--- a/tp2/doc/OAD_TP2 - Rapport.docx
+++ b/tp2/doc/OAD_TP2 - Rapport.docx
@@ -309,7 +309,7 @@
           </mc:Choice>
           <mc:Fallback>
             <w:pict>
-              <v:group w14:anchorId="10517AA4" id="Groupe 3" o:spid="_x0000_s1026" style="position:absolute;margin-left:0;margin-top:-.5pt;width:139.65pt;height:842.4pt;z-index:251659264;mso-left-percent:750;mso-position-horizontal-relative:page;mso-position-vertical-relative:page;mso-left-percent:750;mso-width-relative:margin" coordsize="17742,106984" o:gfxdata="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">
+              <v:group w14:anchorId="2E1EF8EB" id="Groupe 3" o:spid="_x0000_s1026" style="position:absolute;margin-left:0;margin-top:-.5pt;width:139.65pt;height:842.4pt;z-index:251659264;mso-left-percent:750;mso-position-horizontal-relative:page;mso-position-vertical-relative:page;mso-left-percent:750;mso-width-relative:margin" coordsize="17742,106984" o:gfxdata="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">
                 <v:group id="Group 77" o:spid="_x0000_s1027" style="position:absolute;left:3089;width:14653;height:106984" coordorigin="6022,8835" coordsize="2310,16114" o:gfxdata="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">
                   <v:rect id="Rectangle 78" o:spid="_x0000_s1028" style="position:absolute;left:6676;top:8835;width:1512;height:16114;visibility:visible;mso-wrap-style:square;v-text-anchor:top" o:gfxdata="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" filled="f" strokecolor="#bfb675"/>
                   <v:shapetype id="_x0000_t32" coordsize="21600,21600" o:spt="32" o:oned="t" path="m,l21600,21600e" filled="f">
@@ -2648,6 +2648,136 @@
       <w:r>
         <w:t xml:space="preserve"> du Job Shop est le suivant :</w:t>
       </w:r>
+      <w:r>
+        <w:t xml:space="preserve"> n</w:t>
+      </w:r>
+      <w:r>
+        <w:t>ous avons un nombre m de produits à usiner par</w:t>
+      </w:r>
+      <w:r>
+        <w:t xml:space="preserve"> n procédés sur n machines distinctes. Ces n procédés pour chaque produit doivent être effectuer dans un ordre très précis. Pour chaque produit cet ordre peut être différent. Chaque procédé est effectué en un temps </w:t>
+      </w:r>
+      <m:oMath>
+        <m:sSub>
+          <m:sSubPr>
+            <m:ctrlPr>
+              <w:rPr>
+                <w:rFonts w:ascii="Cambria Math" w:hAnsi="Cambria Math"/>
+                <w:i/>
+              </w:rPr>
+            </m:ctrlPr>
+          </m:sSubPr>
+          <m:e>
+            <m:r>
+              <w:rPr>
+                <w:rFonts w:ascii="Cambria Math" w:hAnsi="Cambria Math"/>
+              </w:rPr>
+              <m:t>c</m:t>
+            </m:r>
+          </m:e>
+          <m:sub>
+            <m:r>
+              <w:rPr>
+                <w:rFonts w:ascii="Cambria Math" w:hAnsi="Cambria Math"/>
+              </w:rPr>
+              <m:t>ij</m:t>
+            </m:r>
+          </m:sub>
+        </m:sSub>
+      </m:oMath>
+      <w:r>
+        <w:rPr>
+          <w:rFonts w:eastAsiaTheme="minorEastAsia"/>
+        </w:rPr>
+        <w:t xml:space="preserve"> et ne peut être concomitant à un autre procédé sur la même machine.</w:t>
+      </w:r>
+    </w:p>
+    <w:p>
+      <w:r>
+        <w:t>L’objectif est donc de trouver un ordre de passage sur les machines permettant d’usiner chaque produit le plus rapidement possible en respectant les contraintes. On veut donc la date de fin au plus tôt du travail.</w:t>
+      </w:r>
+    </w:p>
+    <w:p>
+      <w:pPr>
+        <w:rPr>
+          <w:rFonts w:eastAsiaTheme="minorEastAsia"/>
+        </w:rPr>
+      </w:pPr>
+      <w:r>
+        <w:t xml:space="preserve">Le problème étant que le Job Shop n’est pas un simple problème. Il existe en effet </w:t>
+      </w:r>
+      <m:oMath>
+        <m:sSup>
+          <m:sSupPr>
+            <m:ctrlPr>
+              <w:rPr>
+                <w:rFonts w:ascii="Cambria Math" w:hAnsi="Cambria Math"/>
+                <w:i/>
+              </w:rPr>
+            </m:ctrlPr>
+          </m:sSupPr>
+          <m:e>
+            <m:d>
+              <m:dPr>
+                <m:ctrlPr>
+                  <w:rPr>
+                    <w:rFonts w:ascii="Cambria Math" w:hAnsi="Cambria Math"/>
+                    <w:i/>
+                  </w:rPr>
+                </m:ctrlPr>
+              </m:dPr>
+              <m:e>
+                <m:r>
+                  <w:rPr>
+                    <w:rFonts w:ascii="Cambria Math" w:hAnsi="Cambria Math"/>
+                  </w:rPr>
+                  <m:t>n!</m:t>
+                </m:r>
+              </m:e>
+            </m:d>
+          </m:e>
+          <m:sup>
+            <m:r>
+              <w:rPr>
+                <w:rFonts w:ascii="Cambria Math" w:hAnsi="Cambria Math"/>
+              </w:rPr>
+              <m:t>m</m:t>
+            </m:r>
+          </m:sup>
+        </m:sSup>
+      </m:oMath>
+      <w:r>
+        <w:rPr>
+          <w:rFonts w:eastAsiaTheme="minorEastAsia"/>
+        </w:rPr>
+        <w:t xml:space="preserve"> combinaisons d’ordre ce qui devient très vite ingérable informatiquement parlant. Ce problème est en effet un problème NP-difficile et ne peut se résoudre en un temps dit polynomial.</w:t>
+      </w:r>
+    </w:p>
+    <w:p>
+      <w:r>
+        <w:rPr>
+          <w:rFonts w:eastAsiaTheme="minorEastAsia"/>
+        </w:rPr>
+        <w:t xml:space="preserve">C’est pourquoi dans ce projet nous allons nous </w:t>
+      </w:r>
+      <w:r>
+        <w:rPr>
+          <w:rFonts w:eastAsiaTheme="minorEastAsia"/>
+        </w:rPr>
+        <w:t>atteler</w:t>
+      </w:r>
+      <w:r>
+        <w:rPr>
+          <w:rFonts w:eastAsiaTheme="minorEastAsia"/>
+        </w:rPr>
+        <w:t xml:space="preserve"> à développer une heuristique permettant</w:t>
+      </w:r>
+      <w:r>
+        <w:rPr>
+          <w:rFonts w:eastAsiaTheme="minorEastAsia"/>
+        </w:rPr>
+        <w:t xml:space="preserve"> d’atteindre en un temps polynomial une valeur approchée de la valeur optimale.</w:t>
+      </w:r>
       <w:bookmarkStart w:id="1" w:name="_GoBack"/>
       <w:bookmarkEnd w:id="1"/>
     </w:p>
@@ -3025,7 +3155,7 @@
         </mc:Choice>
         <mc:Fallback>
           <w:pict>
-            <v:oval w14:anchorId="2726A8D3" id="Ellipse 12" o:spid="_x0000_s1026" style="width:7.2pt;height:7.2pt;flip:x;visibility:visible;mso-wrap-style:square;mso-left-percent:-10001;mso-top-percent:-10001;mso-position-horizontal:absolute;mso-position-horizontal-relative:char;mso-position-vertical:absolute;mso-position-vertical-relative:line;mso-left-percent:-10001;mso-top-percent:-10001;v-text-anchor:top" o:gfxdata="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" filled="f" fillcolor="#ff7d26" strokecolor="#53548a [3204]" strokeweight="3pt">
+            <v:oval w14:anchorId="688A0732" id="Ellipse 12" o:spid="_x0000_s1026" style="width:7.2pt;height:7.2pt;flip:x;visibility:visible;mso-wrap-style:square;mso-left-percent:-10001;mso-top-percent:-10001;mso-position-horizontal:absolute;mso-position-horizontal-relative:char;mso-position-vertical:absolute;mso-position-vertical-relative:line;mso-left-percent:-10001;mso-top-percent:-10001;v-text-anchor:top" o:gfxdata="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" filled="f" fillcolor="#ff7d26" strokecolor="#53548a [3204]" strokeweight="3pt">
               <v:stroke linestyle="thinThin"/>
               <v:shadow color="#1f2f3f" opacity=".5" offset=",3pt"/>
               <w10:anchorlock/>
@@ -3167,7 +3297,7 @@
         </mc:Choice>
         <mc:Fallback>
           <w:pict>
-            <v:shapetype w14:anchorId="538C272D" id="_x0000_t32" coordsize="21600,21600" o:spt="32" o:oned="t" path="m,l21600,21600e" filled="f">
+            <v:shapetype w14:anchorId="5E8B52C7" id="_x0000_t32" coordsize="21600,21600" o:spt="32" o:oned="t" path="m,l21600,21600e" filled="f">
               <v:path arrowok="t" fillok="f" o:connecttype="none"/>
               <o:lock v:ext="edit" shapetype="t"/>
             </v:shapetype>
@@ -6009,6 +6139,579 @@
 </w:styles>
 </file>
 
+<file path=word/glossary/document.xml><?xml version="1.0" encoding="utf-8"?>
+<w:glossaryDocument xmlns:wpc="http://schemas.microsoft.com/office/word/2010/wordprocessingCanvas" xmlns:cx="http://schemas.microsoft.com/office/drawing/2014/chartex" xmlns:cx1="http://schemas.microsoft.com/office/drawing/2015/9/8/chartex" xmlns:mc="http://schemas.openxmlformats.org/markup-compatibility/2006" xmlns:o="urn:schemas-microsoft-com:office:office" xmlns:r="http://schemas.openxmlformats.org/officeDocument/2006/relationships" xmlns:m="http://schemas.openxmlformats.org/officeDocument/2006/math" xmlns:v="urn:schemas-microsoft-com:vml" xmlns:wp14="http://schemas.microsoft.com/office/word/2010/wordprocessingDrawing" xmlns:wp="http://schemas.openxmlformats.org/drawingml/2006/wordprocessingDrawing" xmlns:w10="urn:schemas-microsoft-com:office:word" xmlns:w="http://schemas.openxmlformats.org/wordprocessingml/2006/main" xmlns:w14="http://schemas.microsoft.com/office/word/2010/wordml" xmlns:w15="http://schemas.microsoft.com/office/word/2012/wordml" xmlns:w16se="http://schemas.microsoft.com/office/word/2015/wordml/symex" xmlns:wpg="http://schemas.microsoft.com/office/word/2010/wordprocessingGroup" xmlns:wpi="http://schemas.microsoft.com/office/word/2010/wordprocessingInk" xmlns:wne="http://schemas.microsoft.com/office/word/2006/wordml" xmlns:wps="http://schemas.microsoft.com/office/word/2010/wordprocessingShape" mc:Ignorable="w14 w15 w16se wp14"/>
+</file>
+
+<file path=word/glossary/fontTable.xml><?xml version="1.0" encoding="utf-8"?>
+<w:fonts xmlns:mc="http://schemas.openxmlformats.org/markup-compatibility/2006" xmlns:r="http://schemas.openxmlformats.org/officeDocument/2006/relationships" xmlns:w="http://schemas.openxmlformats.org/wordprocessingml/2006/main" xmlns:w14="http://schemas.microsoft.com/office/word/2010/wordml" xmlns:w15="http://schemas.microsoft.com/office/word/2012/wordml" xmlns:w16se="http://schemas.microsoft.com/office/word/2015/wordml/symex" mc:Ignorable="w14 w15 w16se">
+  <w:font w:name="Wingdings 2">
+    <w:panose1 w:val="05020102010507070707"/>
+    <w:charset w:val="02"/>
+    <w:family w:val="roman"/>
+    <w:pitch w:val="variable"/>
+    <w:sig w:usb0="00000000" w:usb1="10000000" w:usb2="00000000" w:usb3="00000000" w:csb0="80000000" w:csb1="00000000"/>
+  </w:font>
+  <w:font w:name="Times New Roman">
+    <w:panose1 w:val="02020603050405020304"/>
+    <w:charset w:val="00"/>
+    <w:family w:val="roman"/>
+    <w:pitch w:val="variable"/>
+    <w:sig w:usb0="E0002EFF" w:usb1="C0007843" w:usb2="00000009" w:usb3="00000000" w:csb0="000001FF" w:csb1="00000000"/>
+  </w:font>
+  <w:font w:name="Symbol">
+    <w:panose1 w:val="05050102010706020507"/>
+    <w:charset w:val="02"/>
+    <w:family w:val="roman"/>
+    <w:pitch w:val="variable"/>
+    <w:sig w:usb0="00000000" w:usb1="10000000" w:usb2="00000000" w:usb3="00000000" w:csb0="80000000" w:csb1="00000000"/>
+  </w:font>
+  <w:font w:name="Wingdings">
+    <w:panose1 w:val="05000000000000000000"/>
+    <w:charset w:val="02"/>
+    <w:family w:val="auto"/>
+    <w:pitch w:val="variable"/>
+    <w:sig w:usb0="00000000" w:usb1="10000000" w:usb2="00000000" w:usb3="00000000" w:csb0="80000000" w:csb1="00000000"/>
+  </w:font>
+  <w:font w:name="Georgia">
+    <w:panose1 w:val="02040502050405020303"/>
+    <w:charset w:val="00"/>
+    <w:family w:val="roman"/>
+    <w:pitch w:val="variable"/>
+    <w:sig w:usb0="00000287" w:usb1="00000000" w:usb2="00000000" w:usb3="00000000" w:csb0="0000009F" w:csb1="00000000"/>
+  </w:font>
+  <w:font w:name="Courier New">
+    <w:panose1 w:val="02070309020205020404"/>
+    <w:charset w:val="00"/>
+    <w:family w:val="modern"/>
+    <w:pitch w:val="fixed"/>
+    <w:sig w:usb0="E0002EFF" w:usb1="C0007843" w:usb2="00000009" w:usb3="00000000" w:csb0="000001FF" w:csb1="00000000"/>
+  </w:font>
+  <w:font w:name="Trebuchet MS">
+    <w:panose1 w:val="020B0603020202020204"/>
+    <w:charset w:val="00"/>
+    <w:family w:val="swiss"/>
+    <w:pitch w:val="variable"/>
+    <w:sig w:usb0="00000687" w:usb1="00000000" w:usb2="00000000" w:usb3="00000000" w:csb0="0000009F" w:csb1="00000000"/>
+  </w:font>
+  <w:font w:name="Tahoma">
+    <w:panose1 w:val="020B0604030504040204"/>
+    <w:charset w:val="00"/>
+    <w:family w:val="swiss"/>
+    <w:pitch w:val="variable"/>
+    <w:sig w:usb0="E1002EFF" w:usb1="C000605B" w:usb2="00000029" w:usb3="00000000" w:csb0="000101FF" w:csb1="00000000"/>
+  </w:font>
+  <w:font w:name="Century Schoolbook">
+    <w:panose1 w:val="02040604050505020304"/>
+    <w:charset w:val="00"/>
+    <w:family w:val="roman"/>
+    <w:pitch w:val="variable"/>
+    <w:sig w:usb0="00000287" w:usb1="00000000" w:usb2="00000000" w:usb3="00000000" w:csb0="0000009F" w:csb1="00000000"/>
+  </w:font>
+  <w:font w:name="Cambria Math">
+    <w:panose1 w:val="02040503050406030204"/>
+    <w:charset w:val="00"/>
+    <w:family w:val="roman"/>
+    <w:pitch w:val="variable"/>
+    <w:sig w:usb0="E00002FF" w:usb1="420024FF" w:usb2="00000000" w:usb3="00000000" w:csb0="0000019F" w:csb1="00000000"/>
+  </w:font>
+  <w:font w:name="Calibri">
+    <w:panose1 w:val="020F0502020204030204"/>
+    <w:charset w:val="00"/>
+    <w:family w:val="swiss"/>
+    <w:pitch w:val="variable"/>
+    <w:sig w:usb0="E00002FF" w:usb1="4000ACFF" w:usb2="00000001" w:usb3="00000000" w:csb0="0000019F" w:csb1="00000000"/>
+  </w:font>
+  <w:font w:name="Calibri Light">
+    <w:panose1 w:val="020F0302020204030204"/>
+    <w:charset w:val="00"/>
+    <w:family w:val="swiss"/>
+    <w:pitch w:val="variable"/>
+    <w:sig w:usb0="A00002EF" w:usb1="4000207B" w:usb2="00000000" w:usb3="00000000" w:csb0="0000019F" w:csb1="00000000"/>
+  </w:font>
+</w:fonts>
+</file>
+
+<file path=word/glossary/settings.xml><?xml version="1.0" encoding="utf-8"?>
+<w:settings xmlns:mc="http://schemas.openxmlformats.org/markup-compatibility/2006" xmlns:o="urn:schemas-microsoft-com:office:office" xmlns:r="http://schemas.openxmlformats.org/officeDocument/2006/relationships" xmlns:m="http://schemas.openxmlformats.org/officeDocument/2006/math" xmlns:v="urn:schemas-microsoft-com:vml" xmlns:w10="urn:schemas-microsoft-com:office:word" xmlns:w="http://schemas.openxmlformats.org/wordprocessingml/2006/main" xmlns:w14="http://schemas.microsoft.com/office/word/2010/wordml" xmlns:w15="http://schemas.microsoft.com/office/word/2012/wordml" xmlns:w16se="http://schemas.microsoft.com/office/word/2015/wordml/symex" xmlns:sl="http://schemas.openxmlformats.org/schemaLibrary/2006/main" mc:Ignorable="w14 w15 w16se">
+  <w:view w:val="normal"/>
+  <w:defaultTabStop w:val="708"/>
+  <w:hyphenationZone w:val="425"/>
+  <w:characterSpacingControl w:val="doNotCompress"/>
+  <w:compat>
+    <w:useFELayout/>
+    <w:compatSetting w:name="compatibilityMode" w:uri="http://schemas.microsoft.com/office/word" w:val="15"/>
+    <w:compatSetting w:name="overrideTableStyleFontSizeAndJustification" w:uri="http://schemas.microsoft.com/office/word" w:val="1"/>
+    <w:compatSetting w:name="enableOpenTypeFeatures" w:uri="http://schemas.microsoft.com/office/word" w:val="1"/>
+    <w:compatSetting w:name="doNotFlipMirrorIndents" w:uri="http://schemas.microsoft.com/office/word" w:val="1"/>
+    <w:compatSetting w:name="differentiateMultirowTableHeaders" w:uri="http://schemas.microsoft.com/office/word" w:val="1"/>
+  </w:compat>
+  <w:rsids>
+    <w:rsidRoot w:val="00FA6742"/>
+    <w:rsid w:val="00FA6742"/>
+  </w:rsids>
+  <m:mathPr>
+    <m:mathFont m:val="Cambria Math"/>
+    <m:brkBin m:val="before"/>
+    <m:brkBinSub m:val="--"/>
+    <m:smallFrac m:val="0"/>
+    <m:dispDef/>
+    <m:lMargin m:val="0"/>
+    <m:rMargin m:val="0"/>
+    <m:defJc m:val="centerGroup"/>
+    <m:wrapIndent m:val="1440"/>
+    <m:intLim m:val="subSup"/>
+    <m:naryLim m:val="undOvr"/>
+  </m:mathPr>
+  <w:themeFontLang w:val="fr-FR"/>
+  <w:clrSchemeMapping w:bg1="light1" w:t1="dark1" w:bg2="light2" w:t2="dark2" w:accent1="accent1" w:accent2="accent2" w:accent3="accent3" w:accent4="accent4" w:accent5="accent5" w:accent6="accent6" w:hyperlink="hyperlink" w:followedHyperlink="followedHyperlink"/>
+  <w:decimalSymbol w:val=","/>
+  <w:listSeparator w:val=";"/>
+  <w15:chartTrackingRefBased/>
+</w:settings>
+</file>
+
+<file path=word/glossary/styles.xml><?xml version="1.0" encoding="utf-8"?>
+<w:styles xmlns:mc="http://schemas.openxmlformats.org/markup-compatibility/2006" xmlns:r="http://schemas.openxmlformats.org/officeDocument/2006/relationships" xmlns:w="http://schemas.openxmlformats.org/wordprocessingml/2006/main" xmlns:w14="http://schemas.microsoft.com/office/word/2010/wordml" xmlns:w15="http://schemas.microsoft.com/office/word/2012/wordml" xmlns:w16se="http://schemas.microsoft.com/office/word/2015/wordml/symex" mc:Ignorable="w14 w15 w16se">
+  <w:docDefaults>
+    <w:rPrDefault>
+      <w:rPr>
+        <w:rFonts w:asciiTheme="minorHAnsi" w:eastAsiaTheme="minorEastAsia" w:hAnsiTheme="minorHAnsi" w:cstheme="minorBidi"/>
+        <w:sz w:val="22"/>
+        <w:szCs w:val="22"/>
+        <w:lang w:val="fr-FR" w:eastAsia="fr-FR" w:bidi="ar-SA"/>
+      </w:rPr>
+    </w:rPrDefault>
+    <w:pPrDefault>
+      <w:pPr>
+        <w:spacing w:after="160" w:line="259" w:lineRule="auto"/>
+      </w:pPr>
+    </w:pPrDefault>
+  </w:docDefaults>
+  <w:latentStyles w:defLockedState="0" w:defUIPriority="99" w:defSemiHidden="0" w:defUnhideWhenUsed="0" w:defQFormat="0" w:count="371">
+    <w:lsdException w:name="Normal" w:uiPriority="0" w:qFormat="1"/>
+    <w:lsdException w:name="heading 1" w:uiPriority="9" w:qFormat="1"/>
+    <w:lsdException w:name="heading 2" w:semiHidden="1" w:uiPriority="9" w:unhideWhenUsed="1" w:qFormat="1"/>
+    <w:lsdException w:name="heading 3" w:semiHidden="1" w:uiPriority="9" w:unhideWhenUsed="1" w:qFormat="1"/>
+    <w:lsdException w:name="heading 4" w:semiHidden="1" w:uiPriority="9" w:unhideWhenUsed="1" w:qFormat="1"/>
+    <w:lsdException w:name="heading 5" w:semiHidden="1" w:uiPriority="9" w:unhideWhenUsed="1" w:qFormat="1"/>
+    <w:lsdException w:name="heading 6" w:semiHidden="1" w:uiPriority="9" w:unhideWhenUsed="1" w:qFormat="1"/>
+    <w:lsdException w:name="heading 7" w:semiHidden="1" w:uiPriority="9" w:unhideWhenUsed="1" w:qFormat="1"/>
+    <w:lsdException w:name="heading 8" w:semiHidden="1" w:uiPriority="9" w:unhideWhenUsed="1" w:qFormat="1"/>
+    <w:lsdException w:name="heading 9" w:semiHidden="1" w:uiPriority="9" w:unhideWhenUsed="1" w:qFormat="1"/>
+    <w:lsdException w:name="index 1" w:semiHidden="1" w:unhideWhenUsed="1"/>
+    <w:lsdException w:name="index 2" w:semiHidden="1" w:unhideWhenUsed="1"/>
+    <w:lsdException w:name="index 3" w:semiHidden="1" w:unhideWhenUsed="1"/>
+    <w:lsdException w:name="index 4" w:semiHidden="1" w:unhideWhenUsed="1"/>
+    <w:lsdException w:name="index 5" w:semiHidden="1" w:unhideWhenUsed="1"/>
+    <w:lsdException w:name="index 6" w:semiHidden="1" w:unhideWhenUsed="1"/>
+    <w:lsdException w:name="index 7" w:semiHidden="1" w:unhideWhenUsed="1"/>
+    <w:lsdException w:name="index 8" w:semiHidden="1" w:unhideWhenUsed="1"/>
+    <w:lsdException w:name="index 9" w:semiHidden="1" w:unhideWhenUsed="1"/>
+    <w:lsdException w:name="toc 1" w:semiHidden="1" w:uiPriority="39" w:unhideWhenUsed="1"/>
+    <w:lsdException w:name="toc 2" w:semiHidden="1" w:uiPriority="39" w:unhideWhenUsed="1"/>
+    <w:lsdException w:name="toc 3" w:semiHidden="1" w:uiPriority="39" w:unhideWhenUsed="1"/>
+    <w:lsdException w:name="toc 4" w:semiHidden="1" w:uiPriority="39" w:unhideWhenUsed="1"/>
+    <w:lsdException w:name="toc 5" w:semiHidden="1" w:uiPriority="39" w:unhideWhenUsed="1"/>
+    <w:lsdException w:name="toc 6" w:semiHidden="1" w:uiPriority="39" w:unhideWhenUsed="1"/>
+    <w:lsdException w:name="toc 7" w:semiHidden="1" w:uiPriority="39" w:unhideWhenUsed="1"/>
+    <w:lsdException w:name="toc 8" w:semiHidden="1" w:uiPriority="39" w:unhideWhenUsed="1"/>
+    <w:lsdException w:name="toc 9" w:semiHidden="1" w:uiPriority="39" w:unhideWhenUsed="1"/>
+    <w:lsdException w:name="Normal Indent" w:semiHidden="1" w:unhideWhenUsed="1"/>
+    <w:lsdException w:name="footnote text" w:semiHidden="1" w:unhideWhenUsed="1"/>
+    <w:lsdException w:name="annotation text" w:semiHidden="1" w:unhideWhenUsed="1"/>
+    <w:lsdException w:name="header" w:semiHidden="1" w:unhideWhenUsed="1"/>
+    <w:lsdException w:name="footer" w:semiHidden="1" w:unhideWhenUsed="1"/>
+    <w:lsdException w:name="index heading" w:semiHidden="1" w:unhideWhenUsed="1"/>
+    <w:lsdException w:name="caption" w:semiHidden="1" w:uiPriority="35" w:unhideWhenUsed="1" w:qFormat="1"/>
+    <w:lsdException w:name="table of figures" w:semiHidden="1" w:unhideWhenUsed="1"/>
+    <w:lsdException w:name="envelope address" w:semiHidden="1" w:unhideWhenUsed="1"/>
+    <w:lsdException w:name="envelope return" w:semiHidden="1" w:unhideWhenUsed="1"/>
+    <w:lsdException w:name="footnote reference" w:semiHidden="1" w:unhideWhenUsed="1"/>
+    <w:lsdException w:name="annotation reference" w:semiHidden="1" w:unhideWhenUsed="1"/>
+    <w:lsdException w:name="line number" w:semiHidden="1" w:unhideWhenUsed="1"/>
+    <w:lsdException w:name="page number" w:semiHidden="1" w:unhideWhenUsed="1"/>
+    <w:lsdException w:name="endnote reference" w:semiHidden="1" w:unhideWhenUsed="1"/>
+    <w:lsdException w:name="endnote text" w:semiHidden="1" w:unhideWhenUsed="1"/>
+    <w:lsdException w:name="table of authorities" w:semiHidden="1" w:unhideWhenUsed="1"/>
+    <w:lsdException w:name="macro" w:semiHidden="1" w:unhideWhenUsed="1"/>
+    <w:lsdException w:name="toa heading" w:semiHidden="1" w:unhideWhenUsed="1"/>
+    <w:lsdException w:name="List" w:semiHidden="1" w:unhideWhenUsed="1"/>
+    <w:lsdException w:name="List Bullet" w:semiHidden="1" w:unhideWhenUsed="1"/>
+    <w:lsdException w:name="List Number" w:semiHidden="1" w:unhideWhenUsed="1"/>
+    <w:lsdException w:name="List 2" w:semiHidden="1" w:unhideWhenUsed="1"/>
+    <w:lsdException w:name="List 3" w:semiHidden="1" w:unhideWhenUsed="1"/>
+    <w:lsdException w:name="List 4" w:semiHidden="1" w:unhideWhenUsed="1"/>
+    <w:lsdException w:name="List 5" w:semiHidden="1" w:unhideWhenUsed="1"/>
+    <w:lsdException w:name="List Bullet 2" w:semiHidden="1" w:unhideWhenUsed="1"/>
+    <w:lsdException w:name="List Bullet 3" w:semiHidden="1" w:unhideWhenUsed="1"/>
+    <w:lsdException w:name="List Bullet 4" w:semiHidden="1" w:unhideWhenUsed="1"/>
+    <w:lsdException w:name="List Bullet 5" w:semiHidden="1" w:unhideWhenUsed="1"/>
+    <w:lsdException w:name="List Number 2" w:semiHidden="1" w:unhideWhenUsed="1"/>
+    <w:lsdException w:name="List Number 3" w:semiHidden="1" w:unhideWhenUsed="1"/>
+    <w:lsdException w:name="List Number 4" w:semiHidden="1" w:unhideWhenUsed="1"/>
+    <w:lsdException w:name="List Number 5" w:semiHidden="1" w:unhideWhenUsed="1"/>
+    <w:lsdException w:name="Title" w:uiPriority="10" w:qFormat="1"/>
+    <w:lsdException w:name="Closing" w:semiHidden="1" w:unhideWhenUsed="1"/>
+    <w:lsdException w:name="Signature" w:semiHidden="1" w:unhideWhenUsed="1"/>
+    <w:lsdException w:name="Default Paragraph Font" w:semiHidden="1" w:uiPriority="1" w:unhideWhenUsed="1"/>
+    <w:lsdException w:name="Body Text" w:semiHidden="1" w:unhideWhenUsed="1"/>
+    <w:lsdException w:name="Body Text Indent" w:semiHidden="1" w:unhideWhenUsed="1"/>
+    <w:lsdException w:name="List Continue" w:semiHidden="1" w:unhideWhenUsed="1"/>
+    <w:lsdException w:name="List Continue 2" w:semiHidden="1" w:unhideWhenUsed="1"/>
+    <w:lsdException w:name="List Continue 3" w:semiHidden="1" w:unhideWhenUsed="1"/>
+    <w:lsdException w:name="List Continue 4" w:semiHidden="1" w:unhideWhenUsed="1"/>
+    <w:lsdException w:name="List Continue 5" w:semiHidden="1" w:unhideWhenUsed="1"/>
+    <w:lsdException w:name="Message Header" w:semiHidden="1" w:unhideWhenUsed="1"/>
+    <w:lsdException w:name="Subtitle" w:uiPriority="11" w:qFormat="1"/>
+    <w:lsdException w:name="Salutation" w:semiHidden="1" w:unhideWhenUsed="1"/>
+    <w:lsdException w:name="Date" w:semiHidden="1" w:unhideWhenUsed="1"/>
+    <w:lsdException w:name="Body Text First Indent" w:semiHidden="1" w:unhideWhenUsed="1"/>
+    <w:lsdException w:name="Body Text First Indent 2" w:semiHidden="1" w:unhideWhenUsed="1"/>
+    <w:lsdException w:name="Note Heading" w:semiHidden="1" w:unhideWhenUsed="1"/>
+    <w:lsdException w:name="Body Text 2" w:semiHidden="1" w:unhideWhenUsed="1"/>
+    <w:lsdException w:name="Body Text 3" w:semiHidden="1" w:unhideWhenUsed="1"/>
+    <w:lsdException w:name="Body Text Indent 2" w:semiHidden="1" w:unhideWhenUsed="1"/>
+    <w:lsdException w:name="Body Text Indent 3" w:semiHidden="1" w:unhideWhenUsed="1"/>
+    <w:lsdException w:name="Block Text" w:semiHidden="1" w:unhideWhenUsed="1"/>
+    <w:lsdException w:name="Hyperlink" w:semiHidden="1" w:unhideWhenUsed="1"/>
+    <w:lsdException w:name="FollowedHyperlink" w:semiHidden="1" w:unhideWhenUsed="1"/>
+    <w:lsdException w:name="Strong" w:uiPriority="22" w:qFormat="1"/>
+    <w:lsdException w:name="Emphasis" w:uiPriority="20" w:qFormat="1"/>
+    <w:lsdException w:name="Document Map" w:semiHidden="1" w:unhideWhenUsed="1"/>
+    <w:lsdException w:name="Plain Text" w:semiHidden="1" w:unhideWhenUsed="1"/>
+    <w:lsdException w:name="E-mail Signature" w:semiHidden="1" w:unhideWhenUsed="1"/>
+    <w:lsdException w:name="HTML Top of Form" w:semiHidden="1" w:unhideWhenUsed="1"/>
+    <w:lsdException w:name="HTML Bottom of Form" w:semiHidden="1" w:unhideWhenUsed="1"/>
+    <w:lsdException w:name="Normal (Web)" w:semiHidden="1" w:unhideWhenUsed="1"/>
+    <w:lsdException w:name="HTML Acronym" w:semiHidden="1" w:unhideWhenUsed="1"/>
+    <w:lsdException w:name="HTML Address" w:semiHidden="1" w:unhideWhenUsed="1"/>
+    <w:lsdException w:name="HTML Cite" w:semiHidden="1" w:unhideWhenUsed="1"/>
+    <w:lsdException w:name="HTML Code" w:semiHidden="1" w:unhideWhenUsed="1"/>
+    <w:lsdException w:name="HTML Definition" w:semiHidden="1" w:unhideWhenUsed="1"/>
+    <w:lsdException w:name="HTML Keyboard" w:semiHidden="1" w:unhideWhenUsed="1"/>
+    <w:lsdException w:name="HTML Preformatted" w:semiHidden="1" w:unhideWhenUsed="1"/>
+    <w:lsdException w:name="HTML Sample" w:semiHidden="1" w:unhideWhenUsed="1"/>
+    <w:lsdException w:name="HTML Typewriter" w:semiHidden="1" w:unhideWhenUsed="1"/>
+    <w:lsdException w:name="HTML Variable" w:semiHidden="1" w:unhideWhenUsed="1"/>
+    <w:lsdException w:name="Normal Table" w:semiHidden="1" w:unhideWhenUsed="1"/>
+    <w:lsdException w:name="annotation subject" w:semiHidden="1" w:unhideWhenUsed="1"/>
+    <w:lsdException w:name="No List" w:semiHidden="1" w:unhideWhenUsed="1"/>
+    <w:lsdException w:name="Outline List 1" w:semiHidden="1" w:unhideWhenUsed="1"/>
+    <w:lsdException w:name="Outline List 2" w:semiHidden="1" w:unhideWhenUsed="1"/>
+    <w:lsdException w:name="Outline List 3" w:semiHidden="1" w:unhideWhenUsed="1"/>
+    <w:lsdException w:name="Table Simple 1" w:semiHidden="1" w:unhideWhenUsed="1"/>
+    <w:lsdException w:name="Table Simple 2" w:semiHidden="1" w:unhideWhenUsed="1"/>
+    <w:lsdException w:name="Table Simple 3" w:semiHidden="1" w:unhideWhenUsed="1"/>
+    <w:lsdException w:name="Table Classic 1" w:semiHidden="1" w:unhideWhenUsed="1"/>
+    <w:lsdException w:name="Table Classic 2" w:semiHidden="1" w:unhideWhenUsed="1"/>
+    <w:lsdException w:name="Table Classic 3" w:semiHidden="1" w:unhideWhenUsed="1"/>
+    <w:lsdException w:name="Table Classic 4" w:semiHidden="1" w:unhideWhenUsed="1"/>
+    <w:lsdException w:name="Table Colorful 1" w:semiHidden="1" w:unhideWhenUsed="1"/>
+    <w:lsdException w:name="Table Colorful 2" w:semiHidden="1" w:unhideWhenUsed="1"/>
+    <w:lsdException w:name="Table Colorful 3" w:semiHidden="1" w:unhideWhenUsed="1"/>
+    <w:lsdException w:name="Table Columns 1" w:semiHidden="1" w:unhideWhenUsed="1"/>
+    <w:lsdException w:name="Table Columns 2" w:semiHidden="1" w:unhideWhenUsed="1"/>
+    <w:lsdException w:name="Table Columns 3" w:semiHidden="1" w:unhideWhenUsed="1"/>
+    <w:lsdException w:name="Table Columns 4" w:semiHidden="1" w:unhideWhenUsed="1"/>
+    <w:lsdException w:name="Table Columns 5" w:semiHidden="1" w:unhideWhenUsed="1"/>
+    <w:lsdException w:name="Table Grid 1" w:semiHidden="1" w:unhideWhenUsed="1"/>
+    <w:lsdException w:name="Table Grid 2" w:semiHidden="1" w:unhideWhenUsed="1"/>
+    <w:lsdException w:name="Table Grid 3" w:semiHidden="1" w:unhideWhenUsed="1"/>
+    <w:lsdException w:name="Table Grid 4" w:semiHidden="1" w:unhideWhenUsed="1"/>
+    <w:lsdException w:name="Table Grid 5" w:semiHidden="1" w:unhideWhenUsed="1"/>
+    <w:lsdException w:name="Table Grid 6" w:semiHidden="1" w:unhideWhenUsed="1"/>
+    <w:lsdException w:name="Table Grid 7" w:semiHidden="1" w:unhideWhenUsed="1"/>
+    <w:lsdException w:name="Table Grid 8" w:semiHidden="1" w:unhideWhenUsed="1"/>
+    <w:lsdException w:name="Table List 1" w:semiHidden="1" w:unhideWhenUsed="1"/>
+    <w:lsdException w:name="Table List 2" w:semiHidden="1" w:unhideWhenUsed="1"/>
+    <w:lsdException w:name="Table List 3" w:semiHidden="1" w:unhideWhenUsed="1"/>
+    <w:lsdException w:name="Table List 4" w:semiHidden="1" w:unhideWhenUsed="1"/>
+    <w:lsdException w:name="Table List 5" w:semiHidden="1" w:unhideWhenUsed="1"/>
+    <w:lsdException w:name="Table List 6" w:semiHidden="1" w:unhideWhenUsed="1"/>
+    <w:lsdException w:name="Table List 7" w:semiHidden="1" w:unhideWhenUsed="1"/>
+    <w:lsdException w:name="Table List 8" w:semiHidden="1" w:unhideWhenUsed="1"/>
+    <w:lsdException w:name="Table 3D effects 1" w:semiHidden="1" w:unhideWhenUsed="1"/>
+    <w:lsdException w:name="Table 3D effects 2" w:semiHidden="1" w:unhideWhenUsed="1"/>
+    <w:lsdException w:name="Table 3D effects 3" w:semiHidden="1" w:unhideWhenUsed="1"/>
+    <w:lsdException w:name="Table Contemporary" w:semiHidden="1" w:unhideWhenUsed="1"/>
+    <w:lsdException w:name="Table Elegant" w:semiHidden="1" w:unhideWhenUsed="1"/>
+    <w:lsdException w:name="Table Professional" w:semiHidden="1" w:unhideWhenUsed="1"/>
+    <w:lsdException w:name="Table Subtle 1" w:semiHidden="1" w:unhideWhenUsed="1"/>
+    <w:lsdException w:name="Table Subtle 2" w:semiHidden="1" w:unhideWhenUsed="1"/>
+    <w:lsdException w:name="Table Web 1" w:semiHidden="1" w:unhideWhenUsed="1"/>
+    <w:lsdException w:name="Table Web 2" w:semiHidden="1" w:unhideWhenUsed="1"/>
+    <w:lsdException w:name="Table Web 3" w:semiHidden="1" w:unhideWhenUsed="1"/>
+    <w:lsdException w:name="Balloon Text" w:semiHidden="1" w:unhideWhenUsed="1"/>
+    <w:lsdException w:name="Table Grid" w:uiPriority="39"/>
+    <w:lsdException w:name="Table Theme" w:semiHidden="1" w:unhideWhenUsed="1"/>
+    <w:lsdException w:name="Placeholder Text" w:semiHidden="1"/>
+    <w:lsdException w:name="No Spacing" w:uiPriority="1" w:qFormat="1"/>
+    <w:lsdException w:name="Light Shading" w:uiPriority="60"/>
+    <w:lsdException w:name="Light List" w:uiPriority="61"/>
+    <w:lsdException w:name="Light Grid" w:uiPriority="62"/>
+    <w:lsdException w:name="Medium Shading 1" w:uiPriority="63"/>
+    <w:lsdException w:name="Medium Shading 2" w:uiPriority="64"/>
+    <w:lsdException w:name="Medium List 1" w:uiPriority="65"/>
+    <w:lsdException w:name="Medium List 2" w:uiPriority="66"/>
+    <w:lsdException w:name="Medium Grid 1" w:uiPriority="67"/>
+    <w:lsdException w:name="Medium Grid 2" w:uiPriority="68"/>
+    <w:lsdException w:name="Medium Grid 3" w:uiPriority="69"/>
+    <w:lsdException w:name="Dark List" w:uiPriority="70"/>
+    <w:lsdException w:name="Colorful Shading" w:uiPriority="71"/>
+    <w:lsdException w:name="Colorful List" w:uiPriority="72"/>
+    <w:lsdException w:name="Colorful Grid" w:uiPriority="73"/>
+    <w:lsdException w:name="Light Shading Accent 1" w:uiPriority="60"/>
+    <w:lsdException w:name="Light List Accent 1" w:uiPriority="61"/>
+    <w:lsdException w:name="Light Grid Accent 1" w:uiPriority="62"/>
+    <w:lsdException w:name="Medium Shading 1 Accent 1" w:uiPriority="63"/>
+    <w:lsdException w:name="Medium Shading 2 Accent 1" w:uiPriority="64"/>
+    <w:lsdException w:name="Medium List 1 Accent 1" w:uiPriority="65"/>
+    <w:lsdException w:name="Revision" w:semiHidden="1"/>
+    <w:lsdException w:name="List Paragraph" w:uiPriority="34" w:qFormat="1"/>
+    <w:lsdException w:name="Quote" w:uiPriority="29" w:qFormat="1"/>
+    <w:lsdException w:name="Intense Quote" w:uiPriority="30" w:qFormat="1"/>
+    <w:lsdException w:name="Medium List 2 Accent 1" w:uiPriority="66"/>
+    <w:lsdException w:name="Medium Grid 1 Accent 1" w:uiPriority="67"/>
+    <w:lsdException w:name="Medium Grid 2 Accent 1" w:uiPriority="68"/>
+    <w:lsdException w:name="Medium Grid 3 Accent 1" w:uiPriority="69"/>
+    <w:lsdException w:name="Dark List Accent 1" w:uiPriority="70"/>
+    <w:lsdException w:name="Colorful Shading Accent 1" w:uiPriority="71"/>
+    <w:lsdException w:name="Colorful List Accent 1" w:uiPriority="72"/>
+    <w:lsdException w:name="Colorful Grid Accent 1" w:uiPriority="73"/>
+    <w:lsdException w:name="Light Shading Accent 2" w:uiPriority="60"/>
+    <w:lsdException w:name="Light List Accent 2" w:uiPriority="61"/>
+    <w:lsdException w:name="Light Grid Accent 2" w:uiPriority="62"/>
+    <w:lsdException w:name="Medium Shading 1 Accent 2" w:uiPriority="63"/>
+    <w:lsdException w:name="Medium Shading 2 Accent 2" w:uiPriority="64"/>
+    <w:lsdException w:name="Medium List 1 Accent 2" w:uiPriority="65"/>
+    <w:lsdException w:name="Medium List 2 Accent 2" w:uiPriority="66"/>
+    <w:lsdException w:name="Medium Grid 1 Accent 2" w:uiPriority="67"/>
+    <w:lsdException w:name="Medium Grid 2 Accent 2" w:uiPriority="68"/>
+    <w:lsdException w:name="Medium Grid 3 Accent 2" w:uiPriority="69"/>
+    <w:lsdException w:name="Dark List Accent 2" w:uiPriority="70"/>
+    <w:lsdException w:name="Colorful Shading Accent 2" w:uiPriority="71"/>
+    <w:lsdException w:name="Colorful List Accent 2" w:uiPriority="72"/>
+    <w:lsdException w:name="Colorful Grid Accent 2" w:uiPriority="73"/>
+    <w:lsdException w:name="Light Shading Accent 3" w:uiPriority="60"/>
+    <w:lsdException w:name="Light List Accent 3" w:uiPriority="61"/>
+    <w:lsdException w:name="Light Grid Accent 3" w:uiPriority="62"/>
+    <w:lsdException w:name="Medium Shading 1 Accent 3" w:uiPriority="63"/>
+    <w:lsdException w:name="Medium Shading 2 Accent 3" w:uiPriority="64"/>
+    <w:lsdException w:name="Medium List 1 Accent 3" w:uiPriority="65"/>
+    <w:lsdException w:name="Medium List 2 Accent 3" w:uiPriority="66"/>
+    <w:lsdException w:name="Medium Grid 1 Accent 3" w:uiPriority="67"/>
+    <w:lsdException w:name="Medium Grid 2 Accent 3" w:uiPriority="68"/>
+    <w:lsdException w:name="Medium Grid 3 Accent 3" w:uiPriority="69"/>
+    <w:lsdException w:name="Dark List Accent 3" w:uiPriority="70"/>
+    <w:lsdException w:name="Colorful Shading Accent 3" w:uiPriority="71"/>
+    <w:lsdException w:name="Colorful List Accent 3" w:uiPriority="72"/>
+    <w:lsdException w:name="Colorful Grid Accent 3" w:uiPriority="73"/>
+    <w:lsdException w:name="Light Shading Accent 4" w:uiPriority="60"/>
+    <w:lsdException w:name="Light List Accent 4" w:uiPriority="61"/>
+    <w:lsdException w:name="Light Grid Accent 4" w:uiPriority="62"/>
+    <w:lsdException w:name="Medium Shading 1 Accent 4" w:uiPriority="63"/>
+    <w:lsdException w:name="Medium Shading 2 Accent 4" w:uiPriority="64"/>
+    <w:lsdException w:name="Medium List 1 Accent 4" w:uiPriority="65"/>
+    <w:lsdException w:name="Medium List 2 Accent 4" w:uiPriority="66"/>
+    <w:lsdException w:name="Medium Grid 1 Accent 4" w:uiPriority="67"/>
+    <w:lsdException w:name="Medium Grid 2 Accent 4" w:uiPriority="68"/>
+    <w:lsdException w:name="Medium Grid 3 Accent 4" w:uiPriority="69"/>
+    <w:lsdException w:name="Dark List Accent 4" w:uiPriority="70"/>
+    <w:lsdException w:name="Colorful Shading Accent 4" w:uiPriority="71"/>
+    <w:lsdException w:name="Colorful List Accent 4" w:uiPriority="72"/>
+    <w:lsdException w:name="Colorful Grid Accent 4" w:uiPriority="73"/>
+    <w:lsdException w:name="Light Shading Accent 5" w:uiPriority="60"/>
+    <w:lsdException w:name="Light List Accent 5" w:uiPriority="61"/>
+    <w:lsdException w:name="Light Grid Accent 5" w:uiPriority="62"/>
+    <w:lsdException w:name="Medium Shading 1 Accent 5" w:uiPriority="63"/>
+    <w:lsdException w:name="Medium Shading 2 Accent 5" w:uiPriority="64"/>
+    <w:lsdException w:name="Medium List 1 Accent 5" w:uiPriority="65"/>
+    <w:lsdException w:name="Medium List 2 Accent 5" w:uiPriority="66"/>
+    <w:lsdException w:name="Medium Grid 1 Accent 5" w:uiPriority="67"/>
+    <w:lsdException w:name="Medium Grid 2 Accent 5" w:uiPriority="68"/>
+    <w:lsdException w:name="Medium Grid 3 Accent 5" w:uiPriority="69"/>
+    <w:lsdException w:name="Dark List Accent 5" w:uiPriority="70"/>
+    <w:lsdException w:name="Colorful Shading Accent 5" w:uiPriority="71"/>
+    <w:lsdException w:name="Colorful List Accent 5" w:uiPriority="72"/>
+    <w:lsdException w:name="Colorful Grid Accent 5" w:uiPriority="73"/>
+    <w:lsdException w:name="Light Shading Accent 6" w:uiPriority="60"/>
+    <w:lsdException w:name="Light List Accent 6" w:uiPriority="61"/>
+    <w:lsdException w:name="Light Grid Accent 6" w:uiPriority="62"/>
+    <w:lsdException w:name="Medium Shading 1 Accent 6" w:uiPriority="63"/>
+    <w:lsdException w:name="Medium Shading 2 Accent 6" w:uiPriority="64"/>
+    <w:lsdException w:name="Medium List 1 Accent 6" w:uiPriority="65"/>
+    <w:lsdException w:name="Medium List 2 Accent 6" w:uiPriority="66"/>
+    <w:lsdException w:name="Medium Grid 1 Accent 6" w:uiPriority="67"/>
+    <w:lsdException w:name="Medium Grid 2 Accent 6" w:uiPriority="68"/>
+    <w:lsdException w:name="Medium Grid 3 Accent 6" w:uiPriority="69"/>
+    <w:lsdException w:name="Dark List Accent 6" w:uiPriority="70"/>
+    <w:lsdException w:name="Colorful Shading Accent 6" w:uiPriority="71"/>
+    <w:lsdException w:name="Colorful List Accent 6" w:uiPriority="72"/>
+    <w:lsdException w:name="Colorful Grid Accent 6" w:uiPriority="73"/>
+    <w:lsdException w:name="Subtle Emphasis" w:uiPriority="19" w:qFormat="1"/>
+    <w:lsdException w:name="Intense Emphasis" w:uiPriority="21" w:qFormat="1"/>
+    <w:lsdException w:name="Subtle Reference" w:uiPriority="31" w:qFormat="1"/>
+    <w:lsdException w:name="Intense Reference" w:uiPriority="32" w:qFormat="1"/>
+    <w:lsdException w:name="Book Title" w:uiPriority="33" w:qFormat="1"/>
+    <w:lsdException w:name="Bibliography" w:semiHidden="1" w:uiPriority="37" w:unhideWhenUsed="1"/>
+    <w:lsdException w:name="TOC Heading" w:semiHidden="1" w:uiPriority="39" w:unhideWhenUsed="1" w:qFormat="1"/>
+    <w:lsdException w:name="Plain Table 1" w:uiPriority="41"/>
+    <w:lsdException w:name="Plain Table 2" w:uiPriority="42"/>
+    <w:lsdException w:name="Plain Table 3" w:uiPriority="43"/>
+    <w:lsdException w:name="Plain Table 4" w:uiPriority="44"/>
+    <w:lsdException w:name="Plain Table 5" w:uiPriority="45"/>
+    <w:lsdException w:name="Grid Table Light" w:uiPriority="40"/>
+    <w:lsdException w:name="Grid Table 1 Light" w:uiPriority="46"/>
+    <w:lsdException w:name="Grid Table 2" w:uiPriority="47"/>
+    <w:lsdException w:name="Grid Table 3" w:uiPriority="48"/>
+    <w:lsdException w:name="Grid Table 4" w:uiPriority="49"/>
+    <w:lsdException w:name="Grid Table 5 Dark" w:uiPriority="50"/>
+    <w:lsdException w:name="Grid Table 6 Colorful" w:uiPriority="51"/>
+    <w:lsdException w:name="Grid Table 7 Colorful" w:uiPriority="52"/>
+    <w:lsdException w:name="Grid Table 1 Light Accent 1" w:uiPriority="46"/>
+    <w:lsdException w:name="Grid Table 2 Accent 1" w:uiPriority="47"/>
+    <w:lsdException w:name="Grid Table 3 Accent 1" w:uiPriority="48"/>
+    <w:lsdException w:name="Grid Table 4 Accent 1" w:uiPriority="49"/>
+    <w:lsdException w:name="Grid Table 5 Dark Accent 1" w:uiPriority="50"/>
+    <w:lsdException w:name="Grid Table 6 Colorful Accent 1" w:uiPriority="51"/>
+    <w:lsdException w:name="Grid Table 7 Colorful Accent 1" w:uiPriority="52"/>
+    <w:lsdException w:name="Grid Table 1 Light Accent 2" w:uiPriority="46"/>
+    <w:lsdException w:name="Grid Table 2 Accent 2" w:uiPriority="47"/>
+    <w:lsdException w:name="Grid Table 3 Accent 2" w:uiPriority="48"/>
+    <w:lsdException w:name="Grid Table 4 Accent 2" w:uiPriority="49"/>
+    <w:lsdException w:name="Grid Table 5 Dark Accent 2" w:uiPriority="50"/>
+    <w:lsdException w:name="Grid Table 6 Colorful Accent 2" w:uiPriority="51"/>
+    <w:lsdException w:name="Grid Table 7 Colorful Accent 2" w:uiPriority="52"/>
+    <w:lsdException w:name="Grid Table 1 Light Accent 3" w:uiPriority="46"/>
+    <w:lsdException w:name="Grid Table 2 Accent 3" w:uiPriority="47"/>
+    <w:lsdException w:name="Grid Table 3 Accent 3" w:uiPriority="48"/>
+    <w:lsdException w:name="Grid Table 4 Accent 3" w:uiPriority="49"/>
+    <w:lsdException w:name="Grid Table 5 Dark Accent 3" w:uiPriority="50"/>
+    <w:lsdException w:name="Grid Table 6 Colorful Accent 3" w:uiPriority="51"/>
+    <w:lsdException w:name="Grid Table 7 Colorful Accent 3" w:uiPriority="52"/>
+    <w:lsdException w:name="Grid Table 1 Light Accent 4" w:uiPriority="46"/>
+    <w:lsdException w:name="Grid Table 2 Accent 4" w:uiPriority="47"/>
+    <w:lsdException w:name="Grid Table 3 Accent 4" w:uiPriority="48"/>
+    <w:lsdException w:name="Grid Table 4 Accent 4" w:uiPriority="49"/>
+    <w:lsdException w:name="Grid Table 5 Dark Accent 4" w:uiPriority="50"/>
+    <w:lsdException w:name="Grid Table 6 Colorful Accent 4" w:uiPriority="51"/>
+    <w:lsdException w:name="Grid Table 7 Colorful Accent 4" w:uiPriority="52"/>
+    <w:lsdException w:name="Grid Table 1 Light Accent 5" w:uiPriority="46"/>
+    <w:lsdException w:name="Grid Table 2 Accent 5" w:uiPriority="47"/>
+    <w:lsdException w:name="Grid Table 3 Accent 5" w:uiPriority="48"/>
+    <w:lsdException w:name="Grid Table 4 Accent 5" w:uiPriority="49"/>
+    <w:lsdException w:name="Grid Table 5 Dark Accent 5" w:uiPriority="50"/>
+    <w:lsdException w:name="Grid Table 6 Colorful Accent 5" w:uiPriority="51"/>
+    <w:lsdException w:name="Grid Table 7 Colorful Accent 5" w:uiPriority="52"/>
+    <w:lsdException w:name="Grid Table 1 Light Accent 6" w:uiPriority="46"/>
+    <w:lsdException w:name="Grid Table 2 Accent 6" w:uiPriority="47"/>
+    <w:lsdException w:name="Grid Table 3 Accent 6" w:uiPriority="48"/>
+    <w:lsdException w:name="Grid Table 4 Accent 6" w:uiPriority="49"/>
+    <w:lsdException w:name="Grid Table 5 Dark Accent 6" w:uiPriority="50"/>
+    <w:lsdException w:name="Grid Table 6 Colorful Accent 6" w:uiPriority="51"/>
+    <w:lsdException w:name="Grid Table 7 Colorful Accent 6" w:uiPriority="52"/>
+    <w:lsdException w:name="List Table 1 Light" w:uiPriority="46"/>
+    <w:lsdException w:name="List Table 2" w:uiPriority="47"/>
+    <w:lsdException w:name="List Table 3" w:uiPriority="48"/>
+    <w:lsdException w:name="List Table 4" w:uiPriority="49"/>
+    <w:lsdException w:name="List Table 5 Dark" w:uiPriority="50"/>
+    <w:lsdException w:name="List Table 6 Colorful" w:uiPriority="51"/>
+    <w:lsdException w:name="List Table 7 Colorful" w:uiPriority="52"/>
+    <w:lsdException w:name="List Table 1 Light Accent 1" w:uiPriority="46"/>
+    <w:lsdException w:name="List Table 2 Accent 1" w:uiPriority="47"/>
+    <w:lsdException w:name="List Table 3 Accent 1" w:uiPriority="48"/>
+    <w:lsdException w:name="List Table 4 Accent 1" w:uiPriority="49"/>
+    <w:lsdException w:name="List Table 5 Dark Accent 1" w:uiPriority="50"/>
+    <w:lsdException w:name="List Table 6 Colorful Accent 1" w:uiPriority="51"/>
+    <w:lsdException w:name="List Table 7 Colorful Accent 1" w:uiPriority="52"/>
+    <w:lsdException w:name="List Table 1 Light Accent 2" w:uiPriority="46"/>
+    <w:lsdException w:name="List Table 2 Accent 2" w:uiPriority="47"/>
+    <w:lsdException w:name="List Table 3 Accent 2" w:uiPriority="48"/>
+    <w:lsdException w:name="List Table 4 Accent 2" w:uiPriority="49"/>
+    <w:lsdException w:name="List Table 5 Dark Accent 2" w:uiPriority="50"/>
+    <w:lsdException w:name="List Table 6 Colorful Accent 2" w:uiPriority="51"/>
+    <w:lsdException w:name="List Table 7 Colorful Accent 2" w:uiPriority="52"/>
+    <w:lsdException w:name="List Table 1 Light Accent 3" w:uiPriority="46"/>
+    <w:lsdException w:name="List Table 2 Accent 3" w:uiPriority="47"/>
+    <w:lsdException w:name="List Table 3 Accent 3" w:uiPriority="48"/>
+    <w:lsdException w:name="List Table 4 Accent 3" w:uiPriority="49"/>
+    <w:lsdException w:name="List Table 5 Dark Accent 3" w:uiPriority="50"/>
+    <w:lsdException w:name="List Table 6 Colorful Accent 3" w:uiPriority="51"/>
+    <w:lsdException w:name="List Table 7 Colorful Accent 3" w:uiPriority="52"/>
+    <w:lsdException w:name="List Table 1 Light Accent 4" w:uiPriority="46"/>
+    <w:lsdException w:name="List Table 2 Accent 4" w:uiPriority="47"/>
+    <w:lsdException w:name="List Table 3 Accent 4" w:uiPriority="48"/>
+    <w:lsdException w:name="List Table 4 Accent 4" w:uiPriority="49"/>
+    <w:lsdException w:name="List Table 5 Dark Accent 4" w:uiPriority="50"/>
+    <w:lsdException w:name="List Table 6 Colorful Accent 4" w:uiPriority="51"/>
+    <w:lsdException w:name="List Table 7 Colorful Accent 4" w:uiPriority="52"/>
+    <w:lsdException w:name="List Table 1 Light Accent 5" w:uiPriority="46"/>
+    <w:lsdException w:name="List Table 2 Accent 5" w:uiPriority="47"/>
+    <w:lsdException w:name="List Table 3 Accent 5" w:uiPriority="48"/>
+    <w:lsdException w:name="List Table 4 Accent 5" w:uiPriority="49"/>
+    <w:lsdException w:name="List Table 5 Dark Accent 5" w:uiPriority="50"/>
+    <w:lsdException w:name="List Table 6 Colorful Accent 5" w:uiPriority="51"/>
+    <w:lsdException w:name="List Table 7 Colorful Accent 5" w:uiPriority="52"/>
+    <w:lsdException w:name="List Table 1 Light Accent 6" w:uiPriority="46"/>
+    <w:lsdException w:name="List Table 2 Accent 6" w:uiPriority="47"/>
+    <w:lsdException w:name="List Table 3 Accent 6" w:uiPriority="48"/>
+    <w:lsdException w:name="List Table 4 Accent 6" w:uiPriority="49"/>
+    <w:lsdException w:name="List Table 5 Dark Accent 6" w:uiPriority="50"/>
+    <w:lsdException w:name="List Table 6 Colorful Accent 6" w:uiPriority="51"/>
+    <w:lsdException w:name="List Table 7 Colorful Accent 6" w:uiPriority="52"/>
+  </w:latentStyles>
+  <w:style w:type="paragraph" w:default="1" w:styleId="Normal">
+    <w:name w:val="Normal"/>
+    <w:qFormat/>
+  </w:style>
+  <w:style w:type="character" w:default="1" w:styleId="Policepardfaut">
+    <w:name w:val="Default Paragraph Font"/>
+    <w:uiPriority w:val="1"/>
+    <w:semiHidden/>
+    <w:unhideWhenUsed/>
+  </w:style>
+  <w:style w:type="table" w:default="1" w:styleId="TableauNormal">
+    <w:name w:val="Normal Table"/>
+    <w:uiPriority w:val="99"/>
+    <w:semiHidden/>
+    <w:unhideWhenUsed/>
+    <w:tblPr>
+      <w:tblInd w:w="0" w:type="dxa"/>
+      <w:tblCellMar>
+        <w:top w:w="0" w:type="dxa"/>
+        <w:left w:w="108" w:type="dxa"/>
+        <w:bottom w:w="0" w:type="dxa"/>
+        <w:right w:w="108" w:type="dxa"/>
+      </w:tblCellMar>
+    </w:tblPr>
+  </w:style>
+  <w:style w:type="numbering" w:default="1" w:styleId="Aucuneliste">
+    <w:name w:val="No List"/>
+    <w:uiPriority w:val="99"/>
+    <w:semiHidden/>
+    <w:unhideWhenUsed/>
+  </w:style>
+  <w:style w:type="character" w:styleId="Textedelespacerserv">
+    <w:name w:val="Placeholder Text"/>
+    <w:basedOn w:val="Policepardfaut"/>
+    <w:uiPriority w:val="99"/>
+    <w:unhideWhenUsed/>
+    <w:rsid w:val="00FA6742"/>
+    <w:rPr>
+      <w:color w:val="808080"/>
+    </w:rPr>
+  </w:style>
+</w:styles>
+</file>
+
+<file path=word/glossary/webSettings.xml><?xml version="1.0" encoding="utf-8"?>
+<w:webSettings xmlns:mc="http://schemas.openxmlformats.org/markup-compatibility/2006" xmlns:r="http://schemas.openxmlformats.org/officeDocument/2006/relationships" xmlns:w="http://schemas.openxmlformats.org/wordprocessingml/2006/main" xmlns:w14="http://schemas.microsoft.com/office/word/2010/wordml" xmlns:w15="http://schemas.microsoft.com/office/word/2012/wordml" xmlns:w16se="http://schemas.microsoft.com/office/word/2015/wordml/symex" mc:Ignorable="w14 w15 w16se">
+  <w:optimizeForBrowser/>
+  <w:allowPNG/>
+</w:webSettings>
+</file>
+
 <file path=word/theme/theme1.xml><?xml version="1.0" encoding="utf-8"?>
 <a:theme xmlns:a="http://schemas.openxmlformats.org/drawingml/2006/main" name="Urbain">
   <a:themeElements>
@@ -6332,7 +7035,7 @@
 </file>
 
 <file path=customXml/itemProps3.xml><?xml version="1.0" encoding="utf-8"?>
-<ds:datastoreItem xmlns:ds="http://schemas.openxmlformats.org/officeDocument/2006/customXml" ds:itemID="{CACCBBF7-099C-4A53-B0A7-1F23A87A6B38}">
+<ds:datastoreItem xmlns:ds="http://schemas.openxmlformats.org/officeDocument/2006/customXml" ds:itemID="{BBDFB6E4-C61A-4A62-9075-C80D40ACFBF1}">
   <ds:schemaRefs>
     <ds:schemaRef ds:uri="http://schemas.openxmlformats.org/officeDocument/2006/bibliography"/>
   </ds:schemaRefs>

--- a/tp2/doc/OAD_TP2 - Rapport.docx
+++ b/tp2/doc/OAD_TP2 - Rapport.docx
@@ -309,7 +309,7 @@
           </mc:Choice>
           <mc:Fallback>
             <w:pict>
-              <v:group w14:anchorId="2E1EF8EB" id="Groupe 3" o:spid="_x0000_s1026" style="position:absolute;margin-left:0;margin-top:-.5pt;width:139.65pt;height:842.4pt;z-index:251659264;mso-left-percent:750;mso-position-horizontal-relative:page;mso-position-vertical-relative:page;mso-left-percent:750;mso-width-relative:margin" coordsize="17742,106984" o:gfxdata="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">
+              <v:group w14:anchorId="61221E74" id="Groupe 3" o:spid="_x0000_s1026" style="position:absolute;margin-left:0;margin-top:-.5pt;width:139.65pt;height:842.4pt;z-index:251659264;mso-left-percent:750;mso-position-horizontal-relative:page;mso-position-vertical-relative:page;mso-left-percent:750;mso-width-relative:margin" coordsize="17742,106984" o:gfxdata="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">
                 <v:group id="Group 77" o:spid="_x0000_s1027" style="position:absolute;left:3089;width:14653;height:106984" coordorigin="6022,8835" coordsize="2310,16114" o:gfxdata="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">
                   <v:rect id="Rectangle 78" o:spid="_x0000_s1028" style="position:absolute;left:6676;top:8835;width:1512;height:16114;visibility:visible;mso-wrap-style:square;v-text-anchor:top" o:gfxdata="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" filled="f" strokecolor="#bfb675"/>
                   <v:shapetype id="_x0000_t32" coordsize="21600,21600" o:spt="32" o:oned="t" path="m,l21600,21600e" filled="f">
@@ -1071,7 +1071,7 @@
           <w:r>
             <w:fldChar w:fldCharType="separate"/>
           </w:r>
-          <w:hyperlink w:anchor="_Toc436314983" w:history="1">
+          <w:hyperlink w:anchor="_Toc436321017" w:history="1">
             <w:r>
               <w:rPr>
                 <w:rStyle w:val="Lienhypertexte"/>
@@ -1098,7 +1098,7 @@
                 <w:noProof/>
                 <w:webHidden/>
               </w:rPr>
-              <w:instrText xml:space="preserve"> PAGEREF _Toc436314983 \h </w:instrText>
+              <w:instrText xml:space="preserve"> PAGEREF _Toc436321017 \h </w:instrText>
             </w:r>
             <w:r>
               <w:rPr>
@@ -1142,7 +1142,7 @@
               <w:szCs w:val="22"/>
             </w:rPr>
           </w:pPr>
-          <w:hyperlink w:anchor="_Toc436314984" w:history="1">
+          <w:hyperlink w:anchor="_Toc436321018" w:history="1">
             <w:r>
               <w:rPr>
                 <w:rStyle w:val="Lienhypertexte"/>
@@ -1169,7 +1169,7 @@
                 <w:noProof/>
                 <w:webHidden/>
               </w:rPr>
-              <w:instrText xml:space="preserve"> PAGEREF _Toc436314984 \h </w:instrText>
+              <w:instrText xml:space="preserve"> PAGEREF _Toc436321018 \h </w:instrText>
             </w:r>
             <w:r>
               <w:rPr>
@@ -1213,7 +1213,7 @@
               <w:szCs w:val="22"/>
             </w:rPr>
           </w:pPr>
-          <w:hyperlink w:anchor="_Toc436314985" w:history="1">
+          <w:hyperlink w:anchor="_Toc436321019" w:history="1">
             <w:r>
               <w:rPr>
                 <w:rStyle w:val="Lienhypertexte"/>
@@ -1240,7 +1240,7 @@
                 <w:noProof/>
                 <w:webHidden/>
               </w:rPr>
-              <w:instrText xml:space="preserve"> PAGEREF _Toc436314985 \h </w:instrText>
+              <w:instrText xml:space="preserve"> PAGEREF _Toc436321019 \h </w:instrText>
             </w:r>
             <w:r>
               <w:rPr>
@@ -1284,7 +1284,7 @@
               <w:szCs w:val="22"/>
             </w:rPr>
           </w:pPr>
-          <w:hyperlink w:anchor="_Toc436314986" w:history="1">
+          <w:hyperlink w:anchor="_Toc436321020" w:history="1">
             <w:r>
               <w:rPr>
                 <w:rStyle w:val="Lienhypertexte"/>
@@ -1311,7 +1311,7 @@
                 <w:noProof/>
                 <w:webHidden/>
               </w:rPr>
-              <w:instrText xml:space="preserve"> PAGEREF _Toc436314986 \h </w:instrText>
+              <w:instrText xml:space="preserve"> PAGEREF _Toc436321020 \h </w:instrText>
             </w:r>
             <w:r>
               <w:rPr>
@@ -1355,7 +1355,7 @@
               <w:szCs w:val="22"/>
             </w:rPr>
           </w:pPr>
-          <w:hyperlink w:anchor="_Toc436314987" w:history="1">
+          <w:hyperlink w:anchor="_Toc436321021" w:history="1">
             <w:r>
               <w:rPr>
                 <w:rStyle w:val="Lienhypertexte"/>
@@ -1382,7 +1382,7 @@
                 <w:noProof/>
                 <w:webHidden/>
               </w:rPr>
-              <w:instrText xml:space="preserve"> PAGEREF _Toc436314987 \h </w:instrText>
+              <w:instrText xml:space="preserve"> PAGEREF _Toc436321021 \h </w:instrText>
             </w:r>
             <w:r>
               <w:rPr>
@@ -1426,7 +1426,7 @@
               <w:szCs w:val="22"/>
             </w:rPr>
           </w:pPr>
-          <w:hyperlink w:anchor="_Toc436314988" w:history="1">
+          <w:hyperlink w:anchor="_Toc436321022" w:history="1">
             <w:r>
               <w:rPr>
                 <w:rStyle w:val="Lienhypertexte"/>
@@ -1453,7 +1453,7 @@
                 <w:noProof/>
                 <w:webHidden/>
               </w:rPr>
-              <w:instrText xml:space="preserve"> PAGEREF _Toc436314988 \h </w:instrText>
+              <w:instrText xml:space="preserve"> PAGEREF _Toc436321022 \h </w:instrText>
             </w:r>
             <w:r>
               <w:rPr>
@@ -1497,7 +1497,7 @@
               <w:szCs w:val="22"/>
             </w:rPr>
           </w:pPr>
-          <w:hyperlink w:anchor="_Toc436314989" w:history="1">
+          <w:hyperlink w:anchor="_Toc436321023" w:history="1">
             <w:r>
               <w:rPr>
                 <w:rStyle w:val="Lienhypertexte"/>
@@ -1524,7 +1524,7 @@
                 <w:noProof/>
                 <w:webHidden/>
               </w:rPr>
-              <w:instrText xml:space="preserve"> PAGEREF _Toc436314989 \h </w:instrText>
+              <w:instrText xml:space="preserve"> PAGEREF _Toc436321023 \h </w:instrText>
             </w:r>
             <w:r>
               <w:rPr>
@@ -1568,7 +1568,7 @@
               <w:szCs w:val="22"/>
             </w:rPr>
           </w:pPr>
-          <w:hyperlink w:anchor="_Toc436314990" w:history="1">
+          <w:hyperlink w:anchor="_Toc436321024" w:history="1">
             <w:r>
               <w:rPr>
                 <w:rStyle w:val="Lienhypertexte"/>
@@ -1595,7 +1595,7 @@
                 <w:noProof/>
                 <w:webHidden/>
               </w:rPr>
-              <w:instrText xml:space="preserve"> PAGEREF _Toc436314990 \h </w:instrText>
+              <w:instrText xml:space="preserve"> PAGEREF _Toc436321024 \h </w:instrText>
             </w:r>
             <w:r>
               <w:rPr>
@@ -1639,7 +1639,7 @@
               <w:szCs w:val="22"/>
             </w:rPr>
           </w:pPr>
-          <w:hyperlink w:anchor="_Toc436314991" w:history="1">
+          <w:hyperlink w:anchor="_Toc436321025" w:history="1">
             <w:r>
               <w:rPr>
                 <w:rStyle w:val="Lienhypertexte"/>
@@ -1666,7 +1666,7 @@
                 <w:noProof/>
                 <w:webHidden/>
               </w:rPr>
-              <w:instrText xml:space="preserve"> PAGEREF _Toc436314991 \h </w:instrText>
+              <w:instrText xml:space="preserve"> PAGEREF _Toc436321025 \h </w:instrText>
             </w:r>
             <w:r>
               <w:rPr>
@@ -1710,7 +1710,7 @@
               <w:szCs w:val="22"/>
             </w:rPr>
           </w:pPr>
-          <w:hyperlink w:anchor="_Toc436314992" w:history="1">
+          <w:hyperlink w:anchor="_Toc436321026" w:history="1">
             <w:r>
               <w:rPr>
                 <w:rStyle w:val="Lienhypertexte"/>
@@ -1737,7 +1737,7 @@
                 <w:noProof/>
                 <w:webHidden/>
               </w:rPr>
-              <w:instrText xml:space="preserve"> PAGEREF _Toc436314992 \h </w:instrText>
+              <w:instrText xml:space="preserve"> PAGEREF _Toc436321026 \h </w:instrText>
             </w:r>
             <w:r>
               <w:rPr>
@@ -1781,7 +1781,7 @@
               <w:szCs w:val="22"/>
             </w:rPr>
           </w:pPr>
-          <w:hyperlink w:anchor="_Toc436314993" w:history="1">
+          <w:hyperlink w:anchor="_Toc436321027" w:history="1">
             <w:r>
               <w:rPr>
                 <w:rStyle w:val="Lienhypertexte"/>
@@ -1808,7 +1808,7 @@
                 <w:noProof/>
                 <w:webHidden/>
               </w:rPr>
-              <w:instrText xml:space="preserve"> PAGEREF _Toc436314993 \h </w:instrText>
+              <w:instrText xml:space="preserve"> PAGEREF _Toc436321027 \h </w:instrText>
             </w:r>
             <w:r>
               <w:rPr>
@@ -1852,7 +1852,7 @@
               <w:szCs w:val="22"/>
             </w:rPr>
           </w:pPr>
-          <w:hyperlink w:anchor="_Toc436314994" w:history="1">
+          <w:hyperlink w:anchor="_Toc436321028" w:history="1">
             <w:r>
               <w:rPr>
                 <w:rStyle w:val="Lienhypertexte"/>
@@ -1879,7 +1879,7 @@
                 <w:noProof/>
                 <w:webHidden/>
               </w:rPr>
-              <w:instrText xml:space="preserve"> PAGEREF _Toc436314994 \h </w:instrText>
+              <w:instrText xml:space="preserve"> PAGEREF _Toc436321028 \h </w:instrText>
             </w:r>
             <w:r>
               <w:rPr>
@@ -1923,7 +1923,7 @@
               <w:szCs w:val="22"/>
             </w:rPr>
           </w:pPr>
-          <w:hyperlink w:anchor="_Toc436314995" w:history="1">
+          <w:hyperlink w:anchor="_Toc436321029" w:history="1">
             <w:r>
               <w:rPr>
                 <w:rStyle w:val="Lienhypertexte"/>
@@ -1950,7 +1950,7 @@
                 <w:noProof/>
                 <w:webHidden/>
               </w:rPr>
-              <w:instrText xml:space="preserve"> PAGEREF _Toc436314995 \h </w:instrText>
+              <w:instrText xml:space="preserve"> PAGEREF _Toc436321029 \h </w:instrText>
             </w:r>
             <w:r>
               <w:rPr>
@@ -1994,7 +1994,7 @@
               <w:szCs w:val="22"/>
             </w:rPr>
           </w:pPr>
-          <w:hyperlink w:anchor="_Toc436314996" w:history="1">
+          <w:hyperlink w:anchor="_Toc436321030" w:history="1">
             <w:r>
               <w:rPr>
                 <w:rStyle w:val="Lienhypertexte"/>
@@ -2021,7 +2021,7 @@
                 <w:noProof/>
                 <w:webHidden/>
               </w:rPr>
-              <w:instrText xml:space="preserve"> PAGEREF _Toc436314996 \h </w:instrText>
+              <w:instrText xml:space="preserve"> PAGEREF _Toc436321030 \h </w:instrText>
             </w:r>
             <w:r>
               <w:rPr>
@@ -2065,7 +2065,7 @@
               <w:szCs w:val="22"/>
             </w:rPr>
           </w:pPr>
-          <w:hyperlink w:anchor="_Toc436314997" w:history="1">
+          <w:hyperlink w:anchor="_Toc436321031" w:history="1">
             <w:r>
               <w:rPr>
                 <w:rStyle w:val="Lienhypertexte"/>
@@ -2092,7 +2092,7 @@
                 <w:noProof/>
                 <w:webHidden/>
               </w:rPr>
-              <w:instrText xml:space="preserve"> PAGEREF _Toc436314997 \h </w:instrText>
+              <w:instrText xml:space="preserve"> PAGEREF _Toc436321031 \h </w:instrText>
             </w:r>
             <w:r>
               <w:rPr>
@@ -2136,7 +2136,7 @@
               <w:szCs w:val="22"/>
             </w:rPr>
           </w:pPr>
-          <w:hyperlink w:anchor="_Toc436314998" w:history="1">
+          <w:hyperlink w:anchor="_Toc436321032" w:history="1">
             <w:r>
               <w:rPr>
                 <w:rStyle w:val="Lienhypertexte"/>
@@ -2163,7 +2163,7 @@
                 <w:noProof/>
                 <w:webHidden/>
               </w:rPr>
-              <w:instrText xml:space="preserve"> PAGEREF _Toc436314998 \h </w:instrText>
+              <w:instrText xml:space="preserve"> PAGEREF _Toc436321032 \h </w:instrText>
             </w:r>
             <w:r>
               <w:rPr>
@@ -2207,7 +2207,7 @@
               <w:szCs w:val="22"/>
             </w:rPr>
           </w:pPr>
-          <w:hyperlink w:anchor="_Toc436314999" w:history="1">
+          <w:hyperlink w:anchor="_Toc436321033" w:history="1">
             <w:r>
               <w:rPr>
                 <w:rStyle w:val="Lienhypertexte"/>
@@ -2234,7 +2234,7 @@
                 <w:noProof/>
                 <w:webHidden/>
               </w:rPr>
-              <w:instrText xml:space="preserve"> PAGEREF _Toc436314999 \h </w:instrText>
+              <w:instrText xml:space="preserve"> PAGEREF _Toc436321033 \h </w:instrText>
             </w:r>
             <w:r>
               <w:rPr>
@@ -2278,7 +2278,7 @@
               <w:szCs w:val="22"/>
             </w:rPr>
           </w:pPr>
-          <w:hyperlink w:anchor="_Toc436315000" w:history="1">
+          <w:hyperlink w:anchor="_Toc436321034" w:history="1">
             <w:r>
               <w:rPr>
                 <w:rStyle w:val="Lienhypertexte"/>
@@ -2305,7 +2305,7 @@
                 <w:noProof/>
                 <w:webHidden/>
               </w:rPr>
-              <w:instrText xml:space="preserve"> PAGEREF _Toc436315000 \h </w:instrText>
+              <w:instrText xml:space="preserve"> PAGEREF _Toc436321034 \h </w:instrText>
             </w:r>
             <w:r>
               <w:rPr>
@@ -2349,7 +2349,7 @@
               <w:szCs w:val="22"/>
             </w:rPr>
           </w:pPr>
-          <w:hyperlink w:anchor="_Toc436315001" w:history="1">
+          <w:hyperlink w:anchor="_Toc436321035" w:history="1">
             <w:r>
               <w:rPr>
                 <w:rStyle w:val="Lienhypertexte"/>
@@ -2376,7 +2376,7 @@
                 <w:noProof/>
                 <w:webHidden/>
               </w:rPr>
-              <w:instrText xml:space="preserve"> PAGEREF _Toc436315001 \h </w:instrText>
+              <w:instrText xml:space="preserve"> PAGEREF _Toc436321035 \h </w:instrText>
             </w:r>
             <w:r>
               <w:rPr>
@@ -2420,7 +2420,7 @@
               <w:szCs w:val="22"/>
             </w:rPr>
           </w:pPr>
-          <w:hyperlink w:anchor="_Toc436315002" w:history="1">
+          <w:hyperlink w:anchor="_Toc436321036" w:history="1">
             <w:r>
               <w:rPr>
                 <w:rStyle w:val="Lienhypertexte"/>
@@ -2447,7 +2447,7 @@
                 <w:noProof/>
                 <w:webHidden/>
               </w:rPr>
-              <w:instrText xml:space="preserve"> PAGEREF _Toc436315002 \h </w:instrText>
+              <w:instrText xml:space="preserve"> PAGEREF _Toc436321036 \h </w:instrText>
             </w:r>
             <w:r>
               <w:rPr>
@@ -2491,7 +2491,7 @@
               <w:szCs w:val="22"/>
             </w:rPr>
           </w:pPr>
-          <w:hyperlink w:anchor="_Toc436315003" w:history="1">
+          <w:hyperlink w:anchor="_Toc436321037" w:history="1">
             <w:r>
               <w:rPr>
                 <w:rStyle w:val="Lienhypertexte"/>
@@ -2518,7 +2518,7 @@
                 <w:noProof/>
                 <w:webHidden/>
               </w:rPr>
-              <w:instrText xml:space="preserve"> PAGEREF _Toc436315003 \h </w:instrText>
+              <w:instrText xml:space="preserve"> PAGEREF _Toc436321037 \h </w:instrText>
             </w:r>
             <w:r>
               <w:rPr>
@@ -2620,7 +2620,7 @@
       <w:pPr>
         <w:pStyle w:val="Titre1"/>
       </w:pPr>
-      <w:bookmarkStart w:id="0" w:name="_Toc436314983"/>
+      <w:bookmarkStart w:id="0" w:name="_Toc436321017"/>
       <w:r>
         <w:lastRenderedPageBreak/>
         <w:t>Introduction</w:t>
@@ -2778,38 +2778,47 @@
         </w:rPr>
         <w:t xml:space="preserve"> d’atteindre en un temps polynomial une valeur approchée de la valeur optimale.</w:t>
       </w:r>
-      <w:bookmarkStart w:id="1" w:name="_GoBack"/>
-      <w:bookmarkEnd w:id="1"/>
     </w:p>
     <w:p>
       <w:pPr>
         <w:pStyle w:val="Titre1"/>
       </w:pPr>
-      <w:bookmarkStart w:id="2" w:name="_Toc436314984"/>
+      <w:bookmarkStart w:id="1" w:name="_Toc436321018"/>
       <w:r>
         <w:lastRenderedPageBreak/>
         <w:t>I – Etude du problème</w:t>
       </w:r>
-      <w:bookmarkEnd w:id="2"/>
+      <w:bookmarkEnd w:id="1"/>
     </w:p>
+    <w:p/>
     <w:p>
       <w:pPr>
         <w:pStyle w:val="Titre1"/>
       </w:pPr>
-      <w:bookmarkStart w:id="3" w:name="_Toc436314985"/>
+      <w:bookmarkStart w:id="2" w:name="_Toc436321019"/>
       <w:r>
         <w:lastRenderedPageBreak/>
         <w:t>II – Présentation des algorithmes</w:t>
       </w:r>
+      <w:bookmarkEnd w:id="2"/>
+    </w:p>
+    <w:p>
+      <w:pPr>
+        <w:pStyle w:val="Titre2"/>
+      </w:pPr>
+      <w:bookmarkStart w:id="3" w:name="_Toc436321020"/>
+      <w:r>
+        <w:t>A – Evaluation du vecteur de Bierwirth</w:t>
+      </w:r>
       <w:bookmarkEnd w:id="3"/>
     </w:p>
     <w:p>
       <w:pPr>
-        <w:pStyle w:val="Titre2"/>
-      </w:pPr>
-      <w:bookmarkStart w:id="4" w:name="_Toc436314986"/>
+        <w:pStyle w:val="Titre3"/>
+      </w:pPr>
+      <w:bookmarkStart w:id="4" w:name="_Toc436321021"/>
       <w:r>
-        <w:t>A – Evaluation du vecteur de Bierwirth</w:t>
+        <w:t>Présentation</w:t>
       </w:r>
       <w:bookmarkEnd w:id="4"/>
     </w:p>
@@ -2817,9 +2826,9 @@
       <w:pPr>
         <w:pStyle w:val="Titre3"/>
       </w:pPr>
-      <w:bookmarkStart w:id="5" w:name="_Toc436314987"/>
+      <w:bookmarkStart w:id="5" w:name="_Toc436321022"/>
       <w:r>
-        <w:t>Présentation</w:t>
+        <w:t>Algorithme</w:t>
       </w:r>
       <w:bookmarkEnd w:id="5"/>
     </w:p>
@@ -2827,31 +2836,21 @@
       <w:pPr>
         <w:pStyle w:val="Titre3"/>
       </w:pPr>
-      <w:bookmarkStart w:id="6" w:name="_Toc436314988"/>
+      <w:bookmarkStart w:id="6" w:name="_Toc436321023"/>
       <w:r>
-        <w:t>Algorithme</w:t>
+        <w:t>Implémentation</w:t>
       </w:r>
       <w:bookmarkEnd w:id="6"/>
     </w:p>
     <w:p>
       <w:pPr>
-        <w:pStyle w:val="Titre3"/>
-      </w:pPr>
-      <w:bookmarkStart w:id="7" w:name="_Toc436314989"/>
-      <w:r>
-        <w:t>Implémentation</w:t>
-      </w:r>
-      <w:bookmarkEnd w:id="7"/>
-    </w:p>
-    <w:p>
-      <w:pPr>
         <w:pStyle w:val="Titre2"/>
       </w:pPr>
-      <w:bookmarkStart w:id="8" w:name="_Toc436314990"/>
+      <w:bookmarkStart w:id="7" w:name="_Toc436321024"/>
       <w:r>
         <w:t>B – Recherche locale</w:t>
       </w:r>
-      <w:bookmarkEnd w:id="8"/>
+      <w:bookmarkEnd w:id="7"/>
       <w:r>
         <w:t xml:space="preserve"> </w:t>
       </w:r>
@@ -2860,9 +2859,19 @@
       <w:pPr>
         <w:pStyle w:val="Titre3"/>
       </w:pPr>
-      <w:bookmarkStart w:id="9" w:name="_Toc436314991"/>
+      <w:bookmarkStart w:id="8" w:name="_Toc436321025"/>
       <w:r>
         <w:t>Présentation</w:t>
+      </w:r>
+      <w:bookmarkEnd w:id="8"/>
+    </w:p>
+    <w:p>
+      <w:pPr>
+        <w:pStyle w:val="Titre3"/>
+      </w:pPr>
+      <w:bookmarkStart w:id="9" w:name="_Toc436321026"/>
+      <w:r>
+        <w:t>Algorithme</w:t>
       </w:r>
       <w:bookmarkEnd w:id="9"/>
     </w:p>
@@ -2870,31 +2879,21 @@
       <w:pPr>
         <w:pStyle w:val="Titre3"/>
       </w:pPr>
-      <w:bookmarkStart w:id="10" w:name="_Toc436314992"/>
+      <w:bookmarkStart w:id="10" w:name="_Toc436321027"/>
       <w:r>
-        <w:t>Algorithme</w:t>
+        <w:t>Implémentation</w:t>
       </w:r>
       <w:bookmarkEnd w:id="10"/>
     </w:p>
     <w:p>
       <w:pPr>
-        <w:pStyle w:val="Titre3"/>
-      </w:pPr>
-      <w:bookmarkStart w:id="11" w:name="_Toc436314993"/>
-      <w:r>
-        <w:t>Implémentation</w:t>
-      </w:r>
-      <w:bookmarkEnd w:id="11"/>
-    </w:p>
-    <w:p>
-      <w:pPr>
         <w:pStyle w:val="Titre2"/>
       </w:pPr>
-      <w:bookmarkStart w:id="12" w:name="_Toc436314994"/>
+      <w:bookmarkStart w:id="11" w:name="_Toc436321028"/>
       <w:r>
         <w:t>C – Algorithme de suppression des doublons</w:t>
       </w:r>
-      <w:bookmarkEnd w:id="12"/>
+      <w:bookmarkEnd w:id="11"/>
       <w:r>
         <w:t xml:space="preserve"> </w:t>
       </w:r>
@@ -2903,9 +2902,19 @@
       <w:pPr>
         <w:pStyle w:val="Titre3"/>
       </w:pPr>
-      <w:bookmarkStart w:id="13" w:name="_Toc436314995"/>
+      <w:bookmarkStart w:id="12" w:name="_Toc436321029"/>
       <w:r>
         <w:t>Présentation</w:t>
+      </w:r>
+      <w:bookmarkEnd w:id="12"/>
+    </w:p>
+    <w:p>
+      <w:pPr>
+        <w:pStyle w:val="Titre3"/>
+      </w:pPr>
+      <w:bookmarkStart w:id="13" w:name="_Toc436321030"/>
+      <w:r>
+        <w:t>Algorithme</w:t>
       </w:r>
       <w:bookmarkEnd w:id="13"/>
     </w:p>
@@ -2913,31 +2922,21 @@
       <w:pPr>
         <w:pStyle w:val="Titre3"/>
       </w:pPr>
-      <w:bookmarkStart w:id="14" w:name="_Toc436314996"/>
+      <w:bookmarkStart w:id="14" w:name="_Toc436321031"/>
       <w:r>
-        <w:t>Algorithme</w:t>
+        <w:t>Implémentation</w:t>
       </w:r>
       <w:bookmarkEnd w:id="14"/>
     </w:p>
     <w:p>
       <w:pPr>
-        <w:pStyle w:val="Titre3"/>
-      </w:pPr>
-      <w:bookmarkStart w:id="15" w:name="_Toc436314997"/>
-      <w:r>
-        <w:t>Implémentation</w:t>
-      </w:r>
-      <w:bookmarkEnd w:id="15"/>
-    </w:p>
-    <w:p>
-      <w:pPr>
         <w:pStyle w:val="Titre2"/>
       </w:pPr>
-      <w:bookmarkStart w:id="16" w:name="_Toc436314998"/>
+      <w:bookmarkStart w:id="15" w:name="_Toc436321032"/>
       <w:r>
         <w:t>D – Algorithme génétique</w:t>
       </w:r>
-      <w:bookmarkEnd w:id="16"/>
+      <w:bookmarkEnd w:id="15"/>
       <w:r>
         <w:t xml:space="preserve"> </w:t>
       </w:r>
@@ -2946,9 +2945,19 @@
       <w:pPr>
         <w:pStyle w:val="Titre3"/>
       </w:pPr>
-      <w:bookmarkStart w:id="17" w:name="_Toc436314999"/>
+      <w:bookmarkStart w:id="16" w:name="_Toc436321033"/>
       <w:r>
         <w:t>Présentation</w:t>
+      </w:r>
+      <w:bookmarkEnd w:id="16"/>
+    </w:p>
+    <w:p>
+      <w:pPr>
+        <w:pStyle w:val="Titre3"/>
+      </w:pPr>
+      <w:bookmarkStart w:id="17" w:name="_Toc436321034"/>
+      <w:r>
+        <w:t>Algorithme</w:t>
       </w:r>
       <w:bookmarkEnd w:id="17"/>
     </w:p>
@@ -2956,53 +2965,43 @@
       <w:pPr>
         <w:pStyle w:val="Titre3"/>
       </w:pPr>
-      <w:bookmarkStart w:id="18" w:name="_Toc436315000"/>
+      <w:bookmarkStart w:id="18" w:name="_Toc436321035"/>
       <w:r>
-        <w:t>Algorithme</w:t>
+        <w:t>Implémentation</w:t>
       </w:r>
       <w:bookmarkEnd w:id="18"/>
     </w:p>
     <w:p>
       <w:pPr>
-        <w:pStyle w:val="Titre3"/>
-      </w:pPr>
-      <w:bookmarkStart w:id="19" w:name="_Toc436315001"/>
+        <w:pStyle w:val="Titre2"/>
+      </w:pPr>
+    </w:p>
+    <w:p>
+      <w:pPr>
+        <w:pStyle w:val="Titre1"/>
+      </w:pPr>
+      <w:bookmarkStart w:id="19" w:name="_Toc436321036"/>
       <w:r>
-        <w:t>Implémentation</w:t>
+        <w:lastRenderedPageBreak/>
+        <w:t>III – Résultats et performances</w:t>
       </w:r>
       <w:bookmarkEnd w:id="19"/>
     </w:p>
     <w:p>
       <w:pPr>
-        <w:pStyle w:val="Titre2"/>
+        <w:jc w:val="left"/>
       </w:pPr>
     </w:p>
     <w:p>
       <w:pPr>
         <w:pStyle w:val="Titre1"/>
       </w:pPr>
-      <w:bookmarkStart w:id="20" w:name="_Toc436315002"/>
-      <w:r>
-        <w:lastRenderedPageBreak/>
-        <w:t>III – Résultats et performances</w:t>
-      </w:r>
-      <w:bookmarkEnd w:id="20"/>
-    </w:p>
-    <w:p>
-      <w:pPr>
-        <w:jc w:val="left"/>
-      </w:pPr>
-    </w:p>
-    <w:p>
-      <w:pPr>
-        <w:pStyle w:val="Titre1"/>
-      </w:pPr>
-      <w:bookmarkStart w:id="21" w:name="_Toc436315003"/>
+      <w:bookmarkStart w:id="20" w:name="_Toc436321037"/>
       <w:r>
         <w:lastRenderedPageBreak/>
         <w:t>Conclusion</w:t>
       </w:r>
-      <w:bookmarkEnd w:id="21"/>
+      <w:bookmarkEnd w:id="20"/>
     </w:p>
     <w:p>
       <w:r>
@@ -3012,7 +3011,38 @@
         <w:t>algorithmes pour qu’ils collaborent et atteignent au mieux la solution optimale.</w:t>
       </w:r>
     </w:p>
-    <w:p/>
+    <w:p>
+      <w:r>
+        <w:t xml:space="preserve">Nous avons donc mis en place une solution trouvée parmi les métaheuristiques qui n’est autre qu’un algorithme génétique amélioré par des recherches locales. Cette méthode nous a permis de trouver dans bien des cas une valeur très approchée de la valeur optimale et même </w:t>
+      </w:r>
+      <w:r>
+        <w:t>ladite</w:t>
+      </w:r>
+      <w:r>
+        <w:t xml:space="preserve"> valeur optimale pour d’autres problèmes.</w:t>
+      </w:r>
+      <w:r>
+        <w:t xml:space="preserve"> Les métaheuristiques sont donc une approche qui permet en un temps très raisonnable d’obtenir des résultats qui aurait mis des temps quasi infinis pour être calculés de façon exacte.</w:t>
+      </w:r>
+    </w:p>
+    <w:p>
+      <w:r>
+        <w:t>Concernant la rapidité de l’exécution nous sommes ici dans une échelle polynomiale</w:t>
+      </w:r>
+      <w:r>
+        <w:t xml:space="preserve"> ce qui offre une rapidité d’exécution infiniment plus élevée que la résolution naïve des problèmes NP. Les techniques algorithmiques introduites dans ce projet ont, elles aussi, permis l’accélération du processus de détermination du résultat à une échelle inférieure. En effet, la méthode du vecteur de Bierwirth permet de représenter un graphe complexe dans un simple vecteur et la table de hashage pour la reconnaissance des doublons permet de savoir en complexité O(1) si un graphe menant à une solution identique a déjà été testé.</w:t>
+      </w:r>
+    </w:p>
+    <w:p>
+      <w:r>
+        <w:t>En conclusion de ce projet, nous avons montré l’efficacité pratique de l’algorithme mémétique qui converge vers la solution optimale. Il faudrait alors se pencher sur des formes plus avancées du Job Shop pour tenter de reproduire cette méthode sur</w:t>
+      </w:r>
+      <w:bookmarkStart w:id="21" w:name="_GoBack"/>
+      <w:bookmarkEnd w:id="21"/>
+      <w:r>
+        <w:t xml:space="preserve"> des contraintes supplémentaires par exemple.</w:t>
+      </w:r>
+    </w:p>
     <w:sectPr>
       <w:headerReference w:type="default" r:id="rId11"/>
       <w:footerReference w:type="default" r:id="rId12"/>
@@ -3074,7 +3104,7 @@
       <w:rPr>
         <w:noProof/>
       </w:rPr>
-      <w:t>2</w:t>
+      <w:t>6</w:t>
     </w:r>
     <w:r>
       <w:fldChar w:fldCharType="end"/>
@@ -3155,7 +3185,7 @@
         </mc:Choice>
         <mc:Fallback>
           <w:pict>
-            <v:oval w14:anchorId="688A0732" id="Ellipse 12" o:spid="_x0000_s1026" style="width:7.2pt;height:7.2pt;flip:x;visibility:visible;mso-wrap-style:square;mso-left-percent:-10001;mso-top-percent:-10001;mso-position-horizontal:absolute;mso-position-horizontal-relative:char;mso-position-vertical:absolute;mso-position-vertical-relative:line;mso-left-percent:-10001;mso-top-percent:-10001;v-text-anchor:top" o:gfxdata="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" filled="f" fillcolor="#ff7d26" strokecolor="#53548a [3204]" strokeweight="3pt">
+            <v:oval w14:anchorId="50B32D68" id="Ellipse 12" o:spid="_x0000_s1026" style="width:7.2pt;height:7.2pt;flip:x;visibility:visible;mso-wrap-style:square;mso-left-percent:-10001;mso-top-percent:-10001;mso-position-horizontal:absolute;mso-position-horizontal-relative:char;mso-position-vertical:absolute;mso-position-vertical-relative:line;mso-left-percent:-10001;mso-top-percent:-10001;v-text-anchor:top" o:gfxdata="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" filled="f" fillcolor="#ff7d26" strokecolor="#53548a [3204]" strokeweight="3pt">
               <v:stroke linestyle="thinThin"/>
               <v:shadow color="#1f2f3f" opacity=".5" offset=",3pt"/>
               <w10:anchorlock/>
@@ -3297,7 +3327,7 @@
         </mc:Choice>
         <mc:Fallback>
           <w:pict>
-            <v:shapetype w14:anchorId="5E8B52C7" id="_x0000_t32" coordsize="21600,21600" o:spt="32" o:oned="t" path="m,l21600,21600e" filled="f">
+            <v:shapetype w14:anchorId="09C97E61" id="_x0000_t32" coordsize="21600,21600" o:spt="32" o:oned="t" path="m,l21600,21600e" filled="f">
               <v:path arrowok="t" fillok="f" o:connecttype="none"/>
               <o:lock v:ext="edit" shapetype="t"/>
             </v:shapetype>
@@ -7035,7 +7065,7 @@
 </file>
 
 <file path=customXml/itemProps3.xml><?xml version="1.0" encoding="utf-8"?>
-<ds:datastoreItem xmlns:ds="http://schemas.openxmlformats.org/officeDocument/2006/customXml" ds:itemID="{BBDFB6E4-C61A-4A62-9075-C80D40ACFBF1}">
+<ds:datastoreItem xmlns:ds="http://schemas.openxmlformats.org/officeDocument/2006/customXml" ds:itemID="{A57CE43D-6AE5-4A86-B6B3-D12446143A1D}">
   <ds:schemaRefs>
     <ds:schemaRef ds:uri="http://schemas.openxmlformats.org/officeDocument/2006/bibliography"/>
   </ds:schemaRefs>

--- a/tp2/doc/OAD_TP2 - Rapport.docx
+++ b/tp2/doc/OAD_TP2 - Rapport.docx
@@ -309,7 +309,7 @@
           </mc:Choice>
           <mc:Fallback>
             <w:pict>
-              <v:group w14:anchorId="61221E74" id="Groupe 3" o:spid="_x0000_s1026" style="position:absolute;margin-left:0;margin-top:-.5pt;width:139.65pt;height:842.4pt;z-index:251659264;mso-left-percent:750;mso-position-horizontal-relative:page;mso-position-vertical-relative:page;mso-left-percent:750;mso-width-relative:margin" coordsize="17742,106984" o:gfxdata="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">
+              <v:group w14:anchorId="451688B8" id="Groupe 3" o:spid="_x0000_s1026" style="position:absolute;margin-left:0;margin-top:-.5pt;width:139.65pt;height:842.4pt;z-index:251659264;mso-left-percent:750;mso-position-horizontal-relative:page;mso-position-vertical-relative:page;mso-left-percent:750;mso-width-relative:margin" coordsize="17742,106984" o:gfxdata="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">
                 <v:group id="Group 77" o:spid="_x0000_s1027" style="position:absolute;left:3089;width:14653;height:106984" coordorigin="6022,8835" coordsize="2310,16114" o:gfxdata="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">
                   <v:rect id="Rectangle 78" o:spid="_x0000_s1028" style="position:absolute;left:6676;top:8835;width:1512;height:16114;visibility:visible;mso-wrap-style:square;v-text-anchor:top" o:gfxdata="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" filled="f" strokecolor="#bfb675"/>
                   <v:shapetype id="_x0000_t32" coordsize="21600,21600" o:spt="32" o:oned="t" path="m,l21600,21600e" filled="f">
@@ -1071,7 +1071,7 @@
           <w:r>
             <w:fldChar w:fldCharType="separate"/>
           </w:r>
-          <w:hyperlink w:anchor="_Toc436321017" w:history="1">
+          <w:hyperlink w:anchor="_Toc436326134" w:history="1">
             <w:r>
               <w:rPr>
                 <w:rStyle w:val="Lienhypertexte"/>
@@ -1098,7 +1098,7 @@
                 <w:noProof/>
                 <w:webHidden/>
               </w:rPr>
-              <w:instrText xml:space="preserve"> PAGEREF _Toc436321017 \h </w:instrText>
+              <w:instrText xml:space="preserve"> PAGEREF _Toc436326134 \h </w:instrText>
             </w:r>
             <w:r>
               <w:rPr>
@@ -1142,7 +1142,7 @@
               <w:szCs w:val="22"/>
             </w:rPr>
           </w:pPr>
-          <w:hyperlink w:anchor="_Toc436321018" w:history="1">
+          <w:hyperlink w:anchor="_Toc436326135" w:history="1">
             <w:r>
               <w:rPr>
                 <w:rStyle w:val="Lienhypertexte"/>
@@ -1169,7 +1169,7 @@
                 <w:noProof/>
                 <w:webHidden/>
               </w:rPr>
-              <w:instrText xml:space="preserve"> PAGEREF _Toc436321018 \h </w:instrText>
+              <w:instrText xml:space="preserve"> PAGEREF _Toc436326135 \h </w:instrText>
             </w:r>
             <w:r>
               <w:rPr>
@@ -1190,6 +1190,219 @@
                 <w:webHidden/>
               </w:rPr>
               <w:t>3</w:t>
+            </w:r>
+            <w:r>
+              <w:rPr>
+                <w:noProof/>
+                <w:webHidden/>
+              </w:rPr>
+              <w:fldChar w:fldCharType="end"/>
+            </w:r>
+          </w:hyperlink>
+        </w:p>
+        <w:p>
+          <w:pPr>
+            <w:pStyle w:val="TM2"/>
+            <w:tabs>
+              <w:tab w:val="right" w:leader="dot" w:pos="8395"/>
+            </w:tabs>
+            <w:rPr>
+              <w:rFonts w:eastAsiaTheme="minorEastAsia"/>
+              <w:noProof/>
+              <w:color w:val="auto"/>
+              <w:szCs w:val="22"/>
+            </w:rPr>
+          </w:pPr>
+          <w:hyperlink w:anchor="_Toc436326136" w:history="1">
+            <w:r>
+              <w:rPr>
+                <w:rStyle w:val="Lienhypertexte"/>
+                <w:noProof/>
+              </w:rPr>
+              <w:t>A – Génération d’une solution</w:t>
+            </w:r>
+            <w:r>
+              <w:rPr>
+                <w:noProof/>
+                <w:webHidden/>
+              </w:rPr>
+              <w:tab/>
+            </w:r>
+            <w:r>
+              <w:rPr>
+                <w:noProof/>
+                <w:webHidden/>
+              </w:rPr>
+              <w:fldChar w:fldCharType="begin"/>
+            </w:r>
+            <w:r>
+              <w:rPr>
+                <w:noProof/>
+                <w:webHidden/>
+              </w:rPr>
+              <w:instrText xml:space="preserve"> PAGEREF _Toc436326136 \h </w:instrText>
+            </w:r>
+            <w:r>
+              <w:rPr>
+                <w:noProof/>
+                <w:webHidden/>
+              </w:rPr>
+            </w:r>
+            <w:r>
+              <w:rPr>
+                <w:noProof/>
+                <w:webHidden/>
+              </w:rPr>
+              <w:fldChar w:fldCharType="separate"/>
+            </w:r>
+            <w:r>
+              <w:rPr>
+                <w:noProof/>
+                <w:webHidden/>
+              </w:rPr>
+              <w:t>3</w:t>
+            </w:r>
+            <w:r>
+              <w:rPr>
+                <w:noProof/>
+                <w:webHidden/>
+              </w:rPr>
+              <w:fldChar w:fldCharType="end"/>
+            </w:r>
+          </w:hyperlink>
+        </w:p>
+        <w:p>
+          <w:pPr>
+            <w:pStyle w:val="TM2"/>
+            <w:tabs>
+              <w:tab w:val="right" w:leader="dot" w:pos="8395"/>
+            </w:tabs>
+            <w:rPr>
+              <w:rFonts w:eastAsiaTheme="minorEastAsia"/>
+              <w:noProof/>
+              <w:color w:val="auto"/>
+              <w:szCs w:val="22"/>
+            </w:rPr>
+          </w:pPr>
+          <w:hyperlink w:anchor="_Toc436326137" w:history="1">
+            <w:r>
+              <w:rPr>
+                <w:rStyle w:val="Lienhypertexte"/>
+                <w:noProof/>
+              </w:rPr>
+              <w:t>B – Amélioration de cette solution</w:t>
+            </w:r>
+            <w:r>
+              <w:rPr>
+                <w:noProof/>
+                <w:webHidden/>
+              </w:rPr>
+              <w:tab/>
+            </w:r>
+            <w:r>
+              <w:rPr>
+                <w:noProof/>
+                <w:webHidden/>
+              </w:rPr>
+              <w:fldChar w:fldCharType="begin"/>
+            </w:r>
+            <w:r>
+              <w:rPr>
+                <w:noProof/>
+                <w:webHidden/>
+              </w:rPr>
+              <w:instrText xml:space="preserve"> PAGEREF _Toc436326137 \h </w:instrText>
+            </w:r>
+            <w:r>
+              <w:rPr>
+                <w:noProof/>
+                <w:webHidden/>
+              </w:rPr>
+            </w:r>
+            <w:r>
+              <w:rPr>
+                <w:noProof/>
+                <w:webHidden/>
+              </w:rPr>
+              <w:fldChar w:fldCharType="separate"/>
+            </w:r>
+            <w:r>
+              <w:rPr>
+                <w:noProof/>
+                <w:webHidden/>
+              </w:rPr>
+              <w:t>3</w:t>
+            </w:r>
+            <w:r>
+              <w:rPr>
+                <w:noProof/>
+                <w:webHidden/>
+              </w:rPr>
+              <w:fldChar w:fldCharType="end"/>
+            </w:r>
+          </w:hyperlink>
+        </w:p>
+        <w:p>
+          <w:pPr>
+            <w:pStyle w:val="TM2"/>
+            <w:tabs>
+              <w:tab w:val="right" w:leader="dot" w:pos="8395"/>
+            </w:tabs>
+            <w:rPr>
+              <w:rFonts w:eastAsiaTheme="minorEastAsia"/>
+              <w:noProof/>
+              <w:color w:val="auto"/>
+              <w:szCs w:val="22"/>
+            </w:rPr>
+          </w:pPr>
+          <w:hyperlink w:anchor="_Toc436326138" w:history="1">
+            <w:r>
+              <w:rPr>
+                <w:rStyle w:val="Lienhypertexte"/>
+                <w:noProof/>
+              </w:rPr>
+              <w:t>C – Fabrication de meilleurs solutions</w:t>
+            </w:r>
+            <w:r>
+              <w:rPr>
+                <w:noProof/>
+                <w:webHidden/>
+              </w:rPr>
+              <w:tab/>
+            </w:r>
+            <w:r>
+              <w:rPr>
+                <w:noProof/>
+                <w:webHidden/>
+              </w:rPr>
+              <w:fldChar w:fldCharType="begin"/>
+            </w:r>
+            <w:r>
+              <w:rPr>
+                <w:noProof/>
+                <w:webHidden/>
+              </w:rPr>
+              <w:instrText xml:space="preserve"> PAGEREF _Toc436326138 \h </w:instrText>
+            </w:r>
+            <w:r>
+              <w:rPr>
+                <w:noProof/>
+                <w:webHidden/>
+              </w:rPr>
+            </w:r>
+            <w:r>
+              <w:rPr>
+                <w:noProof/>
+                <w:webHidden/>
+              </w:rPr>
+              <w:fldChar w:fldCharType="separate"/>
+            </w:r>
+            <w:r>
+              <w:rPr>
+                <w:noProof/>
+                <w:webHidden/>
+              </w:rPr>
+              <w:t>4</w:t>
             </w:r>
             <w:r>
               <w:rPr>
@@ -1213,7 +1426,7 @@
               <w:szCs w:val="22"/>
             </w:rPr>
           </w:pPr>
-          <w:hyperlink w:anchor="_Toc436321019" w:history="1">
+          <w:hyperlink w:anchor="_Toc436326139" w:history="1">
             <w:r>
               <w:rPr>
                 <w:rStyle w:val="Lienhypertexte"/>
@@ -1240,7 +1453,7 @@
                 <w:noProof/>
                 <w:webHidden/>
               </w:rPr>
-              <w:instrText xml:space="preserve"> PAGEREF _Toc436321019 \h </w:instrText>
+              <w:instrText xml:space="preserve"> PAGEREF _Toc436326139 \h </w:instrText>
             </w:r>
             <w:r>
               <w:rPr>
@@ -1260,7 +1473,7 @@
                 <w:noProof/>
                 <w:webHidden/>
               </w:rPr>
-              <w:t>4</w:t>
+              <w:t>6</w:t>
             </w:r>
             <w:r>
               <w:rPr>
@@ -1284,7 +1497,7 @@
               <w:szCs w:val="22"/>
             </w:rPr>
           </w:pPr>
-          <w:hyperlink w:anchor="_Toc436321020" w:history="1">
+          <w:hyperlink w:anchor="_Toc436326140" w:history="1">
             <w:r>
               <w:rPr>
                 <w:rStyle w:val="Lienhypertexte"/>
@@ -1311,7 +1524,7 @@
                 <w:noProof/>
                 <w:webHidden/>
               </w:rPr>
-              <w:instrText xml:space="preserve"> PAGEREF _Toc436321020 \h </w:instrText>
+              <w:instrText xml:space="preserve"> PAGEREF _Toc436326140 \h </w:instrText>
             </w:r>
             <w:r>
               <w:rPr>
@@ -1331,7 +1544,7 @@
                 <w:noProof/>
                 <w:webHidden/>
               </w:rPr>
-              <w:t>4</w:t>
+              <w:t>6</w:t>
             </w:r>
             <w:r>
               <w:rPr>
@@ -1355,7 +1568,7 @@
               <w:szCs w:val="22"/>
             </w:rPr>
           </w:pPr>
-          <w:hyperlink w:anchor="_Toc436321021" w:history="1">
+          <w:hyperlink w:anchor="_Toc436326141" w:history="1">
             <w:r>
               <w:rPr>
                 <w:rStyle w:val="Lienhypertexte"/>
@@ -1382,7 +1595,7 @@
                 <w:noProof/>
                 <w:webHidden/>
               </w:rPr>
-              <w:instrText xml:space="preserve"> PAGEREF _Toc436321021 \h </w:instrText>
+              <w:instrText xml:space="preserve"> PAGEREF _Toc436326141 \h </w:instrText>
             </w:r>
             <w:r>
               <w:rPr>
@@ -1402,7 +1615,7 @@
                 <w:noProof/>
                 <w:webHidden/>
               </w:rPr>
-              <w:t>4</w:t>
+              <w:t>6</w:t>
             </w:r>
             <w:r>
               <w:rPr>
@@ -1426,7 +1639,7 @@
               <w:szCs w:val="22"/>
             </w:rPr>
           </w:pPr>
-          <w:hyperlink w:anchor="_Toc436321022" w:history="1">
+          <w:hyperlink w:anchor="_Toc436326142" w:history="1">
             <w:r>
               <w:rPr>
                 <w:rStyle w:val="Lienhypertexte"/>
@@ -1453,7 +1666,7 @@
                 <w:noProof/>
                 <w:webHidden/>
               </w:rPr>
-              <w:instrText xml:space="preserve"> PAGEREF _Toc436321022 \h </w:instrText>
+              <w:instrText xml:space="preserve"> PAGEREF _Toc436326142 \h </w:instrText>
             </w:r>
             <w:r>
               <w:rPr>
@@ -1473,7 +1686,7 @@
                 <w:noProof/>
                 <w:webHidden/>
               </w:rPr>
-              <w:t>4</w:t>
+              <w:t>6</w:t>
             </w:r>
             <w:r>
               <w:rPr>
@@ -1497,7 +1710,7 @@
               <w:szCs w:val="22"/>
             </w:rPr>
           </w:pPr>
-          <w:hyperlink w:anchor="_Toc436321023" w:history="1">
+          <w:hyperlink w:anchor="_Toc436326143" w:history="1">
             <w:r>
               <w:rPr>
                 <w:rStyle w:val="Lienhypertexte"/>
@@ -1524,7 +1737,7 @@
                 <w:noProof/>
                 <w:webHidden/>
               </w:rPr>
-              <w:instrText xml:space="preserve"> PAGEREF _Toc436321023 \h </w:instrText>
+              <w:instrText xml:space="preserve"> PAGEREF _Toc436326143 \h </w:instrText>
             </w:r>
             <w:r>
               <w:rPr>
@@ -1544,7 +1757,7 @@
                 <w:noProof/>
                 <w:webHidden/>
               </w:rPr>
-              <w:t>4</w:t>
+              <w:t>6</w:t>
             </w:r>
             <w:r>
               <w:rPr>
@@ -1568,7 +1781,7 @@
               <w:szCs w:val="22"/>
             </w:rPr>
           </w:pPr>
-          <w:hyperlink w:anchor="_Toc436321024" w:history="1">
+          <w:hyperlink w:anchor="_Toc436326144" w:history="1">
             <w:r>
               <w:rPr>
                 <w:rStyle w:val="Lienhypertexte"/>
@@ -1595,7 +1808,7 @@
                 <w:noProof/>
                 <w:webHidden/>
               </w:rPr>
-              <w:instrText xml:space="preserve"> PAGEREF _Toc436321024 \h </w:instrText>
+              <w:instrText xml:space="preserve"> PAGEREF _Toc436326144 \h </w:instrText>
             </w:r>
             <w:r>
               <w:rPr>
@@ -1615,7 +1828,7 @@
                 <w:noProof/>
                 <w:webHidden/>
               </w:rPr>
-              <w:t>4</w:t>
+              <w:t>6</w:t>
             </w:r>
             <w:r>
               <w:rPr>
@@ -1639,7 +1852,7 @@
               <w:szCs w:val="22"/>
             </w:rPr>
           </w:pPr>
-          <w:hyperlink w:anchor="_Toc436321025" w:history="1">
+          <w:hyperlink w:anchor="_Toc436326145" w:history="1">
             <w:r>
               <w:rPr>
                 <w:rStyle w:val="Lienhypertexte"/>
@@ -1666,7 +1879,7 @@
                 <w:noProof/>
                 <w:webHidden/>
               </w:rPr>
-              <w:instrText xml:space="preserve"> PAGEREF _Toc436321025 \h </w:instrText>
+              <w:instrText xml:space="preserve"> PAGEREF _Toc436326145 \h </w:instrText>
             </w:r>
             <w:r>
               <w:rPr>
@@ -1686,7 +1899,7 @@
                 <w:noProof/>
                 <w:webHidden/>
               </w:rPr>
-              <w:t>4</w:t>
+              <w:t>6</w:t>
             </w:r>
             <w:r>
               <w:rPr>
@@ -1710,7 +1923,7 @@
               <w:szCs w:val="22"/>
             </w:rPr>
           </w:pPr>
-          <w:hyperlink w:anchor="_Toc436321026" w:history="1">
+          <w:hyperlink w:anchor="_Toc436326146" w:history="1">
             <w:r>
               <w:rPr>
                 <w:rStyle w:val="Lienhypertexte"/>
@@ -1737,7 +1950,7 @@
                 <w:noProof/>
                 <w:webHidden/>
               </w:rPr>
-              <w:instrText xml:space="preserve"> PAGEREF _Toc436321026 \h </w:instrText>
+              <w:instrText xml:space="preserve"> PAGEREF _Toc436326146 \h </w:instrText>
             </w:r>
             <w:r>
               <w:rPr>
@@ -1757,7 +1970,7 @@
                 <w:noProof/>
                 <w:webHidden/>
               </w:rPr>
-              <w:t>4</w:t>
+              <w:t>6</w:t>
             </w:r>
             <w:r>
               <w:rPr>
@@ -1781,7 +1994,7 @@
               <w:szCs w:val="22"/>
             </w:rPr>
           </w:pPr>
-          <w:hyperlink w:anchor="_Toc436321027" w:history="1">
+          <w:hyperlink w:anchor="_Toc436326147" w:history="1">
             <w:r>
               <w:rPr>
                 <w:rStyle w:val="Lienhypertexte"/>
@@ -1808,7 +2021,7 @@
                 <w:noProof/>
                 <w:webHidden/>
               </w:rPr>
-              <w:instrText xml:space="preserve"> PAGEREF _Toc436321027 \h </w:instrText>
+              <w:instrText xml:space="preserve"> PAGEREF _Toc436326147 \h </w:instrText>
             </w:r>
             <w:r>
               <w:rPr>
@@ -1828,7 +2041,7 @@
                 <w:noProof/>
                 <w:webHidden/>
               </w:rPr>
-              <w:t>4</w:t>
+              <w:t>6</w:t>
             </w:r>
             <w:r>
               <w:rPr>
@@ -1852,7 +2065,7 @@
               <w:szCs w:val="22"/>
             </w:rPr>
           </w:pPr>
-          <w:hyperlink w:anchor="_Toc436321028" w:history="1">
+          <w:hyperlink w:anchor="_Toc436326148" w:history="1">
             <w:r>
               <w:rPr>
                 <w:rStyle w:val="Lienhypertexte"/>
@@ -1879,7 +2092,7 @@
                 <w:noProof/>
                 <w:webHidden/>
               </w:rPr>
-              <w:instrText xml:space="preserve"> PAGEREF _Toc436321028 \h </w:instrText>
+              <w:instrText xml:space="preserve"> PAGEREF _Toc436326148 \h </w:instrText>
             </w:r>
             <w:r>
               <w:rPr>
@@ -1899,7 +2112,7 @@
                 <w:noProof/>
                 <w:webHidden/>
               </w:rPr>
-              <w:t>4</w:t>
+              <w:t>6</w:t>
             </w:r>
             <w:r>
               <w:rPr>
@@ -1923,7 +2136,7 @@
               <w:szCs w:val="22"/>
             </w:rPr>
           </w:pPr>
-          <w:hyperlink w:anchor="_Toc436321029" w:history="1">
+          <w:hyperlink w:anchor="_Toc436326149" w:history="1">
             <w:r>
               <w:rPr>
                 <w:rStyle w:val="Lienhypertexte"/>
@@ -1950,7 +2163,7 @@
                 <w:noProof/>
                 <w:webHidden/>
               </w:rPr>
-              <w:instrText xml:space="preserve"> PAGEREF _Toc436321029 \h </w:instrText>
+              <w:instrText xml:space="preserve"> PAGEREF _Toc436326149 \h </w:instrText>
             </w:r>
             <w:r>
               <w:rPr>
@@ -1970,7 +2183,7 @@
                 <w:noProof/>
                 <w:webHidden/>
               </w:rPr>
-              <w:t>4</w:t>
+              <w:t>6</w:t>
             </w:r>
             <w:r>
               <w:rPr>
@@ -1994,7 +2207,7 @@
               <w:szCs w:val="22"/>
             </w:rPr>
           </w:pPr>
-          <w:hyperlink w:anchor="_Toc436321030" w:history="1">
+          <w:hyperlink w:anchor="_Toc436326150" w:history="1">
             <w:r>
               <w:rPr>
                 <w:rStyle w:val="Lienhypertexte"/>
@@ -2021,7 +2234,7 @@
                 <w:noProof/>
                 <w:webHidden/>
               </w:rPr>
-              <w:instrText xml:space="preserve"> PAGEREF _Toc436321030 \h </w:instrText>
+              <w:instrText xml:space="preserve"> PAGEREF _Toc436326150 \h </w:instrText>
             </w:r>
             <w:r>
               <w:rPr>
@@ -2041,7 +2254,7 @@
                 <w:noProof/>
                 <w:webHidden/>
               </w:rPr>
-              <w:t>4</w:t>
+              <w:t>6</w:t>
             </w:r>
             <w:r>
               <w:rPr>
@@ -2065,7 +2278,7 @@
               <w:szCs w:val="22"/>
             </w:rPr>
           </w:pPr>
-          <w:hyperlink w:anchor="_Toc436321031" w:history="1">
+          <w:hyperlink w:anchor="_Toc436326151" w:history="1">
             <w:r>
               <w:rPr>
                 <w:rStyle w:val="Lienhypertexte"/>
@@ -2092,7 +2305,7 @@
                 <w:noProof/>
                 <w:webHidden/>
               </w:rPr>
-              <w:instrText xml:space="preserve"> PAGEREF _Toc436321031 \h </w:instrText>
+              <w:instrText xml:space="preserve"> PAGEREF _Toc436326151 \h </w:instrText>
             </w:r>
             <w:r>
               <w:rPr>
@@ -2112,7 +2325,7 @@
                 <w:noProof/>
                 <w:webHidden/>
               </w:rPr>
-              <w:t>4</w:t>
+              <w:t>6</w:t>
             </w:r>
             <w:r>
               <w:rPr>
@@ -2136,7 +2349,7 @@
               <w:szCs w:val="22"/>
             </w:rPr>
           </w:pPr>
-          <w:hyperlink w:anchor="_Toc436321032" w:history="1">
+          <w:hyperlink w:anchor="_Toc436326152" w:history="1">
             <w:r>
               <w:rPr>
                 <w:rStyle w:val="Lienhypertexte"/>
@@ -2163,7 +2376,7 @@
                 <w:noProof/>
                 <w:webHidden/>
               </w:rPr>
-              <w:instrText xml:space="preserve"> PAGEREF _Toc436321032 \h </w:instrText>
+              <w:instrText xml:space="preserve"> PAGEREF _Toc436326152 \h </w:instrText>
             </w:r>
             <w:r>
               <w:rPr>
@@ -2183,7 +2396,7 @@
                 <w:noProof/>
                 <w:webHidden/>
               </w:rPr>
-              <w:t>4</w:t>
+              <w:t>6</w:t>
             </w:r>
             <w:r>
               <w:rPr>
@@ -2207,7 +2420,7 @@
               <w:szCs w:val="22"/>
             </w:rPr>
           </w:pPr>
-          <w:hyperlink w:anchor="_Toc436321033" w:history="1">
+          <w:hyperlink w:anchor="_Toc436326153" w:history="1">
             <w:r>
               <w:rPr>
                 <w:rStyle w:val="Lienhypertexte"/>
@@ -2234,7 +2447,7 @@
                 <w:noProof/>
                 <w:webHidden/>
               </w:rPr>
-              <w:instrText xml:space="preserve"> PAGEREF _Toc436321033 \h </w:instrText>
+              <w:instrText xml:space="preserve"> PAGEREF _Toc436326153 \h </w:instrText>
             </w:r>
             <w:r>
               <w:rPr>
@@ -2254,7 +2467,7 @@
                 <w:noProof/>
                 <w:webHidden/>
               </w:rPr>
-              <w:t>4</w:t>
+              <w:t>6</w:t>
             </w:r>
             <w:r>
               <w:rPr>
@@ -2278,7 +2491,7 @@
               <w:szCs w:val="22"/>
             </w:rPr>
           </w:pPr>
-          <w:hyperlink w:anchor="_Toc436321034" w:history="1">
+          <w:hyperlink w:anchor="_Toc436326154" w:history="1">
             <w:r>
               <w:rPr>
                 <w:rStyle w:val="Lienhypertexte"/>
@@ -2305,7 +2518,7 @@
                 <w:noProof/>
                 <w:webHidden/>
               </w:rPr>
-              <w:instrText xml:space="preserve"> PAGEREF _Toc436321034 \h </w:instrText>
+              <w:instrText xml:space="preserve"> PAGEREF _Toc436326154 \h </w:instrText>
             </w:r>
             <w:r>
               <w:rPr>
@@ -2325,7 +2538,7 @@
                 <w:noProof/>
                 <w:webHidden/>
               </w:rPr>
-              <w:t>4</w:t>
+              <w:t>6</w:t>
             </w:r>
             <w:r>
               <w:rPr>
@@ -2349,7 +2562,7 @@
               <w:szCs w:val="22"/>
             </w:rPr>
           </w:pPr>
-          <w:hyperlink w:anchor="_Toc436321035" w:history="1">
+          <w:hyperlink w:anchor="_Toc436326155" w:history="1">
             <w:r>
               <w:rPr>
                 <w:rStyle w:val="Lienhypertexte"/>
@@ -2376,7 +2589,7 @@
                 <w:noProof/>
                 <w:webHidden/>
               </w:rPr>
-              <w:instrText xml:space="preserve"> PAGEREF _Toc436321035 \h </w:instrText>
+              <w:instrText xml:space="preserve"> PAGEREF _Toc436326155 \h </w:instrText>
             </w:r>
             <w:r>
               <w:rPr>
@@ -2396,7 +2609,7 @@
                 <w:noProof/>
                 <w:webHidden/>
               </w:rPr>
-              <w:t>4</w:t>
+              <w:t>6</w:t>
             </w:r>
             <w:r>
               <w:rPr>
@@ -2420,7 +2633,7 @@
               <w:szCs w:val="22"/>
             </w:rPr>
           </w:pPr>
-          <w:hyperlink w:anchor="_Toc436321036" w:history="1">
+          <w:hyperlink w:anchor="_Toc436326156" w:history="1">
             <w:r>
               <w:rPr>
                 <w:rStyle w:val="Lienhypertexte"/>
@@ -2447,7 +2660,7 @@
                 <w:noProof/>
                 <w:webHidden/>
               </w:rPr>
-              <w:instrText xml:space="preserve"> PAGEREF _Toc436321036 \h </w:instrText>
+              <w:instrText xml:space="preserve"> PAGEREF _Toc436326156 \h </w:instrText>
             </w:r>
             <w:r>
               <w:rPr>
@@ -2467,7 +2680,7 @@
                 <w:noProof/>
                 <w:webHidden/>
               </w:rPr>
-              <w:t>5</w:t>
+              <w:t>7</w:t>
             </w:r>
             <w:r>
               <w:rPr>
@@ -2491,7 +2704,7 @@
               <w:szCs w:val="22"/>
             </w:rPr>
           </w:pPr>
-          <w:hyperlink w:anchor="_Toc436321037" w:history="1">
+          <w:hyperlink w:anchor="_Toc436326157" w:history="1">
             <w:r>
               <w:rPr>
                 <w:rStyle w:val="Lienhypertexte"/>
@@ -2518,7 +2731,7 @@
                 <w:noProof/>
                 <w:webHidden/>
               </w:rPr>
-              <w:instrText xml:space="preserve"> PAGEREF _Toc436321037 \h </w:instrText>
+              <w:instrText xml:space="preserve"> PAGEREF _Toc436326157 \h </w:instrText>
             </w:r>
             <w:r>
               <w:rPr>
@@ -2538,7 +2751,7 @@
                 <w:noProof/>
                 <w:webHidden/>
               </w:rPr>
-              <w:t>6</w:t>
+              <w:t>8</w:t>
             </w:r>
             <w:r>
               <w:rPr>
@@ -2578,10 +2791,19 @@
         <w:t xml:space="preserve"> des illustrations</w:t>
       </w:r>
     </w:p>
+    <w:bookmarkStart w:id="0" w:name="_GoBack"/>
+    <w:bookmarkEnd w:id="0"/>
     <w:p>
       <w:pPr>
+        <w:pStyle w:val="Tabledesillustrations"/>
+        <w:tabs>
+          <w:tab w:val="right" w:leader="dot" w:pos="8395"/>
+        </w:tabs>
         <w:rPr>
-          <w:bCs/>
+          <w:rFonts w:eastAsiaTheme="minorEastAsia"/>
+          <w:noProof/>
+          <w:color w:val="auto"/>
+          <w:szCs w:val="22"/>
         </w:rPr>
       </w:pPr>
       <w:r>
@@ -2602,13 +2824,141 @@
         </w:rPr>
         <w:fldChar w:fldCharType="separate"/>
       </w:r>
-      <w:r>
+      <w:hyperlink w:anchor="_Toc436326158" w:history="1">
+        <w:r>
+          <w:rPr>
+            <w:rStyle w:val="Lienhypertexte"/>
+            <w:noProof/>
+          </w:rPr>
+          <w:t>Figure 1 - Exemple de graphe disjonctif (P. Lacomme)</w:t>
+        </w:r>
+        <w:r>
+          <w:rPr>
+            <w:noProof/>
+            <w:webHidden/>
+          </w:rPr>
+          <w:tab/>
+        </w:r>
+        <w:r>
+          <w:rPr>
+            <w:noProof/>
+            <w:webHidden/>
+          </w:rPr>
+          <w:fldChar w:fldCharType="begin"/>
+        </w:r>
+        <w:r>
+          <w:rPr>
+            <w:noProof/>
+            <w:webHidden/>
+          </w:rPr>
+          <w:instrText xml:space="preserve"> PAGEREF _Toc436326158 \h </w:instrText>
+        </w:r>
+        <w:r>
+          <w:rPr>
+            <w:noProof/>
+            <w:webHidden/>
+          </w:rPr>
+        </w:r>
+        <w:r>
+          <w:rPr>
+            <w:noProof/>
+            <w:webHidden/>
+          </w:rPr>
+          <w:fldChar w:fldCharType="separate"/>
+        </w:r>
+        <w:r>
+          <w:rPr>
+            <w:noProof/>
+            <w:webHidden/>
+          </w:rPr>
+          <w:t>3</w:t>
+        </w:r>
+        <w:r>
+          <w:rPr>
+            <w:noProof/>
+            <w:webHidden/>
+          </w:rPr>
+          <w:fldChar w:fldCharType="end"/>
+        </w:r>
+      </w:hyperlink>
+    </w:p>
+    <w:p>
+      <w:pPr>
+        <w:pStyle w:val="Tabledesillustrations"/>
+        <w:tabs>
+          <w:tab w:val="right" w:leader="dot" w:pos="8395"/>
+        </w:tabs>
         <w:rPr>
-          <w:b/>
+          <w:rFonts w:eastAsiaTheme="minorEastAsia"/>
           <w:noProof/>
+          <w:color w:val="auto"/>
+          <w:szCs w:val="22"/>
         </w:rPr>
-        <w:t>Aucune entrée de table d'illustration n'a été trouvée.</w:t>
-      </w:r>
+      </w:pPr>
+      <w:hyperlink w:anchor="_Toc436326159" w:history="1">
+        <w:r>
+          <w:rPr>
+            <w:rStyle w:val="Lienhypertexte"/>
+            <w:noProof/>
+          </w:rPr>
+          <w:t>Figure 2 - Algorithme génétique</w:t>
+        </w:r>
+        <w:r>
+          <w:rPr>
+            <w:noProof/>
+            <w:webHidden/>
+          </w:rPr>
+          <w:tab/>
+        </w:r>
+        <w:r>
+          <w:rPr>
+            <w:noProof/>
+            <w:webHidden/>
+          </w:rPr>
+          <w:fldChar w:fldCharType="begin"/>
+        </w:r>
+        <w:r>
+          <w:rPr>
+            <w:noProof/>
+            <w:webHidden/>
+          </w:rPr>
+          <w:instrText xml:space="preserve"> PAGEREF _Toc436326159 \h </w:instrText>
+        </w:r>
+        <w:r>
+          <w:rPr>
+            <w:noProof/>
+            <w:webHidden/>
+          </w:rPr>
+        </w:r>
+        <w:r>
+          <w:rPr>
+            <w:noProof/>
+            <w:webHidden/>
+          </w:rPr>
+          <w:fldChar w:fldCharType="separate"/>
+        </w:r>
+        <w:r>
+          <w:rPr>
+            <w:noProof/>
+            <w:webHidden/>
+          </w:rPr>
+          <w:t>4</w:t>
+        </w:r>
+        <w:r>
+          <w:rPr>
+            <w:noProof/>
+            <w:webHidden/>
+          </w:rPr>
+          <w:fldChar w:fldCharType="end"/>
+        </w:r>
+      </w:hyperlink>
+    </w:p>
+    <w:p>
+      <w:pPr>
+        <w:rPr>
+          <w:bCs/>
+        </w:rPr>
+      </w:pPr>
       <w:r>
         <w:rPr>
           <w:bCs/>
@@ -2620,12 +2970,12 @@
       <w:pPr>
         <w:pStyle w:val="Titre1"/>
       </w:pPr>
-      <w:bookmarkStart w:id="0" w:name="_Toc436321017"/>
+      <w:bookmarkStart w:id="1" w:name="_Toc436326134"/>
       <w:r>
         <w:lastRenderedPageBreak/>
         <w:t>Introduction</w:t>
       </w:r>
-      <w:bookmarkEnd w:id="0"/>
+      <w:bookmarkEnd w:id="1"/>
     </w:p>
     <w:p>
       <w:r>
@@ -2783,95 +3133,374 @@
       <w:pPr>
         <w:pStyle w:val="Titre1"/>
       </w:pPr>
-      <w:bookmarkStart w:id="1" w:name="_Toc436321018"/>
+      <w:bookmarkStart w:id="2" w:name="_Toc436326135"/>
       <w:r>
         <w:lastRenderedPageBreak/>
         <w:t>I – Etude du problème</w:t>
-      </w:r>
-      <w:bookmarkEnd w:id="1"/>
-    </w:p>
-    <w:p/>
-    <w:p>
-      <w:pPr>
-        <w:pStyle w:val="Titre1"/>
-      </w:pPr>
-      <w:bookmarkStart w:id="2" w:name="_Toc436321019"/>
-      <w:r>
-        <w:lastRenderedPageBreak/>
-        <w:t>II – Présentation des algorithmes</w:t>
       </w:r>
       <w:bookmarkEnd w:id="2"/>
     </w:p>
     <w:p>
+      <w:r>
+        <w:t>Un Job Shop peut être résolu de manière naïve en générant tous les ordonnancements possibles et en cherchant dans ces résultats la valeur de makespan la plus petite. Mais ceci n’est pas réalisable.</w:t>
+      </w:r>
+    </w:p>
+    <w:p>
+      <w:r>
+        <w:t>Nous allons donc utiliser une méthode étudiée en cours : les (méta)-heuristiques.</w:t>
+      </w:r>
+      <w:r>
+        <w:t xml:space="preserve"> Ceci nous permettra d’obtenir un résultat proche de la valeur optimale voire, la valeur optimale elle-même.</w:t>
+      </w:r>
+    </w:p>
+    <w:p>
       <w:pPr>
         <w:pStyle w:val="Titre2"/>
       </w:pPr>
-      <w:bookmarkStart w:id="3" w:name="_Toc436321020"/>
-      <w:r>
-        <w:t>A – Evaluation du vecteur de Bierwirth</w:t>
+      <w:bookmarkStart w:id="3" w:name="_Toc436326136"/>
+      <w:r>
+        <w:t>A – Génération d’une solution</w:t>
       </w:r>
       <w:bookmarkEnd w:id="3"/>
     </w:p>
     <w:p>
-      <w:pPr>
-        <w:pStyle w:val="Titre3"/>
-      </w:pPr>
-      <w:bookmarkStart w:id="4" w:name="_Toc436321021"/>
-      <w:r>
-        <w:t>Présentation</w:t>
+      <w:r>
+        <w:t>Avant tout nous allons définir ce qu’est une solution. Pour notre problème une solution sera un graphe disjonctif orienté avec les dates de début au plus tôt de chaque opération.</w:t>
+      </w:r>
+      <w:r>
+        <w:t xml:space="preserve"> </w:t>
+      </w:r>
+    </w:p>
+    <w:p>
+      <w:pPr>
+        <w:keepNext/>
+        <w:jc w:val="center"/>
+      </w:pPr>
+      <w:r>
+        <w:rPr>
+          <w:noProof/>
+        </w:rPr>
+        <w:drawing>
+          <wp:inline distT="0" distB="0" distL="0" distR="0" wp14:anchorId="5B2D34BA" wp14:editId="704CB2D6">
+            <wp:extent cx="3295650" cy="2114550"/>
+            <wp:effectExtent l="0" t="0" r="0" b="0"/>
+            <wp:docPr id="1" name="Image 1"/>
+            <wp:cNvGraphicFramePr>
+              <a:graphicFrameLocks xmlns:a="http://schemas.openxmlformats.org/drawingml/2006/main" noChangeAspect="1"/>
+            </wp:cNvGraphicFramePr>
+            <a:graphic xmlns:a="http://schemas.openxmlformats.org/drawingml/2006/main">
+              <a:graphicData uri="http://schemas.openxmlformats.org/drawingml/2006/picture">
+                <pic:pic xmlns:pic="http://schemas.openxmlformats.org/drawingml/2006/picture">
+                  <pic:nvPicPr>
+                    <pic:cNvPr id="0" name="Picture 1"/>
+                    <pic:cNvPicPr>
+                      <a:picLocks noChangeAspect="1" noChangeArrowheads="1"/>
+                    </pic:cNvPicPr>
+                  </pic:nvPicPr>
+                  <pic:blipFill>
+                    <a:blip r:embed="rId11">
+                      <a:extLst>
+                        <a:ext uri="{28A0092B-C50C-407E-A947-70E740481C1C}">
+                          <a14:useLocalDpi xmlns:a14="http://schemas.microsoft.com/office/drawing/2010/main" val="0"/>
+                        </a:ext>
+                      </a:extLst>
+                    </a:blip>
+                    <a:srcRect/>
+                    <a:stretch>
+                      <a:fillRect/>
+                    </a:stretch>
+                  </pic:blipFill>
+                  <pic:spPr bwMode="auto">
+                    <a:xfrm>
+                      <a:off x="0" y="0"/>
+                      <a:ext cx="3295650" cy="2114550"/>
+                    </a:xfrm>
+                    <a:prstGeom prst="rect">
+                      <a:avLst/>
+                    </a:prstGeom>
+                    <a:noFill/>
+                    <a:ln>
+                      <a:noFill/>
+                    </a:ln>
+                  </pic:spPr>
+                </pic:pic>
+              </a:graphicData>
+            </a:graphic>
+          </wp:inline>
+        </w:drawing>
+      </w:r>
+    </w:p>
+    <w:p>
+      <w:pPr>
+        <w:pStyle w:val="Lgende"/>
+      </w:pPr>
+      <w:bookmarkStart w:id="4" w:name="_Toc436326158"/>
+      <w:r>
+        <w:t xml:space="preserve">Figure </w:t>
+      </w:r>
+      <w:r>
+        <w:fldChar w:fldCharType="begin"/>
+      </w:r>
+      <w:r>
+        <w:instrText xml:space="preserve"> SEQ Figure \* ARABIC </w:instrText>
+      </w:r>
+      <w:r>
+        <w:fldChar w:fldCharType="separate"/>
+      </w:r>
+      <w:r>
+        <w:rPr>
+          <w:noProof/>
+        </w:rPr>
+        <w:t>1</w:t>
+      </w:r>
+      <w:r>
+        <w:rPr>
+          <w:noProof/>
+        </w:rPr>
+        <w:fldChar w:fldCharType="end"/>
+      </w:r>
+      <w:r>
+        <w:t xml:space="preserve"> - Exemple de graphe disjonctif (P. </w:t>
+      </w:r>
+      <w:proofErr w:type="spellStart"/>
+      <w:r>
+        <w:t>Lacomme</w:t>
+      </w:r>
+      <w:proofErr w:type="spellEnd"/>
+      <w:r>
+        <w:t>)</w:t>
       </w:r>
       <w:bookmarkEnd w:id="4"/>
     </w:p>
     <w:p>
-      <w:pPr>
-        <w:pStyle w:val="Titre3"/>
-      </w:pPr>
-      <w:bookmarkStart w:id="5" w:name="_Toc436321022"/>
-      <w:r>
-        <w:t>Algorithme</w:t>
+      <w:r>
+        <w:t xml:space="preserve">Ce graphe est assez lourd à représenter c’est pourquoi nous allons utiliser la méthode du vecteur de Bierwirth vu en cours. </w:t>
+      </w:r>
+      <w:proofErr w:type="gramStart"/>
+      <w:r>
+        <w:t>Ce vecteurs</w:t>
+      </w:r>
+      <w:proofErr w:type="gramEnd"/>
+      <w:r>
+        <w:t xml:space="preserve"> va être de taille n*m et contiendra m fois tous les entiers entre 1 et n. Le premier de chaque entier k correspond à la première tâche du job k, le second au second, etc.</w:t>
+      </w:r>
+    </w:p>
+    <w:p>
+      <w:r>
+        <w:t xml:space="preserve">Ainsi pour l’évaluation </w:t>
+      </w:r>
+      <w:r>
+        <w:t>nous allons juste parcourir et évaluer les sommets dans l’ordre d’un vecteur de Bierwirth. Ceci assurera les contraintes pour l’ordre des tâches d’un même job et évitera d’avoir des cycles. L’évaluation sera enfantine : pour chaque sommet dans l’ordre de Bierwirth la date de début de la tâche sera égale au maximum entre la date de disponibilité de la machine et la date de fin de la dernière tâche sur le job.</w:t>
+      </w:r>
+    </w:p>
+    <w:p>
+      <w:r>
+        <w:t>On obtient ainsi une solution réalisable du problème.</w:t>
+      </w:r>
+    </w:p>
+    <w:p>
+      <w:pPr>
+        <w:pStyle w:val="Titre2"/>
+      </w:pPr>
+      <w:bookmarkStart w:id="5" w:name="_Toc436326137"/>
+      <w:r>
+        <w:t>B – Amélioration de cette solution</w:t>
       </w:r>
       <w:bookmarkEnd w:id="5"/>
     </w:p>
     <w:p>
-      <w:pPr>
-        <w:pStyle w:val="Titre3"/>
-      </w:pPr>
-      <w:bookmarkStart w:id="6" w:name="_Toc436321023"/>
-      <w:r>
-        <w:t>Implémentation</w:t>
+      <w:r>
+        <w:t>Maintenant que nous tenons une solution réalisable il convient de déterminer si elle peut être améliorée. En effet dans l’espace des solutions, nous allons pouvoir faire une recherche des minimas locaux. Cette recherche s’effectue en modifiant certains arcs disjonctifs de notre graphe. En effet les arcs disjonctifs ne peuvent être changés. Or on a montré en cours que seul</w:t>
+      </w:r>
+      <w:r>
+        <w:t>e</w:t>
+      </w:r>
+      <w:r>
+        <w:t>s</w:t>
+      </w:r>
+      <w:r>
+        <w:t xml:space="preserve"> les modifications sur</w:t>
+      </w:r>
+      <w:r>
+        <w:t xml:space="preserve"> les arcs présents sur le chemin critique de la solution réalisable</w:t>
+      </w:r>
+      <w:r>
+        <w:t xml:space="preserve"> peuvent générer de meilleurs solutions.</w:t>
+      </w:r>
+    </w:p>
+    <w:p>
+      <w:r>
+        <w:lastRenderedPageBreak/>
+        <w:t>Dans notre vecteur de Bierwirth, un arc disjonctif correspond en fait à deux entiers différents consécutifs. La recherche locale va donc consister à rechercher sur ce chemin critique un échange qui donnera une évaluation meilleure et ce tant qu’on trouve mieux (ou alors tant qu’une limite n’est pas atteinte).</w:t>
+      </w:r>
+    </w:p>
+    <w:p>
+      <w:r>
+        <w:t>A la fin de cette recherche nous obtenons un minima local qui pourrait être la valeur optimale mais qui a très peu de chances de l’être, c’est pourquoi nous devons mettre en place un algorithme complémentaire.</w:t>
+      </w:r>
+    </w:p>
+    <w:p>
+      <w:pPr>
+        <w:pStyle w:val="Titre2"/>
+      </w:pPr>
+      <w:bookmarkStart w:id="6" w:name="_Toc436326138"/>
+      <w:r>
+        <w:t>C – Fabrication de meilleurs solutions</w:t>
       </w:r>
       <w:bookmarkEnd w:id="6"/>
     </w:p>
     <w:p>
-      <w:pPr>
-        <w:pStyle w:val="Titre2"/>
-      </w:pPr>
-      <w:bookmarkStart w:id="7" w:name="_Toc436321024"/>
-      <w:r>
-        <w:t>B – Recherche locale</w:t>
-      </w:r>
-      <w:bookmarkEnd w:id="7"/>
-      <w:r>
-        <w:t xml:space="preserve"> </w:t>
+      <w:r>
+        <w:t>Maintenant que nous savons trouver les minimas locaux</w:t>
+      </w:r>
+      <w:r>
+        <w:t>, nous allons pouvoir essayer de générer à partir de ceux-ci de meilleurs solutions. En effet nous allons utiliser les solutions générées pour trouver des solutions voisines et ainsi pouvoir découvrir d’autres minimas locaux pour se rapprocher de la valeur optimale.</w:t>
       </w:r>
     </w:p>
     <w:p>
       <w:pPr>
-        <w:pStyle w:val="Titre3"/>
-      </w:pPr>
-      <w:bookmarkStart w:id="8" w:name="_Toc436321025"/>
-      <w:r>
-        <w:t>Présentation</w:t>
+        <w:keepNext/>
+        <w:jc w:val="center"/>
+      </w:pPr>
+      <w:r>
+        <w:rPr>
+          <w:noProof/>
+        </w:rPr>
+        <w:drawing>
+          <wp:inline distT="0" distB="0" distL="0" distR="0" wp14:anchorId="378C5AD3" wp14:editId="1E8517B0">
+            <wp:extent cx="2657475" cy="5210175"/>
+            <wp:effectExtent l="0" t="0" r="9525" b="9525"/>
+            <wp:docPr id="12" name="Image 12" descr="Afficher l'image d'origine"/>
+            <wp:cNvGraphicFramePr>
+              <a:graphicFrameLocks xmlns:a="http://schemas.openxmlformats.org/drawingml/2006/main" noChangeAspect="1"/>
+            </wp:cNvGraphicFramePr>
+            <a:graphic xmlns:a="http://schemas.openxmlformats.org/drawingml/2006/main">
+              <a:graphicData uri="http://schemas.openxmlformats.org/drawingml/2006/picture">
+                <pic:pic xmlns:pic="http://schemas.openxmlformats.org/drawingml/2006/picture">
+                  <pic:nvPicPr>
+                    <pic:cNvPr id="0" name="il_fi" descr="Afficher l'image d'origine"/>
+                    <pic:cNvPicPr>
+                      <a:picLocks noChangeAspect="1" noChangeArrowheads="1"/>
+                    </pic:cNvPicPr>
+                  </pic:nvPicPr>
+                  <pic:blipFill>
+                    <a:blip r:embed="rId12">
+                      <a:extLst>
+                        <a:ext uri="{28A0092B-C50C-407E-A947-70E740481C1C}">
+                          <a14:useLocalDpi xmlns:a14="http://schemas.microsoft.com/office/drawing/2010/main" val="0"/>
+                        </a:ext>
+                      </a:extLst>
+                    </a:blip>
+                    <a:srcRect/>
+                    <a:stretch>
+                      <a:fillRect/>
+                    </a:stretch>
+                  </pic:blipFill>
+                  <pic:spPr bwMode="auto">
+                    <a:xfrm>
+                      <a:off x="0" y="0"/>
+                      <a:ext cx="2657475" cy="5210175"/>
+                    </a:xfrm>
+                    <a:prstGeom prst="rect">
+                      <a:avLst/>
+                    </a:prstGeom>
+                    <a:noFill/>
+                    <a:ln>
+                      <a:noFill/>
+                    </a:ln>
+                  </pic:spPr>
+                </pic:pic>
+              </a:graphicData>
+            </a:graphic>
+          </wp:inline>
+        </w:drawing>
+      </w:r>
+    </w:p>
+    <w:p>
+      <w:pPr>
+        <w:pStyle w:val="Lgende"/>
+      </w:pPr>
+      <w:bookmarkStart w:id="7" w:name="_Toc436326159"/>
+      <w:r>
+        <w:t xml:space="preserve">Figure </w:t>
+      </w:r>
+      <w:r>
+        <w:fldChar w:fldCharType="begin"/>
+      </w:r>
+      <w:r>
+        <w:instrText xml:space="preserve"> SEQ Figure \* ARABIC </w:instrText>
+      </w:r>
+      <w:r>
+        <w:fldChar w:fldCharType="separate"/>
+      </w:r>
+      <w:r>
+        <w:rPr>
+          <w:noProof/>
+        </w:rPr>
+        <w:t>2</w:t>
+      </w:r>
+      <w:r>
+        <w:rPr>
+          <w:noProof/>
+        </w:rPr>
+        <w:fldChar w:fldCharType="end"/>
+      </w:r>
+      <w:r>
+        <w:t xml:space="preserve"> - Algorithme génétique</w:t>
+      </w:r>
+      <w:bookmarkEnd w:id="7"/>
+    </w:p>
+    <w:p>
+      <w:pPr>
+        <w:rPr>
+          <w:noProof/>
+        </w:rPr>
+      </w:pPr>
+      <w:r>
+        <w:t xml:space="preserve">Pour constituer ces nouveaux « voisins » nous allons utiliser un algorithme dit génétique. Inspiré de la théorie de l’évolution, cet algorithme consiste à prendre des solutions parmi les meilleurs et à les croiser avec d’autres afin de créer de nouvelles </w:t>
+      </w:r>
+      <w:r>
+        <w:lastRenderedPageBreak/>
+        <w:t xml:space="preserve">solutions. On va évaluer toutes les solutions enfant et les ajouter à notre population de </w:t>
+      </w:r>
+      <w:r>
+        <w:t>solutions. Ensuite nous ne garderons que les meilleures solutions et supprimerons les moins bonnes (comme dans le règne animal).</w:t>
+      </w:r>
+      <w:r>
+        <w:rPr>
+          <w:noProof/>
+        </w:rPr>
+        <w:t xml:space="preserve"> </w:t>
+      </w:r>
+    </w:p>
+    <w:p>
+      <w:r>
+        <w:t>Ainsi en générant de nouvelles solutions et en ne gardant que les meilleures, nous sommes sûrs qu’à chaque itération notre meilleur makespan est au moins aussi bon que celui de l’itération précédente.</w:t>
+      </w:r>
+    </w:p>
+    <w:p>
+      <w:r>
+        <w:t>Comme nous pouvons voir sur le schéma (2), l’algorithme génétique est vraiment très naturel. La différence avec notre méthode est que pour chaque solution enfant générée, nous allons effectuer une recherche locale permettant d’obtenir des résultats accélérés : c’est un algorithme mémétique.</w:t>
+      </w:r>
+    </w:p>
+    <w:p>
+      <w:pPr>
+        <w:pStyle w:val="Titre1"/>
+      </w:pPr>
+      <w:bookmarkStart w:id="8" w:name="_Toc436326139"/>
+      <w:r>
+        <w:lastRenderedPageBreak/>
+        <w:t>II – Présentation des algorithmes</w:t>
       </w:r>
       <w:bookmarkEnd w:id="8"/>
     </w:p>
     <w:p>
       <w:pPr>
-        <w:pStyle w:val="Titre3"/>
-      </w:pPr>
-      <w:bookmarkStart w:id="9" w:name="_Toc436321026"/>
-      <w:r>
-        <w:t>Algorithme</w:t>
+        <w:pStyle w:val="Titre2"/>
+      </w:pPr>
+      <w:bookmarkStart w:id="9" w:name="_Toc436326140"/>
+      <w:r>
+        <w:t>A – Evaluation du vecteur de Bierwirth</w:t>
       </w:r>
       <w:bookmarkEnd w:id="9"/>
     </w:p>
@@ -2879,173 +3508,239 @@
       <w:pPr>
         <w:pStyle w:val="Titre3"/>
       </w:pPr>
-      <w:bookmarkStart w:id="10" w:name="_Toc436321027"/>
-      <w:r>
-        <w:t>Implémentation</w:t>
+      <w:bookmarkStart w:id="10" w:name="_Toc436326141"/>
+      <w:r>
+        <w:t>Présentation</w:t>
       </w:r>
       <w:bookmarkEnd w:id="10"/>
     </w:p>
     <w:p>
       <w:pPr>
-        <w:pStyle w:val="Titre2"/>
-      </w:pPr>
-      <w:bookmarkStart w:id="11" w:name="_Toc436321028"/>
-      <w:r>
-        <w:t>C – Algorithme de suppression des doublons</w:t>
+        <w:pStyle w:val="Titre3"/>
+      </w:pPr>
+      <w:bookmarkStart w:id="11" w:name="_Toc436326142"/>
+      <w:r>
+        <w:t>Algorithme</w:t>
       </w:r>
       <w:bookmarkEnd w:id="11"/>
-      <w:r>
-        <w:t xml:space="preserve"> </w:t>
-      </w:r>
     </w:p>
     <w:p>
       <w:pPr>
         <w:pStyle w:val="Titre3"/>
       </w:pPr>
-      <w:bookmarkStart w:id="12" w:name="_Toc436321029"/>
-      <w:r>
-        <w:t>Présentation</w:t>
+      <w:bookmarkStart w:id="12" w:name="_Toc436326143"/>
+      <w:r>
+        <w:t>Implémentation</w:t>
       </w:r>
       <w:bookmarkEnd w:id="12"/>
     </w:p>
     <w:p>
       <w:pPr>
-        <w:pStyle w:val="Titre3"/>
-      </w:pPr>
-      <w:bookmarkStart w:id="13" w:name="_Toc436321030"/>
-      <w:r>
-        <w:t>Algorithme</w:t>
+        <w:pStyle w:val="Titre2"/>
+      </w:pPr>
+      <w:bookmarkStart w:id="13" w:name="_Toc436326144"/>
+      <w:r>
+        <w:t>B – Recherche locale</w:t>
       </w:r>
       <w:bookmarkEnd w:id="13"/>
+      <w:r>
+        <w:t xml:space="preserve"> </w:t>
+      </w:r>
     </w:p>
     <w:p>
       <w:pPr>
         <w:pStyle w:val="Titre3"/>
       </w:pPr>
-      <w:bookmarkStart w:id="14" w:name="_Toc436321031"/>
-      <w:r>
-        <w:t>Implémentation</w:t>
+      <w:bookmarkStart w:id="14" w:name="_Toc436326145"/>
+      <w:r>
+        <w:t>Présentation</w:t>
       </w:r>
       <w:bookmarkEnd w:id="14"/>
     </w:p>
     <w:p>
       <w:pPr>
-        <w:pStyle w:val="Titre2"/>
-      </w:pPr>
-      <w:bookmarkStart w:id="15" w:name="_Toc436321032"/>
-      <w:r>
-        <w:t>D – Algorithme génétique</w:t>
+        <w:pStyle w:val="Titre3"/>
+      </w:pPr>
+      <w:bookmarkStart w:id="15" w:name="_Toc436326146"/>
+      <w:r>
+        <w:t>Algorithme</w:t>
       </w:r>
       <w:bookmarkEnd w:id="15"/>
-      <w:r>
-        <w:t xml:space="preserve"> </w:t>
-      </w:r>
     </w:p>
     <w:p>
       <w:pPr>
         <w:pStyle w:val="Titre3"/>
       </w:pPr>
-      <w:bookmarkStart w:id="16" w:name="_Toc436321033"/>
-      <w:r>
-        <w:t>Présentation</w:t>
+      <w:bookmarkStart w:id="16" w:name="_Toc436326147"/>
+      <w:r>
+        <w:t>Implémentation</w:t>
       </w:r>
       <w:bookmarkEnd w:id="16"/>
     </w:p>
     <w:p>
       <w:pPr>
-        <w:pStyle w:val="Titre3"/>
-      </w:pPr>
-      <w:bookmarkStart w:id="17" w:name="_Toc436321034"/>
-      <w:r>
-        <w:t>Algorithme</w:t>
+        <w:pStyle w:val="Titre2"/>
+      </w:pPr>
+      <w:bookmarkStart w:id="17" w:name="_Toc436326148"/>
+      <w:r>
+        <w:t>C – Algorithme de suppression des doublons</w:t>
       </w:r>
       <w:bookmarkEnd w:id="17"/>
+      <w:r>
+        <w:t xml:space="preserve"> </w:t>
+      </w:r>
     </w:p>
     <w:p>
       <w:pPr>
         <w:pStyle w:val="Titre3"/>
       </w:pPr>
-      <w:bookmarkStart w:id="18" w:name="_Toc436321035"/>
-      <w:r>
-        <w:t>Implémentation</w:t>
+      <w:bookmarkStart w:id="18" w:name="_Toc436326149"/>
+      <w:r>
+        <w:t>Présentation</w:t>
       </w:r>
       <w:bookmarkEnd w:id="18"/>
     </w:p>
     <w:p>
       <w:pPr>
-        <w:pStyle w:val="Titre2"/>
-      </w:pPr>
-    </w:p>
-    <w:p>
-      <w:pPr>
-        <w:pStyle w:val="Titre1"/>
-      </w:pPr>
-      <w:bookmarkStart w:id="19" w:name="_Toc436321036"/>
-      <w:r>
-        <w:lastRenderedPageBreak/>
-        <w:t>III – Résultats et performances</w:t>
+        <w:pStyle w:val="Titre3"/>
+      </w:pPr>
+      <w:bookmarkStart w:id="19" w:name="_Toc436326150"/>
+      <w:r>
+        <w:t>Algorithme</w:t>
       </w:r>
       <w:bookmarkEnd w:id="19"/>
     </w:p>
     <w:p>
       <w:pPr>
-        <w:jc w:val="left"/>
-      </w:pPr>
-    </w:p>
-    <w:p>
-      <w:pPr>
-        <w:pStyle w:val="Titre1"/>
-      </w:pPr>
-      <w:bookmarkStart w:id="20" w:name="_Toc436321037"/>
-      <w:r>
-        <w:lastRenderedPageBreak/>
-        <w:t>Conclusion</w:t>
+        <w:pStyle w:val="Titre3"/>
+      </w:pPr>
+      <w:bookmarkStart w:id="20" w:name="_Toc436326151"/>
+      <w:r>
+        <w:t>Implémentation</w:t>
       </w:r>
       <w:bookmarkEnd w:id="20"/>
     </w:p>
     <w:p>
-      <w:r>
-        <w:t xml:space="preserve">La finalité de ce projet est qu'il est très complet. En effet, nous avons dû réfléchir à l'organisation de nos différents </w:t>
-      </w:r>
-      <w:r>
-        <w:t>algorithmes pour qu’ils collaborent et atteignent au mieux la solution optimale.</w:t>
+      <w:pPr>
+        <w:pStyle w:val="Titre2"/>
+      </w:pPr>
+      <w:bookmarkStart w:id="21" w:name="_Toc436326152"/>
+      <w:r>
+        <w:t>D – Algorithme génétique</w:t>
+      </w:r>
+      <w:bookmarkEnd w:id="21"/>
+      <w:r>
+        <w:t xml:space="preserve"> </w:t>
       </w:r>
     </w:p>
     <w:p>
-      <w:r>
-        <w:t xml:space="preserve">Nous avons donc mis en place une solution trouvée parmi les métaheuristiques qui n’est autre qu’un algorithme génétique amélioré par des recherches locales. Cette méthode nous a permis de trouver dans bien des cas une valeur très approchée de la valeur optimale et même </w:t>
-      </w:r>
-      <w:r>
-        <w:t>ladite</w:t>
-      </w:r>
-      <w:r>
-        <w:t xml:space="preserve"> valeur optimale pour d’autres problèmes.</w:t>
-      </w:r>
-      <w:r>
-        <w:t xml:space="preserve"> Les métaheuristiques sont donc une approche qui permet en un temps très raisonnable d’obtenir des résultats qui aurait mis des temps quasi infinis pour être calculés de façon exacte.</w:t>
-      </w:r>
+      <w:pPr>
+        <w:pStyle w:val="Titre3"/>
+      </w:pPr>
+      <w:bookmarkStart w:id="22" w:name="_Toc436326153"/>
+      <w:r>
+        <w:t>Présentation</w:t>
+      </w:r>
+      <w:bookmarkEnd w:id="22"/>
     </w:p>
     <w:p>
-      <w:r>
-        <w:t>Concernant la rapidité de l’exécution nous sommes ici dans une échelle polynomiale</w:t>
-      </w:r>
-      <w:r>
-        <w:t xml:space="preserve"> ce qui offre une rapidité d’exécution infiniment plus élevée que la résolution naïve des problèmes NP. Les techniques algorithmiques introduites dans ce projet ont, elles aussi, permis l’accélération du processus de détermination du résultat à une échelle inférieure. En effet, la méthode du vecteur de Bierwirth permet de représenter un graphe complexe dans un simple vecteur et la table de hashage pour la reconnaissance des doublons permet de savoir en complexité O(1) si un graphe menant à une solution identique a déjà été testé.</w:t>
-      </w:r>
+      <w:pPr>
+        <w:pStyle w:val="Titre3"/>
+      </w:pPr>
+      <w:bookmarkStart w:id="23" w:name="_Toc436326154"/>
+      <w:r>
+        <w:t>Algorithme</w:t>
+      </w:r>
+      <w:bookmarkEnd w:id="23"/>
     </w:p>
     <w:p>
-      <w:r>
-        <w:t>En conclusion de ce projet, nous avons montré l’efficacité pratique de l’algorithme mémétique qui converge vers la solution optimale. Il faudrait alors se pencher sur des formes plus avancées du Job Shop pour tenter de reproduire cette méthode sur</w:t>
-      </w:r>
-      <w:bookmarkStart w:id="21" w:name="_GoBack"/>
-      <w:bookmarkEnd w:id="21"/>
-      <w:r>
-        <w:t xml:space="preserve"> des contraintes supplémentaires par exemple.</w:t>
+      <w:pPr>
+        <w:pStyle w:val="Titre3"/>
+      </w:pPr>
+      <w:bookmarkStart w:id="24" w:name="_Toc436326155"/>
+      <w:r>
+        <w:t>Implémentation</w:t>
+      </w:r>
+      <w:bookmarkEnd w:id="24"/>
+    </w:p>
+    <w:p>
+      <w:pPr>
+        <w:pStyle w:val="Titre2"/>
+      </w:pPr>
+    </w:p>
+    <w:p>
+      <w:pPr>
+        <w:pStyle w:val="Titre1"/>
+      </w:pPr>
+      <w:bookmarkStart w:id="25" w:name="_Toc436326156"/>
+      <w:r>
+        <w:lastRenderedPageBreak/>
+        <w:t>III – Résultats et performances</w:t>
+      </w:r>
+      <w:bookmarkEnd w:id="25"/>
+    </w:p>
+    <w:p>
+      <w:pPr>
+        <w:jc w:val="left"/>
+      </w:pPr>
+    </w:p>
+    <w:p>
+      <w:pPr>
+        <w:pStyle w:val="Titre1"/>
+      </w:pPr>
+      <w:bookmarkStart w:id="26" w:name="_Toc436326157"/>
+      <w:r>
+        <w:lastRenderedPageBreak/>
+        <w:t>Conclusion</w:t>
+      </w:r>
+      <w:bookmarkEnd w:id="26"/>
+    </w:p>
+    <w:p>
+      <w:r>
+        <w:t xml:space="preserve">La finalité de ce projet est qu'il est très complet. En effet, nous avons dû réfléchir à l'organisation de nos différents </w:t>
+      </w:r>
+      <w:r>
+        <w:t>algorithmes pour qu’ils collaborent et atteignent au mieux la solution optimale.</w:t>
+      </w:r>
+    </w:p>
+    <w:p>
+      <w:r>
+        <w:t xml:space="preserve">Nous avons donc mis en place une solution trouvée parmi les métaheuristiques qui n’est autre qu’un algorithme génétique amélioré par des recherches locales. Cette méthode nous a permis de trouver dans bien des cas une valeur très approchée de la valeur optimale et même </w:t>
+      </w:r>
+      <w:r>
+        <w:t>ladite</w:t>
+      </w:r>
+      <w:r>
+        <w:t xml:space="preserve"> valeur optimale pour d’autres problèmes.</w:t>
+      </w:r>
+      <w:r>
+        <w:t xml:space="preserve"> Les métaheuristiques sont donc une approche qui permet en un temps très raisonnable d’obtenir des résultats qui aurait mis des temps quasi infinis pour être calculés de façon exacte.</w:t>
+      </w:r>
+    </w:p>
+    <w:p>
+      <w:r>
+        <w:t>Concernant la rapidité de l’exécution nous sommes ici dans une échelle polynomiale</w:t>
+      </w:r>
+      <w:r>
+        <w:t xml:space="preserve"> ce qui offre une rapidité d’exécution infiniment plus élevée que la résolution naïve des problèmes NP. Les techniques algorithmiques introduites dans ce projet ont, elles aussi, permis l’accélération du processus de détermination du résultat à une échelle inférieure. En effet, la méthode du vecteur de Bierwirth permet de représenter un graphe complexe dans un simple vecteur et la table de hashage pour la reconnaissance des doublons permet de savoir en complexité </w:t>
+      </w:r>
+      <w:proofErr w:type="gramStart"/>
+      <w:r>
+        <w:t>O(</w:t>
+      </w:r>
+      <w:proofErr w:type="gramEnd"/>
+      <w:r>
+        <w:t>1) si un graphe menant à une solution identique a déjà été testé.</w:t>
+      </w:r>
+    </w:p>
+    <w:p>
+      <w:r>
+        <w:t>En conclusion de ce projet, nous avons montré l’efficacité pratique de l’algorithme mémétique qui converge vers la solution optimale. Il faudrait alors se pencher sur des formes plus avancées du Job Shop pour tenter de reproduire cette méthode sur des contraintes supplémentaires par exemple.</w:t>
       </w:r>
     </w:p>
     <w:sectPr>
-      <w:headerReference w:type="default" r:id="rId11"/>
-      <w:footerReference w:type="default" r:id="rId12"/>
+      <w:headerReference w:type="default" r:id="rId13"/>
+      <w:footerReference w:type="default" r:id="rId14"/>
       <w:pgSz w:w="11907" w:h="16839"/>
       <w:pgMar w:top="1440" w:right="1751" w:bottom="1440" w:left="1751" w:header="709" w:footer="459" w:gutter="0"/>
       <w:pgNumType w:start="0"/>
@@ -3104,7 +3799,7 @@
       <w:rPr>
         <w:noProof/>
       </w:rPr>
-      <w:t>6</w:t>
+      <w:t>2</w:t>
     </w:r>
     <w:r>
       <w:fldChar w:fldCharType="end"/>
@@ -3185,7 +3880,7 @@
         </mc:Choice>
         <mc:Fallback>
           <w:pict>
-            <v:oval w14:anchorId="50B32D68" id="Ellipse 12" o:spid="_x0000_s1026" style="width:7.2pt;height:7.2pt;flip:x;visibility:visible;mso-wrap-style:square;mso-left-percent:-10001;mso-top-percent:-10001;mso-position-horizontal:absolute;mso-position-horizontal-relative:char;mso-position-vertical:absolute;mso-position-vertical-relative:line;mso-left-percent:-10001;mso-top-percent:-10001;v-text-anchor:top" o:gfxdata="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" filled="f" fillcolor="#ff7d26" strokecolor="#53548a [3204]" strokeweight="3pt">
+            <v:oval w14:anchorId="1ACE6182" id="Ellipse 12" o:spid="_x0000_s1026" style="width:7.2pt;height:7.2pt;flip:x;visibility:visible;mso-wrap-style:square;mso-left-percent:-10001;mso-top-percent:-10001;mso-position-horizontal:absolute;mso-position-horizontal-relative:char;mso-position-vertical:absolute;mso-position-vertical-relative:line;mso-left-percent:-10001;mso-top-percent:-10001;v-text-anchor:top" o:gfxdata="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" filled="f" fillcolor="#ff7d26" strokecolor="#53548a [3204]" strokeweight="3pt">
               <v:stroke linestyle="thinThin"/>
               <v:shadow color="#1f2f3f" opacity=".5" offset=",3pt"/>
               <w10:anchorlock/>
@@ -3327,7 +4022,7 @@
         </mc:Choice>
         <mc:Fallback>
           <w:pict>
-            <v:shapetype w14:anchorId="09C97E61" id="_x0000_t32" coordsize="21600,21600" o:spt="32" o:oned="t" path="m,l21600,21600e" filled="f">
+            <v:shapetype w14:anchorId="27765A1E" id="_x0000_t32" coordsize="21600,21600" o:spt="32" o:oned="t" path="m,l21600,21600e" filled="f">
               <v:path arrowok="t" fillok="f" o:connecttype="none"/>
               <o:lock v:ext="edit" shapetype="t"/>
             </v:shapetype>
@@ -6169,579 +6864,6 @@
 </w:styles>
 </file>
 
-<file path=word/glossary/document.xml><?xml version="1.0" encoding="utf-8"?>
-<w:glossaryDocument xmlns:wpc="http://schemas.microsoft.com/office/word/2010/wordprocessingCanvas" xmlns:cx="http://schemas.microsoft.com/office/drawing/2014/chartex" xmlns:cx1="http://schemas.microsoft.com/office/drawing/2015/9/8/chartex" xmlns:mc="http://schemas.openxmlformats.org/markup-compatibility/2006" xmlns:o="urn:schemas-microsoft-com:office:office" xmlns:r="http://schemas.openxmlformats.org/officeDocument/2006/relationships" xmlns:m="http://schemas.openxmlformats.org/officeDocument/2006/math" xmlns:v="urn:schemas-microsoft-com:vml" xmlns:wp14="http://schemas.microsoft.com/office/word/2010/wordprocessingDrawing" xmlns:wp="http://schemas.openxmlformats.org/drawingml/2006/wordprocessingDrawing" xmlns:w10="urn:schemas-microsoft-com:office:word" xmlns:w="http://schemas.openxmlformats.org/wordprocessingml/2006/main" xmlns:w14="http://schemas.microsoft.com/office/word/2010/wordml" xmlns:w15="http://schemas.microsoft.com/office/word/2012/wordml" xmlns:w16se="http://schemas.microsoft.com/office/word/2015/wordml/symex" xmlns:wpg="http://schemas.microsoft.com/office/word/2010/wordprocessingGroup" xmlns:wpi="http://schemas.microsoft.com/office/word/2010/wordprocessingInk" xmlns:wne="http://schemas.microsoft.com/office/word/2006/wordml" xmlns:wps="http://schemas.microsoft.com/office/word/2010/wordprocessingShape" mc:Ignorable="w14 w15 w16se wp14"/>
-</file>
-
-<file path=word/glossary/fontTable.xml><?xml version="1.0" encoding="utf-8"?>
-<w:fonts xmlns:mc="http://schemas.openxmlformats.org/markup-compatibility/2006" xmlns:r="http://schemas.openxmlformats.org/officeDocument/2006/relationships" xmlns:w="http://schemas.openxmlformats.org/wordprocessingml/2006/main" xmlns:w14="http://schemas.microsoft.com/office/word/2010/wordml" xmlns:w15="http://schemas.microsoft.com/office/word/2012/wordml" xmlns:w16se="http://schemas.microsoft.com/office/word/2015/wordml/symex" mc:Ignorable="w14 w15 w16se">
-  <w:font w:name="Wingdings 2">
-    <w:panose1 w:val="05020102010507070707"/>
-    <w:charset w:val="02"/>
-    <w:family w:val="roman"/>
-    <w:pitch w:val="variable"/>
-    <w:sig w:usb0="00000000" w:usb1="10000000" w:usb2="00000000" w:usb3="00000000" w:csb0="80000000" w:csb1="00000000"/>
-  </w:font>
-  <w:font w:name="Times New Roman">
-    <w:panose1 w:val="02020603050405020304"/>
-    <w:charset w:val="00"/>
-    <w:family w:val="roman"/>
-    <w:pitch w:val="variable"/>
-    <w:sig w:usb0="E0002EFF" w:usb1="C0007843" w:usb2="00000009" w:usb3="00000000" w:csb0="000001FF" w:csb1="00000000"/>
-  </w:font>
-  <w:font w:name="Symbol">
-    <w:panose1 w:val="05050102010706020507"/>
-    <w:charset w:val="02"/>
-    <w:family w:val="roman"/>
-    <w:pitch w:val="variable"/>
-    <w:sig w:usb0="00000000" w:usb1="10000000" w:usb2="00000000" w:usb3="00000000" w:csb0="80000000" w:csb1="00000000"/>
-  </w:font>
-  <w:font w:name="Wingdings">
-    <w:panose1 w:val="05000000000000000000"/>
-    <w:charset w:val="02"/>
-    <w:family w:val="auto"/>
-    <w:pitch w:val="variable"/>
-    <w:sig w:usb0="00000000" w:usb1="10000000" w:usb2="00000000" w:usb3="00000000" w:csb0="80000000" w:csb1="00000000"/>
-  </w:font>
-  <w:font w:name="Georgia">
-    <w:panose1 w:val="02040502050405020303"/>
-    <w:charset w:val="00"/>
-    <w:family w:val="roman"/>
-    <w:pitch w:val="variable"/>
-    <w:sig w:usb0="00000287" w:usb1="00000000" w:usb2="00000000" w:usb3="00000000" w:csb0="0000009F" w:csb1="00000000"/>
-  </w:font>
-  <w:font w:name="Courier New">
-    <w:panose1 w:val="02070309020205020404"/>
-    <w:charset w:val="00"/>
-    <w:family w:val="modern"/>
-    <w:pitch w:val="fixed"/>
-    <w:sig w:usb0="E0002EFF" w:usb1="C0007843" w:usb2="00000009" w:usb3="00000000" w:csb0="000001FF" w:csb1="00000000"/>
-  </w:font>
-  <w:font w:name="Trebuchet MS">
-    <w:panose1 w:val="020B0603020202020204"/>
-    <w:charset w:val="00"/>
-    <w:family w:val="swiss"/>
-    <w:pitch w:val="variable"/>
-    <w:sig w:usb0="00000687" w:usb1="00000000" w:usb2="00000000" w:usb3="00000000" w:csb0="0000009F" w:csb1="00000000"/>
-  </w:font>
-  <w:font w:name="Tahoma">
-    <w:panose1 w:val="020B0604030504040204"/>
-    <w:charset w:val="00"/>
-    <w:family w:val="swiss"/>
-    <w:pitch w:val="variable"/>
-    <w:sig w:usb0="E1002EFF" w:usb1="C000605B" w:usb2="00000029" w:usb3="00000000" w:csb0="000101FF" w:csb1="00000000"/>
-  </w:font>
-  <w:font w:name="Century Schoolbook">
-    <w:panose1 w:val="02040604050505020304"/>
-    <w:charset w:val="00"/>
-    <w:family w:val="roman"/>
-    <w:pitch w:val="variable"/>
-    <w:sig w:usb0="00000287" w:usb1="00000000" w:usb2="00000000" w:usb3="00000000" w:csb0="0000009F" w:csb1="00000000"/>
-  </w:font>
-  <w:font w:name="Cambria Math">
-    <w:panose1 w:val="02040503050406030204"/>
-    <w:charset w:val="00"/>
-    <w:family w:val="roman"/>
-    <w:pitch w:val="variable"/>
-    <w:sig w:usb0="E00002FF" w:usb1="420024FF" w:usb2="00000000" w:usb3="00000000" w:csb0="0000019F" w:csb1="00000000"/>
-  </w:font>
-  <w:font w:name="Calibri">
-    <w:panose1 w:val="020F0502020204030204"/>
-    <w:charset w:val="00"/>
-    <w:family w:val="swiss"/>
-    <w:pitch w:val="variable"/>
-    <w:sig w:usb0="E00002FF" w:usb1="4000ACFF" w:usb2="00000001" w:usb3="00000000" w:csb0="0000019F" w:csb1="00000000"/>
-  </w:font>
-  <w:font w:name="Calibri Light">
-    <w:panose1 w:val="020F0302020204030204"/>
-    <w:charset w:val="00"/>
-    <w:family w:val="swiss"/>
-    <w:pitch w:val="variable"/>
-    <w:sig w:usb0="A00002EF" w:usb1="4000207B" w:usb2="00000000" w:usb3="00000000" w:csb0="0000019F" w:csb1="00000000"/>
-  </w:font>
-</w:fonts>
-</file>
-
-<file path=word/glossary/settings.xml><?xml version="1.0" encoding="utf-8"?>
-<w:settings xmlns:mc="http://schemas.openxmlformats.org/markup-compatibility/2006" xmlns:o="urn:schemas-microsoft-com:office:office" xmlns:r="http://schemas.openxmlformats.org/officeDocument/2006/relationships" xmlns:m="http://schemas.openxmlformats.org/officeDocument/2006/math" xmlns:v="urn:schemas-microsoft-com:vml" xmlns:w10="urn:schemas-microsoft-com:office:word" xmlns:w="http://schemas.openxmlformats.org/wordprocessingml/2006/main" xmlns:w14="http://schemas.microsoft.com/office/word/2010/wordml" xmlns:w15="http://schemas.microsoft.com/office/word/2012/wordml" xmlns:w16se="http://schemas.microsoft.com/office/word/2015/wordml/symex" xmlns:sl="http://schemas.openxmlformats.org/schemaLibrary/2006/main" mc:Ignorable="w14 w15 w16se">
-  <w:view w:val="normal"/>
-  <w:defaultTabStop w:val="708"/>
-  <w:hyphenationZone w:val="425"/>
-  <w:characterSpacingControl w:val="doNotCompress"/>
-  <w:compat>
-    <w:useFELayout/>
-    <w:compatSetting w:name="compatibilityMode" w:uri="http://schemas.microsoft.com/office/word" w:val="15"/>
-    <w:compatSetting w:name="overrideTableStyleFontSizeAndJustification" w:uri="http://schemas.microsoft.com/office/word" w:val="1"/>
-    <w:compatSetting w:name="enableOpenTypeFeatures" w:uri="http://schemas.microsoft.com/office/word" w:val="1"/>
-    <w:compatSetting w:name="doNotFlipMirrorIndents" w:uri="http://schemas.microsoft.com/office/word" w:val="1"/>
-    <w:compatSetting w:name="differentiateMultirowTableHeaders" w:uri="http://schemas.microsoft.com/office/word" w:val="1"/>
-  </w:compat>
-  <w:rsids>
-    <w:rsidRoot w:val="00FA6742"/>
-    <w:rsid w:val="00FA6742"/>
-  </w:rsids>
-  <m:mathPr>
-    <m:mathFont m:val="Cambria Math"/>
-    <m:brkBin m:val="before"/>
-    <m:brkBinSub m:val="--"/>
-    <m:smallFrac m:val="0"/>
-    <m:dispDef/>
-    <m:lMargin m:val="0"/>
-    <m:rMargin m:val="0"/>
-    <m:defJc m:val="centerGroup"/>
-    <m:wrapIndent m:val="1440"/>
-    <m:intLim m:val="subSup"/>
-    <m:naryLim m:val="undOvr"/>
-  </m:mathPr>
-  <w:themeFontLang w:val="fr-FR"/>
-  <w:clrSchemeMapping w:bg1="light1" w:t1="dark1" w:bg2="light2" w:t2="dark2" w:accent1="accent1" w:accent2="accent2" w:accent3="accent3" w:accent4="accent4" w:accent5="accent5" w:accent6="accent6" w:hyperlink="hyperlink" w:followedHyperlink="followedHyperlink"/>
-  <w:decimalSymbol w:val=","/>
-  <w:listSeparator w:val=";"/>
-  <w15:chartTrackingRefBased/>
-</w:settings>
-</file>
-
-<file path=word/glossary/styles.xml><?xml version="1.0" encoding="utf-8"?>
-<w:styles xmlns:mc="http://schemas.openxmlformats.org/markup-compatibility/2006" xmlns:r="http://schemas.openxmlformats.org/officeDocument/2006/relationships" xmlns:w="http://schemas.openxmlformats.org/wordprocessingml/2006/main" xmlns:w14="http://schemas.microsoft.com/office/word/2010/wordml" xmlns:w15="http://schemas.microsoft.com/office/word/2012/wordml" xmlns:w16se="http://schemas.microsoft.com/office/word/2015/wordml/symex" mc:Ignorable="w14 w15 w16se">
-  <w:docDefaults>
-    <w:rPrDefault>
-      <w:rPr>
-        <w:rFonts w:asciiTheme="minorHAnsi" w:eastAsiaTheme="minorEastAsia" w:hAnsiTheme="minorHAnsi" w:cstheme="minorBidi"/>
-        <w:sz w:val="22"/>
-        <w:szCs w:val="22"/>
-        <w:lang w:val="fr-FR" w:eastAsia="fr-FR" w:bidi="ar-SA"/>
-      </w:rPr>
-    </w:rPrDefault>
-    <w:pPrDefault>
-      <w:pPr>
-        <w:spacing w:after="160" w:line="259" w:lineRule="auto"/>
-      </w:pPr>
-    </w:pPrDefault>
-  </w:docDefaults>
-  <w:latentStyles w:defLockedState="0" w:defUIPriority="99" w:defSemiHidden="0" w:defUnhideWhenUsed="0" w:defQFormat="0" w:count="371">
-    <w:lsdException w:name="Normal" w:uiPriority="0" w:qFormat="1"/>
-    <w:lsdException w:name="heading 1" w:uiPriority="9" w:qFormat="1"/>
-    <w:lsdException w:name="heading 2" w:semiHidden="1" w:uiPriority="9" w:unhideWhenUsed="1" w:qFormat="1"/>
-    <w:lsdException w:name="heading 3" w:semiHidden="1" w:uiPriority="9" w:unhideWhenUsed="1" w:qFormat="1"/>
-    <w:lsdException w:name="heading 4" w:semiHidden="1" w:uiPriority="9" w:unhideWhenUsed="1" w:qFormat="1"/>
-    <w:lsdException w:name="heading 5" w:semiHidden="1" w:uiPriority="9" w:unhideWhenUsed="1" w:qFormat="1"/>
-    <w:lsdException w:name="heading 6" w:semiHidden="1" w:uiPriority="9" w:unhideWhenUsed="1" w:qFormat="1"/>
-    <w:lsdException w:name="heading 7" w:semiHidden="1" w:uiPriority="9" w:unhideWhenUsed="1" w:qFormat="1"/>
-    <w:lsdException w:name="heading 8" w:semiHidden="1" w:uiPriority="9" w:unhideWhenUsed="1" w:qFormat="1"/>
-    <w:lsdException w:name="heading 9" w:semiHidden="1" w:uiPriority="9" w:unhideWhenUsed="1" w:qFormat="1"/>
-    <w:lsdException w:name="index 1" w:semiHidden="1" w:unhideWhenUsed="1"/>
-    <w:lsdException w:name="index 2" w:semiHidden="1" w:unhideWhenUsed="1"/>
-    <w:lsdException w:name="index 3" w:semiHidden="1" w:unhideWhenUsed="1"/>
-    <w:lsdException w:name="index 4" w:semiHidden="1" w:unhideWhenUsed="1"/>
-    <w:lsdException w:name="index 5" w:semiHidden="1" w:unhideWhenUsed="1"/>
-    <w:lsdException w:name="index 6" w:semiHidden="1" w:unhideWhenUsed="1"/>
-    <w:lsdException w:name="index 7" w:semiHidden="1" w:unhideWhenUsed="1"/>
-    <w:lsdException w:name="index 8" w:semiHidden="1" w:unhideWhenUsed="1"/>
-    <w:lsdException w:name="index 9" w:semiHidden="1" w:unhideWhenUsed="1"/>
-    <w:lsdException w:name="toc 1" w:semiHidden="1" w:uiPriority="39" w:unhideWhenUsed="1"/>
-    <w:lsdException w:name="toc 2" w:semiHidden="1" w:uiPriority="39" w:unhideWhenUsed="1"/>
-    <w:lsdException w:name="toc 3" w:semiHidden="1" w:uiPriority="39" w:unhideWhenUsed="1"/>
-    <w:lsdException w:name="toc 4" w:semiHidden="1" w:uiPriority="39" w:unhideWhenUsed="1"/>
-    <w:lsdException w:name="toc 5" w:semiHidden="1" w:uiPriority="39" w:unhideWhenUsed="1"/>
-    <w:lsdException w:name="toc 6" w:semiHidden="1" w:uiPriority="39" w:unhideWhenUsed="1"/>
-    <w:lsdException w:name="toc 7" w:semiHidden="1" w:uiPriority="39" w:unhideWhenUsed="1"/>
-    <w:lsdException w:name="toc 8" w:semiHidden="1" w:uiPriority="39" w:unhideWhenUsed="1"/>
-    <w:lsdException w:name="toc 9" w:semiHidden="1" w:uiPriority="39" w:unhideWhenUsed="1"/>
-    <w:lsdException w:name="Normal Indent" w:semiHidden="1" w:unhideWhenUsed="1"/>
-    <w:lsdException w:name="footnote text" w:semiHidden="1" w:unhideWhenUsed="1"/>
-    <w:lsdException w:name="annotation text" w:semiHidden="1" w:unhideWhenUsed="1"/>
-    <w:lsdException w:name="header" w:semiHidden="1" w:unhideWhenUsed="1"/>
-    <w:lsdException w:name="footer" w:semiHidden="1" w:unhideWhenUsed="1"/>
-    <w:lsdException w:name="index heading" w:semiHidden="1" w:unhideWhenUsed="1"/>
-    <w:lsdException w:name="caption" w:semiHidden="1" w:uiPriority="35" w:unhideWhenUsed="1" w:qFormat="1"/>
-    <w:lsdException w:name="table of figures" w:semiHidden="1" w:unhideWhenUsed="1"/>
-    <w:lsdException w:name="envelope address" w:semiHidden="1" w:unhideWhenUsed="1"/>
-    <w:lsdException w:name="envelope return" w:semiHidden="1" w:unhideWhenUsed="1"/>
-    <w:lsdException w:name="footnote reference" w:semiHidden="1" w:unhideWhenUsed="1"/>
-    <w:lsdException w:name="annotation reference" w:semiHidden="1" w:unhideWhenUsed="1"/>
-    <w:lsdException w:name="line number" w:semiHidden="1" w:unhideWhenUsed="1"/>
-    <w:lsdException w:name="page number" w:semiHidden="1" w:unhideWhenUsed="1"/>
-    <w:lsdException w:name="endnote reference" w:semiHidden="1" w:unhideWhenUsed="1"/>
-    <w:lsdException w:name="endnote text" w:semiHidden="1" w:unhideWhenUsed="1"/>
-    <w:lsdException w:name="table of authorities" w:semiHidden="1" w:unhideWhenUsed="1"/>
-    <w:lsdException w:name="macro" w:semiHidden="1" w:unhideWhenUsed="1"/>
-    <w:lsdException w:name="toa heading" w:semiHidden="1" w:unhideWhenUsed="1"/>
-    <w:lsdException w:name="List" w:semiHidden="1" w:unhideWhenUsed="1"/>
-    <w:lsdException w:name="List Bullet" w:semiHidden="1" w:unhideWhenUsed="1"/>
-    <w:lsdException w:name="List Number" w:semiHidden="1" w:unhideWhenUsed="1"/>
-    <w:lsdException w:name="List 2" w:semiHidden="1" w:unhideWhenUsed="1"/>
-    <w:lsdException w:name="List 3" w:semiHidden="1" w:unhideWhenUsed="1"/>
-    <w:lsdException w:name="List 4" w:semiHidden="1" w:unhideWhenUsed="1"/>
-    <w:lsdException w:name="List 5" w:semiHidden="1" w:unhideWhenUsed="1"/>
-    <w:lsdException w:name="List Bullet 2" w:semiHidden="1" w:unhideWhenUsed="1"/>
-    <w:lsdException w:name="List Bullet 3" w:semiHidden="1" w:unhideWhenUsed="1"/>
-    <w:lsdException w:name="List Bullet 4" w:semiHidden="1" w:unhideWhenUsed="1"/>
-    <w:lsdException w:name="List Bullet 5" w:semiHidden="1" w:unhideWhenUsed="1"/>
-    <w:lsdException w:name="List Number 2" w:semiHidden="1" w:unhideWhenUsed="1"/>
-    <w:lsdException w:name="List Number 3" w:semiHidden="1" w:unhideWhenUsed="1"/>
-    <w:lsdException w:name="List Number 4" w:semiHidden="1" w:unhideWhenUsed="1"/>
-    <w:lsdException w:name="List Number 5" w:semiHidden="1" w:unhideWhenUsed="1"/>
-    <w:lsdException w:name="Title" w:uiPriority="10" w:qFormat="1"/>
-    <w:lsdException w:name="Closing" w:semiHidden="1" w:unhideWhenUsed="1"/>
-    <w:lsdException w:name="Signature" w:semiHidden="1" w:unhideWhenUsed="1"/>
-    <w:lsdException w:name="Default Paragraph Font" w:semiHidden="1" w:uiPriority="1" w:unhideWhenUsed="1"/>
-    <w:lsdException w:name="Body Text" w:semiHidden="1" w:unhideWhenUsed="1"/>
-    <w:lsdException w:name="Body Text Indent" w:semiHidden="1" w:unhideWhenUsed="1"/>
-    <w:lsdException w:name="List Continue" w:semiHidden="1" w:unhideWhenUsed="1"/>
-    <w:lsdException w:name="List Continue 2" w:semiHidden="1" w:unhideWhenUsed="1"/>
-    <w:lsdException w:name="List Continue 3" w:semiHidden="1" w:unhideWhenUsed="1"/>
-    <w:lsdException w:name="List Continue 4" w:semiHidden="1" w:unhideWhenUsed="1"/>
-    <w:lsdException w:name="List Continue 5" w:semiHidden="1" w:unhideWhenUsed="1"/>
-    <w:lsdException w:name="Message Header" w:semiHidden="1" w:unhideWhenUsed="1"/>
-    <w:lsdException w:name="Subtitle" w:uiPriority="11" w:qFormat="1"/>
-    <w:lsdException w:name="Salutation" w:semiHidden="1" w:unhideWhenUsed="1"/>
-    <w:lsdException w:name="Date" w:semiHidden="1" w:unhideWhenUsed="1"/>
-    <w:lsdException w:name="Body Text First Indent" w:semiHidden="1" w:unhideWhenUsed="1"/>
-    <w:lsdException w:name="Body Text First Indent 2" w:semiHidden="1" w:unhideWhenUsed="1"/>
-    <w:lsdException w:name="Note Heading" w:semiHidden="1" w:unhideWhenUsed="1"/>
-    <w:lsdException w:name="Body Text 2" w:semiHidden="1" w:unhideWhenUsed="1"/>
-    <w:lsdException w:name="Body Text 3" w:semiHidden="1" w:unhideWhenUsed="1"/>
-    <w:lsdException w:name="Body Text Indent 2" w:semiHidden="1" w:unhideWhenUsed="1"/>
-    <w:lsdException w:name="Body Text Indent 3" w:semiHidden="1" w:unhideWhenUsed="1"/>
-    <w:lsdException w:name="Block Text" w:semiHidden="1" w:unhideWhenUsed="1"/>
-    <w:lsdException w:name="Hyperlink" w:semiHidden="1" w:unhideWhenUsed="1"/>
-    <w:lsdException w:name="FollowedHyperlink" w:semiHidden="1" w:unhideWhenUsed="1"/>
-    <w:lsdException w:name="Strong" w:uiPriority="22" w:qFormat="1"/>
-    <w:lsdException w:name="Emphasis" w:uiPriority="20" w:qFormat="1"/>
-    <w:lsdException w:name="Document Map" w:semiHidden="1" w:unhideWhenUsed="1"/>
-    <w:lsdException w:name="Plain Text" w:semiHidden="1" w:unhideWhenUsed="1"/>
-    <w:lsdException w:name="E-mail Signature" w:semiHidden="1" w:unhideWhenUsed="1"/>
-    <w:lsdException w:name="HTML Top of Form" w:semiHidden="1" w:unhideWhenUsed="1"/>
-    <w:lsdException w:name="HTML Bottom of Form" w:semiHidden="1" w:unhideWhenUsed="1"/>
-    <w:lsdException w:name="Normal (Web)" w:semiHidden="1" w:unhideWhenUsed="1"/>
-    <w:lsdException w:name="HTML Acronym" w:semiHidden="1" w:unhideWhenUsed="1"/>
-    <w:lsdException w:name="HTML Address" w:semiHidden="1" w:unhideWhenUsed="1"/>
-    <w:lsdException w:name="HTML Cite" w:semiHidden="1" w:unhideWhenUsed="1"/>
-    <w:lsdException w:name="HTML Code" w:semiHidden="1" w:unhideWhenUsed="1"/>
-    <w:lsdException w:name="HTML Definition" w:semiHidden="1" w:unhideWhenUsed="1"/>
-    <w:lsdException w:name="HTML Keyboard" w:semiHidden="1" w:unhideWhenUsed="1"/>
-    <w:lsdException w:name="HTML Preformatted" w:semiHidden="1" w:unhideWhenUsed="1"/>
-    <w:lsdException w:name="HTML Sample" w:semiHidden="1" w:unhideWhenUsed="1"/>
-    <w:lsdException w:name="HTML Typewriter" w:semiHidden="1" w:unhideWhenUsed="1"/>
-    <w:lsdException w:name="HTML Variable" w:semiHidden="1" w:unhideWhenUsed="1"/>
-    <w:lsdException w:name="Normal Table" w:semiHidden="1" w:unhideWhenUsed="1"/>
-    <w:lsdException w:name="annotation subject" w:semiHidden="1" w:unhideWhenUsed="1"/>
-    <w:lsdException w:name="No List" w:semiHidden="1" w:unhideWhenUsed="1"/>
-    <w:lsdException w:name="Outline List 1" w:semiHidden="1" w:unhideWhenUsed="1"/>
-    <w:lsdException w:name="Outline List 2" w:semiHidden="1" w:unhideWhenUsed="1"/>
-    <w:lsdException w:name="Outline List 3" w:semiHidden="1" w:unhideWhenUsed="1"/>
-    <w:lsdException w:name="Table Simple 1" w:semiHidden="1" w:unhideWhenUsed="1"/>
-    <w:lsdException w:name="Table Simple 2" w:semiHidden="1" w:unhideWhenUsed="1"/>
-    <w:lsdException w:name="Table Simple 3" w:semiHidden="1" w:unhideWhenUsed="1"/>
-    <w:lsdException w:name="Table Classic 1" w:semiHidden="1" w:unhideWhenUsed="1"/>
-    <w:lsdException w:name="Table Classic 2" w:semiHidden="1" w:unhideWhenUsed="1"/>
-    <w:lsdException w:name="Table Classic 3" w:semiHidden="1" w:unhideWhenUsed="1"/>
-    <w:lsdException w:name="Table Classic 4" w:semiHidden="1" w:unhideWhenUsed="1"/>
-    <w:lsdException w:name="Table Colorful 1" w:semiHidden="1" w:unhideWhenUsed="1"/>
-    <w:lsdException w:name="Table Colorful 2" w:semiHidden="1" w:unhideWhenUsed="1"/>
-    <w:lsdException w:name="Table Colorful 3" w:semiHidden="1" w:unhideWhenUsed="1"/>
-    <w:lsdException w:name="Table Columns 1" w:semiHidden="1" w:unhideWhenUsed="1"/>
-    <w:lsdException w:name="Table Columns 2" w:semiHidden="1" w:unhideWhenUsed="1"/>
-    <w:lsdException w:name="Table Columns 3" w:semiHidden="1" w:unhideWhenUsed="1"/>
-    <w:lsdException w:name="Table Columns 4" w:semiHidden="1" w:unhideWhenUsed="1"/>
-    <w:lsdException w:name="Table Columns 5" w:semiHidden="1" w:unhideWhenUsed="1"/>
-    <w:lsdException w:name="Table Grid 1" w:semiHidden="1" w:unhideWhenUsed="1"/>
-    <w:lsdException w:name="Table Grid 2" w:semiHidden="1" w:unhideWhenUsed="1"/>
-    <w:lsdException w:name="Table Grid 3" w:semiHidden="1" w:unhideWhenUsed="1"/>
-    <w:lsdException w:name="Table Grid 4" w:semiHidden="1" w:unhideWhenUsed="1"/>
-    <w:lsdException w:name="Table Grid 5" w:semiHidden="1" w:unhideWhenUsed="1"/>
-    <w:lsdException w:name="Table Grid 6" w:semiHidden="1" w:unhideWhenUsed="1"/>
-    <w:lsdException w:name="Table Grid 7" w:semiHidden="1" w:unhideWhenUsed="1"/>
-    <w:lsdException w:name="Table Grid 8" w:semiHidden="1" w:unhideWhenUsed="1"/>
-    <w:lsdException w:name="Table List 1" w:semiHidden="1" w:unhideWhenUsed="1"/>
-    <w:lsdException w:name="Table List 2" w:semiHidden="1" w:unhideWhenUsed="1"/>
-    <w:lsdException w:name="Table List 3" w:semiHidden="1" w:unhideWhenUsed="1"/>
-    <w:lsdException w:name="Table List 4" w:semiHidden="1" w:unhideWhenUsed="1"/>
-    <w:lsdException w:name="Table List 5" w:semiHidden="1" w:unhideWhenUsed="1"/>
-    <w:lsdException w:name="Table List 6" w:semiHidden="1" w:unhideWhenUsed="1"/>
-    <w:lsdException w:name="Table List 7" w:semiHidden="1" w:unhideWhenUsed="1"/>
-    <w:lsdException w:name="Table List 8" w:semiHidden="1" w:unhideWhenUsed="1"/>
-    <w:lsdException w:name="Table 3D effects 1" w:semiHidden="1" w:unhideWhenUsed="1"/>
-    <w:lsdException w:name="Table 3D effects 2" w:semiHidden="1" w:unhideWhenUsed="1"/>
-    <w:lsdException w:name="Table 3D effects 3" w:semiHidden="1" w:unhideWhenUsed="1"/>
-    <w:lsdException w:name="Table Contemporary" w:semiHidden="1" w:unhideWhenUsed="1"/>
-    <w:lsdException w:name="Table Elegant" w:semiHidden="1" w:unhideWhenUsed="1"/>
-    <w:lsdException w:name="Table Professional" w:semiHidden="1" w:unhideWhenUsed="1"/>
-    <w:lsdException w:name="Table Subtle 1" w:semiHidden="1" w:unhideWhenUsed="1"/>
-    <w:lsdException w:name="Table Subtle 2" w:semiHidden="1" w:unhideWhenUsed="1"/>
-    <w:lsdException w:name="Table Web 1" w:semiHidden="1" w:unhideWhenUsed="1"/>
-    <w:lsdException w:name="Table Web 2" w:semiHidden="1" w:unhideWhenUsed="1"/>
-    <w:lsdException w:name="Table Web 3" w:semiHidden="1" w:unhideWhenUsed="1"/>
-    <w:lsdException w:name="Balloon Text" w:semiHidden="1" w:unhideWhenUsed="1"/>
-    <w:lsdException w:name="Table Grid" w:uiPriority="39"/>
-    <w:lsdException w:name="Table Theme" w:semiHidden="1" w:unhideWhenUsed="1"/>
-    <w:lsdException w:name="Placeholder Text" w:semiHidden="1"/>
-    <w:lsdException w:name="No Spacing" w:uiPriority="1" w:qFormat="1"/>
-    <w:lsdException w:name="Light Shading" w:uiPriority="60"/>
-    <w:lsdException w:name="Light List" w:uiPriority="61"/>
-    <w:lsdException w:name="Light Grid" w:uiPriority="62"/>
-    <w:lsdException w:name="Medium Shading 1" w:uiPriority="63"/>
-    <w:lsdException w:name="Medium Shading 2" w:uiPriority="64"/>
-    <w:lsdException w:name="Medium List 1" w:uiPriority="65"/>
-    <w:lsdException w:name="Medium List 2" w:uiPriority="66"/>
-    <w:lsdException w:name="Medium Grid 1" w:uiPriority="67"/>
-    <w:lsdException w:name="Medium Grid 2" w:uiPriority="68"/>
-    <w:lsdException w:name="Medium Grid 3" w:uiPriority="69"/>
-    <w:lsdException w:name="Dark List" w:uiPriority="70"/>
-    <w:lsdException w:name="Colorful Shading" w:uiPriority="71"/>
-    <w:lsdException w:name="Colorful List" w:uiPriority="72"/>
-    <w:lsdException w:name="Colorful Grid" w:uiPriority="73"/>
-    <w:lsdException w:name="Light Shading Accent 1" w:uiPriority="60"/>
-    <w:lsdException w:name="Light List Accent 1" w:uiPriority="61"/>
-    <w:lsdException w:name="Light Grid Accent 1" w:uiPriority="62"/>
-    <w:lsdException w:name="Medium Shading 1 Accent 1" w:uiPriority="63"/>
-    <w:lsdException w:name="Medium Shading 2 Accent 1" w:uiPriority="64"/>
-    <w:lsdException w:name="Medium List 1 Accent 1" w:uiPriority="65"/>
-    <w:lsdException w:name="Revision" w:semiHidden="1"/>
-    <w:lsdException w:name="List Paragraph" w:uiPriority="34" w:qFormat="1"/>
-    <w:lsdException w:name="Quote" w:uiPriority="29" w:qFormat="1"/>
-    <w:lsdException w:name="Intense Quote" w:uiPriority="30" w:qFormat="1"/>
-    <w:lsdException w:name="Medium List 2 Accent 1" w:uiPriority="66"/>
-    <w:lsdException w:name="Medium Grid 1 Accent 1" w:uiPriority="67"/>
-    <w:lsdException w:name="Medium Grid 2 Accent 1" w:uiPriority="68"/>
-    <w:lsdException w:name="Medium Grid 3 Accent 1" w:uiPriority="69"/>
-    <w:lsdException w:name="Dark List Accent 1" w:uiPriority="70"/>
-    <w:lsdException w:name="Colorful Shading Accent 1" w:uiPriority="71"/>
-    <w:lsdException w:name="Colorful List Accent 1" w:uiPriority="72"/>
-    <w:lsdException w:name="Colorful Grid Accent 1" w:uiPriority="73"/>
-    <w:lsdException w:name="Light Shading Accent 2" w:uiPriority="60"/>
-    <w:lsdException w:name="Light List Accent 2" w:uiPriority="61"/>
-    <w:lsdException w:name="Light Grid Accent 2" w:uiPriority="62"/>
-    <w:lsdException w:name="Medium Shading 1 Accent 2" w:uiPriority="63"/>
-    <w:lsdException w:name="Medium Shading 2 Accent 2" w:uiPriority="64"/>
-    <w:lsdException w:name="Medium List 1 Accent 2" w:uiPriority="65"/>
-    <w:lsdException w:name="Medium List 2 Accent 2" w:uiPriority="66"/>
-    <w:lsdException w:name="Medium Grid 1 Accent 2" w:uiPriority="67"/>
-    <w:lsdException w:name="Medium Grid 2 Accent 2" w:uiPriority="68"/>
-    <w:lsdException w:name="Medium Grid 3 Accent 2" w:uiPriority="69"/>
-    <w:lsdException w:name="Dark List Accent 2" w:uiPriority="70"/>
-    <w:lsdException w:name="Colorful Shading Accent 2" w:uiPriority="71"/>
-    <w:lsdException w:name="Colorful List Accent 2" w:uiPriority="72"/>
-    <w:lsdException w:name="Colorful Grid Accent 2" w:uiPriority="73"/>
-    <w:lsdException w:name="Light Shading Accent 3" w:uiPriority="60"/>
-    <w:lsdException w:name="Light List Accent 3" w:uiPriority="61"/>
-    <w:lsdException w:name="Light Grid Accent 3" w:uiPriority="62"/>
-    <w:lsdException w:name="Medium Shading 1 Accent 3" w:uiPriority="63"/>
-    <w:lsdException w:name="Medium Shading 2 Accent 3" w:uiPriority="64"/>
-    <w:lsdException w:name="Medium List 1 Accent 3" w:uiPriority="65"/>
-    <w:lsdException w:name="Medium List 2 Accent 3" w:uiPriority="66"/>
-    <w:lsdException w:name="Medium Grid 1 Accent 3" w:uiPriority="67"/>
-    <w:lsdException w:name="Medium Grid 2 Accent 3" w:uiPriority="68"/>
-    <w:lsdException w:name="Medium Grid 3 Accent 3" w:uiPriority="69"/>
-    <w:lsdException w:name="Dark List Accent 3" w:uiPriority="70"/>
-    <w:lsdException w:name="Colorful Shading Accent 3" w:uiPriority="71"/>
-    <w:lsdException w:name="Colorful List Accent 3" w:uiPriority="72"/>
-    <w:lsdException w:name="Colorful Grid Accent 3" w:uiPriority="73"/>
-    <w:lsdException w:name="Light Shading Accent 4" w:uiPriority="60"/>
-    <w:lsdException w:name="Light List Accent 4" w:uiPriority="61"/>
-    <w:lsdException w:name="Light Grid Accent 4" w:uiPriority="62"/>
-    <w:lsdException w:name="Medium Shading 1 Accent 4" w:uiPriority="63"/>
-    <w:lsdException w:name="Medium Shading 2 Accent 4" w:uiPriority="64"/>
-    <w:lsdException w:name="Medium List 1 Accent 4" w:uiPriority="65"/>
-    <w:lsdException w:name="Medium List 2 Accent 4" w:uiPriority="66"/>
-    <w:lsdException w:name="Medium Grid 1 Accent 4" w:uiPriority="67"/>
-    <w:lsdException w:name="Medium Grid 2 Accent 4" w:uiPriority="68"/>
-    <w:lsdException w:name="Medium Grid 3 Accent 4" w:uiPriority="69"/>
-    <w:lsdException w:name="Dark List Accent 4" w:uiPriority="70"/>
-    <w:lsdException w:name="Colorful Shading Accent 4" w:uiPriority="71"/>
-    <w:lsdException w:name="Colorful List Accent 4" w:uiPriority="72"/>
-    <w:lsdException w:name="Colorful Grid Accent 4" w:uiPriority="73"/>
-    <w:lsdException w:name="Light Shading Accent 5" w:uiPriority="60"/>
-    <w:lsdException w:name="Light List Accent 5" w:uiPriority="61"/>
-    <w:lsdException w:name="Light Grid Accent 5" w:uiPriority="62"/>
-    <w:lsdException w:name="Medium Shading 1 Accent 5" w:uiPriority="63"/>
-    <w:lsdException w:name="Medium Shading 2 Accent 5" w:uiPriority="64"/>
-    <w:lsdException w:name="Medium List 1 Accent 5" w:uiPriority="65"/>
-    <w:lsdException w:name="Medium List 2 Accent 5" w:uiPriority="66"/>
-    <w:lsdException w:name="Medium Grid 1 Accent 5" w:uiPriority="67"/>
-    <w:lsdException w:name="Medium Grid 2 Accent 5" w:uiPriority="68"/>
-    <w:lsdException w:name="Medium Grid 3 Accent 5" w:uiPriority="69"/>
-    <w:lsdException w:name="Dark List Accent 5" w:uiPriority="70"/>
-    <w:lsdException w:name="Colorful Shading Accent 5" w:uiPriority="71"/>
-    <w:lsdException w:name="Colorful List Accent 5" w:uiPriority="72"/>
-    <w:lsdException w:name="Colorful Grid Accent 5" w:uiPriority="73"/>
-    <w:lsdException w:name="Light Shading Accent 6" w:uiPriority="60"/>
-    <w:lsdException w:name="Light List Accent 6" w:uiPriority="61"/>
-    <w:lsdException w:name="Light Grid Accent 6" w:uiPriority="62"/>
-    <w:lsdException w:name="Medium Shading 1 Accent 6" w:uiPriority="63"/>
-    <w:lsdException w:name="Medium Shading 2 Accent 6" w:uiPriority="64"/>
-    <w:lsdException w:name="Medium List 1 Accent 6" w:uiPriority="65"/>
-    <w:lsdException w:name="Medium List 2 Accent 6" w:uiPriority="66"/>
-    <w:lsdException w:name="Medium Grid 1 Accent 6" w:uiPriority="67"/>
-    <w:lsdException w:name="Medium Grid 2 Accent 6" w:uiPriority="68"/>
-    <w:lsdException w:name="Medium Grid 3 Accent 6" w:uiPriority="69"/>
-    <w:lsdException w:name="Dark List Accent 6" w:uiPriority="70"/>
-    <w:lsdException w:name="Colorful Shading Accent 6" w:uiPriority="71"/>
-    <w:lsdException w:name="Colorful List Accent 6" w:uiPriority="72"/>
-    <w:lsdException w:name="Colorful Grid Accent 6" w:uiPriority="73"/>
-    <w:lsdException w:name="Subtle Emphasis" w:uiPriority="19" w:qFormat="1"/>
-    <w:lsdException w:name="Intense Emphasis" w:uiPriority="21" w:qFormat="1"/>
-    <w:lsdException w:name="Subtle Reference" w:uiPriority="31" w:qFormat="1"/>
-    <w:lsdException w:name="Intense Reference" w:uiPriority="32" w:qFormat="1"/>
-    <w:lsdException w:name="Book Title" w:uiPriority="33" w:qFormat="1"/>
-    <w:lsdException w:name="Bibliography" w:semiHidden="1" w:uiPriority="37" w:unhideWhenUsed="1"/>
-    <w:lsdException w:name="TOC Heading" w:semiHidden="1" w:uiPriority="39" w:unhideWhenUsed="1" w:qFormat="1"/>
-    <w:lsdException w:name="Plain Table 1" w:uiPriority="41"/>
-    <w:lsdException w:name="Plain Table 2" w:uiPriority="42"/>
-    <w:lsdException w:name="Plain Table 3" w:uiPriority="43"/>
-    <w:lsdException w:name="Plain Table 4" w:uiPriority="44"/>
-    <w:lsdException w:name="Plain Table 5" w:uiPriority="45"/>
-    <w:lsdException w:name="Grid Table Light" w:uiPriority="40"/>
-    <w:lsdException w:name="Grid Table 1 Light" w:uiPriority="46"/>
-    <w:lsdException w:name="Grid Table 2" w:uiPriority="47"/>
-    <w:lsdException w:name="Grid Table 3" w:uiPriority="48"/>
-    <w:lsdException w:name="Grid Table 4" w:uiPriority="49"/>
-    <w:lsdException w:name="Grid Table 5 Dark" w:uiPriority="50"/>
-    <w:lsdException w:name="Grid Table 6 Colorful" w:uiPriority="51"/>
-    <w:lsdException w:name="Grid Table 7 Colorful" w:uiPriority="52"/>
-    <w:lsdException w:name="Grid Table 1 Light Accent 1" w:uiPriority="46"/>
-    <w:lsdException w:name="Grid Table 2 Accent 1" w:uiPriority="47"/>
-    <w:lsdException w:name="Grid Table 3 Accent 1" w:uiPriority="48"/>
-    <w:lsdException w:name="Grid Table 4 Accent 1" w:uiPriority="49"/>
-    <w:lsdException w:name="Grid Table 5 Dark Accent 1" w:uiPriority="50"/>
-    <w:lsdException w:name="Grid Table 6 Colorful Accent 1" w:uiPriority="51"/>
-    <w:lsdException w:name="Grid Table 7 Colorful Accent 1" w:uiPriority="52"/>
-    <w:lsdException w:name="Grid Table 1 Light Accent 2" w:uiPriority="46"/>
-    <w:lsdException w:name="Grid Table 2 Accent 2" w:uiPriority="47"/>
-    <w:lsdException w:name="Grid Table 3 Accent 2" w:uiPriority="48"/>
-    <w:lsdException w:name="Grid Table 4 Accent 2" w:uiPriority="49"/>
-    <w:lsdException w:name="Grid Table 5 Dark Accent 2" w:uiPriority="50"/>
-    <w:lsdException w:name="Grid Table 6 Colorful Accent 2" w:uiPriority="51"/>
-    <w:lsdException w:name="Grid Table 7 Colorful Accent 2" w:uiPriority="52"/>
-    <w:lsdException w:name="Grid Table 1 Light Accent 3" w:uiPriority="46"/>
-    <w:lsdException w:name="Grid Table 2 Accent 3" w:uiPriority="47"/>
-    <w:lsdException w:name="Grid Table 3 Accent 3" w:uiPriority="48"/>
-    <w:lsdException w:name="Grid Table 4 Accent 3" w:uiPriority="49"/>
-    <w:lsdException w:name="Grid Table 5 Dark Accent 3" w:uiPriority="50"/>
-    <w:lsdException w:name="Grid Table 6 Colorful Accent 3" w:uiPriority="51"/>
-    <w:lsdException w:name="Grid Table 7 Colorful Accent 3" w:uiPriority="52"/>
-    <w:lsdException w:name="Grid Table 1 Light Accent 4" w:uiPriority="46"/>
-    <w:lsdException w:name="Grid Table 2 Accent 4" w:uiPriority="47"/>
-    <w:lsdException w:name="Grid Table 3 Accent 4" w:uiPriority="48"/>
-    <w:lsdException w:name="Grid Table 4 Accent 4" w:uiPriority="49"/>
-    <w:lsdException w:name="Grid Table 5 Dark Accent 4" w:uiPriority="50"/>
-    <w:lsdException w:name="Grid Table 6 Colorful Accent 4" w:uiPriority="51"/>
-    <w:lsdException w:name="Grid Table 7 Colorful Accent 4" w:uiPriority="52"/>
-    <w:lsdException w:name="Grid Table 1 Light Accent 5" w:uiPriority="46"/>
-    <w:lsdException w:name="Grid Table 2 Accent 5" w:uiPriority="47"/>
-    <w:lsdException w:name="Grid Table 3 Accent 5" w:uiPriority="48"/>
-    <w:lsdException w:name="Grid Table 4 Accent 5" w:uiPriority="49"/>
-    <w:lsdException w:name="Grid Table 5 Dark Accent 5" w:uiPriority="50"/>
-    <w:lsdException w:name="Grid Table 6 Colorful Accent 5" w:uiPriority="51"/>
-    <w:lsdException w:name="Grid Table 7 Colorful Accent 5" w:uiPriority="52"/>
-    <w:lsdException w:name="Grid Table 1 Light Accent 6" w:uiPriority="46"/>
-    <w:lsdException w:name="Grid Table 2 Accent 6" w:uiPriority="47"/>
-    <w:lsdException w:name="Grid Table 3 Accent 6" w:uiPriority="48"/>
-    <w:lsdException w:name="Grid Table 4 Accent 6" w:uiPriority="49"/>
-    <w:lsdException w:name="Grid Table 5 Dark Accent 6" w:uiPriority="50"/>
-    <w:lsdException w:name="Grid Table 6 Colorful Accent 6" w:uiPriority="51"/>
-    <w:lsdException w:name="Grid Table 7 Colorful Accent 6" w:uiPriority="52"/>
-    <w:lsdException w:name="List Table 1 Light" w:uiPriority="46"/>
-    <w:lsdException w:name="List Table 2" w:uiPriority="47"/>
-    <w:lsdException w:name="List Table 3" w:uiPriority="48"/>
-    <w:lsdException w:name="List Table 4" w:uiPriority="49"/>
-    <w:lsdException w:name="List Table 5 Dark" w:uiPriority="50"/>
-    <w:lsdException w:name="List Table 6 Colorful" w:uiPriority="51"/>
-    <w:lsdException w:name="List Table 7 Colorful" w:uiPriority="52"/>
-    <w:lsdException w:name="List Table 1 Light Accent 1" w:uiPriority="46"/>
-    <w:lsdException w:name="List Table 2 Accent 1" w:uiPriority="47"/>
-    <w:lsdException w:name="List Table 3 Accent 1" w:uiPriority="48"/>
-    <w:lsdException w:name="List Table 4 Accent 1" w:uiPriority="49"/>
-    <w:lsdException w:name="List Table 5 Dark Accent 1" w:uiPriority="50"/>
-    <w:lsdException w:name="List Table 6 Colorful Accent 1" w:uiPriority="51"/>
-    <w:lsdException w:name="List Table 7 Colorful Accent 1" w:uiPriority="52"/>
-    <w:lsdException w:name="List Table 1 Light Accent 2" w:uiPriority="46"/>
-    <w:lsdException w:name="List Table 2 Accent 2" w:uiPriority="47"/>
-    <w:lsdException w:name="List Table 3 Accent 2" w:uiPriority="48"/>
-    <w:lsdException w:name="List Table 4 Accent 2" w:uiPriority="49"/>
-    <w:lsdException w:name="List Table 5 Dark Accent 2" w:uiPriority="50"/>
-    <w:lsdException w:name="List Table 6 Colorful Accent 2" w:uiPriority="51"/>
-    <w:lsdException w:name="List Table 7 Colorful Accent 2" w:uiPriority="52"/>
-    <w:lsdException w:name="List Table 1 Light Accent 3" w:uiPriority="46"/>
-    <w:lsdException w:name="List Table 2 Accent 3" w:uiPriority="47"/>
-    <w:lsdException w:name="List Table 3 Accent 3" w:uiPriority="48"/>
-    <w:lsdException w:name="List Table 4 Accent 3" w:uiPriority="49"/>
-    <w:lsdException w:name="List Table 5 Dark Accent 3" w:uiPriority="50"/>
-    <w:lsdException w:name="List Table 6 Colorful Accent 3" w:uiPriority="51"/>
-    <w:lsdException w:name="List Table 7 Colorful Accent 3" w:uiPriority="52"/>
-    <w:lsdException w:name="List Table 1 Light Accent 4" w:uiPriority="46"/>
-    <w:lsdException w:name="List Table 2 Accent 4" w:uiPriority="47"/>
-    <w:lsdException w:name="List Table 3 Accent 4" w:uiPriority="48"/>
-    <w:lsdException w:name="List Table 4 Accent 4" w:uiPriority="49"/>
-    <w:lsdException w:name="List Table 5 Dark Accent 4" w:uiPriority="50"/>
-    <w:lsdException w:name="List Table 6 Colorful Accent 4" w:uiPriority="51"/>
-    <w:lsdException w:name="List Table 7 Colorful Accent 4" w:uiPriority="52"/>
-    <w:lsdException w:name="List Table 1 Light Accent 5" w:uiPriority="46"/>
-    <w:lsdException w:name="List Table 2 Accent 5" w:uiPriority="47"/>
-    <w:lsdException w:name="List Table 3 Accent 5" w:uiPriority="48"/>
-    <w:lsdException w:name="List Table 4 Accent 5" w:uiPriority="49"/>
-    <w:lsdException w:name="List Table 5 Dark Accent 5" w:uiPriority="50"/>
-    <w:lsdException w:name="List Table 6 Colorful Accent 5" w:uiPriority="51"/>
-    <w:lsdException w:name="List Table 7 Colorful Accent 5" w:uiPriority="52"/>
-    <w:lsdException w:name="List Table 1 Light Accent 6" w:uiPriority="46"/>
-    <w:lsdException w:name="List Table 2 Accent 6" w:uiPriority="47"/>
-    <w:lsdException w:name="List Table 3 Accent 6" w:uiPriority="48"/>
-    <w:lsdException w:name="List Table 4 Accent 6" w:uiPriority="49"/>
-    <w:lsdException w:name="List Table 5 Dark Accent 6" w:uiPriority="50"/>
-    <w:lsdException w:name="List Table 6 Colorful Accent 6" w:uiPriority="51"/>
-    <w:lsdException w:name="List Table 7 Colorful Accent 6" w:uiPriority="52"/>
-  </w:latentStyles>
-  <w:style w:type="paragraph" w:default="1" w:styleId="Normal">
-    <w:name w:val="Normal"/>
-    <w:qFormat/>
-  </w:style>
-  <w:style w:type="character" w:default="1" w:styleId="Policepardfaut">
-    <w:name w:val="Default Paragraph Font"/>
-    <w:uiPriority w:val="1"/>
-    <w:semiHidden/>
-    <w:unhideWhenUsed/>
-  </w:style>
-  <w:style w:type="table" w:default="1" w:styleId="TableauNormal">
-    <w:name w:val="Normal Table"/>
-    <w:uiPriority w:val="99"/>
-    <w:semiHidden/>
-    <w:unhideWhenUsed/>
-    <w:tblPr>
-      <w:tblInd w:w="0" w:type="dxa"/>
-      <w:tblCellMar>
-        <w:top w:w="0" w:type="dxa"/>
-        <w:left w:w="108" w:type="dxa"/>
-        <w:bottom w:w="0" w:type="dxa"/>
-        <w:right w:w="108" w:type="dxa"/>
-      </w:tblCellMar>
-    </w:tblPr>
-  </w:style>
-  <w:style w:type="numbering" w:default="1" w:styleId="Aucuneliste">
-    <w:name w:val="No List"/>
-    <w:uiPriority w:val="99"/>
-    <w:semiHidden/>
-    <w:unhideWhenUsed/>
-  </w:style>
-  <w:style w:type="character" w:styleId="Textedelespacerserv">
-    <w:name w:val="Placeholder Text"/>
-    <w:basedOn w:val="Policepardfaut"/>
-    <w:uiPriority w:val="99"/>
-    <w:unhideWhenUsed/>
-    <w:rsid w:val="00FA6742"/>
-    <w:rPr>
-      <w:color w:val="808080"/>
-    </w:rPr>
-  </w:style>
-</w:styles>
-</file>
-
-<file path=word/glossary/webSettings.xml><?xml version="1.0" encoding="utf-8"?>
-<w:webSettings xmlns:mc="http://schemas.openxmlformats.org/markup-compatibility/2006" xmlns:r="http://schemas.openxmlformats.org/officeDocument/2006/relationships" xmlns:w="http://schemas.openxmlformats.org/wordprocessingml/2006/main" xmlns:w14="http://schemas.microsoft.com/office/word/2010/wordml" xmlns:w15="http://schemas.microsoft.com/office/word/2012/wordml" xmlns:w16se="http://schemas.microsoft.com/office/word/2015/wordml/symex" mc:Ignorable="w14 w15 w16se">
-  <w:optimizeForBrowser/>
-  <w:allowPNG/>
-</w:webSettings>
-</file>
-
 <file path=word/theme/theme1.xml><?xml version="1.0" encoding="utf-8"?>
 <a:theme xmlns:a="http://schemas.openxmlformats.org/drawingml/2006/main" name="Urbain">
   <a:themeElements>
@@ -7065,7 +7187,7 @@
 </file>
 
 <file path=customXml/itemProps3.xml><?xml version="1.0" encoding="utf-8"?>
-<ds:datastoreItem xmlns:ds="http://schemas.openxmlformats.org/officeDocument/2006/customXml" ds:itemID="{A57CE43D-6AE5-4A86-B6B3-D12446143A1D}">
+<ds:datastoreItem xmlns:ds="http://schemas.openxmlformats.org/officeDocument/2006/customXml" ds:itemID="{E3634EE6-535D-46AE-9A2D-DA7E57280215}">
   <ds:schemaRefs>
     <ds:schemaRef ds:uri="http://schemas.openxmlformats.org/officeDocument/2006/bibliography"/>
   </ds:schemaRefs>

--- a/tp2/doc/OAD_TP2 - Rapport.docx
+++ b/tp2/doc/OAD_TP2 - Rapport.docx
@@ -1,6 +1,6 @@
 
 <file path=word/document.xml><?xml version="1.0" encoding="utf-8"?>
-<w:document xmlns:wpc="http://schemas.microsoft.com/office/word/2010/wordprocessingCanvas" xmlns:cx="http://schemas.microsoft.com/office/drawing/2014/chartex" xmlns:cx1="http://schemas.microsoft.com/office/drawing/2015/9/8/chartex" xmlns:mc="http://schemas.openxmlformats.org/markup-compatibility/2006" xmlns:o="urn:schemas-microsoft-com:office:office" xmlns:r="http://schemas.openxmlformats.org/officeDocument/2006/relationships" xmlns:m="http://schemas.openxmlformats.org/officeDocument/2006/math" xmlns:v="urn:schemas-microsoft-com:vml" xmlns:wp14="http://schemas.microsoft.com/office/word/2010/wordprocessingDrawing" xmlns:wp="http://schemas.openxmlformats.org/drawingml/2006/wordprocessingDrawing" xmlns:w10="urn:schemas-microsoft-com:office:word" xmlns:w="http://schemas.openxmlformats.org/wordprocessingml/2006/main" xmlns:w14="http://schemas.microsoft.com/office/word/2010/wordml" xmlns:w15="http://schemas.microsoft.com/office/word/2012/wordml" xmlns:w16se="http://schemas.microsoft.com/office/word/2015/wordml/symex" xmlns:wpg="http://schemas.microsoft.com/office/word/2010/wordprocessingGroup" xmlns:wpi="http://schemas.microsoft.com/office/word/2010/wordprocessingInk" xmlns:wne="http://schemas.microsoft.com/office/word/2006/wordml" xmlns:wps="http://schemas.microsoft.com/office/word/2010/wordprocessingShape" mc:Ignorable="w14 w15 w16se wp14">
+<w:document xmlns:wpc="http://schemas.microsoft.com/office/word/2010/wordprocessingCanvas" xmlns:mc="http://schemas.openxmlformats.org/markup-compatibility/2006" xmlns:o="urn:schemas-microsoft-com:office:office" xmlns:r="http://schemas.openxmlformats.org/officeDocument/2006/relationships" xmlns:m="http://schemas.openxmlformats.org/officeDocument/2006/math" xmlns:v="urn:schemas-microsoft-com:vml" xmlns:wp14="http://schemas.microsoft.com/office/word/2010/wordprocessingDrawing" xmlns:wp="http://schemas.openxmlformats.org/drawingml/2006/wordprocessingDrawing" xmlns:w10="urn:schemas-microsoft-com:office:word" xmlns:w="http://schemas.openxmlformats.org/wordprocessingml/2006/main" xmlns:w14="http://schemas.microsoft.com/office/word/2010/wordml" xmlns:wpg="http://schemas.microsoft.com/office/word/2010/wordprocessingGroup" xmlns:wpi="http://schemas.microsoft.com/office/word/2010/wordprocessingInk" xmlns:wne="http://schemas.microsoft.com/office/word/2006/wordml" xmlns:wps="http://schemas.microsoft.com/office/word/2010/wordprocessingShape" mc:Ignorable="w14 wp14">
   <w:body>
     <w:p>
       <w:pPr>
@@ -307,7 +307,7 @@
               </wp:anchor>
             </w:drawing>
           </mc:Choice>
-          <mc:Fallback>
+          <mc:Fallback xmlns:w16se="http://schemas.microsoft.com/office/word/2015/wordml/symex" xmlns:w15="http://schemas.microsoft.com/office/word/2012/wordml" xmlns:cx1="http://schemas.microsoft.com/office/drawing/2015/9/8/chartex" xmlns:cx="http://schemas.microsoft.com/office/drawing/2014/chartex">
             <w:pict>
               <v:group w14:anchorId="451688B8" id="Groupe 3" o:spid="_x0000_s1026" style="position:absolute;margin-left:0;margin-top:-.5pt;width:139.65pt;height:842.4pt;z-index:251659264;mso-left-percent:750;mso-position-horizontal-relative:page;mso-position-vertical-relative:page;mso-left-percent:750;mso-width-relative:margin" coordsize="17742,106984" o:gfxdata="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">
                 <v:group id="Group 77" o:spid="_x0000_s1027" style="position:absolute;left:3089;width:14653;height:106984" coordorigin="6022,8835" coordsize="2310,16114" o:gfxdata="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">
@@ -380,7 +380,7 @@
                         <pic:cNvPicPr/>
                       </pic:nvPicPr>
                       <pic:blipFill>
-                        <a:blip r:embed="rId10" cstate="print">
+                        <a:blip r:embed="rId11" cstate="print">
                           <a:extLst>
                             <a:ext uri="{28A0092B-C50C-407E-A947-70E740481C1C}">
                               <a14:useLocalDpi xmlns:a14="http://schemas.microsoft.com/office/drawing/2010/main" val="0"/>
@@ -578,7 +578,15 @@
                                   <w:sdtEndPr/>
                                   <w:sdtContent>
                                     <w:r>
-                                      <w:t>Mise en place d’un algorithme mémétique pour la résolution d’un problème type Job Shop.</w:t>
+                                      <w:t xml:space="preserve">Mise en place d’un algorithme </w:t>
+                                    </w:r>
+                                    <w:proofErr w:type="spellStart"/>
+                                    <w:r>
+                                      <w:t>mémétique</w:t>
+                                    </w:r>
+                                    <w:proofErr w:type="spellEnd"/>
+                                    <w:r>
+                                      <w:t xml:space="preserve"> pour la résolution d’un problème type Job Shop.</w:t>
                                     </w:r>
                                   </w:sdtContent>
                                 </w:sdt>
@@ -600,7 +608,7 @@
                   </wp:anchor>
                 </w:drawing>
               </mc:Choice>
-              <mc:Fallback>
+              <mc:Fallback xmlns:w16se="http://schemas.microsoft.com/office/word/2015/wordml/symex" xmlns:w15="http://schemas.microsoft.com/office/word/2012/wordml" xmlns:cx1="http://schemas.microsoft.com/office/drawing/2015/9/8/chartex" xmlns:cx="http://schemas.microsoft.com/office/drawing/2014/chartex">
                 <w:pict>
                   <v:rect w14:anchorId="326E36ED" id="Rectangle 89" o:spid="_x0000_s1026" style="position:absolute;left:0;text-align:left;margin-left:0;margin-top:0;width:367.2pt;height:395.9pt;z-index:251657216;visibility:visible;mso-wrap-style:square;mso-width-percent:600;mso-height-percent:500;mso-wrap-distance-left:9pt;mso-wrap-distance-top:0;mso-wrap-distance-right:9pt;mso-wrap-distance-bottom:0;mso-position-horizontal:left;mso-position-horizontal-relative:margin;mso-position-vertical:center;mso-position-vertical-relative:page;mso-width-percent:600;mso-height-percent:500;mso-width-relative:page;mso-height-relative:page;v-text-anchor:middle" o:gfxdata="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" o:allowincell="f" filled="f" stroked="f">
                     <v:textbox>
@@ -897,7 +905,7 @@
                   </wp:anchor>
                 </w:drawing>
               </mc:Choice>
-              <mc:Fallback>
+              <mc:Fallback xmlns:w16se="http://schemas.microsoft.com/office/word/2015/wordml/symex" xmlns:w15="http://schemas.microsoft.com/office/word/2012/wordml" xmlns:cx1="http://schemas.microsoft.com/office/drawing/2015/9/8/chartex" xmlns:cx="http://schemas.microsoft.com/office/drawing/2014/chartex">
                 <w:pict>
                   <v:rect w14:anchorId="326E36EF" id="Rectangle 54" o:spid="_x0000_s1027" style="position:absolute;left:0;text-align:left;margin-left:0;margin-top:0;width:367pt;height:64.25pt;z-index:251655168;visibility:visible;mso-wrap-style:square;mso-width-percent:600;mso-height-percent:0;mso-wrap-distance-left:9pt;mso-wrap-distance-top:0;mso-wrap-distance-right:9pt;mso-wrap-distance-bottom:0;mso-position-horizontal:left;mso-position-horizontal-relative:margin;mso-position-vertical:bottom;mso-position-vertical-relative:margin;mso-width-percent:600;mso-height-percent:0;mso-width-relative:page;mso-height-relative:page;v-text-anchor:top" o:gfxdata="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" o:allowincell="f" stroked="f">
                     <v:textbox>
@@ -2791,8 +2799,6 @@
         <w:t xml:space="preserve"> des illustrations</w:t>
       </w:r>
     </w:p>
-    <w:bookmarkStart w:id="0" w:name="_GoBack"/>
-    <w:bookmarkEnd w:id="0"/>
     <w:p>
       <w:pPr>
         <w:pStyle w:val="Tabledesillustrations"/>
@@ -2970,12 +2976,12 @@
       <w:pPr>
         <w:pStyle w:val="Titre1"/>
       </w:pPr>
-      <w:bookmarkStart w:id="1" w:name="_Toc436326134"/>
+      <w:bookmarkStart w:id="0" w:name="_Toc436326134"/>
       <w:r>
         <w:lastRenderedPageBreak/>
         <w:t>Introduction</w:t>
       </w:r>
-      <w:bookmarkEnd w:id="1"/>
+      <w:bookmarkEnd w:id="0"/>
     </w:p>
     <w:p>
       <w:r>
@@ -3005,14 +3011,20 @@
         <w:t>ous avons un nombre m de produits à usiner par</w:t>
       </w:r>
       <w:r>
-        <w:t xml:space="preserve"> n procédés sur n machines distinctes. Ces n procédés pour chaque produit doivent être effectuer dans un ordre très précis. Pour chaque produit cet ordre peut être différent. Chaque procédé est effectué en un temps </w:t>
+        <w:t xml:space="preserve"> n procédés sur n machines distinctes. Ces n procédés pour chaque produit doivent être </w:t>
+      </w:r>
+      <w:r>
+        <w:t>effectués</w:t>
+      </w:r>
+      <w:r>
+        <w:t xml:space="preserve"> dans un ordre très précis. Pour chaque produit cet ordre peut être différent. Chaque procédé est effectué en un temps </w:t>
       </w:r>
       <m:oMath>
         <m:sSub>
           <m:sSubPr>
             <m:ctrlPr>
               <w:rPr>
-                <w:rFonts w:ascii="Cambria Math" w:hAnsi="Cambria Math"/>
+                <w:rFonts w:ascii="Cambria Math" w:eastAsiaTheme="minorEastAsia" w:hAnsi="Cambria Math"/>
                 <w:i/>
               </w:rPr>
             </m:ctrlPr>
@@ -3020,7 +3032,7 @@
           <m:e>
             <m:r>
               <w:rPr>
-                <w:rFonts w:ascii="Cambria Math" w:hAnsi="Cambria Math"/>
+                <w:rFonts w:ascii="Cambria Math" w:eastAsiaTheme="minorEastAsia" w:hAnsi="Cambria Math"/>
               </w:rPr>
               <m:t>c</m:t>
             </m:r>
@@ -3028,9 +3040,9 @@
           <m:sub>
             <m:r>
               <w:rPr>
-                <w:rFonts w:ascii="Cambria Math" w:hAnsi="Cambria Math"/>
-              </w:rPr>
-              <m:t>ij</m:t>
+                <w:rFonts w:ascii="Cambria Math" w:eastAsiaTheme="minorEastAsia" w:hAnsi="Cambria Math"/>
+              </w:rPr>
+              <m:t>i j</m:t>
             </m:r>
           </m:sub>
         </m:sSub>
@@ -3133,16 +3145,24 @@
       <w:pPr>
         <w:pStyle w:val="Titre1"/>
       </w:pPr>
-      <w:bookmarkStart w:id="2" w:name="_Toc436326135"/>
+      <w:bookmarkStart w:id="1" w:name="_Toc436326135"/>
       <w:r>
         <w:lastRenderedPageBreak/>
         <w:t>I – Etude du problème</w:t>
       </w:r>
-      <w:bookmarkEnd w:id="2"/>
+      <w:bookmarkEnd w:id="1"/>
     </w:p>
     <w:p>
       <w:r>
-        <w:t>Un Job Shop peut être résolu de manière naïve en générant tous les ordonnancements possibles et en cherchant dans ces résultats la valeur de makespan la plus petite. Mais ceci n’est pas réalisable.</w:t>
+        <w:t xml:space="preserve">Un Job Shop peut être résolu de manière naïve en générant tous les ordonnancements possibles et en cherchant dans ces résultats la valeur de </w:t>
+      </w:r>
+      <w:proofErr w:type="spellStart"/>
+      <w:r>
+        <w:t>makespan</w:t>
+      </w:r>
+      <w:proofErr w:type="spellEnd"/>
+      <w:r>
+        <w:t xml:space="preserve"> la plus petite. Mais ceci n’est pas réalisable.</w:t>
       </w:r>
     </w:p>
     <w:p>
@@ -3157,11 +3177,11 @@
       <w:pPr>
         <w:pStyle w:val="Titre2"/>
       </w:pPr>
-      <w:bookmarkStart w:id="3" w:name="_Toc436326136"/>
+      <w:bookmarkStart w:id="2" w:name="_Toc436326136"/>
       <w:r>
         <w:t>A – Génération d’une solution</w:t>
       </w:r>
-      <w:bookmarkEnd w:id="3"/>
+      <w:bookmarkEnd w:id="2"/>
     </w:p>
     <w:p>
       <w:r>
@@ -3198,7 +3218,7 @@
                     </pic:cNvPicPr>
                   </pic:nvPicPr>
                   <pic:blipFill>
-                    <a:blip r:embed="rId11">
+                    <a:blip r:embed="rId12">
                       <a:extLst>
                         <a:ext uri="{28A0092B-C50C-407E-A947-70E740481C1C}">
                           <a14:useLocalDpi xmlns:a14="http://schemas.microsoft.com/office/drawing/2010/main" val="0"/>
@@ -3234,31 +3254,18 @@
       <w:pPr>
         <w:pStyle w:val="Lgende"/>
       </w:pPr>
-      <w:bookmarkStart w:id="4" w:name="_Toc436326158"/>
+      <w:bookmarkStart w:id="3" w:name="_Toc436326158"/>
       <w:r>
         <w:t xml:space="preserve">Figure </w:t>
       </w:r>
-      <w:r>
-        <w:fldChar w:fldCharType="begin"/>
-      </w:r>
-      <w:r>
-        <w:instrText xml:space="preserve"> SEQ Figure \* ARABIC </w:instrText>
-      </w:r>
-      <w:r>
-        <w:fldChar w:fldCharType="separate"/>
-      </w:r>
-      <w:r>
-        <w:rPr>
-          <w:noProof/>
-        </w:rPr>
-        <w:t>1</w:t>
-      </w:r>
-      <w:r>
-        <w:rPr>
-          <w:noProof/>
-        </w:rPr>
-        <w:fldChar w:fldCharType="end"/>
-      </w:r>
+      <w:fldSimple w:instr=" SEQ Figure \* ARABIC ">
+        <w:r>
+          <w:rPr>
+            <w:noProof/>
+          </w:rPr>
+          <w:t>1</w:t>
+        </w:r>
+      </w:fldSimple>
       <w:r>
         <w:t xml:space="preserve"> - Exemple de graphe disjonctif (P. </w:t>
       </w:r>
@@ -3269,92 +3276,131 @@
       <w:proofErr w:type="spellEnd"/>
       <w:r>
         <w:t>)</w:t>
+      </w:r>
+      <w:bookmarkEnd w:id="3"/>
+    </w:p>
+    <w:p>
+      <w:r>
+        <w:t xml:space="preserve">Ce graphe est assez lourd à représenter c’est pourquoi nous allons utiliser la méthode du vecteur de </w:t>
+      </w:r>
+      <w:proofErr w:type="spellStart"/>
+      <w:r>
+        <w:t>Bierwirth</w:t>
+      </w:r>
+      <w:proofErr w:type="spellEnd"/>
+      <w:r>
+        <w:t xml:space="preserve"> vu en cours. Ce vecteurs va être de taille n*m et contiendra m fois tous les entiers entre 1 et n. Le premier de chaque entier k correspond à la première tâche du job k, le second au second, etc.</w:t>
+      </w:r>
+    </w:p>
+    <w:p>
+      <w:r>
+        <w:t xml:space="preserve">Ainsi pour l’évaluation </w:t>
+      </w:r>
+      <w:r>
+        <w:t xml:space="preserve">nous allons juste parcourir et évaluer les sommets dans l’ordre d’un vecteur de </w:t>
+      </w:r>
+      <w:proofErr w:type="spellStart"/>
+      <w:r>
+        <w:t>Bierwirth</w:t>
+      </w:r>
+      <w:proofErr w:type="spellEnd"/>
+      <w:r>
+        <w:t xml:space="preserve">. Ceci assurera les contraintes pour l’ordre des tâches d’un même job et évitera d’avoir des cycles. L’évaluation sera enfantine : pour chaque sommet dans l’ordre de </w:t>
+      </w:r>
+      <w:proofErr w:type="spellStart"/>
+      <w:r>
+        <w:t>Bierwirth</w:t>
+      </w:r>
+      <w:proofErr w:type="spellEnd"/>
+      <w:r>
+        <w:t xml:space="preserve"> la date de début de la tâche sera égale au maximum entre la date de disponibilité de la machine et la date de fin de la dernière tâche sur le job.</w:t>
+      </w:r>
+    </w:p>
+    <w:p>
+      <w:r>
+        <w:t>On obtient ainsi une solution réalisable du problème.</w:t>
+      </w:r>
+    </w:p>
+    <w:p>
+      <w:pPr>
+        <w:pStyle w:val="Titre2"/>
+      </w:pPr>
+      <w:bookmarkStart w:id="4" w:name="_Toc436326137"/>
+      <w:r>
+        <w:t>B – Amélioration de cette solution</w:t>
       </w:r>
       <w:bookmarkEnd w:id="4"/>
     </w:p>
     <w:p>
       <w:r>
-        <w:t xml:space="preserve">Ce graphe est assez lourd à représenter c’est pourquoi nous allons utiliser la méthode du vecteur de Bierwirth vu en cours. </w:t>
-      </w:r>
-      <w:proofErr w:type="gramStart"/>
-      <w:r>
-        <w:t>Ce vecteurs</w:t>
-      </w:r>
-      <w:proofErr w:type="gramEnd"/>
-      <w:r>
-        <w:t xml:space="preserve"> va être de taille n*m et contiendra m fois tous les entiers entre 1 et n. Le premier de chaque entier k correspond à la première tâche du job k, le second au second, etc.</w:t>
+        <w:t xml:space="preserve">Maintenant que nous tenons une solution réalisable il convient de déterminer si elle peut être améliorée. En effet dans l’espace des solutions, nous allons pouvoir faire une recherche des minimas locaux. Cette recherche s’effectue en modifiant certains arcs disjonctifs de notre graphe. En effet les arcs disjonctifs ne peuvent être changés. Or on </w:t>
+      </w:r>
+      <w:r>
+        <w:lastRenderedPageBreak/>
+        <w:t>a montré en cours que seul</w:t>
+      </w:r>
+      <w:r>
+        <w:t>e</w:t>
+      </w:r>
+      <w:r>
+        <w:t>s</w:t>
+      </w:r>
+      <w:r>
+        <w:t xml:space="preserve"> les modifications sur</w:t>
+      </w:r>
+      <w:r>
+        <w:t xml:space="preserve"> les arcs présents sur le chemin critique de la solution réalisable</w:t>
+      </w:r>
+      <w:r>
+        <w:t xml:space="preserve"> peuvent générer de </w:t>
+      </w:r>
+      <w:r>
+        <w:t>meilleures</w:t>
+      </w:r>
+      <w:r>
+        <w:t xml:space="preserve"> solutions.</w:t>
       </w:r>
     </w:p>
     <w:p>
       <w:r>
-        <w:t xml:space="preserve">Ainsi pour l’évaluation </w:t>
-      </w:r>
-      <w:r>
-        <w:t>nous allons juste parcourir et évaluer les sommets dans l’ordre d’un vecteur de Bierwirth. Ceci assurera les contraintes pour l’ordre des tâches d’un même job et évitera d’avoir des cycles. L’évaluation sera enfantine : pour chaque sommet dans l’ordre de Bierwirth la date de début de la tâche sera égale au maximum entre la date de disponibilité de la machine et la date de fin de la dernière tâche sur le job.</w:t>
+        <w:t xml:space="preserve">Dans notre vecteur de </w:t>
+      </w:r>
+      <w:proofErr w:type="spellStart"/>
+      <w:r>
+        <w:t>Bierwirth</w:t>
+      </w:r>
+      <w:proofErr w:type="spellEnd"/>
+      <w:r>
+        <w:t>, un arc disjonctif correspond en fait à deux entiers différents consécutifs. La recherche locale va donc consister à rechercher sur ce chemin critique un échange qui donnera une évaluation meilleure et ce tant qu’on trouve mieux (ou alors tant qu’une limite n’est pas atteinte).</w:t>
       </w:r>
     </w:p>
     <w:p>
       <w:r>
-        <w:t>On obtient ainsi une solution réalisable du problème.</w:t>
+        <w:t>A la fin de cette recherche nous obtenons un minima local qui pourrait être la valeur optimale mais qui a très peu de chances de l’être, c’est pourquoi nous devons mettre en place un algorithme complémentaire.</w:t>
       </w:r>
     </w:p>
     <w:p>
       <w:pPr>
         <w:pStyle w:val="Titre2"/>
       </w:pPr>
-      <w:bookmarkStart w:id="5" w:name="_Toc436326137"/>
-      <w:r>
-        <w:t>B – Amélioration de cette solution</w:t>
+      <w:bookmarkStart w:id="5" w:name="_Toc436326138"/>
+      <w:r>
+        <w:t>C – Fabrication de meilleurs solutions</w:t>
       </w:r>
       <w:bookmarkEnd w:id="5"/>
     </w:p>
     <w:p>
       <w:r>
-        <w:t>Maintenant que nous tenons une solution réalisable il convient de déterminer si elle peut être améliorée. En effet dans l’espace des solutions, nous allons pouvoir faire une recherche des minimas locaux. Cette recherche s’effectue en modifiant certains arcs disjonctifs de notre graphe. En effet les arcs disjonctifs ne peuvent être changés. Or on a montré en cours que seul</w:t>
-      </w:r>
-      <w:r>
-        <w:t>e</w:t>
-      </w:r>
-      <w:r>
-        <w:t>s</w:t>
-      </w:r>
-      <w:r>
-        <w:t xml:space="preserve"> les modifications sur</w:t>
-      </w:r>
-      <w:r>
-        <w:t xml:space="preserve"> les arcs présents sur le chemin critique de la solution réalisable</w:t>
-      </w:r>
-      <w:r>
-        <w:t xml:space="preserve"> peuvent générer de meilleurs solutions.</w:t>
-      </w:r>
-    </w:p>
-    <w:p>
-      <w:r>
-        <w:lastRenderedPageBreak/>
-        <w:t>Dans notre vecteur de Bierwirth, un arc disjonctif correspond en fait à deux entiers différents consécutifs. La recherche locale va donc consister à rechercher sur ce chemin critique un échange qui donnera une évaluation meilleure et ce tant qu’on trouve mieux (ou alors tant qu’une limite n’est pas atteinte).</w:t>
-      </w:r>
-    </w:p>
-    <w:p>
-      <w:r>
-        <w:t>A la fin de cette recherche nous obtenons un minima local qui pourrait être la valeur optimale mais qui a très peu de chances de l’être, c’est pourquoi nous devons mettre en place un algorithme complémentaire.</w:t>
-      </w:r>
-    </w:p>
-    <w:p>
-      <w:pPr>
-        <w:pStyle w:val="Titre2"/>
-      </w:pPr>
-      <w:bookmarkStart w:id="6" w:name="_Toc436326138"/>
-      <w:r>
-        <w:t>C – Fabrication de meilleurs solutions</w:t>
-      </w:r>
-      <w:bookmarkEnd w:id="6"/>
-    </w:p>
-    <w:p>
-      <w:r>
         <w:t>Maintenant que nous savons trouver les minimas locaux</w:t>
       </w:r>
       <w:r>
-        <w:t>, nous allons pouvoir essayer de générer à partir de ceux-ci de meilleurs solutions. En effet nous allons utiliser les solutions générées pour trouver des solutions voisines et ainsi pouvoir découvrir d’autres minimas locaux pour se rapprocher de la valeur optimale.</w:t>
+        <w:t xml:space="preserve">, nous allons pouvoir essayer de générer à partir de ceux-ci de </w:t>
+      </w:r>
+      <w:r>
+        <w:t>meilleures</w:t>
+      </w:r>
+      <w:r>
+        <w:t xml:space="preserve"> solutions. En effet nous allons utiliser les solutions générées pour trouver des solutions voisines et ainsi pouvoir découvrir d’autres minimas locaux pour se rapprocher de la valeur optimale.</w:t>
       </w:r>
     </w:p>
     <w:p>
@@ -3384,7 +3430,7 @@
                     </pic:cNvPicPr>
                   </pic:nvPicPr>
                   <pic:blipFill>
-                    <a:blip r:embed="rId12">
+                    <a:blip r:embed="rId13">
                       <a:extLst>
                         <a:ext uri="{28A0092B-C50C-407E-A947-70E740481C1C}">
                           <a14:useLocalDpi xmlns:a14="http://schemas.microsoft.com/office/drawing/2010/main" val="0"/>
@@ -3420,129 +3466,1031 @@
       <w:pPr>
         <w:pStyle w:val="Lgende"/>
       </w:pPr>
-      <w:bookmarkStart w:id="7" w:name="_Toc436326159"/>
+      <w:bookmarkStart w:id="6" w:name="_Toc436326159"/>
       <w:r>
         <w:t xml:space="preserve">Figure </w:t>
       </w:r>
-      <w:r>
-        <w:fldChar w:fldCharType="begin"/>
-      </w:r>
-      <w:r>
-        <w:instrText xml:space="preserve"> SEQ Figure \* ARABIC </w:instrText>
-      </w:r>
-      <w:r>
-        <w:fldChar w:fldCharType="separate"/>
-      </w:r>
-      <w:r>
+      <w:fldSimple w:instr=" SEQ Figure \* ARABIC ">
+        <w:r>
+          <w:rPr>
+            <w:noProof/>
+          </w:rPr>
+          <w:t>2</w:t>
+        </w:r>
+      </w:fldSimple>
+      <w:r>
+        <w:t xml:space="preserve"> - Algorithme génétique</w:t>
+      </w:r>
+      <w:bookmarkEnd w:id="6"/>
+    </w:p>
+    <w:p>
+      <w:pPr>
         <w:rPr>
           <w:noProof/>
         </w:rPr>
-        <w:t>2</w:t>
+      </w:pPr>
+      <w:r>
+        <w:lastRenderedPageBreak/>
+        <w:t xml:space="preserve">Pour constituer ces nouveaux « voisins » nous allons utiliser un algorithme dit génétique. Inspiré de la théorie de l’évolution, cet algorithme consiste à prendre des solutions parmi les meilleurs et à les croiser avec d’autres afin de créer de nouvelles solutions. On va évaluer toutes les solutions enfant et les ajouter à notre population de </w:t>
+      </w:r>
+      <w:r>
+        <w:t>solutions. Ensuite nous ne garderons que les meilleures solutions et supprimerons les moins bonnes (comme dans le règne animal).</w:t>
       </w:r>
       <w:r>
         <w:rPr>
           <w:noProof/>
         </w:rPr>
-        <w:fldChar w:fldCharType="end"/>
-      </w:r>
-      <w:r>
-        <w:t xml:space="preserve"> - Algorithme génétique</w:t>
+        <w:t xml:space="preserve"> </w:t>
+      </w:r>
+    </w:p>
+    <w:p>
+      <w:r>
+        <w:t xml:space="preserve">Ainsi en générant de nouvelles solutions et en ne gardant que les meilleures, nous sommes sûrs qu’à chaque itération notre meilleur </w:t>
+      </w:r>
+      <w:proofErr w:type="spellStart"/>
+      <w:r>
+        <w:t>makespan</w:t>
+      </w:r>
+      <w:proofErr w:type="spellEnd"/>
+      <w:r>
+        <w:t xml:space="preserve"> est au moins aussi bon que celui de l’itération précédente.</w:t>
+      </w:r>
+    </w:p>
+    <w:p>
+      <w:r>
+        <w:t xml:space="preserve">Comme nous pouvons voir sur le schéma (2), l’algorithme génétique est vraiment très naturel. La différence avec notre méthode est que pour chaque solution enfant générée, nous allons effectuer une recherche locale permettant d’obtenir des résultats accélérés : c’est un algorithme </w:t>
+      </w:r>
+      <w:proofErr w:type="spellStart"/>
+      <w:r>
+        <w:t>mémétique</w:t>
+      </w:r>
+      <w:proofErr w:type="spellEnd"/>
+      <w:r>
+        <w:t>.</w:t>
+      </w:r>
+    </w:p>
+    <w:p>
+      <w:pPr>
+        <w:pStyle w:val="Titre1"/>
+      </w:pPr>
+      <w:bookmarkStart w:id="7" w:name="_Toc436326139"/>
+      <w:r>
+        <w:lastRenderedPageBreak/>
+        <w:t>II – Présentation des algorithmes</w:t>
       </w:r>
       <w:bookmarkEnd w:id="7"/>
     </w:p>
     <w:p>
       <w:pPr>
-        <w:rPr>
-          <w:noProof/>
-        </w:rPr>
-      </w:pPr>
-      <w:r>
-        <w:t xml:space="preserve">Pour constituer ces nouveaux « voisins » nous allons utiliser un algorithme dit génétique. Inspiré de la théorie de l’évolution, cet algorithme consiste à prendre des solutions parmi les meilleurs et à les croiser avec d’autres afin de créer de nouvelles </w:t>
-      </w:r>
-      <w:r>
-        <w:lastRenderedPageBreak/>
-        <w:t xml:space="preserve">solutions. On va évaluer toutes les solutions enfant et les ajouter à notre population de </w:t>
-      </w:r>
-      <w:r>
-        <w:t>solutions. Ensuite nous ne garderons que les meilleures solutions et supprimerons les moins bonnes (comme dans le règne animal).</w:t>
-      </w:r>
-      <w:r>
-        <w:rPr>
-          <w:noProof/>
-        </w:rPr>
-        <w:t xml:space="preserve"> </w:t>
-      </w:r>
+        <w:pStyle w:val="Titre2"/>
+      </w:pPr>
+      <w:bookmarkStart w:id="8" w:name="_Toc436326140"/>
+      <w:r>
+        <w:t xml:space="preserve">A – Evaluation du vecteur de </w:t>
+      </w:r>
+      <w:proofErr w:type="spellStart"/>
+      <w:r>
+        <w:t>Bierwirth</w:t>
+      </w:r>
+      <w:bookmarkEnd w:id="8"/>
+      <w:proofErr w:type="spellEnd"/>
     </w:p>
     <w:p>
-      <w:r>
-        <w:t>Ainsi en générant de nouvelles solutions et en ne gardant que les meilleures, nous sommes sûrs qu’à chaque itération notre meilleur makespan est au moins aussi bon que celui de l’itération précédente.</w:t>
-      </w:r>
-    </w:p>
-    <w:p>
-      <w:r>
-        <w:t>Comme nous pouvons voir sur le schéma (2), l’algorithme génétique est vraiment très naturel. La différence avec notre méthode est que pour chaque solution enfant générée, nous allons effectuer une recherche locale permettant d’obtenir des résultats accélérés : c’est un algorithme mémétique.</w:t>
-      </w:r>
-    </w:p>
-    <w:p>
-      <w:pPr>
-        <w:pStyle w:val="Titre1"/>
-      </w:pPr>
-      <w:bookmarkStart w:id="8" w:name="_Toc436326139"/>
-      <w:r>
-        <w:lastRenderedPageBreak/>
-        <w:t>II – Présentation des algorithmes</w:t>
-      </w:r>
-      <w:bookmarkEnd w:id="8"/>
-    </w:p>
-    <w:p>
-      <w:pPr>
-        <w:pStyle w:val="Titre2"/>
-      </w:pPr>
-      <w:bookmarkStart w:id="9" w:name="_Toc436326140"/>
-      <w:r>
-        <w:t>A – Evaluation du vecteur de Bierwirth</w:t>
+      <w:pPr>
+        <w:pStyle w:val="Titre3"/>
+      </w:pPr>
+      <w:bookmarkStart w:id="9" w:name="_Toc436326141"/>
+      <w:r>
+        <w:t>Présentation</w:t>
       </w:r>
       <w:bookmarkEnd w:id="9"/>
     </w:p>
     <w:p>
+      <w:r>
+        <w:t xml:space="preserve">Un vecteur de </w:t>
+      </w:r>
+      <w:proofErr w:type="spellStart"/>
+      <w:r>
+        <w:t>Bierwirth</w:t>
+      </w:r>
+      <w:proofErr w:type="spellEnd"/>
+      <w:r>
+        <w:t xml:space="preserve"> va permettre d'identifier l'ordre de passage de nos objets dans les machines. Ce vecteur se lit conjointement avec le graphe et fournit un ordre topologique. Il est beaucoup plus pratique de travailler avec ce genre de vecteur qu'avec la structure de graphe.</w:t>
+      </w:r>
+    </w:p>
+    <w:p>
+      <w:r>
+        <w:t xml:space="preserve">La structure de Job manipulée ici va contenir un pointeur </w:t>
+      </w:r>
+      <w:proofErr w:type="spellStart"/>
+      <w:r>
+        <w:t>father</w:t>
+      </w:r>
+      <w:proofErr w:type="spellEnd"/>
+      <w:r>
+        <w:t>, qui va nous permettre de trouver le chemin critique une fois l'évaluation du vecteur effectuée. Il faudra simplement remonter à partir du dernier élément se terminant pour le constituer.</w:t>
+      </w:r>
+    </w:p>
+    <w:p>
       <w:pPr>
         <w:pStyle w:val="Titre3"/>
       </w:pPr>
-      <w:bookmarkStart w:id="10" w:name="_Toc436326141"/>
-      <w:r>
-        <w:t>Présentation</w:t>
+      <w:bookmarkStart w:id="10" w:name="_Toc436326142"/>
+      <w:r>
+        <w:t>Algorithme</w:t>
       </w:r>
       <w:bookmarkEnd w:id="10"/>
     </w:p>
     <w:p>
       <w:pPr>
+        <w:autoSpaceDE w:val="0"/>
+        <w:autoSpaceDN w:val="0"/>
+        <w:adjustRightInd w:val="0"/>
+        <w:spacing w:after="0" w:line="240" w:lineRule="auto"/>
+        <w:jc w:val="left"/>
+        <w:rPr>
+          <w:rFonts w:ascii="Courier New" w:hAnsi="Courier New" w:cs="Courier New"/>
+          <w:color w:val="000000"/>
+          <w:sz w:val="20"/>
+          <w:highlight w:val="white"/>
+        </w:rPr>
+      </w:pPr>
+      <w:r>
+        <w:rPr>
+          <w:rFonts w:ascii="Courier New" w:hAnsi="Courier New" w:cs="Courier New"/>
+          <w:b/>
+          <w:bCs/>
+          <w:color w:val="0000FF"/>
+          <w:sz w:val="20"/>
+          <w:highlight w:val="white"/>
+        </w:rPr>
+        <w:t>Pour</w:t>
+      </w:r>
+      <w:r>
+        <w:rPr>
+          <w:rFonts w:ascii="Courier New" w:hAnsi="Courier New" w:cs="Courier New"/>
+          <w:color w:val="000000"/>
+          <w:sz w:val="20"/>
+          <w:highlight w:val="white"/>
+        </w:rPr>
+        <w:t xml:space="preserve"> chaque objet dans le vecteur </w:t>
+      </w:r>
+      <w:r>
+        <w:rPr>
+          <w:rFonts w:ascii="Courier New" w:hAnsi="Courier New" w:cs="Courier New"/>
+          <w:b/>
+          <w:bCs/>
+          <w:color w:val="0000FF"/>
+          <w:sz w:val="20"/>
+          <w:highlight w:val="white"/>
+        </w:rPr>
+        <w:t>Faire</w:t>
+      </w:r>
+    </w:p>
+    <w:p>
+      <w:pPr>
+        <w:autoSpaceDE w:val="0"/>
+        <w:autoSpaceDN w:val="0"/>
+        <w:adjustRightInd w:val="0"/>
+        <w:spacing w:after="0" w:line="240" w:lineRule="auto"/>
+        <w:jc w:val="left"/>
+        <w:rPr>
+          <w:rFonts w:ascii="Courier New" w:hAnsi="Courier New" w:cs="Courier New"/>
+          <w:color w:val="000000"/>
+          <w:sz w:val="20"/>
+          <w:highlight w:val="white"/>
+        </w:rPr>
+      </w:pPr>
+      <w:r>
+        <w:rPr>
+          <w:rFonts w:ascii="Courier New" w:hAnsi="Courier New" w:cs="Courier New"/>
+          <w:color w:val="000000"/>
+          <w:sz w:val="20"/>
+          <w:highlight w:val="white"/>
+        </w:rPr>
+        <w:tab/>
+        <w:t xml:space="preserve">Recherche sur </w:t>
+      </w:r>
+      <w:r>
+        <w:rPr>
+          <w:rFonts w:ascii="Courier New" w:hAnsi="Courier New" w:cs="Courier New"/>
+          <w:b/>
+          <w:bCs/>
+          <w:color w:val="0000FF"/>
+          <w:sz w:val="20"/>
+          <w:highlight w:val="white"/>
+        </w:rPr>
+        <w:t>quelle</w:t>
+      </w:r>
+      <w:r>
+        <w:rPr>
+          <w:rFonts w:ascii="Courier New" w:hAnsi="Courier New" w:cs="Courier New"/>
+          <w:color w:val="000000"/>
+          <w:sz w:val="20"/>
+          <w:highlight w:val="white"/>
+        </w:rPr>
+        <w:t xml:space="preserve"> machine il doit s'</w:t>
+      </w:r>
+      <w:proofErr w:type="spellStart"/>
+      <w:r>
+        <w:rPr>
+          <w:rFonts w:ascii="Courier New" w:hAnsi="Courier New" w:cs="Courier New"/>
+          <w:color w:val="000000"/>
+          <w:sz w:val="20"/>
+          <w:highlight w:val="white"/>
+        </w:rPr>
+        <w:t>executer</w:t>
+      </w:r>
+      <w:proofErr w:type="spellEnd"/>
+    </w:p>
+    <w:p>
+      <w:pPr>
+        <w:autoSpaceDE w:val="0"/>
+        <w:autoSpaceDN w:val="0"/>
+        <w:adjustRightInd w:val="0"/>
+        <w:spacing w:after="0" w:line="240" w:lineRule="auto"/>
+        <w:jc w:val="left"/>
+        <w:rPr>
+          <w:rFonts w:ascii="Courier New" w:hAnsi="Courier New" w:cs="Courier New"/>
+          <w:color w:val="000000"/>
+          <w:sz w:val="20"/>
+          <w:highlight w:val="white"/>
+        </w:rPr>
+      </w:pPr>
+      <w:r>
+        <w:rPr>
+          <w:rFonts w:ascii="Courier New" w:hAnsi="Courier New" w:cs="Courier New"/>
+          <w:color w:val="000000"/>
+          <w:sz w:val="20"/>
+          <w:highlight w:val="white"/>
+        </w:rPr>
+        <w:tab/>
+      </w:r>
+    </w:p>
+    <w:p>
+      <w:pPr>
+        <w:autoSpaceDE w:val="0"/>
+        <w:autoSpaceDN w:val="0"/>
+        <w:adjustRightInd w:val="0"/>
+        <w:spacing w:after="0" w:line="240" w:lineRule="auto"/>
+        <w:jc w:val="left"/>
+        <w:rPr>
+          <w:rFonts w:ascii="Courier New" w:hAnsi="Courier New" w:cs="Courier New"/>
+          <w:color w:val="000000"/>
+          <w:sz w:val="20"/>
+          <w:highlight w:val="white"/>
+        </w:rPr>
+      </w:pPr>
+      <w:r>
+        <w:rPr>
+          <w:rFonts w:ascii="Courier New" w:hAnsi="Courier New" w:cs="Courier New"/>
+          <w:color w:val="000000"/>
+          <w:sz w:val="20"/>
+          <w:highlight w:val="white"/>
+        </w:rPr>
+        <w:tab/>
+      </w:r>
+      <w:r>
+        <w:rPr>
+          <w:rFonts w:ascii="Courier New" w:hAnsi="Courier New" w:cs="Courier New"/>
+          <w:b/>
+          <w:bCs/>
+          <w:color w:val="0000FF"/>
+          <w:sz w:val="20"/>
+          <w:highlight w:val="white"/>
+        </w:rPr>
+        <w:t>Si</w:t>
+      </w:r>
+      <w:r>
+        <w:rPr>
+          <w:rFonts w:ascii="Courier New" w:hAnsi="Courier New" w:cs="Courier New"/>
+          <w:color w:val="000000"/>
+          <w:sz w:val="20"/>
+          <w:highlight w:val="white"/>
+        </w:rPr>
+        <w:t xml:space="preserve"> date de disponibilité du job </w:t>
+      </w:r>
+      <w:r>
+        <w:rPr>
+          <w:rFonts w:ascii="Courier New" w:hAnsi="Courier New" w:cs="Courier New"/>
+          <w:b/>
+          <w:bCs/>
+          <w:color w:val="FF0000"/>
+          <w:sz w:val="20"/>
+          <w:highlight w:val="white"/>
+        </w:rPr>
+        <w:t>&lt;</w:t>
+      </w:r>
+      <w:r>
+        <w:rPr>
+          <w:rFonts w:ascii="Courier New" w:hAnsi="Courier New" w:cs="Courier New"/>
+          <w:color w:val="000000"/>
+          <w:sz w:val="20"/>
+          <w:highlight w:val="white"/>
+        </w:rPr>
+        <w:t xml:space="preserve"> date de disponibilité machine </w:t>
+      </w:r>
+      <w:r>
+        <w:rPr>
+          <w:rFonts w:ascii="Courier New" w:hAnsi="Courier New" w:cs="Courier New"/>
+          <w:b/>
+          <w:bCs/>
+          <w:color w:val="0000FF"/>
+          <w:sz w:val="20"/>
+          <w:highlight w:val="white"/>
+        </w:rPr>
+        <w:t>Alors</w:t>
+      </w:r>
+    </w:p>
+    <w:p>
+      <w:pPr>
+        <w:autoSpaceDE w:val="0"/>
+        <w:autoSpaceDN w:val="0"/>
+        <w:adjustRightInd w:val="0"/>
+        <w:spacing w:after="0" w:line="240" w:lineRule="auto"/>
+        <w:jc w:val="left"/>
+        <w:rPr>
+          <w:rFonts w:ascii="Courier New" w:hAnsi="Courier New" w:cs="Courier New"/>
+          <w:color w:val="000000"/>
+          <w:sz w:val="20"/>
+          <w:highlight w:val="white"/>
+        </w:rPr>
+      </w:pPr>
+      <w:r>
+        <w:rPr>
+          <w:rFonts w:ascii="Courier New" w:hAnsi="Courier New" w:cs="Courier New"/>
+          <w:color w:val="000000"/>
+          <w:sz w:val="20"/>
+          <w:highlight w:val="white"/>
+        </w:rPr>
+        <w:tab/>
+      </w:r>
+      <w:r>
+        <w:rPr>
+          <w:rFonts w:ascii="Courier New" w:hAnsi="Courier New" w:cs="Courier New"/>
+          <w:color w:val="000000"/>
+          <w:sz w:val="20"/>
+          <w:highlight w:val="white"/>
+        </w:rPr>
+        <w:tab/>
+        <w:t>La date de début du job est celle de disponibilité de la machine</w:t>
+      </w:r>
+    </w:p>
+    <w:p>
+      <w:pPr>
+        <w:autoSpaceDE w:val="0"/>
+        <w:autoSpaceDN w:val="0"/>
+        <w:adjustRightInd w:val="0"/>
+        <w:spacing w:after="0" w:line="240" w:lineRule="auto"/>
+        <w:jc w:val="left"/>
+        <w:rPr>
+          <w:rFonts w:ascii="Courier New" w:hAnsi="Courier New" w:cs="Courier New"/>
+          <w:color w:val="000000"/>
+          <w:sz w:val="20"/>
+          <w:highlight w:val="white"/>
+        </w:rPr>
+      </w:pPr>
+      <w:r>
+        <w:rPr>
+          <w:rFonts w:ascii="Courier New" w:hAnsi="Courier New" w:cs="Courier New"/>
+          <w:color w:val="000000"/>
+          <w:sz w:val="20"/>
+          <w:highlight w:val="white"/>
+        </w:rPr>
+        <w:tab/>
+      </w:r>
+      <w:r>
+        <w:rPr>
+          <w:rFonts w:ascii="Courier New" w:hAnsi="Courier New" w:cs="Courier New"/>
+          <w:color w:val="000000"/>
+          <w:sz w:val="20"/>
+          <w:highlight w:val="white"/>
+        </w:rPr>
+        <w:tab/>
+        <w:t>Mise à jour de la date de disponibilité machine en ajoutant la durée du job</w:t>
+      </w:r>
+    </w:p>
+    <w:p>
+      <w:pPr>
+        <w:autoSpaceDE w:val="0"/>
+        <w:autoSpaceDN w:val="0"/>
+        <w:adjustRightInd w:val="0"/>
+        <w:spacing w:after="0" w:line="240" w:lineRule="auto"/>
+        <w:jc w:val="left"/>
+        <w:rPr>
+          <w:rFonts w:ascii="Courier New" w:hAnsi="Courier New" w:cs="Courier New"/>
+          <w:color w:val="000000"/>
+          <w:sz w:val="20"/>
+          <w:highlight w:val="white"/>
+        </w:rPr>
+      </w:pPr>
+      <w:r>
+        <w:rPr>
+          <w:rFonts w:ascii="Courier New" w:hAnsi="Courier New" w:cs="Courier New"/>
+          <w:color w:val="000000"/>
+          <w:sz w:val="20"/>
+          <w:highlight w:val="white"/>
+        </w:rPr>
+        <w:tab/>
+      </w:r>
+      <w:r>
+        <w:rPr>
+          <w:rFonts w:ascii="Courier New" w:hAnsi="Courier New" w:cs="Courier New"/>
+          <w:color w:val="000000"/>
+          <w:sz w:val="20"/>
+          <w:highlight w:val="white"/>
+        </w:rPr>
+        <w:tab/>
+        <w:t>Mise à jour de la date de disponibilité du job</w:t>
+      </w:r>
+    </w:p>
+    <w:p>
+      <w:pPr>
+        <w:autoSpaceDE w:val="0"/>
+        <w:autoSpaceDN w:val="0"/>
+        <w:adjustRightInd w:val="0"/>
+        <w:spacing w:after="0" w:line="240" w:lineRule="auto"/>
+        <w:jc w:val="left"/>
+        <w:rPr>
+          <w:rFonts w:ascii="Courier New" w:hAnsi="Courier New" w:cs="Courier New"/>
+          <w:color w:val="000000"/>
+          <w:sz w:val="20"/>
+          <w:highlight w:val="white"/>
+        </w:rPr>
+      </w:pPr>
+      <w:r>
+        <w:rPr>
+          <w:rFonts w:ascii="Courier New" w:hAnsi="Courier New" w:cs="Courier New"/>
+          <w:color w:val="000000"/>
+          <w:sz w:val="20"/>
+          <w:highlight w:val="white"/>
+        </w:rPr>
+        <w:tab/>
+      </w:r>
+      <w:r>
+        <w:rPr>
+          <w:rFonts w:ascii="Courier New" w:hAnsi="Courier New" w:cs="Courier New"/>
+          <w:color w:val="000000"/>
+          <w:sz w:val="20"/>
+          <w:highlight w:val="white"/>
+        </w:rPr>
+        <w:tab/>
+        <w:t xml:space="preserve">Mise à jour du pointeur </w:t>
+      </w:r>
+      <w:proofErr w:type="spellStart"/>
+      <w:r>
+        <w:rPr>
+          <w:rFonts w:ascii="Courier New" w:hAnsi="Courier New" w:cs="Courier New"/>
+          <w:color w:val="000000"/>
+          <w:sz w:val="20"/>
+          <w:highlight w:val="white"/>
+        </w:rPr>
+        <w:t>father</w:t>
+      </w:r>
+      <w:proofErr w:type="spellEnd"/>
+    </w:p>
+    <w:p>
+      <w:pPr>
+        <w:autoSpaceDE w:val="0"/>
+        <w:autoSpaceDN w:val="0"/>
+        <w:adjustRightInd w:val="0"/>
+        <w:spacing w:after="0" w:line="240" w:lineRule="auto"/>
+        <w:jc w:val="left"/>
+        <w:rPr>
+          <w:rFonts w:ascii="Courier New" w:hAnsi="Courier New" w:cs="Courier New"/>
+          <w:color w:val="000000"/>
+          <w:sz w:val="20"/>
+          <w:highlight w:val="white"/>
+        </w:rPr>
+      </w:pPr>
+      <w:r>
+        <w:rPr>
+          <w:rFonts w:ascii="Courier New" w:hAnsi="Courier New" w:cs="Courier New"/>
+          <w:color w:val="000000"/>
+          <w:sz w:val="20"/>
+          <w:highlight w:val="white"/>
+        </w:rPr>
+        <w:tab/>
+      </w:r>
+      <w:r>
+        <w:rPr>
+          <w:rFonts w:ascii="Courier New" w:hAnsi="Courier New" w:cs="Courier New"/>
+          <w:b/>
+          <w:bCs/>
+          <w:color w:val="0000FF"/>
+          <w:sz w:val="20"/>
+          <w:highlight w:val="white"/>
+        </w:rPr>
+        <w:t>Sinon</w:t>
+      </w:r>
+    </w:p>
+    <w:p>
+      <w:pPr>
+        <w:autoSpaceDE w:val="0"/>
+        <w:autoSpaceDN w:val="0"/>
+        <w:adjustRightInd w:val="0"/>
+        <w:spacing w:after="0" w:line="240" w:lineRule="auto"/>
+        <w:jc w:val="left"/>
+        <w:rPr>
+          <w:rFonts w:ascii="Courier New" w:hAnsi="Courier New" w:cs="Courier New"/>
+          <w:color w:val="000000"/>
+          <w:sz w:val="20"/>
+          <w:highlight w:val="white"/>
+        </w:rPr>
+      </w:pPr>
+      <w:r>
+        <w:rPr>
+          <w:rFonts w:ascii="Courier New" w:hAnsi="Courier New" w:cs="Courier New"/>
+          <w:color w:val="000000"/>
+          <w:sz w:val="20"/>
+          <w:highlight w:val="white"/>
+        </w:rPr>
+        <w:tab/>
+      </w:r>
+      <w:r>
+        <w:rPr>
+          <w:rFonts w:ascii="Courier New" w:hAnsi="Courier New" w:cs="Courier New"/>
+          <w:color w:val="000000"/>
+          <w:sz w:val="20"/>
+          <w:highlight w:val="white"/>
+        </w:rPr>
+        <w:tab/>
+        <w:t>La date de début du job est celle à laquelle il est disponible</w:t>
+      </w:r>
+    </w:p>
+    <w:p>
+      <w:pPr>
+        <w:autoSpaceDE w:val="0"/>
+        <w:autoSpaceDN w:val="0"/>
+        <w:adjustRightInd w:val="0"/>
+        <w:spacing w:after="0" w:line="240" w:lineRule="auto"/>
+        <w:jc w:val="left"/>
+        <w:rPr>
+          <w:rFonts w:ascii="Courier New" w:hAnsi="Courier New" w:cs="Courier New"/>
+          <w:color w:val="000000"/>
+          <w:sz w:val="20"/>
+          <w:highlight w:val="white"/>
+        </w:rPr>
+      </w:pPr>
+      <w:r>
+        <w:rPr>
+          <w:rFonts w:ascii="Courier New" w:hAnsi="Courier New" w:cs="Courier New"/>
+          <w:color w:val="000000"/>
+          <w:sz w:val="20"/>
+          <w:highlight w:val="white"/>
+        </w:rPr>
+        <w:tab/>
+      </w:r>
+      <w:r>
+        <w:rPr>
+          <w:rFonts w:ascii="Courier New" w:hAnsi="Courier New" w:cs="Courier New"/>
+          <w:color w:val="000000"/>
+          <w:sz w:val="20"/>
+          <w:highlight w:val="white"/>
+        </w:rPr>
+        <w:tab/>
+        <w:t>Mise à jour de la date de disponibilité machine qui correspond à la date de fin de ce job</w:t>
+      </w:r>
+    </w:p>
+    <w:p>
+      <w:pPr>
+        <w:autoSpaceDE w:val="0"/>
+        <w:autoSpaceDN w:val="0"/>
+        <w:adjustRightInd w:val="0"/>
+        <w:spacing w:after="0" w:line="240" w:lineRule="auto"/>
+        <w:jc w:val="left"/>
+        <w:rPr>
+          <w:rFonts w:ascii="Courier New" w:hAnsi="Courier New" w:cs="Courier New"/>
+          <w:color w:val="000000"/>
+          <w:sz w:val="20"/>
+          <w:highlight w:val="white"/>
+        </w:rPr>
+      </w:pPr>
+      <w:r>
+        <w:rPr>
+          <w:rFonts w:ascii="Courier New" w:hAnsi="Courier New" w:cs="Courier New"/>
+          <w:color w:val="000000"/>
+          <w:sz w:val="20"/>
+          <w:highlight w:val="white"/>
+        </w:rPr>
+        <w:tab/>
+      </w:r>
+      <w:r>
+        <w:rPr>
+          <w:rFonts w:ascii="Courier New" w:hAnsi="Courier New" w:cs="Courier New"/>
+          <w:color w:val="000000"/>
+          <w:sz w:val="20"/>
+          <w:highlight w:val="white"/>
+        </w:rPr>
+        <w:tab/>
+        <w:t>Mise à jour de la date de disponibilité du job</w:t>
+      </w:r>
+    </w:p>
+    <w:p>
+      <w:pPr>
+        <w:autoSpaceDE w:val="0"/>
+        <w:autoSpaceDN w:val="0"/>
+        <w:adjustRightInd w:val="0"/>
+        <w:spacing w:after="0" w:line="240" w:lineRule="auto"/>
+        <w:jc w:val="left"/>
+        <w:rPr>
+          <w:rFonts w:ascii="Courier New" w:hAnsi="Courier New" w:cs="Courier New"/>
+          <w:color w:val="000000"/>
+          <w:sz w:val="20"/>
+          <w:highlight w:val="white"/>
+        </w:rPr>
+      </w:pPr>
+      <w:r>
+        <w:rPr>
+          <w:rFonts w:ascii="Courier New" w:hAnsi="Courier New" w:cs="Courier New"/>
+          <w:color w:val="000000"/>
+          <w:sz w:val="20"/>
+          <w:highlight w:val="white"/>
+        </w:rPr>
+        <w:tab/>
+      </w:r>
+      <w:r>
+        <w:rPr>
+          <w:rFonts w:ascii="Courier New" w:hAnsi="Courier New" w:cs="Courier New"/>
+          <w:color w:val="000000"/>
+          <w:sz w:val="20"/>
+          <w:highlight w:val="white"/>
+        </w:rPr>
+        <w:tab/>
+        <w:t xml:space="preserve">Mise à jour du pointeur </w:t>
+      </w:r>
+      <w:proofErr w:type="spellStart"/>
+      <w:r>
+        <w:rPr>
+          <w:rFonts w:ascii="Courier New" w:hAnsi="Courier New" w:cs="Courier New"/>
+          <w:color w:val="000000"/>
+          <w:sz w:val="20"/>
+          <w:highlight w:val="white"/>
+        </w:rPr>
+        <w:t>father</w:t>
+      </w:r>
+      <w:proofErr w:type="spellEnd"/>
+    </w:p>
+    <w:p>
+      <w:pPr>
+        <w:autoSpaceDE w:val="0"/>
+        <w:autoSpaceDN w:val="0"/>
+        <w:adjustRightInd w:val="0"/>
+        <w:spacing w:after="0" w:line="240" w:lineRule="auto"/>
+        <w:jc w:val="left"/>
+        <w:rPr>
+          <w:rFonts w:ascii="Courier New" w:hAnsi="Courier New" w:cs="Courier New"/>
+          <w:color w:val="000000"/>
+          <w:sz w:val="20"/>
+          <w:highlight w:val="white"/>
+        </w:rPr>
+      </w:pPr>
+      <w:r>
+        <w:rPr>
+          <w:rFonts w:ascii="Courier New" w:hAnsi="Courier New" w:cs="Courier New"/>
+          <w:color w:val="000000"/>
+          <w:sz w:val="20"/>
+          <w:highlight w:val="white"/>
+        </w:rPr>
+        <w:tab/>
+      </w:r>
+      <w:r>
+        <w:rPr>
+          <w:rFonts w:ascii="Courier New" w:hAnsi="Courier New" w:cs="Courier New"/>
+          <w:b/>
+          <w:bCs/>
+          <w:color w:val="0000FF"/>
+          <w:sz w:val="20"/>
+          <w:highlight w:val="white"/>
+        </w:rPr>
+        <w:t>Fin</w:t>
+      </w:r>
+      <w:r>
+        <w:rPr>
+          <w:rFonts w:ascii="Courier New" w:hAnsi="Courier New" w:cs="Courier New"/>
+          <w:color w:val="000000"/>
+          <w:sz w:val="20"/>
+          <w:highlight w:val="white"/>
+        </w:rPr>
+        <w:t xml:space="preserve"> </w:t>
+      </w:r>
+      <w:r>
+        <w:rPr>
+          <w:rFonts w:ascii="Courier New" w:hAnsi="Courier New" w:cs="Courier New"/>
+          <w:b/>
+          <w:bCs/>
+          <w:color w:val="0000FF"/>
+          <w:sz w:val="20"/>
+          <w:highlight w:val="white"/>
+        </w:rPr>
+        <w:t>Si</w:t>
+      </w:r>
+    </w:p>
+    <w:p>
+      <w:pPr>
+        <w:autoSpaceDE w:val="0"/>
+        <w:autoSpaceDN w:val="0"/>
+        <w:adjustRightInd w:val="0"/>
+        <w:spacing w:after="0" w:line="240" w:lineRule="auto"/>
+        <w:jc w:val="left"/>
+        <w:rPr>
+          <w:rFonts w:ascii="Courier New" w:hAnsi="Courier New" w:cs="Courier New"/>
+          <w:color w:val="000000"/>
+          <w:sz w:val="20"/>
+          <w:highlight w:val="white"/>
+        </w:rPr>
+      </w:pPr>
+      <w:r>
+        <w:rPr>
+          <w:rFonts w:ascii="Courier New" w:hAnsi="Courier New" w:cs="Courier New"/>
+          <w:color w:val="000000"/>
+          <w:sz w:val="20"/>
+          <w:highlight w:val="white"/>
+        </w:rPr>
+        <w:tab/>
+      </w:r>
+    </w:p>
+    <w:p>
+      <w:pPr>
+        <w:autoSpaceDE w:val="0"/>
+        <w:autoSpaceDN w:val="0"/>
+        <w:adjustRightInd w:val="0"/>
+        <w:spacing w:after="0" w:line="240" w:lineRule="auto"/>
+        <w:jc w:val="left"/>
+        <w:rPr>
+          <w:rFonts w:ascii="Courier New" w:hAnsi="Courier New" w:cs="Courier New"/>
+          <w:color w:val="000000"/>
+          <w:sz w:val="20"/>
+          <w:highlight w:val="white"/>
+        </w:rPr>
+      </w:pPr>
+      <w:r>
+        <w:rPr>
+          <w:rFonts w:ascii="Courier New" w:hAnsi="Courier New" w:cs="Courier New"/>
+          <w:color w:val="000000"/>
+          <w:sz w:val="20"/>
+          <w:highlight w:val="white"/>
+        </w:rPr>
+        <w:tab/>
+        <w:t xml:space="preserve">Mise à jour </w:t>
+      </w:r>
+      <w:proofErr w:type="gramStart"/>
+      <w:r>
+        <w:rPr>
+          <w:rFonts w:ascii="Courier New" w:hAnsi="Courier New" w:cs="Courier New"/>
+          <w:color w:val="000000"/>
+          <w:sz w:val="20"/>
+          <w:highlight w:val="white"/>
+        </w:rPr>
+        <w:t>du pointeurs</w:t>
+      </w:r>
+      <w:proofErr w:type="gramEnd"/>
+      <w:r>
+        <w:rPr>
+          <w:rFonts w:ascii="Courier New" w:hAnsi="Courier New" w:cs="Courier New"/>
+          <w:color w:val="000000"/>
+          <w:sz w:val="20"/>
+          <w:highlight w:val="white"/>
+        </w:rPr>
+        <w:t xml:space="preserve"> vers le précédent</w:t>
+      </w:r>
+    </w:p>
+    <w:p>
+      <w:pPr>
+        <w:autoSpaceDE w:val="0"/>
+        <w:autoSpaceDN w:val="0"/>
+        <w:adjustRightInd w:val="0"/>
+        <w:spacing w:after="0" w:line="240" w:lineRule="auto"/>
+        <w:jc w:val="left"/>
+        <w:rPr>
+          <w:rFonts w:ascii="Courier New" w:hAnsi="Courier New" w:cs="Courier New"/>
+          <w:color w:val="000000"/>
+          <w:sz w:val="20"/>
+          <w:highlight w:val="white"/>
+        </w:rPr>
+      </w:pPr>
+      <w:r>
+        <w:rPr>
+          <w:rFonts w:ascii="Courier New" w:hAnsi="Courier New" w:cs="Courier New"/>
+          <w:color w:val="000000"/>
+          <w:sz w:val="20"/>
+          <w:highlight w:val="white"/>
+        </w:rPr>
+        <w:tab/>
+        <w:t>Mise à jour du dernier job de la machine</w:t>
+      </w:r>
+    </w:p>
+    <w:p>
+      <w:pPr>
+        <w:autoSpaceDE w:val="0"/>
+        <w:autoSpaceDN w:val="0"/>
+        <w:adjustRightInd w:val="0"/>
+        <w:spacing w:after="0" w:line="240" w:lineRule="auto"/>
+        <w:jc w:val="left"/>
+        <w:rPr>
+          <w:rFonts w:ascii="Courier New" w:hAnsi="Courier New" w:cs="Courier New"/>
+          <w:color w:val="000000"/>
+          <w:sz w:val="20"/>
+          <w:highlight w:val="white"/>
+        </w:rPr>
+      </w:pPr>
+      <w:r>
+        <w:rPr>
+          <w:rFonts w:ascii="Courier New" w:hAnsi="Courier New" w:cs="Courier New"/>
+          <w:color w:val="000000"/>
+          <w:sz w:val="20"/>
+          <w:highlight w:val="white"/>
+        </w:rPr>
+        <w:tab/>
+        <w:t>Mise à jour de la prochaine machine pour ce job</w:t>
+      </w:r>
+    </w:p>
+    <w:p>
+      <w:pPr>
+        <w:autoSpaceDE w:val="0"/>
+        <w:autoSpaceDN w:val="0"/>
+        <w:adjustRightInd w:val="0"/>
+        <w:spacing w:after="0" w:line="240" w:lineRule="auto"/>
+        <w:jc w:val="left"/>
+        <w:rPr>
+          <w:rFonts w:ascii="Courier New" w:hAnsi="Courier New" w:cs="Courier New"/>
+          <w:color w:val="000000"/>
+          <w:sz w:val="20"/>
+          <w:highlight w:val="white"/>
+        </w:rPr>
+      </w:pPr>
+      <w:r>
+        <w:rPr>
+          <w:rFonts w:ascii="Courier New" w:hAnsi="Courier New" w:cs="Courier New"/>
+          <w:color w:val="000000"/>
+          <w:sz w:val="20"/>
+          <w:highlight w:val="white"/>
+        </w:rPr>
+        <w:tab/>
+      </w:r>
+    </w:p>
+    <w:p>
+      <w:pPr>
+        <w:autoSpaceDE w:val="0"/>
+        <w:autoSpaceDN w:val="0"/>
+        <w:adjustRightInd w:val="0"/>
+        <w:spacing w:after="0" w:line="240" w:lineRule="auto"/>
+        <w:jc w:val="left"/>
+        <w:rPr>
+          <w:rFonts w:ascii="Courier New" w:hAnsi="Courier New" w:cs="Courier New"/>
+          <w:color w:val="000000"/>
+          <w:sz w:val="20"/>
+          <w:highlight w:val="white"/>
+        </w:rPr>
+      </w:pPr>
+      <w:r>
+        <w:rPr>
+          <w:rFonts w:ascii="Courier New" w:hAnsi="Courier New" w:cs="Courier New"/>
+          <w:b/>
+          <w:bCs/>
+          <w:color w:val="0000FF"/>
+          <w:sz w:val="20"/>
+          <w:highlight w:val="white"/>
+        </w:rPr>
+        <w:t>Fin</w:t>
+      </w:r>
+      <w:r>
+        <w:rPr>
+          <w:rFonts w:ascii="Courier New" w:hAnsi="Courier New" w:cs="Courier New"/>
+          <w:color w:val="000000"/>
+          <w:sz w:val="20"/>
+          <w:highlight w:val="white"/>
+        </w:rPr>
+        <w:t xml:space="preserve"> </w:t>
+      </w:r>
+      <w:r>
+        <w:rPr>
+          <w:rFonts w:ascii="Courier New" w:hAnsi="Courier New" w:cs="Courier New"/>
+          <w:b/>
+          <w:bCs/>
+          <w:color w:val="0000FF"/>
+          <w:sz w:val="20"/>
+          <w:highlight w:val="white"/>
+        </w:rPr>
+        <w:t>Pour</w:t>
+      </w:r>
+    </w:p>
+    <w:p>
+      <w:pPr>
+        <w:autoSpaceDE w:val="0"/>
+        <w:autoSpaceDN w:val="0"/>
+        <w:adjustRightInd w:val="0"/>
+        <w:spacing w:after="0" w:line="240" w:lineRule="auto"/>
+        <w:jc w:val="left"/>
+        <w:rPr>
+          <w:rFonts w:ascii="Courier New" w:hAnsi="Courier New" w:cs="Courier New"/>
+          <w:color w:val="000000"/>
+          <w:sz w:val="20"/>
+          <w:highlight w:val="white"/>
+        </w:rPr>
+      </w:pPr>
+    </w:p>
+    <w:p>
+      <w:r>
+        <w:rPr>
+          <w:rFonts w:ascii="Courier New" w:hAnsi="Courier New" w:cs="Courier New"/>
+          <w:color w:val="000000"/>
+          <w:sz w:val="20"/>
+          <w:highlight w:val="white"/>
+        </w:rPr>
+        <w:t xml:space="preserve">Rechercher et retourner le </w:t>
+      </w:r>
+      <w:proofErr w:type="spellStart"/>
+      <w:r>
+        <w:rPr>
+          <w:rFonts w:ascii="Courier New" w:hAnsi="Courier New" w:cs="Courier New"/>
+          <w:color w:val="000000"/>
+          <w:sz w:val="20"/>
+          <w:highlight w:val="white"/>
+        </w:rPr>
+        <w:t>makespan</w:t>
+      </w:r>
+      <w:proofErr w:type="spellEnd"/>
+    </w:p>
+    <w:p>
+      <w:pPr>
         <w:pStyle w:val="Titre3"/>
       </w:pPr>
-      <w:bookmarkStart w:id="11" w:name="_Toc436326142"/>
-      <w:r>
-        <w:t>Algorithme</w:t>
+      <w:bookmarkStart w:id="11" w:name="_Toc436326143"/>
+      <w:r>
+        <w:t>Implémentation</w:t>
       </w:r>
       <w:bookmarkEnd w:id="11"/>
     </w:p>
     <w:p>
-      <w:pPr>
-        <w:pStyle w:val="Titre3"/>
-      </w:pPr>
-      <w:bookmarkStart w:id="12" w:name="_Toc436326143"/>
-      <w:r>
-        <w:t>Implémentation</w:t>
-      </w:r>
-      <w:bookmarkEnd w:id="12"/>
+      <w:r>
+        <w:t xml:space="preserve">La méthode </w:t>
+      </w:r>
+      <w:proofErr w:type="spellStart"/>
+      <w:r>
+        <w:rPr>
+          <w:i/>
+        </w:rPr>
+        <w:t>Data</w:t>
+      </w:r>
+      <w:r>
+        <w:rPr>
+          <w:rFonts w:ascii="Cambria Math" w:hAnsi="Cambria Math" w:cs="Cambria Math"/>
+          <w:i/>
+        </w:rPr>
+        <w:t>∷</w:t>
+      </w:r>
+      <w:proofErr w:type="gramStart"/>
+      <w:r>
+        <w:rPr>
+          <w:i/>
+        </w:rPr>
+        <w:t>evaluer</w:t>
+      </w:r>
+      <w:proofErr w:type="spellEnd"/>
+      <w:r>
+        <w:rPr>
+          <w:i/>
+        </w:rPr>
+        <w:t>(</w:t>
+      </w:r>
+      <w:proofErr w:type="spellStart"/>
+      <w:proofErr w:type="gramEnd"/>
+      <w:r>
+        <w:rPr>
+          <w:i/>
+        </w:rPr>
+        <w:t>Bierwith</w:t>
+      </w:r>
+      <w:proofErr w:type="spellEnd"/>
+      <w:r>
+        <w:rPr>
+          <w:i/>
+        </w:rPr>
+        <w:t>&amp; b)</w:t>
+      </w:r>
+      <w:r>
+        <w:t xml:space="preserve"> se trouve dans le fichier </w:t>
+      </w:r>
+      <w:r>
+        <w:rPr>
+          <w:i/>
+        </w:rPr>
+        <w:t>Data.cpp</w:t>
+      </w:r>
+      <w:r>
+        <w:t>.</w:t>
+      </w:r>
     </w:p>
     <w:p>
       <w:pPr>
         <w:pStyle w:val="Titre2"/>
       </w:pPr>
-      <w:bookmarkStart w:id="13" w:name="_Toc436326144"/>
+      <w:bookmarkStart w:id="12" w:name="_Toc436326144"/>
       <w:r>
         <w:t>B – Recherche locale</w:t>
       </w:r>
-      <w:bookmarkEnd w:id="13"/>
+      <w:bookmarkEnd w:id="12"/>
       <w:r>
         <w:t xml:space="preserve"> </w:t>
       </w:r>
@@ -3551,41 +4499,90 @@
       <w:pPr>
         <w:pStyle w:val="Titre3"/>
       </w:pPr>
-      <w:bookmarkStart w:id="14" w:name="_Toc436326145"/>
+      <w:bookmarkStart w:id="13" w:name="_Toc436326145"/>
       <w:r>
         <w:t>Présentation</w:t>
+      </w:r>
+      <w:bookmarkEnd w:id="13"/>
+    </w:p>
+    <w:p/>
+    <w:p>
+      <w:pPr>
+        <w:pStyle w:val="Titre3"/>
+      </w:pPr>
+      <w:bookmarkStart w:id="14" w:name="_Toc436326146"/>
+      <w:r>
+        <w:t>Algorithme</w:t>
       </w:r>
       <w:bookmarkEnd w:id="14"/>
     </w:p>
+    <w:p/>
     <w:p>
       <w:pPr>
         <w:pStyle w:val="Titre3"/>
       </w:pPr>
-      <w:bookmarkStart w:id="15" w:name="_Toc436326146"/>
-      <w:r>
-        <w:t>Algorithme</w:t>
+      <w:bookmarkStart w:id="15" w:name="_Toc436326147"/>
+      <w:r>
+        <w:t>Implémentation</w:t>
       </w:r>
       <w:bookmarkEnd w:id="15"/>
     </w:p>
+    <w:p/>
     <w:p>
       <w:pPr>
-        <w:pStyle w:val="Titre3"/>
-      </w:pPr>
-      <w:bookmarkStart w:id="16" w:name="_Toc436326147"/>
-      <w:r>
-        <w:t>Implémentation</w:t>
+        <w:pStyle w:val="Titre2"/>
+      </w:pPr>
+      <w:bookmarkStart w:id="16" w:name="_Toc436326148"/>
+      <w:r>
+        <w:t>C – Algorithme de suppression des doublons</w:t>
       </w:r>
       <w:bookmarkEnd w:id="16"/>
+      <w:r>
+        <w:t xml:space="preserve"> </w:t>
+      </w:r>
     </w:p>
     <w:p>
       <w:pPr>
+        <w:pStyle w:val="Titre3"/>
+      </w:pPr>
+      <w:bookmarkStart w:id="17" w:name="_Toc436326149"/>
+      <w:r>
+        <w:t>Présentation</w:t>
+      </w:r>
+      <w:bookmarkEnd w:id="17"/>
+    </w:p>
+    <w:p/>
+    <w:p>
+      <w:pPr>
+        <w:pStyle w:val="Titre3"/>
+      </w:pPr>
+      <w:bookmarkStart w:id="18" w:name="_Toc436326150"/>
+      <w:r>
+        <w:t>Algorithme</w:t>
+      </w:r>
+      <w:bookmarkEnd w:id="18"/>
+    </w:p>
+    <w:p/>
+    <w:p>
+      <w:pPr>
+        <w:pStyle w:val="Titre3"/>
+      </w:pPr>
+      <w:bookmarkStart w:id="19" w:name="_Toc436326151"/>
+      <w:r>
+        <w:t>Implémentation</w:t>
+      </w:r>
+      <w:bookmarkEnd w:id="19"/>
+    </w:p>
+    <w:p/>
+    <w:p>
+      <w:pPr>
         <w:pStyle w:val="Titre2"/>
       </w:pPr>
-      <w:bookmarkStart w:id="17" w:name="_Toc436326148"/>
-      <w:r>
-        <w:t>C – Algorithme de suppression des doublons</w:t>
-      </w:r>
-      <w:bookmarkEnd w:id="17"/>
+      <w:bookmarkStart w:id="20" w:name="_Toc436326152"/>
+      <w:r>
+        <w:t>D – Algorithme génétique</w:t>
+      </w:r>
+      <w:bookmarkEnd w:id="20"/>
       <w:r>
         <w:t xml:space="preserve"> </w:t>
       </w:r>
@@ -3594,153 +4591,154 @@
       <w:pPr>
         <w:pStyle w:val="Titre3"/>
       </w:pPr>
-      <w:bookmarkStart w:id="18" w:name="_Toc436326149"/>
+      <w:bookmarkStart w:id="21" w:name="_Toc436326153"/>
       <w:r>
         <w:t>Présentation</w:t>
       </w:r>
-      <w:bookmarkEnd w:id="18"/>
+      <w:bookmarkEnd w:id="21"/>
     </w:p>
+    <w:p/>
     <w:p>
       <w:pPr>
         <w:pStyle w:val="Titre3"/>
       </w:pPr>
-      <w:bookmarkStart w:id="19" w:name="_Toc436326150"/>
+      <w:bookmarkStart w:id="22" w:name="_Toc436326154"/>
       <w:r>
         <w:t>Algorithme</w:t>
-      </w:r>
-      <w:bookmarkEnd w:id="19"/>
-    </w:p>
-    <w:p>
-      <w:pPr>
-        <w:pStyle w:val="Titre3"/>
-      </w:pPr>
-      <w:bookmarkStart w:id="20" w:name="_Toc436326151"/>
-      <w:r>
-        <w:t>Implémentation</w:t>
-      </w:r>
-      <w:bookmarkEnd w:id="20"/>
-    </w:p>
-    <w:p>
-      <w:pPr>
-        <w:pStyle w:val="Titre2"/>
-      </w:pPr>
-      <w:bookmarkStart w:id="21" w:name="_Toc436326152"/>
-      <w:r>
-        <w:t>D – Algorithme génétique</w:t>
-      </w:r>
-      <w:bookmarkEnd w:id="21"/>
-      <w:r>
-        <w:t xml:space="preserve"> </w:t>
-      </w:r>
-    </w:p>
-    <w:p>
-      <w:pPr>
-        <w:pStyle w:val="Titre3"/>
-      </w:pPr>
-      <w:bookmarkStart w:id="22" w:name="_Toc436326153"/>
-      <w:r>
-        <w:t>Présentation</w:t>
       </w:r>
       <w:bookmarkEnd w:id="22"/>
     </w:p>
+    <w:p/>
     <w:p>
       <w:pPr>
         <w:pStyle w:val="Titre3"/>
       </w:pPr>
-      <w:bookmarkStart w:id="23" w:name="_Toc436326154"/>
-      <w:r>
-        <w:t>Algorithme</w:t>
+      <w:bookmarkStart w:id="23" w:name="_Toc436326155"/>
+      <w:r>
+        <w:t>Implémentation</w:t>
       </w:r>
       <w:bookmarkEnd w:id="23"/>
     </w:p>
+    <w:p/>
     <w:p>
       <w:pPr>
-        <w:pStyle w:val="Titre3"/>
-      </w:pPr>
-      <w:bookmarkStart w:id="24" w:name="_Toc436326155"/>
-      <w:r>
-        <w:t>Implémentation</w:t>
+        <w:pStyle w:val="Titre1"/>
+      </w:pPr>
+      <w:bookmarkStart w:id="24" w:name="_Toc436326156"/>
+      <w:r>
+        <w:lastRenderedPageBreak/>
+        <w:t>III – Résultats et performances</w:t>
       </w:r>
       <w:bookmarkEnd w:id="24"/>
     </w:p>
     <w:p>
       <w:pPr>
-        <w:pStyle w:val="Titre2"/>
+        <w:jc w:val="left"/>
       </w:pPr>
     </w:p>
     <w:p>
       <w:pPr>
         <w:pStyle w:val="Titre1"/>
       </w:pPr>
-      <w:bookmarkStart w:id="25" w:name="_Toc436326156"/>
+      <w:bookmarkStart w:id="25" w:name="_Toc436326157"/>
       <w:r>
         <w:lastRenderedPageBreak/>
-        <w:t>III – Résultats et performances</w:t>
+        <w:t>Conclusion</w:t>
       </w:r>
       <w:bookmarkEnd w:id="25"/>
     </w:p>
     <w:p>
-      <w:pPr>
-        <w:jc w:val="left"/>
-      </w:pPr>
+      <w:bookmarkStart w:id="26" w:name="_GoBack"/>
+      <w:bookmarkEnd w:id="26"/>
+      <w:r>
+        <w:t xml:space="preserve">La finalité de ce projet est qu'il est très complet. En effet, nous avons dû réfléchir à l'organisation de nos différents </w:t>
+      </w:r>
+      <w:r>
+        <w:t>algorithmes pour qu’ils collaborent et atteignent au mieux la solution optimale</w:t>
+      </w:r>
+      <w:r>
+        <w:t xml:space="preserve"> ou en tout cas, s'en approcher au mieux</w:t>
+      </w:r>
+      <w:r>
+        <w:t>.</w:t>
+      </w:r>
     </w:p>
     <w:p>
-      <w:pPr>
-        <w:pStyle w:val="Titre1"/>
-      </w:pPr>
-      <w:bookmarkStart w:id="26" w:name="_Toc436326157"/>
-      <w:r>
-        <w:lastRenderedPageBreak/>
-        <w:t>Conclusion</w:t>
-      </w:r>
-      <w:bookmarkEnd w:id="26"/>
+      <w:r>
+        <w:t xml:space="preserve">Nous avons donc mis en place une solution trouvée parmi les </w:t>
+      </w:r>
+      <w:proofErr w:type="spellStart"/>
+      <w:r>
+        <w:t>métaheuristiques</w:t>
+      </w:r>
+      <w:proofErr w:type="spellEnd"/>
+      <w:r>
+        <w:t xml:space="preserve"> qui n’est autre qu’un algorithme génétique amélioré par des recherches locales. Cette méthode nous a permis de trouver dans bien des cas une valeur très approchée de la valeur optimale et même </w:t>
+      </w:r>
+      <w:r>
+        <w:t>ladite</w:t>
+      </w:r>
+      <w:r>
+        <w:t xml:space="preserve"> valeur optimale pour d’autres problèmes.</w:t>
+      </w:r>
+      <w:r>
+        <w:t xml:space="preserve"> Les </w:t>
+      </w:r>
+      <w:proofErr w:type="spellStart"/>
+      <w:r>
+        <w:t>métaheuristiques</w:t>
+      </w:r>
+      <w:proofErr w:type="spellEnd"/>
+      <w:r>
+        <w:t xml:space="preserve"> sont donc une approche qui permet en un temps très raisonnable d’obtenir des résultats qui aurait mis des temps quasi infinis pour être calculés de façon exacte.</w:t>
+      </w:r>
     </w:p>
     <w:p>
       <w:r>
-        <w:t xml:space="preserve">La finalité de ce projet est qu'il est très complet. En effet, nous avons dû réfléchir à l'organisation de nos différents </w:t>
-      </w:r>
-      <w:r>
-        <w:t>algorithmes pour qu’ils collaborent et atteignent au mieux la solution optimale.</w:t>
+        <w:t>Concernant la rapidité de l’exécution nous sommes ici dans une échelle polynomiale</w:t>
+      </w:r>
+      <w:r>
+        <w:t xml:space="preserve"> ce qui offre une rapidité d’exécution infiniment plus élevée que la résolution naïve des problèmes NP. Les techniques algorithmiques introduites dans ce projet ont, elles aussi, </w:t>
+      </w:r>
+      <w:r>
+        <w:t>permise</w:t>
+      </w:r>
+      <w:r>
+        <w:t xml:space="preserve"> l’accélération du processus de détermination du résultat à une échelle inférieure. En effet, la méthode du vecteur de </w:t>
+      </w:r>
+      <w:proofErr w:type="spellStart"/>
+      <w:r>
+        <w:t>Bierwirth</w:t>
+      </w:r>
+      <w:proofErr w:type="spellEnd"/>
+      <w:r>
+        <w:t xml:space="preserve"> permet de représenter un graphe complexe dans un simple vecteur et la table de </w:t>
+      </w:r>
+      <w:proofErr w:type="spellStart"/>
+      <w:r>
+        <w:t>hashage</w:t>
+      </w:r>
+      <w:proofErr w:type="spellEnd"/>
+      <w:r>
+        <w:t xml:space="preserve"> pour la reconnaissance des doublons permet de savoir en complexité O(1) si un graphe menant à une solution identique a déjà été testé.</w:t>
       </w:r>
     </w:p>
     <w:p>
       <w:r>
-        <w:t xml:space="preserve">Nous avons donc mis en place une solution trouvée parmi les métaheuristiques qui n’est autre qu’un algorithme génétique amélioré par des recherches locales. Cette méthode nous a permis de trouver dans bien des cas une valeur très approchée de la valeur optimale et même </w:t>
-      </w:r>
-      <w:r>
-        <w:t>ladite</w:t>
-      </w:r>
-      <w:r>
-        <w:t xml:space="preserve"> valeur optimale pour d’autres problèmes.</w:t>
-      </w:r>
-      <w:r>
-        <w:t xml:space="preserve"> Les métaheuristiques sont donc une approche qui permet en un temps très raisonnable d’obtenir des résultats qui aurait mis des temps quasi infinis pour être calculés de façon exacte.</w:t>
-      </w:r>
-    </w:p>
-    <w:p>
-      <w:r>
-        <w:t>Concernant la rapidité de l’exécution nous sommes ici dans une échelle polynomiale</w:t>
-      </w:r>
-      <w:r>
-        <w:t xml:space="preserve"> ce qui offre une rapidité d’exécution infiniment plus élevée que la résolution naïve des problèmes NP. Les techniques algorithmiques introduites dans ce projet ont, elles aussi, permis l’accélération du processus de détermination du résultat à une échelle inférieure. En effet, la méthode du vecteur de Bierwirth permet de représenter un graphe complexe dans un simple vecteur et la table de hashage pour la reconnaissance des doublons permet de savoir en complexité </w:t>
-      </w:r>
-      <w:proofErr w:type="gramStart"/>
-      <w:r>
-        <w:t>O(</w:t>
-      </w:r>
-      <w:proofErr w:type="gramEnd"/>
-      <w:r>
-        <w:t>1) si un graphe menant à une solution identique a déjà été testé.</w:t>
-      </w:r>
-    </w:p>
-    <w:p>
-      <w:r>
-        <w:t>En conclusion de ce projet, nous avons montré l’efficacité pratique de l’algorithme mémétique qui converge vers la solution optimale. Il faudrait alors se pencher sur des formes plus avancées du Job Shop pour tenter de reproduire cette méthode sur des contraintes supplémentaires par exemple.</w:t>
+        <w:t xml:space="preserve">En conclusion de ce projet, nous avons montré l’efficacité pratique de l’algorithme </w:t>
+      </w:r>
+      <w:proofErr w:type="spellStart"/>
+      <w:r>
+        <w:t>mémétique</w:t>
+      </w:r>
+      <w:proofErr w:type="spellEnd"/>
+      <w:r>
+        <w:t xml:space="preserve"> qui converge vers la solution optimale. Il faudrait alors se pencher sur des formes plus avancées du Job Shop pour tenter de reproduire cette méthode sur des contraintes supplémentaires par exemple.</w:t>
       </w:r>
     </w:p>
     <w:sectPr>
-      <w:headerReference w:type="default" r:id="rId13"/>
-      <w:footerReference w:type="default" r:id="rId14"/>
+      <w:headerReference w:type="default" r:id="rId14"/>
+      <w:footerReference w:type="default" r:id="rId15"/>
       <w:pgSz w:w="11907" w:h="16839"/>
       <w:pgMar w:top="1440" w:right="1751" w:bottom="1440" w:left="1751" w:header="709" w:footer="459" w:gutter="0"/>
       <w:pgNumType w:start="0"/>
@@ -3753,7 +4751,7 @@
 </file>
 
 <file path=word/endnotes.xml><?xml version="1.0" encoding="utf-8"?>
-<w:endnotes xmlns:wpc="http://schemas.microsoft.com/office/word/2010/wordprocessingCanvas" xmlns:cx="http://schemas.microsoft.com/office/drawing/2014/chartex" xmlns:cx1="http://schemas.microsoft.com/office/drawing/2015/9/8/chartex" xmlns:mc="http://schemas.openxmlformats.org/markup-compatibility/2006" xmlns:o="urn:schemas-microsoft-com:office:office" xmlns:r="http://schemas.openxmlformats.org/officeDocument/2006/relationships" xmlns:m="http://schemas.openxmlformats.org/officeDocument/2006/math" xmlns:v="urn:schemas-microsoft-com:vml" xmlns:wp14="http://schemas.microsoft.com/office/word/2010/wordprocessingDrawing" xmlns:wp="http://schemas.openxmlformats.org/drawingml/2006/wordprocessingDrawing" xmlns:w10="urn:schemas-microsoft-com:office:word" xmlns:w="http://schemas.openxmlformats.org/wordprocessingml/2006/main" xmlns:w14="http://schemas.microsoft.com/office/word/2010/wordml" xmlns:w15="http://schemas.microsoft.com/office/word/2012/wordml" xmlns:w16se="http://schemas.microsoft.com/office/word/2015/wordml/symex" xmlns:wpg="http://schemas.microsoft.com/office/word/2010/wordprocessingGroup" xmlns:wpi="http://schemas.microsoft.com/office/word/2010/wordprocessingInk" xmlns:wne="http://schemas.microsoft.com/office/word/2006/wordml" xmlns:wps="http://schemas.microsoft.com/office/word/2010/wordprocessingShape" mc:Ignorable="w14 w15 w16se wp14">
+<w:endnotes xmlns:wpc="http://schemas.microsoft.com/office/word/2010/wordprocessingCanvas" xmlns:mc="http://schemas.openxmlformats.org/markup-compatibility/2006" xmlns:o="urn:schemas-microsoft-com:office:office" xmlns:r="http://schemas.openxmlformats.org/officeDocument/2006/relationships" xmlns:m="http://schemas.openxmlformats.org/officeDocument/2006/math" xmlns:v="urn:schemas-microsoft-com:vml" xmlns:wp14="http://schemas.microsoft.com/office/word/2010/wordprocessingDrawing" xmlns:wp="http://schemas.openxmlformats.org/drawingml/2006/wordprocessingDrawing" xmlns:w10="urn:schemas-microsoft-com:office:word" xmlns:w="http://schemas.openxmlformats.org/wordprocessingml/2006/main" xmlns:w14="http://schemas.microsoft.com/office/word/2010/wordml" xmlns:wpg="http://schemas.microsoft.com/office/word/2010/wordprocessingGroup" xmlns:wpi="http://schemas.microsoft.com/office/word/2010/wordprocessingInk" xmlns:wne="http://schemas.microsoft.com/office/word/2006/wordml" xmlns:wps="http://schemas.microsoft.com/office/word/2010/wordprocessingShape" mc:Ignorable="w14 wp14">
   <w:endnote w:type="separator" w:id="-1">
     <w:p>
       <w:pPr>
@@ -3778,7 +4776,7 @@
 </file>
 
 <file path=word/footer1.xml><?xml version="1.0" encoding="utf-8"?>
-<w:ftr xmlns:wpc="http://schemas.microsoft.com/office/word/2010/wordprocessingCanvas" xmlns:cx="http://schemas.microsoft.com/office/drawing/2014/chartex" xmlns:cx1="http://schemas.microsoft.com/office/drawing/2015/9/8/chartex" xmlns:mc="http://schemas.openxmlformats.org/markup-compatibility/2006" xmlns:o="urn:schemas-microsoft-com:office:office" xmlns:r="http://schemas.openxmlformats.org/officeDocument/2006/relationships" xmlns:m="http://schemas.openxmlformats.org/officeDocument/2006/math" xmlns:v="urn:schemas-microsoft-com:vml" xmlns:wp14="http://schemas.microsoft.com/office/word/2010/wordprocessingDrawing" xmlns:wp="http://schemas.openxmlformats.org/drawingml/2006/wordprocessingDrawing" xmlns:w10="urn:schemas-microsoft-com:office:word" xmlns:w="http://schemas.openxmlformats.org/wordprocessingml/2006/main" xmlns:w14="http://schemas.microsoft.com/office/word/2010/wordml" xmlns:w15="http://schemas.microsoft.com/office/word/2012/wordml" xmlns:w16se="http://schemas.microsoft.com/office/word/2015/wordml/symex" xmlns:wpg="http://schemas.microsoft.com/office/word/2010/wordprocessingGroup" xmlns:wpi="http://schemas.microsoft.com/office/word/2010/wordprocessingInk" xmlns:wne="http://schemas.microsoft.com/office/word/2006/wordml" xmlns:wps="http://schemas.microsoft.com/office/word/2010/wordprocessingShape" mc:Ignorable="w14 w15 w16se wp14">
+<w:ftr xmlns:wpc="http://schemas.microsoft.com/office/word/2010/wordprocessingCanvas" xmlns:mc="http://schemas.openxmlformats.org/markup-compatibility/2006" xmlns:o="urn:schemas-microsoft-com:office:office" xmlns:r="http://schemas.openxmlformats.org/officeDocument/2006/relationships" xmlns:m="http://schemas.openxmlformats.org/officeDocument/2006/math" xmlns:v="urn:schemas-microsoft-com:vml" xmlns:wp14="http://schemas.microsoft.com/office/word/2010/wordprocessingDrawing" xmlns:wp="http://schemas.openxmlformats.org/drawingml/2006/wordprocessingDrawing" xmlns:w10="urn:schemas-microsoft-com:office:word" xmlns:w="http://schemas.openxmlformats.org/wordprocessingml/2006/main" xmlns:w14="http://schemas.microsoft.com/office/word/2010/wordml" xmlns:wpg="http://schemas.microsoft.com/office/word/2010/wordprocessingGroup" xmlns:wpi="http://schemas.microsoft.com/office/word/2010/wordprocessingInk" xmlns:wne="http://schemas.microsoft.com/office/word/2006/wordml" xmlns:wps="http://schemas.microsoft.com/office/word/2010/wordprocessingShape" mc:Ignorable="w14 wp14">
   <w:p>
     <w:pPr>
       <w:pStyle w:val="Pieddepage"/>
@@ -3799,7 +4797,7 @@
       <w:rPr>
         <w:noProof/>
       </w:rPr>
-      <w:t>2</w:t>
+      <w:t>9</w:t>
     </w:r>
     <w:r>
       <w:fldChar w:fldCharType="end"/>
@@ -3878,7 +4876,7 @@
             </wp:inline>
           </w:drawing>
         </mc:Choice>
-        <mc:Fallback>
+        <mc:Fallback xmlns:w16se="http://schemas.microsoft.com/office/word/2015/wordml/symex" xmlns:w15="http://schemas.microsoft.com/office/word/2012/wordml" xmlns:cx1="http://schemas.microsoft.com/office/drawing/2015/9/8/chartex" xmlns:cx="http://schemas.microsoft.com/office/drawing/2014/chartex">
           <w:pict>
             <v:oval w14:anchorId="1ACE6182" id="Ellipse 12" o:spid="_x0000_s1026" style="width:7.2pt;height:7.2pt;flip:x;visibility:visible;mso-wrap-style:square;mso-left-percent:-10001;mso-top-percent:-10001;mso-position-horizontal:absolute;mso-position-horizontal-relative:char;mso-position-vertical:absolute;mso-position-vertical-relative:line;mso-left-percent:-10001;mso-top-percent:-10001;v-text-anchor:top" o:gfxdata="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" filled="f" fillcolor="#ff7d26" strokecolor="#53548a [3204]" strokeweight="3pt">
               <v:stroke linestyle="thinThin"/>
@@ -3894,7 +4892,7 @@
 </file>
 
 <file path=word/footnotes.xml><?xml version="1.0" encoding="utf-8"?>
-<w:footnotes xmlns:wpc="http://schemas.microsoft.com/office/word/2010/wordprocessingCanvas" xmlns:cx="http://schemas.microsoft.com/office/drawing/2014/chartex" xmlns:cx1="http://schemas.microsoft.com/office/drawing/2015/9/8/chartex" xmlns:mc="http://schemas.openxmlformats.org/markup-compatibility/2006" xmlns:o="urn:schemas-microsoft-com:office:office" xmlns:r="http://schemas.openxmlformats.org/officeDocument/2006/relationships" xmlns:m="http://schemas.openxmlformats.org/officeDocument/2006/math" xmlns:v="urn:schemas-microsoft-com:vml" xmlns:wp14="http://schemas.microsoft.com/office/word/2010/wordprocessingDrawing" xmlns:wp="http://schemas.openxmlformats.org/drawingml/2006/wordprocessingDrawing" xmlns:w10="urn:schemas-microsoft-com:office:word" xmlns:w="http://schemas.openxmlformats.org/wordprocessingml/2006/main" xmlns:w14="http://schemas.microsoft.com/office/word/2010/wordml" xmlns:w15="http://schemas.microsoft.com/office/word/2012/wordml" xmlns:w16se="http://schemas.microsoft.com/office/word/2015/wordml/symex" xmlns:wpg="http://schemas.microsoft.com/office/word/2010/wordprocessingGroup" xmlns:wpi="http://schemas.microsoft.com/office/word/2010/wordprocessingInk" xmlns:wne="http://schemas.microsoft.com/office/word/2006/wordml" xmlns:wps="http://schemas.microsoft.com/office/word/2010/wordprocessingShape" mc:Ignorable="w14 w15 w16se wp14">
+<w:footnotes xmlns:wpc="http://schemas.microsoft.com/office/word/2010/wordprocessingCanvas" xmlns:mc="http://schemas.openxmlformats.org/markup-compatibility/2006" xmlns:o="urn:schemas-microsoft-com:office:office" xmlns:r="http://schemas.openxmlformats.org/officeDocument/2006/relationships" xmlns:m="http://schemas.openxmlformats.org/officeDocument/2006/math" xmlns:v="urn:schemas-microsoft-com:vml" xmlns:wp14="http://schemas.microsoft.com/office/word/2010/wordprocessingDrawing" xmlns:wp="http://schemas.openxmlformats.org/drawingml/2006/wordprocessingDrawing" xmlns:w10="urn:schemas-microsoft-com:office:word" xmlns:w="http://schemas.openxmlformats.org/wordprocessingml/2006/main" xmlns:w14="http://schemas.microsoft.com/office/word/2010/wordml" xmlns:wpg="http://schemas.microsoft.com/office/word/2010/wordprocessingGroup" xmlns:wpi="http://schemas.microsoft.com/office/word/2010/wordprocessingInk" xmlns:wne="http://schemas.microsoft.com/office/word/2006/wordml" xmlns:wps="http://schemas.microsoft.com/office/word/2010/wordprocessingShape" mc:Ignorable="w14 wp14">
   <w:footnote w:type="separator" w:id="-1">
     <w:p>
       <w:pPr>
@@ -3919,7 +4917,7 @@
 </file>
 
 <file path=word/header1.xml><?xml version="1.0" encoding="utf-8"?>
-<w:hdr xmlns:wpc="http://schemas.microsoft.com/office/word/2010/wordprocessingCanvas" xmlns:cx="http://schemas.microsoft.com/office/drawing/2014/chartex" xmlns:cx1="http://schemas.microsoft.com/office/drawing/2015/9/8/chartex" xmlns:mc="http://schemas.openxmlformats.org/markup-compatibility/2006" xmlns:o="urn:schemas-microsoft-com:office:office" xmlns:r="http://schemas.openxmlformats.org/officeDocument/2006/relationships" xmlns:m="http://schemas.openxmlformats.org/officeDocument/2006/math" xmlns:v="urn:schemas-microsoft-com:vml" xmlns:wp14="http://schemas.microsoft.com/office/word/2010/wordprocessingDrawing" xmlns:wp="http://schemas.openxmlformats.org/drawingml/2006/wordprocessingDrawing" xmlns:w10="urn:schemas-microsoft-com:office:word" xmlns:w="http://schemas.openxmlformats.org/wordprocessingml/2006/main" xmlns:w14="http://schemas.microsoft.com/office/word/2010/wordml" xmlns:w15="http://schemas.microsoft.com/office/word/2012/wordml" xmlns:w16se="http://schemas.microsoft.com/office/word/2015/wordml/symex" xmlns:wpg="http://schemas.microsoft.com/office/word/2010/wordprocessingGroup" xmlns:wpi="http://schemas.microsoft.com/office/word/2010/wordprocessingInk" xmlns:wne="http://schemas.microsoft.com/office/word/2006/wordml" xmlns:wps="http://schemas.microsoft.com/office/word/2010/wordprocessingShape" mc:Ignorable="w14 w15 w16se wp14">
+<w:hdr xmlns:wpc="http://schemas.microsoft.com/office/word/2010/wordprocessingCanvas" xmlns:mc="http://schemas.openxmlformats.org/markup-compatibility/2006" xmlns:o="urn:schemas-microsoft-com:office:office" xmlns:r="http://schemas.openxmlformats.org/officeDocument/2006/relationships" xmlns:m="http://schemas.openxmlformats.org/officeDocument/2006/math" xmlns:v="urn:schemas-microsoft-com:vml" xmlns:wp14="http://schemas.microsoft.com/office/word/2010/wordprocessingDrawing" xmlns:wp="http://schemas.openxmlformats.org/drawingml/2006/wordprocessingDrawing" xmlns:w10="urn:schemas-microsoft-com:office:word" xmlns:w="http://schemas.openxmlformats.org/wordprocessingml/2006/main" xmlns:w14="http://schemas.microsoft.com/office/word/2010/wordml" xmlns:wpg="http://schemas.microsoft.com/office/word/2010/wordprocessingGroup" xmlns:wpi="http://schemas.microsoft.com/office/word/2010/wordprocessingInk" xmlns:wne="http://schemas.microsoft.com/office/word/2006/wordml" xmlns:wps="http://schemas.microsoft.com/office/word/2010/wordprocessingShape" mc:Ignorable="w14 wp14">
   <w:p>
     <w:pPr>
       <w:pStyle w:val="En-tte"/>
@@ -4020,7 +5018,7 @@
             </wp:anchor>
           </w:drawing>
         </mc:Choice>
-        <mc:Fallback>
+        <mc:Fallback xmlns:w16se="http://schemas.microsoft.com/office/word/2015/wordml/symex" xmlns:w15="http://schemas.microsoft.com/office/word/2012/wordml" xmlns:cx1="http://schemas.microsoft.com/office/drawing/2015/9/8/chartex" xmlns:cx="http://schemas.microsoft.com/office/drawing/2014/chartex">
           <w:pict>
             <v:shapetype w14:anchorId="27765A1E" id="_x0000_t32" coordsize="21600,21600" o:spt="32" o:oned="t" path="m,l21600,21600e" filled="f">
               <v:path arrowok="t" fillok="f" o:connecttype="none"/>
@@ -4059,8 +5057,8 @@
 </file>
 
 <file path=word/numbering.xml><?xml version="1.0" encoding="utf-8"?>
-<w:numbering xmlns:wpc="http://schemas.microsoft.com/office/word/2010/wordprocessingCanvas" xmlns:cx="http://schemas.microsoft.com/office/drawing/2014/chartex" xmlns:cx1="http://schemas.microsoft.com/office/drawing/2015/9/8/chartex" xmlns:mc="http://schemas.openxmlformats.org/markup-compatibility/2006" xmlns:o="urn:schemas-microsoft-com:office:office" xmlns:r="http://schemas.openxmlformats.org/officeDocument/2006/relationships" xmlns:m="http://schemas.openxmlformats.org/officeDocument/2006/math" xmlns:v="urn:schemas-microsoft-com:vml" xmlns:wp14="http://schemas.microsoft.com/office/word/2010/wordprocessingDrawing" xmlns:wp="http://schemas.openxmlformats.org/drawingml/2006/wordprocessingDrawing" xmlns:w10="urn:schemas-microsoft-com:office:word" xmlns:w="http://schemas.openxmlformats.org/wordprocessingml/2006/main" xmlns:w14="http://schemas.microsoft.com/office/word/2010/wordml" xmlns:w15="http://schemas.microsoft.com/office/word/2012/wordml" xmlns:w16se="http://schemas.microsoft.com/office/word/2015/wordml/symex" xmlns:wpg="http://schemas.microsoft.com/office/word/2010/wordprocessingGroup" xmlns:wpi="http://schemas.microsoft.com/office/word/2010/wordprocessingInk" xmlns:wne="http://schemas.microsoft.com/office/word/2006/wordml" xmlns:wps="http://schemas.microsoft.com/office/word/2010/wordprocessingShape" mc:Ignorable="w14 w15 w16se wp14">
-  <w:abstractNum w:abstractNumId="0" w15:restartNumberingAfterBreak="0">
+<w:numbering xmlns:wpc="http://schemas.microsoft.com/office/word/2010/wordprocessingCanvas" xmlns:mc="http://schemas.openxmlformats.org/markup-compatibility/2006" xmlns:o="urn:schemas-microsoft-com:office:office" xmlns:r="http://schemas.openxmlformats.org/officeDocument/2006/relationships" xmlns:m="http://schemas.openxmlformats.org/officeDocument/2006/math" xmlns:v="urn:schemas-microsoft-com:vml" xmlns:wp14="http://schemas.microsoft.com/office/word/2010/wordprocessingDrawing" xmlns:wp="http://schemas.openxmlformats.org/drawingml/2006/wordprocessingDrawing" xmlns:w10="urn:schemas-microsoft-com:office:word" xmlns:w="http://schemas.openxmlformats.org/wordprocessingml/2006/main" xmlns:w14="http://schemas.microsoft.com/office/word/2010/wordml" xmlns:wpg="http://schemas.microsoft.com/office/word/2010/wordprocessingGroup" xmlns:wpi="http://schemas.microsoft.com/office/word/2010/wordprocessingInk" xmlns:wne="http://schemas.microsoft.com/office/word/2006/wordml" xmlns:wps="http://schemas.microsoft.com/office/word/2010/wordprocessingShape" mc:Ignorable="w14 wp14">
+  <w:abstractNum w:abstractNumId="0">
     <w:nsid w:val="0C3F09ED"/>
     <w:multiLevelType w:val="multilevel"/>
     <w:tmpl w:val="CD40BF9A"/>
@@ -4192,7 +5190,7 @@
       </w:rPr>
     </w:lvl>
   </w:abstractNum>
-  <w:abstractNum w:abstractNumId="1" w15:restartNumberingAfterBreak="0">
+  <w:abstractNum w:abstractNumId="1">
     <w:nsid w:val="0E8B1ACA"/>
     <w:multiLevelType w:val="multilevel"/>
     <w:tmpl w:val="FBD4B5A8"/>
@@ -4341,7 +5339,7 @@
       </w:rPr>
     </w:lvl>
   </w:abstractNum>
-  <w:abstractNum w:abstractNumId="2" w15:restartNumberingAfterBreak="0">
+  <w:abstractNum w:abstractNumId="2">
     <w:nsid w:val="170A17A9"/>
     <w:multiLevelType w:val="hybridMultilevel"/>
     <w:tmpl w:val="ED567EBE"/>
@@ -4453,7 +5451,7 @@
       </w:rPr>
     </w:lvl>
   </w:abstractNum>
-  <w:abstractNum w:abstractNumId="3" w15:restartNumberingAfterBreak="0">
+  <w:abstractNum w:abstractNumId="3">
     <w:nsid w:val="197E3499"/>
     <w:multiLevelType w:val="multilevel"/>
     <w:tmpl w:val="85C08436"/>
@@ -4575,7 +5573,7 @@
       </w:rPr>
     </w:lvl>
   </w:abstractNum>
-  <w:abstractNum w:abstractNumId="4" w15:restartNumberingAfterBreak="0">
+  <w:abstractNum w:abstractNumId="4">
     <w:nsid w:val="1C1F7F0B"/>
     <w:multiLevelType w:val="multilevel"/>
     <w:tmpl w:val="163E8E86"/>
@@ -4724,7 +5722,7 @@
       </w:rPr>
     </w:lvl>
   </w:abstractNum>
-  <w:abstractNum w:abstractNumId="5" w15:restartNumberingAfterBreak="0">
+  <w:abstractNum w:abstractNumId="5">
     <w:nsid w:val="2A105A02"/>
     <w:multiLevelType w:val="multilevel"/>
     <w:tmpl w:val="6D40C984"/>
@@ -4873,7 +5871,7 @@
       </w:rPr>
     </w:lvl>
   </w:abstractNum>
-  <w:abstractNum w:abstractNumId="6" w15:restartNumberingAfterBreak="0">
+  <w:abstractNum w:abstractNumId="6">
     <w:nsid w:val="314D0818"/>
     <w:multiLevelType w:val="hybridMultilevel"/>
     <w:tmpl w:val="6E92339A"/>
@@ -4985,7 +5983,7 @@
       </w:rPr>
     </w:lvl>
   </w:abstractNum>
-  <w:abstractNum w:abstractNumId="7" w15:restartNumberingAfterBreak="0">
+  <w:abstractNum w:abstractNumId="7">
     <w:nsid w:val="41423940"/>
     <w:multiLevelType w:val="hybridMultilevel"/>
     <w:tmpl w:val="9246EFF2"/>
@@ -5097,7 +6095,7 @@
       </w:rPr>
     </w:lvl>
   </w:abstractNum>
-  <w:abstractNum w:abstractNumId="8" w15:restartNumberingAfterBreak="0">
+  <w:abstractNum w:abstractNumId="8">
     <w:nsid w:val="51992683"/>
     <w:multiLevelType w:val="hybridMultilevel"/>
     <w:tmpl w:val="2E143260"/>
@@ -5210,7 +6208,7 @@
       </w:rPr>
     </w:lvl>
   </w:abstractNum>
-  <w:abstractNum w:abstractNumId="9" w15:restartNumberingAfterBreak="0">
+  <w:abstractNum w:abstractNumId="9">
     <w:nsid w:val="59683A49"/>
     <w:multiLevelType w:val="hybridMultilevel"/>
     <w:tmpl w:val="8500C36A"/>
@@ -5323,7 +6321,7 @@
       </w:rPr>
     </w:lvl>
   </w:abstractNum>
-  <w:abstractNum w:abstractNumId="10" w15:restartNumberingAfterBreak="0">
+  <w:abstractNum w:abstractNumId="10">
     <w:nsid w:val="68584666"/>
     <w:multiLevelType w:val="multilevel"/>
     <w:tmpl w:val="E6D06A44"/>
@@ -5472,7 +6470,7 @@
       </w:rPr>
     </w:lvl>
   </w:abstractNum>
-  <w:abstractNum w:abstractNumId="11" w15:restartNumberingAfterBreak="0">
+  <w:abstractNum w:abstractNumId="11">
     <w:nsid w:val="7C54711A"/>
     <w:multiLevelType w:val="hybridMultilevel"/>
     <w:tmpl w:val="95CEA2D4"/>
@@ -5636,7 +6634,7 @@
 </file>
 
 <file path=word/styles.xml><?xml version="1.0" encoding="utf-8"?>
-<w:styles xmlns:mc="http://schemas.openxmlformats.org/markup-compatibility/2006" xmlns:r="http://schemas.openxmlformats.org/officeDocument/2006/relationships" xmlns:w="http://schemas.openxmlformats.org/wordprocessingml/2006/main" xmlns:w14="http://schemas.microsoft.com/office/word/2010/wordml" xmlns:w15="http://schemas.microsoft.com/office/word/2012/wordml" xmlns:w16se="http://schemas.microsoft.com/office/word/2015/wordml/symex" mc:Ignorable="w14 w15 w16se">
+<w:styles xmlns:mc="http://schemas.openxmlformats.org/markup-compatibility/2006" xmlns:r="http://schemas.openxmlformats.org/officeDocument/2006/relationships" xmlns:w="http://schemas.openxmlformats.org/wordprocessingml/2006/main" xmlns:w14="http://schemas.microsoft.com/office/word/2010/wordml" mc:Ignorable="w14">
   <w:docDefaults>
     <w:rPrDefault>
       <w:rPr>
@@ -5652,378 +6650,144 @@
       </w:pPr>
     </w:pPrDefault>
   </w:docDefaults>
-  <w:latentStyles w:defLockedState="0" w:defUIPriority="99" w:defSemiHidden="0" w:defUnhideWhenUsed="0" w:defQFormat="0" w:count="371">
-    <w:lsdException w:name="Normal" w:uiPriority="0" w:qFormat="1"/>
-    <w:lsdException w:name="heading 1" w:uiPriority="9" w:qFormat="1"/>
-    <w:lsdException w:name="heading 2" w:uiPriority="9" w:qFormat="1"/>
-    <w:lsdException w:name="heading 3" w:uiPriority="9" w:qFormat="1"/>
-    <w:lsdException w:name="heading 4" w:semiHidden="1" w:uiPriority="9" w:unhideWhenUsed="1" w:qFormat="1"/>
-    <w:lsdException w:name="heading 5" w:semiHidden="1" w:uiPriority="9" w:unhideWhenUsed="1" w:qFormat="1"/>
-    <w:lsdException w:name="heading 6" w:semiHidden="1" w:uiPriority="9" w:unhideWhenUsed="1" w:qFormat="1"/>
-    <w:lsdException w:name="heading 7" w:semiHidden="1" w:uiPriority="9" w:unhideWhenUsed="1" w:qFormat="1"/>
-    <w:lsdException w:name="heading 8" w:semiHidden="1" w:uiPriority="9" w:unhideWhenUsed="1" w:qFormat="1"/>
-    <w:lsdException w:name="heading 9" w:semiHidden="1" w:uiPriority="9" w:unhideWhenUsed="1" w:qFormat="1"/>
-    <w:lsdException w:name="index 1" w:semiHidden="1" w:unhideWhenUsed="1"/>
-    <w:lsdException w:name="index 2" w:semiHidden="1" w:unhideWhenUsed="1"/>
-    <w:lsdException w:name="index 3" w:semiHidden="1" w:unhideWhenUsed="1"/>
-    <w:lsdException w:name="index 4" w:semiHidden="1" w:unhideWhenUsed="1"/>
-    <w:lsdException w:name="index 5" w:semiHidden="1" w:unhideWhenUsed="1"/>
-    <w:lsdException w:name="index 6" w:semiHidden="1" w:unhideWhenUsed="1"/>
-    <w:lsdException w:name="index 7" w:semiHidden="1" w:unhideWhenUsed="1"/>
-    <w:lsdException w:name="index 8" w:semiHidden="1" w:unhideWhenUsed="1"/>
-    <w:lsdException w:name="index 9" w:semiHidden="1" w:unhideWhenUsed="1"/>
-    <w:lsdException w:name="toc 1" w:semiHidden="1" w:uiPriority="39" w:unhideWhenUsed="1" w:qFormat="1"/>
-    <w:lsdException w:name="toc 2" w:semiHidden="1" w:uiPriority="39" w:unhideWhenUsed="1" w:qFormat="1"/>
-    <w:lsdException w:name="toc 3" w:semiHidden="1" w:uiPriority="39" w:unhideWhenUsed="1" w:qFormat="1"/>
-    <w:lsdException w:name="toc 4" w:semiHidden="1" w:uiPriority="39" w:unhideWhenUsed="1" w:qFormat="1"/>
-    <w:lsdException w:name="toc 5" w:semiHidden="1" w:uiPriority="39" w:unhideWhenUsed="1" w:qFormat="1"/>
-    <w:lsdException w:name="toc 6" w:semiHidden="1" w:uiPriority="39" w:unhideWhenUsed="1" w:qFormat="1"/>
-    <w:lsdException w:name="toc 7" w:semiHidden="1" w:uiPriority="39" w:unhideWhenUsed="1" w:qFormat="1"/>
-    <w:lsdException w:name="toc 8" w:semiHidden="1" w:uiPriority="39" w:unhideWhenUsed="1" w:qFormat="1"/>
-    <w:lsdException w:name="toc 9" w:semiHidden="1" w:uiPriority="39" w:unhideWhenUsed="1" w:qFormat="1"/>
-    <w:lsdException w:name="Normal Indent" w:semiHidden="1" w:unhideWhenUsed="1"/>
-    <w:lsdException w:name="footnote text" w:semiHidden="1" w:unhideWhenUsed="1"/>
-    <w:lsdException w:name="annotation text" w:semiHidden="1" w:unhideWhenUsed="1"/>
-    <w:lsdException w:name="header" w:semiHidden="1" w:unhideWhenUsed="1"/>
-    <w:lsdException w:name="footer" w:semiHidden="1" w:unhideWhenUsed="1"/>
-    <w:lsdException w:name="index heading" w:semiHidden="1" w:unhideWhenUsed="1"/>
-    <w:lsdException w:name="caption" w:qFormat="1"/>
-    <w:lsdException w:name="table of figures" w:semiHidden="1" w:unhideWhenUsed="1"/>
-    <w:lsdException w:name="envelope address" w:semiHidden="1" w:unhideWhenUsed="1"/>
-    <w:lsdException w:name="envelope return" w:semiHidden="1" w:unhideWhenUsed="1"/>
-    <w:lsdException w:name="footnote reference" w:semiHidden="1" w:unhideWhenUsed="1"/>
-    <w:lsdException w:name="annotation reference" w:semiHidden="1" w:unhideWhenUsed="1"/>
-    <w:lsdException w:name="line number" w:semiHidden="1" w:unhideWhenUsed="1"/>
-    <w:lsdException w:name="page number" w:semiHidden="1" w:unhideWhenUsed="1"/>
-    <w:lsdException w:name="endnote reference" w:semiHidden="1" w:unhideWhenUsed="1"/>
-    <w:lsdException w:name="endnote text" w:semiHidden="1" w:unhideWhenUsed="1"/>
-    <w:lsdException w:name="table of authorities" w:semiHidden="1" w:unhideWhenUsed="1"/>
-    <w:lsdException w:name="macro" w:semiHidden="1" w:unhideWhenUsed="1"/>
-    <w:lsdException w:name="toa heading" w:semiHidden="1" w:unhideWhenUsed="1"/>
-    <w:lsdException w:name="List" w:semiHidden="1" w:unhideWhenUsed="1"/>
-    <w:lsdException w:name="List Bullet" w:semiHidden="1" w:unhideWhenUsed="1"/>
-    <w:lsdException w:name="List Number" w:semiHidden="1" w:unhideWhenUsed="1"/>
-    <w:lsdException w:name="List 2" w:semiHidden="1" w:unhideWhenUsed="1"/>
-    <w:lsdException w:name="List 3" w:semiHidden="1" w:unhideWhenUsed="1"/>
-    <w:lsdException w:name="List 4" w:semiHidden="1" w:unhideWhenUsed="1"/>
-    <w:lsdException w:name="List 5" w:semiHidden="1" w:unhideWhenUsed="1"/>
-    <w:lsdException w:name="List Bullet 2" w:semiHidden="1" w:unhideWhenUsed="1"/>
-    <w:lsdException w:name="List Bullet 3" w:semiHidden="1" w:unhideWhenUsed="1"/>
-    <w:lsdException w:name="List Bullet 4" w:semiHidden="1" w:unhideWhenUsed="1"/>
-    <w:lsdException w:name="List Bullet 5" w:semiHidden="1" w:unhideWhenUsed="1"/>
-    <w:lsdException w:name="List Number 2" w:semiHidden="1" w:unhideWhenUsed="1"/>
-    <w:lsdException w:name="List Number 3" w:semiHidden="1" w:unhideWhenUsed="1"/>
-    <w:lsdException w:name="List Number 4" w:semiHidden="1" w:unhideWhenUsed="1"/>
-    <w:lsdException w:name="List Number 5" w:semiHidden="1" w:unhideWhenUsed="1"/>
-    <w:lsdException w:name="Title" w:uiPriority="10" w:qFormat="1"/>
-    <w:lsdException w:name="Closing" w:semiHidden="1" w:unhideWhenUsed="1"/>
-    <w:lsdException w:name="Signature" w:semiHidden="1" w:unhideWhenUsed="1"/>
-    <w:lsdException w:name="Default Paragraph Font" w:semiHidden="1" w:uiPriority="1" w:unhideWhenUsed="1"/>
-    <w:lsdException w:name="Body Text" w:semiHidden="1" w:unhideWhenUsed="1"/>
-    <w:lsdException w:name="Body Text Indent" w:semiHidden="1" w:unhideWhenUsed="1"/>
-    <w:lsdException w:name="List Continue" w:semiHidden="1" w:unhideWhenUsed="1"/>
-    <w:lsdException w:name="List Continue 2" w:semiHidden="1" w:unhideWhenUsed="1"/>
-    <w:lsdException w:name="List Continue 3" w:semiHidden="1" w:unhideWhenUsed="1"/>
-    <w:lsdException w:name="List Continue 4" w:semiHidden="1" w:unhideWhenUsed="1"/>
-    <w:lsdException w:name="List Continue 5" w:semiHidden="1" w:unhideWhenUsed="1"/>
-    <w:lsdException w:name="Message Header" w:semiHidden="1" w:unhideWhenUsed="1"/>
-    <w:lsdException w:name="Subtitle" w:uiPriority="11" w:qFormat="1"/>
-    <w:lsdException w:name="Salutation" w:semiHidden="1" w:unhideWhenUsed="1"/>
-    <w:lsdException w:name="Date" w:semiHidden="1" w:unhideWhenUsed="1"/>
-    <w:lsdException w:name="Body Text First Indent" w:semiHidden="1" w:unhideWhenUsed="1"/>
-    <w:lsdException w:name="Body Text First Indent 2" w:semiHidden="1" w:unhideWhenUsed="1"/>
-    <w:lsdException w:name="Note Heading" w:semiHidden="1" w:unhideWhenUsed="1"/>
-    <w:lsdException w:name="Body Text 2" w:semiHidden="1" w:unhideWhenUsed="1"/>
-    <w:lsdException w:name="Body Text 3" w:semiHidden="1" w:unhideWhenUsed="1"/>
-    <w:lsdException w:name="Body Text Indent 2" w:semiHidden="1" w:unhideWhenUsed="1"/>
-    <w:lsdException w:name="Body Text Indent 3" w:semiHidden="1" w:unhideWhenUsed="1"/>
-    <w:lsdException w:name="Block Text" w:semiHidden="1" w:unhideWhenUsed="1"/>
-    <w:lsdException w:name="Hyperlink" w:semiHidden="1" w:unhideWhenUsed="1"/>
-    <w:lsdException w:name="FollowedHyperlink" w:semiHidden="1" w:unhideWhenUsed="1"/>
-    <w:lsdException w:name="Strong" w:uiPriority="22" w:qFormat="1"/>
-    <w:lsdException w:name="Emphasis" w:uiPriority="20" w:qFormat="1"/>
-    <w:lsdException w:name="Document Map" w:semiHidden="1" w:unhideWhenUsed="1"/>
-    <w:lsdException w:name="Plain Text" w:semiHidden="1" w:unhideWhenUsed="1"/>
-    <w:lsdException w:name="E-mail Signature" w:semiHidden="1" w:unhideWhenUsed="1"/>
-    <w:lsdException w:name="HTML Top of Form" w:semiHidden="1" w:unhideWhenUsed="1"/>
-    <w:lsdException w:name="HTML Bottom of Form" w:semiHidden="1" w:unhideWhenUsed="1"/>
-    <w:lsdException w:name="Normal (Web)" w:semiHidden="1" w:unhideWhenUsed="1"/>
-    <w:lsdException w:name="HTML Acronym" w:semiHidden="1" w:unhideWhenUsed="1"/>
-    <w:lsdException w:name="HTML Address" w:semiHidden="1" w:unhideWhenUsed="1"/>
-    <w:lsdException w:name="HTML Cite" w:semiHidden="1" w:unhideWhenUsed="1"/>
-    <w:lsdException w:name="HTML Code" w:semiHidden="1" w:unhideWhenUsed="1"/>
-    <w:lsdException w:name="HTML Definition" w:semiHidden="1" w:unhideWhenUsed="1"/>
-    <w:lsdException w:name="HTML Keyboard" w:semiHidden="1" w:unhideWhenUsed="1"/>
-    <w:lsdException w:name="HTML Preformatted" w:semiHidden="1" w:unhideWhenUsed="1"/>
-    <w:lsdException w:name="HTML Sample" w:semiHidden="1" w:unhideWhenUsed="1"/>
-    <w:lsdException w:name="HTML Typewriter" w:semiHidden="1" w:unhideWhenUsed="1"/>
-    <w:lsdException w:name="HTML Variable" w:semiHidden="1" w:unhideWhenUsed="1"/>
-    <w:lsdException w:name="Normal Table" w:semiHidden="1" w:unhideWhenUsed="1"/>
-    <w:lsdException w:name="annotation subject" w:semiHidden="1" w:unhideWhenUsed="1"/>
-    <w:lsdException w:name="No List" w:semiHidden="1" w:unhideWhenUsed="1"/>
-    <w:lsdException w:name="Outline List 1" w:semiHidden="1" w:unhideWhenUsed="1"/>
-    <w:lsdException w:name="Outline List 2" w:semiHidden="1" w:unhideWhenUsed="1"/>
-    <w:lsdException w:name="Outline List 3" w:semiHidden="1" w:unhideWhenUsed="1"/>
-    <w:lsdException w:name="Table Simple 1" w:semiHidden="1" w:unhideWhenUsed="1"/>
-    <w:lsdException w:name="Table Simple 2" w:semiHidden="1" w:unhideWhenUsed="1"/>
-    <w:lsdException w:name="Table Simple 3" w:semiHidden="1" w:unhideWhenUsed="1"/>
-    <w:lsdException w:name="Table Classic 1" w:semiHidden="1" w:unhideWhenUsed="1"/>
-    <w:lsdException w:name="Table Classic 2" w:semiHidden="1" w:unhideWhenUsed="1"/>
-    <w:lsdException w:name="Table Classic 3" w:semiHidden="1" w:unhideWhenUsed="1"/>
-    <w:lsdException w:name="Table Classic 4" w:semiHidden="1" w:unhideWhenUsed="1"/>
-    <w:lsdException w:name="Table Colorful 1" w:semiHidden="1" w:unhideWhenUsed="1"/>
-    <w:lsdException w:name="Table Colorful 2" w:semiHidden="1" w:unhideWhenUsed="1"/>
-    <w:lsdException w:name="Table Colorful 3" w:semiHidden="1" w:unhideWhenUsed="1"/>
-    <w:lsdException w:name="Table Columns 1" w:semiHidden="1" w:unhideWhenUsed="1"/>
-    <w:lsdException w:name="Table Columns 2" w:semiHidden="1" w:unhideWhenUsed="1"/>
-    <w:lsdException w:name="Table Columns 3" w:semiHidden="1" w:unhideWhenUsed="1"/>
-    <w:lsdException w:name="Table Columns 4" w:semiHidden="1" w:unhideWhenUsed="1"/>
-    <w:lsdException w:name="Table Columns 5" w:semiHidden="1" w:unhideWhenUsed="1"/>
-    <w:lsdException w:name="Table Grid 1" w:semiHidden="1" w:unhideWhenUsed="1"/>
-    <w:lsdException w:name="Table Grid 2" w:semiHidden="1" w:unhideWhenUsed="1"/>
-    <w:lsdException w:name="Table Grid 3" w:semiHidden="1" w:unhideWhenUsed="1"/>
-    <w:lsdException w:name="Table Grid 4" w:semiHidden="1" w:unhideWhenUsed="1"/>
-    <w:lsdException w:name="Table Grid 5" w:semiHidden="1" w:unhideWhenUsed="1"/>
-    <w:lsdException w:name="Table Grid 6" w:semiHidden="1" w:unhideWhenUsed="1"/>
-    <w:lsdException w:name="Table Grid 7" w:semiHidden="1" w:unhideWhenUsed="1"/>
-    <w:lsdException w:name="Table Grid 8" w:semiHidden="1" w:unhideWhenUsed="1"/>
-    <w:lsdException w:name="Table List 1" w:semiHidden="1" w:unhideWhenUsed="1"/>
-    <w:lsdException w:name="Table List 2" w:semiHidden="1" w:unhideWhenUsed="1"/>
-    <w:lsdException w:name="Table List 3" w:semiHidden="1" w:unhideWhenUsed="1"/>
-    <w:lsdException w:name="Table List 4" w:semiHidden="1" w:unhideWhenUsed="1"/>
-    <w:lsdException w:name="Table List 5" w:semiHidden="1" w:unhideWhenUsed="1"/>
-    <w:lsdException w:name="Table List 6" w:semiHidden="1" w:unhideWhenUsed="1"/>
-    <w:lsdException w:name="Table List 7" w:semiHidden="1" w:unhideWhenUsed="1"/>
-    <w:lsdException w:name="Table List 8" w:semiHidden="1" w:unhideWhenUsed="1"/>
-    <w:lsdException w:name="Table 3D effects 1" w:semiHidden="1" w:unhideWhenUsed="1"/>
-    <w:lsdException w:name="Table 3D effects 2" w:semiHidden="1" w:unhideWhenUsed="1"/>
-    <w:lsdException w:name="Table 3D effects 3" w:semiHidden="1" w:unhideWhenUsed="1"/>
-    <w:lsdException w:name="Table Contemporary" w:semiHidden="1" w:unhideWhenUsed="1"/>
-    <w:lsdException w:name="Table Elegant" w:semiHidden="1" w:unhideWhenUsed="1"/>
-    <w:lsdException w:name="Table Professional" w:semiHidden="1" w:unhideWhenUsed="1"/>
-    <w:lsdException w:name="Table Subtle 1" w:semiHidden="1" w:unhideWhenUsed="1"/>
-    <w:lsdException w:name="Table Subtle 2" w:semiHidden="1" w:unhideWhenUsed="1"/>
-    <w:lsdException w:name="Table Web 1" w:semiHidden="1" w:unhideWhenUsed="1"/>
-    <w:lsdException w:name="Table Web 2" w:semiHidden="1" w:unhideWhenUsed="1"/>
-    <w:lsdException w:name="Table Web 3" w:semiHidden="1" w:unhideWhenUsed="1"/>
-    <w:lsdException w:name="Balloon Text" w:semiHidden="1" w:unhideWhenUsed="1"/>
-    <w:lsdException w:name="Table Grid" w:uiPriority="1"/>
-    <w:lsdException w:name="Table Theme" w:semiHidden="1" w:unhideWhenUsed="1"/>
-    <w:lsdException w:name="Placeholder Text" w:semiHidden="1"/>
-    <w:lsdException w:name="No Spacing" w:uiPriority="1" w:qFormat="1"/>
-    <w:lsdException w:name="Light Shading" w:uiPriority="40"/>
-    <w:lsdException w:name="Light List" w:uiPriority="40"/>
-    <w:lsdException w:name="Light Grid" w:uiPriority="40"/>
-    <w:lsdException w:name="Medium Shading 1" w:uiPriority="40"/>
-    <w:lsdException w:name="Medium Shading 2" w:uiPriority="40"/>
-    <w:lsdException w:name="Medium List 1" w:uiPriority="40"/>
-    <w:lsdException w:name="Medium List 2" w:uiPriority="40"/>
-    <w:lsdException w:name="Medium Grid 1" w:uiPriority="40"/>
-    <w:lsdException w:name="Medium Grid 2" w:uiPriority="40"/>
-    <w:lsdException w:name="Medium Grid 3" w:uiPriority="40"/>
-    <w:lsdException w:name="Dark List" w:uiPriority="40"/>
-    <w:lsdException w:name="Colorful Shading" w:uiPriority="40"/>
-    <w:lsdException w:name="Colorful List" w:uiPriority="40"/>
-    <w:lsdException w:name="Colorful Grid" w:uiPriority="40"/>
-    <w:lsdException w:name="Light Shading Accent 1" w:uiPriority="41"/>
-    <w:lsdException w:name="Light List Accent 1" w:uiPriority="41"/>
-    <w:lsdException w:name="Light Grid Accent 1" w:uiPriority="41"/>
-    <w:lsdException w:name="Medium Shading 1 Accent 1" w:uiPriority="41"/>
-    <w:lsdException w:name="Medium Shading 2 Accent 1" w:uiPriority="41"/>
-    <w:lsdException w:name="Medium List 1 Accent 1" w:uiPriority="41"/>
-    <w:lsdException w:name="Revision" w:semiHidden="1"/>
-    <w:lsdException w:name="List Paragraph" w:uiPriority="36" w:qFormat="1"/>
-    <w:lsdException w:name="Quote" w:uiPriority="29" w:qFormat="1"/>
-    <w:lsdException w:name="Intense Quote" w:uiPriority="30" w:qFormat="1"/>
-    <w:lsdException w:name="Medium List 2 Accent 1" w:uiPriority="41"/>
-    <w:lsdException w:name="Medium Grid 1 Accent 1" w:uiPriority="41"/>
-    <w:lsdException w:name="Medium Grid 2 Accent 1" w:uiPriority="41"/>
-    <w:lsdException w:name="Medium Grid 3 Accent 1" w:uiPriority="41"/>
-    <w:lsdException w:name="Dark List Accent 1" w:uiPriority="41"/>
-    <w:lsdException w:name="Colorful Shading Accent 1" w:uiPriority="41"/>
-    <w:lsdException w:name="Colorful List Accent 1" w:uiPriority="41"/>
-    <w:lsdException w:name="Colorful Grid Accent 1" w:uiPriority="41"/>
-    <w:lsdException w:name="Light Shading Accent 2" w:uiPriority="42"/>
-    <w:lsdException w:name="Light List Accent 2" w:uiPriority="42"/>
-    <w:lsdException w:name="Light Grid Accent 2" w:uiPriority="42"/>
-    <w:lsdException w:name="Medium Shading 1 Accent 2" w:uiPriority="42"/>
-    <w:lsdException w:name="Medium Shading 2 Accent 2" w:uiPriority="42"/>
-    <w:lsdException w:name="Medium List 1 Accent 2" w:uiPriority="42"/>
-    <w:lsdException w:name="Medium List 2 Accent 2" w:uiPriority="42"/>
-    <w:lsdException w:name="Medium Grid 1 Accent 2" w:uiPriority="42"/>
-    <w:lsdException w:name="Medium Grid 2 Accent 2" w:uiPriority="42"/>
-    <w:lsdException w:name="Medium Grid 3 Accent 2" w:uiPriority="42"/>
-    <w:lsdException w:name="Dark List Accent 2" w:uiPriority="42"/>
-    <w:lsdException w:name="Colorful Shading Accent 2" w:uiPriority="42"/>
-    <w:lsdException w:name="Colorful List Accent 2" w:uiPriority="42"/>
-    <w:lsdException w:name="Colorful Grid Accent 2" w:uiPriority="42"/>
-    <w:lsdException w:name="Light Shading Accent 3" w:uiPriority="43"/>
-    <w:lsdException w:name="Light List Accent 3" w:uiPriority="43"/>
-    <w:lsdException w:name="Light Grid Accent 3" w:uiPriority="43"/>
-    <w:lsdException w:name="Medium Shading 1 Accent 3" w:uiPriority="43"/>
-    <w:lsdException w:name="Medium Shading 2 Accent 3" w:uiPriority="43"/>
-    <w:lsdException w:name="Medium List 1 Accent 3" w:uiPriority="43"/>
-    <w:lsdException w:name="Medium List 2 Accent 3" w:uiPriority="43"/>
-    <w:lsdException w:name="Medium Grid 1 Accent 3" w:uiPriority="43"/>
-    <w:lsdException w:name="Medium Grid 2 Accent 3" w:uiPriority="43"/>
-    <w:lsdException w:name="Medium Grid 3 Accent 3" w:uiPriority="43"/>
-    <w:lsdException w:name="Dark List Accent 3" w:uiPriority="43"/>
-    <w:lsdException w:name="Colorful Shading Accent 3" w:uiPriority="43"/>
-    <w:lsdException w:name="Colorful List Accent 3" w:uiPriority="43"/>
-    <w:lsdException w:name="Colorful Grid Accent 3" w:uiPriority="43"/>
-    <w:lsdException w:name="Light Shading Accent 4" w:uiPriority="44"/>
-    <w:lsdException w:name="Light List Accent 4" w:uiPriority="44"/>
-    <w:lsdException w:name="Light Grid Accent 4" w:uiPriority="44"/>
-    <w:lsdException w:name="Medium Shading 1 Accent 4" w:uiPriority="44"/>
-    <w:lsdException w:name="Medium Shading 2 Accent 4" w:uiPriority="44"/>
-    <w:lsdException w:name="Medium List 1 Accent 4" w:uiPriority="44"/>
-    <w:lsdException w:name="Medium List 2 Accent 4" w:uiPriority="44"/>
-    <w:lsdException w:name="Medium Grid 1 Accent 4" w:uiPriority="44"/>
-    <w:lsdException w:name="Medium Grid 2 Accent 4" w:uiPriority="44"/>
-    <w:lsdException w:name="Medium Grid 3 Accent 4" w:uiPriority="44"/>
-    <w:lsdException w:name="Dark List Accent 4" w:uiPriority="44"/>
-    <w:lsdException w:name="Colorful Shading Accent 4" w:uiPriority="44"/>
-    <w:lsdException w:name="Colorful List Accent 4" w:uiPriority="44"/>
-    <w:lsdException w:name="Colorful Grid Accent 4" w:uiPriority="44"/>
-    <w:lsdException w:name="Light Shading Accent 5" w:uiPriority="45"/>
-    <w:lsdException w:name="Light List Accent 5" w:uiPriority="45"/>
-    <w:lsdException w:name="Light Grid Accent 5" w:uiPriority="45"/>
-    <w:lsdException w:name="Medium Shading 1 Accent 5" w:uiPriority="45"/>
-    <w:lsdException w:name="Medium Shading 2 Accent 5" w:uiPriority="45"/>
-    <w:lsdException w:name="Medium List 1 Accent 5" w:uiPriority="45"/>
-    <w:lsdException w:name="Medium List 2 Accent 5" w:uiPriority="45"/>
-    <w:lsdException w:name="Medium Grid 1 Accent 5" w:uiPriority="45"/>
-    <w:lsdException w:name="Medium Grid 2 Accent 5" w:uiPriority="45"/>
-    <w:lsdException w:name="Medium Grid 3 Accent 5" w:uiPriority="45"/>
-    <w:lsdException w:name="Dark List Accent 5" w:uiPriority="45"/>
-    <w:lsdException w:name="Colorful Shading Accent 5" w:uiPriority="45"/>
-    <w:lsdException w:name="Colorful List Accent 5" w:uiPriority="45"/>
-    <w:lsdException w:name="Colorful Grid Accent 5" w:uiPriority="45"/>
-    <w:lsdException w:name="Light Shading Accent 6" w:uiPriority="46"/>
-    <w:lsdException w:name="Light List Accent 6" w:uiPriority="46"/>
-    <w:lsdException w:name="Light Grid Accent 6" w:uiPriority="46"/>
-    <w:lsdException w:name="Medium Shading 1 Accent 6" w:uiPriority="46"/>
-    <w:lsdException w:name="Medium Shading 2 Accent 6" w:uiPriority="46"/>
-    <w:lsdException w:name="Medium List 1 Accent 6" w:uiPriority="46"/>
-    <w:lsdException w:name="Medium List 2 Accent 6" w:uiPriority="46"/>
-    <w:lsdException w:name="Medium Grid 1 Accent 6" w:uiPriority="46"/>
-    <w:lsdException w:name="Medium Grid 2 Accent 6" w:uiPriority="46"/>
-    <w:lsdException w:name="Medium Grid 3 Accent 6" w:uiPriority="46"/>
-    <w:lsdException w:name="Dark List Accent 6" w:uiPriority="46"/>
-    <w:lsdException w:name="Colorful Shading Accent 6" w:uiPriority="46"/>
-    <w:lsdException w:name="Colorful List Accent 6" w:uiPriority="46"/>
-    <w:lsdException w:name="Colorful Grid Accent 6" w:uiPriority="46"/>
-    <w:lsdException w:name="Subtle Emphasis" w:uiPriority="19" w:qFormat="1"/>
-    <w:lsdException w:name="Intense Emphasis" w:uiPriority="21" w:qFormat="1"/>
-    <w:lsdException w:name="Subtle Reference" w:uiPriority="31" w:qFormat="1"/>
-    <w:lsdException w:name="Intense Reference" w:uiPriority="32" w:qFormat="1"/>
-    <w:lsdException w:name="Book Title" w:uiPriority="33" w:qFormat="1"/>
-    <w:lsdException w:name="Bibliography" w:semiHidden="1" w:uiPriority="37" w:unhideWhenUsed="1"/>
-    <w:lsdException w:name="TOC Heading" w:semiHidden="1" w:uiPriority="39" w:unhideWhenUsed="1" w:qFormat="1"/>
-    <w:lsdException w:name="Plain Table 1" w:uiPriority="41"/>
-    <w:lsdException w:name="Plain Table 2" w:uiPriority="42"/>
-    <w:lsdException w:name="Plain Table 3" w:uiPriority="43"/>
-    <w:lsdException w:name="Plain Table 4" w:uiPriority="44"/>
-    <w:lsdException w:name="Plain Table 5" w:uiPriority="45"/>
-    <w:lsdException w:name="Grid Table Light" w:uiPriority="40"/>
-    <w:lsdException w:name="Grid Table 1 Light" w:uiPriority="46"/>
-    <w:lsdException w:name="Grid Table 2" w:uiPriority="47"/>
-    <w:lsdException w:name="Grid Table 3" w:uiPriority="48"/>
-    <w:lsdException w:name="Grid Table 4" w:uiPriority="49"/>
-    <w:lsdException w:name="Grid Table 5 Dark" w:uiPriority="50"/>
-    <w:lsdException w:name="Grid Table 6 Colorful" w:uiPriority="51"/>
-    <w:lsdException w:name="Grid Table 7 Colorful" w:uiPriority="52"/>
-    <w:lsdException w:name="Grid Table 1 Light Accent 1" w:uiPriority="46"/>
-    <w:lsdException w:name="Grid Table 2 Accent 1" w:uiPriority="47"/>
-    <w:lsdException w:name="Grid Table 3 Accent 1" w:uiPriority="48"/>
-    <w:lsdException w:name="Grid Table 4 Accent 1" w:uiPriority="49"/>
-    <w:lsdException w:name="Grid Table 5 Dark Accent 1" w:uiPriority="50"/>
-    <w:lsdException w:name="Grid Table 6 Colorful Accent 1" w:uiPriority="51"/>
-    <w:lsdException w:name="Grid Table 7 Colorful Accent 1" w:uiPriority="52"/>
-    <w:lsdException w:name="Grid Table 1 Light Accent 2" w:uiPriority="46"/>
-    <w:lsdException w:name="Grid Table 2 Accent 2" w:uiPriority="47"/>
-    <w:lsdException w:name="Grid Table 3 Accent 2" w:uiPriority="48"/>
-    <w:lsdException w:name="Grid Table 4 Accent 2" w:uiPriority="49"/>
-    <w:lsdException w:name="Grid Table 5 Dark Accent 2" w:uiPriority="50"/>
-    <w:lsdException w:name="Grid Table 6 Colorful Accent 2" w:uiPriority="51"/>
-    <w:lsdException w:name="Grid Table 7 Colorful Accent 2" w:uiPriority="52"/>
-    <w:lsdException w:name="Grid Table 1 Light Accent 3" w:uiPriority="46"/>
-    <w:lsdException w:name="Grid Table 2 Accent 3" w:uiPriority="47"/>
-    <w:lsdException w:name="Grid Table 3 Accent 3" w:uiPriority="48"/>
-    <w:lsdException w:name="Grid Table 4 Accent 3" w:uiPriority="49"/>
-    <w:lsdException w:name="Grid Table 5 Dark Accent 3" w:uiPriority="50"/>
-    <w:lsdException w:name="Grid Table 6 Colorful Accent 3" w:uiPriority="51"/>
-    <w:lsdException w:name="Grid Table 7 Colorful Accent 3" w:uiPriority="52"/>
-    <w:lsdException w:name="Grid Table 1 Light Accent 4" w:uiPriority="46"/>
-    <w:lsdException w:name="Grid Table 2 Accent 4" w:uiPriority="47"/>
-    <w:lsdException w:name="Grid Table 3 Accent 4" w:uiPriority="48"/>
-    <w:lsdException w:name="Grid Table 4 Accent 4" w:uiPriority="49"/>
-    <w:lsdException w:name="Grid Table 5 Dark Accent 4" w:uiPriority="50"/>
-    <w:lsdException w:name="Grid Table 6 Colorful Accent 4" w:uiPriority="51"/>
-    <w:lsdException w:name="Grid Table 7 Colorful Accent 4" w:uiPriority="52"/>
-    <w:lsdException w:name="Grid Table 1 Light Accent 5" w:uiPriority="46"/>
-    <w:lsdException w:name="Grid Table 2 Accent 5" w:uiPriority="47"/>
-    <w:lsdException w:name="Grid Table 3 Accent 5" w:uiPriority="48"/>
-    <w:lsdException w:name="Grid Table 4 Accent 5" w:uiPriority="49"/>
-    <w:lsdException w:name="Grid Table 5 Dark Accent 5" w:uiPriority="50"/>
-    <w:lsdException w:name="Grid Table 6 Colorful Accent 5" w:uiPriority="51"/>
-    <w:lsdException w:name="Grid Table 7 Colorful Accent 5" w:uiPriority="52"/>
-    <w:lsdException w:name="Grid Table 1 Light Accent 6" w:uiPriority="46"/>
-    <w:lsdException w:name="Grid Table 2 Accent 6" w:uiPriority="47"/>
-    <w:lsdException w:name="Grid Table 3 Accent 6" w:uiPriority="48"/>
-    <w:lsdException w:name="Grid Table 4 Accent 6" w:uiPriority="49"/>
-    <w:lsdException w:name="Grid Table 5 Dark Accent 6" w:uiPriority="50"/>
-    <w:lsdException w:name="Grid Table 6 Colorful Accent 6" w:uiPriority="51"/>
-    <w:lsdException w:name="Grid Table 7 Colorful Accent 6" w:uiPriority="52"/>
-    <w:lsdException w:name="List Table 1 Light" w:uiPriority="46"/>
-    <w:lsdException w:name="List Table 2" w:uiPriority="47"/>
-    <w:lsdException w:name="List Table 3" w:uiPriority="48"/>
-    <w:lsdException w:name="List Table 4" w:uiPriority="49"/>
-    <w:lsdException w:name="List Table 5 Dark" w:uiPriority="50"/>
-    <w:lsdException w:name="List Table 6 Colorful" w:uiPriority="51"/>
-    <w:lsdException w:name="List Table 7 Colorful" w:uiPriority="52"/>
-    <w:lsdException w:name="List Table 1 Light Accent 1" w:uiPriority="46"/>
-    <w:lsdException w:name="List Table 2 Accent 1" w:uiPriority="47"/>
-    <w:lsdException w:name="List Table 3 Accent 1" w:uiPriority="48"/>
-    <w:lsdException w:name="List Table 4 Accent 1" w:uiPriority="49"/>
-    <w:lsdException w:name="List Table 5 Dark Accent 1" w:uiPriority="50"/>
-    <w:lsdException w:name="List Table 6 Colorful Accent 1" w:uiPriority="51"/>
-    <w:lsdException w:name="List Table 7 Colorful Accent 1" w:uiPriority="52"/>
-    <w:lsdException w:name="List Table 1 Light Accent 2" w:uiPriority="46"/>
-    <w:lsdException w:name="List Table 2 Accent 2" w:uiPriority="47"/>
-    <w:lsdException w:name="List Table 3 Accent 2" w:uiPriority="48"/>
-    <w:lsdException w:name="List Table 4 Accent 2" w:uiPriority="49"/>
-    <w:lsdException w:name="List Table 5 Dark Accent 2" w:uiPriority="50"/>
-    <w:lsdException w:name="List Table 6 Colorful Accent 2" w:uiPriority="51"/>
-    <w:lsdException w:name="List Table 7 Colorful Accent 2" w:uiPriority="52"/>
-    <w:lsdException w:name="List Table 1 Light Accent 3" w:uiPriority="46"/>
-    <w:lsdException w:name="List Table 2 Accent 3" w:uiPriority="47"/>
-    <w:lsdException w:name="List Table 3 Accent 3" w:uiPriority="48"/>
-    <w:lsdException w:name="List Table 4 Accent 3" w:uiPriority="49"/>
-    <w:lsdException w:name="List Table 5 Dark Accent 3" w:uiPriority="50"/>
-    <w:lsdException w:name="List Table 6 Colorful Accent 3" w:uiPriority="51"/>
-    <w:lsdException w:name="List Table 7 Colorful Accent 3" w:uiPriority="52"/>
-    <w:lsdException w:name="List Table 1 Light Accent 4" w:uiPriority="46"/>
-    <w:lsdException w:name="List Table 2 Accent 4" w:uiPriority="47"/>
-    <w:lsdException w:name="List Table 3 Accent 4" w:uiPriority="48"/>
-    <w:lsdException w:name="List Table 4 Accent 4" w:uiPriority="49"/>
-    <w:lsdException w:name="List Table 5 Dark Accent 4" w:uiPriority="50"/>
-    <w:lsdException w:name="List Table 6 Colorful Accent 4" w:uiPriority="51"/>
-    <w:lsdException w:name="List Table 7 Colorful Accent 4" w:uiPriority="52"/>
-    <w:lsdException w:name="List Table 1 Light Accent 5" w:uiPriority="46"/>
-    <w:lsdException w:name="List Table 2 Accent 5" w:uiPriority="47"/>
-    <w:lsdException w:name="List Table 3 Accent 5" w:uiPriority="48"/>
-    <w:lsdException w:name="List Table 4 Accent 5" w:uiPriority="49"/>
-    <w:lsdException w:name="List Table 5 Dark Accent 5" w:uiPriority="50"/>
-    <w:lsdException w:name="List Table 6 Colorful Accent 5" w:uiPriority="51"/>
-    <w:lsdException w:name="List Table 7 Colorful Accent 5" w:uiPriority="52"/>
-    <w:lsdException w:name="List Table 1 Light Accent 6" w:uiPriority="46"/>
-    <w:lsdException w:name="List Table 2 Accent 6" w:uiPriority="47"/>
-    <w:lsdException w:name="List Table 3 Accent 6" w:uiPriority="48"/>
-    <w:lsdException w:name="List Table 4 Accent 6" w:uiPriority="49"/>
-    <w:lsdException w:name="List Table 5 Dark Accent 6" w:uiPriority="50"/>
-    <w:lsdException w:name="List Table 6 Colorful Accent 6" w:uiPriority="51"/>
-    <w:lsdException w:name="List Table 7 Colorful Accent 6" w:uiPriority="52"/>
+  <w:latentStyles w:defLockedState="0" w:defUIPriority="99" w:defSemiHidden="1" w:defUnhideWhenUsed="1" w:defQFormat="0" w:count="267">
+    <w:lsdException w:name="Normal" w:semiHidden="0" w:uiPriority="0" w:unhideWhenUsed="0" w:qFormat="1"/>
+    <w:lsdException w:name="heading 1" w:semiHidden="0" w:uiPriority="9" w:unhideWhenUsed="0" w:qFormat="1"/>
+    <w:lsdException w:name="heading 2" w:semiHidden="0" w:uiPriority="9" w:unhideWhenUsed="0" w:qFormat="1"/>
+    <w:lsdException w:name="heading 3" w:semiHidden="0" w:uiPriority="9" w:unhideWhenUsed="0" w:qFormat="1"/>
+    <w:lsdException w:name="heading 4" w:uiPriority="9" w:qFormat="1"/>
+    <w:lsdException w:name="heading 5" w:uiPriority="9" w:qFormat="1"/>
+    <w:lsdException w:name="heading 6" w:uiPriority="9" w:qFormat="1"/>
+    <w:lsdException w:name="heading 7" w:uiPriority="9" w:qFormat="1"/>
+    <w:lsdException w:name="heading 8" w:uiPriority="9" w:qFormat="1"/>
+    <w:lsdException w:name="heading 9" w:uiPriority="9" w:qFormat="1"/>
+    <w:lsdException w:name="toc 1" w:uiPriority="39" w:qFormat="1"/>
+    <w:lsdException w:name="toc 2" w:uiPriority="39" w:qFormat="1"/>
+    <w:lsdException w:name="toc 3" w:uiPriority="39" w:qFormat="1"/>
+    <w:lsdException w:name="toc 4" w:uiPriority="39" w:qFormat="1"/>
+    <w:lsdException w:name="toc 5" w:uiPriority="39" w:qFormat="1"/>
+    <w:lsdException w:name="toc 6" w:uiPriority="39" w:qFormat="1"/>
+    <w:lsdException w:name="toc 7" w:uiPriority="39" w:qFormat="1"/>
+    <w:lsdException w:name="toc 8" w:uiPriority="39" w:qFormat="1"/>
+    <w:lsdException w:name="toc 9" w:uiPriority="39" w:qFormat="1"/>
+    <w:lsdException w:name="caption" w:semiHidden="0" w:unhideWhenUsed="0" w:qFormat="1"/>
+    <w:lsdException w:name="Title" w:semiHidden="0" w:uiPriority="10" w:unhideWhenUsed="0" w:qFormat="1"/>
+    <w:lsdException w:name="Default Paragraph Font" w:uiPriority="1"/>
+    <w:lsdException w:name="Subtitle" w:semiHidden="0" w:uiPriority="11" w:unhideWhenUsed="0" w:qFormat="1"/>
+    <w:lsdException w:name="Strong" w:semiHidden="0" w:uiPriority="22" w:unhideWhenUsed="0" w:qFormat="1"/>
+    <w:lsdException w:name="Emphasis" w:semiHidden="0" w:uiPriority="20" w:unhideWhenUsed="0" w:qFormat="1"/>
+    <w:lsdException w:name="Table Grid" w:semiHidden="0" w:uiPriority="1" w:unhideWhenUsed="0"/>
+    <w:lsdException w:name="Placeholder Text" w:unhideWhenUsed="0"/>
+    <w:lsdException w:name="No Spacing" w:semiHidden="0" w:uiPriority="1" w:unhideWhenUsed="0" w:qFormat="1"/>
+    <w:lsdException w:name="Light Shading" w:semiHidden="0" w:uiPriority="40" w:unhideWhenUsed="0"/>
+    <w:lsdException w:name="Light List" w:semiHidden="0" w:uiPriority="40" w:unhideWhenUsed="0"/>
+    <w:lsdException w:name="Light Grid" w:semiHidden="0" w:uiPriority="40" w:unhideWhenUsed="0"/>
+    <w:lsdException w:name="Medium Shading 1" w:semiHidden="0" w:uiPriority="40" w:unhideWhenUsed="0"/>
+    <w:lsdException w:name="Medium Shading 2" w:semiHidden="0" w:uiPriority="40" w:unhideWhenUsed="0"/>
+    <w:lsdException w:name="Medium List 1" w:semiHidden="0" w:uiPriority="40" w:unhideWhenUsed="0"/>
+    <w:lsdException w:name="Medium List 2" w:semiHidden="0" w:uiPriority="40" w:unhideWhenUsed="0"/>
+    <w:lsdException w:name="Medium Grid 1" w:semiHidden="0" w:uiPriority="40" w:unhideWhenUsed="0"/>
+    <w:lsdException w:name="Medium Grid 2" w:semiHidden="0" w:uiPriority="40" w:unhideWhenUsed="0"/>
+    <w:lsdException w:name="Medium Grid 3" w:semiHidden="0" w:uiPriority="40" w:unhideWhenUsed="0"/>
+    <w:lsdException w:name="Dark List" w:semiHidden="0" w:uiPriority="40" w:unhideWhenUsed="0"/>
+    <w:lsdException w:name="Colorful Shading" w:semiHidden="0" w:uiPriority="40" w:unhideWhenUsed="0"/>
+    <w:lsdException w:name="Colorful List" w:semiHidden="0" w:uiPriority="40" w:unhideWhenUsed="0"/>
+    <w:lsdException w:name="Colorful Grid" w:semiHidden="0" w:uiPriority="40" w:unhideWhenUsed="0"/>
+    <w:lsdException w:name="Light Shading Accent 1" w:semiHidden="0" w:uiPriority="41" w:unhideWhenUsed="0"/>
+    <w:lsdException w:name="Light List Accent 1" w:semiHidden="0" w:uiPriority="41" w:unhideWhenUsed="0"/>
+    <w:lsdException w:name="Light Grid Accent 1" w:semiHidden="0" w:uiPriority="41" w:unhideWhenUsed="0"/>
+    <w:lsdException w:name="Medium Shading 1 Accent 1" w:semiHidden="0" w:uiPriority="41" w:unhideWhenUsed="0"/>
+    <w:lsdException w:name="Medium Shading 2 Accent 1" w:semiHidden="0" w:uiPriority="41" w:unhideWhenUsed="0"/>
+    <w:lsdException w:name="Medium List 1 Accent 1" w:semiHidden="0" w:uiPriority="41" w:unhideWhenUsed="0"/>
+    <w:lsdException w:name="Revision" w:unhideWhenUsed="0"/>
+    <w:lsdException w:name="List Paragraph" w:semiHidden="0" w:uiPriority="36" w:unhideWhenUsed="0" w:qFormat="1"/>
+    <w:lsdException w:name="Quote" w:semiHidden="0" w:uiPriority="29" w:unhideWhenUsed="0" w:qFormat="1"/>
+    <w:lsdException w:name="Intense Quote" w:semiHidden="0" w:uiPriority="30" w:unhideWhenUsed="0" w:qFormat="1"/>
+    <w:lsdException w:name="Medium List 2 Accent 1" w:semiHidden="0" w:uiPriority="41" w:unhideWhenUsed="0"/>
+    <w:lsdException w:name="Medium Grid 1 Accent 1" w:semiHidden="0" w:uiPriority="41" w:unhideWhenUsed="0"/>
+    <w:lsdException w:name="Medium Grid 2 Accent 1" w:semiHidden="0" w:uiPriority="41" w:unhideWhenUsed="0"/>
+    <w:lsdException w:name="Medium Grid 3 Accent 1" w:semiHidden="0" w:uiPriority="41" w:unhideWhenUsed="0"/>
+    <w:lsdException w:name="Dark List Accent 1" w:semiHidden="0" w:uiPriority="41" w:unhideWhenUsed="0"/>
+    <w:lsdException w:name="Colorful Shading Accent 1" w:semiHidden="0" w:uiPriority="41" w:unhideWhenUsed="0"/>
+    <w:lsdException w:name="Colorful List Accent 1" w:semiHidden="0" w:uiPriority="41" w:unhideWhenUsed="0"/>
+    <w:lsdException w:name="Colorful Grid Accent 1" w:semiHidden="0" w:uiPriority="41" w:unhideWhenUsed="0"/>
+    <w:lsdException w:name="Light Shading Accent 2" w:semiHidden="0" w:uiPriority="42" w:unhideWhenUsed="0"/>
+    <w:lsdException w:name="Light List Accent 2" w:semiHidden="0" w:uiPriority="42" w:unhideWhenUsed="0"/>
+    <w:lsdException w:name="Light Grid Accent 2" w:semiHidden="0" w:uiPriority="42" w:unhideWhenUsed="0"/>
+    <w:lsdException w:name="Medium Shading 1 Accent 2" w:semiHidden="0" w:uiPriority="42" w:unhideWhenUsed="0"/>
+    <w:lsdException w:name="Medium Shading 2 Accent 2" w:semiHidden="0" w:uiPriority="42" w:unhideWhenUsed="0"/>
+    <w:lsdException w:name="Medium List 1 Accent 2" w:semiHidden="0" w:uiPriority="42" w:unhideWhenUsed="0"/>
+    <w:lsdException w:name="Medium List 2 Accent 2" w:semiHidden="0" w:uiPriority="42" w:unhideWhenUsed="0"/>
+    <w:lsdException w:name="Medium Grid 1 Accent 2" w:semiHidden="0" w:uiPriority="42" w:unhideWhenUsed="0"/>
+    <w:lsdException w:name="Medium Grid 2 Accent 2" w:semiHidden="0" w:uiPriority="42" w:unhideWhenUsed="0"/>
+    <w:lsdException w:name="Medium Grid 3 Accent 2" w:semiHidden="0" w:uiPriority="42" w:unhideWhenUsed="0"/>
+    <w:lsdException w:name="Dark List Accent 2" w:semiHidden="0" w:uiPriority="42" w:unhideWhenUsed="0"/>
+    <w:lsdException w:name="Colorful Shading Accent 2" w:semiHidden="0" w:uiPriority="42" w:unhideWhenUsed="0"/>
+    <w:lsdException w:name="Colorful List Accent 2" w:semiHidden="0" w:uiPriority="42" w:unhideWhenUsed="0"/>
+    <w:lsdException w:name="Colorful Grid Accent 2" w:semiHidden="0" w:uiPriority="42" w:unhideWhenUsed="0"/>
+    <w:lsdException w:name="Light Shading Accent 3" w:semiHidden="0" w:uiPriority="43" w:unhideWhenUsed="0"/>
+    <w:lsdException w:name="Light List Accent 3" w:semiHidden="0" w:uiPriority="43" w:unhideWhenUsed="0"/>
+    <w:lsdException w:name="Light Grid Accent 3" w:semiHidden="0" w:uiPriority="43" w:unhideWhenUsed="0"/>
+    <w:lsdException w:name="Medium Shading 1 Accent 3" w:semiHidden="0" w:uiPriority="43" w:unhideWhenUsed="0"/>
+    <w:lsdException w:name="Medium Shading 2 Accent 3" w:semiHidden="0" w:uiPriority="43" w:unhideWhenUsed="0"/>
+    <w:lsdException w:name="Medium List 1 Accent 3" w:semiHidden="0" w:uiPriority="43" w:unhideWhenUsed="0"/>
+    <w:lsdException w:name="Medium List 2 Accent 3" w:semiHidden="0" w:uiPriority="43" w:unhideWhenUsed="0"/>
+    <w:lsdException w:name="Medium Grid 1 Accent 3" w:semiHidden="0" w:uiPriority="43" w:unhideWhenUsed="0"/>
+    <w:lsdException w:name="Medium Grid 2 Accent 3" w:semiHidden="0" w:uiPriority="43" w:unhideWhenUsed="0"/>
+    <w:lsdException w:name="Medium Grid 3 Accent 3" w:semiHidden="0" w:uiPriority="43" w:unhideWhenUsed="0"/>
+    <w:lsdException w:name="Dark List Accent 3" w:semiHidden="0" w:uiPriority="43" w:unhideWhenUsed="0"/>
+    <w:lsdException w:name="Colorful Shading Accent 3" w:semiHidden="0" w:uiPriority="43" w:unhideWhenUsed="0"/>
+    <w:lsdException w:name="Colorful List Accent 3" w:semiHidden="0" w:uiPriority="43" w:unhideWhenUsed="0"/>
+    <w:lsdException w:name="Colorful Grid Accent 3" w:semiHidden="0" w:uiPriority="43" w:unhideWhenUsed="0"/>
+    <w:lsdException w:name="Light Shading Accent 4" w:semiHidden="0" w:uiPriority="44" w:unhideWhenUsed="0"/>
+    <w:lsdException w:name="Light List Accent 4" w:semiHidden="0" w:uiPriority="44" w:unhideWhenUsed="0"/>
+    <w:lsdException w:name="Light Grid Accent 4" w:semiHidden="0" w:uiPriority="44" w:unhideWhenUsed="0"/>
+    <w:lsdException w:name="Medium Shading 1 Accent 4" w:semiHidden="0" w:uiPriority="44" w:unhideWhenUsed="0"/>
+    <w:lsdException w:name="Medium Shading 2 Accent 4" w:semiHidden="0" w:uiPriority="44" w:unhideWhenUsed="0"/>
+    <w:lsdException w:name="Medium List 1 Accent 4" w:semiHidden="0" w:uiPriority="44" w:unhideWhenUsed="0"/>
+    <w:lsdException w:name="Medium List 2 Accent 4" w:semiHidden="0" w:uiPriority="44" w:unhideWhenUsed="0"/>
+    <w:lsdException w:name="Medium Grid 1 Accent 4" w:semiHidden="0" w:uiPriority="44" w:unhideWhenUsed="0"/>
+    <w:lsdException w:name="Medium Grid 2 Accent 4" w:semiHidden="0" w:uiPriority="44" w:unhideWhenUsed="0"/>
+    <w:lsdException w:name="Medium Grid 3 Accent 4" w:semiHidden="0" w:uiPriority="44" w:unhideWhenUsed="0"/>
+    <w:lsdException w:name="Dark List Accent 4" w:semiHidden="0" w:uiPriority="44" w:unhideWhenUsed="0"/>
+    <w:lsdException w:name="Colorful Shading Accent 4" w:semiHidden="0" w:uiPriority="44" w:unhideWhenUsed="0"/>
+    <w:lsdException w:name="Colorful List Accent 4" w:semiHidden="0" w:uiPriority="44" w:unhideWhenUsed="0"/>
+    <w:lsdException w:name="Colorful Grid Accent 4" w:semiHidden="0" w:uiPriority="44" w:unhideWhenUsed="0"/>
+    <w:lsdException w:name="Light Shading Accent 5" w:semiHidden="0" w:uiPriority="45" w:unhideWhenUsed="0"/>
+    <w:lsdException w:name="Light List Accent 5" w:semiHidden="0" w:uiPriority="45" w:unhideWhenUsed="0"/>
+    <w:lsdException w:name="Light Grid Accent 5" w:semiHidden="0" w:uiPriority="45" w:unhideWhenUsed="0"/>
+    <w:lsdException w:name="Medium Shading 1 Accent 5" w:semiHidden="0" w:uiPriority="45" w:unhideWhenUsed="0"/>
+    <w:lsdException w:name="Medium Shading 2 Accent 5" w:semiHidden="0" w:uiPriority="45" w:unhideWhenUsed="0"/>
+    <w:lsdException w:name="Medium List 1 Accent 5" w:semiHidden="0" w:uiPriority="45" w:unhideWhenUsed="0"/>
+    <w:lsdException w:name="Medium List 2 Accent 5" w:semiHidden="0" w:uiPriority="45" w:unhideWhenUsed="0"/>
+    <w:lsdException w:name="Medium Grid 1 Accent 5" w:semiHidden="0" w:uiPriority="45" w:unhideWhenUsed="0"/>
+    <w:lsdException w:name="Medium Grid 2 Accent 5" w:semiHidden="0" w:uiPriority="45" w:unhideWhenUsed="0"/>
+    <w:lsdException w:name="Medium Grid 3 Accent 5" w:semiHidden="0" w:uiPriority="45" w:unhideWhenUsed="0"/>
+    <w:lsdException w:name="Dark List Accent 5" w:semiHidden="0" w:uiPriority="45" w:unhideWhenUsed="0"/>
+    <w:lsdException w:name="Colorful Shading Accent 5" w:semiHidden="0" w:uiPriority="45" w:unhideWhenUsed="0"/>
+    <w:lsdException w:name="Colorful List Accent 5" w:semiHidden="0" w:uiPriority="45" w:unhideWhenUsed="0"/>
+    <w:lsdException w:name="Colorful Grid Accent 5" w:semiHidden="0" w:uiPriority="45" w:unhideWhenUsed="0"/>
+    <w:lsdException w:name="Light Shading Accent 6" w:semiHidden="0" w:uiPriority="46" w:unhideWhenUsed="0"/>
+    <w:lsdException w:name="Light List Accent 6" w:semiHidden="0" w:uiPriority="46" w:unhideWhenUsed="0"/>
+    <w:lsdException w:name="Light Grid Accent 6" w:semiHidden="0" w:uiPriority="46" w:unhideWhenUsed="0"/>
+    <w:lsdException w:name="Medium Shading 1 Accent 6" w:semiHidden="0" w:uiPriority="46" w:unhideWhenUsed="0"/>
+    <w:lsdException w:name="Medium Shading 2 Accent 6" w:semiHidden="0" w:uiPriority="46" w:unhideWhenUsed="0"/>
+    <w:lsdException w:name="Medium List 1 Accent 6" w:semiHidden="0" w:uiPriority="46" w:unhideWhenUsed="0"/>
+    <w:lsdException w:name="Medium List 2 Accent 6" w:semiHidden="0" w:uiPriority="46" w:unhideWhenUsed="0"/>
+    <w:lsdException w:name="Medium Grid 1 Accent 6" w:semiHidden="0" w:uiPriority="46" w:unhideWhenUsed="0"/>
+    <w:lsdException w:name="Medium Grid 2 Accent 6" w:semiHidden="0" w:uiPriority="46" w:unhideWhenUsed="0"/>
+    <w:lsdException w:name="Medium Grid 3 Accent 6" w:semiHidden="0" w:uiPriority="46" w:unhideWhenUsed="0"/>
+    <w:lsdException w:name="Dark List Accent 6" w:semiHidden="0" w:uiPriority="46" w:unhideWhenUsed="0"/>
+    <w:lsdException w:name="Colorful Shading Accent 6" w:semiHidden="0" w:uiPriority="46" w:unhideWhenUsed="0"/>
+    <w:lsdException w:name="Colorful List Accent 6" w:semiHidden="0" w:uiPriority="46" w:unhideWhenUsed="0"/>
+    <w:lsdException w:name="Colorful Grid Accent 6" w:semiHidden="0" w:uiPriority="46" w:unhideWhenUsed="0"/>
+    <w:lsdException w:name="Subtle Emphasis" w:semiHidden="0" w:uiPriority="19" w:unhideWhenUsed="0" w:qFormat="1"/>
+    <w:lsdException w:name="Intense Emphasis" w:semiHidden="0" w:uiPriority="21" w:unhideWhenUsed="0" w:qFormat="1"/>
+    <w:lsdException w:name="Subtle Reference" w:semiHidden="0" w:uiPriority="31" w:unhideWhenUsed="0" w:qFormat="1"/>
+    <w:lsdException w:name="Intense Reference" w:semiHidden="0" w:uiPriority="32" w:unhideWhenUsed="0" w:qFormat="1"/>
+    <w:lsdException w:name="Book Title" w:semiHidden="0" w:uiPriority="33" w:unhideWhenUsed="0" w:qFormat="1"/>
+    <w:lsdException w:name="Bibliography" w:uiPriority="37"/>
+    <w:lsdException w:name="TOC Heading" w:uiPriority="39" w:qFormat="1"/>
   </w:latentStyles>
   <w:style w:type="paragraph" w:default="1" w:styleId="Normal">
     <w:name w:val="Normal"/>
@@ -6718,6 +7482,7 @@
       <w:spacing w:after="0" w:line="240" w:lineRule="auto"/>
     </w:pPr>
     <w:tblPr>
+      <w:tblInd w:w="0" w:type="dxa"/>
       <w:tblBorders>
         <w:top w:val="single" w:sz="4" w:space="0" w:color="000000" w:themeColor="text1"/>
         <w:left w:val="single" w:sz="4" w:space="0" w:color="000000" w:themeColor="text1"/>
@@ -6726,6 +7491,1014 @@
         <w:insideH w:val="single" w:sz="4" w:space="0" w:color="000000" w:themeColor="text1"/>
         <w:insideV w:val="single" w:sz="4" w:space="0" w:color="000000" w:themeColor="text1"/>
       </w:tblBorders>
+      <w:tblCellMar>
+        <w:top w:w="0" w:type="dxa"/>
+        <w:left w:w="108" w:type="dxa"/>
+        <w:bottom w:w="0" w:type="dxa"/>
+        <w:right w:w="108" w:type="dxa"/>
+      </w:tblCellMar>
+    </w:tblPr>
+  </w:style>
+  <w:style w:type="paragraph" w:styleId="En-ttedetabledesmatires">
+    <w:name w:val="TOC Heading"/>
+    <w:basedOn w:val="Titre1"/>
+    <w:next w:val="Normal"/>
+    <w:uiPriority w:val="39"/>
+    <w:semiHidden/>
+    <w:unhideWhenUsed/>
+    <w:qFormat/>
+    <w:rsid w:val="00C042CF"/>
+    <w:pPr>
+      <w:keepNext/>
+      <w:keepLines/>
+      <w:spacing w:before="480" w:after="0"/>
+      <w:outlineLvl w:val="9"/>
+    </w:pPr>
+    <w:rPr>
+      <w:rFonts w:eastAsiaTheme="majorEastAsia" w:cstheme="majorBidi"/>
+      <w:b/>
+      <w:bCs/>
+      <w:smallCaps w:val="0"/>
+      <w:color w:val="3E3E67" w:themeColor="accent1" w:themeShade="BF"/>
+      <w:spacing w:val="0"/>
+      <w:sz w:val="28"/>
+      <w:szCs w:val="28"/>
+    </w:rPr>
+  </w:style>
+  <w:style w:type="paragraph" w:styleId="TM1">
+    <w:name w:val="toc 1"/>
+    <w:basedOn w:val="Normal"/>
+    <w:next w:val="Normal"/>
+    <w:autoRedefine/>
+    <w:uiPriority w:val="39"/>
+    <w:unhideWhenUsed/>
+    <w:qFormat/>
+    <w:rsid w:val="0081096C"/>
+    <w:pPr>
+      <w:spacing w:after="100"/>
+    </w:pPr>
+  </w:style>
+  <w:style w:type="paragraph" w:styleId="TM2">
+    <w:name w:val="toc 2"/>
+    <w:basedOn w:val="Normal"/>
+    <w:next w:val="Normal"/>
+    <w:autoRedefine/>
+    <w:uiPriority w:val="39"/>
+    <w:unhideWhenUsed/>
+    <w:qFormat/>
+    <w:rsid w:val="0081096C"/>
+    <w:pPr>
+      <w:spacing w:after="100"/>
+      <w:ind w:left="200"/>
+    </w:pPr>
+  </w:style>
+  <w:style w:type="paragraph" w:styleId="TM3">
+    <w:name w:val="toc 3"/>
+    <w:basedOn w:val="Normal"/>
+    <w:next w:val="Normal"/>
+    <w:autoRedefine/>
+    <w:uiPriority w:val="39"/>
+    <w:unhideWhenUsed/>
+    <w:qFormat/>
+    <w:rsid w:val="0081096C"/>
+    <w:pPr>
+      <w:spacing w:after="100"/>
+      <w:ind w:left="400"/>
+    </w:pPr>
+  </w:style>
+  <w:style w:type="character" w:styleId="Lienhypertexte">
+    <w:name w:val="Hyperlink"/>
+    <w:basedOn w:val="Policepardfaut"/>
+    <w:uiPriority w:val="99"/>
+    <w:unhideWhenUsed/>
+    <w:rsid w:val="0081096C"/>
+    <w:rPr>
+      <w:color w:val="67AFBD" w:themeColor="hyperlink"/>
+      <w:u w:val="single"/>
+    </w:rPr>
+  </w:style>
+  <w:style w:type="paragraph" w:styleId="Sansinterligne">
+    <w:name w:val="No Spacing"/>
+    <w:uiPriority w:val="1"/>
+    <w:qFormat/>
+    <w:rsid w:val="00150A22"/>
+    <w:pPr>
+      <w:spacing w:line="240" w:lineRule="auto"/>
+      <w:jc w:val="both"/>
+    </w:pPr>
+    <w:rPr>
+      <w:color w:val="313240" w:themeColor="text2" w:themeShade="BF"/>
+      <w:szCs w:val="20"/>
+    </w:rPr>
+  </w:style>
+  <w:style w:type="paragraph" w:customStyle="1" w:styleId="paragraph">
+    <w:name w:val="paragraph"/>
+    <w:basedOn w:val="Normal"/>
+    <w:rsid w:val="00226EA5"/>
+    <w:pPr>
+      <w:spacing w:before="100" w:beforeAutospacing="1" w:after="100" w:afterAutospacing="1" w:line="240" w:lineRule="auto"/>
+      <w:jc w:val="left"/>
+    </w:pPr>
+    <w:rPr>
+      <w:rFonts w:ascii="Times New Roman" w:eastAsia="Times New Roman" w:hAnsi="Times New Roman" w:cs="Times New Roman"/>
+      <w:color w:val="auto"/>
+      <w:sz w:val="24"/>
+      <w:szCs w:val="24"/>
+    </w:rPr>
+  </w:style>
+  <w:style w:type="character" w:customStyle="1" w:styleId="normaltextrun">
+    <w:name w:val="normaltextrun"/>
+    <w:basedOn w:val="Policepardfaut"/>
+    <w:rsid w:val="00226EA5"/>
+  </w:style>
+  <w:style w:type="character" w:customStyle="1" w:styleId="eop">
+    <w:name w:val="eop"/>
+    <w:basedOn w:val="Policepardfaut"/>
+    <w:rsid w:val="00226EA5"/>
+  </w:style>
+  <w:style w:type="paragraph" w:styleId="Tabledesillustrations">
+    <w:name w:val="table of figures"/>
+    <w:basedOn w:val="Normal"/>
+    <w:next w:val="Normal"/>
+    <w:uiPriority w:val="99"/>
+    <w:unhideWhenUsed/>
+    <w:rsid w:val="009864A9"/>
+    <w:pPr>
+      <w:spacing w:after="0"/>
+    </w:pPr>
+  </w:style>
+  <w:style w:type="character" w:customStyle="1" w:styleId="apple-converted-space">
+    <w:name w:val="apple-converted-space"/>
+    <w:basedOn w:val="Policepardfaut"/>
+    <w:rsid w:val="00031578"/>
+  </w:style>
+</w:styles>
+</file>
+
+<file path=word/stylesWithEffects.xml><?xml version="1.0" encoding="utf-8"?>
+<w:styles xmlns:wpc="http://schemas.microsoft.com/office/word/2010/wordprocessingCanvas" xmlns:mc="http://schemas.openxmlformats.org/markup-compatibility/2006" xmlns:o="urn:schemas-microsoft-com:office:office" xmlns:r="http://schemas.openxmlformats.org/officeDocument/2006/relationships" xmlns:m="http://schemas.openxmlformats.org/officeDocument/2006/math" xmlns:v="urn:schemas-microsoft-com:vml" xmlns:wp14="http://schemas.microsoft.com/office/word/2010/wordprocessingDrawing" xmlns:wp="http://schemas.openxmlformats.org/drawingml/2006/wordprocessingDrawing" xmlns:w10="urn:schemas-microsoft-com:office:word" xmlns:w="http://schemas.openxmlformats.org/wordprocessingml/2006/main" xmlns:w14="http://schemas.microsoft.com/office/word/2010/wordml" xmlns:wpg="http://schemas.microsoft.com/office/word/2010/wordprocessingGroup" xmlns:wpi="http://schemas.microsoft.com/office/word/2010/wordprocessingInk" xmlns:wne="http://schemas.microsoft.com/office/word/2006/wordml" xmlns:wps="http://schemas.microsoft.com/office/word/2010/wordprocessingShape" mc:Ignorable="w14 wp14">
+  <w:docDefaults>
+    <w:rPrDefault>
+      <w:rPr>
+        <w:rFonts w:asciiTheme="minorHAnsi" w:eastAsiaTheme="minorHAnsi" w:hAnsiTheme="minorHAnsi" w:cstheme="minorBidi"/>
+        <w:sz w:val="22"/>
+        <w:szCs w:val="22"/>
+        <w:lang w:val="fr-FR" w:eastAsia="fr-FR" w:bidi="ar-SA"/>
+      </w:rPr>
+    </w:rPrDefault>
+    <w:pPrDefault>
+      <w:pPr>
+        <w:spacing w:after="200" w:line="276" w:lineRule="auto"/>
+      </w:pPr>
+    </w:pPrDefault>
+  </w:docDefaults>
+  <w:latentStyles w:defLockedState="0" w:defUIPriority="99" w:defSemiHidden="1" w:defUnhideWhenUsed="1" w:defQFormat="0" w:count="267">
+    <w:lsdException w:name="Normal" w:semiHidden="0" w:uiPriority="0" w:unhideWhenUsed="0" w:qFormat="1"/>
+    <w:lsdException w:name="heading 1" w:semiHidden="0" w:uiPriority="9" w:unhideWhenUsed="0" w:qFormat="1"/>
+    <w:lsdException w:name="heading 2" w:semiHidden="0" w:uiPriority="9" w:unhideWhenUsed="0" w:qFormat="1"/>
+    <w:lsdException w:name="heading 3" w:semiHidden="0" w:uiPriority="9" w:unhideWhenUsed="0" w:qFormat="1"/>
+    <w:lsdException w:name="heading 4" w:uiPriority="9" w:qFormat="1"/>
+    <w:lsdException w:name="heading 5" w:uiPriority="9" w:qFormat="1"/>
+    <w:lsdException w:name="heading 6" w:uiPriority="9" w:qFormat="1"/>
+    <w:lsdException w:name="heading 7" w:uiPriority="9" w:qFormat="1"/>
+    <w:lsdException w:name="heading 8" w:uiPriority="9" w:qFormat="1"/>
+    <w:lsdException w:name="heading 9" w:uiPriority="9" w:qFormat="1"/>
+    <w:lsdException w:name="toc 1" w:uiPriority="39" w:qFormat="1"/>
+    <w:lsdException w:name="toc 2" w:uiPriority="39" w:qFormat="1"/>
+    <w:lsdException w:name="toc 3" w:uiPriority="39" w:qFormat="1"/>
+    <w:lsdException w:name="toc 4" w:uiPriority="39" w:qFormat="1"/>
+    <w:lsdException w:name="toc 5" w:uiPriority="39" w:qFormat="1"/>
+    <w:lsdException w:name="toc 6" w:uiPriority="39" w:qFormat="1"/>
+    <w:lsdException w:name="toc 7" w:uiPriority="39" w:qFormat="1"/>
+    <w:lsdException w:name="toc 8" w:uiPriority="39" w:qFormat="1"/>
+    <w:lsdException w:name="toc 9" w:uiPriority="39" w:qFormat="1"/>
+    <w:lsdException w:name="caption" w:semiHidden="0" w:unhideWhenUsed="0" w:qFormat="1"/>
+    <w:lsdException w:name="Title" w:semiHidden="0" w:uiPriority="10" w:unhideWhenUsed="0" w:qFormat="1"/>
+    <w:lsdException w:name="Default Paragraph Font" w:uiPriority="1"/>
+    <w:lsdException w:name="Subtitle" w:semiHidden="0" w:uiPriority="11" w:unhideWhenUsed="0" w:qFormat="1"/>
+    <w:lsdException w:name="Strong" w:semiHidden="0" w:uiPriority="22" w:unhideWhenUsed="0" w:qFormat="1"/>
+    <w:lsdException w:name="Emphasis" w:semiHidden="0" w:uiPriority="20" w:unhideWhenUsed="0" w:qFormat="1"/>
+    <w:lsdException w:name="Table Grid" w:semiHidden="0" w:uiPriority="1" w:unhideWhenUsed="0"/>
+    <w:lsdException w:name="Placeholder Text" w:unhideWhenUsed="0"/>
+    <w:lsdException w:name="No Spacing" w:semiHidden="0" w:uiPriority="1" w:unhideWhenUsed="0" w:qFormat="1"/>
+    <w:lsdException w:name="Light Shading" w:semiHidden="0" w:uiPriority="40" w:unhideWhenUsed="0"/>
+    <w:lsdException w:name="Light List" w:semiHidden="0" w:uiPriority="40" w:unhideWhenUsed="0"/>
+    <w:lsdException w:name="Light Grid" w:semiHidden="0" w:uiPriority="40" w:unhideWhenUsed="0"/>
+    <w:lsdException w:name="Medium Shading 1" w:semiHidden="0" w:uiPriority="40" w:unhideWhenUsed="0"/>
+    <w:lsdException w:name="Medium Shading 2" w:semiHidden="0" w:uiPriority="40" w:unhideWhenUsed="0"/>
+    <w:lsdException w:name="Medium List 1" w:semiHidden="0" w:uiPriority="40" w:unhideWhenUsed="0"/>
+    <w:lsdException w:name="Medium List 2" w:semiHidden="0" w:uiPriority="40" w:unhideWhenUsed="0"/>
+    <w:lsdException w:name="Medium Grid 1" w:semiHidden="0" w:uiPriority="40" w:unhideWhenUsed="0"/>
+    <w:lsdException w:name="Medium Grid 2" w:semiHidden="0" w:uiPriority="40" w:unhideWhenUsed="0"/>
+    <w:lsdException w:name="Medium Grid 3" w:semiHidden="0" w:uiPriority="40" w:unhideWhenUsed="0"/>
+    <w:lsdException w:name="Dark List" w:semiHidden="0" w:uiPriority="40" w:unhideWhenUsed="0"/>
+    <w:lsdException w:name="Colorful Shading" w:semiHidden="0" w:uiPriority="40" w:unhideWhenUsed="0"/>
+    <w:lsdException w:name="Colorful List" w:semiHidden="0" w:uiPriority="40" w:unhideWhenUsed="0"/>
+    <w:lsdException w:name="Colorful Grid" w:semiHidden="0" w:uiPriority="40" w:unhideWhenUsed="0"/>
+    <w:lsdException w:name="Light Shading Accent 1" w:semiHidden="0" w:uiPriority="41" w:unhideWhenUsed="0"/>
+    <w:lsdException w:name="Light List Accent 1" w:semiHidden="0" w:uiPriority="41" w:unhideWhenUsed="0"/>
+    <w:lsdException w:name="Light Grid Accent 1" w:semiHidden="0" w:uiPriority="41" w:unhideWhenUsed="0"/>
+    <w:lsdException w:name="Medium Shading 1 Accent 1" w:semiHidden="0" w:uiPriority="41" w:unhideWhenUsed="0"/>
+    <w:lsdException w:name="Medium Shading 2 Accent 1" w:semiHidden="0" w:uiPriority="41" w:unhideWhenUsed="0"/>
+    <w:lsdException w:name="Medium List 1 Accent 1" w:semiHidden="0" w:uiPriority="41" w:unhideWhenUsed="0"/>
+    <w:lsdException w:name="Revision" w:unhideWhenUsed="0"/>
+    <w:lsdException w:name="List Paragraph" w:semiHidden="0" w:uiPriority="36" w:unhideWhenUsed="0" w:qFormat="1"/>
+    <w:lsdException w:name="Quote" w:semiHidden="0" w:uiPriority="29" w:unhideWhenUsed="0" w:qFormat="1"/>
+    <w:lsdException w:name="Intense Quote" w:semiHidden="0" w:uiPriority="30" w:unhideWhenUsed="0" w:qFormat="1"/>
+    <w:lsdException w:name="Medium List 2 Accent 1" w:semiHidden="0" w:uiPriority="41" w:unhideWhenUsed="0"/>
+    <w:lsdException w:name="Medium Grid 1 Accent 1" w:semiHidden="0" w:uiPriority="41" w:unhideWhenUsed="0"/>
+    <w:lsdException w:name="Medium Grid 2 Accent 1" w:semiHidden="0" w:uiPriority="41" w:unhideWhenUsed="0"/>
+    <w:lsdException w:name="Medium Grid 3 Accent 1" w:semiHidden="0" w:uiPriority="41" w:unhideWhenUsed="0"/>
+    <w:lsdException w:name="Dark List Accent 1" w:semiHidden="0" w:uiPriority="41" w:unhideWhenUsed="0"/>
+    <w:lsdException w:name="Colorful Shading Accent 1" w:semiHidden="0" w:uiPriority="41" w:unhideWhenUsed="0"/>
+    <w:lsdException w:name="Colorful List Accent 1" w:semiHidden="0" w:uiPriority="41" w:unhideWhenUsed="0"/>
+    <w:lsdException w:name="Colorful Grid Accent 1" w:semiHidden="0" w:uiPriority="41" w:unhideWhenUsed="0"/>
+    <w:lsdException w:name="Light Shading Accent 2" w:semiHidden="0" w:uiPriority="42" w:unhideWhenUsed="0"/>
+    <w:lsdException w:name="Light List Accent 2" w:semiHidden="0" w:uiPriority="42" w:unhideWhenUsed="0"/>
+    <w:lsdException w:name="Light Grid Accent 2" w:semiHidden="0" w:uiPriority="42" w:unhideWhenUsed="0"/>
+    <w:lsdException w:name="Medium Shading 1 Accent 2" w:semiHidden="0" w:uiPriority="42" w:unhideWhenUsed="0"/>
+    <w:lsdException w:name="Medium Shading 2 Accent 2" w:semiHidden="0" w:uiPriority="42" w:unhideWhenUsed="0"/>
+    <w:lsdException w:name="Medium List 1 Accent 2" w:semiHidden="0" w:uiPriority="42" w:unhideWhenUsed="0"/>
+    <w:lsdException w:name="Medium List 2 Accent 2" w:semiHidden="0" w:uiPriority="42" w:unhideWhenUsed="0"/>
+    <w:lsdException w:name="Medium Grid 1 Accent 2" w:semiHidden="0" w:uiPriority="42" w:unhideWhenUsed="0"/>
+    <w:lsdException w:name="Medium Grid 2 Accent 2" w:semiHidden="0" w:uiPriority="42" w:unhideWhenUsed="0"/>
+    <w:lsdException w:name="Medium Grid 3 Accent 2" w:semiHidden="0" w:uiPriority="42" w:unhideWhenUsed="0"/>
+    <w:lsdException w:name="Dark List Accent 2" w:semiHidden="0" w:uiPriority="42" w:unhideWhenUsed="0"/>
+    <w:lsdException w:name="Colorful Shading Accent 2" w:semiHidden="0" w:uiPriority="42" w:unhideWhenUsed="0"/>
+    <w:lsdException w:name="Colorful List Accent 2" w:semiHidden="0" w:uiPriority="42" w:unhideWhenUsed="0"/>
+    <w:lsdException w:name="Colorful Grid Accent 2" w:semiHidden="0" w:uiPriority="42" w:unhideWhenUsed="0"/>
+    <w:lsdException w:name="Light Shading Accent 3" w:semiHidden="0" w:uiPriority="43" w:unhideWhenUsed="0"/>
+    <w:lsdException w:name="Light List Accent 3" w:semiHidden="0" w:uiPriority="43" w:unhideWhenUsed="0"/>
+    <w:lsdException w:name="Light Grid Accent 3" w:semiHidden="0" w:uiPriority="43" w:unhideWhenUsed="0"/>
+    <w:lsdException w:name="Medium Shading 1 Accent 3" w:semiHidden="0" w:uiPriority="43" w:unhideWhenUsed="0"/>
+    <w:lsdException w:name="Medium Shading 2 Accent 3" w:semiHidden="0" w:uiPriority="43" w:unhideWhenUsed="0"/>
+    <w:lsdException w:name="Medium List 1 Accent 3" w:semiHidden="0" w:uiPriority="43" w:unhideWhenUsed="0"/>
+    <w:lsdException w:name="Medium List 2 Accent 3" w:semiHidden="0" w:uiPriority="43" w:unhideWhenUsed="0"/>
+    <w:lsdException w:name="Medium Grid 1 Accent 3" w:semiHidden="0" w:uiPriority="43" w:unhideWhenUsed="0"/>
+    <w:lsdException w:name="Medium Grid 2 Accent 3" w:semiHidden="0" w:uiPriority="43" w:unhideWhenUsed="0"/>
+    <w:lsdException w:name="Medium Grid 3 Accent 3" w:semiHidden="0" w:uiPriority="43" w:unhideWhenUsed="0"/>
+    <w:lsdException w:name="Dark List Accent 3" w:semiHidden="0" w:uiPriority="43" w:unhideWhenUsed="0"/>
+    <w:lsdException w:name="Colorful Shading Accent 3" w:semiHidden="0" w:uiPriority="43" w:unhideWhenUsed="0"/>
+    <w:lsdException w:name="Colorful List Accent 3" w:semiHidden="0" w:uiPriority="43" w:unhideWhenUsed="0"/>
+    <w:lsdException w:name="Colorful Grid Accent 3" w:semiHidden="0" w:uiPriority="43" w:unhideWhenUsed="0"/>
+    <w:lsdException w:name="Light Shading Accent 4" w:semiHidden="0" w:uiPriority="44" w:unhideWhenUsed="0"/>
+    <w:lsdException w:name="Light List Accent 4" w:semiHidden="0" w:uiPriority="44" w:unhideWhenUsed="0"/>
+    <w:lsdException w:name="Light Grid Accent 4" w:semiHidden="0" w:uiPriority="44" w:unhideWhenUsed="0"/>
+    <w:lsdException w:name="Medium Shading 1 Accent 4" w:semiHidden="0" w:uiPriority="44" w:unhideWhenUsed="0"/>
+    <w:lsdException w:name="Medium Shading 2 Accent 4" w:semiHidden="0" w:uiPriority="44" w:unhideWhenUsed="0"/>
+    <w:lsdException w:name="Medium List 1 Accent 4" w:semiHidden="0" w:uiPriority="44" w:unhideWhenUsed="0"/>
+    <w:lsdException w:name="Medium List 2 Accent 4" w:semiHidden="0" w:uiPriority="44" w:unhideWhenUsed="0"/>
+    <w:lsdException w:name="Medium Grid 1 Accent 4" w:semiHidden="0" w:uiPriority="44" w:unhideWhenUsed="0"/>
+    <w:lsdException w:name="Medium Grid 2 Accent 4" w:semiHidden="0" w:uiPriority="44" w:unhideWhenUsed="0"/>
+    <w:lsdException w:name="Medium Grid 3 Accent 4" w:semiHidden="0" w:uiPriority="44" w:unhideWhenUsed="0"/>
+    <w:lsdException w:name="Dark List Accent 4" w:semiHidden="0" w:uiPriority="44" w:unhideWhenUsed="0"/>
+    <w:lsdException w:name="Colorful Shading Accent 4" w:semiHidden="0" w:uiPriority="44" w:unhideWhenUsed="0"/>
+    <w:lsdException w:name="Colorful List Accent 4" w:semiHidden="0" w:uiPriority="44" w:unhideWhenUsed="0"/>
+    <w:lsdException w:name="Colorful Grid Accent 4" w:semiHidden="0" w:uiPriority="44" w:unhideWhenUsed="0"/>
+    <w:lsdException w:name="Light Shading Accent 5" w:semiHidden="0" w:uiPriority="45" w:unhideWhenUsed="0"/>
+    <w:lsdException w:name="Light List Accent 5" w:semiHidden="0" w:uiPriority="45" w:unhideWhenUsed="0"/>
+    <w:lsdException w:name="Light Grid Accent 5" w:semiHidden="0" w:uiPriority="45" w:unhideWhenUsed="0"/>
+    <w:lsdException w:name="Medium Shading 1 Accent 5" w:semiHidden="0" w:uiPriority="45" w:unhideWhenUsed="0"/>
+    <w:lsdException w:name="Medium Shading 2 Accent 5" w:semiHidden="0" w:uiPriority="45" w:unhideWhenUsed="0"/>
+    <w:lsdException w:name="Medium List 1 Accent 5" w:semiHidden="0" w:uiPriority="45" w:unhideWhenUsed="0"/>
+    <w:lsdException w:name="Medium List 2 Accent 5" w:semiHidden="0" w:uiPriority="45" w:unhideWhenUsed="0"/>
+    <w:lsdException w:name="Medium Grid 1 Accent 5" w:semiHidden="0" w:uiPriority="45" w:unhideWhenUsed="0"/>
+    <w:lsdException w:name="Medium Grid 2 Accent 5" w:semiHidden="0" w:uiPriority="45" w:unhideWhenUsed="0"/>
+    <w:lsdException w:name="Medium Grid 3 Accent 5" w:semiHidden="0" w:uiPriority="45" w:unhideWhenUsed="0"/>
+    <w:lsdException w:name="Dark List Accent 5" w:semiHidden="0" w:uiPriority="45" w:unhideWhenUsed="0"/>
+    <w:lsdException w:name="Colorful Shading Accent 5" w:semiHidden="0" w:uiPriority="45" w:unhideWhenUsed="0"/>
+    <w:lsdException w:name="Colorful List Accent 5" w:semiHidden="0" w:uiPriority="45" w:unhideWhenUsed="0"/>
+    <w:lsdException w:name="Colorful Grid Accent 5" w:semiHidden="0" w:uiPriority="45" w:unhideWhenUsed="0"/>
+    <w:lsdException w:name="Light Shading Accent 6" w:semiHidden="0" w:uiPriority="46" w:unhideWhenUsed="0"/>
+    <w:lsdException w:name="Light List Accent 6" w:semiHidden="0" w:uiPriority="46" w:unhideWhenUsed="0"/>
+    <w:lsdException w:name="Light Grid Accent 6" w:semiHidden="0" w:uiPriority="46" w:unhideWhenUsed="0"/>
+    <w:lsdException w:name="Medium Shading 1 Accent 6" w:semiHidden="0" w:uiPriority="46" w:unhideWhenUsed="0"/>
+    <w:lsdException w:name="Medium Shading 2 Accent 6" w:semiHidden="0" w:uiPriority="46" w:unhideWhenUsed="0"/>
+    <w:lsdException w:name="Medium List 1 Accent 6" w:semiHidden="0" w:uiPriority="46" w:unhideWhenUsed="0"/>
+    <w:lsdException w:name="Medium List 2 Accent 6" w:semiHidden="0" w:uiPriority="46" w:unhideWhenUsed="0"/>
+    <w:lsdException w:name="Medium Grid 1 Accent 6" w:semiHidden="0" w:uiPriority="46" w:unhideWhenUsed="0"/>
+    <w:lsdException w:name="Medium Grid 2 Accent 6" w:semiHidden="0" w:uiPriority="46" w:unhideWhenUsed="0"/>
+    <w:lsdException w:name="Medium Grid 3 Accent 6" w:semiHidden="0" w:uiPriority="46" w:unhideWhenUsed="0"/>
+    <w:lsdException w:name="Dark List Accent 6" w:semiHidden="0" w:uiPriority="46" w:unhideWhenUsed="0"/>
+    <w:lsdException w:name="Colorful Shading Accent 6" w:semiHidden="0" w:uiPriority="46" w:unhideWhenUsed="0"/>
+    <w:lsdException w:name="Colorful List Accent 6" w:semiHidden="0" w:uiPriority="46" w:unhideWhenUsed="0"/>
+    <w:lsdException w:name="Colorful Grid Accent 6" w:semiHidden="0" w:uiPriority="46" w:unhideWhenUsed="0"/>
+    <w:lsdException w:name="Subtle Emphasis" w:semiHidden="0" w:uiPriority="19" w:unhideWhenUsed="0" w:qFormat="1"/>
+    <w:lsdException w:name="Intense Emphasis" w:semiHidden="0" w:uiPriority="21" w:unhideWhenUsed="0" w:qFormat="1"/>
+    <w:lsdException w:name="Subtle Reference" w:semiHidden="0" w:uiPriority="31" w:unhideWhenUsed="0" w:qFormat="1"/>
+    <w:lsdException w:name="Intense Reference" w:semiHidden="0" w:uiPriority="32" w:unhideWhenUsed="0" w:qFormat="1"/>
+    <w:lsdException w:name="Book Title" w:semiHidden="0" w:uiPriority="33" w:unhideWhenUsed="0" w:qFormat="1"/>
+    <w:lsdException w:name="Bibliography" w:uiPriority="37"/>
+    <w:lsdException w:name="TOC Heading" w:uiPriority="39" w:qFormat="1"/>
+  </w:latentStyles>
+  <w:style w:type="paragraph" w:default="1" w:styleId="Normal">
+    <w:name w:val="Normal"/>
+    <w:qFormat/>
+    <w:rsid w:val="00CB2783"/>
+    <w:pPr>
+      <w:jc w:val="both"/>
+    </w:pPr>
+    <w:rPr>
+      <w:color w:val="313240" w:themeColor="text2" w:themeShade="BF"/>
+      <w:szCs w:val="20"/>
+    </w:rPr>
+  </w:style>
+  <w:style w:type="paragraph" w:styleId="Titre1">
+    <w:name w:val="heading 1"/>
+    <w:basedOn w:val="Normal"/>
+    <w:next w:val="Normal"/>
+    <w:link w:val="Titre1Car"/>
+    <w:uiPriority w:val="9"/>
+    <w:unhideWhenUsed/>
+    <w:qFormat/>
+    <w:rsid w:val="005F71AE"/>
+    <w:pPr>
+      <w:pageBreakBefore/>
+      <w:spacing w:before="360" w:after="40"/>
+      <w:outlineLvl w:val="0"/>
+    </w:pPr>
+    <w:rPr>
+      <w:rFonts w:asciiTheme="majorHAnsi" w:hAnsiTheme="majorHAnsi"/>
+      <w:smallCaps/>
+      <w:spacing w:val="5"/>
+      <w:sz w:val="36"/>
+      <w:szCs w:val="32"/>
+    </w:rPr>
+  </w:style>
+  <w:style w:type="paragraph" w:styleId="Titre2">
+    <w:name w:val="heading 2"/>
+    <w:basedOn w:val="Normal"/>
+    <w:next w:val="Normal"/>
+    <w:link w:val="Titre2Car"/>
+    <w:uiPriority w:val="9"/>
+    <w:unhideWhenUsed/>
+    <w:qFormat/>
+    <w:rsid w:val="00CB2783"/>
+    <w:pPr>
+      <w:spacing w:after="0"/>
+      <w:ind w:left="720"/>
+      <w:outlineLvl w:val="1"/>
+    </w:pPr>
+    <w:rPr>
+      <w:rFonts w:asciiTheme="majorHAnsi" w:hAnsiTheme="majorHAnsi"/>
+      <w:sz w:val="28"/>
+      <w:szCs w:val="28"/>
+    </w:rPr>
+  </w:style>
+  <w:style w:type="paragraph" w:styleId="Titre3">
+    <w:name w:val="heading 3"/>
+    <w:basedOn w:val="Normal"/>
+    <w:next w:val="Normal"/>
+    <w:link w:val="Titre3Car"/>
+    <w:uiPriority w:val="9"/>
+    <w:unhideWhenUsed/>
+    <w:qFormat/>
+    <w:rsid w:val="00801477"/>
+    <w:pPr>
+      <w:spacing w:after="0"/>
+      <w:ind w:left="1440"/>
+      <w:outlineLvl w:val="2"/>
+    </w:pPr>
+    <w:rPr>
+      <w:rFonts w:asciiTheme="majorHAnsi" w:hAnsiTheme="majorHAnsi"/>
+      <w:b/>
+      <w:spacing w:val="5"/>
+      <w:sz w:val="24"/>
+      <w:szCs w:val="24"/>
+    </w:rPr>
+  </w:style>
+  <w:style w:type="paragraph" w:styleId="Titre4">
+    <w:name w:val="heading 4"/>
+    <w:basedOn w:val="Normal"/>
+    <w:next w:val="Normal"/>
+    <w:link w:val="Titre4Car"/>
+    <w:uiPriority w:val="9"/>
+    <w:semiHidden/>
+    <w:unhideWhenUsed/>
+    <w:qFormat/>
+    <w:pPr>
+      <w:spacing w:after="0"/>
+      <w:outlineLvl w:val="3"/>
+    </w:pPr>
+    <w:rPr>
+      <w:rFonts w:asciiTheme="majorHAnsi" w:hAnsiTheme="majorHAnsi"/>
+      <w:color w:val="3E3E67" w:themeColor="accent1" w:themeShade="BF"/>
+      <w:szCs w:val="22"/>
+    </w:rPr>
+  </w:style>
+  <w:style w:type="paragraph" w:styleId="Titre5">
+    <w:name w:val="heading 5"/>
+    <w:basedOn w:val="Normal"/>
+    <w:next w:val="Normal"/>
+    <w:link w:val="Titre5Car"/>
+    <w:uiPriority w:val="9"/>
+    <w:semiHidden/>
+    <w:unhideWhenUsed/>
+    <w:qFormat/>
+    <w:pPr>
+      <w:spacing w:after="0"/>
+      <w:outlineLvl w:val="4"/>
+    </w:pPr>
+    <w:rPr>
+      <w:i/>
+      <w:color w:val="3E3E67" w:themeColor="accent1" w:themeShade="BF"/>
+      <w:szCs w:val="22"/>
+    </w:rPr>
+  </w:style>
+  <w:style w:type="paragraph" w:styleId="Titre6">
+    <w:name w:val="heading 6"/>
+    <w:basedOn w:val="Normal"/>
+    <w:next w:val="Normal"/>
+    <w:link w:val="Titre6Car"/>
+    <w:uiPriority w:val="9"/>
+    <w:semiHidden/>
+    <w:unhideWhenUsed/>
+    <w:qFormat/>
+    <w:pPr>
+      <w:spacing w:after="0"/>
+      <w:outlineLvl w:val="5"/>
+    </w:pPr>
+    <w:rPr>
+      <w:b/>
+      <w:color w:val="3E3E67" w:themeColor="accent1" w:themeShade="BF"/>
+    </w:rPr>
+  </w:style>
+  <w:style w:type="paragraph" w:styleId="Titre7">
+    <w:name w:val="heading 7"/>
+    <w:basedOn w:val="Normal"/>
+    <w:next w:val="Normal"/>
+    <w:link w:val="Titre7Car"/>
+    <w:uiPriority w:val="9"/>
+    <w:semiHidden/>
+    <w:unhideWhenUsed/>
+    <w:qFormat/>
+    <w:pPr>
+      <w:spacing w:after="0"/>
+      <w:outlineLvl w:val="6"/>
+    </w:pPr>
+    <w:rPr>
+      <w:b/>
+      <w:i/>
+      <w:color w:val="3E3E67" w:themeColor="accent1" w:themeShade="BF"/>
+    </w:rPr>
+  </w:style>
+  <w:style w:type="paragraph" w:styleId="Titre8">
+    <w:name w:val="heading 8"/>
+    <w:basedOn w:val="Normal"/>
+    <w:next w:val="Normal"/>
+    <w:link w:val="Titre8Car"/>
+    <w:uiPriority w:val="9"/>
+    <w:semiHidden/>
+    <w:unhideWhenUsed/>
+    <w:qFormat/>
+    <w:pPr>
+      <w:spacing w:after="0"/>
+      <w:outlineLvl w:val="7"/>
+    </w:pPr>
+    <w:rPr>
+      <w:b/>
+      <w:color w:val="325F64" w:themeColor="accent2" w:themeShade="BF"/>
+    </w:rPr>
+  </w:style>
+  <w:style w:type="paragraph" w:styleId="Titre9">
+    <w:name w:val="heading 9"/>
+    <w:basedOn w:val="Normal"/>
+    <w:next w:val="Normal"/>
+    <w:link w:val="Titre9Car"/>
+    <w:uiPriority w:val="9"/>
+    <w:semiHidden/>
+    <w:unhideWhenUsed/>
+    <w:qFormat/>
+    <w:pPr>
+      <w:spacing w:after="0"/>
+      <w:outlineLvl w:val="8"/>
+    </w:pPr>
+    <w:rPr>
+      <w:b/>
+      <w:i/>
+      <w:color w:val="325F64" w:themeColor="accent2" w:themeShade="BF"/>
+      <w:sz w:val="18"/>
+      <w:szCs w:val="18"/>
+    </w:rPr>
+  </w:style>
+  <w:style w:type="character" w:default="1" w:styleId="Policepardfaut">
+    <w:name w:val="Default Paragraph Font"/>
+    <w:uiPriority w:val="1"/>
+    <w:semiHidden/>
+    <w:unhideWhenUsed/>
+  </w:style>
+  <w:style w:type="table" w:default="1" w:styleId="TableauNormal">
+    <w:name w:val="Normal Table"/>
+    <w:uiPriority w:val="99"/>
+    <w:semiHidden/>
+    <w:unhideWhenUsed/>
+    <w:tblPr>
+      <w:tblInd w:w="0" w:type="dxa"/>
+      <w:tblCellMar>
+        <w:top w:w="0" w:type="dxa"/>
+        <w:left w:w="108" w:type="dxa"/>
+        <w:bottom w:w="0" w:type="dxa"/>
+        <w:right w:w="108" w:type="dxa"/>
+      </w:tblCellMar>
+    </w:tblPr>
+  </w:style>
+  <w:style w:type="numbering" w:default="1" w:styleId="Aucuneliste">
+    <w:name w:val="No List"/>
+    <w:uiPriority w:val="99"/>
+    <w:semiHidden/>
+    <w:unhideWhenUsed/>
+  </w:style>
+  <w:style w:type="character" w:customStyle="1" w:styleId="Titre1Car">
+    <w:name w:val="Titre 1 Car"/>
+    <w:basedOn w:val="Policepardfaut"/>
+    <w:link w:val="Titre1"/>
+    <w:uiPriority w:val="9"/>
+    <w:rsid w:val="005F71AE"/>
+    <w:rPr>
+      <w:rFonts w:asciiTheme="majorHAnsi" w:hAnsiTheme="majorHAnsi"/>
+      <w:smallCaps/>
+      <w:color w:val="313240" w:themeColor="text2" w:themeShade="BF"/>
+      <w:spacing w:val="5"/>
+      <w:sz w:val="36"/>
+      <w:szCs w:val="32"/>
+    </w:rPr>
+  </w:style>
+  <w:style w:type="character" w:customStyle="1" w:styleId="Titre2Car">
+    <w:name w:val="Titre 2 Car"/>
+    <w:basedOn w:val="Policepardfaut"/>
+    <w:link w:val="Titre2"/>
+    <w:uiPriority w:val="9"/>
+    <w:rsid w:val="00CB2783"/>
+    <w:rPr>
+      <w:rFonts w:asciiTheme="majorHAnsi" w:hAnsiTheme="majorHAnsi"/>
+      <w:color w:val="313240" w:themeColor="text2" w:themeShade="BF"/>
+      <w:sz w:val="28"/>
+      <w:szCs w:val="28"/>
+    </w:rPr>
+  </w:style>
+  <w:style w:type="paragraph" w:styleId="Titre">
+    <w:name w:val="Title"/>
+    <w:basedOn w:val="Normal"/>
+    <w:link w:val="TitreCar"/>
+    <w:uiPriority w:val="10"/>
+    <w:qFormat/>
+    <w:rPr>
+      <w:rFonts w:asciiTheme="majorHAnsi" w:hAnsiTheme="majorHAnsi"/>
+      <w:smallCaps/>
+      <w:color w:val="53548A" w:themeColor="accent1"/>
+      <w:spacing w:val="10"/>
+      <w:sz w:val="48"/>
+      <w:szCs w:val="48"/>
+    </w:rPr>
+  </w:style>
+  <w:style w:type="character" w:customStyle="1" w:styleId="TitreCar">
+    <w:name w:val="Titre Car"/>
+    <w:basedOn w:val="Policepardfaut"/>
+    <w:link w:val="Titre"/>
+    <w:uiPriority w:val="10"/>
+    <w:rPr>
+      <w:rFonts w:asciiTheme="majorHAnsi" w:hAnsiTheme="majorHAnsi" w:cstheme="minorBidi"/>
+      <w:smallCaps/>
+      <w:color w:val="53548A" w:themeColor="accent1"/>
+      <w:spacing w:val="10"/>
+      <w:sz w:val="48"/>
+      <w:szCs w:val="48"/>
+    </w:rPr>
+  </w:style>
+  <w:style w:type="paragraph" w:styleId="Sous-titre">
+    <w:name w:val="Subtitle"/>
+    <w:basedOn w:val="Normal"/>
+    <w:link w:val="Sous-titreCar"/>
+    <w:uiPriority w:val="11"/>
+    <w:qFormat/>
+    <w:rPr>
+      <w:i/>
+      <w:color w:val="424456" w:themeColor="text2"/>
+      <w:spacing w:val="5"/>
+      <w:sz w:val="24"/>
+      <w:szCs w:val="24"/>
+    </w:rPr>
+  </w:style>
+  <w:style w:type="character" w:customStyle="1" w:styleId="Sous-titreCar">
+    <w:name w:val="Sous-titre Car"/>
+    <w:basedOn w:val="Policepardfaut"/>
+    <w:link w:val="Sous-titre"/>
+    <w:uiPriority w:val="11"/>
+    <w:rPr>
+      <w:rFonts w:cstheme="minorBidi"/>
+      <w:i/>
+      <w:color w:val="424456" w:themeColor="text2"/>
+      <w:spacing w:val="5"/>
+      <w:sz w:val="24"/>
+      <w:szCs w:val="24"/>
+    </w:rPr>
+  </w:style>
+  <w:style w:type="paragraph" w:styleId="Textedebulles">
+    <w:name w:val="Balloon Text"/>
+    <w:basedOn w:val="Normal"/>
+    <w:link w:val="TextedebullesCar"/>
+    <w:uiPriority w:val="99"/>
+    <w:semiHidden/>
+    <w:unhideWhenUsed/>
+    <w:pPr>
+      <w:spacing w:after="0" w:line="240" w:lineRule="auto"/>
+    </w:pPr>
+    <w:rPr>
+      <w:rFonts w:ascii="Tahoma" w:hAnsi="Tahoma" w:cs="Tahoma"/>
+      <w:sz w:val="16"/>
+      <w:szCs w:val="16"/>
+    </w:rPr>
+  </w:style>
+  <w:style w:type="character" w:customStyle="1" w:styleId="TextedebullesCar">
+    <w:name w:val="Texte de bulles Car"/>
+    <w:basedOn w:val="Policepardfaut"/>
+    <w:link w:val="Textedebulles"/>
+    <w:uiPriority w:val="99"/>
+    <w:semiHidden/>
+    <w:rPr>
+      <w:rFonts w:ascii="Tahoma" w:hAnsi="Tahoma" w:cs="Tahoma"/>
+      <w:color w:val="313240" w:themeColor="text2" w:themeShade="BF"/>
+      <w:sz w:val="16"/>
+      <w:szCs w:val="16"/>
+    </w:rPr>
+  </w:style>
+  <w:style w:type="character" w:styleId="Titredulivre">
+    <w:name w:val="Book Title"/>
+    <w:basedOn w:val="Policepardfaut"/>
+    <w:uiPriority w:val="33"/>
+    <w:qFormat/>
+    <w:rPr>
+      <w:rFonts w:cs="Times New Roman"/>
+      <w:smallCaps/>
+      <w:color w:val="000000"/>
+      <w:spacing w:val="10"/>
+    </w:rPr>
+  </w:style>
+  <w:style w:type="numbering" w:customStyle="1" w:styleId="Listepuces1">
+    <w:name w:val="Liste à puces1"/>
+    <w:uiPriority w:val="99"/>
+    <w:pPr>
+      <w:numPr>
+        <w:numId w:val="1"/>
+      </w:numPr>
+    </w:pPr>
+  </w:style>
+  <w:style w:type="paragraph" w:styleId="Lgende">
+    <w:name w:val="caption"/>
+    <w:basedOn w:val="Normal"/>
+    <w:next w:val="Normal"/>
+    <w:uiPriority w:val="99"/>
+    <w:unhideWhenUsed/>
+    <w:rsid w:val="00120C8C"/>
+    <w:pPr>
+      <w:spacing w:before="100" w:line="240" w:lineRule="auto"/>
+      <w:jc w:val="center"/>
+    </w:pPr>
+    <w:rPr>
+      <w:b/>
+      <w:bCs/>
+      <w:color w:val="3E3E67" w:themeColor="accent1" w:themeShade="BF"/>
+      <w:sz w:val="16"/>
+      <w:szCs w:val="16"/>
+    </w:rPr>
+  </w:style>
+  <w:style w:type="character" w:styleId="Accentuation">
+    <w:name w:val="Emphasis"/>
+    <w:uiPriority w:val="20"/>
+    <w:qFormat/>
+    <w:rPr>
+      <w:b/>
+      <w:i/>
+      <w:color w:val="21222A" w:themeColor="text2" w:themeShade="80"/>
+      <w:spacing w:val="10"/>
+      <w:sz w:val="18"/>
+      <w:szCs w:val="18"/>
+    </w:rPr>
+  </w:style>
+  <w:style w:type="paragraph" w:styleId="Pieddepage">
+    <w:name w:val="footer"/>
+    <w:basedOn w:val="Normal"/>
+    <w:link w:val="PieddepageCar"/>
+    <w:uiPriority w:val="99"/>
+    <w:unhideWhenUsed/>
+    <w:pPr>
+      <w:tabs>
+        <w:tab w:val="center" w:pos="4680"/>
+        <w:tab w:val="right" w:pos="9360"/>
+      </w:tabs>
+      <w:spacing w:after="0" w:line="240" w:lineRule="auto"/>
+    </w:pPr>
+  </w:style>
+  <w:style w:type="character" w:customStyle="1" w:styleId="PieddepageCar">
+    <w:name w:val="Pied de page Car"/>
+    <w:basedOn w:val="Policepardfaut"/>
+    <w:link w:val="Pieddepage"/>
+    <w:uiPriority w:val="99"/>
+    <w:rPr>
+      <w:rFonts w:cstheme="minorBidi"/>
+      <w:color w:val="313240" w:themeColor="text2" w:themeShade="BF"/>
+      <w:sz w:val="20"/>
+      <w:szCs w:val="20"/>
+    </w:rPr>
+  </w:style>
+  <w:style w:type="paragraph" w:styleId="En-tte">
+    <w:name w:val="header"/>
+    <w:basedOn w:val="Normal"/>
+    <w:link w:val="En-tteCar"/>
+    <w:uiPriority w:val="99"/>
+    <w:unhideWhenUsed/>
+    <w:pPr>
+      <w:tabs>
+        <w:tab w:val="center" w:pos="4680"/>
+        <w:tab w:val="right" w:pos="9360"/>
+      </w:tabs>
+      <w:spacing w:after="0" w:line="240" w:lineRule="auto"/>
+    </w:pPr>
+  </w:style>
+  <w:style w:type="character" w:customStyle="1" w:styleId="En-tteCar">
+    <w:name w:val="En-tête Car"/>
+    <w:basedOn w:val="Policepardfaut"/>
+    <w:link w:val="En-tte"/>
+    <w:uiPriority w:val="99"/>
+    <w:rPr>
+      <w:rFonts w:cstheme="minorBidi"/>
+      <w:color w:val="313240" w:themeColor="text2" w:themeShade="BF"/>
+      <w:sz w:val="20"/>
+      <w:szCs w:val="20"/>
+    </w:rPr>
+  </w:style>
+  <w:style w:type="character" w:customStyle="1" w:styleId="Titre3Car">
+    <w:name w:val="Titre 3 Car"/>
+    <w:basedOn w:val="Policepardfaut"/>
+    <w:link w:val="Titre3"/>
+    <w:uiPriority w:val="9"/>
+    <w:rsid w:val="00801477"/>
+    <w:rPr>
+      <w:rFonts w:asciiTheme="majorHAnsi" w:hAnsiTheme="majorHAnsi"/>
+      <w:b/>
+      <w:color w:val="313240" w:themeColor="text2" w:themeShade="BF"/>
+      <w:spacing w:val="5"/>
+      <w:sz w:val="24"/>
+      <w:szCs w:val="24"/>
+    </w:rPr>
+  </w:style>
+  <w:style w:type="character" w:customStyle="1" w:styleId="Titre4Car">
+    <w:name w:val="Titre 4 Car"/>
+    <w:basedOn w:val="Policepardfaut"/>
+    <w:link w:val="Titre4"/>
+    <w:uiPriority w:val="9"/>
+    <w:semiHidden/>
+    <w:rPr>
+      <w:rFonts w:asciiTheme="majorHAnsi" w:hAnsiTheme="majorHAnsi" w:cstheme="minorBidi"/>
+      <w:color w:val="3E3E67" w:themeColor="accent1" w:themeShade="BF"/>
+    </w:rPr>
+  </w:style>
+  <w:style w:type="character" w:customStyle="1" w:styleId="Titre5Car">
+    <w:name w:val="Titre 5 Car"/>
+    <w:basedOn w:val="Policepardfaut"/>
+    <w:link w:val="Titre5"/>
+    <w:uiPriority w:val="9"/>
+    <w:semiHidden/>
+    <w:rPr>
+      <w:rFonts w:cstheme="minorBidi"/>
+      <w:i/>
+      <w:color w:val="3E3E67" w:themeColor="accent1" w:themeShade="BF"/>
+    </w:rPr>
+  </w:style>
+  <w:style w:type="character" w:customStyle="1" w:styleId="Titre6Car">
+    <w:name w:val="Titre 6 Car"/>
+    <w:basedOn w:val="Policepardfaut"/>
+    <w:link w:val="Titre6"/>
+    <w:uiPriority w:val="9"/>
+    <w:semiHidden/>
+    <w:rPr>
+      <w:rFonts w:cstheme="minorBidi"/>
+      <w:b/>
+      <w:color w:val="3E3E67" w:themeColor="accent1" w:themeShade="BF"/>
+      <w:sz w:val="20"/>
+      <w:szCs w:val="20"/>
+    </w:rPr>
+  </w:style>
+  <w:style w:type="character" w:customStyle="1" w:styleId="Titre7Car">
+    <w:name w:val="Titre 7 Car"/>
+    <w:basedOn w:val="Policepardfaut"/>
+    <w:link w:val="Titre7"/>
+    <w:uiPriority w:val="9"/>
+    <w:semiHidden/>
+    <w:rPr>
+      <w:rFonts w:cstheme="minorBidi"/>
+      <w:b/>
+      <w:i/>
+      <w:color w:val="3E3E67" w:themeColor="accent1" w:themeShade="BF"/>
+      <w:sz w:val="20"/>
+      <w:szCs w:val="20"/>
+    </w:rPr>
+  </w:style>
+  <w:style w:type="character" w:customStyle="1" w:styleId="Titre8Car">
+    <w:name w:val="Titre 8 Car"/>
+    <w:basedOn w:val="Policepardfaut"/>
+    <w:link w:val="Titre8"/>
+    <w:uiPriority w:val="9"/>
+    <w:semiHidden/>
+    <w:rPr>
+      <w:rFonts w:cstheme="minorBidi"/>
+      <w:b/>
+      <w:color w:val="325F64" w:themeColor="accent2" w:themeShade="BF"/>
+      <w:sz w:val="20"/>
+      <w:szCs w:val="20"/>
+    </w:rPr>
+  </w:style>
+  <w:style w:type="character" w:customStyle="1" w:styleId="Titre9Car">
+    <w:name w:val="Titre 9 Car"/>
+    <w:basedOn w:val="Policepardfaut"/>
+    <w:link w:val="Titre9"/>
+    <w:uiPriority w:val="9"/>
+    <w:semiHidden/>
+    <w:rPr>
+      <w:rFonts w:cstheme="minorBidi"/>
+      <w:b/>
+      <w:i/>
+      <w:color w:val="325F64" w:themeColor="accent2" w:themeShade="BF"/>
+      <w:sz w:val="18"/>
+      <w:szCs w:val="18"/>
+    </w:rPr>
+  </w:style>
+  <w:style w:type="character" w:styleId="Emphaseintense">
+    <w:name w:val="Intense Emphasis"/>
+    <w:basedOn w:val="Policepardfaut"/>
+    <w:uiPriority w:val="21"/>
+    <w:qFormat/>
+    <w:rPr>
+      <w:i/>
+      <w:caps/>
+      <w:color w:val="3E3E67" w:themeColor="accent1" w:themeShade="BF"/>
+      <w:spacing w:val="10"/>
+      <w:sz w:val="18"/>
+      <w:szCs w:val="18"/>
+    </w:rPr>
+  </w:style>
+  <w:style w:type="paragraph" w:styleId="Citation">
+    <w:name w:val="Quote"/>
+    <w:basedOn w:val="Normal"/>
+    <w:link w:val="CitationCar"/>
+    <w:uiPriority w:val="29"/>
+    <w:qFormat/>
+    <w:rPr>
+      <w:i/>
+    </w:rPr>
+  </w:style>
+  <w:style w:type="character" w:customStyle="1" w:styleId="CitationCar">
+    <w:name w:val="Citation Car"/>
+    <w:basedOn w:val="Policepardfaut"/>
+    <w:link w:val="Citation"/>
+    <w:uiPriority w:val="29"/>
+    <w:rPr>
+      <w:rFonts w:cstheme="minorBidi"/>
+      <w:i/>
+      <w:color w:val="313240" w:themeColor="text2" w:themeShade="BF"/>
+      <w:sz w:val="20"/>
+      <w:szCs w:val="20"/>
+    </w:rPr>
+  </w:style>
+  <w:style w:type="paragraph" w:styleId="Citationintense">
+    <w:name w:val="Intense Quote"/>
+    <w:basedOn w:val="Citation"/>
+    <w:link w:val="CitationintenseCar"/>
+    <w:uiPriority w:val="30"/>
+    <w:qFormat/>
+    <w:pPr>
+      <w:pBdr>
+        <w:bottom w:val="double" w:sz="4" w:space="4" w:color="53548A" w:themeColor="accent1"/>
+      </w:pBdr>
+      <w:spacing w:line="300" w:lineRule="auto"/>
+      <w:ind w:left="936" w:right="936"/>
+    </w:pPr>
+    <w:rPr>
+      <w:i w:val="0"/>
+      <w:color w:val="3E3E67" w:themeColor="accent1" w:themeShade="BF"/>
+    </w:rPr>
+  </w:style>
+  <w:style w:type="character" w:customStyle="1" w:styleId="CitationintenseCar">
+    <w:name w:val="Citation intense Car"/>
+    <w:basedOn w:val="Policepardfaut"/>
+    <w:link w:val="Citationintense"/>
+    <w:uiPriority w:val="30"/>
+    <w:rPr>
+      <w:rFonts w:cstheme="minorBidi"/>
+      <w:color w:val="3E3E67" w:themeColor="accent1" w:themeShade="BF"/>
+      <w:sz w:val="20"/>
+      <w:szCs w:val="20"/>
+    </w:rPr>
+  </w:style>
+  <w:style w:type="character" w:styleId="Rfrenceintense">
+    <w:name w:val="Intense Reference"/>
+    <w:basedOn w:val="Policepardfaut"/>
+    <w:uiPriority w:val="32"/>
+    <w:qFormat/>
+    <w:rPr>
+      <w:rFonts w:cs="Times New Roman"/>
+      <w:b/>
+      <w:caps/>
+      <w:color w:val="325F64" w:themeColor="accent2" w:themeShade="BF"/>
+      <w:spacing w:val="5"/>
+      <w:sz w:val="18"/>
+      <w:szCs w:val="18"/>
+    </w:rPr>
+  </w:style>
+  <w:style w:type="paragraph" w:styleId="Paragraphedeliste">
+    <w:name w:val="List Paragraph"/>
+    <w:basedOn w:val="Normal"/>
+    <w:uiPriority w:val="36"/>
+    <w:unhideWhenUsed/>
+    <w:qFormat/>
+    <w:pPr>
+      <w:ind w:left="720"/>
+      <w:contextualSpacing/>
+    </w:pPr>
+  </w:style>
+  <w:style w:type="paragraph" w:styleId="Retraitnormal">
+    <w:name w:val="Normal Indent"/>
+    <w:basedOn w:val="Normal"/>
+    <w:uiPriority w:val="99"/>
+    <w:unhideWhenUsed/>
+    <w:pPr>
+      <w:ind w:left="720"/>
+      <w:contextualSpacing/>
+    </w:pPr>
+  </w:style>
+  <w:style w:type="numbering" w:customStyle="1" w:styleId="Listenumrote">
+    <w:name w:val="Liste numérotée"/>
+    <w:uiPriority w:val="99"/>
+    <w:pPr>
+      <w:numPr>
+        <w:numId w:val="2"/>
+      </w:numPr>
+    </w:pPr>
+  </w:style>
+  <w:style w:type="character" w:styleId="Textedelespacerserv">
+    <w:name w:val="Placeholder Text"/>
+    <w:basedOn w:val="Policepardfaut"/>
+    <w:uiPriority w:val="99"/>
+    <w:unhideWhenUsed/>
+    <w:rPr>
+      <w:color w:val="808080"/>
+    </w:rPr>
+  </w:style>
+  <w:style w:type="character" w:styleId="lev">
+    <w:name w:val="Strong"/>
+    <w:basedOn w:val="Policepardfaut"/>
+    <w:uiPriority w:val="22"/>
+    <w:qFormat/>
+    <w:rPr>
+      <w:b/>
+      <w:bCs/>
+    </w:rPr>
+  </w:style>
+  <w:style w:type="character" w:styleId="Emphaseple">
+    <w:name w:val="Subtle Emphasis"/>
+    <w:basedOn w:val="Policepardfaut"/>
+    <w:uiPriority w:val="19"/>
+    <w:qFormat/>
+    <w:rPr>
+      <w:i/>
+      <w:color w:val="3E3E67" w:themeColor="accent1" w:themeShade="BF"/>
+    </w:rPr>
+  </w:style>
+  <w:style w:type="character" w:styleId="Rfrenceple">
+    <w:name w:val="Subtle Reference"/>
+    <w:basedOn w:val="Policepardfaut"/>
+    <w:uiPriority w:val="31"/>
+    <w:qFormat/>
+    <w:rPr>
+      <w:rFonts w:cs="Times New Roman"/>
+      <w:b/>
+      <w:i/>
+      <w:color w:val="325F64" w:themeColor="accent2" w:themeShade="BF"/>
+    </w:rPr>
+  </w:style>
+  <w:style w:type="table" w:styleId="Grilledutableau">
+    <w:name w:val="Table Grid"/>
+    <w:basedOn w:val="TableauNormal"/>
+    <w:uiPriority w:val="1"/>
+    <w:pPr>
+      <w:spacing w:after="0" w:line="240" w:lineRule="auto"/>
+    </w:pPr>
+    <w:tblPr>
+      <w:tblInd w:w="0" w:type="dxa"/>
+      <w:tblBorders>
+        <w:top w:val="single" w:sz="4" w:space="0" w:color="000000" w:themeColor="text1"/>
+        <w:left w:val="single" w:sz="4" w:space="0" w:color="000000" w:themeColor="text1"/>
+        <w:bottom w:val="single" w:sz="4" w:space="0" w:color="000000" w:themeColor="text1"/>
+        <w:right w:val="single" w:sz="4" w:space="0" w:color="000000" w:themeColor="text1"/>
+        <w:insideH w:val="single" w:sz="4" w:space="0" w:color="000000" w:themeColor="text1"/>
+        <w:insideV w:val="single" w:sz="4" w:space="0" w:color="000000" w:themeColor="text1"/>
+      </w:tblBorders>
+      <w:tblCellMar>
+        <w:top w:w="0" w:type="dxa"/>
+        <w:left w:w="108" w:type="dxa"/>
+        <w:bottom w:w="0" w:type="dxa"/>
+        <w:right w:w="108" w:type="dxa"/>
+      </w:tblCellMar>
     </w:tblPr>
   </w:style>
   <w:style w:type="paragraph" w:styleId="En-ttedetabledesmatires">
@@ -7187,7 +8960,7 @@
 </file>
 
 <file path=customXml/itemProps3.xml><?xml version="1.0" encoding="utf-8"?>
-<ds:datastoreItem xmlns:ds="http://schemas.openxmlformats.org/officeDocument/2006/customXml" ds:itemID="{E3634EE6-535D-46AE-9A2D-DA7E57280215}">
+<ds:datastoreItem xmlns:ds="http://schemas.openxmlformats.org/officeDocument/2006/customXml" ds:itemID="{90080BE3-4724-4BCA-9260-18F905EA6A8C}">
   <ds:schemaRefs>
     <ds:schemaRef ds:uri="http://schemas.openxmlformats.org/officeDocument/2006/bibliography"/>
   </ds:schemaRefs>

--- a/tp2/doc/OAD_TP2 - Rapport.docx
+++ b/tp2/doc/OAD_TP2 - Rapport.docx
@@ -307,7 +307,7 @@
               </wp:anchor>
             </w:drawing>
           </mc:Choice>
-          <mc:Fallback xmlns:w16se="http://schemas.microsoft.com/office/word/2015/wordml/symex" xmlns:w15="http://schemas.microsoft.com/office/word/2012/wordml" xmlns:cx1="http://schemas.microsoft.com/office/drawing/2015/9/8/chartex" xmlns:cx="http://schemas.microsoft.com/office/drawing/2014/chartex">
+          <mc:Fallback xmlns:cx="http://schemas.microsoft.com/office/drawing/2014/chartex" xmlns:cx1="http://schemas.microsoft.com/office/drawing/2015/9/8/chartex" xmlns:w15="http://schemas.microsoft.com/office/word/2012/wordml" xmlns:w16se="http://schemas.microsoft.com/office/word/2015/wordml/symex">
             <w:pict>
               <v:group w14:anchorId="451688B8" id="Groupe 3" o:spid="_x0000_s1026" style="position:absolute;margin-left:0;margin-top:-.5pt;width:139.65pt;height:842.4pt;z-index:251659264;mso-left-percent:750;mso-position-horizontal-relative:page;mso-position-vertical-relative:page;mso-left-percent:750;mso-width-relative:margin" coordsize="17742,106984" o:gfxdata="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">
                 <v:group id="Group 77" o:spid="_x0000_s1027" style="position:absolute;left:3089;width:14653;height:106984" coordorigin="6022,8835" coordsize="2310,16114" o:gfxdata="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">
@@ -608,7 +608,7 @@
                   </wp:anchor>
                 </w:drawing>
               </mc:Choice>
-              <mc:Fallback xmlns:w16se="http://schemas.microsoft.com/office/word/2015/wordml/symex" xmlns:w15="http://schemas.microsoft.com/office/word/2012/wordml" xmlns:cx1="http://schemas.microsoft.com/office/drawing/2015/9/8/chartex" xmlns:cx="http://schemas.microsoft.com/office/drawing/2014/chartex">
+              <mc:Fallback xmlns:cx="http://schemas.microsoft.com/office/drawing/2014/chartex" xmlns:cx1="http://schemas.microsoft.com/office/drawing/2015/9/8/chartex" xmlns:w15="http://schemas.microsoft.com/office/word/2012/wordml" xmlns:w16se="http://schemas.microsoft.com/office/word/2015/wordml/symex">
                 <w:pict>
                   <v:rect w14:anchorId="326E36ED" id="Rectangle 89" o:spid="_x0000_s1026" style="position:absolute;left:0;text-align:left;margin-left:0;margin-top:0;width:367.2pt;height:395.9pt;z-index:251657216;visibility:visible;mso-wrap-style:square;mso-width-percent:600;mso-height-percent:500;mso-wrap-distance-left:9pt;mso-wrap-distance-top:0;mso-wrap-distance-right:9pt;mso-wrap-distance-bottom:0;mso-position-horizontal:left;mso-position-horizontal-relative:margin;mso-position-vertical:center;mso-position-vertical-relative:page;mso-width-percent:600;mso-height-percent:500;mso-width-relative:page;mso-height-relative:page;v-text-anchor:middle" o:gfxdata="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" o:allowincell="f" filled="f" stroked="f">
                     <v:textbox>
@@ -905,7 +905,7 @@
                   </wp:anchor>
                 </w:drawing>
               </mc:Choice>
-              <mc:Fallback xmlns:w16se="http://schemas.microsoft.com/office/word/2015/wordml/symex" xmlns:w15="http://schemas.microsoft.com/office/word/2012/wordml" xmlns:cx1="http://schemas.microsoft.com/office/drawing/2015/9/8/chartex" xmlns:cx="http://schemas.microsoft.com/office/drawing/2014/chartex">
+              <mc:Fallback xmlns:cx="http://schemas.microsoft.com/office/drawing/2014/chartex" xmlns:cx1="http://schemas.microsoft.com/office/drawing/2015/9/8/chartex" xmlns:w15="http://schemas.microsoft.com/office/word/2012/wordml" xmlns:w16se="http://schemas.microsoft.com/office/word/2015/wordml/symex">
                 <w:pict>
                   <v:rect w14:anchorId="326E36EF" id="Rectangle 54" o:spid="_x0000_s1027" style="position:absolute;left:0;text-align:left;margin-left:0;margin-top:0;width:367pt;height:64.25pt;z-index:251655168;visibility:visible;mso-wrap-style:square;mso-width-percent:600;mso-height-percent:0;mso-wrap-distance-left:9pt;mso-wrap-distance-top:0;mso-wrap-distance-right:9pt;mso-wrap-distance-bottom:0;mso-position-horizontal:left;mso-position-horizontal-relative:margin;mso-position-vertical:bottom;mso-position-vertical-relative:margin;mso-width-percent:600;mso-height-percent:0;mso-width-relative:page;mso-height-relative:page;v-text-anchor:top" o:gfxdata="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" o:allowincell="f" stroked="f">
                     <v:textbox>
@@ -2988,8 +2988,21 @@
         <w:t xml:space="preserve">Ce projet s'inscrit dans le cursus de seconde année à l'ISIMA. Le but est d'implémenter la </w:t>
       </w:r>
       <w:r>
-        <w:t>résolution d’un problème NP-difficile comme le Job Shop grâce à des métaheuristiques comme un algorithme mémétique</w:t>
-      </w:r>
+        <w:t xml:space="preserve">résolution d’un problème NP-difficile comme le Job Shop grâce à des </w:t>
+      </w:r>
+      <w:proofErr w:type="spellStart"/>
+      <w:r>
+        <w:t>métaheuristiques</w:t>
+      </w:r>
+      <w:proofErr w:type="spellEnd"/>
+      <w:r>
+        <w:t xml:space="preserve"> comme un algorithme </w:t>
+      </w:r>
+      <w:proofErr w:type="spellStart"/>
+      <w:r>
+        <w:t>mémétique</w:t>
+      </w:r>
+      <w:proofErr w:type="spellEnd"/>
       <w:r>
         <w:t>.</w:t>
       </w:r>
@@ -3258,14 +3271,27 @@
       <w:r>
         <w:t xml:space="preserve">Figure </w:t>
       </w:r>
-      <w:fldSimple w:instr=" SEQ Figure \* ARABIC ">
-        <w:r>
-          <w:rPr>
-            <w:noProof/>
-          </w:rPr>
-          <w:t>1</w:t>
-        </w:r>
-      </w:fldSimple>
+      <w:r>
+        <w:fldChar w:fldCharType="begin"/>
+      </w:r>
+      <w:r>
+        <w:instrText xml:space="preserve"> SEQ Figure \* ARABIC </w:instrText>
+      </w:r>
+      <w:r>
+        <w:fldChar w:fldCharType="separate"/>
+      </w:r>
+      <w:r>
+        <w:rPr>
+          <w:noProof/>
+        </w:rPr>
+        <w:t>1</w:t>
+      </w:r>
+      <w:r>
+        <w:rPr>
+          <w:noProof/>
+        </w:rPr>
+        <w:fldChar w:fldCharType="end"/>
+      </w:r>
       <w:r>
         <w:t xml:space="preserve"> - Exemple de graphe disjonctif (P. </w:t>
       </w:r>
@@ -3281,15 +3307,7 @@
     </w:p>
     <w:p>
       <w:r>
-        <w:t xml:space="preserve">Ce graphe est assez lourd à représenter c’est pourquoi nous allons utiliser la méthode du vecteur de </w:t>
-      </w:r>
-      <w:proofErr w:type="spellStart"/>
-      <w:r>
-        <w:t>Bierwirth</w:t>
-      </w:r>
-      <w:proofErr w:type="spellEnd"/>
-      <w:r>
-        <w:t xml:space="preserve"> vu en cours. Ce vecteurs va être de taille n*m et contiendra m fois tous les entiers entre 1 et n. Le premier de chaque entier k correspond à la première tâche du job k, le second au second, etc.</w:t>
+        <w:t>Ce graphe est assez lourd à représenter c’est pourquoi nous allons utiliser la méthode du vecteur de Bierwirth vu en cours. Ce vecteurs va être de taille n*m et contiendra m fois tous les entiers entre 1 et n. Le premier de chaque entier k correspond à la première tâche du job k, le second au second, etc.</w:t>
       </w:r>
     </w:p>
     <w:p>
@@ -3297,23 +3315,7 @@
         <w:t xml:space="preserve">Ainsi pour l’évaluation </w:t>
       </w:r>
       <w:r>
-        <w:t xml:space="preserve">nous allons juste parcourir et évaluer les sommets dans l’ordre d’un vecteur de </w:t>
-      </w:r>
-      <w:proofErr w:type="spellStart"/>
-      <w:r>
-        <w:t>Bierwirth</w:t>
-      </w:r>
-      <w:proofErr w:type="spellEnd"/>
-      <w:r>
-        <w:t xml:space="preserve">. Ceci assurera les contraintes pour l’ordre des tâches d’un même job et évitera d’avoir des cycles. L’évaluation sera enfantine : pour chaque sommet dans l’ordre de </w:t>
-      </w:r>
-      <w:proofErr w:type="spellStart"/>
-      <w:r>
-        <w:t>Bierwirth</w:t>
-      </w:r>
-      <w:proofErr w:type="spellEnd"/>
-      <w:r>
-        <w:t xml:space="preserve"> la date de début de la tâche sera égale au maximum entre la date de disponibilité de la machine et la date de fin de la dernière tâche sur le job.</w:t>
+        <w:t>nous allons juste parcourir et évaluer les sommets dans l’ordre d’un vecteur de Bierwirth. Ceci assurera les contraintes pour l’ordre des tâches d’un même job et évitera d’avoir des cycles. L’évaluation sera enfantine : pour chaque sommet dans l’ordre de Bierwirth la date de début de la tâche sera égale au maximum entre la date de disponibilité de la machine et la date de fin de la dernière tâche sur le job.</w:t>
       </w:r>
     </w:p>
     <w:p>
@@ -3363,15 +3365,7 @@
     </w:p>
     <w:p>
       <w:r>
-        <w:t xml:space="preserve">Dans notre vecteur de </w:t>
-      </w:r>
-      <w:proofErr w:type="spellStart"/>
-      <w:r>
-        <w:t>Bierwirth</w:t>
-      </w:r>
-      <w:proofErr w:type="spellEnd"/>
-      <w:r>
-        <w:t>, un arc disjonctif correspond en fait à deux entiers différents consécutifs. La recherche locale va donc consister à rechercher sur ce chemin critique un échange qui donnera une évaluation meilleure et ce tant qu’on trouve mieux (ou alors tant qu’une limite n’est pas atteinte).</w:t>
+        <w:t>Dans notre vecteur de Bierwirth, un arc disjonctif correspond en fait à deux entiers différents consécutifs. La recherche locale va donc consister à rechercher sur ce chemin critique un échange qui donnera une évaluation meilleure et ce tant qu’on trouve mieux (ou alors tant qu’une limite n’est pas atteinte).</w:t>
       </w:r>
     </w:p>
     <w:p>
@@ -3470,14 +3464,27 @@
       <w:r>
         <w:t xml:space="preserve">Figure </w:t>
       </w:r>
-      <w:fldSimple w:instr=" SEQ Figure \* ARABIC ">
-        <w:r>
-          <w:rPr>
-            <w:noProof/>
-          </w:rPr>
-          <w:t>2</w:t>
-        </w:r>
-      </w:fldSimple>
+      <w:r>
+        <w:fldChar w:fldCharType="begin"/>
+      </w:r>
+      <w:r>
+        <w:instrText xml:space="preserve"> SEQ Figure \* ARABIC </w:instrText>
+      </w:r>
+      <w:r>
+        <w:fldChar w:fldCharType="separate"/>
+      </w:r>
+      <w:r>
+        <w:rPr>
+          <w:noProof/>
+        </w:rPr>
+        <w:t>2</w:t>
+      </w:r>
+      <w:r>
+        <w:rPr>
+          <w:noProof/>
+        </w:rPr>
+        <w:fldChar w:fldCharType="end"/>
+      </w:r>
       <w:r>
         <w:t xml:space="preserve"> - Algorithme génétique</w:t>
       </w:r>
@@ -3536,9 +3543,12 @@
       <w:bookmarkStart w:id="7" w:name="_Toc436326139"/>
       <w:r>
         <w:lastRenderedPageBreak/>
-        <w:t>II – Présentation des algorithmes</w:t>
+        <w:t xml:space="preserve">II – Présentation </w:t>
       </w:r>
       <w:bookmarkEnd w:id="7"/>
+      <w:r>
+        <w:t>de la solution</w:t>
+      </w:r>
     </w:p>
     <w:p>
       <w:pPr>
@@ -3546,14 +3556,9 @@
       </w:pPr>
       <w:bookmarkStart w:id="8" w:name="_Toc436326140"/>
       <w:r>
-        <w:t xml:space="preserve">A – Evaluation du vecteur de </w:t>
-      </w:r>
-      <w:proofErr w:type="spellStart"/>
-      <w:r>
-        <w:t>Bierwirth</w:t>
+        <w:t>A – Evaluation du vecteur de Bierwirth</w:t>
       </w:r>
       <w:bookmarkEnd w:id="8"/>
-      <w:proofErr w:type="spellEnd"/>
     </w:p>
     <w:p>
       <w:pPr>
@@ -3567,15 +3572,7 @@
     </w:p>
     <w:p>
       <w:r>
-        <w:t xml:space="preserve">Un vecteur de </w:t>
-      </w:r>
-      <w:proofErr w:type="spellStart"/>
-      <w:r>
-        <w:t>Bierwirth</w:t>
-      </w:r>
-      <w:proofErr w:type="spellEnd"/>
-      <w:r>
-        <w:t xml:space="preserve"> va permettre d'identifier l'ordre de passage de nos objets dans les machines. Ce vecteur se lit conjointement avec le graphe et fournit un ordre topologique. Il est beaucoup plus pratique de travailler avec ce genre de vecteur qu'avec la structure de graphe.</w:t>
+        <w:t>Un vecteur de Bierwirth va permettre d'identifier l'ordre de passage de nos objets dans les machines. Ce vecteur se lit conjointement avec le graphe et fournit un ordre topologique. Il est beaucoup plus pratique de travailler avec ce genre de vecteur qu'avec la structure de graphe.</w:t>
       </w:r>
     </w:p>
     <w:p>
@@ -4505,6 +4502,19 @@
       </w:r>
       <w:bookmarkEnd w:id="13"/>
     </w:p>
+    <w:p>
+      <w:r>
+        <w:t xml:space="preserve">Cette méthode va permettre d'améliorer la solution que nous avons trouvée avec le vecteur de Bierwirth. Nous allons chercher à échanger un sommet du chemin critique avec un autre sommet du vecteur, dans le but de faire diminuer le </w:t>
+      </w:r>
+      <w:proofErr w:type="spellStart"/>
+      <w:r>
+        <w:t>makespan</w:t>
+      </w:r>
+      <w:proofErr w:type="spellEnd"/>
+      <w:r>
+        <w:t>.</w:t>
+      </w:r>
+    </w:p>
     <w:p/>
     <w:p>
       <w:pPr>
@@ -4512,31 +4522,907 @@
       </w:pPr>
       <w:bookmarkStart w:id="14" w:name="_Toc436326146"/>
       <w:r>
+        <w:lastRenderedPageBreak/>
         <w:t>Algorithme</w:t>
       </w:r>
       <w:bookmarkEnd w:id="14"/>
     </w:p>
+    <w:p>
+      <w:pPr>
+        <w:autoSpaceDE w:val="0"/>
+        <w:autoSpaceDN w:val="0"/>
+        <w:adjustRightInd w:val="0"/>
+        <w:spacing w:after="0" w:line="240" w:lineRule="auto"/>
+        <w:jc w:val="left"/>
+        <w:rPr>
+          <w:rFonts w:ascii="Courier New" w:hAnsi="Courier New" w:cs="Courier New"/>
+          <w:color w:val="000000"/>
+          <w:sz w:val="20"/>
+          <w:highlight w:val="white"/>
+        </w:rPr>
+      </w:pPr>
+      <w:r>
+        <w:rPr>
+          <w:rFonts w:ascii="Courier New" w:hAnsi="Courier New" w:cs="Courier New"/>
+          <w:b/>
+          <w:bCs/>
+          <w:color w:val="0000FF"/>
+          <w:sz w:val="20"/>
+          <w:highlight w:val="white"/>
+        </w:rPr>
+        <w:t>Tant</w:t>
+      </w:r>
+      <w:r>
+        <w:rPr>
+          <w:rFonts w:ascii="Courier New" w:hAnsi="Courier New" w:cs="Courier New"/>
+          <w:color w:val="000000"/>
+          <w:sz w:val="20"/>
+          <w:highlight w:val="white"/>
+        </w:rPr>
+        <w:t xml:space="preserve"> </w:t>
+      </w:r>
+      <w:r>
+        <w:rPr>
+          <w:rFonts w:ascii="Courier New" w:hAnsi="Courier New" w:cs="Courier New"/>
+          <w:b/>
+          <w:bCs/>
+          <w:color w:val="0000FF"/>
+          <w:sz w:val="20"/>
+          <w:highlight w:val="white"/>
+        </w:rPr>
+        <w:t>que</w:t>
+      </w:r>
+      <w:r>
+        <w:rPr>
+          <w:rFonts w:ascii="Courier New" w:hAnsi="Courier New" w:cs="Courier New"/>
+          <w:color w:val="000000"/>
+          <w:sz w:val="20"/>
+          <w:highlight w:val="white"/>
+        </w:rPr>
+        <w:t xml:space="preserve"> le </w:t>
+      </w:r>
+      <w:proofErr w:type="spellStart"/>
+      <w:r>
+        <w:rPr>
+          <w:rFonts w:ascii="Courier New" w:hAnsi="Courier New" w:cs="Courier New"/>
+          <w:color w:val="000000"/>
+          <w:sz w:val="20"/>
+          <w:highlight w:val="white"/>
+        </w:rPr>
+        <w:t>makespan</w:t>
+      </w:r>
+      <w:proofErr w:type="spellEnd"/>
+      <w:r>
+        <w:rPr>
+          <w:rFonts w:ascii="Courier New" w:hAnsi="Courier New" w:cs="Courier New"/>
+          <w:color w:val="000000"/>
+          <w:sz w:val="20"/>
+          <w:highlight w:val="white"/>
+        </w:rPr>
+        <w:t xml:space="preserve"> est amélioré </w:t>
+      </w:r>
+      <w:r>
+        <w:rPr>
+          <w:rFonts w:ascii="Courier New" w:hAnsi="Courier New" w:cs="Courier New"/>
+          <w:b/>
+          <w:bCs/>
+          <w:color w:val="FF0000"/>
+          <w:sz w:val="20"/>
+          <w:highlight w:val="white"/>
+        </w:rPr>
+        <w:t>ET</w:t>
+      </w:r>
+      <w:r>
+        <w:rPr>
+          <w:rFonts w:ascii="Courier New" w:hAnsi="Courier New" w:cs="Courier New"/>
+          <w:color w:val="000000"/>
+          <w:sz w:val="20"/>
+          <w:highlight w:val="white"/>
+        </w:rPr>
+        <w:t xml:space="preserve"> </w:t>
+      </w:r>
+      <w:r>
+        <w:rPr>
+          <w:rFonts w:ascii="Courier New" w:hAnsi="Courier New" w:cs="Courier New"/>
+          <w:b/>
+          <w:bCs/>
+          <w:color w:val="0000FF"/>
+          <w:sz w:val="20"/>
+          <w:highlight w:val="white"/>
+        </w:rPr>
+        <w:t>que</w:t>
+      </w:r>
+      <w:r>
+        <w:rPr>
+          <w:rFonts w:ascii="Courier New" w:hAnsi="Courier New" w:cs="Courier New"/>
+          <w:color w:val="000000"/>
+          <w:sz w:val="20"/>
+          <w:highlight w:val="white"/>
+        </w:rPr>
+        <w:t xml:space="preserve"> l'on ne dépasse pas le nombre d'itérations </w:t>
+      </w:r>
+      <w:r>
+        <w:rPr>
+          <w:rFonts w:ascii="Courier New" w:hAnsi="Courier New" w:cs="Courier New"/>
+          <w:b/>
+          <w:bCs/>
+          <w:color w:val="0000FF"/>
+          <w:sz w:val="20"/>
+          <w:highlight w:val="white"/>
+        </w:rPr>
+        <w:t>Faire</w:t>
+      </w:r>
+    </w:p>
+    <w:p>
+      <w:pPr>
+        <w:autoSpaceDE w:val="0"/>
+        <w:autoSpaceDN w:val="0"/>
+        <w:adjustRightInd w:val="0"/>
+        <w:spacing w:after="0" w:line="240" w:lineRule="auto"/>
+        <w:jc w:val="left"/>
+        <w:rPr>
+          <w:rFonts w:ascii="Courier New" w:hAnsi="Courier New" w:cs="Courier New"/>
+          <w:color w:val="000000"/>
+          <w:sz w:val="20"/>
+          <w:highlight w:val="white"/>
+        </w:rPr>
+      </w:pPr>
+      <w:r>
+        <w:rPr>
+          <w:rFonts w:ascii="Courier New" w:hAnsi="Courier New" w:cs="Courier New"/>
+          <w:color w:val="000000"/>
+          <w:sz w:val="20"/>
+          <w:highlight w:val="white"/>
+        </w:rPr>
+        <w:tab/>
+      </w:r>
+      <w:r>
+        <w:rPr>
+          <w:rFonts w:ascii="Courier New" w:hAnsi="Courier New" w:cs="Courier New"/>
+          <w:b/>
+          <w:bCs/>
+          <w:color w:val="0000FF"/>
+          <w:sz w:val="20"/>
+          <w:highlight w:val="white"/>
+        </w:rPr>
+        <w:t>Tant</w:t>
+      </w:r>
+      <w:r>
+        <w:rPr>
+          <w:rFonts w:ascii="Courier New" w:hAnsi="Courier New" w:cs="Courier New"/>
+          <w:color w:val="000000"/>
+          <w:sz w:val="20"/>
+          <w:highlight w:val="white"/>
+        </w:rPr>
+        <w:t xml:space="preserve"> </w:t>
+      </w:r>
+      <w:r>
+        <w:rPr>
+          <w:rFonts w:ascii="Courier New" w:hAnsi="Courier New" w:cs="Courier New"/>
+          <w:b/>
+          <w:bCs/>
+          <w:color w:val="0000FF"/>
+          <w:sz w:val="20"/>
+          <w:highlight w:val="white"/>
+        </w:rPr>
+        <w:t>que</w:t>
+      </w:r>
+      <w:r>
+        <w:rPr>
+          <w:rFonts w:ascii="Courier New" w:hAnsi="Courier New" w:cs="Courier New"/>
+          <w:color w:val="000000"/>
+          <w:sz w:val="20"/>
+          <w:highlight w:val="white"/>
+        </w:rPr>
+        <w:t xml:space="preserve"> parcours du chemin critique</w:t>
+      </w:r>
+    </w:p>
+    <w:p>
+      <w:pPr>
+        <w:autoSpaceDE w:val="0"/>
+        <w:autoSpaceDN w:val="0"/>
+        <w:adjustRightInd w:val="0"/>
+        <w:spacing w:after="0" w:line="240" w:lineRule="auto"/>
+        <w:jc w:val="left"/>
+        <w:rPr>
+          <w:rFonts w:ascii="Courier New" w:hAnsi="Courier New" w:cs="Courier New"/>
+          <w:color w:val="000000"/>
+          <w:sz w:val="20"/>
+          <w:highlight w:val="white"/>
+        </w:rPr>
+      </w:pPr>
+      <w:r>
+        <w:rPr>
+          <w:rFonts w:ascii="Courier New" w:hAnsi="Courier New" w:cs="Courier New"/>
+          <w:color w:val="000000"/>
+          <w:sz w:val="20"/>
+          <w:highlight w:val="white"/>
+        </w:rPr>
+        <w:tab/>
+      </w:r>
+      <w:r>
+        <w:rPr>
+          <w:rFonts w:ascii="Courier New" w:hAnsi="Courier New" w:cs="Courier New"/>
+          <w:color w:val="000000"/>
+          <w:sz w:val="20"/>
+          <w:highlight w:val="white"/>
+        </w:rPr>
+        <w:tab/>
+        <w:t>Rechercher un arc disjonctif</w:t>
+      </w:r>
+    </w:p>
+    <w:p>
+      <w:pPr>
+        <w:autoSpaceDE w:val="0"/>
+        <w:autoSpaceDN w:val="0"/>
+        <w:adjustRightInd w:val="0"/>
+        <w:spacing w:after="0" w:line="240" w:lineRule="auto"/>
+        <w:jc w:val="left"/>
+        <w:rPr>
+          <w:rFonts w:ascii="Courier New" w:hAnsi="Courier New" w:cs="Courier New"/>
+          <w:color w:val="000000"/>
+          <w:sz w:val="20"/>
+          <w:highlight w:val="white"/>
+        </w:rPr>
+      </w:pPr>
+      <w:r>
+        <w:rPr>
+          <w:rFonts w:ascii="Courier New" w:hAnsi="Courier New" w:cs="Courier New"/>
+          <w:color w:val="000000"/>
+          <w:sz w:val="20"/>
+          <w:highlight w:val="white"/>
+        </w:rPr>
+        <w:tab/>
+      </w:r>
+      <w:r>
+        <w:rPr>
+          <w:rFonts w:ascii="Courier New" w:hAnsi="Courier New" w:cs="Courier New"/>
+          <w:color w:val="000000"/>
+          <w:sz w:val="20"/>
+          <w:highlight w:val="white"/>
+        </w:rPr>
+        <w:tab/>
+        <w:t>Le permuter avec un arc du chemin critique</w:t>
+      </w:r>
+    </w:p>
+    <w:p>
+      <w:pPr>
+        <w:autoSpaceDE w:val="0"/>
+        <w:autoSpaceDN w:val="0"/>
+        <w:adjustRightInd w:val="0"/>
+        <w:spacing w:after="0" w:line="240" w:lineRule="auto"/>
+        <w:jc w:val="left"/>
+        <w:rPr>
+          <w:rFonts w:ascii="Courier New" w:hAnsi="Courier New" w:cs="Courier New"/>
+          <w:color w:val="000000"/>
+          <w:sz w:val="20"/>
+          <w:highlight w:val="white"/>
+        </w:rPr>
+      </w:pPr>
+      <w:r>
+        <w:rPr>
+          <w:rFonts w:ascii="Courier New" w:hAnsi="Courier New" w:cs="Courier New"/>
+          <w:color w:val="000000"/>
+          <w:sz w:val="20"/>
+          <w:highlight w:val="white"/>
+        </w:rPr>
+        <w:tab/>
+      </w:r>
+      <w:r>
+        <w:rPr>
+          <w:rFonts w:ascii="Courier New" w:hAnsi="Courier New" w:cs="Courier New"/>
+          <w:color w:val="000000"/>
+          <w:sz w:val="20"/>
+          <w:highlight w:val="white"/>
+        </w:rPr>
+        <w:tab/>
+        <w:t>Evaluer le nouveau vecteur obtenu</w:t>
+      </w:r>
+    </w:p>
+    <w:p>
+      <w:pPr>
+        <w:autoSpaceDE w:val="0"/>
+        <w:autoSpaceDN w:val="0"/>
+        <w:adjustRightInd w:val="0"/>
+        <w:spacing w:after="0" w:line="240" w:lineRule="auto"/>
+        <w:jc w:val="left"/>
+        <w:rPr>
+          <w:rFonts w:ascii="Courier New" w:hAnsi="Courier New" w:cs="Courier New"/>
+          <w:color w:val="000000"/>
+          <w:sz w:val="20"/>
+          <w:highlight w:val="white"/>
+        </w:rPr>
+      </w:pPr>
+      <w:r>
+        <w:rPr>
+          <w:rFonts w:ascii="Courier New" w:hAnsi="Courier New" w:cs="Courier New"/>
+          <w:color w:val="000000"/>
+          <w:sz w:val="20"/>
+          <w:highlight w:val="white"/>
+        </w:rPr>
+        <w:tab/>
+      </w:r>
+      <w:r>
+        <w:rPr>
+          <w:rFonts w:ascii="Courier New" w:hAnsi="Courier New" w:cs="Courier New"/>
+          <w:color w:val="000000"/>
+          <w:sz w:val="20"/>
+          <w:highlight w:val="white"/>
+        </w:rPr>
+        <w:tab/>
+      </w:r>
+    </w:p>
+    <w:p>
+      <w:pPr>
+        <w:autoSpaceDE w:val="0"/>
+        <w:autoSpaceDN w:val="0"/>
+        <w:adjustRightInd w:val="0"/>
+        <w:spacing w:after="0" w:line="240" w:lineRule="auto"/>
+        <w:jc w:val="left"/>
+        <w:rPr>
+          <w:rFonts w:ascii="Courier New" w:hAnsi="Courier New" w:cs="Courier New"/>
+          <w:color w:val="000000"/>
+          <w:sz w:val="20"/>
+          <w:highlight w:val="white"/>
+        </w:rPr>
+      </w:pPr>
+      <w:r>
+        <w:rPr>
+          <w:rFonts w:ascii="Courier New" w:hAnsi="Courier New" w:cs="Courier New"/>
+          <w:color w:val="000000"/>
+          <w:sz w:val="20"/>
+          <w:highlight w:val="white"/>
+        </w:rPr>
+        <w:tab/>
+      </w:r>
+      <w:r>
+        <w:rPr>
+          <w:rFonts w:ascii="Courier New" w:hAnsi="Courier New" w:cs="Courier New"/>
+          <w:color w:val="000000"/>
+          <w:sz w:val="20"/>
+          <w:highlight w:val="white"/>
+        </w:rPr>
+        <w:tab/>
+      </w:r>
+      <w:r>
+        <w:rPr>
+          <w:rFonts w:ascii="Courier New" w:hAnsi="Courier New" w:cs="Courier New"/>
+          <w:b/>
+          <w:bCs/>
+          <w:color w:val="0000FF"/>
+          <w:sz w:val="20"/>
+          <w:highlight w:val="white"/>
+        </w:rPr>
+        <w:t>Si</w:t>
+      </w:r>
+      <w:r>
+        <w:rPr>
+          <w:rFonts w:ascii="Courier New" w:hAnsi="Courier New" w:cs="Courier New"/>
+          <w:color w:val="000000"/>
+          <w:sz w:val="20"/>
+          <w:highlight w:val="white"/>
+        </w:rPr>
+        <w:t xml:space="preserve"> </w:t>
+      </w:r>
+      <w:proofErr w:type="spellStart"/>
+      <w:r>
+        <w:rPr>
+          <w:rFonts w:ascii="Courier New" w:hAnsi="Courier New" w:cs="Courier New"/>
+          <w:color w:val="000000"/>
+          <w:sz w:val="20"/>
+          <w:highlight w:val="white"/>
+        </w:rPr>
+        <w:t>makespan</w:t>
+      </w:r>
+      <w:proofErr w:type="spellEnd"/>
+      <w:r>
+        <w:rPr>
+          <w:rFonts w:ascii="Courier New" w:hAnsi="Courier New" w:cs="Courier New"/>
+          <w:color w:val="000000"/>
+          <w:sz w:val="20"/>
+          <w:highlight w:val="white"/>
+        </w:rPr>
+        <w:t xml:space="preserve"> est amélioré </w:t>
+      </w:r>
+      <w:r>
+        <w:rPr>
+          <w:rFonts w:ascii="Courier New" w:hAnsi="Courier New" w:cs="Courier New"/>
+          <w:b/>
+          <w:bCs/>
+          <w:color w:val="0000FF"/>
+          <w:sz w:val="20"/>
+          <w:highlight w:val="white"/>
+        </w:rPr>
+        <w:t>Alors</w:t>
+      </w:r>
+    </w:p>
+    <w:p>
+      <w:pPr>
+        <w:autoSpaceDE w:val="0"/>
+        <w:autoSpaceDN w:val="0"/>
+        <w:adjustRightInd w:val="0"/>
+        <w:spacing w:after="0" w:line="240" w:lineRule="auto"/>
+        <w:jc w:val="left"/>
+        <w:rPr>
+          <w:rFonts w:ascii="Courier New" w:hAnsi="Courier New" w:cs="Courier New"/>
+          <w:color w:val="000000"/>
+          <w:sz w:val="20"/>
+          <w:highlight w:val="white"/>
+        </w:rPr>
+      </w:pPr>
+      <w:r>
+        <w:rPr>
+          <w:rFonts w:ascii="Courier New" w:hAnsi="Courier New" w:cs="Courier New"/>
+          <w:color w:val="000000"/>
+          <w:sz w:val="20"/>
+          <w:highlight w:val="white"/>
+        </w:rPr>
+        <w:tab/>
+      </w:r>
+      <w:r>
+        <w:rPr>
+          <w:rFonts w:ascii="Courier New" w:hAnsi="Courier New" w:cs="Courier New"/>
+          <w:color w:val="000000"/>
+          <w:sz w:val="20"/>
+          <w:highlight w:val="white"/>
+        </w:rPr>
+        <w:tab/>
+      </w:r>
+      <w:r>
+        <w:rPr>
+          <w:rFonts w:ascii="Courier New" w:hAnsi="Courier New" w:cs="Courier New"/>
+          <w:color w:val="000000"/>
+          <w:sz w:val="20"/>
+          <w:highlight w:val="white"/>
+        </w:rPr>
+        <w:tab/>
+        <w:t>Garder ce vecteur et cette solution</w:t>
+      </w:r>
+    </w:p>
+    <w:p>
+      <w:pPr>
+        <w:autoSpaceDE w:val="0"/>
+        <w:autoSpaceDN w:val="0"/>
+        <w:adjustRightInd w:val="0"/>
+        <w:spacing w:after="0" w:line="240" w:lineRule="auto"/>
+        <w:jc w:val="left"/>
+        <w:rPr>
+          <w:rFonts w:ascii="Courier New" w:hAnsi="Courier New" w:cs="Courier New"/>
+          <w:color w:val="000000"/>
+          <w:sz w:val="20"/>
+          <w:highlight w:val="white"/>
+        </w:rPr>
+      </w:pPr>
+      <w:r>
+        <w:rPr>
+          <w:rFonts w:ascii="Courier New" w:hAnsi="Courier New" w:cs="Courier New"/>
+          <w:color w:val="000000"/>
+          <w:sz w:val="20"/>
+          <w:highlight w:val="white"/>
+        </w:rPr>
+        <w:tab/>
+      </w:r>
+      <w:r>
+        <w:rPr>
+          <w:rFonts w:ascii="Courier New" w:hAnsi="Courier New" w:cs="Courier New"/>
+          <w:color w:val="000000"/>
+          <w:sz w:val="20"/>
+          <w:highlight w:val="white"/>
+        </w:rPr>
+        <w:tab/>
+      </w:r>
+      <w:r>
+        <w:rPr>
+          <w:rFonts w:ascii="Courier New" w:hAnsi="Courier New" w:cs="Courier New"/>
+          <w:color w:val="000000"/>
+          <w:sz w:val="20"/>
+          <w:highlight w:val="white"/>
+        </w:rPr>
+        <w:tab/>
+        <w:t>Ne pas continuer sur le chemin critique</w:t>
+      </w:r>
+    </w:p>
+    <w:p>
+      <w:pPr>
+        <w:autoSpaceDE w:val="0"/>
+        <w:autoSpaceDN w:val="0"/>
+        <w:adjustRightInd w:val="0"/>
+        <w:spacing w:after="0" w:line="240" w:lineRule="auto"/>
+        <w:jc w:val="left"/>
+        <w:rPr>
+          <w:rFonts w:ascii="Courier New" w:hAnsi="Courier New" w:cs="Courier New"/>
+          <w:color w:val="000000"/>
+          <w:sz w:val="20"/>
+          <w:highlight w:val="white"/>
+        </w:rPr>
+      </w:pPr>
+      <w:r>
+        <w:rPr>
+          <w:rFonts w:ascii="Courier New" w:hAnsi="Courier New" w:cs="Courier New"/>
+          <w:color w:val="000000"/>
+          <w:sz w:val="20"/>
+          <w:highlight w:val="white"/>
+        </w:rPr>
+        <w:tab/>
+      </w:r>
+      <w:r>
+        <w:rPr>
+          <w:rFonts w:ascii="Courier New" w:hAnsi="Courier New" w:cs="Courier New"/>
+          <w:color w:val="000000"/>
+          <w:sz w:val="20"/>
+          <w:highlight w:val="white"/>
+        </w:rPr>
+        <w:tab/>
+      </w:r>
+      <w:r>
+        <w:rPr>
+          <w:rFonts w:ascii="Courier New" w:hAnsi="Courier New" w:cs="Courier New"/>
+          <w:b/>
+          <w:bCs/>
+          <w:color w:val="0000FF"/>
+          <w:sz w:val="20"/>
+          <w:highlight w:val="white"/>
+        </w:rPr>
+        <w:t>Sinon</w:t>
+      </w:r>
+    </w:p>
+    <w:p>
+      <w:pPr>
+        <w:autoSpaceDE w:val="0"/>
+        <w:autoSpaceDN w:val="0"/>
+        <w:adjustRightInd w:val="0"/>
+        <w:spacing w:after="0" w:line="240" w:lineRule="auto"/>
+        <w:jc w:val="left"/>
+        <w:rPr>
+          <w:rFonts w:ascii="Courier New" w:hAnsi="Courier New" w:cs="Courier New"/>
+          <w:color w:val="000000"/>
+          <w:sz w:val="20"/>
+          <w:highlight w:val="white"/>
+        </w:rPr>
+      </w:pPr>
+      <w:r>
+        <w:rPr>
+          <w:rFonts w:ascii="Courier New" w:hAnsi="Courier New" w:cs="Courier New"/>
+          <w:color w:val="000000"/>
+          <w:sz w:val="20"/>
+          <w:highlight w:val="white"/>
+        </w:rPr>
+        <w:tab/>
+      </w:r>
+      <w:r>
+        <w:rPr>
+          <w:rFonts w:ascii="Courier New" w:hAnsi="Courier New" w:cs="Courier New"/>
+          <w:color w:val="000000"/>
+          <w:sz w:val="20"/>
+          <w:highlight w:val="white"/>
+        </w:rPr>
+        <w:tab/>
+      </w:r>
+      <w:r>
+        <w:rPr>
+          <w:rFonts w:ascii="Courier New" w:hAnsi="Courier New" w:cs="Courier New"/>
+          <w:color w:val="000000"/>
+          <w:sz w:val="20"/>
+          <w:highlight w:val="white"/>
+        </w:rPr>
+        <w:tab/>
+        <w:t>Continuer sur le chemin critique</w:t>
+      </w:r>
+    </w:p>
+    <w:p>
+      <w:pPr>
+        <w:autoSpaceDE w:val="0"/>
+        <w:autoSpaceDN w:val="0"/>
+        <w:adjustRightInd w:val="0"/>
+        <w:spacing w:after="0" w:line="240" w:lineRule="auto"/>
+        <w:jc w:val="left"/>
+        <w:rPr>
+          <w:rFonts w:ascii="Courier New" w:hAnsi="Courier New" w:cs="Courier New"/>
+          <w:color w:val="000000"/>
+          <w:sz w:val="20"/>
+          <w:highlight w:val="white"/>
+        </w:rPr>
+      </w:pPr>
+      <w:r>
+        <w:rPr>
+          <w:rFonts w:ascii="Courier New" w:hAnsi="Courier New" w:cs="Courier New"/>
+          <w:color w:val="000000"/>
+          <w:sz w:val="20"/>
+          <w:highlight w:val="white"/>
+        </w:rPr>
+        <w:tab/>
+      </w:r>
+      <w:r>
+        <w:rPr>
+          <w:rFonts w:ascii="Courier New" w:hAnsi="Courier New" w:cs="Courier New"/>
+          <w:color w:val="000000"/>
+          <w:sz w:val="20"/>
+          <w:highlight w:val="white"/>
+        </w:rPr>
+        <w:tab/>
+      </w:r>
+      <w:r>
+        <w:rPr>
+          <w:rFonts w:ascii="Courier New" w:hAnsi="Courier New" w:cs="Courier New"/>
+          <w:b/>
+          <w:bCs/>
+          <w:color w:val="0000FF"/>
+          <w:sz w:val="20"/>
+          <w:highlight w:val="white"/>
+        </w:rPr>
+        <w:t>Fin</w:t>
+      </w:r>
+      <w:r>
+        <w:rPr>
+          <w:rFonts w:ascii="Courier New" w:hAnsi="Courier New" w:cs="Courier New"/>
+          <w:color w:val="000000"/>
+          <w:sz w:val="20"/>
+          <w:highlight w:val="white"/>
+        </w:rPr>
+        <w:t xml:space="preserve"> </w:t>
+      </w:r>
+      <w:r>
+        <w:rPr>
+          <w:rFonts w:ascii="Courier New" w:hAnsi="Courier New" w:cs="Courier New"/>
+          <w:b/>
+          <w:bCs/>
+          <w:color w:val="0000FF"/>
+          <w:sz w:val="20"/>
+          <w:highlight w:val="white"/>
+        </w:rPr>
+        <w:t>Si</w:t>
+      </w:r>
+    </w:p>
+    <w:p>
+      <w:pPr>
+        <w:autoSpaceDE w:val="0"/>
+        <w:autoSpaceDN w:val="0"/>
+        <w:adjustRightInd w:val="0"/>
+        <w:spacing w:after="0" w:line="240" w:lineRule="auto"/>
+        <w:jc w:val="left"/>
+        <w:rPr>
+          <w:rFonts w:ascii="Courier New" w:hAnsi="Courier New" w:cs="Courier New"/>
+          <w:color w:val="000000"/>
+          <w:sz w:val="20"/>
+          <w:highlight w:val="white"/>
+        </w:rPr>
+      </w:pPr>
+      <w:r>
+        <w:rPr>
+          <w:rFonts w:ascii="Courier New" w:hAnsi="Courier New" w:cs="Courier New"/>
+          <w:color w:val="000000"/>
+          <w:sz w:val="20"/>
+          <w:highlight w:val="white"/>
+        </w:rPr>
+        <w:tab/>
+      </w:r>
+      <w:r>
+        <w:rPr>
+          <w:rFonts w:ascii="Courier New" w:hAnsi="Courier New" w:cs="Courier New"/>
+          <w:b/>
+          <w:bCs/>
+          <w:color w:val="0000FF"/>
+          <w:sz w:val="20"/>
+          <w:highlight w:val="white"/>
+        </w:rPr>
+        <w:t>Fin</w:t>
+      </w:r>
+      <w:r>
+        <w:rPr>
+          <w:rFonts w:ascii="Courier New" w:hAnsi="Courier New" w:cs="Courier New"/>
+          <w:color w:val="000000"/>
+          <w:sz w:val="20"/>
+          <w:highlight w:val="white"/>
+        </w:rPr>
+        <w:t xml:space="preserve"> </w:t>
+      </w:r>
+      <w:r>
+        <w:rPr>
+          <w:rFonts w:ascii="Courier New" w:hAnsi="Courier New" w:cs="Courier New"/>
+          <w:b/>
+          <w:bCs/>
+          <w:color w:val="0000FF"/>
+          <w:sz w:val="20"/>
+          <w:highlight w:val="white"/>
+        </w:rPr>
+        <w:t>Tant</w:t>
+      </w:r>
+      <w:r>
+        <w:rPr>
+          <w:rFonts w:ascii="Courier New" w:hAnsi="Courier New" w:cs="Courier New"/>
+          <w:color w:val="000000"/>
+          <w:sz w:val="20"/>
+          <w:highlight w:val="white"/>
+        </w:rPr>
+        <w:t xml:space="preserve"> </w:t>
+      </w:r>
+      <w:r>
+        <w:rPr>
+          <w:rFonts w:ascii="Courier New" w:hAnsi="Courier New" w:cs="Courier New"/>
+          <w:b/>
+          <w:bCs/>
+          <w:color w:val="0000FF"/>
+          <w:sz w:val="20"/>
+          <w:highlight w:val="white"/>
+        </w:rPr>
+        <w:t>que</w:t>
+      </w:r>
+    </w:p>
+    <w:p>
+      <w:pPr>
+        <w:autoSpaceDE w:val="0"/>
+        <w:autoSpaceDN w:val="0"/>
+        <w:adjustRightInd w:val="0"/>
+        <w:spacing w:after="0" w:line="240" w:lineRule="auto"/>
+        <w:jc w:val="left"/>
+        <w:rPr>
+          <w:rFonts w:ascii="Courier New" w:hAnsi="Courier New" w:cs="Courier New"/>
+          <w:color w:val="000000"/>
+          <w:sz w:val="20"/>
+          <w:highlight w:val="white"/>
+        </w:rPr>
+      </w:pPr>
+      <w:r>
+        <w:rPr>
+          <w:rFonts w:ascii="Courier New" w:hAnsi="Courier New" w:cs="Courier New"/>
+          <w:b/>
+          <w:bCs/>
+          <w:color w:val="0000FF"/>
+          <w:sz w:val="20"/>
+          <w:highlight w:val="white"/>
+        </w:rPr>
+        <w:t>Fin</w:t>
+      </w:r>
+      <w:r>
+        <w:rPr>
+          <w:rFonts w:ascii="Courier New" w:hAnsi="Courier New" w:cs="Courier New"/>
+          <w:color w:val="000000"/>
+          <w:sz w:val="20"/>
+          <w:highlight w:val="white"/>
+        </w:rPr>
+        <w:t xml:space="preserve"> </w:t>
+      </w:r>
+      <w:r>
+        <w:rPr>
+          <w:rFonts w:ascii="Courier New" w:hAnsi="Courier New" w:cs="Courier New"/>
+          <w:b/>
+          <w:bCs/>
+          <w:color w:val="0000FF"/>
+          <w:sz w:val="20"/>
+          <w:highlight w:val="white"/>
+        </w:rPr>
+        <w:t>Tant</w:t>
+      </w:r>
+      <w:r>
+        <w:rPr>
+          <w:rFonts w:ascii="Courier New" w:hAnsi="Courier New" w:cs="Courier New"/>
+          <w:color w:val="000000"/>
+          <w:sz w:val="20"/>
+          <w:highlight w:val="white"/>
+        </w:rPr>
+        <w:t xml:space="preserve"> </w:t>
+      </w:r>
+      <w:r>
+        <w:rPr>
+          <w:rFonts w:ascii="Courier New" w:hAnsi="Courier New" w:cs="Courier New"/>
+          <w:b/>
+          <w:bCs/>
+          <w:color w:val="0000FF"/>
+          <w:sz w:val="20"/>
+          <w:highlight w:val="white"/>
+        </w:rPr>
+        <w:t>que</w:t>
+      </w:r>
+    </w:p>
+    <w:p>
+      <w:pPr>
+        <w:autoSpaceDE w:val="0"/>
+        <w:autoSpaceDN w:val="0"/>
+        <w:adjustRightInd w:val="0"/>
+        <w:spacing w:after="0" w:line="240" w:lineRule="auto"/>
+        <w:jc w:val="left"/>
+        <w:rPr>
+          <w:rFonts w:ascii="Courier New" w:hAnsi="Courier New" w:cs="Courier New"/>
+          <w:color w:val="000000"/>
+          <w:sz w:val="20"/>
+          <w:highlight w:val="white"/>
+        </w:rPr>
+      </w:pPr>
+    </w:p>
+    <w:p>
+      <w:r>
+        <w:rPr>
+          <w:rFonts w:ascii="Courier New" w:hAnsi="Courier New" w:cs="Courier New"/>
+          <w:color w:val="000000"/>
+          <w:sz w:val="20"/>
+          <w:highlight w:val="white"/>
+        </w:rPr>
+        <w:t xml:space="preserve">Retourner le </w:t>
+      </w:r>
+      <w:proofErr w:type="spellStart"/>
+      <w:r>
+        <w:rPr>
+          <w:rFonts w:ascii="Courier New" w:hAnsi="Courier New" w:cs="Courier New"/>
+          <w:color w:val="000000"/>
+          <w:sz w:val="20"/>
+          <w:highlight w:val="white"/>
+        </w:rPr>
+        <w:t>makespan</w:t>
+      </w:r>
+      <w:proofErr w:type="spellEnd"/>
+    </w:p>
+    <w:p>
+      <w:pPr>
+        <w:pStyle w:val="Titre3"/>
+      </w:pPr>
+      <w:bookmarkStart w:id="15" w:name="_Toc436326147"/>
+      <w:r>
+        <w:t>Implémentation</w:t>
+      </w:r>
+      <w:bookmarkEnd w:id="15"/>
+    </w:p>
     <w:p/>
     <w:p>
       <w:pPr>
+        <w:pStyle w:val="Titre2"/>
+      </w:pPr>
+      <w:bookmarkStart w:id="16" w:name="_Toc436326148"/>
+      <w:r>
+        <w:t>C – Algorithme de suppression des doublons</w:t>
+      </w:r>
+      <w:bookmarkEnd w:id="16"/>
+      <w:r>
+        <w:t xml:space="preserve"> </w:t>
+      </w:r>
+    </w:p>
+    <w:p>
+      <w:pPr>
         <w:pStyle w:val="Titre3"/>
       </w:pPr>
-      <w:bookmarkStart w:id="15" w:name="_Toc436326147"/>
+      <w:bookmarkStart w:id="17" w:name="_Toc436326149"/>
+      <w:r>
+        <w:t>Présentation</w:t>
+      </w:r>
+      <w:bookmarkEnd w:id="17"/>
+    </w:p>
+    <w:p>
+      <w:r>
+        <w:t>Etant donné que notre vecteur de Bierwirth va être généré de manière aléatoire, il est possible que dans certains cas nous obtenions le même vecteur et donc la même solution. C'est un cas que nous devons alors éliminer.</w:t>
+      </w:r>
+    </w:p>
+    <w:p>
+      <w:r>
+        <w:t xml:space="preserve">Pour ce faire, nous allons utiliser une méthode basée sur un tableau de présence. Nous initialisons un tableau de très grande taille (de l'ordre du million). Lorsque nous souhaitons consulter si une solution a déjà été envisagée, nous utilisons une fonction de </w:t>
+      </w:r>
+      <w:proofErr w:type="spellStart"/>
+      <w:r>
+        <w:t>hashage</w:t>
+      </w:r>
+      <w:proofErr w:type="spellEnd"/>
+      <w:r>
+        <w:t xml:space="preserve"> sur la solution de la manière suivante : nous faisons la somme des carrés des dates de début de chaque job de la solution, modulo la taille du tableau de présence.</w:t>
+      </w:r>
+    </w:p>
+    <w:p>
+      <w:pPr>
+        <w:pStyle w:val="Titre3"/>
+      </w:pPr>
+      <w:bookmarkStart w:id="18" w:name="_Toc436326151"/>
       <w:r>
         <w:t>Implémentation</w:t>
       </w:r>
-      <w:bookmarkEnd w:id="15"/>
+      <w:bookmarkEnd w:id="18"/>
     </w:p>
     <w:p/>
     <w:p>
       <w:pPr>
         <w:pStyle w:val="Titre2"/>
       </w:pPr>
-      <w:bookmarkStart w:id="16" w:name="_Toc436326148"/>
-      <w:r>
-        <w:t>C – Algorithme de suppression des doublons</w:t>
-      </w:r>
-      <w:bookmarkEnd w:id="16"/>
+      <w:bookmarkStart w:id="19" w:name="_Toc436326152"/>
+      <w:r>
+        <w:t>D – Algorithme génétique</w:t>
+      </w:r>
+      <w:bookmarkEnd w:id="19"/>
       <w:r>
         <w:t xml:space="preserve"> </w:t>
       </w:r>
@@ -4545,81 +5431,812 @@
       <w:pPr>
         <w:pStyle w:val="Titre3"/>
       </w:pPr>
-      <w:bookmarkStart w:id="17" w:name="_Toc436326149"/>
+      <w:bookmarkStart w:id="20" w:name="_Toc436326153"/>
       <w:r>
         <w:t>Présentation</w:t>
       </w:r>
-      <w:bookmarkEnd w:id="17"/>
+      <w:bookmarkEnd w:id="20"/>
+    </w:p>
+    <w:p>
+      <w:r>
+        <w:t xml:space="preserve">Cet algorithme va permettre de s'approcher de la solution optimale du problème. On dispose d'une population triée par ordre croissant de </w:t>
+      </w:r>
+      <w:proofErr w:type="spellStart"/>
+      <w:r>
+        <w:t>makespan</w:t>
+      </w:r>
+      <w:proofErr w:type="spellEnd"/>
+      <w:r>
+        <w:t>. On génère le même nombre d'individus que la population par croisement. On retrie la population puis on élimine les individus en trop dans la population pour conserver uniquement les meilleurs.</w:t>
+      </w:r>
     </w:p>
     <w:p/>
+    <w:p/>
+    <w:p/>
+    <w:p/>
     <w:p>
       <w:pPr>
         <w:pStyle w:val="Titre3"/>
       </w:pPr>
-      <w:bookmarkStart w:id="18" w:name="_Toc436326150"/>
-      <w:r>
+      <w:bookmarkStart w:id="21" w:name="_Toc436326154"/>
+      <w:r>
+        <w:lastRenderedPageBreak/>
         <w:t>Algorithme</w:t>
       </w:r>
-      <w:bookmarkEnd w:id="18"/>
-    </w:p>
-    <w:p/>
+      <w:bookmarkEnd w:id="21"/>
+    </w:p>
+    <w:p>
+      <w:pPr>
+        <w:autoSpaceDE w:val="0"/>
+        <w:autoSpaceDN w:val="0"/>
+        <w:adjustRightInd w:val="0"/>
+        <w:spacing w:after="0" w:line="240" w:lineRule="auto"/>
+        <w:jc w:val="left"/>
+        <w:rPr>
+          <w:rFonts w:ascii="Courier New" w:hAnsi="Courier New" w:cs="Courier New"/>
+          <w:color w:val="000000"/>
+          <w:sz w:val="20"/>
+          <w:highlight w:val="white"/>
+        </w:rPr>
+      </w:pPr>
+      <w:r>
+        <w:rPr>
+          <w:rFonts w:ascii="Courier New" w:hAnsi="Courier New" w:cs="Courier New"/>
+          <w:b/>
+          <w:bCs/>
+          <w:color w:val="0000FF"/>
+          <w:sz w:val="20"/>
+          <w:highlight w:val="white"/>
+        </w:rPr>
+        <w:t>Tant</w:t>
+      </w:r>
+      <w:r>
+        <w:rPr>
+          <w:rFonts w:ascii="Courier New" w:hAnsi="Courier New" w:cs="Courier New"/>
+          <w:color w:val="000000"/>
+          <w:sz w:val="20"/>
+          <w:highlight w:val="white"/>
+        </w:rPr>
+        <w:t xml:space="preserve"> </w:t>
+      </w:r>
+      <w:r>
+        <w:rPr>
+          <w:rFonts w:ascii="Courier New" w:hAnsi="Courier New" w:cs="Courier New"/>
+          <w:b/>
+          <w:bCs/>
+          <w:color w:val="0000FF"/>
+          <w:sz w:val="20"/>
+          <w:highlight w:val="white"/>
+        </w:rPr>
+        <w:t>que</w:t>
+      </w:r>
+      <w:r>
+        <w:rPr>
+          <w:rFonts w:ascii="Courier New" w:hAnsi="Courier New" w:cs="Courier New"/>
+          <w:color w:val="000000"/>
+          <w:sz w:val="20"/>
+          <w:highlight w:val="white"/>
+        </w:rPr>
+        <w:t xml:space="preserve"> l'on ne dépasse pas le nombre d'itérations </w:t>
+      </w:r>
+      <w:r>
+        <w:rPr>
+          <w:rFonts w:ascii="Courier New" w:hAnsi="Courier New" w:cs="Courier New"/>
+          <w:b/>
+          <w:bCs/>
+          <w:color w:val="0000FF"/>
+          <w:sz w:val="20"/>
+          <w:highlight w:val="white"/>
+        </w:rPr>
+        <w:t>Faire</w:t>
+      </w:r>
+    </w:p>
+    <w:p>
+      <w:pPr>
+        <w:autoSpaceDE w:val="0"/>
+        <w:autoSpaceDN w:val="0"/>
+        <w:adjustRightInd w:val="0"/>
+        <w:spacing w:after="0" w:line="240" w:lineRule="auto"/>
+        <w:jc w:val="left"/>
+        <w:rPr>
+          <w:rFonts w:ascii="Courier New" w:hAnsi="Courier New" w:cs="Courier New"/>
+          <w:color w:val="000000"/>
+          <w:sz w:val="20"/>
+          <w:highlight w:val="white"/>
+        </w:rPr>
+      </w:pPr>
+      <w:r>
+        <w:rPr>
+          <w:rFonts w:ascii="Courier New" w:hAnsi="Courier New" w:cs="Courier New"/>
+          <w:color w:val="000000"/>
+          <w:sz w:val="20"/>
+          <w:highlight w:val="white"/>
+        </w:rPr>
+        <w:tab/>
+      </w:r>
+      <w:r>
+        <w:rPr>
+          <w:rFonts w:ascii="Courier New" w:hAnsi="Courier New" w:cs="Courier New"/>
+          <w:b/>
+          <w:bCs/>
+          <w:color w:val="0000FF"/>
+          <w:sz w:val="20"/>
+          <w:highlight w:val="white"/>
+        </w:rPr>
+        <w:t>Pour</w:t>
+      </w:r>
+      <w:r>
+        <w:rPr>
+          <w:rFonts w:ascii="Courier New" w:hAnsi="Courier New" w:cs="Courier New"/>
+          <w:color w:val="000000"/>
+          <w:sz w:val="20"/>
+          <w:highlight w:val="white"/>
+        </w:rPr>
+        <w:t xml:space="preserve"> i de </w:t>
+      </w:r>
+      <w:r>
+        <w:rPr>
+          <w:rFonts w:ascii="Courier New" w:hAnsi="Courier New" w:cs="Courier New"/>
+          <w:color w:val="FF0080"/>
+          <w:sz w:val="20"/>
+          <w:highlight w:val="white"/>
+        </w:rPr>
+        <w:t>1</w:t>
+      </w:r>
+      <w:r>
+        <w:rPr>
+          <w:rFonts w:ascii="Courier New" w:hAnsi="Courier New" w:cs="Courier New"/>
+          <w:color w:val="000000"/>
+          <w:sz w:val="20"/>
+          <w:highlight w:val="white"/>
+        </w:rPr>
+        <w:t xml:space="preserve"> à taille de la population </w:t>
+      </w:r>
+      <w:r>
+        <w:rPr>
+          <w:rFonts w:ascii="Courier New" w:hAnsi="Courier New" w:cs="Courier New"/>
+          <w:b/>
+          <w:bCs/>
+          <w:color w:val="0000FF"/>
+          <w:sz w:val="20"/>
+          <w:highlight w:val="white"/>
+        </w:rPr>
+        <w:t>Faire</w:t>
+      </w:r>
+    </w:p>
+    <w:p>
+      <w:pPr>
+        <w:autoSpaceDE w:val="0"/>
+        <w:autoSpaceDN w:val="0"/>
+        <w:adjustRightInd w:val="0"/>
+        <w:spacing w:after="0" w:line="240" w:lineRule="auto"/>
+        <w:jc w:val="left"/>
+        <w:rPr>
+          <w:rFonts w:ascii="Courier New" w:hAnsi="Courier New" w:cs="Courier New"/>
+          <w:color w:val="000000"/>
+          <w:sz w:val="20"/>
+          <w:highlight w:val="white"/>
+        </w:rPr>
+      </w:pPr>
+      <w:r>
+        <w:rPr>
+          <w:rFonts w:ascii="Courier New" w:hAnsi="Courier New" w:cs="Courier New"/>
+          <w:color w:val="000000"/>
+          <w:sz w:val="20"/>
+          <w:highlight w:val="white"/>
+        </w:rPr>
+        <w:tab/>
+      </w:r>
+      <w:r>
+        <w:rPr>
+          <w:rFonts w:ascii="Courier New" w:hAnsi="Courier New" w:cs="Courier New"/>
+          <w:color w:val="000000"/>
+          <w:sz w:val="20"/>
+          <w:highlight w:val="white"/>
+        </w:rPr>
+        <w:tab/>
+        <w:t>Choisir P1 dans les 10% de la population</w:t>
+      </w:r>
+    </w:p>
+    <w:p>
+      <w:pPr>
+        <w:autoSpaceDE w:val="0"/>
+        <w:autoSpaceDN w:val="0"/>
+        <w:adjustRightInd w:val="0"/>
+        <w:spacing w:after="0" w:line="240" w:lineRule="auto"/>
+        <w:jc w:val="left"/>
+        <w:rPr>
+          <w:rFonts w:ascii="Courier New" w:hAnsi="Courier New" w:cs="Courier New"/>
+          <w:color w:val="000000"/>
+          <w:sz w:val="20"/>
+          <w:highlight w:val="white"/>
+        </w:rPr>
+      </w:pPr>
+      <w:r>
+        <w:rPr>
+          <w:rFonts w:ascii="Courier New" w:hAnsi="Courier New" w:cs="Courier New"/>
+          <w:color w:val="000000"/>
+          <w:sz w:val="20"/>
+          <w:highlight w:val="white"/>
+        </w:rPr>
+        <w:tab/>
+      </w:r>
+      <w:r>
+        <w:rPr>
+          <w:rFonts w:ascii="Courier New" w:hAnsi="Courier New" w:cs="Courier New"/>
+          <w:color w:val="000000"/>
+          <w:sz w:val="20"/>
+          <w:highlight w:val="white"/>
+        </w:rPr>
+        <w:tab/>
+        <w:t>Choisir P2 dans les 90% restants</w:t>
+      </w:r>
+    </w:p>
+    <w:p>
+      <w:pPr>
+        <w:autoSpaceDE w:val="0"/>
+        <w:autoSpaceDN w:val="0"/>
+        <w:adjustRightInd w:val="0"/>
+        <w:spacing w:after="0" w:line="240" w:lineRule="auto"/>
+        <w:jc w:val="left"/>
+        <w:rPr>
+          <w:rFonts w:ascii="Courier New" w:hAnsi="Courier New" w:cs="Courier New"/>
+          <w:color w:val="000000"/>
+          <w:sz w:val="20"/>
+          <w:highlight w:val="white"/>
+        </w:rPr>
+      </w:pPr>
+      <w:r>
+        <w:rPr>
+          <w:rFonts w:ascii="Courier New" w:hAnsi="Courier New" w:cs="Courier New"/>
+          <w:color w:val="000000"/>
+          <w:sz w:val="20"/>
+          <w:highlight w:val="white"/>
+        </w:rPr>
+        <w:tab/>
+      </w:r>
+      <w:r>
+        <w:rPr>
+          <w:rFonts w:ascii="Courier New" w:hAnsi="Courier New" w:cs="Courier New"/>
+          <w:color w:val="000000"/>
+          <w:sz w:val="20"/>
+          <w:highlight w:val="white"/>
+        </w:rPr>
+        <w:tab/>
+        <w:t>Effectuer le croisement de P1 et P2 -&gt; C</w:t>
+      </w:r>
+    </w:p>
+    <w:p>
+      <w:pPr>
+        <w:autoSpaceDE w:val="0"/>
+        <w:autoSpaceDN w:val="0"/>
+        <w:adjustRightInd w:val="0"/>
+        <w:spacing w:after="0" w:line="240" w:lineRule="auto"/>
+        <w:jc w:val="left"/>
+        <w:rPr>
+          <w:rFonts w:ascii="Courier New" w:hAnsi="Courier New" w:cs="Courier New"/>
+          <w:color w:val="000000"/>
+          <w:sz w:val="20"/>
+          <w:highlight w:val="white"/>
+        </w:rPr>
+      </w:pPr>
+      <w:r>
+        <w:rPr>
+          <w:rFonts w:ascii="Courier New" w:hAnsi="Courier New" w:cs="Courier New"/>
+          <w:color w:val="000000"/>
+          <w:sz w:val="20"/>
+          <w:highlight w:val="white"/>
+        </w:rPr>
+        <w:tab/>
+      </w:r>
+      <w:r>
+        <w:rPr>
+          <w:rFonts w:ascii="Courier New" w:hAnsi="Courier New" w:cs="Courier New"/>
+          <w:color w:val="000000"/>
+          <w:sz w:val="20"/>
+          <w:highlight w:val="white"/>
+        </w:rPr>
+        <w:tab/>
+        <w:t>Effectuer la recherche locale sur C</w:t>
+      </w:r>
+    </w:p>
+    <w:p>
+      <w:pPr>
+        <w:autoSpaceDE w:val="0"/>
+        <w:autoSpaceDN w:val="0"/>
+        <w:adjustRightInd w:val="0"/>
+        <w:spacing w:after="0" w:line="240" w:lineRule="auto"/>
+        <w:jc w:val="left"/>
+        <w:rPr>
+          <w:rFonts w:ascii="Courier New" w:hAnsi="Courier New" w:cs="Courier New"/>
+          <w:color w:val="000000"/>
+          <w:sz w:val="20"/>
+          <w:highlight w:val="white"/>
+        </w:rPr>
+      </w:pPr>
+      <w:r>
+        <w:rPr>
+          <w:rFonts w:ascii="Courier New" w:hAnsi="Courier New" w:cs="Courier New"/>
+          <w:color w:val="000000"/>
+          <w:sz w:val="20"/>
+          <w:highlight w:val="white"/>
+        </w:rPr>
+        <w:tab/>
+      </w:r>
+      <w:r>
+        <w:rPr>
+          <w:rFonts w:ascii="Courier New" w:hAnsi="Courier New" w:cs="Courier New"/>
+          <w:color w:val="000000"/>
+          <w:sz w:val="20"/>
+          <w:highlight w:val="white"/>
+        </w:rPr>
+        <w:tab/>
+        <w:t>Ajouter C à la population</w:t>
+      </w:r>
+    </w:p>
+    <w:p>
+      <w:pPr>
+        <w:autoSpaceDE w:val="0"/>
+        <w:autoSpaceDN w:val="0"/>
+        <w:adjustRightInd w:val="0"/>
+        <w:spacing w:after="0" w:line="240" w:lineRule="auto"/>
+        <w:jc w:val="left"/>
+        <w:rPr>
+          <w:rFonts w:ascii="Courier New" w:hAnsi="Courier New" w:cs="Courier New"/>
+          <w:color w:val="000000"/>
+          <w:sz w:val="20"/>
+          <w:highlight w:val="white"/>
+        </w:rPr>
+      </w:pPr>
+      <w:r>
+        <w:rPr>
+          <w:rFonts w:ascii="Courier New" w:hAnsi="Courier New" w:cs="Courier New"/>
+          <w:color w:val="000000"/>
+          <w:sz w:val="20"/>
+          <w:highlight w:val="white"/>
+        </w:rPr>
+        <w:tab/>
+      </w:r>
+      <w:r>
+        <w:rPr>
+          <w:rFonts w:ascii="Courier New" w:hAnsi="Courier New" w:cs="Courier New"/>
+          <w:b/>
+          <w:bCs/>
+          <w:color w:val="0000FF"/>
+          <w:sz w:val="20"/>
+          <w:highlight w:val="white"/>
+        </w:rPr>
+        <w:t>Fin</w:t>
+      </w:r>
+      <w:r>
+        <w:rPr>
+          <w:rFonts w:ascii="Courier New" w:hAnsi="Courier New" w:cs="Courier New"/>
+          <w:color w:val="000000"/>
+          <w:sz w:val="20"/>
+          <w:highlight w:val="white"/>
+        </w:rPr>
+        <w:t xml:space="preserve"> </w:t>
+      </w:r>
+      <w:r>
+        <w:rPr>
+          <w:rFonts w:ascii="Courier New" w:hAnsi="Courier New" w:cs="Courier New"/>
+          <w:b/>
+          <w:bCs/>
+          <w:color w:val="0000FF"/>
+          <w:sz w:val="20"/>
+          <w:highlight w:val="white"/>
+        </w:rPr>
+        <w:t>Pour</w:t>
+      </w:r>
+    </w:p>
+    <w:p>
+      <w:pPr>
+        <w:autoSpaceDE w:val="0"/>
+        <w:autoSpaceDN w:val="0"/>
+        <w:adjustRightInd w:val="0"/>
+        <w:spacing w:after="0" w:line="240" w:lineRule="auto"/>
+        <w:jc w:val="left"/>
+        <w:rPr>
+          <w:rFonts w:ascii="Courier New" w:hAnsi="Courier New" w:cs="Courier New"/>
+          <w:color w:val="000000"/>
+          <w:sz w:val="20"/>
+          <w:highlight w:val="white"/>
+        </w:rPr>
+      </w:pPr>
+      <w:r>
+        <w:rPr>
+          <w:rFonts w:ascii="Courier New" w:hAnsi="Courier New" w:cs="Courier New"/>
+          <w:color w:val="000000"/>
+          <w:sz w:val="20"/>
+          <w:highlight w:val="white"/>
+        </w:rPr>
+        <w:tab/>
+      </w:r>
+    </w:p>
+    <w:p>
+      <w:pPr>
+        <w:autoSpaceDE w:val="0"/>
+        <w:autoSpaceDN w:val="0"/>
+        <w:adjustRightInd w:val="0"/>
+        <w:spacing w:after="0" w:line="240" w:lineRule="auto"/>
+        <w:jc w:val="left"/>
+        <w:rPr>
+          <w:rFonts w:ascii="Courier New" w:hAnsi="Courier New" w:cs="Courier New"/>
+          <w:color w:val="000000"/>
+          <w:sz w:val="20"/>
+          <w:highlight w:val="white"/>
+        </w:rPr>
+      </w:pPr>
+      <w:r>
+        <w:rPr>
+          <w:rFonts w:ascii="Courier New" w:hAnsi="Courier New" w:cs="Courier New"/>
+          <w:color w:val="000000"/>
+          <w:sz w:val="20"/>
+          <w:highlight w:val="white"/>
+        </w:rPr>
+        <w:tab/>
+        <w:t>Retrier la population</w:t>
+      </w:r>
+    </w:p>
+    <w:p>
+      <w:pPr>
+        <w:autoSpaceDE w:val="0"/>
+        <w:autoSpaceDN w:val="0"/>
+        <w:adjustRightInd w:val="0"/>
+        <w:spacing w:after="0" w:line="240" w:lineRule="auto"/>
+        <w:jc w:val="left"/>
+        <w:rPr>
+          <w:rFonts w:ascii="Courier New" w:hAnsi="Courier New" w:cs="Courier New"/>
+          <w:color w:val="000000"/>
+          <w:sz w:val="20"/>
+          <w:highlight w:val="white"/>
+        </w:rPr>
+      </w:pPr>
+      <w:r>
+        <w:rPr>
+          <w:rFonts w:ascii="Courier New" w:hAnsi="Courier New" w:cs="Courier New"/>
+          <w:color w:val="000000"/>
+          <w:sz w:val="20"/>
+          <w:highlight w:val="white"/>
+        </w:rPr>
+        <w:tab/>
+        <w:t>Retirer les individus en trop pour revenir au nombre initial</w:t>
+      </w:r>
+    </w:p>
+    <w:p>
+      <w:pPr>
+        <w:autoSpaceDE w:val="0"/>
+        <w:autoSpaceDN w:val="0"/>
+        <w:adjustRightInd w:val="0"/>
+        <w:spacing w:after="0" w:line="240" w:lineRule="auto"/>
+        <w:jc w:val="left"/>
+        <w:rPr>
+          <w:rFonts w:ascii="Courier New" w:hAnsi="Courier New" w:cs="Courier New"/>
+          <w:color w:val="000000"/>
+          <w:sz w:val="20"/>
+          <w:highlight w:val="white"/>
+        </w:rPr>
+      </w:pPr>
+    </w:p>
+    <w:p>
+      <w:pPr>
+        <w:autoSpaceDE w:val="0"/>
+        <w:autoSpaceDN w:val="0"/>
+        <w:adjustRightInd w:val="0"/>
+        <w:spacing w:after="0" w:line="240" w:lineRule="auto"/>
+        <w:jc w:val="left"/>
+        <w:rPr>
+          <w:rFonts w:ascii="Courier New" w:hAnsi="Courier New" w:cs="Courier New"/>
+          <w:color w:val="000000"/>
+          <w:sz w:val="20"/>
+          <w:highlight w:val="white"/>
+        </w:rPr>
+      </w:pPr>
+      <w:r>
+        <w:rPr>
+          <w:rFonts w:ascii="Courier New" w:hAnsi="Courier New" w:cs="Courier New"/>
+          <w:color w:val="000000"/>
+          <w:sz w:val="20"/>
+          <w:highlight w:val="white"/>
+        </w:rPr>
+        <w:tab/>
+      </w:r>
+      <w:r>
+        <w:rPr>
+          <w:rFonts w:ascii="Courier New" w:hAnsi="Courier New" w:cs="Courier New"/>
+          <w:b/>
+          <w:bCs/>
+          <w:color w:val="0000FF"/>
+          <w:sz w:val="20"/>
+          <w:highlight w:val="white"/>
+        </w:rPr>
+        <w:t>Si</w:t>
+      </w:r>
+      <w:r>
+        <w:rPr>
+          <w:rFonts w:ascii="Courier New" w:hAnsi="Courier New" w:cs="Courier New"/>
+          <w:color w:val="000000"/>
+          <w:sz w:val="20"/>
+          <w:highlight w:val="white"/>
+        </w:rPr>
+        <w:t xml:space="preserve"> </w:t>
+      </w:r>
+      <w:proofErr w:type="gramStart"/>
+      <w:r>
+        <w:rPr>
+          <w:rFonts w:ascii="Courier New" w:hAnsi="Courier New" w:cs="Courier New"/>
+          <w:color w:val="000000"/>
+          <w:sz w:val="20"/>
+          <w:highlight w:val="white"/>
+        </w:rPr>
+        <w:t>on a</w:t>
+      </w:r>
+      <w:proofErr w:type="gramEnd"/>
+      <w:r>
+        <w:rPr>
+          <w:rFonts w:ascii="Courier New" w:hAnsi="Courier New" w:cs="Courier New"/>
+          <w:color w:val="000000"/>
+          <w:sz w:val="20"/>
+          <w:highlight w:val="white"/>
+        </w:rPr>
+        <w:t xml:space="preserve"> pas amélioré la solution </w:t>
+      </w:r>
+      <w:r>
+        <w:rPr>
+          <w:rFonts w:ascii="Courier New" w:hAnsi="Courier New" w:cs="Courier New"/>
+          <w:color w:val="FF0080"/>
+          <w:sz w:val="20"/>
+          <w:highlight w:val="white"/>
+        </w:rPr>
+        <w:t>10</w:t>
+      </w:r>
+      <w:r>
+        <w:rPr>
+          <w:rFonts w:ascii="Courier New" w:hAnsi="Courier New" w:cs="Courier New"/>
+          <w:color w:val="000000"/>
+          <w:sz w:val="20"/>
+          <w:highlight w:val="white"/>
+        </w:rPr>
+        <w:t xml:space="preserve"> fois consécutives </w:t>
+      </w:r>
+      <w:r>
+        <w:rPr>
+          <w:rFonts w:ascii="Courier New" w:hAnsi="Courier New" w:cs="Courier New"/>
+          <w:b/>
+          <w:bCs/>
+          <w:color w:val="0000FF"/>
+          <w:sz w:val="20"/>
+          <w:highlight w:val="white"/>
+        </w:rPr>
+        <w:t>Alors</w:t>
+      </w:r>
+    </w:p>
+    <w:p>
+      <w:pPr>
+        <w:autoSpaceDE w:val="0"/>
+        <w:autoSpaceDN w:val="0"/>
+        <w:adjustRightInd w:val="0"/>
+        <w:spacing w:after="0" w:line="240" w:lineRule="auto"/>
+        <w:jc w:val="left"/>
+        <w:rPr>
+          <w:rFonts w:ascii="Courier New" w:hAnsi="Courier New" w:cs="Courier New"/>
+          <w:color w:val="000000"/>
+          <w:sz w:val="20"/>
+          <w:highlight w:val="white"/>
+        </w:rPr>
+      </w:pPr>
+      <w:r>
+        <w:rPr>
+          <w:rFonts w:ascii="Courier New" w:hAnsi="Courier New" w:cs="Courier New"/>
+          <w:color w:val="000000"/>
+          <w:sz w:val="20"/>
+          <w:highlight w:val="white"/>
+        </w:rPr>
+        <w:tab/>
+      </w:r>
+      <w:r>
+        <w:rPr>
+          <w:rFonts w:ascii="Courier New" w:hAnsi="Courier New" w:cs="Courier New"/>
+          <w:color w:val="000000"/>
+          <w:sz w:val="20"/>
+          <w:highlight w:val="white"/>
+        </w:rPr>
+        <w:tab/>
+        <w:t xml:space="preserve">On </w:t>
+      </w:r>
+      <w:proofErr w:type="spellStart"/>
+      <w:r>
+        <w:rPr>
+          <w:rFonts w:ascii="Courier New" w:hAnsi="Courier New" w:cs="Courier New"/>
+          <w:color w:val="000000"/>
+          <w:sz w:val="20"/>
+          <w:highlight w:val="white"/>
+        </w:rPr>
+        <w:t>regénère</w:t>
+      </w:r>
+      <w:proofErr w:type="spellEnd"/>
+      <w:r>
+        <w:rPr>
+          <w:rFonts w:ascii="Courier New" w:hAnsi="Courier New" w:cs="Courier New"/>
+          <w:color w:val="000000"/>
+          <w:sz w:val="20"/>
+          <w:highlight w:val="white"/>
+        </w:rPr>
+        <w:t xml:space="preserve"> aléatoirement les 90% de la population qui est "mauvaise"</w:t>
+      </w:r>
+    </w:p>
+    <w:p>
+      <w:pPr>
+        <w:autoSpaceDE w:val="0"/>
+        <w:autoSpaceDN w:val="0"/>
+        <w:adjustRightInd w:val="0"/>
+        <w:spacing w:after="0" w:line="240" w:lineRule="auto"/>
+        <w:jc w:val="left"/>
+        <w:rPr>
+          <w:rFonts w:ascii="Courier New" w:hAnsi="Courier New" w:cs="Courier New"/>
+          <w:color w:val="000000"/>
+          <w:sz w:val="20"/>
+          <w:highlight w:val="white"/>
+        </w:rPr>
+      </w:pPr>
+      <w:r>
+        <w:rPr>
+          <w:rFonts w:ascii="Courier New" w:hAnsi="Courier New" w:cs="Courier New"/>
+          <w:color w:val="000000"/>
+          <w:sz w:val="20"/>
+          <w:highlight w:val="white"/>
+        </w:rPr>
+        <w:tab/>
+      </w:r>
+      <w:r>
+        <w:rPr>
+          <w:rFonts w:ascii="Courier New" w:hAnsi="Courier New" w:cs="Courier New"/>
+          <w:b/>
+          <w:bCs/>
+          <w:color w:val="0000FF"/>
+          <w:sz w:val="20"/>
+          <w:highlight w:val="white"/>
+        </w:rPr>
+        <w:t>Fin</w:t>
+      </w:r>
+      <w:r>
+        <w:rPr>
+          <w:rFonts w:ascii="Courier New" w:hAnsi="Courier New" w:cs="Courier New"/>
+          <w:color w:val="000000"/>
+          <w:sz w:val="20"/>
+          <w:highlight w:val="white"/>
+        </w:rPr>
+        <w:t xml:space="preserve"> </w:t>
+      </w:r>
+      <w:r>
+        <w:rPr>
+          <w:rFonts w:ascii="Courier New" w:hAnsi="Courier New" w:cs="Courier New"/>
+          <w:b/>
+          <w:bCs/>
+          <w:color w:val="0000FF"/>
+          <w:sz w:val="20"/>
+          <w:highlight w:val="white"/>
+        </w:rPr>
+        <w:t>Si</w:t>
+      </w:r>
+    </w:p>
+    <w:p>
+      <w:pPr>
+        <w:autoSpaceDE w:val="0"/>
+        <w:autoSpaceDN w:val="0"/>
+        <w:adjustRightInd w:val="0"/>
+        <w:spacing w:after="0" w:line="240" w:lineRule="auto"/>
+        <w:jc w:val="left"/>
+        <w:rPr>
+          <w:rFonts w:ascii="Courier New" w:hAnsi="Courier New" w:cs="Courier New"/>
+          <w:color w:val="000000"/>
+          <w:sz w:val="20"/>
+          <w:highlight w:val="white"/>
+        </w:rPr>
+      </w:pPr>
+      <w:r>
+        <w:rPr>
+          <w:rFonts w:ascii="Courier New" w:hAnsi="Courier New" w:cs="Courier New"/>
+          <w:b/>
+          <w:bCs/>
+          <w:color w:val="0000FF"/>
+          <w:sz w:val="20"/>
+          <w:highlight w:val="white"/>
+        </w:rPr>
+        <w:t>Fin</w:t>
+      </w:r>
+      <w:r>
+        <w:rPr>
+          <w:rFonts w:ascii="Courier New" w:hAnsi="Courier New" w:cs="Courier New"/>
+          <w:color w:val="000000"/>
+          <w:sz w:val="20"/>
+          <w:highlight w:val="white"/>
+        </w:rPr>
+        <w:t xml:space="preserve"> </w:t>
+      </w:r>
+      <w:r>
+        <w:rPr>
+          <w:rFonts w:ascii="Courier New" w:hAnsi="Courier New" w:cs="Courier New"/>
+          <w:b/>
+          <w:bCs/>
+          <w:color w:val="0000FF"/>
+          <w:sz w:val="20"/>
+          <w:highlight w:val="white"/>
+        </w:rPr>
+        <w:t>Tant</w:t>
+      </w:r>
+      <w:r>
+        <w:rPr>
+          <w:rFonts w:ascii="Courier New" w:hAnsi="Courier New" w:cs="Courier New"/>
+          <w:color w:val="000000"/>
+          <w:sz w:val="20"/>
+          <w:highlight w:val="white"/>
+        </w:rPr>
+        <w:t xml:space="preserve"> </w:t>
+      </w:r>
+      <w:r>
+        <w:rPr>
+          <w:rFonts w:ascii="Courier New" w:hAnsi="Courier New" w:cs="Courier New"/>
+          <w:b/>
+          <w:bCs/>
+          <w:color w:val="0000FF"/>
+          <w:sz w:val="20"/>
+          <w:highlight w:val="white"/>
+        </w:rPr>
+        <w:t>que</w:t>
+      </w:r>
+    </w:p>
+    <w:p>
+      <w:pPr>
+        <w:autoSpaceDE w:val="0"/>
+        <w:autoSpaceDN w:val="0"/>
+        <w:adjustRightInd w:val="0"/>
+        <w:spacing w:after="0" w:line="240" w:lineRule="auto"/>
+        <w:jc w:val="left"/>
+        <w:rPr>
+          <w:rFonts w:ascii="Courier New" w:hAnsi="Courier New" w:cs="Courier New"/>
+          <w:color w:val="000000"/>
+          <w:sz w:val="20"/>
+          <w:highlight w:val="white"/>
+        </w:rPr>
+      </w:pPr>
+    </w:p>
+    <w:p>
+      <w:r>
+        <w:rPr>
+          <w:rFonts w:ascii="Courier New" w:hAnsi="Courier New" w:cs="Courier New"/>
+          <w:color w:val="000000"/>
+          <w:sz w:val="20"/>
+          <w:highlight w:val="white"/>
+        </w:rPr>
+        <w:t xml:space="preserve">Retourner le </w:t>
+      </w:r>
+      <w:proofErr w:type="spellStart"/>
+      <w:r>
+        <w:rPr>
+          <w:rFonts w:ascii="Courier New" w:hAnsi="Courier New" w:cs="Courier New"/>
+          <w:color w:val="000000"/>
+          <w:sz w:val="20"/>
+          <w:highlight w:val="white"/>
+        </w:rPr>
+        <w:t>makespan</w:t>
+      </w:r>
+      <w:proofErr w:type="spellEnd"/>
+    </w:p>
     <w:p>
       <w:pPr>
         <w:pStyle w:val="Titre3"/>
       </w:pPr>
-      <w:bookmarkStart w:id="19" w:name="_Toc436326151"/>
+      <w:bookmarkStart w:id="22" w:name="_Toc436326155"/>
       <w:r>
         <w:t>Implémentation</w:t>
       </w:r>
-      <w:bookmarkEnd w:id="19"/>
-    </w:p>
-    <w:p/>
-    <w:p>
-      <w:pPr>
-        <w:pStyle w:val="Titre2"/>
-      </w:pPr>
-      <w:bookmarkStart w:id="20" w:name="_Toc436326152"/>
-      <w:r>
-        <w:t>D – Algorithme génétique</w:t>
-      </w:r>
-      <w:bookmarkEnd w:id="20"/>
-      <w:r>
-        <w:t xml:space="preserve"> </w:t>
-      </w:r>
-    </w:p>
-    <w:p>
-      <w:pPr>
-        <w:pStyle w:val="Titre3"/>
-      </w:pPr>
-      <w:bookmarkStart w:id="21" w:name="_Toc436326153"/>
-      <w:r>
-        <w:t>Présentation</w:t>
-      </w:r>
-      <w:bookmarkEnd w:id="21"/>
-    </w:p>
-    <w:p/>
-    <w:p>
-      <w:pPr>
-        <w:pStyle w:val="Titre3"/>
-      </w:pPr>
-      <w:bookmarkStart w:id="22" w:name="_Toc436326154"/>
-      <w:r>
-        <w:t>Algorithme</w:t>
-      </w:r>
       <w:bookmarkEnd w:id="22"/>
     </w:p>
-    <w:p/>
-    <w:p>
-      <w:pPr>
-        <w:pStyle w:val="Titre3"/>
-      </w:pPr>
-      <w:bookmarkStart w:id="23" w:name="_Toc436326155"/>
-      <w:r>
-        <w:t>Implémentation</w:t>
-      </w:r>
+    <w:p>
+      <w:bookmarkStart w:id="23" w:name="_GoBack"/>
       <w:bookmarkEnd w:id="23"/>
     </w:p>
-    <w:p/>
     <w:p>
       <w:pPr>
         <w:pStyle w:val="Titre1"/>
@@ -4648,8 +6265,6 @@
       <w:bookmarkEnd w:id="25"/>
     </w:p>
     <w:p>
-      <w:bookmarkStart w:id="26" w:name="_GoBack"/>
-      <w:bookmarkEnd w:id="26"/>
       <w:r>
         <w:t xml:space="preserve">La finalité de ce projet est qu'il est très complet. En effet, nous avons dû réfléchir à l'organisation de nos différents </w:t>
       </w:r>
@@ -4704,15 +6319,7 @@
         <w:t>permise</w:t>
       </w:r>
       <w:r>
-        <w:t xml:space="preserve"> l’accélération du processus de détermination du résultat à une échelle inférieure. En effet, la méthode du vecteur de </w:t>
-      </w:r>
-      <w:proofErr w:type="spellStart"/>
-      <w:r>
-        <w:t>Bierwirth</w:t>
-      </w:r>
-      <w:proofErr w:type="spellEnd"/>
-      <w:r>
-        <w:t xml:space="preserve"> permet de représenter un graphe complexe dans un simple vecteur et la table de </w:t>
+        <w:t xml:space="preserve"> l’accélération du processus de détermination du résultat à une échelle inférieure. En effet, la méthode du vecteur de Bierwirth permet de représenter un graphe complexe dans un simple vecteur et la table de </w:t>
       </w:r>
       <w:proofErr w:type="spellStart"/>
       <w:r>
@@ -4797,7 +6404,7 @@
       <w:rPr>
         <w:noProof/>
       </w:rPr>
-      <w:t>9</w:t>
+      <w:t>8</w:t>
     </w:r>
     <w:r>
       <w:fldChar w:fldCharType="end"/>
@@ -4876,7 +6483,7 @@
             </wp:inline>
           </w:drawing>
         </mc:Choice>
-        <mc:Fallback xmlns:w16se="http://schemas.microsoft.com/office/word/2015/wordml/symex" xmlns:w15="http://schemas.microsoft.com/office/word/2012/wordml" xmlns:cx1="http://schemas.microsoft.com/office/drawing/2015/9/8/chartex" xmlns:cx="http://schemas.microsoft.com/office/drawing/2014/chartex">
+        <mc:Fallback xmlns:cx="http://schemas.microsoft.com/office/drawing/2014/chartex" xmlns:cx1="http://schemas.microsoft.com/office/drawing/2015/9/8/chartex" xmlns:w15="http://schemas.microsoft.com/office/word/2012/wordml" xmlns:w16se="http://schemas.microsoft.com/office/word/2015/wordml/symex">
           <w:pict>
             <v:oval w14:anchorId="1ACE6182" id="Ellipse 12" o:spid="_x0000_s1026" style="width:7.2pt;height:7.2pt;flip:x;visibility:visible;mso-wrap-style:square;mso-left-percent:-10001;mso-top-percent:-10001;mso-position-horizontal:absolute;mso-position-horizontal-relative:char;mso-position-vertical:absolute;mso-position-vertical-relative:line;mso-left-percent:-10001;mso-top-percent:-10001;v-text-anchor:top" o:gfxdata="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" filled="f" fillcolor="#ff7d26" strokecolor="#53548a [3204]" strokeweight="3pt">
               <v:stroke linestyle="thinThin"/>
@@ -5018,7 +6625,7 @@
             </wp:anchor>
           </w:drawing>
         </mc:Choice>
-        <mc:Fallback xmlns:w16se="http://schemas.microsoft.com/office/word/2015/wordml/symex" xmlns:w15="http://schemas.microsoft.com/office/word/2012/wordml" xmlns:cx1="http://schemas.microsoft.com/office/drawing/2015/9/8/chartex" xmlns:cx="http://schemas.microsoft.com/office/drawing/2014/chartex">
+        <mc:Fallback xmlns:cx="http://schemas.microsoft.com/office/drawing/2014/chartex" xmlns:cx1="http://schemas.microsoft.com/office/drawing/2015/9/8/chartex" xmlns:w15="http://schemas.microsoft.com/office/word/2012/wordml" xmlns:w16se="http://schemas.microsoft.com/office/word/2015/wordml/symex">
           <w:pict>
             <v:shapetype w14:anchorId="27765A1E" id="_x0000_t32" coordsize="21600,21600" o:spt="32" o:oned="t" path="m,l21600,21600e" filled="f">
               <v:path arrowok="t" fillok="f" o:connecttype="none"/>
@@ -8635,6 +10242,544 @@
     <w:rsid w:val="00031578"/>
   </w:style>
 </w:styles>
+</file>
+
+<file path=word/glossary/document.xml><?xml version="1.0" encoding="utf-8"?>
+<w:glossaryDocument xmlns:wpc="http://schemas.microsoft.com/office/word/2010/wordprocessingCanvas" xmlns:mc="http://schemas.openxmlformats.org/markup-compatibility/2006" xmlns:o="urn:schemas-microsoft-com:office:office" xmlns:r="http://schemas.openxmlformats.org/officeDocument/2006/relationships" xmlns:m="http://schemas.openxmlformats.org/officeDocument/2006/math" xmlns:v="urn:schemas-microsoft-com:vml" xmlns:wp14="http://schemas.microsoft.com/office/word/2010/wordprocessingDrawing" xmlns:wp="http://schemas.openxmlformats.org/drawingml/2006/wordprocessingDrawing" xmlns:w10="urn:schemas-microsoft-com:office:word" xmlns:w="http://schemas.openxmlformats.org/wordprocessingml/2006/main" xmlns:w14="http://schemas.microsoft.com/office/word/2010/wordml" xmlns:wpg="http://schemas.microsoft.com/office/word/2010/wordprocessingGroup" xmlns:wpi="http://schemas.microsoft.com/office/word/2010/wordprocessingInk" xmlns:wne="http://schemas.microsoft.com/office/word/2006/wordml" xmlns:wps="http://schemas.microsoft.com/office/word/2010/wordprocessingShape" mc:Ignorable="w14 wp14"/>
+</file>
+
+<file path=word/glossary/fontTable.xml><?xml version="1.0" encoding="utf-8"?>
+<w:fonts xmlns:mc="http://schemas.openxmlformats.org/markup-compatibility/2006" xmlns:r="http://schemas.openxmlformats.org/officeDocument/2006/relationships" xmlns:w="http://schemas.openxmlformats.org/wordprocessingml/2006/main" xmlns:w14="http://schemas.microsoft.com/office/word/2010/wordml" mc:Ignorable="w14">
+  <w:font w:name="Wingdings 2">
+    <w:panose1 w:val="05020102010507070707"/>
+    <w:charset w:val="02"/>
+    <w:family w:val="roman"/>
+    <w:pitch w:val="variable"/>
+    <w:sig w:usb0="00000000" w:usb1="10000000" w:usb2="00000000" w:usb3="00000000" w:csb0="80000000" w:csb1="00000000"/>
+  </w:font>
+  <w:font w:name="Times New Roman">
+    <w:panose1 w:val="02020603050405020304"/>
+    <w:charset w:val="00"/>
+    <w:family w:val="roman"/>
+    <w:pitch w:val="variable"/>
+    <w:sig w:usb0="E0002EFF" w:usb1="C0007843" w:usb2="00000009" w:usb3="00000000" w:csb0="000001FF" w:csb1="00000000"/>
+  </w:font>
+  <w:font w:name="Symbol">
+    <w:panose1 w:val="05050102010706020507"/>
+    <w:charset w:val="02"/>
+    <w:family w:val="roman"/>
+    <w:pitch w:val="variable"/>
+    <w:sig w:usb0="00000000" w:usb1="10000000" w:usb2="00000000" w:usb3="00000000" w:csb0="80000000" w:csb1="00000000"/>
+  </w:font>
+  <w:font w:name="Wingdings">
+    <w:panose1 w:val="05000000000000000000"/>
+    <w:charset w:val="02"/>
+    <w:family w:val="auto"/>
+    <w:pitch w:val="variable"/>
+    <w:sig w:usb0="00000000" w:usb1="10000000" w:usb2="00000000" w:usb3="00000000" w:csb0="80000000" w:csb1="00000000"/>
+  </w:font>
+  <w:font w:name="Georgia">
+    <w:panose1 w:val="02040502050405020303"/>
+    <w:charset w:val="00"/>
+    <w:family w:val="roman"/>
+    <w:pitch w:val="variable"/>
+    <w:sig w:usb0="00000287" w:usb1="00000000" w:usb2="00000000" w:usb3="00000000" w:csb0="0000009F" w:csb1="00000000"/>
+  </w:font>
+  <w:font w:name="Courier New">
+    <w:panose1 w:val="02070309020205020404"/>
+    <w:charset w:val="00"/>
+    <w:family w:val="modern"/>
+    <w:pitch w:val="fixed"/>
+    <w:sig w:usb0="E0002EFF" w:usb1="C0007843" w:usb2="00000009" w:usb3="00000000" w:csb0="000001FF" w:csb1="00000000"/>
+  </w:font>
+  <w:font w:name="Trebuchet MS">
+    <w:panose1 w:val="020B0603020202020204"/>
+    <w:charset w:val="00"/>
+    <w:family w:val="swiss"/>
+    <w:pitch w:val="variable"/>
+    <w:sig w:usb0="00000687" w:usb1="00000000" w:usb2="00000000" w:usb3="00000000" w:csb0="0000009F" w:csb1="00000000"/>
+  </w:font>
+  <w:font w:name="Tahoma">
+    <w:panose1 w:val="020B0604030504040204"/>
+    <w:charset w:val="00"/>
+    <w:family w:val="swiss"/>
+    <w:pitch w:val="variable"/>
+    <w:sig w:usb0="E1002EFF" w:usb1="C000605B" w:usb2="00000029" w:usb3="00000000" w:csb0="000101FF" w:csb1="00000000"/>
+  </w:font>
+  <w:font w:name="Century Schoolbook">
+    <w:panose1 w:val="02040604050505020304"/>
+    <w:charset w:val="00"/>
+    <w:family w:val="roman"/>
+    <w:pitch w:val="variable"/>
+    <w:sig w:usb0="00000287" w:usb1="00000000" w:usb2="00000000" w:usb3="00000000" w:csb0="0000009F" w:csb1="00000000"/>
+  </w:font>
+  <w:font w:name="Cambria Math">
+    <w:panose1 w:val="02040503050406030204"/>
+    <w:charset w:val="00"/>
+    <w:family w:val="roman"/>
+    <w:pitch w:val="variable"/>
+    <w:sig w:usb0="E00002FF" w:usb1="420024FF" w:usb2="00000000" w:usb3="00000000" w:csb0="0000019F" w:csb1="00000000"/>
+  </w:font>
+  <w:font w:name="Calibri">
+    <w:panose1 w:val="020F0502020204030204"/>
+    <w:charset w:val="00"/>
+    <w:family w:val="swiss"/>
+    <w:pitch w:val="variable"/>
+    <w:sig w:usb0="E00002FF" w:usb1="4000ACFF" w:usb2="00000001" w:usb3="00000000" w:csb0="0000019F" w:csb1="00000000"/>
+  </w:font>
+  <w:font w:name="Cambria">
+    <w:panose1 w:val="02040503050406030204"/>
+    <w:charset w:val="00"/>
+    <w:family w:val="roman"/>
+    <w:pitch w:val="variable"/>
+    <w:sig w:usb0="E00002FF" w:usb1="400004FF" w:usb2="00000000" w:usb3="00000000" w:csb0="0000019F" w:csb1="00000000"/>
+  </w:font>
+</w:fonts>
+</file>
+
+<file path=word/glossary/settings.xml><?xml version="1.0" encoding="utf-8"?>
+<w:settings xmlns:mc="http://schemas.openxmlformats.org/markup-compatibility/2006" xmlns:o="urn:schemas-microsoft-com:office:office" xmlns:r="http://schemas.openxmlformats.org/officeDocument/2006/relationships" xmlns:m="http://schemas.openxmlformats.org/officeDocument/2006/math" xmlns:v="urn:schemas-microsoft-com:vml" xmlns:w10="urn:schemas-microsoft-com:office:word" xmlns:w="http://schemas.openxmlformats.org/wordprocessingml/2006/main" xmlns:w14="http://schemas.microsoft.com/office/word/2010/wordml" xmlns:sl="http://schemas.openxmlformats.org/schemaLibrary/2006/main" mc:Ignorable="w14">
+  <w:view w:val="normal"/>
+  <w:defaultTabStop w:val="708"/>
+  <w:hyphenationZone w:val="425"/>
+  <w:characterSpacingControl w:val="doNotCompress"/>
+  <w:compat>
+    <w:useFELayout/>
+    <w:compatSetting w:name="compatibilityMode" w:uri="http://schemas.microsoft.com/office/word" w:val="14"/>
+    <w:compatSetting w:name="overrideTableStyleFontSizeAndJustification" w:uri="http://schemas.microsoft.com/office/word" w:val="1"/>
+    <w:compatSetting w:name="enableOpenTypeFeatures" w:uri="http://schemas.microsoft.com/office/word" w:val="1"/>
+    <w:compatSetting w:name="doNotFlipMirrorIndents" w:uri="http://schemas.microsoft.com/office/word" w:val="1"/>
+  </w:compat>
+  <w:rsids>
+    <w:rsidRoot w:val="00E717CE"/>
+    <w:rsid w:val="00E717CE"/>
+    <w:rsid w:val="00FB6A7E"/>
+  </w:rsids>
+  <m:mathPr>
+    <m:mathFont m:val="Cambria Math"/>
+    <m:brkBin m:val="before"/>
+    <m:brkBinSub m:val="--"/>
+    <m:smallFrac m:val="0"/>
+    <m:dispDef/>
+    <m:lMargin m:val="0"/>
+    <m:rMargin m:val="0"/>
+    <m:defJc m:val="centerGroup"/>
+    <m:wrapIndent m:val="1440"/>
+    <m:intLim m:val="subSup"/>
+    <m:naryLim m:val="undOvr"/>
+  </m:mathPr>
+  <w:themeFontLang w:val="fr-FR"/>
+  <w:clrSchemeMapping w:bg1="light1" w:t1="dark1" w:bg2="light2" w:t2="dark2" w:accent1="accent1" w:accent2="accent2" w:accent3="accent3" w:accent4="accent4" w:accent5="accent5" w:accent6="accent6" w:hyperlink="hyperlink" w:followedHyperlink="followedHyperlink"/>
+  <w:decimalSymbol w:val=","/>
+  <w:listSeparator w:val=";"/>
+</w:settings>
+</file>
+
+<file path=word/glossary/styles.xml><?xml version="1.0" encoding="utf-8"?>
+<w:styles xmlns:mc="http://schemas.openxmlformats.org/markup-compatibility/2006" xmlns:r="http://schemas.openxmlformats.org/officeDocument/2006/relationships" xmlns:w="http://schemas.openxmlformats.org/wordprocessingml/2006/main" xmlns:w14="http://schemas.microsoft.com/office/word/2010/wordml" mc:Ignorable="w14">
+  <w:docDefaults>
+    <w:rPrDefault>
+      <w:rPr>
+        <w:rFonts w:asciiTheme="minorHAnsi" w:eastAsiaTheme="minorEastAsia" w:hAnsiTheme="minorHAnsi" w:cstheme="minorBidi"/>
+        <w:sz w:val="22"/>
+        <w:szCs w:val="22"/>
+        <w:lang w:val="fr-FR" w:eastAsia="fr-FR" w:bidi="ar-SA"/>
+      </w:rPr>
+    </w:rPrDefault>
+    <w:pPrDefault>
+      <w:pPr>
+        <w:spacing w:after="200" w:line="276" w:lineRule="auto"/>
+      </w:pPr>
+    </w:pPrDefault>
+  </w:docDefaults>
+  <w:latentStyles w:defLockedState="0" w:defUIPriority="99" w:defSemiHidden="1" w:defUnhideWhenUsed="1" w:defQFormat="0" w:count="267">
+    <w:lsdException w:name="Normal" w:semiHidden="0" w:uiPriority="0" w:unhideWhenUsed="0" w:qFormat="1"/>
+    <w:lsdException w:name="heading 1" w:semiHidden="0" w:uiPriority="9" w:unhideWhenUsed="0" w:qFormat="1"/>
+    <w:lsdException w:name="heading 2" w:uiPriority="9" w:qFormat="1"/>
+    <w:lsdException w:name="heading 3" w:uiPriority="9" w:qFormat="1"/>
+    <w:lsdException w:name="heading 4" w:uiPriority="9" w:qFormat="1"/>
+    <w:lsdException w:name="heading 5" w:uiPriority="9" w:qFormat="1"/>
+    <w:lsdException w:name="heading 6" w:uiPriority="9" w:qFormat="1"/>
+    <w:lsdException w:name="heading 7" w:uiPriority="9" w:qFormat="1"/>
+    <w:lsdException w:name="heading 8" w:uiPriority="9" w:qFormat="1"/>
+    <w:lsdException w:name="heading 9" w:uiPriority="9" w:qFormat="1"/>
+    <w:lsdException w:name="toc 1" w:uiPriority="39"/>
+    <w:lsdException w:name="toc 2" w:uiPriority="39"/>
+    <w:lsdException w:name="toc 3" w:uiPriority="39"/>
+    <w:lsdException w:name="toc 4" w:uiPriority="39"/>
+    <w:lsdException w:name="toc 5" w:uiPriority="39"/>
+    <w:lsdException w:name="toc 6" w:uiPriority="39"/>
+    <w:lsdException w:name="toc 7" w:uiPriority="39"/>
+    <w:lsdException w:name="toc 8" w:uiPriority="39"/>
+    <w:lsdException w:name="toc 9" w:uiPriority="39"/>
+    <w:lsdException w:name="caption" w:uiPriority="35" w:qFormat="1"/>
+    <w:lsdException w:name="Title" w:semiHidden="0" w:uiPriority="10" w:unhideWhenUsed="0" w:qFormat="1"/>
+    <w:lsdException w:name="Default Paragraph Font" w:uiPriority="1"/>
+    <w:lsdException w:name="Subtitle" w:semiHidden="0" w:uiPriority="11" w:unhideWhenUsed="0" w:qFormat="1"/>
+    <w:lsdException w:name="Strong" w:semiHidden="0" w:uiPriority="22" w:unhideWhenUsed="0" w:qFormat="1"/>
+    <w:lsdException w:name="Emphasis" w:semiHidden="0" w:uiPriority="20" w:unhideWhenUsed="0" w:qFormat="1"/>
+    <w:lsdException w:name="Table Grid" w:semiHidden="0" w:uiPriority="59" w:unhideWhenUsed="0"/>
+    <w:lsdException w:name="Placeholder Text" w:unhideWhenUsed="0"/>
+    <w:lsdException w:name="No Spacing" w:semiHidden="0" w:uiPriority="1" w:unhideWhenUsed="0" w:qFormat="1"/>
+    <w:lsdException w:name="Light Shading" w:semiHidden="0" w:uiPriority="60" w:unhideWhenUsed="0"/>
+    <w:lsdException w:name="Light List" w:semiHidden="0" w:uiPriority="61" w:unhideWhenUsed="0"/>
+    <w:lsdException w:name="Light Grid" w:semiHidden="0" w:uiPriority="62" w:unhideWhenUsed="0"/>
+    <w:lsdException w:name="Medium Shading 1" w:semiHidden="0" w:uiPriority="63" w:unhideWhenUsed="0"/>
+    <w:lsdException w:name="Medium Shading 2" w:semiHidden="0" w:uiPriority="64" w:unhideWhenUsed="0"/>
+    <w:lsdException w:name="Medium List 1" w:semiHidden="0" w:uiPriority="65" w:unhideWhenUsed="0"/>
+    <w:lsdException w:name="Medium List 2" w:semiHidden="0" w:uiPriority="66" w:unhideWhenUsed="0"/>
+    <w:lsdException w:name="Medium Grid 1" w:semiHidden="0" w:uiPriority="67" w:unhideWhenUsed="0"/>
+    <w:lsdException w:name="Medium Grid 2" w:semiHidden="0" w:uiPriority="68" w:unhideWhenUsed="0"/>
+    <w:lsdException w:name="Medium Grid 3" w:semiHidden="0" w:uiPriority="69" w:unhideWhenUsed="0"/>
+    <w:lsdException w:name="Dark List" w:semiHidden="0" w:uiPriority="70" w:unhideWhenUsed="0"/>
+    <w:lsdException w:name="Colorful Shading" w:semiHidden="0" w:uiPriority="71" w:unhideWhenUsed="0"/>
+    <w:lsdException w:name="Colorful List" w:semiHidden="0" w:uiPriority="72" w:unhideWhenUsed="0"/>
+    <w:lsdException w:name="Colorful Grid" w:semiHidden="0" w:uiPriority="73" w:unhideWhenUsed="0"/>
+    <w:lsdException w:name="Light Shading Accent 1" w:semiHidden="0" w:uiPriority="60" w:unhideWhenUsed="0"/>
+    <w:lsdException w:name="Light List Accent 1" w:semiHidden="0" w:uiPriority="61" w:unhideWhenUsed="0"/>
+    <w:lsdException w:name="Light Grid Accent 1" w:semiHidden="0" w:uiPriority="62" w:unhideWhenUsed="0"/>
+    <w:lsdException w:name="Medium Shading 1 Accent 1" w:semiHidden="0" w:uiPriority="63" w:unhideWhenUsed="0"/>
+    <w:lsdException w:name="Medium Shading 2 Accent 1" w:semiHidden="0" w:uiPriority="64" w:unhideWhenUsed="0"/>
+    <w:lsdException w:name="Medium List 1 Accent 1" w:semiHidden="0" w:uiPriority="65" w:unhideWhenUsed="0"/>
+    <w:lsdException w:name="Revision" w:unhideWhenUsed="0"/>
+    <w:lsdException w:name="List Paragraph" w:semiHidden="0" w:uiPriority="34" w:unhideWhenUsed="0" w:qFormat="1"/>
+    <w:lsdException w:name="Quote" w:semiHidden="0" w:uiPriority="29" w:unhideWhenUsed="0" w:qFormat="1"/>
+    <w:lsdException w:name="Intense Quote" w:semiHidden="0" w:uiPriority="30" w:unhideWhenUsed="0" w:qFormat="1"/>
+    <w:lsdException w:name="Medium List 2 Accent 1" w:semiHidden="0" w:uiPriority="66" w:unhideWhenUsed="0"/>
+    <w:lsdException w:name="Medium Grid 1 Accent 1" w:semiHidden="0" w:uiPriority="67" w:unhideWhenUsed="0"/>
+    <w:lsdException w:name="Medium Grid 2 Accent 1" w:semiHidden="0" w:uiPriority="68" w:unhideWhenUsed="0"/>
+    <w:lsdException w:name="Medium Grid 3 Accent 1" w:semiHidden="0" w:uiPriority="69" w:unhideWhenUsed="0"/>
+    <w:lsdException w:name="Dark List Accent 1" w:semiHidden="0" w:uiPriority="70" w:unhideWhenUsed="0"/>
+    <w:lsdException w:name="Colorful Shading Accent 1" w:semiHidden="0" w:uiPriority="71" w:unhideWhenUsed="0"/>
+    <w:lsdException w:name="Colorful List Accent 1" w:semiHidden="0" w:uiPriority="72" w:unhideWhenUsed="0"/>
+    <w:lsdException w:name="Colorful Grid Accent 1" w:semiHidden="0" w:uiPriority="73" w:unhideWhenUsed="0"/>
+    <w:lsdException w:name="Light Shading Accent 2" w:semiHidden="0" w:uiPriority="60" w:unhideWhenUsed="0"/>
+    <w:lsdException w:name="Light List Accent 2" w:semiHidden="0" w:uiPriority="61" w:unhideWhenUsed="0"/>
+    <w:lsdException w:name="Light Grid Accent 2" w:semiHidden="0" w:uiPriority="62" w:unhideWhenUsed="0"/>
+    <w:lsdException w:name="Medium Shading 1 Accent 2" w:semiHidden="0" w:uiPriority="63" w:unhideWhenUsed="0"/>
+    <w:lsdException w:name="Medium Shading 2 Accent 2" w:semiHidden="0" w:uiPriority="64" w:unhideWhenUsed="0"/>
+    <w:lsdException w:name="Medium List 1 Accent 2" w:semiHidden="0" w:uiPriority="65" w:unhideWhenUsed="0"/>
+    <w:lsdException w:name="Medium List 2 Accent 2" w:semiHidden="0" w:uiPriority="66" w:unhideWhenUsed="0"/>
+    <w:lsdException w:name="Medium Grid 1 Accent 2" w:semiHidden="0" w:uiPriority="67" w:unhideWhenUsed="0"/>
+    <w:lsdException w:name="Medium Grid 2 Accent 2" w:semiHidden="0" w:uiPriority="68" w:unhideWhenUsed="0"/>
+    <w:lsdException w:name="Medium Grid 3 Accent 2" w:semiHidden="0" w:uiPriority="69" w:unhideWhenUsed="0"/>
+    <w:lsdException w:name="Dark List Accent 2" w:semiHidden="0" w:uiPriority="70" w:unhideWhenUsed="0"/>
+    <w:lsdException w:name="Colorful Shading Accent 2" w:semiHidden="0" w:uiPriority="71" w:unhideWhenUsed="0"/>
+    <w:lsdException w:name="Colorful List Accent 2" w:semiHidden="0" w:uiPriority="72" w:unhideWhenUsed="0"/>
+    <w:lsdException w:name="Colorful Grid Accent 2" w:semiHidden="0" w:uiPriority="73" w:unhideWhenUsed="0"/>
+    <w:lsdException w:name="Light Shading Accent 3" w:semiHidden="0" w:uiPriority="60" w:unhideWhenUsed="0"/>
+    <w:lsdException w:name="Light List Accent 3" w:semiHidden="0" w:uiPriority="61" w:unhideWhenUsed="0"/>
+    <w:lsdException w:name="Light Grid Accent 3" w:semiHidden="0" w:uiPriority="62" w:unhideWhenUsed="0"/>
+    <w:lsdException w:name="Medium Shading 1 Accent 3" w:semiHidden="0" w:uiPriority="63" w:unhideWhenUsed="0"/>
+    <w:lsdException w:name="Medium Shading 2 Accent 3" w:semiHidden="0" w:uiPriority="64" w:unhideWhenUsed="0"/>
+    <w:lsdException w:name="Medium List 1 Accent 3" w:semiHidden="0" w:uiPriority="65" w:unhideWhenUsed="0"/>
+    <w:lsdException w:name="Medium List 2 Accent 3" w:semiHidden="0" w:uiPriority="66" w:unhideWhenUsed="0"/>
+    <w:lsdException w:name="Medium Grid 1 Accent 3" w:semiHidden="0" w:uiPriority="67" w:unhideWhenUsed="0"/>
+    <w:lsdException w:name="Medium Grid 2 Accent 3" w:semiHidden="0" w:uiPriority="68" w:unhideWhenUsed="0"/>
+    <w:lsdException w:name="Medium Grid 3 Accent 3" w:semiHidden="0" w:uiPriority="69" w:unhideWhenUsed="0"/>
+    <w:lsdException w:name="Dark List Accent 3" w:semiHidden="0" w:uiPriority="70" w:unhideWhenUsed="0"/>
+    <w:lsdException w:name="Colorful Shading Accent 3" w:semiHidden="0" w:uiPriority="71" w:unhideWhenUsed="0"/>
+    <w:lsdException w:name="Colorful List Accent 3" w:semiHidden="0" w:uiPriority="72" w:unhideWhenUsed="0"/>
+    <w:lsdException w:name="Colorful Grid Accent 3" w:semiHidden="0" w:uiPriority="73" w:unhideWhenUsed="0"/>
+    <w:lsdException w:name="Light Shading Accent 4" w:semiHidden="0" w:uiPriority="60" w:unhideWhenUsed="0"/>
+    <w:lsdException w:name="Light List Accent 4" w:semiHidden="0" w:uiPriority="61" w:unhideWhenUsed="0"/>
+    <w:lsdException w:name="Light Grid Accent 4" w:semiHidden="0" w:uiPriority="62" w:unhideWhenUsed="0"/>
+    <w:lsdException w:name="Medium Shading 1 Accent 4" w:semiHidden="0" w:uiPriority="63" w:unhideWhenUsed="0"/>
+    <w:lsdException w:name="Medium Shading 2 Accent 4" w:semiHidden="0" w:uiPriority="64" w:unhideWhenUsed="0"/>
+    <w:lsdException w:name="Medium List 1 Accent 4" w:semiHidden="0" w:uiPriority="65" w:unhideWhenUsed="0"/>
+    <w:lsdException w:name="Medium List 2 Accent 4" w:semiHidden="0" w:uiPriority="66" w:unhideWhenUsed="0"/>
+    <w:lsdException w:name="Medium Grid 1 Accent 4" w:semiHidden="0" w:uiPriority="67" w:unhideWhenUsed="0"/>
+    <w:lsdException w:name="Medium Grid 2 Accent 4" w:semiHidden="0" w:uiPriority="68" w:unhideWhenUsed="0"/>
+    <w:lsdException w:name="Medium Grid 3 Accent 4" w:semiHidden="0" w:uiPriority="69" w:unhideWhenUsed="0"/>
+    <w:lsdException w:name="Dark List Accent 4" w:semiHidden="0" w:uiPriority="70" w:unhideWhenUsed="0"/>
+    <w:lsdException w:name="Colorful Shading Accent 4" w:semiHidden="0" w:uiPriority="71" w:unhideWhenUsed="0"/>
+    <w:lsdException w:name="Colorful List Accent 4" w:semiHidden="0" w:uiPriority="72" w:unhideWhenUsed="0"/>
+    <w:lsdException w:name="Colorful Grid Accent 4" w:semiHidden="0" w:uiPriority="73" w:unhideWhenUsed="0"/>
+    <w:lsdException w:name="Light Shading Accent 5" w:semiHidden="0" w:uiPriority="60" w:unhideWhenUsed="0"/>
+    <w:lsdException w:name="Light List Accent 5" w:semiHidden="0" w:uiPriority="61" w:unhideWhenUsed="0"/>
+    <w:lsdException w:name="Light Grid Accent 5" w:semiHidden="0" w:uiPriority="62" w:unhideWhenUsed="0"/>
+    <w:lsdException w:name="Medium Shading 1 Accent 5" w:semiHidden="0" w:uiPriority="63" w:unhideWhenUsed="0"/>
+    <w:lsdException w:name="Medium Shading 2 Accent 5" w:semiHidden="0" w:uiPriority="64" w:unhideWhenUsed="0"/>
+    <w:lsdException w:name="Medium List 1 Accent 5" w:semiHidden="0" w:uiPriority="65" w:unhideWhenUsed="0"/>
+    <w:lsdException w:name="Medium List 2 Accent 5" w:semiHidden="0" w:uiPriority="66" w:unhideWhenUsed="0"/>
+    <w:lsdException w:name="Medium Grid 1 Accent 5" w:semiHidden="0" w:uiPriority="67" w:unhideWhenUsed="0"/>
+    <w:lsdException w:name="Medium Grid 2 Accent 5" w:semiHidden="0" w:uiPriority="68" w:unhideWhenUsed="0"/>
+    <w:lsdException w:name="Medium Grid 3 Accent 5" w:semiHidden="0" w:uiPriority="69" w:unhideWhenUsed="0"/>
+    <w:lsdException w:name="Dark List Accent 5" w:semiHidden="0" w:uiPriority="70" w:unhideWhenUsed="0"/>
+    <w:lsdException w:name="Colorful Shading Accent 5" w:semiHidden="0" w:uiPriority="71" w:unhideWhenUsed="0"/>
+    <w:lsdException w:name="Colorful List Accent 5" w:semiHidden="0" w:uiPriority="72" w:unhideWhenUsed="0"/>
+    <w:lsdException w:name="Colorful Grid Accent 5" w:semiHidden="0" w:uiPriority="73" w:unhideWhenUsed="0"/>
+    <w:lsdException w:name="Light Shading Accent 6" w:semiHidden="0" w:uiPriority="60" w:unhideWhenUsed="0"/>
+    <w:lsdException w:name="Light List Accent 6" w:semiHidden="0" w:uiPriority="61" w:unhideWhenUsed="0"/>
+    <w:lsdException w:name="Light Grid Accent 6" w:semiHidden="0" w:uiPriority="62" w:unhideWhenUsed="0"/>
+    <w:lsdException w:name="Medium Shading 1 Accent 6" w:semiHidden="0" w:uiPriority="63" w:unhideWhenUsed="0"/>
+    <w:lsdException w:name="Medium Shading 2 Accent 6" w:semiHidden="0" w:uiPriority="64" w:unhideWhenUsed="0"/>
+    <w:lsdException w:name="Medium List 1 Accent 6" w:semiHidden="0" w:uiPriority="65" w:unhideWhenUsed="0"/>
+    <w:lsdException w:name="Medium List 2 Accent 6" w:semiHidden="0" w:uiPriority="66" w:unhideWhenUsed="0"/>
+    <w:lsdException w:name="Medium Grid 1 Accent 6" w:semiHidden="0" w:uiPriority="67" w:unhideWhenUsed="0"/>
+    <w:lsdException w:name="Medium Grid 2 Accent 6" w:semiHidden="0" w:uiPriority="68" w:unhideWhenUsed="0"/>
+    <w:lsdException w:name="Medium Grid 3 Accent 6" w:semiHidden="0" w:uiPriority="69" w:unhideWhenUsed="0"/>
+    <w:lsdException w:name="Dark List Accent 6" w:semiHidden="0" w:uiPriority="70" w:unhideWhenUsed="0"/>
+    <w:lsdException w:name="Colorful Shading Accent 6" w:semiHidden="0" w:uiPriority="71" w:unhideWhenUsed="0"/>
+    <w:lsdException w:name="Colorful List Accent 6" w:semiHidden="0" w:uiPriority="72" w:unhideWhenUsed="0"/>
+    <w:lsdException w:name="Colorful Grid Accent 6" w:semiHidden="0" w:uiPriority="73" w:unhideWhenUsed="0"/>
+    <w:lsdException w:name="Subtle Emphasis" w:semiHidden="0" w:uiPriority="19" w:unhideWhenUsed="0" w:qFormat="1"/>
+    <w:lsdException w:name="Intense Emphasis" w:semiHidden="0" w:uiPriority="21" w:unhideWhenUsed="0" w:qFormat="1"/>
+    <w:lsdException w:name="Subtle Reference" w:semiHidden="0" w:uiPriority="31" w:unhideWhenUsed="0" w:qFormat="1"/>
+    <w:lsdException w:name="Intense Reference" w:semiHidden="0" w:uiPriority="32" w:unhideWhenUsed="0" w:qFormat="1"/>
+    <w:lsdException w:name="Book Title" w:semiHidden="0" w:uiPriority="33" w:unhideWhenUsed="0" w:qFormat="1"/>
+    <w:lsdException w:name="Bibliography" w:uiPriority="37"/>
+    <w:lsdException w:name="TOC Heading" w:uiPriority="39" w:qFormat="1"/>
+  </w:latentStyles>
+  <w:style w:type="paragraph" w:default="1" w:styleId="Normal">
+    <w:name w:val="Normal"/>
+    <w:qFormat/>
+  </w:style>
+  <w:style w:type="character" w:default="1" w:styleId="Policepardfaut">
+    <w:name w:val="Default Paragraph Font"/>
+    <w:uiPriority w:val="1"/>
+    <w:semiHidden/>
+    <w:unhideWhenUsed/>
+  </w:style>
+  <w:style w:type="table" w:default="1" w:styleId="TableauNormal">
+    <w:name w:val="Normal Table"/>
+    <w:uiPriority w:val="99"/>
+    <w:semiHidden/>
+    <w:unhideWhenUsed/>
+    <w:tblPr>
+      <w:tblInd w:w="0" w:type="dxa"/>
+      <w:tblCellMar>
+        <w:top w:w="0" w:type="dxa"/>
+        <w:left w:w="108" w:type="dxa"/>
+        <w:bottom w:w="0" w:type="dxa"/>
+        <w:right w:w="108" w:type="dxa"/>
+      </w:tblCellMar>
+    </w:tblPr>
+  </w:style>
+  <w:style w:type="numbering" w:default="1" w:styleId="Aucuneliste">
+    <w:name w:val="No List"/>
+    <w:uiPriority w:val="99"/>
+    <w:semiHidden/>
+    <w:unhideWhenUsed/>
+  </w:style>
+  <w:style w:type="character" w:styleId="Textedelespacerserv">
+    <w:name w:val="Placeholder Text"/>
+    <w:basedOn w:val="Policepardfaut"/>
+    <w:uiPriority w:val="99"/>
+    <w:unhideWhenUsed/>
+    <w:rsid w:val="00E717CE"/>
+    <w:rPr>
+      <w:color w:val="808080"/>
+    </w:rPr>
+  </w:style>
+</w:styles>
+</file>
+
+<file path=word/glossary/stylesWithEffects.xml><?xml version="1.0" encoding="utf-8"?>
+<w:styles xmlns:wpc="http://schemas.microsoft.com/office/word/2010/wordprocessingCanvas" xmlns:mc="http://schemas.openxmlformats.org/markup-compatibility/2006" xmlns:o="urn:schemas-microsoft-com:office:office" xmlns:r="http://schemas.openxmlformats.org/officeDocument/2006/relationships" xmlns:m="http://schemas.openxmlformats.org/officeDocument/2006/math" xmlns:v="urn:schemas-microsoft-com:vml" xmlns:wp14="http://schemas.microsoft.com/office/word/2010/wordprocessingDrawing" xmlns:wp="http://schemas.openxmlformats.org/drawingml/2006/wordprocessingDrawing" xmlns:w10="urn:schemas-microsoft-com:office:word" xmlns:w="http://schemas.openxmlformats.org/wordprocessingml/2006/main" xmlns:w14="http://schemas.microsoft.com/office/word/2010/wordml" xmlns:wpg="http://schemas.microsoft.com/office/word/2010/wordprocessingGroup" xmlns:wpi="http://schemas.microsoft.com/office/word/2010/wordprocessingInk" xmlns:wne="http://schemas.microsoft.com/office/word/2006/wordml" xmlns:wps="http://schemas.microsoft.com/office/word/2010/wordprocessingShape" mc:Ignorable="w14 wp14">
+  <w:docDefaults>
+    <w:rPrDefault>
+      <w:rPr>
+        <w:rFonts w:asciiTheme="minorHAnsi" w:eastAsiaTheme="minorEastAsia" w:hAnsiTheme="minorHAnsi" w:cstheme="minorBidi"/>
+        <w:sz w:val="22"/>
+        <w:szCs w:val="22"/>
+        <w:lang w:val="fr-FR" w:eastAsia="fr-FR" w:bidi="ar-SA"/>
+      </w:rPr>
+    </w:rPrDefault>
+    <w:pPrDefault>
+      <w:pPr>
+        <w:spacing w:after="200" w:line="276" w:lineRule="auto"/>
+      </w:pPr>
+    </w:pPrDefault>
+  </w:docDefaults>
+  <w:latentStyles w:defLockedState="0" w:defUIPriority="99" w:defSemiHidden="1" w:defUnhideWhenUsed="1" w:defQFormat="0" w:count="267">
+    <w:lsdException w:name="Normal" w:semiHidden="0" w:uiPriority="0" w:unhideWhenUsed="0" w:qFormat="1"/>
+    <w:lsdException w:name="heading 1" w:semiHidden="0" w:uiPriority="9" w:unhideWhenUsed="0" w:qFormat="1"/>
+    <w:lsdException w:name="heading 2" w:uiPriority="9" w:qFormat="1"/>
+    <w:lsdException w:name="heading 3" w:uiPriority="9" w:qFormat="1"/>
+    <w:lsdException w:name="heading 4" w:uiPriority="9" w:qFormat="1"/>
+    <w:lsdException w:name="heading 5" w:uiPriority="9" w:qFormat="1"/>
+    <w:lsdException w:name="heading 6" w:uiPriority="9" w:qFormat="1"/>
+    <w:lsdException w:name="heading 7" w:uiPriority="9" w:qFormat="1"/>
+    <w:lsdException w:name="heading 8" w:uiPriority="9" w:qFormat="1"/>
+    <w:lsdException w:name="heading 9" w:uiPriority="9" w:qFormat="1"/>
+    <w:lsdException w:name="toc 1" w:uiPriority="39"/>
+    <w:lsdException w:name="toc 2" w:uiPriority="39"/>
+    <w:lsdException w:name="toc 3" w:uiPriority="39"/>
+    <w:lsdException w:name="toc 4" w:uiPriority="39"/>
+    <w:lsdException w:name="toc 5" w:uiPriority="39"/>
+    <w:lsdException w:name="toc 6" w:uiPriority="39"/>
+    <w:lsdException w:name="toc 7" w:uiPriority="39"/>
+    <w:lsdException w:name="toc 8" w:uiPriority="39"/>
+    <w:lsdException w:name="toc 9" w:uiPriority="39"/>
+    <w:lsdException w:name="caption" w:uiPriority="35" w:qFormat="1"/>
+    <w:lsdException w:name="Title" w:semiHidden="0" w:uiPriority="10" w:unhideWhenUsed="0" w:qFormat="1"/>
+    <w:lsdException w:name="Default Paragraph Font" w:uiPriority="1"/>
+    <w:lsdException w:name="Subtitle" w:semiHidden="0" w:uiPriority="11" w:unhideWhenUsed="0" w:qFormat="1"/>
+    <w:lsdException w:name="Strong" w:semiHidden="0" w:uiPriority="22" w:unhideWhenUsed="0" w:qFormat="1"/>
+    <w:lsdException w:name="Emphasis" w:semiHidden="0" w:uiPriority="20" w:unhideWhenUsed="0" w:qFormat="1"/>
+    <w:lsdException w:name="Table Grid" w:semiHidden="0" w:uiPriority="59" w:unhideWhenUsed="0"/>
+    <w:lsdException w:name="Placeholder Text" w:unhideWhenUsed="0"/>
+    <w:lsdException w:name="No Spacing" w:semiHidden="0" w:uiPriority="1" w:unhideWhenUsed="0" w:qFormat="1"/>
+    <w:lsdException w:name="Light Shading" w:semiHidden="0" w:uiPriority="60" w:unhideWhenUsed="0"/>
+    <w:lsdException w:name="Light List" w:semiHidden="0" w:uiPriority="61" w:unhideWhenUsed="0"/>
+    <w:lsdException w:name="Light Grid" w:semiHidden="0" w:uiPriority="62" w:unhideWhenUsed="0"/>
+    <w:lsdException w:name="Medium Shading 1" w:semiHidden="0" w:uiPriority="63" w:unhideWhenUsed="0"/>
+    <w:lsdException w:name="Medium Shading 2" w:semiHidden="0" w:uiPriority="64" w:unhideWhenUsed="0"/>
+    <w:lsdException w:name="Medium List 1" w:semiHidden="0" w:uiPriority="65" w:unhideWhenUsed="0"/>
+    <w:lsdException w:name="Medium List 2" w:semiHidden="0" w:uiPriority="66" w:unhideWhenUsed="0"/>
+    <w:lsdException w:name="Medium Grid 1" w:semiHidden="0" w:uiPriority="67" w:unhideWhenUsed="0"/>
+    <w:lsdException w:name="Medium Grid 2" w:semiHidden="0" w:uiPriority="68" w:unhideWhenUsed="0"/>
+    <w:lsdException w:name="Medium Grid 3" w:semiHidden="0" w:uiPriority="69" w:unhideWhenUsed="0"/>
+    <w:lsdException w:name="Dark List" w:semiHidden="0" w:uiPriority="70" w:unhideWhenUsed="0"/>
+    <w:lsdException w:name="Colorful Shading" w:semiHidden="0" w:uiPriority="71" w:unhideWhenUsed="0"/>
+    <w:lsdException w:name="Colorful List" w:semiHidden="0" w:uiPriority="72" w:unhideWhenUsed="0"/>
+    <w:lsdException w:name="Colorful Grid" w:semiHidden="0" w:uiPriority="73" w:unhideWhenUsed="0"/>
+    <w:lsdException w:name="Light Shading Accent 1" w:semiHidden="0" w:uiPriority="60" w:unhideWhenUsed="0"/>
+    <w:lsdException w:name="Light List Accent 1" w:semiHidden="0" w:uiPriority="61" w:unhideWhenUsed="0"/>
+    <w:lsdException w:name="Light Grid Accent 1" w:semiHidden="0" w:uiPriority="62" w:unhideWhenUsed="0"/>
+    <w:lsdException w:name="Medium Shading 1 Accent 1" w:semiHidden="0" w:uiPriority="63" w:unhideWhenUsed="0"/>
+    <w:lsdException w:name="Medium Shading 2 Accent 1" w:semiHidden="0" w:uiPriority="64" w:unhideWhenUsed="0"/>
+    <w:lsdException w:name="Medium List 1 Accent 1" w:semiHidden="0" w:uiPriority="65" w:unhideWhenUsed="0"/>
+    <w:lsdException w:name="Revision" w:unhideWhenUsed="0"/>
+    <w:lsdException w:name="List Paragraph" w:semiHidden="0" w:uiPriority="34" w:unhideWhenUsed="0" w:qFormat="1"/>
+    <w:lsdException w:name="Quote" w:semiHidden="0" w:uiPriority="29" w:unhideWhenUsed="0" w:qFormat="1"/>
+    <w:lsdException w:name="Intense Quote" w:semiHidden="0" w:uiPriority="30" w:unhideWhenUsed="0" w:qFormat="1"/>
+    <w:lsdException w:name="Medium List 2 Accent 1" w:semiHidden="0" w:uiPriority="66" w:unhideWhenUsed="0"/>
+    <w:lsdException w:name="Medium Grid 1 Accent 1" w:semiHidden="0" w:uiPriority="67" w:unhideWhenUsed="0"/>
+    <w:lsdException w:name="Medium Grid 2 Accent 1" w:semiHidden="0" w:uiPriority="68" w:unhideWhenUsed="0"/>
+    <w:lsdException w:name="Medium Grid 3 Accent 1" w:semiHidden="0" w:uiPriority="69" w:unhideWhenUsed="0"/>
+    <w:lsdException w:name="Dark List Accent 1" w:semiHidden="0" w:uiPriority="70" w:unhideWhenUsed="0"/>
+    <w:lsdException w:name="Colorful Shading Accent 1" w:semiHidden="0" w:uiPriority="71" w:unhideWhenUsed="0"/>
+    <w:lsdException w:name="Colorful List Accent 1" w:semiHidden="0" w:uiPriority="72" w:unhideWhenUsed="0"/>
+    <w:lsdException w:name="Colorful Grid Accent 1" w:semiHidden="0" w:uiPriority="73" w:unhideWhenUsed="0"/>
+    <w:lsdException w:name="Light Shading Accent 2" w:semiHidden="0" w:uiPriority="60" w:unhideWhenUsed="0"/>
+    <w:lsdException w:name="Light List Accent 2" w:semiHidden="0" w:uiPriority="61" w:unhideWhenUsed="0"/>
+    <w:lsdException w:name="Light Grid Accent 2" w:semiHidden="0" w:uiPriority="62" w:unhideWhenUsed="0"/>
+    <w:lsdException w:name="Medium Shading 1 Accent 2" w:semiHidden="0" w:uiPriority="63" w:unhideWhenUsed="0"/>
+    <w:lsdException w:name="Medium Shading 2 Accent 2" w:semiHidden="0" w:uiPriority="64" w:unhideWhenUsed="0"/>
+    <w:lsdException w:name="Medium List 1 Accent 2" w:semiHidden="0" w:uiPriority="65" w:unhideWhenUsed="0"/>
+    <w:lsdException w:name="Medium List 2 Accent 2" w:semiHidden="0" w:uiPriority="66" w:unhideWhenUsed="0"/>
+    <w:lsdException w:name="Medium Grid 1 Accent 2" w:semiHidden="0" w:uiPriority="67" w:unhideWhenUsed="0"/>
+    <w:lsdException w:name="Medium Grid 2 Accent 2" w:semiHidden="0" w:uiPriority="68" w:unhideWhenUsed="0"/>
+    <w:lsdException w:name="Medium Grid 3 Accent 2" w:semiHidden="0" w:uiPriority="69" w:unhideWhenUsed="0"/>
+    <w:lsdException w:name="Dark List Accent 2" w:semiHidden="0" w:uiPriority="70" w:unhideWhenUsed="0"/>
+    <w:lsdException w:name="Colorful Shading Accent 2" w:semiHidden="0" w:uiPriority="71" w:unhideWhenUsed="0"/>
+    <w:lsdException w:name="Colorful List Accent 2" w:semiHidden="0" w:uiPriority="72" w:unhideWhenUsed="0"/>
+    <w:lsdException w:name="Colorful Grid Accent 2" w:semiHidden="0" w:uiPriority="73" w:unhideWhenUsed="0"/>
+    <w:lsdException w:name="Light Shading Accent 3" w:semiHidden="0" w:uiPriority="60" w:unhideWhenUsed="0"/>
+    <w:lsdException w:name="Light List Accent 3" w:semiHidden="0" w:uiPriority="61" w:unhideWhenUsed="0"/>
+    <w:lsdException w:name="Light Grid Accent 3" w:semiHidden="0" w:uiPriority="62" w:unhideWhenUsed="0"/>
+    <w:lsdException w:name="Medium Shading 1 Accent 3" w:semiHidden="0" w:uiPriority="63" w:unhideWhenUsed="0"/>
+    <w:lsdException w:name="Medium Shading 2 Accent 3" w:semiHidden="0" w:uiPriority="64" w:unhideWhenUsed="0"/>
+    <w:lsdException w:name="Medium List 1 Accent 3" w:semiHidden="0" w:uiPriority="65" w:unhideWhenUsed="0"/>
+    <w:lsdException w:name="Medium List 2 Accent 3" w:semiHidden="0" w:uiPriority="66" w:unhideWhenUsed="0"/>
+    <w:lsdException w:name="Medium Grid 1 Accent 3" w:semiHidden="0" w:uiPriority="67" w:unhideWhenUsed="0"/>
+    <w:lsdException w:name="Medium Grid 2 Accent 3" w:semiHidden="0" w:uiPriority="68" w:unhideWhenUsed="0"/>
+    <w:lsdException w:name="Medium Grid 3 Accent 3" w:semiHidden="0" w:uiPriority="69" w:unhideWhenUsed="0"/>
+    <w:lsdException w:name="Dark List Accent 3" w:semiHidden="0" w:uiPriority="70" w:unhideWhenUsed="0"/>
+    <w:lsdException w:name="Colorful Shading Accent 3" w:semiHidden="0" w:uiPriority="71" w:unhideWhenUsed="0"/>
+    <w:lsdException w:name="Colorful List Accent 3" w:semiHidden="0" w:uiPriority="72" w:unhideWhenUsed="0"/>
+    <w:lsdException w:name="Colorful Grid Accent 3" w:semiHidden="0" w:uiPriority="73" w:unhideWhenUsed="0"/>
+    <w:lsdException w:name="Light Shading Accent 4" w:semiHidden="0" w:uiPriority="60" w:unhideWhenUsed="0"/>
+    <w:lsdException w:name="Light List Accent 4" w:semiHidden="0" w:uiPriority="61" w:unhideWhenUsed="0"/>
+    <w:lsdException w:name="Light Grid Accent 4" w:semiHidden="0" w:uiPriority="62" w:unhideWhenUsed="0"/>
+    <w:lsdException w:name="Medium Shading 1 Accent 4" w:semiHidden="0" w:uiPriority="63" w:unhideWhenUsed="0"/>
+    <w:lsdException w:name="Medium Shading 2 Accent 4" w:semiHidden="0" w:uiPriority="64" w:unhideWhenUsed="0"/>
+    <w:lsdException w:name="Medium List 1 Accent 4" w:semiHidden="0" w:uiPriority="65" w:unhideWhenUsed="0"/>
+    <w:lsdException w:name="Medium List 2 Accent 4" w:semiHidden="0" w:uiPriority="66" w:unhideWhenUsed="0"/>
+    <w:lsdException w:name="Medium Grid 1 Accent 4" w:semiHidden="0" w:uiPriority="67" w:unhideWhenUsed="0"/>
+    <w:lsdException w:name="Medium Grid 2 Accent 4" w:semiHidden="0" w:uiPriority="68" w:unhideWhenUsed="0"/>
+    <w:lsdException w:name="Medium Grid 3 Accent 4" w:semiHidden="0" w:uiPriority="69" w:unhideWhenUsed="0"/>
+    <w:lsdException w:name="Dark List Accent 4" w:semiHidden="0" w:uiPriority="70" w:unhideWhenUsed="0"/>
+    <w:lsdException w:name="Colorful Shading Accent 4" w:semiHidden="0" w:uiPriority="71" w:unhideWhenUsed="0"/>
+    <w:lsdException w:name="Colorful List Accent 4" w:semiHidden="0" w:uiPriority="72" w:unhideWhenUsed="0"/>
+    <w:lsdException w:name="Colorful Grid Accent 4" w:semiHidden="0" w:uiPriority="73" w:unhideWhenUsed="0"/>
+    <w:lsdException w:name="Light Shading Accent 5" w:semiHidden="0" w:uiPriority="60" w:unhideWhenUsed="0"/>
+    <w:lsdException w:name="Light List Accent 5" w:semiHidden="0" w:uiPriority="61" w:unhideWhenUsed="0"/>
+    <w:lsdException w:name="Light Grid Accent 5" w:semiHidden="0" w:uiPriority="62" w:unhideWhenUsed="0"/>
+    <w:lsdException w:name="Medium Shading 1 Accent 5" w:semiHidden="0" w:uiPriority="63" w:unhideWhenUsed="0"/>
+    <w:lsdException w:name="Medium Shading 2 Accent 5" w:semiHidden="0" w:uiPriority="64" w:unhideWhenUsed="0"/>
+    <w:lsdException w:name="Medium List 1 Accent 5" w:semiHidden="0" w:uiPriority="65" w:unhideWhenUsed="0"/>
+    <w:lsdException w:name="Medium List 2 Accent 5" w:semiHidden="0" w:uiPriority="66" w:unhideWhenUsed="0"/>
+    <w:lsdException w:name="Medium Grid 1 Accent 5" w:semiHidden="0" w:uiPriority="67" w:unhideWhenUsed="0"/>
+    <w:lsdException w:name="Medium Grid 2 Accent 5" w:semiHidden="0" w:uiPriority="68" w:unhideWhenUsed="0"/>
+    <w:lsdException w:name="Medium Grid 3 Accent 5" w:semiHidden="0" w:uiPriority="69" w:unhideWhenUsed="0"/>
+    <w:lsdException w:name="Dark List Accent 5" w:semiHidden="0" w:uiPriority="70" w:unhideWhenUsed="0"/>
+    <w:lsdException w:name="Colorful Shading Accent 5" w:semiHidden="0" w:uiPriority="71" w:unhideWhenUsed="0"/>
+    <w:lsdException w:name="Colorful List Accent 5" w:semiHidden="0" w:uiPriority="72" w:unhideWhenUsed="0"/>
+    <w:lsdException w:name="Colorful Grid Accent 5" w:semiHidden="0" w:uiPriority="73" w:unhideWhenUsed="0"/>
+    <w:lsdException w:name="Light Shading Accent 6" w:semiHidden="0" w:uiPriority="60" w:unhideWhenUsed="0"/>
+    <w:lsdException w:name="Light List Accent 6" w:semiHidden="0" w:uiPriority="61" w:unhideWhenUsed="0"/>
+    <w:lsdException w:name="Light Grid Accent 6" w:semiHidden="0" w:uiPriority="62" w:unhideWhenUsed="0"/>
+    <w:lsdException w:name="Medium Shading 1 Accent 6" w:semiHidden="0" w:uiPriority="63" w:unhideWhenUsed="0"/>
+    <w:lsdException w:name="Medium Shading 2 Accent 6" w:semiHidden="0" w:uiPriority="64" w:unhideWhenUsed="0"/>
+    <w:lsdException w:name="Medium List 1 Accent 6" w:semiHidden="0" w:uiPriority="65" w:unhideWhenUsed="0"/>
+    <w:lsdException w:name="Medium List 2 Accent 6" w:semiHidden="0" w:uiPriority="66" w:unhideWhenUsed="0"/>
+    <w:lsdException w:name="Medium Grid 1 Accent 6" w:semiHidden="0" w:uiPriority="67" w:unhideWhenUsed="0"/>
+    <w:lsdException w:name="Medium Grid 2 Accent 6" w:semiHidden="0" w:uiPriority="68" w:unhideWhenUsed="0"/>
+    <w:lsdException w:name="Medium Grid 3 Accent 6" w:semiHidden="0" w:uiPriority="69" w:unhideWhenUsed="0"/>
+    <w:lsdException w:name="Dark List Accent 6" w:semiHidden="0" w:uiPriority="70" w:unhideWhenUsed="0"/>
+    <w:lsdException w:name="Colorful Shading Accent 6" w:semiHidden="0" w:uiPriority="71" w:unhideWhenUsed="0"/>
+    <w:lsdException w:name="Colorful List Accent 6" w:semiHidden="0" w:uiPriority="72" w:unhideWhenUsed="0"/>
+    <w:lsdException w:name="Colorful Grid Accent 6" w:semiHidden="0" w:uiPriority="73" w:unhideWhenUsed="0"/>
+    <w:lsdException w:name="Subtle Emphasis" w:semiHidden="0" w:uiPriority="19" w:unhideWhenUsed="0" w:qFormat="1"/>
+    <w:lsdException w:name="Intense Emphasis" w:semiHidden="0" w:uiPriority="21" w:unhideWhenUsed="0" w:qFormat="1"/>
+    <w:lsdException w:name="Subtle Reference" w:semiHidden="0" w:uiPriority="31" w:unhideWhenUsed="0" w:qFormat="1"/>
+    <w:lsdException w:name="Intense Reference" w:semiHidden="0" w:uiPriority="32" w:unhideWhenUsed="0" w:qFormat="1"/>
+    <w:lsdException w:name="Book Title" w:semiHidden="0" w:uiPriority="33" w:unhideWhenUsed="0" w:qFormat="1"/>
+    <w:lsdException w:name="Bibliography" w:uiPriority="37"/>
+    <w:lsdException w:name="TOC Heading" w:uiPriority="39" w:qFormat="1"/>
+  </w:latentStyles>
+  <w:style w:type="paragraph" w:default="1" w:styleId="Normal">
+    <w:name w:val="Normal"/>
+    <w:qFormat/>
+  </w:style>
+  <w:style w:type="character" w:default="1" w:styleId="Policepardfaut">
+    <w:name w:val="Default Paragraph Font"/>
+    <w:uiPriority w:val="1"/>
+    <w:semiHidden/>
+    <w:unhideWhenUsed/>
+  </w:style>
+  <w:style w:type="table" w:default="1" w:styleId="TableauNormal">
+    <w:name w:val="Normal Table"/>
+    <w:uiPriority w:val="99"/>
+    <w:semiHidden/>
+    <w:unhideWhenUsed/>
+    <w:tblPr>
+      <w:tblInd w:w="0" w:type="dxa"/>
+      <w:tblCellMar>
+        <w:top w:w="0" w:type="dxa"/>
+        <w:left w:w="108" w:type="dxa"/>
+        <w:bottom w:w="0" w:type="dxa"/>
+        <w:right w:w="108" w:type="dxa"/>
+      </w:tblCellMar>
+    </w:tblPr>
+  </w:style>
+  <w:style w:type="numbering" w:default="1" w:styleId="Aucuneliste">
+    <w:name w:val="No List"/>
+    <w:uiPriority w:val="99"/>
+    <w:semiHidden/>
+    <w:unhideWhenUsed/>
+  </w:style>
+  <w:style w:type="character" w:styleId="Textedelespacerserv">
+    <w:name w:val="Placeholder Text"/>
+    <w:basedOn w:val="Policepardfaut"/>
+    <w:uiPriority w:val="99"/>
+    <w:unhideWhenUsed/>
+    <w:rsid w:val="00E717CE"/>
+    <w:rPr>
+      <w:color w:val="808080"/>
+    </w:rPr>
+  </w:style>
+</w:styles>
+</file>
+
+<file path=word/glossary/webSettings.xml><?xml version="1.0" encoding="utf-8"?>
+<w:webSettings xmlns:mc="http://schemas.openxmlformats.org/markup-compatibility/2006" xmlns:r="http://schemas.openxmlformats.org/officeDocument/2006/relationships" xmlns:w="http://schemas.openxmlformats.org/wordprocessingml/2006/main" xmlns:w14="http://schemas.microsoft.com/office/word/2010/wordml" mc:Ignorable="w14">
+  <w:optimizeForBrowser/>
+  <w:allowPNG/>
+</w:webSettings>
 </file>
 
 <file path=word/theme/theme1.xml><?xml version="1.0" encoding="utf-8"?>
@@ -8960,7 +11105,7 @@
 </file>
 
 <file path=customXml/itemProps3.xml><?xml version="1.0" encoding="utf-8"?>
-<ds:datastoreItem xmlns:ds="http://schemas.openxmlformats.org/officeDocument/2006/customXml" ds:itemID="{90080BE3-4724-4BCA-9260-18F905EA6A8C}">
+<ds:datastoreItem xmlns:ds="http://schemas.openxmlformats.org/officeDocument/2006/customXml" ds:itemID="{AEBF1954-49A1-4817-87AF-2BF9DC6AFAB9}">
   <ds:schemaRefs>
     <ds:schemaRef ds:uri="http://schemas.openxmlformats.org/officeDocument/2006/bibliography"/>
   </ds:schemaRefs>

--- a/tp2/doc/OAD_TP2 - Rapport.docx
+++ b/tp2/doc/OAD_TP2 - Rapport.docx
@@ -1,6 +1,6 @@
 
 <file path=word/document.xml><?xml version="1.0" encoding="utf-8"?>
-<w:document xmlns:wpc="http://schemas.microsoft.com/office/word/2010/wordprocessingCanvas" xmlns:mc="http://schemas.openxmlformats.org/markup-compatibility/2006" xmlns:o="urn:schemas-microsoft-com:office:office" xmlns:r="http://schemas.openxmlformats.org/officeDocument/2006/relationships" xmlns:m="http://schemas.openxmlformats.org/officeDocument/2006/math" xmlns:v="urn:schemas-microsoft-com:vml" xmlns:wp14="http://schemas.microsoft.com/office/word/2010/wordprocessingDrawing" xmlns:wp="http://schemas.openxmlformats.org/drawingml/2006/wordprocessingDrawing" xmlns:w10="urn:schemas-microsoft-com:office:word" xmlns:w="http://schemas.openxmlformats.org/wordprocessingml/2006/main" xmlns:w14="http://schemas.microsoft.com/office/word/2010/wordml" xmlns:wpg="http://schemas.microsoft.com/office/word/2010/wordprocessingGroup" xmlns:wpi="http://schemas.microsoft.com/office/word/2010/wordprocessingInk" xmlns:wne="http://schemas.microsoft.com/office/word/2006/wordml" xmlns:wps="http://schemas.microsoft.com/office/word/2010/wordprocessingShape" mc:Ignorable="w14 wp14">
+<w:document xmlns:wpc="http://schemas.microsoft.com/office/word/2010/wordprocessingCanvas" xmlns:cx="http://schemas.microsoft.com/office/drawing/2014/chartex" xmlns:cx1="http://schemas.microsoft.com/office/drawing/2015/9/8/chartex" xmlns:mc="http://schemas.openxmlformats.org/markup-compatibility/2006" xmlns:o="urn:schemas-microsoft-com:office:office" xmlns:r="http://schemas.openxmlformats.org/officeDocument/2006/relationships" xmlns:m="http://schemas.openxmlformats.org/officeDocument/2006/math" xmlns:v="urn:schemas-microsoft-com:vml" xmlns:wp14="http://schemas.microsoft.com/office/word/2010/wordprocessingDrawing" xmlns:wp="http://schemas.openxmlformats.org/drawingml/2006/wordprocessingDrawing" xmlns:w10="urn:schemas-microsoft-com:office:word" xmlns:w="http://schemas.openxmlformats.org/wordprocessingml/2006/main" xmlns:w14="http://schemas.microsoft.com/office/word/2010/wordml" xmlns:w15="http://schemas.microsoft.com/office/word/2012/wordml" xmlns:w16se="http://schemas.microsoft.com/office/word/2015/wordml/symex" xmlns:wpg="http://schemas.microsoft.com/office/word/2010/wordprocessingGroup" xmlns:wpi="http://schemas.microsoft.com/office/word/2010/wordprocessingInk" xmlns:wne="http://schemas.microsoft.com/office/word/2006/wordml" xmlns:wps="http://schemas.microsoft.com/office/word/2010/wordprocessingShape" mc:Ignorable="w14 w15 w16se wp14">
   <w:body>
     <w:p>
       <w:pPr>
@@ -307,9 +307,9 @@
               </wp:anchor>
             </w:drawing>
           </mc:Choice>
-          <mc:Fallback xmlns:cx="http://schemas.microsoft.com/office/drawing/2014/chartex" xmlns:cx1="http://schemas.microsoft.com/office/drawing/2015/9/8/chartex" xmlns:w15="http://schemas.microsoft.com/office/word/2012/wordml" xmlns:w16se="http://schemas.microsoft.com/office/word/2015/wordml/symex">
+          <mc:Fallback>
             <w:pict>
-              <v:group w14:anchorId="451688B8" id="Groupe 3" o:spid="_x0000_s1026" style="position:absolute;margin-left:0;margin-top:-.5pt;width:139.65pt;height:842.4pt;z-index:251659264;mso-left-percent:750;mso-position-horizontal-relative:page;mso-position-vertical-relative:page;mso-left-percent:750;mso-width-relative:margin" coordsize="17742,106984" o:gfxdata="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">
+              <v:group w14:anchorId="605E6D60" id="Groupe 3" o:spid="_x0000_s1026" style="position:absolute;margin-left:0;margin-top:-.5pt;width:139.65pt;height:842.4pt;z-index:251659264;mso-left-percent:750;mso-position-horizontal-relative:page;mso-position-vertical-relative:page;mso-left-percent:750;mso-width-relative:margin" coordsize="17742,106984" o:gfxdata="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">
                 <v:group id="Group 77" o:spid="_x0000_s1027" style="position:absolute;left:3089;width:14653;height:106984" coordorigin="6022,8835" coordsize="2310,16114" o:gfxdata="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">
                   <v:rect id="Rectangle 78" o:spid="_x0000_s1028" style="position:absolute;left:6676;top:8835;width:1512;height:16114;visibility:visible;mso-wrap-style:square;v-text-anchor:top" o:gfxdata="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" filled="f" strokecolor="#bfb675"/>
                   <v:shapetype id="_x0000_t32" coordsize="21600,21600" o:spt="32" o:oned="t" path="m,l21600,21600e" filled="f">
@@ -380,7 +380,7 @@
                         <pic:cNvPicPr/>
                       </pic:nvPicPr>
                       <pic:blipFill>
-                        <a:blip r:embed="rId11" cstate="print">
+                        <a:blip r:embed="rId10" cstate="print">
                           <a:extLst>
                             <a:ext uri="{28A0092B-C50C-407E-A947-70E740481C1C}">
                               <a14:useLocalDpi xmlns:a14="http://schemas.microsoft.com/office/drawing/2010/main" val="0"/>
@@ -578,15 +578,7 @@
                                   <w:sdtEndPr/>
                                   <w:sdtContent>
                                     <w:r>
-                                      <w:t xml:space="preserve">Mise en place d’un algorithme </w:t>
-                                    </w:r>
-                                    <w:proofErr w:type="spellStart"/>
-                                    <w:r>
-                                      <w:t>mémétique</w:t>
-                                    </w:r>
-                                    <w:proofErr w:type="spellEnd"/>
-                                    <w:r>
-                                      <w:t xml:space="preserve"> pour la résolution d’un problème type Job Shop.</w:t>
+                                      <w:t>Mise en place d’un algorithme mémétique pour la résolution d’un problème type Job Shop.</w:t>
                                     </w:r>
                                   </w:sdtContent>
                                 </w:sdt>
@@ -608,7 +600,7 @@
                   </wp:anchor>
                 </w:drawing>
               </mc:Choice>
-              <mc:Fallback xmlns:cx="http://schemas.microsoft.com/office/drawing/2014/chartex" xmlns:cx1="http://schemas.microsoft.com/office/drawing/2015/9/8/chartex" xmlns:w15="http://schemas.microsoft.com/office/word/2012/wordml" xmlns:w16se="http://schemas.microsoft.com/office/word/2015/wordml/symex">
+              <mc:Fallback>
                 <w:pict>
                   <v:rect w14:anchorId="326E36ED" id="Rectangle 89" o:spid="_x0000_s1026" style="position:absolute;left:0;text-align:left;margin-left:0;margin-top:0;width:367.2pt;height:395.9pt;z-index:251657216;visibility:visible;mso-wrap-style:square;mso-width-percent:600;mso-height-percent:500;mso-wrap-distance-left:9pt;mso-wrap-distance-top:0;mso-wrap-distance-right:9pt;mso-wrap-distance-bottom:0;mso-position-horizontal:left;mso-position-horizontal-relative:margin;mso-position-vertical:center;mso-position-vertical-relative:page;mso-width-percent:600;mso-height-percent:500;mso-width-relative:page;mso-height-relative:page;v-text-anchor:middle" o:gfxdata="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" o:allowincell="f" filled="f" stroked="f">
                     <v:textbox>
@@ -905,7 +897,7 @@
                   </wp:anchor>
                 </w:drawing>
               </mc:Choice>
-              <mc:Fallback xmlns:cx="http://schemas.microsoft.com/office/drawing/2014/chartex" xmlns:cx1="http://schemas.microsoft.com/office/drawing/2015/9/8/chartex" xmlns:w15="http://schemas.microsoft.com/office/word/2012/wordml" xmlns:w16se="http://schemas.microsoft.com/office/word/2015/wordml/symex">
+              <mc:Fallback>
                 <w:pict>
                   <v:rect w14:anchorId="326E36EF" id="Rectangle 54" o:spid="_x0000_s1027" style="position:absolute;left:0;text-align:left;margin-left:0;margin-top:0;width:367pt;height:64.25pt;z-index:251655168;visibility:visible;mso-wrap-style:square;mso-width-percent:600;mso-height-percent:0;mso-wrap-distance-left:9pt;mso-wrap-distance-top:0;mso-wrap-distance-right:9pt;mso-wrap-distance-bottom:0;mso-position-horizontal:left;mso-position-horizontal-relative:margin;mso-position-vertical:bottom;mso-position-vertical-relative:margin;mso-width-percent:600;mso-height-percent:0;mso-width-relative:page;mso-height-relative:page;v-text-anchor:top" o:gfxdata="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" o:allowincell="f" stroked="f">
                     <v:textbox>
@@ -2988,21 +2980,8 @@
         <w:t xml:space="preserve">Ce projet s'inscrit dans le cursus de seconde année à l'ISIMA. Le but est d'implémenter la </w:t>
       </w:r>
       <w:r>
-        <w:t xml:space="preserve">résolution d’un problème NP-difficile comme le Job Shop grâce à des </w:t>
-      </w:r>
-      <w:proofErr w:type="spellStart"/>
-      <w:r>
-        <w:t>métaheuristiques</w:t>
-      </w:r>
-      <w:proofErr w:type="spellEnd"/>
-      <w:r>
-        <w:t xml:space="preserve"> comme un algorithme </w:t>
-      </w:r>
-      <w:proofErr w:type="spellStart"/>
-      <w:r>
-        <w:t>mémétique</w:t>
-      </w:r>
-      <w:proofErr w:type="spellEnd"/>
+        <w:t>résolution d’un problème NP-difficile comme le Job Shop grâce à des métaheuristiques comme un algorithme mémétique</w:t>
+      </w:r>
       <w:r>
         <w:t>.</w:t>
       </w:r>
@@ -3167,15 +3146,7 @@
     </w:p>
     <w:p>
       <w:r>
-        <w:t xml:space="preserve">Un Job Shop peut être résolu de manière naïve en générant tous les ordonnancements possibles et en cherchant dans ces résultats la valeur de </w:t>
-      </w:r>
-      <w:proofErr w:type="spellStart"/>
-      <w:r>
-        <w:t>makespan</w:t>
-      </w:r>
-      <w:proofErr w:type="spellEnd"/>
-      <w:r>
-        <w:t xml:space="preserve"> la plus petite. Mais ceci n’est pas réalisable.</w:t>
+        <w:t>Un Job Shop peut être résolu de manière naïve en générant tous les ordonnancements possibles et en cherchant dans ces résultats la valeur de makespan la plus petite. Mais ceci n’est pas réalisable.</w:t>
       </w:r>
     </w:p>
     <w:p>
@@ -3231,7 +3202,7 @@
                     </pic:cNvPicPr>
                   </pic:nvPicPr>
                   <pic:blipFill>
-                    <a:blip r:embed="rId12">
+                    <a:blip r:embed="rId11">
                       <a:extLst>
                         <a:ext uri="{28A0092B-C50C-407E-A947-70E740481C1C}">
                           <a14:useLocalDpi xmlns:a14="http://schemas.microsoft.com/office/drawing/2010/main" val="0"/>
@@ -3271,37 +3242,16 @@
       <w:r>
         <w:t xml:space="preserve">Figure </w:t>
       </w:r>
-      <w:r>
-        <w:fldChar w:fldCharType="begin"/>
-      </w:r>
-      <w:r>
-        <w:instrText xml:space="preserve"> SEQ Figure \* ARABIC </w:instrText>
-      </w:r>
-      <w:r>
-        <w:fldChar w:fldCharType="separate"/>
-      </w:r>
-      <w:r>
-        <w:rPr>
-          <w:noProof/>
-        </w:rPr>
-        <w:t>1</w:t>
-      </w:r>
-      <w:r>
-        <w:rPr>
-          <w:noProof/>
-        </w:rPr>
-        <w:fldChar w:fldCharType="end"/>
-      </w:r>
-      <w:r>
-        <w:t xml:space="preserve"> - Exemple de graphe disjonctif (P. </w:t>
-      </w:r>
-      <w:proofErr w:type="spellStart"/>
-      <w:r>
-        <w:t>Lacomme</w:t>
-      </w:r>
-      <w:proofErr w:type="spellEnd"/>
-      <w:r>
-        <w:t>)</w:t>
+      <w:fldSimple w:instr=" SEQ Figure \* ARABIC ">
+        <w:r>
+          <w:rPr>
+            <w:noProof/>
+          </w:rPr>
+          <w:t>1</w:t>
+        </w:r>
+      </w:fldSimple>
+      <w:r>
+        <w:t xml:space="preserve"> - Exemple de graphe disjonctif (P. Lacomme)</w:t>
       </w:r>
       <w:bookmarkEnd w:id="3"/>
     </w:p>
@@ -3424,7 +3374,7 @@
                     </pic:cNvPicPr>
                   </pic:nvPicPr>
                   <pic:blipFill>
-                    <a:blip r:embed="rId13">
+                    <a:blip r:embed="rId12">
                       <a:extLst>
                         <a:ext uri="{28A0092B-C50C-407E-A947-70E740481C1C}">
                           <a14:useLocalDpi xmlns:a14="http://schemas.microsoft.com/office/drawing/2010/main" val="0"/>
@@ -3464,27 +3414,14 @@
       <w:r>
         <w:t xml:space="preserve">Figure </w:t>
       </w:r>
-      <w:r>
-        <w:fldChar w:fldCharType="begin"/>
-      </w:r>
-      <w:r>
-        <w:instrText xml:space="preserve"> SEQ Figure \* ARABIC </w:instrText>
-      </w:r>
-      <w:r>
-        <w:fldChar w:fldCharType="separate"/>
-      </w:r>
-      <w:r>
-        <w:rPr>
-          <w:noProof/>
-        </w:rPr>
-        <w:t>2</w:t>
-      </w:r>
-      <w:r>
-        <w:rPr>
-          <w:noProof/>
-        </w:rPr>
-        <w:fldChar w:fldCharType="end"/>
-      </w:r>
+      <w:fldSimple w:instr=" SEQ Figure \* ARABIC ">
+        <w:r>
+          <w:rPr>
+            <w:noProof/>
+          </w:rPr>
+          <w:t>2</w:t>
+        </w:r>
+      </w:fldSimple>
       <w:r>
         <w:t xml:space="preserve"> - Algorithme génétique</w:t>
       </w:r>
@@ -3512,28 +3449,12 @@
     </w:p>
     <w:p>
       <w:r>
-        <w:t xml:space="preserve">Ainsi en générant de nouvelles solutions et en ne gardant que les meilleures, nous sommes sûrs qu’à chaque itération notre meilleur </w:t>
-      </w:r>
-      <w:proofErr w:type="spellStart"/>
-      <w:r>
-        <w:t>makespan</w:t>
-      </w:r>
-      <w:proofErr w:type="spellEnd"/>
-      <w:r>
-        <w:t xml:space="preserve"> est au moins aussi bon que celui de l’itération précédente.</w:t>
-      </w:r>
-    </w:p>
-    <w:p>
-      <w:r>
-        <w:t xml:space="preserve">Comme nous pouvons voir sur le schéma (2), l’algorithme génétique est vraiment très naturel. La différence avec notre méthode est que pour chaque solution enfant générée, nous allons effectuer une recherche locale permettant d’obtenir des résultats accélérés : c’est un algorithme </w:t>
-      </w:r>
-      <w:proofErr w:type="spellStart"/>
-      <w:r>
-        <w:t>mémétique</w:t>
-      </w:r>
-      <w:proofErr w:type="spellEnd"/>
-      <w:r>
-        <w:t>.</w:t>
+        <w:t>Ainsi en générant de nouvelles solutions et en ne gardant que les meilleures, nous sommes sûrs qu’à chaque itération notre meilleur makespan est au moins aussi bon que celui de l’itération précédente.</w:t>
+      </w:r>
+    </w:p>
+    <w:p>
+      <w:r>
+        <w:t>Comme nous pouvons voir sur le schéma (2), l’algorithme génétique est vraiment très naturel. La différence avec notre méthode est que pour chaque solution enfant générée, nous allons effectuer une recherche locale permettant d’obtenir des résultats accélérés : c’est un algorithme mémétique.</w:t>
       </w:r>
     </w:p>
     <w:p>
@@ -3577,15 +3498,7 @@
     </w:p>
     <w:p>
       <w:r>
-        <w:t xml:space="preserve">La structure de Job manipulée ici va contenir un pointeur </w:t>
-      </w:r>
-      <w:proofErr w:type="spellStart"/>
-      <w:r>
-        <w:t>father</w:t>
-      </w:r>
-      <w:proofErr w:type="spellEnd"/>
-      <w:r>
-        <w:t>, qui va nous permettre de trouver le chemin critique une fois l'évaluation du vecteur effectuée. Il faudra simplement remonter à partir du dernier élément se terminant pour le constituer.</w:t>
+        <w:t>La structure de Job manipulée ici va contenir un pointeur father, qui va nous permettre de trouver le chemin critique une fois l'évaluation du vecteur effectuée. Il faudra simplement remonter à partir du dernier élément se terminant pour le constituer.</w:t>
       </w:r>
     </w:p>
     <w:p>
@@ -3686,19 +3599,8 @@
           <w:sz w:val="20"/>
           <w:highlight w:val="white"/>
         </w:rPr>
-        <w:t xml:space="preserve"> machine il doit s'</w:t>
-      </w:r>
-      <w:proofErr w:type="spellStart"/>
-      <w:r>
-        <w:rPr>
-          <w:rFonts w:ascii="Courier New" w:hAnsi="Courier New" w:cs="Courier New"/>
-          <w:color w:val="000000"/>
-          <w:sz w:val="20"/>
-          <w:highlight w:val="white"/>
-        </w:rPr>
-        <w:t>executer</w:t>
-      </w:r>
-      <w:proofErr w:type="spellEnd"/>
+        <w:t xml:space="preserve"> machine il doit s'executer</w:t>
+      </w:r>
     </w:p>
     <w:p>
       <w:pPr>
@@ -3932,19 +3834,8 @@
           <w:highlight w:val="white"/>
         </w:rPr>
         <w:tab/>
-        <w:t xml:space="preserve">Mise à jour du pointeur </w:t>
-      </w:r>
-      <w:proofErr w:type="spellStart"/>
-      <w:r>
-        <w:rPr>
-          <w:rFonts w:ascii="Courier New" w:hAnsi="Courier New" w:cs="Courier New"/>
-          <w:color w:val="000000"/>
-          <w:sz w:val="20"/>
-          <w:highlight w:val="white"/>
-        </w:rPr>
-        <w:t>father</w:t>
-      </w:r>
-      <w:proofErr w:type="spellEnd"/>
+        <w:t>Mise à jour du pointeur father</w:t>
+      </w:r>
     </w:p>
     <w:p>
       <w:pPr>
@@ -4114,19 +4005,8 @@
           <w:highlight w:val="white"/>
         </w:rPr>
         <w:tab/>
-        <w:t xml:space="preserve">Mise à jour du pointeur </w:t>
-      </w:r>
-      <w:proofErr w:type="spellStart"/>
-      <w:r>
-        <w:rPr>
-          <w:rFonts w:ascii="Courier New" w:hAnsi="Courier New" w:cs="Courier New"/>
-          <w:color w:val="000000"/>
-          <w:sz w:val="20"/>
-          <w:highlight w:val="white"/>
-        </w:rPr>
-        <w:t>father</w:t>
-      </w:r>
-      <w:proofErr w:type="spellEnd"/>
+        <w:t>Mise à jour du pointeur father</w:t>
+      </w:r>
     </w:p>
     <w:p>
       <w:pPr>
@@ -4229,27 +4109,7 @@
           <w:highlight w:val="white"/>
         </w:rPr>
         <w:tab/>
-        <w:t xml:space="preserve">Mise à jour </w:t>
-      </w:r>
-      <w:proofErr w:type="gramStart"/>
-      <w:r>
-        <w:rPr>
-          <w:rFonts w:ascii="Courier New" w:hAnsi="Courier New" w:cs="Courier New"/>
-          <w:color w:val="000000"/>
-          <w:sz w:val="20"/>
-          <w:highlight w:val="white"/>
-        </w:rPr>
-        <w:t>du pointeurs</w:t>
-      </w:r>
-      <w:proofErr w:type="gramEnd"/>
-      <w:r>
-        <w:rPr>
-          <w:rFonts w:ascii="Courier New" w:hAnsi="Courier New" w:cs="Courier New"/>
-          <w:color w:val="000000"/>
-          <w:sz w:val="20"/>
-          <w:highlight w:val="white"/>
-        </w:rPr>
-        <w:t xml:space="preserve"> vers le précédent</w:t>
+        <w:t>Mise à jour du pointeurs vers le précédent</w:t>
       </w:r>
     </w:p>
     <w:p>
@@ -4395,19 +4255,8 @@
           <w:sz w:val="20"/>
           <w:highlight w:val="white"/>
         </w:rPr>
-        <w:t xml:space="preserve">Rechercher et retourner le </w:t>
-      </w:r>
-      <w:proofErr w:type="spellStart"/>
-      <w:r>
-        <w:rPr>
-          <w:rFonts w:ascii="Courier New" w:hAnsi="Courier New" w:cs="Courier New"/>
-          <w:color w:val="000000"/>
-          <w:sz w:val="20"/>
-          <w:highlight w:val="white"/>
-        </w:rPr>
-        <w:t>makespan</w:t>
-      </w:r>
-      <w:proofErr w:type="spellEnd"/>
+        <w:t>Rechercher et retourner le makespan</w:t>
+      </w:r>
     </w:p>
     <w:p>
       <w:pPr>
@@ -4423,7 +4272,6 @@
       <w:r>
         <w:t xml:space="preserve">La méthode </w:t>
       </w:r>
-      <w:proofErr w:type="spellStart"/>
       <w:r>
         <w:rPr>
           <w:i/>
@@ -4437,42 +4285,19 @@
         </w:rPr>
         <w:t>∷</w:t>
       </w:r>
-      <w:proofErr w:type="gramStart"/>
       <w:r>
         <w:rPr>
           <w:i/>
         </w:rPr>
-        <w:t>evaluer</w:t>
-      </w:r>
-      <w:proofErr w:type="spellEnd"/>
+        <w:t>evaluer(Bierwith&amp; b)</w:t>
+      </w:r>
+      <w:r>
+        <w:t xml:space="preserve"> se trouve dans le fichier </w:t>
+      </w:r>
       <w:r>
         <w:rPr>
           <w:i/>
         </w:rPr>
-        <w:t>(</w:t>
-      </w:r>
-      <w:proofErr w:type="spellStart"/>
-      <w:proofErr w:type="gramEnd"/>
-      <w:r>
-        <w:rPr>
-          <w:i/>
-        </w:rPr>
-        <w:t>Bierwith</w:t>
-      </w:r>
-      <w:proofErr w:type="spellEnd"/>
-      <w:r>
-        <w:rPr>
-          <w:i/>
-        </w:rPr>
-        <w:t>&amp; b)</w:t>
-      </w:r>
-      <w:r>
-        <w:t xml:space="preserve"> se trouve dans le fichier </w:t>
-      </w:r>
-      <w:r>
-        <w:rPr>
-          <w:i/>
-        </w:rPr>
         <w:t>Data.cpp</w:t>
       </w:r>
       <w:r>
@@ -4504,15 +4329,7 @@
     </w:p>
     <w:p>
       <w:r>
-        <w:t xml:space="preserve">Cette méthode va permettre d'améliorer la solution que nous avons trouvée avec le vecteur de Bierwirth. Nous allons chercher à échanger un sommet du chemin critique avec un autre sommet du vecteur, dans le but de faire diminuer le </w:t>
-      </w:r>
-      <w:proofErr w:type="spellStart"/>
-      <w:r>
-        <w:t>makespan</w:t>
-      </w:r>
-      <w:proofErr w:type="spellEnd"/>
-      <w:r>
-        <w:t>.</w:t>
+        <w:t>Cette méthode va permettre d'améliorer la solution que nous avons trouvée avec le vecteur de Bierwirth. Nous allons chercher à échanger un sommet du chemin critique avec un autre sommet du vecteur, dans le but de faire diminuer le makespan.</w:t>
       </w:r>
     </w:p>
     <w:p/>
@@ -4579,27 +4396,7 @@
           <w:sz w:val="20"/>
           <w:highlight w:val="white"/>
         </w:rPr>
-        <w:t xml:space="preserve"> le </w:t>
-      </w:r>
-      <w:proofErr w:type="spellStart"/>
-      <w:r>
-        <w:rPr>
-          <w:rFonts w:ascii="Courier New" w:hAnsi="Courier New" w:cs="Courier New"/>
-          <w:color w:val="000000"/>
-          <w:sz w:val="20"/>
-          <w:highlight w:val="white"/>
-        </w:rPr>
-        <w:t>makespan</w:t>
-      </w:r>
-      <w:proofErr w:type="spellEnd"/>
-      <w:r>
-        <w:rPr>
-          <w:rFonts w:ascii="Courier New" w:hAnsi="Courier New" w:cs="Courier New"/>
-          <w:color w:val="000000"/>
-          <w:sz w:val="20"/>
-          <w:highlight w:val="white"/>
-        </w:rPr>
-        <w:t xml:space="preserve"> est amélioré </w:t>
+        <w:t xml:space="preserve"> le makespan est amélioré </w:t>
       </w:r>
       <w:r>
         <w:rPr>
@@ -4902,27 +4699,7 @@
           <w:sz w:val="20"/>
           <w:highlight w:val="white"/>
         </w:rPr>
-        <w:t xml:space="preserve"> </w:t>
-      </w:r>
-      <w:proofErr w:type="spellStart"/>
-      <w:r>
-        <w:rPr>
-          <w:rFonts w:ascii="Courier New" w:hAnsi="Courier New" w:cs="Courier New"/>
-          <w:color w:val="000000"/>
-          <w:sz w:val="20"/>
-          <w:highlight w:val="white"/>
-        </w:rPr>
-        <w:t>makespan</w:t>
-      </w:r>
-      <w:proofErr w:type="spellEnd"/>
-      <w:r>
-        <w:rPr>
-          <w:rFonts w:ascii="Courier New" w:hAnsi="Courier New" w:cs="Courier New"/>
-          <w:color w:val="000000"/>
-          <w:sz w:val="20"/>
-          <w:highlight w:val="white"/>
-        </w:rPr>
-        <w:t xml:space="preserve"> est amélioré </w:t>
+        <w:t xml:space="preserve"> makespan est amélioré </w:t>
       </w:r>
       <w:r>
         <w:rPr>
@@ -5337,19 +5114,8 @@
           <w:sz w:val="20"/>
           <w:highlight w:val="white"/>
         </w:rPr>
-        <w:t xml:space="preserve">Retourner le </w:t>
-      </w:r>
-      <w:proofErr w:type="spellStart"/>
-      <w:r>
-        <w:rPr>
-          <w:rFonts w:ascii="Courier New" w:hAnsi="Courier New" w:cs="Courier New"/>
-          <w:color w:val="000000"/>
-          <w:sz w:val="20"/>
-          <w:highlight w:val="white"/>
-        </w:rPr>
-        <w:t>makespan</w:t>
-      </w:r>
-      <w:proofErr w:type="spellEnd"/>
+        <w:t>Retourner le makespan</w:t>
+      </w:r>
     </w:p>
     <w:p>
       <w:pPr>
@@ -5392,15 +5158,7 @@
     </w:p>
     <w:p>
       <w:r>
-        <w:t xml:space="preserve">Pour ce faire, nous allons utiliser une méthode basée sur un tableau de présence. Nous initialisons un tableau de très grande taille (de l'ordre du million). Lorsque nous souhaitons consulter si une solution a déjà été envisagée, nous utilisons une fonction de </w:t>
-      </w:r>
-      <w:proofErr w:type="spellStart"/>
-      <w:r>
-        <w:t>hashage</w:t>
-      </w:r>
-      <w:proofErr w:type="spellEnd"/>
-      <w:r>
-        <w:t xml:space="preserve"> sur la solution de la manière suivante : nous faisons la somme des carrés des dates de début de chaque job de la solution, modulo la taille du tableau de présence.</w:t>
+        <w:t>Pour ce faire, nous allons utiliser une méthode basée sur un tableau de présence. Nous initialisons un tableau de très grande taille (de l'ordre du million). Lorsque nous souhaitons consulter si une solution a déjà été envisagée, nous utilisons une fonction de hashage sur la solution de la manière suivante : nous faisons la somme des carrés des dates de début de chaque job de la solution, modulo la taille du tableau de présence.</w:t>
       </w:r>
     </w:p>
     <w:p>
@@ -5439,15 +5197,7 @@
     </w:p>
     <w:p>
       <w:r>
-        <w:t xml:space="preserve">Cet algorithme va permettre de s'approcher de la solution optimale du problème. On dispose d'une population triée par ordre croissant de </w:t>
-      </w:r>
-      <w:proofErr w:type="spellStart"/>
-      <w:r>
-        <w:t>makespan</w:t>
-      </w:r>
-      <w:proofErr w:type="spellEnd"/>
-      <w:r>
-        <w:t>. On génère le même nombre d'individus que la population par croisement. On retrie la population puis on élimine les individus en trop dans la population pour conserver uniquement les meilleurs.</w:t>
+        <w:t>Cet algorithme va permettre de s'approcher de la solution optimale du problème. On dispose d'une population triée par ordre croissant de makespan. On génère le même nombre d'individus que la population par croisement. On retrie la population puis on élimine les individus en trop dans la population pour conserver uniquement les meilleurs.</w:t>
       </w:r>
     </w:p>
     <w:p/>
@@ -5959,27 +5709,7 @@
           <w:sz w:val="20"/>
           <w:highlight w:val="white"/>
         </w:rPr>
-        <w:t xml:space="preserve"> </w:t>
-      </w:r>
-      <w:proofErr w:type="gramStart"/>
-      <w:r>
-        <w:rPr>
-          <w:rFonts w:ascii="Courier New" w:hAnsi="Courier New" w:cs="Courier New"/>
-          <w:color w:val="000000"/>
-          <w:sz w:val="20"/>
-          <w:highlight w:val="white"/>
-        </w:rPr>
-        <w:t>on a</w:t>
-      </w:r>
-      <w:proofErr w:type="gramEnd"/>
-      <w:r>
-        <w:rPr>
-          <w:rFonts w:ascii="Courier New" w:hAnsi="Courier New" w:cs="Courier New"/>
-          <w:color w:val="000000"/>
-          <w:sz w:val="20"/>
-          <w:highlight w:val="white"/>
-        </w:rPr>
-        <w:t xml:space="preserve"> pas amélioré la solution </w:t>
+        <w:t xml:space="preserve"> on a pas amélioré la solution </w:t>
       </w:r>
       <w:r>
         <w:rPr>
@@ -6042,27 +5772,7 @@
           <w:highlight w:val="white"/>
         </w:rPr>
         <w:tab/>
-        <w:t xml:space="preserve">On </w:t>
-      </w:r>
-      <w:proofErr w:type="spellStart"/>
-      <w:r>
-        <w:rPr>
-          <w:rFonts w:ascii="Courier New" w:hAnsi="Courier New" w:cs="Courier New"/>
-          <w:color w:val="000000"/>
-          <w:sz w:val="20"/>
-          <w:highlight w:val="white"/>
-        </w:rPr>
-        <w:t>regénère</w:t>
-      </w:r>
-      <w:proofErr w:type="spellEnd"/>
-      <w:r>
-        <w:rPr>
-          <w:rFonts w:ascii="Courier New" w:hAnsi="Courier New" w:cs="Courier New"/>
-          <w:color w:val="000000"/>
-          <w:sz w:val="20"/>
-          <w:highlight w:val="white"/>
-        </w:rPr>
-        <w:t xml:space="preserve"> aléatoirement les 90% de la population qui est "mauvaise"</w:t>
+        <w:t>On regénère aléatoirement les 90% de la population qui est "mauvaise"</w:t>
       </w:r>
     </w:p>
     <w:p>
@@ -6209,19 +5919,8 @@
           <w:sz w:val="20"/>
           <w:highlight w:val="white"/>
         </w:rPr>
-        <w:t xml:space="preserve">Retourner le </w:t>
-      </w:r>
-      <w:proofErr w:type="spellStart"/>
-      <w:r>
-        <w:rPr>
-          <w:rFonts w:ascii="Courier New" w:hAnsi="Courier New" w:cs="Courier New"/>
-          <w:color w:val="000000"/>
-          <w:sz w:val="20"/>
-          <w:highlight w:val="white"/>
-        </w:rPr>
-        <w:t>makespan</w:t>
-      </w:r>
-      <w:proofErr w:type="spellEnd"/>
+        <w:t>Retourner le makespan</w:t>
+      </w:r>
     </w:p>
     <w:p>
       <w:pPr>
@@ -6233,25 +5932,58 @@
       </w:r>
       <w:bookmarkEnd w:id="22"/>
     </w:p>
-    <w:p>
-      <w:bookmarkStart w:id="23" w:name="_GoBack"/>
-      <w:bookmarkEnd w:id="23"/>
-    </w:p>
+    <w:p/>
     <w:p>
       <w:pPr>
         <w:pStyle w:val="Titre1"/>
       </w:pPr>
-      <w:bookmarkStart w:id="24" w:name="_Toc436326156"/>
+      <w:bookmarkStart w:id="23" w:name="_Toc436326156"/>
       <w:r>
         <w:lastRenderedPageBreak/>
         <w:t>III – Résultats et performances</w:t>
       </w:r>
+      <w:bookmarkEnd w:id="23"/>
+    </w:p>
+    <w:p>
+      <w:pPr>
+        <w:pStyle w:val="Titre2"/>
+      </w:pPr>
+      <w:r>
+        <w:t>A - Présentation du programme</w:t>
+      </w:r>
+    </w:p>
+    <w:p>
+      <w:r>
+        <w:t>Le programme présent sous le nom de prog peut prendre 1, 2 voire 3 arguments. Le premier doit être le nom du fichier contenant le graphe à traiter, par défaut ce fichier est "INSTANCES/la01.dat". Le second est le nombre d'itérations à effectuer pour l'algorithme mémétique, par défaut cette valeur est fixée à 100. Le dernier n'est autre que la taille de la population de solutions toujours pour l'algorithme mémétique, sa valeur par défaut est fixée à 100.</w:t>
+      </w:r>
+    </w:p>
+    <w:p>
+      <w:r>
+        <w:t>Ainsi un exemple d'utilisation du programme est :</w:t>
+      </w:r>
+    </w:p>
+    <w:p>
+      <w:pPr>
+        <w:jc w:val="center"/>
+      </w:pPr>
+      <w:r>
+        <w:t>./prog INSTANCES/la05 400 100</w:t>
+      </w:r>
+    </w:p>
+    <w:p>
+      <w:r>
+        <w:t>Le programme n'affiche pas ici l'ordonnancement final obtenu, en effet nous préférons nous concentrer sur le makespan et la vitesse d'exécution plutôt que d'afficher un ordonnancement sans réel intérêt dans cette étude toutefois il suffirait d'un simple display_all() pour changer cela.</w:t>
+      </w:r>
+    </w:p>
+    <w:p>
+      <w:pPr>
+        <w:pStyle w:val="Titre2"/>
+      </w:pPr>
+      <w:r>
+        <w:t>B – Tests et analyse</w:t>
+      </w:r>
+      <w:bookmarkStart w:id="24" w:name="_GoBack"/>
       <w:bookmarkEnd w:id="24"/>
-    </w:p>
-    <w:p>
-      <w:pPr>
-        <w:jc w:val="left"/>
-      </w:pPr>
     </w:p>
     <w:p>
       <w:pPr>
@@ -6280,15 +6012,7 @@
     </w:p>
     <w:p>
       <w:r>
-        <w:t xml:space="preserve">Nous avons donc mis en place une solution trouvée parmi les </w:t>
-      </w:r>
-      <w:proofErr w:type="spellStart"/>
-      <w:r>
-        <w:t>métaheuristiques</w:t>
-      </w:r>
-      <w:proofErr w:type="spellEnd"/>
-      <w:r>
-        <w:t xml:space="preserve"> qui n’est autre qu’un algorithme génétique amélioré par des recherches locales. Cette méthode nous a permis de trouver dans bien des cas une valeur très approchée de la valeur optimale et même </w:t>
+        <w:t xml:space="preserve">Nous avons donc mis en place une solution trouvée parmi les métaheuristiques qui n’est autre qu’un algorithme génétique amélioré par des recherches locales. Cette méthode nous a permis de trouver dans bien des cas une valeur très approchée de la valeur optimale et même </w:t>
       </w:r>
       <w:r>
         <w:t>ladite</w:t>
@@ -6297,15 +6021,7 @@
         <w:t xml:space="preserve"> valeur optimale pour d’autres problèmes.</w:t>
       </w:r>
       <w:r>
-        <w:t xml:space="preserve"> Les </w:t>
-      </w:r>
-      <w:proofErr w:type="spellStart"/>
-      <w:r>
-        <w:t>métaheuristiques</w:t>
-      </w:r>
-      <w:proofErr w:type="spellEnd"/>
-      <w:r>
-        <w:t xml:space="preserve"> sont donc une approche qui permet en un temps très raisonnable d’obtenir des résultats qui aurait mis des temps quasi infinis pour être calculés de façon exacte.</w:t>
+        <w:t xml:space="preserve"> Les métaheuristiques sont donc une approche qui permet en un temps très raisonnable d’obtenir des résultats qui aurait mis des temps quasi infinis pour être calculés de façon exacte.</w:t>
       </w:r>
     </w:p>
     <w:p>
@@ -6319,33 +6035,17 @@
         <w:t>permise</w:t>
       </w:r>
       <w:r>
-        <w:t xml:space="preserve"> l’accélération du processus de détermination du résultat à une échelle inférieure. En effet, la méthode du vecteur de Bierwirth permet de représenter un graphe complexe dans un simple vecteur et la table de </w:t>
-      </w:r>
-      <w:proofErr w:type="spellStart"/>
-      <w:r>
-        <w:t>hashage</w:t>
-      </w:r>
-      <w:proofErr w:type="spellEnd"/>
-      <w:r>
-        <w:t xml:space="preserve"> pour la reconnaissance des doublons permet de savoir en complexité O(1) si un graphe menant à une solution identique a déjà été testé.</w:t>
-      </w:r>
-    </w:p>
-    <w:p>
-      <w:r>
-        <w:t xml:space="preserve">En conclusion de ce projet, nous avons montré l’efficacité pratique de l’algorithme </w:t>
-      </w:r>
-      <w:proofErr w:type="spellStart"/>
-      <w:r>
-        <w:t>mémétique</w:t>
-      </w:r>
-      <w:proofErr w:type="spellEnd"/>
-      <w:r>
-        <w:t xml:space="preserve"> qui converge vers la solution optimale. Il faudrait alors se pencher sur des formes plus avancées du Job Shop pour tenter de reproduire cette méthode sur des contraintes supplémentaires par exemple.</w:t>
+        <w:t xml:space="preserve"> l’accélération du processus de détermination du résultat à une échelle inférieure. En effet, la méthode du vecteur de Bierwirth permet de représenter un graphe complexe dans un simple vecteur et la table de hashage pour la reconnaissance des doublons permet de savoir en complexité O(1) si un graphe menant à une solution identique a déjà été testé.</w:t>
+      </w:r>
+    </w:p>
+    <w:p>
+      <w:r>
+        <w:t>En conclusion de ce projet, nous avons montré l’efficacité pratique de l’algorithme mémétique qui converge vers la solution optimale. Il faudrait alors se pencher sur des formes plus avancées du Job Shop pour tenter de reproduire cette méthode sur des contraintes supplémentaires par exemple.</w:t>
       </w:r>
     </w:p>
     <w:sectPr>
-      <w:headerReference w:type="default" r:id="rId14"/>
-      <w:footerReference w:type="default" r:id="rId15"/>
+      <w:headerReference w:type="default" r:id="rId13"/>
+      <w:footerReference w:type="default" r:id="rId14"/>
       <w:pgSz w:w="11907" w:h="16839"/>
       <w:pgMar w:top="1440" w:right="1751" w:bottom="1440" w:left="1751" w:header="709" w:footer="459" w:gutter="0"/>
       <w:pgNumType w:start="0"/>
@@ -6358,7 +6058,7 @@
 </file>
 
 <file path=word/endnotes.xml><?xml version="1.0" encoding="utf-8"?>
-<w:endnotes xmlns:wpc="http://schemas.microsoft.com/office/word/2010/wordprocessingCanvas" xmlns:mc="http://schemas.openxmlformats.org/markup-compatibility/2006" xmlns:o="urn:schemas-microsoft-com:office:office" xmlns:r="http://schemas.openxmlformats.org/officeDocument/2006/relationships" xmlns:m="http://schemas.openxmlformats.org/officeDocument/2006/math" xmlns:v="urn:schemas-microsoft-com:vml" xmlns:wp14="http://schemas.microsoft.com/office/word/2010/wordprocessingDrawing" xmlns:wp="http://schemas.openxmlformats.org/drawingml/2006/wordprocessingDrawing" xmlns:w10="urn:schemas-microsoft-com:office:word" xmlns:w="http://schemas.openxmlformats.org/wordprocessingml/2006/main" xmlns:w14="http://schemas.microsoft.com/office/word/2010/wordml" xmlns:wpg="http://schemas.microsoft.com/office/word/2010/wordprocessingGroup" xmlns:wpi="http://schemas.microsoft.com/office/word/2010/wordprocessingInk" xmlns:wne="http://schemas.microsoft.com/office/word/2006/wordml" xmlns:wps="http://schemas.microsoft.com/office/word/2010/wordprocessingShape" mc:Ignorable="w14 wp14">
+<w:endnotes xmlns:wpc="http://schemas.microsoft.com/office/word/2010/wordprocessingCanvas" xmlns:cx="http://schemas.microsoft.com/office/drawing/2014/chartex" xmlns:cx1="http://schemas.microsoft.com/office/drawing/2015/9/8/chartex" xmlns:mc="http://schemas.openxmlformats.org/markup-compatibility/2006" xmlns:o="urn:schemas-microsoft-com:office:office" xmlns:r="http://schemas.openxmlformats.org/officeDocument/2006/relationships" xmlns:m="http://schemas.openxmlformats.org/officeDocument/2006/math" xmlns:v="urn:schemas-microsoft-com:vml" xmlns:wp14="http://schemas.microsoft.com/office/word/2010/wordprocessingDrawing" xmlns:wp="http://schemas.openxmlformats.org/drawingml/2006/wordprocessingDrawing" xmlns:w10="urn:schemas-microsoft-com:office:word" xmlns:w="http://schemas.openxmlformats.org/wordprocessingml/2006/main" xmlns:w14="http://schemas.microsoft.com/office/word/2010/wordml" xmlns:w15="http://schemas.microsoft.com/office/word/2012/wordml" xmlns:w16se="http://schemas.microsoft.com/office/word/2015/wordml/symex" xmlns:wpg="http://schemas.microsoft.com/office/word/2010/wordprocessingGroup" xmlns:wpi="http://schemas.microsoft.com/office/word/2010/wordprocessingInk" xmlns:wne="http://schemas.microsoft.com/office/word/2006/wordml" xmlns:wps="http://schemas.microsoft.com/office/word/2010/wordprocessingShape" mc:Ignorable="w14 w15 w16se wp14">
   <w:endnote w:type="separator" w:id="-1">
     <w:p>
       <w:pPr>
@@ -6383,7 +6083,7 @@
 </file>
 
 <file path=word/footer1.xml><?xml version="1.0" encoding="utf-8"?>
-<w:ftr xmlns:wpc="http://schemas.microsoft.com/office/word/2010/wordprocessingCanvas" xmlns:mc="http://schemas.openxmlformats.org/markup-compatibility/2006" xmlns:o="urn:schemas-microsoft-com:office:office" xmlns:r="http://schemas.openxmlformats.org/officeDocument/2006/relationships" xmlns:m="http://schemas.openxmlformats.org/officeDocument/2006/math" xmlns:v="urn:schemas-microsoft-com:vml" xmlns:wp14="http://schemas.microsoft.com/office/word/2010/wordprocessingDrawing" xmlns:wp="http://schemas.openxmlformats.org/drawingml/2006/wordprocessingDrawing" xmlns:w10="urn:schemas-microsoft-com:office:word" xmlns:w="http://schemas.openxmlformats.org/wordprocessingml/2006/main" xmlns:w14="http://schemas.microsoft.com/office/word/2010/wordml" xmlns:wpg="http://schemas.microsoft.com/office/word/2010/wordprocessingGroup" xmlns:wpi="http://schemas.microsoft.com/office/word/2010/wordprocessingInk" xmlns:wne="http://schemas.microsoft.com/office/word/2006/wordml" xmlns:wps="http://schemas.microsoft.com/office/word/2010/wordprocessingShape" mc:Ignorable="w14 wp14">
+<w:ftr xmlns:wpc="http://schemas.microsoft.com/office/word/2010/wordprocessingCanvas" xmlns:cx="http://schemas.microsoft.com/office/drawing/2014/chartex" xmlns:cx1="http://schemas.microsoft.com/office/drawing/2015/9/8/chartex" xmlns:mc="http://schemas.openxmlformats.org/markup-compatibility/2006" xmlns:o="urn:schemas-microsoft-com:office:office" xmlns:r="http://schemas.openxmlformats.org/officeDocument/2006/relationships" xmlns:m="http://schemas.openxmlformats.org/officeDocument/2006/math" xmlns:v="urn:schemas-microsoft-com:vml" xmlns:wp14="http://schemas.microsoft.com/office/word/2010/wordprocessingDrawing" xmlns:wp="http://schemas.openxmlformats.org/drawingml/2006/wordprocessingDrawing" xmlns:w10="urn:schemas-microsoft-com:office:word" xmlns:w="http://schemas.openxmlformats.org/wordprocessingml/2006/main" xmlns:w14="http://schemas.microsoft.com/office/word/2010/wordml" xmlns:w15="http://schemas.microsoft.com/office/word/2012/wordml" xmlns:w16se="http://schemas.microsoft.com/office/word/2015/wordml/symex" xmlns:wpg="http://schemas.microsoft.com/office/word/2010/wordprocessingGroup" xmlns:wpi="http://schemas.microsoft.com/office/word/2010/wordprocessingInk" xmlns:wne="http://schemas.microsoft.com/office/word/2006/wordml" xmlns:wps="http://schemas.microsoft.com/office/word/2010/wordprocessingShape" mc:Ignorable="w14 w15 w16se wp14">
   <w:p>
     <w:pPr>
       <w:pStyle w:val="Pieddepage"/>
@@ -6404,7 +6104,7 @@
       <w:rPr>
         <w:noProof/>
       </w:rPr>
-      <w:t>8</w:t>
+      <w:t>10</w:t>
     </w:r>
     <w:r>
       <w:fldChar w:fldCharType="end"/>
@@ -6483,9 +6183,9 @@
             </wp:inline>
           </w:drawing>
         </mc:Choice>
-        <mc:Fallback xmlns:cx="http://schemas.microsoft.com/office/drawing/2014/chartex" xmlns:cx1="http://schemas.microsoft.com/office/drawing/2015/9/8/chartex" xmlns:w15="http://schemas.microsoft.com/office/word/2012/wordml" xmlns:w16se="http://schemas.microsoft.com/office/word/2015/wordml/symex">
+        <mc:Fallback>
           <w:pict>
-            <v:oval w14:anchorId="1ACE6182" id="Ellipse 12" o:spid="_x0000_s1026" style="width:7.2pt;height:7.2pt;flip:x;visibility:visible;mso-wrap-style:square;mso-left-percent:-10001;mso-top-percent:-10001;mso-position-horizontal:absolute;mso-position-horizontal-relative:char;mso-position-vertical:absolute;mso-position-vertical-relative:line;mso-left-percent:-10001;mso-top-percent:-10001;v-text-anchor:top" o:gfxdata="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" filled="f" fillcolor="#ff7d26" strokecolor="#53548a [3204]" strokeweight="3pt">
+            <v:oval w14:anchorId="1546751C" id="Ellipse 12" o:spid="_x0000_s1026" style="width:7.2pt;height:7.2pt;flip:x;visibility:visible;mso-wrap-style:square;mso-left-percent:-10001;mso-top-percent:-10001;mso-position-horizontal:absolute;mso-position-horizontal-relative:char;mso-position-vertical:absolute;mso-position-vertical-relative:line;mso-left-percent:-10001;mso-top-percent:-10001;v-text-anchor:top" o:gfxdata="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" filled="f" fillcolor="#ff7d26" strokecolor="#53548a [3204]" strokeweight="3pt">
               <v:stroke linestyle="thinThin"/>
               <v:shadow color="#1f2f3f" opacity=".5" offset=",3pt"/>
               <w10:anchorlock/>
@@ -6499,7 +6199,7 @@
 </file>
 
 <file path=word/footnotes.xml><?xml version="1.0" encoding="utf-8"?>
-<w:footnotes xmlns:wpc="http://schemas.microsoft.com/office/word/2010/wordprocessingCanvas" xmlns:mc="http://schemas.openxmlformats.org/markup-compatibility/2006" xmlns:o="urn:schemas-microsoft-com:office:office" xmlns:r="http://schemas.openxmlformats.org/officeDocument/2006/relationships" xmlns:m="http://schemas.openxmlformats.org/officeDocument/2006/math" xmlns:v="urn:schemas-microsoft-com:vml" xmlns:wp14="http://schemas.microsoft.com/office/word/2010/wordprocessingDrawing" xmlns:wp="http://schemas.openxmlformats.org/drawingml/2006/wordprocessingDrawing" xmlns:w10="urn:schemas-microsoft-com:office:word" xmlns:w="http://schemas.openxmlformats.org/wordprocessingml/2006/main" xmlns:w14="http://schemas.microsoft.com/office/word/2010/wordml" xmlns:wpg="http://schemas.microsoft.com/office/word/2010/wordprocessingGroup" xmlns:wpi="http://schemas.microsoft.com/office/word/2010/wordprocessingInk" xmlns:wne="http://schemas.microsoft.com/office/word/2006/wordml" xmlns:wps="http://schemas.microsoft.com/office/word/2010/wordprocessingShape" mc:Ignorable="w14 wp14">
+<w:footnotes xmlns:wpc="http://schemas.microsoft.com/office/word/2010/wordprocessingCanvas" xmlns:cx="http://schemas.microsoft.com/office/drawing/2014/chartex" xmlns:cx1="http://schemas.microsoft.com/office/drawing/2015/9/8/chartex" xmlns:mc="http://schemas.openxmlformats.org/markup-compatibility/2006" xmlns:o="urn:schemas-microsoft-com:office:office" xmlns:r="http://schemas.openxmlformats.org/officeDocument/2006/relationships" xmlns:m="http://schemas.openxmlformats.org/officeDocument/2006/math" xmlns:v="urn:schemas-microsoft-com:vml" xmlns:wp14="http://schemas.microsoft.com/office/word/2010/wordprocessingDrawing" xmlns:wp="http://schemas.openxmlformats.org/drawingml/2006/wordprocessingDrawing" xmlns:w10="urn:schemas-microsoft-com:office:word" xmlns:w="http://schemas.openxmlformats.org/wordprocessingml/2006/main" xmlns:w14="http://schemas.microsoft.com/office/word/2010/wordml" xmlns:w15="http://schemas.microsoft.com/office/word/2012/wordml" xmlns:w16se="http://schemas.microsoft.com/office/word/2015/wordml/symex" xmlns:wpg="http://schemas.microsoft.com/office/word/2010/wordprocessingGroup" xmlns:wpi="http://schemas.microsoft.com/office/word/2010/wordprocessingInk" xmlns:wne="http://schemas.microsoft.com/office/word/2006/wordml" xmlns:wps="http://schemas.microsoft.com/office/word/2010/wordprocessingShape" mc:Ignorable="w14 w15 w16se wp14">
   <w:footnote w:type="separator" w:id="-1">
     <w:p>
       <w:pPr>
@@ -6524,7 +6224,7 @@
 </file>
 
 <file path=word/header1.xml><?xml version="1.0" encoding="utf-8"?>
-<w:hdr xmlns:wpc="http://schemas.microsoft.com/office/word/2010/wordprocessingCanvas" xmlns:mc="http://schemas.openxmlformats.org/markup-compatibility/2006" xmlns:o="urn:schemas-microsoft-com:office:office" xmlns:r="http://schemas.openxmlformats.org/officeDocument/2006/relationships" xmlns:m="http://schemas.openxmlformats.org/officeDocument/2006/math" xmlns:v="urn:schemas-microsoft-com:vml" xmlns:wp14="http://schemas.microsoft.com/office/word/2010/wordprocessingDrawing" xmlns:wp="http://schemas.openxmlformats.org/drawingml/2006/wordprocessingDrawing" xmlns:w10="urn:schemas-microsoft-com:office:word" xmlns:w="http://schemas.openxmlformats.org/wordprocessingml/2006/main" xmlns:w14="http://schemas.microsoft.com/office/word/2010/wordml" xmlns:wpg="http://schemas.microsoft.com/office/word/2010/wordprocessingGroup" xmlns:wpi="http://schemas.microsoft.com/office/word/2010/wordprocessingInk" xmlns:wne="http://schemas.microsoft.com/office/word/2006/wordml" xmlns:wps="http://schemas.microsoft.com/office/word/2010/wordprocessingShape" mc:Ignorable="w14 wp14">
+<w:hdr xmlns:wpc="http://schemas.microsoft.com/office/word/2010/wordprocessingCanvas" xmlns:cx="http://schemas.microsoft.com/office/drawing/2014/chartex" xmlns:cx1="http://schemas.microsoft.com/office/drawing/2015/9/8/chartex" xmlns:mc="http://schemas.openxmlformats.org/markup-compatibility/2006" xmlns:o="urn:schemas-microsoft-com:office:office" xmlns:r="http://schemas.openxmlformats.org/officeDocument/2006/relationships" xmlns:m="http://schemas.openxmlformats.org/officeDocument/2006/math" xmlns:v="urn:schemas-microsoft-com:vml" xmlns:wp14="http://schemas.microsoft.com/office/word/2010/wordprocessingDrawing" xmlns:wp="http://schemas.openxmlformats.org/drawingml/2006/wordprocessingDrawing" xmlns:w10="urn:schemas-microsoft-com:office:word" xmlns:w="http://schemas.openxmlformats.org/wordprocessingml/2006/main" xmlns:w14="http://schemas.microsoft.com/office/word/2010/wordml" xmlns:w15="http://schemas.microsoft.com/office/word/2012/wordml" xmlns:w16se="http://schemas.microsoft.com/office/word/2015/wordml/symex" xmlns:wpg="http://schemas.microsoft.com/office/word/2010/wordprocessingGroup" xmlns:wpi="http://schemas.microsoft.com/office/word/2010/wordprocessingInk" xmlns:wne="http://schemas.microsoft.com/office/word/2006/wordml" xmlns:wps="http://schemas.microsoft.com/office/word/2010/wordprocessingShape" mc:Ignorable="w14 w15 w16se wp14">
   <w:p>
     <w:pPr>
       <w:pStyle w:val="En-tte"/>
@@ -6625,9 +6325,9 @@
             </wp:anchor>
           </w:drawing>
         </mc:Choice>
-        <mc:Fallback xmlns:cx="http://schemas.microsoft.com/office/drawing/2014/chartex" xmlns:cx1="http://schemas.microsoft.com/office/drawing/2015/9/8/chartex" xmlns:w15="http://schemas.microsoft.com/office/word/2012/wordml" xmlns:w16se="http://schemas.microsoft.com/office/word/2015/wordml/symex">
+        <mc:Fallback>
           <w:pict>
-            <v:shapetype w14:anchorId="27765A1E" id="_x0000_t32" coordsize="21600,21600" o:spt="32" o:oned="t" path="m,l21600,21600e" filled="f">
+            <v:shapetype w14:anchorId="10C53437" id="_x0000_t32" coordsize="21600,21600" o:spt="32" o:oned="t" path="m,l21600,21600e" filled="f">
               <v:path arrowok="t" fillok="f" o:connecttype="none"/>
               <o:lock v:ext="edit" shapetype="t"/>
             </v:shapetype>
@@ -6664,8 +6364,8 @@
 </file>
 
 <file path=word/numbering.xml><?xml version="1.0" encoding="utf-8"?>
-<w:numbering xmlns:wpc="http://schemas.microsoft.com/office/word/2010/wordprocessingCanvas" xmlns:mc="http://schemas.openxmlformats.org/markup-compatibility/2006" xmlns:o="urn:schemas-microsoft-com:office:office" xmlns:r="http://schemas.openxmlformats.org/officeDocument/2006/relationships" xmlns:m="http://schemas.openxmlformats.org/officeDocument/2006/math" xmlns:v="urn:schemas-microsoft-com:vml" xmlns:wp14="http://schemas.microsoft.com/office/word/2010/wordprocessingDrawing" xmlns:wp="http://schemas.openxmlformats.org/drawingml/2006/wordprocessingDrawing" xmlns:w10="urn:schemas-microsoft-com:office:word" xmlns:w="http://schemas.openxmlformats.org/wordprocessingml/2006/main" xmlns:w14="http://schemas.microsoft.com/office/word/2010/wordml" xmlns:wpg="http://schemas.microsoft.com/office/word/2010/wordprocessingGroup" xmlns:wpi="http://schemas.microsoft.com/office/word/2010/wordprocessingInk" xmlns:wne="http://schemas.microsoft.com/office/word/2006/wordml" xmlns:wps="http://schemas.microsoft.com/office/word/2010/wordprocessingShape" mc:Ignorable="w14 wp14">
-  <w:abstractNum w:abstractNumId="0">
+<w:numbering xmlns:wpc="http://schemas.microsoft.com/office/word/2010/wordprocessingCanvas" xmlns:cx="http://schemas.microsoft.com/office/drawing/2014/chartex" xmlns:cx1="http://schemas.microsoft.com/office/drawing/2015/9/8/chartex" xmlns:mc="http://schemas.openxmlformats.org/markup-compatibility/2006" xmlns:o="urn:schemas-microsoft-com:office:office" xmlns:r="http://schemas.openxmlformats.org/officeDocument/2006/relationships" xmlns:m="http://schemas.openxmlformats.org/officeDocument/2006/math" xmlns:v="urn:schemas-microsoft-com:vml" xmlns:wp14="http://schemas.microsoft.com/office/word/2010/wordprocessingDrawing" xmlns:wp="http://schemas.openxmlformats.org/drawingml/2006/wordprocessingDrawing" xmlns:w10="urn:schemas-microsoft-com:office:word" xmlns:w="http://schemas.openxmlformats.org/wordprocessingml/2006/main" xmlns:w14="http://schemas.microsoft.com/office/word/2010/wordml" xmlns:w15="http://schemas.microsoft.com/office/word/2012/wordml" xmlns:w16se="http://schemas.microsoft.com/office/word/2015/wordml/symex" xmlns:wpg="http://schemas.microsoft.com/office/word/2010/wordprocessingGroup" xmlns:wpi="http://schemas.microsoft.com/office/word/2010/wordprocessingInk" xmlns:wne="http://schemas.microsoft.com/office/word/2006/wordml" xmlns:wps="http://schemas.microsoft.com/office/word/2010/wordprocessingShape" mc:Ignorable="w14 w15 w16se wp14">
+  <w:abstractNum w:abstractNumId="0" w15:restartNumberingAfterBreak="0">
     <w:nsid w:val="0C3F09ED"/>
     <w:multiLevelType w:val="multilevel"/>
     <w:tmpl w:val="CD40BF9A"/>
@@ -6797,7 +6497,7 @@
       </w:rPr>
     </w:lvl>
   </w:abstractNum>
-  <w:abstractNum w:abstractNumId="1">
+  <w:abstractNum w:abstractNumId="1" w15:restartNumberingAfterBreak="0">
     <w:nsid w:val="0E8B1ACA"/>
     <w:multiLevelType w:val="multilevel"/>
     <w:tmpl w:val="FBD4B5A8"/>
@@ -6946,7 +6646,7 @@
       </w:rPr>
     </w:lvl>
   </w:abstractNum>
-  <w:abstractNum w:abstractNumId="2">
+  <w:abstractNum w:abstractNumId="2" w15:restartNumberingAfterBreak="0">
     <w:nsid w:val="170A17A9"/>
     <w:multiLevelType w:val="hybridMultilevel"/>
     <w:tmpl w:val="ED567EBE"/>
@@ -7058,7 +6758,7 @@
       </w:rPr>
     </w:lvl>
   </w:abstractNum>
-  <w:abstractNum w:abstractNumId="3">
+  <w:abstractNum w:abstractNumId="3" w15:restartNumberingAfterBreak="0">
     <w:nsid w:val="197E3499"/>
     <w:multiLevelType w:val="multilevel"/>
     <w:tmpl w:val="85C08436"/>
@@ -7180,7 +6880,7 @@
       </w:rPr>
     </w:lvl>
   </w:abstractNum>
-  <w:abstractNum w:abstractNumId="4">
+  <w:abstractNum w:abstractNumId="4" w15:restartNumberingAfterBreak="0">
     <w:nsid w:val="1C1F7F0B"/>
     <w:multiLevelType w:val="multilevel"/>
     <w:tmpl w:val="163E8E86"/>
@@ -7329,7 +7029,7 @@
       </w:rPr>
     </w:lvl>
   </w:abstractNum>
-  <w:abstractNum w:abstractNumId="5">
+  <w:abstractNum w:abstractNumId="5" w15:restartNumberingAfterBreak="0">
     <w:nsid w:val="2A105A02"/>
     <w:multiLevelType w:val="multilevel"/>
     <w:tmpl w:val="6D40C984"/>
@@ -7478,7 +7178,7 @@
       </w:rPr>
     </w:lvl>
   </w:abstractNum>
-  <w:abstractNum w:abstractNumId="6">
+  <w:abstractNum w:abstractNumId="6" w15:restartNumberingAfterBreak="0">
     <w:nsid w:val="314D0818"/>
     <w:multiLevelType w:val="hybridMultilevel"/>
     <w:tmpl w:val="6E92339A"/>
@@ -7590,7 +7290,7 @@
       </w:rPr>
     </w:lvl>
   </w:abstractNum>
-  <w:abstractNum w:abstractNumId="7">
+  <w:abstractNum w:abstractNumId="7" w15:restartNumberingAfterBreak="0">
     <w:nsid w:val="41423940"/>
     <w:multiLevelType w:val="hybridMultilevel"/>
     <w:tmpl w:val="9246EFF2"/>
@@ -7702,7 +7402,7 @@
       </w:rPr>
     </w:lvl>
   </w:abstractNum>
-  <w:abstractNum w:abstractNumId="8">
+  <w:abstractNum w:abstractNumId="8" w15:restartNumberingAfterBreak="0">
     <w:nsid w:val="51992683"/>
     <w:multiLevelType w:val="hybridMultilevel"/>
     <w:tmpl w:val="2E143260"/>
@@ -7815,7 +7515,7 @@
       </w:rPr>
     </w:lvl>
   </w:abstractNum>
-  <w:abstractNum w:abstractNumId="9">
+  <w:abstractNum w:abstractNumId="9" w15:restartNumberingAfterBreak="0">
     <w:nsid w:val="59683A49"/>
     <w:multiLevelType w:val="hybridMultilevel"/>
     <w:tmpl w:val="8500C36A"/>
@@ -7928,7 +7628,7 @@
       </w:rPr>
     </w:lvl>
   </w:abstractNum>
-  <w:abstractNum w:abstractNumId="10">
+  <w:abstractNum w:abstractNumId="10" w15:restartNumberingAfterBreak="0">
     <w:nsid w:val="68584666"/>
     <w:multiLevelType w:val="multilevel"/>
     <w:tmpl w:val="E6D06A44"/>
@@ -8077,7 +7777,7 @@
       </w:rPr>
     </w:lvl>
   </w:abstractNum>
-  <w:abstractNum w:abstractNumId="11">
+  <w:abstractNum w:abstractNumId="11" w15:restartNumberingAfterBreak="0">
     <w:nsid w:val="7C54711A"/>
     <w:multiLevelType w:val="hybridMultilevel"/>
     <w:tmpl w:val="95CEA2D4"/>
@@ -8241,7 +7941,7 @@
 </file>
 
 <file path=word/styles.xml><?xml version="1.0" encoding="utf-8"?>
-<w:styles xmlns:mc="http://schemas.openxmlformats.org/markup-compatibility/2006" xmlns:r="http://schemas.openxmlformats.org/officeDocument/2006/relationships" xmlns:w="http://schemas.openxmlformats.org/wordprocessingml/2006/main" xmlns:w14="http://schemas.microsoft.com/office/word/2010/wordml" mc:Ignorable="w14">
+<w:styles xmlns:mc="http://schemas.openxmlformats.org/markup-compatibility/2006" xmlns:r="http://schemas.openxmlformats.org/officeDocument/2006/relationships" xmlns:w="http://schemas.openxmlformats.org/wordprocessingml/2006/main" xmlns:w14="http://schemas.microsoft.com/office/word/2010/wordml" xmlns:w15="http://schemas.microsoft.com/office/word/2012/wordml" xmlns:w16se="http://schemas.microsoft.com/office/word/2015/wordml/symex" mc:Ignorable="w14 w15 w16se">
   <w:docDefaults>
     <w:rPrDefault>
       <w:rPr>
@@ -8257,144 +7957,378 @@
       </w:pPr>
     </w:pPrDefault>
   </w:docDefaults>
-  <w:latentStyles w:defLockedState="0" w:defUIPriority="99" w:defSemiHidden="1" w:defUnhideWhenUsed="1" w:defQFormat="0" w:count="267">
-    <w:lsdException w:name="Normal" w:semiHidden="0" w:uiPriority="0" w:unhideWhenUsed="0" w:qFormat="1"/>
-    <w:lsdException w:name="heading 1" w:semiHidden="0" w:uiPriority="9" w:unhideWhenUsed="0" w:qFormat="1"/>
-    <w:lsdException w:name="heading 2" w:semiHidden="0" w:uiPriority="9" w:unhideWhenUsed="0" w:qFormat="1"/>
-    <w:lsdException w:name="heading 3" w:semiHidden="0" w:uiPriority="9" w:unhideWhenUsed="0" w:qFormat="1"/>
-    <w:lsdException w:name="heading 4" w:uiPriority="9" w:qFormat="1"/>
-    <w:lsdException w:name="heading 5" w:uiPriority="9" w:qFormat="1"/>
-    <w:lsdException w:name="heading 6" w:uiPriority="9" w:qFormat="1"/>
-    <w:lsdException w:name="heading 7" w:uiPriority="9" w:qFormat="1"/>
-    <w:lsdException w:name="heading 8" w:uiPriority="9" w:qFormat="1"/>
-    <w:lsdException w:name="heading 9" w:uiPriority="9" w:qFormat="1"/>
-    <w:lsdException w:name="toc 1" w:uiPriority="39" w:qFormat="1"/>
-    <w:lsdException w:name="toc 2" w:uiPriority="39" w:qFormat="1"/>
-    <w:lsdException w:name="toc 3" w:uiPriority="39" w:qFormat="1"/>
-    <w:lsdException w:name="toc 4" w:uiPriority="39" w:qFormat="1"/>
-    <w:lsdException w:name="toc 5" w:uiPriority="39" w:qFormat="1"/>
-    <w:lsdException w:name="toc 6" w:uiPriority="39" w:qFormat="1"/>
-    <w:lsdException w:name="toc 7" w:uiPriority="39" w:qFormat="1"/>
-    <w:lsdException w:name="toc 8" w:uiPriority="39" w:qFormat="1"/>
-    <w:lsdException w:name="toc 9" w:uiPriority="39" w:qFormat="1"/>
-    <w:lsdException w:name="caption" w:semiHidden="0" w:unhideWhenUsed="0" w:qFormat="1"/>
-    <w:lsdException w:name="Title" w:semiHidden="0" w:uiPriority="10" w:unhideWhenUsed="0" w:qFormat="1"/>
-    <w:lsdException w:name="Default Paragraph Font" w:uiPriority="1"/>
-    <w:lsdException w:name="Subtitle" w:semiHidden="0" w:uiPriority="11" w:unhideWhenUsed="0" w:qFormat="1"/>
-    <w:lsdException w:name="Strong" w:semiHidden="0" w:uiPriority="22" w:unhideWhenUsed="0" w:qFormat="1"/>
-    <w:lsdException w:name="Emphasis" w:semiHidden="0" w:uiPriority="20" w:unhideWhenUsed="0" w:qFormat="1"/>
-    <w:lsdException w:name="Table Grid" w:semiHidden="0" w:uiPriority="1" w:unhideWhenUsed="0"/>
-    <w:lsdException w:name="Placeholder Text" w:unhideWhenUsed="0"/>
-    <w:lsdException w:name="No Spacing" w:semiHidden="0" w:uiPriority="1" w:unhideWhenUsed="0" w:qFormat="1"/>
-    <w:lsdException w:name="Light Shading" w:semiHidden="0" w:uiPriority="40" w:unhideWhenUsed="0"/>
-    <w:lsdException w:name="Light List" w:semiHidden="0" w:uiPriority="40" w:unhideWhenUsed="0"/>
-    <w:lsdException w:name="Light Grid" w:semiHidden="0" w:uiPriority="40" w:unhideWhenUsed="0"/>
-    <w:lsdException w:name="Medium Shading 1" w:semiHidden="0" w:uiPriority="40" w:unhideWhenUsed="0"/>
-    <w:lsdException w:name="Medium Shading 2" w:semiHidden="0" w:uiPriority="40" w:unhideWhenUsed="0"/>
-    <w:lsdException w:name="Medium List 1" w:semiHidden="0" w:uiPriority="40" w:unhideWhenUsed="0"/>
-    <w:lsdException w:name="Medium List 2" w:semiHidden="0" w:uiPriority="40" w:unhideWhenUsed="0"/>
-    <w:lsdException w:name="Medium Grid 1" w:semiHidden="0" w:uiPriority="40" w:unhideWhenUsed="0"/>
-    <w:lsdException w:name="Medium Grid 2" w:semiHidden="0" w:uiPriority="40" w:unhideWhenUsed="0"/>
-    <w:lsdException w:name="Medium Grid 3" w:semiHidden="0" w:uiPriority="40" w:unhideWhenUsed="0"/>
-    <w:lsdException w:name="Dark List" w:semiHidden="0" w:uiPriority="40" w:unhideWhenUsed="0"/>
-    <w:lsdException w:name="Colorful Shading" w:semiHidden="0" w:uiPriority="40" w:unhideWhenUsed="0"/>
-    <w:lsdException w:name="Colorful List" w:semiHidden="0" w:uiPriority="40" w:unhideWhenUsed="0"/>
-    <w:lsdException w:name="Colorful Grid" w:semiHidden="0" w:uiPriority="40" w:unhideWhenUsed="0"/>
-    <w:lsdException w:name="Light Shading Accent 1" w:semiHidden="0" w:uiPriority="41" w:unhideWhenUsed="0"/>
-    <w:lsdException w:name="Light List Accent 1" w:semiHidden="0" w:uiPriority="41" w:unhideWhenUsed="0"/>
-    <w:lsdException w:name="Light Grid Accent 1" w:semiHidden="0" w:uiPriority="41" w:unhideWhenUsed="0"/>
-    <w:lsdException w:name="Medium Shading 1 Accent 1" w:semiHidden="0" w:uiPriority="41" w:unhideWhenUsed="0"/>
-    <w:lsdException w:name="Medium Shading 2 Accent 1" w:semiHidden="0" w:uiPriority="41" w:unhideWhenUsed="0"/>
-    <w:lsdException w:name="Medium List 1 Accent 1" w:semiHidden="0" w:uiPriority="41" w:unhideWhenUsed="0"/>
-    <w:lsdException w:name="Revision" w:unhideWhenUsed="0"/>
-    <w:lsdException w:name="List Paragraph" w:semiHidden="0" w:uiPriority="36" w:unhideWhenUsed="0" w:qFormat="1"/>
-    <w:lsdException w:name="Quote" w:semiHidden="0" w:uiPriority="29" w:unhideWhenUsed="0" w:qFormat="1"/>
-    <w:lsdException w:name="Intense Quote" w:semiHidden="0" w:uiPriority="30" w:unhideWhenUsed="0" w:qFormat="1"/>
-    <w:lsdException w:name="Medium List 2 Accent 1" w:semiHidden="0" w:uiPriority="41" w:unhideWhenUsed="0"/>
-    <w:lsdException w:name="Medium Grid 1 Accent 1" w:semiHidden="0" w:uiPriority="41" w:unhideWhenUsed="0"/>
-    <w:lsdException w:name="Medium Grid 2 Accent 1" w:semiHidden="0" w:uiPriority="41" w:unhideWhenUsed="0"/>
-    <w:lsdException w:name="Medium Grid 3 Accent 1" w:semiHidden="0" w:uiPriority="41" w:unhideWhenUsed="0"/>
-    <w:lsdException w:name="Dark List Accent 1" w:semiHidden="0" w:uiPriority="41" w:unhideWhenUsed="0"/>
-    <w:lsdException w:name="Colorful Shading Accent 1" w:semiHidden="0" w:uiPriority="41" w:unhideWhenUsed="0"/>
-    <w:lsdException w:name="Colorful List Accent 1" w:semiHidden="0" w:uiPriority="41" w:unhideWhenUsed="0"/>
-    <w:lsdException w:name="Colorful Grid Accent 1" w:semiHidden="0" w:uiPriority="41" w:unhideWhenUsed="0"/>
-    <w:lsdException w:name="Light Shading Accent 2" w:semiHidden="0" w:uiPriority="42" w:unhideWhenUsed="0"/>
-    <w:lsdException w:name="Light List Accent 2" w:semiHidden="0" w:uiPriority="42" w:unhideWhenUsed="0"/>
-    <w:lsdException w:name="Light Grid Accent 2" w:semiHidden="0" w:uiPriority="42" w:unhideWhenUsed="0"/>
-    <w:lsdException w:name="Medium Shading 1 Accent 2" w:semiHidden="0" w:uiPriority="42" w:unhideWhenUsed="0"/>
-    <w:lsdException w:name="Medium Shading 2 Accent 2" w:semiHidden="0" w:uiPriority="42" w:unhideWhenUsed="0"/>
-    <w:lsdException w:name="Medium List 1 Accent 2" w:semiHidden="0" w:uiPriority="42" w:unhideWhenUsed="0"/>
-    <w:lsdException w:name="Medium List 2 Accent 2" w:semiHidden="0" w:uiPriority="42" w:unhideWhenUsed="0"/>
-    <w:lsdException w:name="Medium Grid 1 Accent 2" w:semiHidden="0" w:uiPriority="42" w:unhideWhenUsed="0"/>
-    <w:lsdException w:name="Medium Grid 2 Accent 2" w:semiHidden="0" w:uiPriority="42" w:unhideWhenUsed="0"/>
-    <w:lsdException w:name="Medium Grid 3 Accent 2" w:semiHidden="0" w:uiPriority="42" w:unhideWhenUsed="0"/>
-    <w:lsdException w:name="Dark List Accent 2" w:semiHidden="0" w:uiPriority="42" w:unhideWhenUsed="0"/>
-    <w:lsdException w:name="Colorful Shading Accent 2" w:semiHidden="0" w:uiPriority="42" w:unhideWhenUsed="0"/>
-    <w:lsdException w:name="Colorful List Accent 2" w:semiHidden="0" w:uiPriority="42" w:unhideWhenUsed="0"/>
-    <w:lsdException w:name="Colorful Grid Accent 2" w:semiHidden="0" w:uiPriority="42" w:unhideWhenUsed="0"/>
-    <w:lsdException w:name="Light Shading Accent 3" w:semiHidden="0" w:uiPriority="43" w:unhideWhenUsed="0"/>
-    <w:lsdException w:name="Light List Accent 3" w:semiHidden="0" w:uiPriority="43" w:unhideWhenUsed="0"/>
-    <w:lsdException w:name="Light Grid Accent 3" w:semiHidden="0" w:uiPriority="43" w:unhideWhenUsed="0"/>
-    <w:lsdException w:name="Medium Shading 1 Accent 3" w:semiHidden="0" w:uiPriority="43" w:unhideWhenUsed="0"/>
-    <w:lsdException w:name="Medium Shading 2 Accent 3" w:semiHidden="0" w:uiPriority="43" w:unhideWhenUsed="0"/>
-    <w:lsdException w:name="Medium List 1 Accent 3" w:semiHidden="0" w:uiPriority="43" w:unhideWhenUsed="0"/>
-    <w:lsdException w:name="Medium List 2 Accent 3" w:semiHidden="0" w:uiPriority="43" w:unhideWhenUsed="0"/>
-    <w:lsdException w:name="Medium Grid 1 Accent 3" w:semiHidden="0" w:uiPriority="43" w:unhideWhenUsed="0"/>
-    <w:lsdException w:name="Medium Grid 2 Accent 3" w:semiHidden="0" w:uiPriority="43" w:unhideWhenUsed="0"/>
-    <w:lsdException w:name="Medium Grid 3 Accent 3" w:semiHidden="0" w:uiPriority="43" w:unhideWhenUsed="0"/>
-    <w:lsdException w:name="Dark List Accent 3" w:semiHidden="0" w:uiPriority="43" w:unhideWhenUsed="0"/>
-    <w:lsdException w:name="Colorful Shading Accent 3" w:semiHidden="0" w:uiPriority="43" w:unhideWhenUsed="0"/>
-    <w:lsdException w:name="Colorful List Accent 3" w:semiHidden="0" w:uiPriority="43" w:unhideWhenUsed="0"/>
-    <w:lsdException w:name="Colorful Grid Accent 3" w:semiHidden="0" w:uiPriority="43" w:unhideWhenUsed="0"/>
-    <w:lsdException w:name="Light Shading Accent 4" w:semiHidden="0" w:uiPriority="44" w:unhideWhenUsed="0"/>
-    <w:lsdException w:name="Light List Accent 4" w:semiHidden="0" w:uiPriority="44" w:unhideWhenUsed="0"/>
-    <w:lsdException w:name="Light Grid Accent 4" w:semiHidden="0" w:uiPriority="44" w:unhideWhenUsed="0"/>
-    <w:lsdException w:name="Medium Shading 1 Accent 4" w:semiHidden="0" w:uiPriority="44" w:unhideWhenUsed="0"/>
-    <w:lsdException w:name="Medium Shading 2 Accent 4" w:semiHidden="0" w:uiPriority="44" w:unhideWhenUsed="0"/>
-    <w:lsdException w:name="Medium List 1 Accent 4" w:semiHidden="0" w:uiPriority="44" w:unhideWhenUsed="0"/>
-    <w:lsdException w:name="Medium List 2 Accent 4" w:semiHidden="0" w:uiPriority="44" w:unhideWhenUsed="0"/>
-    <w:lsdException w:name="Medium Grid 1 Accent 4" w:semiHidden="0" w:uiPriority="44" w:unhideWhenUsed="0"/>
-    <w:lsdException w:name="Medium Grid 2 Accent 4" w:semiHidden="0" w:uiPriority="44" w:unhideWhenUsed="0"/>
-    <w:lsdException w:name="Medium Grid 3 Accent 4" w:semiHidden="0" w:uiPriority="44" w:unhideWhenUsed="0"/>
-    <w:lsdException w:name="Dark List Accent 4" w:semiHidden="0" w:uiPriority="44" w:unhideWhenUsed="0"/>
-    <w:lsdException w:name="Colorful Shading Accent 4" w:semiHidden="0" w:uiPriority="44" w:unhideWhenUsed="0"/>
-    <w:lsdException w:name="Colorful List Accent 4" w:semiHidden="0" w:uiPriority="44" w:unhideWhenUsed="0"/>
-    <w:lsdException w:name="Colorful Grid Accent 4" w:semiHidden="0" w:uiPriority="44" w:unhideWhenUsed="0"/>
-    <w:lsdException w:name="Light Shading Accent 5" w:semiHidden="0" w:uiPriority="45" w:unhideWhenUsed="0"/>
-    <w:lsdException w:name="Light List Accent 5" w:semiHidden="0" w:uiPriority="45" w:unhideWhenUsed="0"/>
-    <w:lsdException w:name="Light Grid Accent 5" w:semiHidden="0" w:uiPriority="45" w:unhideWhenUsed="0"/>
-    <w:lsdException w:name="Medium Shading 1 Accent 5" w:semiHidden="0" w:uiPriority="45" w:unhideWhenUsed="0"/>
-    <w:lsdException w:name="Medium Shading 2 Accent 5" w:semiHidden="0" w:uiPriority="45" w:unhideWhenUsed="0"/>
-    <w:lsdException w:name="Medium List 1 Accent 5" w:semiHidden="0" w:uiPriority="45" w:unhideWhenUsed="0"/>
-    <w:lsdException w:name="Medium List 2 Accent 5" w:semiHidden="0" w:uiPriority="45" w:unhideWhenUsed="0"/>
-    <w:lsdException w:name="Medium Grid 1 Accent 5" w:semiHidden="0" w:uiPriority="45" w:unhideWhenUsed="0"/>
-    <w:lsdException w:name="Medium Grid 2 Accent 5" w:semiHidden="0" w:uiPriority="45" w:unhideWhenUsed="0"/>
-    <w:lsdException w:name="Medium Grid 3 Accent 5" w:semiHidden="0" w:uiPriority="45" w:unhideWhenUsed="0"/>
-    <w:lsdException w:name="Dark List Accent 5" w:semiHidden="0" w:uiPriority="45" w:unhideWhenUsed="0"/>
-    <w:lsdException w:name="Colorful Shading Accent 5" w:semiHidden="0" w:uiPriority="45" w:unhideWhenUsed="0"/>
-    <w:lsdException w:name="Colorful List Accent 5" w:semiHidden="0" w:uiPriority="45" w:unhideWhenUsed="0"/>
-    <w:lsdException w:name="Colorful Grid Accent 5" w:semiHidden="0" w:uiPriority="45" w:unhideWhenUsed="0"/>
-    <w:lsdException w:name="Light Shading Accent 6" w:semiHidden="0" w:uiPriority="46" w:unhideWhenUsed="0"/>
-    <w:lsdException w:name="Light List Accent 6" w:semiHidden="0" w:uiPriority="46" w:unhideWhenUsed="0"/>
-    <w:lsdException w:name="Light Grid Accent 6" w:semiHidden="0" w:uiPriority="46" w:unhideWhenUsed="0"/>
-    <w:lsdException w:name="Medium Shading 1 Accent 6" w:semiHidden="0" w:uiPriority="46" w:unhideWhenUsed="0"/>
-    <w:lsdException w:name="Medium Shading 2 Accent 6" w:semiHidden="0" w:uiPriority="46" w:unhideWhenUsed="0"/>
-    <w:lsdException w:name="Medium List 1 Accent 6" w:semiHidden="0" w:uiPriority="46" w:unhideWhenUsed="0"/>
-    <w:lsdException w:name="Medium List 2 Accent 6" w:semiHidden="0" w:uiPriority="46" w:unhideWhenUsed="0"/>
-    <w:lsdException w:name="Medium Grid 1 Accent 6" w:semiHidden="0" w:uiPriority="46" w:unhideWhenUsed="0"/>
-    <w:lsdException w:name="Medium Grid 2 Accent 6" w:semiHidden="0" w:uiPriority="46" w:unhideWhenUsed="0"/>
-    <w:lsdException w:name="Medium Grid 3 Accent 6" w:semiHidden="0" w:uiPriority="46" w:unhideWhenUsed="0"/>
-    <w:lsdException w:name="Dark List Accent 6" w:semiHidden="0" w:uiPriority="46" w:unhideWhenUsed="0"/>
-    <w:lsdException w:name="Colorful Shading Accent 6" w:semiHidden="0" w:uiPriority="46" w:unhideWhenUsed="0"/>
-    <w:lsdException w:name="Colorful List Accent 6" w:semiHidden="0" w:uiPriority="46" w:unhideWhenUsed="0"/>
-    <w:lsdException w:name="Colorful Grid Accent 6" w:semiHidden="0" w:uiPriority="46" w:unhideWhenUsed="0"/>
-    <w:lsdException w:name="Subtle Emphasis" w:semiHidden="0" w:uiPriority="19" w:unhideWhenUsed="0" w:qFormat="1"/>
-    <w:lsdException w:name="Intense Emphasis" w:semiHidden="0" w:uiPriority="21" w:unhideWhenUsed="0" w:qFormat="1"/>
-    <w:lsdException w:name="Subtle Reference" w:semiHidden="0" w:uiPriority="31" w:unhideWhenUsed="0" w:qFormat="1"/>
-    <w:lsdException w:name="Intense Reference" w:semiHidden="0" w:uiPriority="32" w:unhideWhenUsed="0" w:qFormat="1"/>
-    <w:lsdException w:name="Book Title" w:semiHidden="0" w:uiPriority="33" w:unhideWhenUsed="0" w:qFormat="1"/>
-    <w:lsdException w:name="Bibliography" w:uiPriority="37"/>
-    <w:lsdException w:name="TOC Heading" w:uiPriority="39" w:qFormat="1"/>
+  <w:latentStyles w:defLockedState="0" w:defUIPriority="99" w:defSemiHidden="0" w:defUnhideWhenUsed="0" w:defQFormat="0" w:count="371">
+    <w:lsdException w:name="Normal" w:uiPriority="0" w:qFormat="1"/>
+    <w:lsdException w:name="heading 1" w:uiPriority="9" w:qFormat="1"/>
+    <w:lsdException w:name="heading 2" w:uiPriority="9" w:qFormat="1"/>
+    <w:lsdException w:name="heading 3" w:uiPriority="9" w:qFormat="1"/>
+    <w:lsdException w:name="heading 4" w:semiHidden="1" w:uiPriority="9" w:unhideWhenUsed="1" w:qFormat="1"/>
+    <w:lsdException w:name="heading 5" w:semiHidden="1" w:uiPriority="9" w:unhideWhenUsed="1" w:qFormat="1"/>
+    <w:lsdException w:name="heading 6" w:semiHidden="1" w:uiPriority="9" w:unhideWhenUsed="1" w:qFormat="1"/>
+    <w:lsdException w:name="heading 7" w:semiHidden="1" w:uiPriority="9" w:unhideWhenUsed="1" w:qFormat="1"/>
+    <w:lsdException w:name="heading 8" w:semiHidden="1" w:uiPriority="9" w:unhideWhenUsed="1" w:qFormat="1"/>
+    <w:lsdException w:name="heading 9" w:semiHidden="1" w:uiPriority="9" w:unhideWhenUsed="1" w:qFormat="1"/>
+    <w:lsdException w:name="index 1" w:semiHidden="1" w:unhideWhenUsed="1"/>
+    <w:lsdException w:name="index 2" w:semiHidden="1" w:unhideWhenUsed="1"/>
+    <w:lsdException w:name="index 3" w:semiHidden="1" w:unhideWhenUsed="1"/>
+    <w:lsdException w:name="index 4" w:semiHidden="1" w:unhideWhenUsed="1"/>
+    <w:lsdException w:name="index 5" w:semiHidden="1" w:unhideWhenUsed="1"/>
+    <w:lsdException w:name="index 6" w:semiHidden="1" w:unhideWhenUsed="1"/>
+    <w:lsdException w:name="index 7" w:semiHidden="1" w:unhideWhenUsed="1"/>
+    <w:lsdException w:name="index 8" w:semiHidden="1" w:unhideWhenUsed="1"/>
+    <w:lsdException w:name="index 9" w:semiHidden="1" w:unhideWhenUsed="1"/>
+    <w:lsdException w:name="toc 1" w:semiHidden="1" w:uiPriority="39" w:unhideWhenUsed="1" w:qFormat="1"/>
+    <w:lsdException w:name="toc 2" w:semiHidden="1" w:uiPriority="39" w:unhideWhenUsed="1" w:qFormat="1"/>
+    <w:lsdException w:name="toc 3" w:semiHidden="1" w:uiPriority="39" w:unhideWhenUsed="1" w:qFormat="1"/>
+    <w:lsdException w:name="toc 4" w:semiHidden="1" w:uiPriority="39" w:unhideWhenUsed="1" w:qFormat="1"/>
+    <w:lsdException w:name="toc 5" w:semiHidden="1" w:uiPriority="39" w:unhideWhenUsed="1" w:qFormat="1"/>
+    <w:lsdException w:name="toc 6" w:semiHidden="1" w:uiPriority="39" w:unhideWhenUsed="1" w:qFormat="1"/>
+    <w:lsdException w:name="toc 7" w:semiHidden="1" w:uiPriority="39" w:unhideWhenUsed="1" w:qFormat="1"/>
+    <w:lsdException w:name="toc 8" w:semiHidden="1" w:uiPriority="39" w:unhideWhenUsed="1" w:qFormat="1"/>
+    <w:lsdException w:name="toc 9" w:semiHidden="1" w:uiPriority="39" w:unhideWhenUsed="1" w:qFormat="1"/>
+    <w:lsdException w:name="Normal Indent" w:semiHidden="1" w:unhideWhenUsed="1"/>
+    <w:lsdException w:name="footnote text" w:semiHidden="1" w:unhideWhenUsed="1"/>
+    <w:lsdException w:name="annotation text" w:semiHidden="1" w:unhideWhenUsed="1"/>
+    <w:lsdException w:name="header" w:semiHidden="1" w:unhideWhenUsed="1"/>
+    <w:lsdException w:name="footer" w:semiHidden="1" w:unhideWhenUsed="1"/>
+    <w:lsdException w:name="index heading" w:semiHidden="1" w:unhideWhenUsed="1"/>
+    <w:lsdException w:name="caption" w:qFormat="1"/>
+    <w:lsdException w:name="table of figures" w:semiHidden="1" w:unhideWhenUsed="1"/>
+    <w:lsdException w:name="envelope address" w:semiHidden="1" w:unhideWhenUsed="1"/>
+    <w:lsdException w:name="envelope return" w:semiHidden="1" w:unhideWhenUsed="1"/>
+    <w:lsdException w:name="footnote reference" w:semiHidden="1" w:unhideWhenUsed="1"/>
+    <w:lsdException w:name="annotation reference" w:semiHidden="1" w:unhideWhenUsed="1"/>
+    <w:lsdException w:name="line number" w:semiHidden="1" w:unhideWhenUsed="1"/>
+    <w:lsdException w:name="page number" w:semiHidden="1" w:unhideWhenUsed="1"/>
+    <w:lsdException w:name="endnote reference" w:semiHidden="1" w:unhideWhenUsed="1"/>
+    <w:lsdException w:name="endnote text" w:semiHidden="1" w:unhideWhenUsed="1"/>
+    <w:lsdException w:name="table of authorities" w:semiHidden="1" w:unhideWhenUsed="1"/>
+    <w:lsdException w:name="macro" w:semiHidden="1" w:unhideWhenUsed="1"/>
+    <w:lsdException w:name="toa heading" w:semiHidden="1" w:unhideWhenUsed="1"/>
+    <w:lsdException w:name="List" w:semiHidden="1" w:unhideWhenUsed="1"/>
+    <w:lsdException w:name="List Bullet" w:semiHidden="1" w:unhideWhenUsed="1"/>
+    <w:lsdException w:name="List Number" w:semiHidden="1" w:unhideWhenUsed="1"/>
+    <w:lsdException w:name="List 2" w:semiHidden="1" w:unhideWhenUsed="1"/>
+    <w:lsdException w:name="List 3" w:semiHidden="1" w:unhideWhenUsed="1"/>
+    <w:lsdException w:name="List 4" w:semiHidden="1" w:unhideWhenUsed="1"/>
+    <w:lsdException w:name="List 5" w:semiHidden="1" w:unhideWhenUsed="1"/>
+    <w:lsdException w:name="List Bullet 2" w:semiHidden="1" w:unhideWhenUsed="1"/>
+    <w:lsdException w:name="List Bullet 3" w:semiHidden="1" w:unhideWhenUsed="1"/>
+    <w:lsdException w:name="List Bullet 4" w:semiHidden="1" w:unhideWhenUsed="1"/>
+    <w:lsdException w:name="List Bullet 5" w:semiHidden="1" w:unhideWhenUsed="1"/>
+    <w:lsdException w:name="List Number 2" w:semiHidden="1" w:unhideWhenUsed="1"/>
+    <w:lsdException w:name="List Number 3" w:semiHidden="1" w:unhideWhenUsed="1"/>
+    <w:lsdException w:name="List Number 4" w:semiHidden="1" w:unhideWhenUsed="1"/>
+    <w:lsdException w:name="List Number 5" w:semiHidden="1" w:unhideWhenUsed="1"/>
+    <w:lsdException w:name="Title" w:uiPriority="10" w:qFormat="1"/>
+    <w:lsdException w:name="Closing" w:semiHidden="1" w:unhideWhenUsed="1"/>
+    <w:lsdException w:name="Signature" w:semiHidden="1" w:unhideWhenUsed="1"/>
+    <w:lsdException w:name="Default Paragraph Font" w:semiHidden="1" w:uiPriority="1" w:unhideWhenUsed="1"/>
+    <w:lsdException w:name="Body Text" w:semiHidden="1" w:unhideWhenUsed="1"/>
+    <w:lsdException w:name="Body Text Indent" w:semiHidden="1" w:unhideWhenUsed="1"/>
+    <w:lsdException w:name="List Continue" w:semiHidden="1" w:unhideWhenUsed="1"/>
+    <w:lsdException w:name="List Continue 2" w:semiHidden="1" w:unhideWhenUsed="1"/>
+    <w:lsdException w:name="List Continue 3" w:semiHidden="1" w:unhideWhenUsed="1"/>
+    <w:lsdException w:name="List Continue 4" w:semiHidden="1" w:unhideWhenUsed="1"/>
+    <w:lsdException w:name="List Continue 5" w:semiHidden="1" w:unhideWhenUsed="1"/>
+    <w:lsdException w:name="Message Header" w:semiHidden="1" w:unhideWhenUsed="1"/>
+    <w:lsdException w:name="Subtitle" w:uiPriority="11" w:qFormat="1"/>
+    <w:lsdException w:name="Salutation" w:semiHidden="1" w:unhideWhenUsed="1"/>
+    <w:lsdException w:name="Date" w:semiHidden="1" w:unhideWhenUsed="1"/>
+    <w:lsdException w:name="Body Text First Indent" w:semiHidden="1" w:unhideWhenUsed="1"/>
+    <w:lsdException w:name="Body Text First Indent 2" w:semiHidden="1" w:unhideWhenUsed="1"/>
+    <w:lsdException w:name="Note Heading" w:semiHidden="1" w:unhideWhenUsed="1"/>
+    <w:lsdException w:name="Body Text 2" w:semiHidden="1" w:unhideWhenUsed="1"/>
+    <w:lsdException w:name="Body Text 3" w:semiHidden="1" w:unhideWhenUsed="1"/>
+    <w:lsdException w:name="Body Text Indent 2" w:semiHidden="1" w:unhideWhenUsed="1"/>
+    <w:lsdException w:name="Body Text Indent 3" w:semiHidden="1" w:unhideWhenUsed="1"/>
+    <w:lsdException w:name="Block Text" w:semiHidden="1" w:unhideWhenUsed="1"/>
+    <w:lsdException w:name="Hyperlink" w:semiHidden="1" w:unhideWhenUsed="1"/>
+    <w:lsdException w:name="FollowedHyperlink" w:semiHidden="1" w:unhideWhenUsed="1"/>
+    <w:lsdException w:name="Strong" w:uiPriority="22" w:qFormat="1"/>
+    <w:lsdException w:name="Emphasis" w:uiPriority="20" w:qFormat="1"/>
+    <w:lsdException w:name="Document Map" w:semiHidden="1" w:unhideWhenUsed="1"/>
+    <w:lsdException w:name="Plain Text" w:semiHidden="1" w:unhideWhenUsed="1"/>
+    <w:lsdException w:name="E-mail Signature" w:semiHidden="1" w:unhideWhenUsed="1"/>
+    <w:lsdException w:name="HTML Top of Form" w:semiHidden="1" w:unhideWhenUsed="1"/>
+    <w:lsdException w:name="HTML Bottom of Form" w:semiHidden="1" w:unhideWhenUsed="1"/>
+    <w:lsdException w:name="Normal (Web)" w:semiHidden="1" w:unhideWhenUsed="1"/>
+    <w:lsdException w:name="HTML Acronym" w:semiHidden="1" w:unhideWhenUsed="1"/>
+    <w:lsdException w:name="HTML Address" w:semiHidden="1" w:unhideWhenUsed="1"/>
+    <w:lsdException w:name="HTML Cite" w:semiHidden="1" w:unhideWhenUsed="1"/>
+    <w:lsdException w:name="HTML Code" w:semiHidden="1" w:unhideWhenUsed="1"/>
+    <w:lsdException w:name="HTML Definition" w:semiHidden="1" w:unhideWhenUsed="1"/>
+    <w:lsdException w:name="HTML Keyboard" w:semiHidden="1" w:unhideWhenUsed="1"/>
+    <w:lsdException w:name="HTML Preformatted" w:semiHidden="1" w:unhideWhenUsed="1"/>
+    <w:lsdException w:name="HTML Sample" w:semiHidden="1" w:unhideWhenUsed="1"/>
+    <w:lsdException w:name="HTML Typewriter" w:semiHidden="1" w:unhideWhenUsed="1"/>
+    <w:lsdException w:name="HTML Variable" w:semiHidden="1" w:unhideWhenUsed="1"/>
+    <w:lsdException w:name="Normal Table" w:semiHidden="1" w:unhideWhenUsed="1"/>
+    <w:lsdException w:name="annotation subject" w:semiHidden="1" w:unhideWhenUsed="1"/>
+    <w:lsdException w:name="No List" w:semiHidden="1" w:unhideWhenUsed="1"/>
+    <w:lsdException w:name="Outline List 1" w:semiHidden="1" w:unhideWhenUsed="1"/>
+    <w:lsdException w:name="Outline List 2" w:semiHidden="1" w:unhideWhenUsed="1"/>
+    <w:lsdException w:name="Outline List 3" w:semiHidden="1" w:unhideWhenUsed="1"/>
+    <w:lsdException w:name="Table Simple 1" w:semiHidden="1" w:unhideWhenUsed="1"/>
+    <w:lsdException w:name="Table Simple 2" w:semiHidden="1" w:unhideWhenUsed="1"/>
+    <w:lsdException w:name="Table Simple 3" w:semiHidden="1" w:unhideWhenUsed="1"/>
+    <w:lsdException w:name="Table Classic 1" w:semiHidden="1" w:unhideWhenUsed="1"/>
+    <w:lsdException w:name="Table Classic 2" w:semiHidden="1" w:unhideWhenUsed="1"/>
+    <w:lsdException w:name="Table Classic 3" w:semiHidden="1" w:unhideWhenUsed="1"/>
+    <w:lsdException w:name="Table Classic 4" w:semiHidden="1" w:unhideWhenUsed="1"/>
+    <w:lsdException w:name="Table Colorful 1" w:semiHidden="1" w:unhideWhenUsed="1"/>
+    <w:lsdException w:name="Table Colorful 2" w:semiHidden="1" w:unhideWhenUsed="1"/>
+    <w:lsdException w:name="Table Colorful 3" w:semiHidden="1" w:unhideWhenUsed="1"/>
+    <w:lsdException w:name="Table Columns 1" w:semiHidden="1" w:unhideWhenUsed="1"/>
+    <w:lsdException w:name="Table Columns 2" w:semiHidden="1" w:unhideWhenUsed="1"/>
+    <w:lsdException w:name="Table Columns 3" w:semiHidden="1" w:unhideWhenUsed="1"/>
+    <w:lsdException w:name="Table Columns 4" w:semiHidden="1" w:unhideWhenUsed="1"/>
+    <w:lsdException w:name="Table Columns 5" w:semiHidden="1" w:unhideWhenUsed="1"/>
+    <w:lsdException w:name="Table Grid 1" w:semiHidden="1" w:unhideWhenUsed="1"/>
+    <w:lsdException w:name="Table Grid 2" w:semiHidden="1" w:unhideWhenUsed="1"/>
+    <w:lsdException w:name="Table Grid 3" w:semiHidden="1" w:unhideWhenUsed="1"/>
+    <w:lsdException w:name="Table Grid 4" w:semiHidden="1" w:unhideWhenUsed="1"/>
+    <w:lsdException w:name="Table Grid 5" w:semiHidden="1" w:unhideWhenUsed="1"/>
+    <w:lsdException w:name="Table Grid 6" w:semiHidden="1" w:unhideWhenUsed="1"/>
+    <w:lsdException w:name="Table Grid 7" w:semiHidden="1" w:unhideWhenUsed="1"/>
+    <w:lsdException w:name="Table Grid 8" w:semiHidden="1" w:unhideWhenUsed="1"/>
+    <w:lsdException w:name="Table List 1" w:semiHidden="1" w:unhideWhenUsed="1"/>
+    <w:lsdException w:name="Table List 2" w:semiHidden="1" w:unhideWhenUsed="1"/>
+    <w:lsdException w:name="Table List 3" w:semiHidden="1" w:unhideWhenUsed="1"/>
+    <w:lsdException w:name="Table List 4" w:semiHidden="1" w:unhideWhenUsed="1"/>
+    <w:lsdException w:name="Table List 5" w:semiHidden="1" w:unhideWhenUsed="1"/>
+    <w:lsdException w:name="Table List 6" w:semiHidden="1" w:unhideWhenUsed="1"/>
+    <w:lsdException w:name="Table List 7" w:semiHidden="1" w:unhideWhenUsed="1"/>
+    <w:lsdException w:name="Table List 8" w:semiHidden="1" w:unhideWhenUsed="1"/>
+    <w:lsdException w:name="Table 3D effects 1" w:semiHidden="1" w:unhideWhenUsed="1"/>
+    <w:lsdException w:name="Table 3D effects 2" w:semiHidden="1" w:unhideWhenUsed="1"/>
+    <w:lsdException w:name="Table 3D effects 3" w:semiHidden="1" w:unhideWhenUsed="1"/>
+    <w:lsdException w:name="Table Contemporary" w:semiHidden="1" w:unhideWhenUsed="1"/>
+    <w:lsdException w:name="Table Elegant" w:semiHidden="1" w:unhideWhenUsed="1"/>
+    <w:lsdException w:name="Table Professional" w:semiHidden="1" w:unhideWhenUsed="1"/>
+    <w:lsdException w:name="Table Subtle 1" w:semiHidden="1" w:unhideWhenUsed="1"/>
+    <w:lsdException w:name="Table Subtle 2" w:semiHidden="1" w:unhideWhenUsed="1"/>
+    <w:lsdException w:name="Table Web 1" w:semiHidden="1" w:unhideWhenUsed="1"/>
+    <w:lsdException w:name="Table Web 2" w:semiHidden="1" w:unhideWhenUsed="1"/>
+    <w:lsdException w:name="Table Web 3" w:semiHidden="1" w:unhideWhenUsed="1"/>
+    <w:lsdException w:name="Balloon Text" w:semiHidden="1" w:unhideWhenUsed="1"/>
+    <w:lsdException w:name="Table Grid" w:uiPriority="1"/>
+    <w:lsdException w:name="Table Theme" w:semiHidden="1" w:unhideWhenUsed="1"/>
+    <w:lsdException w:name="Placeholder Text" w:semiHidden="1"/>
+    <w:lsdException w:name="No Spacing" w:uiPriority="1" w:qFormat="1"/>
+    <w:lsdException w:name="Light Shading" w:uiPriority="40"/>
+    <w:lsdException w:name="Light List" w:uiPriority="40"/>
+    <w:lsdException w:name="Light Grid" w:uiPriority="40"/>
+    <w:lsdException w:name="Medium Shading 1" w:uiPriority="40"/>
+    <w:lsdException w:name="Medium Shading 2" w:uiPriority="40"/>
+    <w:lsdException w:name="Medium List 1" w:uiPriority="40"/>
+    <w:lsdException w:name="Medium List 2" w:uiPriority="40"/>
+    <w:lsdException w:name="Medium Grid 1" w:uiPriority="40"/>
+    <w:lsdException w:name="Medium Grid 2" w:uiPriority="40"/>
+    <w:lsdException w:name="Medium Grid 3" w:uiPriority="40"/>
+    <w:lsdException w:name="Dark List" w:uiPriority="40"/>
+    <w:lsdException w:name="Colorful Shading" w:uiPriority="40"/>
+    <w:lsdException w:name="Colorful List" w:uiPriority="40"/>
+    <w:lsdException w:name="Colorful Grid" w:uiPriority="40"/>
+    <w:lsdException w:name="Light Shading Accent 1" w:uiPriority="41"/>
+    <w:lsdException w:name="Light List Accent 1" w:uiPriority="41"/>
+    <w:lsdException w:name="Light Grid Accent 1" w:uiPriority="41"/>
+    <w:lsdException w:name="Medium Shading 1 Accent 1" w:uiPriority="41"/>
+    <w:lsdException w:name="Medium Shading 2 Accent 1" w:uiPriority="41"/>
+    <w:lsdException w:name="Medium List 1 Accent 1" w:uiPriority="41"/>
+    <w:lsdException w:name="Revision" w:semiHidden="1"/>
+    <w:lsdException w:name="List Paragraph" w:uiPriority="36" w:qFormat="1"/>
+    <w:lsdException w:name="Quote" w:uiPriority="29" w:qFormat="1"/>
+    <w:lsdException w:name="Intense Quote" w:uiPriority="30" w:qFormat="1"/>
+    <w:lsdException w:name="Medium List 2 Accent 1" w:uiPriority="41"/>
+    <w:lsdException w:name="Medium Grid 1 Accent 1" w:uiPriority="41"/>
+    <w:lsdException w:name="Medium Grid 2 Accent 1" w:uiPriority="41"/>
+    <w:lsdException w:name="Medium Grid 3 Accent 1" w:uiPriority="41"/>
+    <w:lsdException w:name="Dark List Accent 1" w:uiPriority="41"/>
+    <w:lsdException w:name="Colorful Shading Accent 1" w:uiPriority="41"/>
+    <w:lsdException w:name="Colorful List Accent 1" w:uiPriority="41"/>
+    <w:lsdException w:name="Colorful Grid Accent 1" w:uiPriority="41"/>
+    <w:lsdException w:name="Light Shading Accent 2" w:uiPriority="42"/>
+    <w:lsdException w:name="Light List Accent 2" w:uiPriority="42"/>
+    <w:lsdException w:name="Light Grid Accent 2" w:uiPriority="42"/>
+    <w:lsdException w:name="Medium Shading 1 Accent 2" w:uiPriority="42"/>
+    <w:lsdException w:name="Medium Shading 2 Accent 2" w:uiPriority="42"/>
+    <w:lsdException w:name="Medium List 1 Accent 2" w:uiPriority="42"/>
+    <w:lsdException w:name="Medium List 2 Accent 2" w:uiPriority="42"/>
+    <w:lsdException w:name="Medium Grid 1 Accent 2" w:uiPriority="42"/>
+    <w:lsdException w:name="Medium Grid 2 Accent 2" w:uiPriority="42"/>
+    <w:lsdException w:name="Medium Grid 3 Accent 2" w:uiPriority="42"/>
+    <w:lsdException w:name="Dark List Accent 2" w:uiPriority="42"/>
+    <w:lsdException w:name="Colorful Shading Accent 2" w:uiPriority="42"/>
+    <w:lsdException w:name="Colorful List Accent 2" w:uiPriority="42"/>
+    <w:lsdException w:name="Colorful Grid Accent 2" w:uiPriority="42"/>
+    <w:lsdException w:name="Light Shading Accent 3" w:uiPriority="43"/>
+    <w:lsdException w:name="Light List Accent 3" w:uiPriority="43"/>
+    <w:lsdException w:name="Light Grid Accent 3" w:uiPriority="43"/>
+    <w:lsdException w:name="Medium Shading 1 Accent 3" w:uiPriority="43"/>
+    <w:lsdException w:name="Medium Shading 2 Accent 3" w:uiPriority="43"/>
+    <w:lsdException w:name="Medium List 1 Accent 3" w:uiPriority="43"/>
+    <w:lsdException w:name="Medium List 2 Accent 3" w:uiPriority="43"/>
+    <w:lsdException w:name="Medium Grid 1 Accent 3" w:uiPriority="43"/>
+    <w:lsdException w:name="Medium Grid 2 Accent 3" w:uiPriority="43"/>
+    <w:lsdException w:name="Medium Grid 3 Accent 3" w:uiPriority="43"/>
+    <w:lsdException w:name="Dark List Accent 3" w:uiPriority="43"/>
+    <w:lsdException w:name="Colorful Shading Accent 3" w:uiPriority="43"/>
+    <w:lsdException w:name="Colorful List Accent 3" w:uiPriority="43"/>
+    <w:lsdException w:name="Colorful Grid Accent 3" w:uiPriority="43"/>
+    <w:lsdException w:name="Light Shading Accent 4" w:uiPriority="44"/>
+    <w:lsdException w:name="Light List Accent 4" w:uiPriority="44"/>
+    <w:lsdException w:name="Light Grid Accent 4" w:uiPriority="44"/>
+    <w:lsdException w:name="Medium Shading 1 Accent 4" w:uiPriority="44"/>
+    <w:lsdException w:name="Medium Shading 2 Accent 4" w:uiPriority="44"/>
+    <w:lsdException w:name="Medium List 1 Accent 4" w:uiPriority="44"/>
+    <w:lsdException w:name="Medium List 2 Accent 4" w:uiPriority="44"/>
+    <w:lsdException w:name="Medium Grid 1 Accent 4" w:uiPriority="44"/>
+    <w:lsdException w:name="Medium Grid 2 Accent 4" w:uiPriority="44"/>
+    <w:lsdException w:name="Medium Grid 3 Accent 4" w:uiPriority="44"/>
+    <w:lsdException w:name="Dark List Accent 4" w:uiPriority="44"/>
+    <w:lsdException w:name="Colorful Shading Accent 4" w:uiPriority="44"/>
+    <w:lsdException w:name="Colorful List Accent 4" w:uiPriority="44"/>
+    <w:lsdException w:name="Colorful Grid Accent 4" w:uiPriority="44"/>
+    <w:lsdException w:name="Light Shading Accent 5" w:uiPriority="45"/>
+    <w:lsdException w:name="Light List Accent 5" w:uiPriority="45"/>
+    <w:lsdException w:name="Light Grid Accent 5" w:uiPriority="45"/>
+    <w:lsdException w:name="Medium Shading 1 Accent 5" w:uiPriority="45"/>
+    <w:lsdException w:name="Medium Shading 2 Accent 5" w:uiPriority="45"/>
+    <w:lsdException w:name="Medium List 1 Accent 5" w:uiPriority="45"/>
+    <w:lsdException w:name="Medium List 2 Accent 5" w:uiPriority="45"/>
+    <w:lsdException w:name="Medium Grid 1 Accent 5" w:uiPriority="45"/>
+    <w:lsdException w:name="Medium Grid 2 Accent 5" w:uiPriority="45"/>
+    <w:lsdException w:name="Medium Grid 3 Accent 5" w:uiPriority="45"/>
+    <w:lsdException w:name="Dark List Accent 5" w:uiPriority="45"/>
+    <w:lsdException w:name="Colorful Shading Accent 5" w:uiPriority="45"/>
+    <w:lsdException w:name="Colorful List Accent 5" w:uiPriority="45"/>
+    <w:lsdException w:name="Colorful Grid Accent 5" w:uiPriority="45"/>
+    <w:lsdException w:name="Light Shading Accent 6" w:uiPriority="46"/>
+    <w:lsdException w:name="Light List Accent 6" w:uiPriority="46"/>
+    <w:lsdException w:name="Light Grid Accent 6" w:uiPriority="46"/>
+    <w:lsdException w:name="Medium Shading 1 Accent 6" w:uiPriority="46"/>
+    <w:lsdException w:name="Medium Shading 2 Accent 6" w:uiPriority="46"/>
+    <w:lsdException w:name="Medium List 1 Accent 6" w:uiPriority="46"/>
+    <w:lsdException w:name="Medium List 2 Accent 6" w:uiPriority="46"/>
+    <w:lsdException w:name="Medium Grid 1 Accent 6" w:uiPriority="46"/>
+    <w:lsdException w:name="Medium Grid 2 Accent 6" w:uiPriority="46"/>
+    <w:lsdException w:name="Medium Grid 3 Accent 6" w:uiPriority="46"/>
+    <w:lsdException w:name="Dark List Accent 6" w:uiPriority="46"/>
+    <w:lsdException w:name="Colorful Shading Accent 6" w:uiPriority="46"/>
+    <w:lsdException w:name="Colorful List Accent 6" w:uiPriority="46"/>
+    <w:lsdException w:name="Colorful Grid Accent 6" w:uiPriority="46"/>
+    <w:lsdException w:name="Subtle Emphasis" w:uiPriority="19" w:qFormat="1"/>
+    <w:lsdException w:name="Intense Emphasis" w:uiPriority="21" w:qFormat="1"/>
+    <w:lsdException w:name="Subtle Reference" w:uiPriority="31" w:qFormat="1"/>
+    <w:lsdException w:name="Intense Reference" w:uiPriority="32" w:qFormat="1"/>
+    <w:lsdException w:name="Book Title" w:uiPriority="33" w:qFormat="1"/>
+    <w:lsdException w:name="Bibliography" w:semiHidden="1" w:uiPriority="37" w:unhideWhenUsed="1"/>
+    <w:lsdException w:name="TOC Heading" w:semiHidden="1" w:uiPriority="39" w:unhideWhenUsed="1" w:qFormat="1"/>
+    <w:lsdException w:name="Plain Table 1" w:uiPriority="41"/>
+    <w:lsdException w:name="Plain Table 2" w:uiPriority="42"/>
+    <w:lsdException w:name="Plain Table 3" w:uiPriority="43"/>
+    <w:lsdException w:name="Plain Table 4" w:uiPriority="44"/>
+    <w:lsdException w:name="Plain Table 5" w:uiPriority="45"/>
+    <w:lsdException w:name="Grid Table Light" w:uiPriority="40"/>
+    <w:lsdException w:name="Grid Table 1 Light" w:uiPriority="46"/>
+    <w:lsdException w:name="Grid Table 2" w:uiPriority="47"/>
+    <w:lsdException w:name="Grid Table 3" w:uiPriority="48"/>
+    <w:lsdException w:name="Grid Table 4" w:uiPriority="49"/>
+    <w:lsdException w:name="Grid Table 5 Dark" w:uiPriority="50"/>
+    <w:lsdException w:name="Grid Table 6 Colorful" w:uiPriority="51"/>
+    <w:lsdException w:name="Grid Table 7 Colorful" w:uiPriority="52"/>
+    <w:lsdException w:name="Grid Table 1 Light Accent 1" w:uiPriority="46"/>
+    <w:lsdException w:name="Grid Table 2 Accent 1" w:uiPriority="47"/>
+    <w:lsdException w:name="Grid Table 3 Accent 1" w:uiPriority="48"/>
+    <w:lsdException w:name="Grid Table 4 Accent 1" w:uiPriority="49"/>
+    <w:lsdException w:name="Grid Table 5 Dark Accent 1" w:uiPriority="50"/>
+    <w:lsdException w:name="Grid Table 6 Colorful Accent 1" w:uiPriority="51"/>
+    <w:lsdException w:name="Grid Table 7 Colorful Accent 1" w:uiPriority="52"/>
+    <w:lsdException w:name="Grid Table 1 Light Accent 2" w:uiPriority="46"/>
+    <w:lsdException w:name="Grid Table 2 Accent 2" w:uiPriority="47"/>
+    <w:lsdException w:name="Grid Table 3 Accent 2" w:uiPriority="48"/>
+    <w:lsdException w:name="Grid Table 4 Accent 2" w:uiPriority="49"/>
+    <w:lsdException w:name="Grid Table 5 Dark Accent 2" w:uiPriority="50"/>
+    <w:lsdException w:name="Grid Table 6 Colorful Accent 2" w:uiPriority="51"/>
+    <w:lsdException w:name="Grid Table 7 Colorful Accent 2" w:uiPriority="52"/>
+    <w:lsdException w:name="Grid Table 1 Light Accent 3" w:uiPriority="46"/>
+    <w:lsdException w:name="Grid Table 2 Accent 3" w:uiPriority="47"/>
+    <w:lsdException w:name="Grid Table 3 Accent 3" w:uiPriority="48"/>
+    <w:lsdException w:name="Grid Table 4 Accent 3" w:uiPriority="49"/>
+    <w:lsdException w:name="Grid Table 5 Dark Accent 3" w:uiPriority="50"/>
+    <w:lsdException w:name="Grid Table 6 Colorful Accent 3" w:uiPriority="51"/>
+    <w:lsdException w:name="Grid Table 7 Colorful Accent 3" w:uiPriority="52"/>
+    <w:lsdException w:name="Grid Table 1 Light Accent 4" w:uiPriority="46"/>
+    <w:lsdException w:name="Grid Table 2 Accent 4" w:uiPriority="47"/>
+    <w:lsdException w:name="Grid Table 3 Accent 4" w:uiPriority="48"/>
+    <w:lsdException w:name="Grid Table 4 Accent 4" w:uiPriority="49"/>
+    <w:lsdException w:name="Grid Table 5 Dark Accent 4" w:uiPriority="50"/>
+    <w:lsdException w:name="Grid Table 6 Colorful Accent 4" w:uiPriority="51"/>
+    <w:lsdException w:name="Grid Table 7 Colorful Accent 4" w:uiPriority="52"/>
+    <w:lsdException w:name="Grid Table 1 Light Accent 5" w:uiPriority="46"/>
+    <w:lsdException w:name="Grid Table 2 Accent 5" w:uiPriority="47"/>
+    <w:lsdException w:name="Grid Table 3 Accent 5" w:uiPriority="48"/>
+    <w:lsdException w:name="Grid Table 4 Accent 5" w:uiPriority="49"/>
+    <w:lsdException w:name="Grid Table 5 Dark Accent 5" w:uiPriority="50"/>
+    <w:lsdException w:name="Grid Table 6 Colorful Accent 5" w:uiPriority="51"/>
+    <w:lsdException w:name="Grid Table 7 Colorful Accent 5" w:uiPriority="52"/>
+    <w:lsdException w:name="Grid Table 1 Light Accent 6" w:uiPriority="46"/>
+    <w:lsdException w:name="Grid Table 2 Accent 6" w:uiPriority="47"/>
+    <w:lsdException w:name="Grid Table 3 Accent 6" w:uiPriority="48"/>
+    <w:lsdException w:name="Grid Table 4 Accent 6" w:uiPriority="49"/>
+    <w:lsdException w:name="Grid Table 5 Dark Accent 6" w:uiPriority="50"/>
+    <w:lsdException w:name="Grid Table 6 Colorful Accent 6" w:uiPriority="51"/>
+    <w:lsdException w:name="Grid Table 7 Colorful Accent 6" w:uiPriority="52"/>
+    <w:lsdException w:name="List Table 1 Light" w:uiPriority="46"/>
+    <w:lsdException w:name="List Table 2" w:uiPriority="47"/>
+    <w:lsdException w:name="List Table 3" w:uiPriority="48"/>
+    <w:lsdException w:name="List Table 4" w:uiPriority="49"/>
+    <w:lsdException w:name="List Table 5 Dark" w:uiPriority="50"/>
+    <w:lsdException w:name="List Table 6 Colorful" w:uiPriority="51"/>
+    <w:lsdException w:name="List Table 7 Colorful" w:uiPriority="52"/>
+    <w:lsdException w:name="List Table 1 Light Accent 1" w:uiPriority="46"/>
+    <w:lsdException w:name="List Table 2 Accent 1" w:uiPriority="47"/>
+    <w:lsdException w:name="List Table 3 Accent 1" w:uiPriority="48"/>
+    <w:lsdException w:name="List Table 4 Accent 1" w:uiPriority="49"/>
+    <w:lsdException w:name="List Table 5 Dark Accent 1" w:uiPriority="50"/>
+    <w:lsdException w:name="List Table 6 Colorful Accent 1" w:uiPriority="51"/>
+    <w:lsdException w:name="List Table 7 Colorful Accent 1" w:uiPriority="52"/>
+    <w:lsdException w:name="List Table 1 Light Accent 2" w:uiPriority="46"/>
+    <w:lsdException w:name="List Table 2 Accent 2" w:uiPriority="47"/>
+    <w:lsdException w:name="List Table 3 Accent 2" w:uiPriority="48"/>
+    <w:lsdException w:name="List Table 4 Accent 2" w:uiPriority="49"/>
+    <w:lsdException w:name="List Table 5 Dark Accent 2" w:uiPriority="50"/>
+    <w:lsdException w:name="List Table 6 Colorful Accent 2" w:uiPriority="51"/>
+    <w:lsdException w:name="List Table 7 Colorful Accent 2" w:uiPriority="52"/>
+    <w:lsdException w:name="List Table 1 Light Accent 3" w:uiPriority="46"/>
+    <w:lsdException w:name="List Table 2 Accent 3" w:uiPriority="47"/>
+    <w:lsdException w:name="List Table 3 Accent 3" w:uiPriority="48"/>
+    <w:lsdException w:name="List Table 4 Accent 3" w:uiPriority="49"/>
+    <w:lsdException w:name="List Table 5 Dark Accent 3" w:uiPriority="50"/>
+    <w:lsdException w:name="List Table 6 Colorful Accent 3" w:uiPriority="51"/>
+    <w:lsdException w:name="List Table 7 Colorful Accent 3" w:uiPriority="52"/>
+    <w:lsdException w:name="List Table 1 Light Accent 4" w:uiPriority="46"/>
+    <w:lsdException w:name="List Table 2 Accent 4" w:uiPriority="47"/>
+    <w:lsdException w:name="List Table 3 Accent 4" w:uiPriority="48"/>
+    <w:lsdException w:name="List Table 4 Accent 4" w:uiPriority="49"/>
+    <w:lsdException w:name="List Table 5 Dark Accent 4" w:uiPriority="50"/>
+    <w:lsdException w:name="List Table 6 Colorful Accent 4" w:uiPriority="51"/>
+    <w:lsdException w:name="List Table 7 Colorful Accent 4" w:uiPriority="52"/>
+    <w:lsdException w:name="List Table 1 Light Accent 5" w:uiPriority="46"/>
+    <w:lsdException w:name="List Table 2 Accent 5" w:uiPriority="47"/>
+    <w:lsdException w:name="List Table 3 Accent 5" w:uiPriority="48"/>
+    <w:lsdException w:name="List Table 4 Accent 5" w:uiPriority="49"/>
+    <w:lsdException w:name="List Table 5 Dark Accent 5" w:uiPriority="50"/>
+    <w:lsdException w:name="List Table 6 Colorful Accent 5" w:uiPriority="51"/>
+    <w:lsdException w:name="List Table 7 Colorful Accent 5" w:uiPriority="52"/>
+    <w:lsdException w:name="List Table 1 Light Accent 6" w:uiPriority="46"/>
+    <w:lsdException w:name="List Table 2 Accent 6" w:uiPriority="47"/>
+    <w:lsdException w:name="List Table 3 Accent 6" w:uiPriority="48"/>
+    <w:lsdException w:name="List Table 4 Accent 6" w:uiPriority="49"/>
+    <w:lsdException w:name="List Table 5 Dark Accent 6" w:uiPriority="50"/>
+    <w:lsdException w:name="List Table 6 Colorful Accent 6" w:uiPriority="51"/>
+    <w:lsdException w:name="List Table 7 Colorful Accent 6" w:uiPriority="52"/>
   </w:latentStyles>
   <w:style w:type="paragraph" w:default="1" w:styleId="Normal">
     <w:name w:val="Normal"/>
@@ -9089,7 +9023,6 @@
       <w:spacing w:after="0" w:line="240" w:lineRule="auto"/>
     </w:pPr>
     <w:tblPr>
-      <w:tblInd w:w="0" w:type="dxa"/>
       <w:tblBorders>
         <w:top w:val="single" w:sz="4" w:space="0" w:color="000000" w:themeColor="text1"/>
         <w:left w:val="single" w:sz="4" w:space="0" w:color="000000" w:themeColor="text1"/>
@@ -9098,12 +9031,6 @@
         <w:insideH w:val="single" w:sz="4" w:space="0" w:color="000000" w:themeColor="text1"/>
         <w:insideV w:val="single" w:sz="4" w:space="0" w:color="000000" w:themeColor="text1"/>
       </w:tblBorders>
-      <w:tblCellMar>
-        <w:top w:w="0" w:type="dxa"/>
-        <w:left w:w="108" w:type="dxa"/>
-        <w:bottom w:w="0" w:type="dxa"/>
-        <w:right w:w="108" w:type="dxa"/>
-      </w:tblCellMar>
     </w:tblPr>
   </w:style>
   <w:style w:type="paragraph" w:styleId="En-ttedetabledesmatires">
@@ -9240,1546 +9167,6 @@
     <w:rsid w:val="00031578"/>
   </w:style>
 </w:styles>
-</file>
-
-<file path=word/stylesWithEffects.xml><?xml version="1.0" encoding="utf-8"?>
-<w:styles xmlns:wpc="http://schemas.microsoft.com/office/word/2010/wordprocessingCanvas" xmlns:mc="http://schemas.openxmlformats.org/markup-compatibility/2006" xmlns:o="urn:schemas-microsoft-com:office:office" xmlns:r="http://schemas.openxmlformats.org/officeDocument/2006/relationships" xmlns:m="http://schemas.openxmlformats.org/officeDocument/2006/math" xmlns:v="urn:schemas-microsoft-com:vml" xmlns:wp14="http://schemas.microsoft.com/office/word/2010/wordprocessingDrawing" xmlns:wp="http://schemas.openxmlformats.org/drawingml/2006/wordprocessingDrawing" xmlns:w10="urn:schemas-microsoft-com:office:word" xmlns:w="http://schemas.openxmlformats.org/wordprocessingml/2006/main" xmlns:w14="http://schemas.microsoft.com/office/word/2010/wordml" xmlns:wpg="http://schemas.microsoft.com/office/word/2010/wordprocessingGroup" xmlns:wpi="http://schemas.microsoft.com/office/word/2010/wordprocessingInk" xmlns:wne="http://schemas.microsoft.com/office/word/2006/wordml" xmlns:wps="http://schemas.microsoft.com/office/word/2010/wordprocessingShape" mc:Ignorable="w14 wp14">
-  <w:docDefaults>
-    <w:rPrDefault>
-      <w:rPr>
-        <w:rFonts w:asciiTheme="minorHAnsi" w:eastAsiaTheme="minorHAnsi" w:hAnsiTheme="minorHAnsi" w:cstheme="minorBidi"/>
-        <w:sz w:val="22"/>
-        <w:szCs w:val="22"/>
-        <w:lang w:val="fr-FR" w:eastAsia="fr-FR" w:bidi="ar-SA"/>
-      </w:rPr>
-    </w:rPrDefault>
-    <w:pPrDefault>
-      <w:pPr>
-        <w:spacing w:after="200" w:line="276" w:lineRule="auto"/>
-      </w:pPr>
-    </w:pPrDefault>
-  </w:docDefaults>
-  <w:latentStyles w:defLockedState="0" w:defUIPriority="99" w:defSemiHidden="1" w:defUnhideWhenUsed="1" w:defQFormat="0" w:count="267">
-    <w:lsdException w:name="Normal" w:semiHidden="0" w:uiPriority="0" w:unhideWhenUsed="0" w:qFormat="1"/>
-    <w:lsdException w:name="heading 1" w:semiHidden="0" w:uiPriority="9" w:unhideWhenUsed="0" w:qFormat="1"/>
-    <w:lsdException w:name="heading 2" w:semiHidden="0" w:uiPriority="9" w:unhideWhenUsed="0" w:qFormat="1"/>
-    <w:lsdException w:name="heading 3" w:semiHidden="0" w:uiPriority="9" w:unhideWhenUsed="0" w:qFormat="1"/>
-    <w:lsdException w:name="heading 4" w:uiPriority="9" w:qFormat="1"/>
-    <w:lsdException w:name="heading 5" w:uiPriority="9" w:qFormat="1"/>
-    <w:lsdException w:name="heading 6" w:uiPriority="9" w:qFormat="1"/>
-    <w:lsdException w:name="heading 7" w:uiPriority="9" w:qFormat="1"/>
-    <w:lsdException w:name="heading 8" w:uiPriority="9" w:qFormat="1"/>
-    <w:lsdException w:name="heading 9" w:uiPriority="9" w:qFormat="1"/>
-    <w:lsdException w:name="toc 1" w:uiPriority="39" w:qFormat="1"/>
-    <w:lsdException w:name="toc 2" w:uiPriority="39" w:qFormat="1"/>
-    <w:lsdException w:name="toc 3" w:uiPriority="39" w:qFormat="1"/>
-    <w:lsdException w:name="toc 4" w:uiPriority="39" w:qFormat="1"/>
-    <w:lsdException w:name="toc 5" w:uiPriority="39" w:qFormat="1"/>
-    <w:lsdException w:name="toc 6" w:uiPriority="39" w:qFormat="1"/>
-    <w:lsdException w:name="toc 7" w:uiPriority="39" w:qFormat="1"/>
-    <w:lsdException w:name="toc 8" w:uiPriority="39" w:qFormat="1"/>
-    <w:lsdException w:name="toc 9" w:uiPriority="39" w:qFormat="1"/>
-    <w:lsdException w:name="caption" w:semiHidden="0" w:unhideWhenUsed="0" w:qFormat="1"/>
-    <w:lsdException w:name="Title" w:semiHidden="0" w:uiPriority="10" w:unhideWhenUsed="0" w:qFormat="1"/>
-    <w:lsdException w:name="Default Paragraph Font" w:uiPriority="1"/>
-    <w:lsdException w:name="Subtitle" w:semiHidden="0" w:uiPriority="11" w:unhideWhenUsed="0" w:qFormat="1"/>
-    <w:lsdException w:name="Strong" w:semiHidden="0" w:uiPriority="22" w:unhideWhenUsed="0" w:qFormat="1"/>
-    <w:lsdException w:name="Emphasis" w:semiHidden="0" w:uiPriority="20" w:unhideWhenUsed="0" w:qFormat="1"/>
-    <w:lsdException w:name="Table Grid" w:semiHidden="0" w:uiPriority="1" w:unhideWhenUsed="0"/>
-    <w:lsdException w:name="Placeholder Text" w:unhideWhenUsed="0"/>
-    <w:lsdException w:name="No Spacing" w:semiHidden="0" w:uiPriority="1" w:unhideWhenUsed="0" w:qFormat="1"/>
-    <w:lsdException w:name="Light Shading" w:semiHidden="0" w:uiPriority="40" w:unhideWhenUsed="0"/>
-    <w:lsdException w:name="Light List" w:semiHidden="0" w:uiPriority="40" w:unhideWhenUsed="0"/>
-    <w:lsdException w:name="Light Grid" w:semiHidden="0" w:uiPriority="40" w:unhideWhenUsed="0"/>
-    <w:lsdException w:name="Medium Shading 1" w:semiHidden="0" w:uiPriority="40" w:unhideWhenUsed="0"/>
-    <w:lsdException w:name="Medium Shading 2" w:semiHidden="0" w:uiPriority="40" w:unhideWhenUsed="0"/>
-    <w:lsdException w:name="Medium List 1" w:semiHidden="0" w:uiPriority="40" w:unhideWhenUsed="0"/>
-    <w:lsdException w:name="Medium List 2" w:semiHidden="0" w:uiPriority="40" w:unhideWhenUsed="0"/>
-    <w:lsdException w:name="Medium Grid 1" w:semiHidden="0" w:uiPriority="40" w:unhideWhenUsed="0"/>
-    <w:lsdException w:name="Medium Grid 2" w:semiHidden="0" w:uiPriority="40" w:unhideWhenUsed="0"/>
-    <w:lsdException w:name="Medium Grid 3" w:semiHidden="0" w:uiPriority="40" w:unhideWhenUsed="0"/>
-    <w:lsdException w:name="Dark List" w:semiHidden="0" w:uiPriority="40" w:unhideWhenUsed="0"/>
-    <w:lsdException w:name="Colorful Shading" w:semiHidden="0" w:uiPriority="40" w:unhideWhenUsed="0"/>
-    <w:lsdException w:name="Colorful List" w:semiHidden="0" w:uiPriority="40" w:unhideWhenUsed="0"/>
-    <w:lsdException w:name="Colorful Grid" w:semiHidden="0" w:uiPriority="40" w:unhideWhenUsed="0"/>
-    <w:lsdException w:name="Light Shading Accent 1" w:semiHidden="0" w:uiPriority="41" w:unhideWhenUsed="0"/>
-    <w:lsdException w:name="Light List Accent 1" w:semiHidden="0" w:uiPriority="41" w:unhideWhenUsed="0"/>
-    <w:lsdException w:name="Light Grid Accent 1" w:semiHidden="0" w:uiPriority="41" w:unhideWhenUsed="0"/>
-    <w:lsdException w:name="Medium Shading 1 Accent 1" w:semiHidden="0" w:uiPriority="41" w:unhideWhenUsed="0"/>
-    <w:lsdException w:name="Medium Shading 2 Accent 1" w:semiHidden="0" w:uiPriority="41" w:unhideWhenUsed="0"/>
-    <w:lsdException w:name="Medium List 1 Accent 1" w:semiHidden="0" w:uiPriority="41" w:unhideWhenUsed="0"/>
-    <w:lsdException w:name="Revision" w:unhideWhenUsed="0"/>
-    <w:lsdException w:name="List Paragraph" w:semiHidden="0" w:uiPriority="36" w:unhideWhenUsed="0" w:qFormat="1"/>
-    <w:lsdException w:name="Quote" w:semiHidden="0" w:uiPriority="29" w:unhideWhenUsed="0" w:qFormat="1"/>
-    <w:lsdException w:name="Intense Quote" w:semiHidden="0" w:uiPriority="30" w:unhideWhenUsed="0" w:qFormat="1"/>
-    <w:lsdException w:name="Medium List 2 Accent 1" w:semiHidden="0" w:uiPriority="41" w:unhideWhenUsed="0"/>
-    <w:lsdException w:name="Medium Grid 1 Accent 1" w:semiHidden="0" w:uiPriority="41" w:unhideWhenUsed="0"/>
-    <w:lsdException w:name="Medium Grid 2 Accent 1" w:semiHidden="0" w:uiPriority="41" w:unhideWhenUsed="0"/>
-    <w:lsdException w:name="Medium Grid 3 Accent 1" w:semiHidden="0" w:uiPriority="41" w:unhideWhenUsed="0"/>
-    <w:lsdException w:name="Dark List Accent 1" w:semiHidden="0" w:uiPriority="41" w:unhideWhenUsed="0"/>
-    <w:lsdException w:name="Colorful Shading Accent 1" w:semiHidden="0" w:uiPriority="41" w:unhideWhenUsed="0"/>
-    <w:lsdException w:name="Colorful List Accent 1" w:semiHidden="0" w:uiPriority="41" w:unhideWhenUsed="0"/>
-    <w:lsdException w:name="Colorful Grid Accent 1" w:semiHidden="0" w:uiPriority="41" w:unhideWhenUsed="0"/>
-    <w:lsdException w:name="Light Shading Accent 2" w:semiHidden="0" w:uiPriority="42" w:unhideWhenUsed="0"/>
-    <w:lsdException w:name="Light List Accent 2" w:semiHidden="0" w:uiPriority="42" w:unhideWhenUsed="0"/>
-    <w:lsdException w:name="Light Grid Accent 2" w:semiHidden="0" w:uiPriority="42" w:unhideWhenUsed="0"/>
-    <w:lsdException w:name="Medium Shading 1 Accent 2" w:semiHidden="0" w:uiPriority="42" w:unhideWhenUsed="0"/>
-    <w:lsdException w:name="Medium Shading 2 Accent 2" w:semiHidden="0" w:uiPriority="42" w:unhideWhenUsed="0"/>
-    <w:lsdException w:name="Medium List 1 Accent 2" w:semiHidden="0" w:uiPriority="42" w:unhideWhenUsed="0"/>
-    <w:lsdException w:name="Medium List 2 Accent 2" w:semiHidden="0" w:uiPriority="42" w:unhideWhenUsed="0"/>
-    <w:lsdException w:name="Medium Grid 1 Accent 2" w:semiHidden="0" w:uiPriority="42" w:unhideWhenUsed="0"/>
-    <w:lsdException w:name="Medium Grid 2 Accent 2" w:semiHidden="0" w:uiPriority="42" w:unhideWhenUsed="0"/>
-    <w:lsdException w:name="Medium Grid 3 Accent 2" w:semiHidden="0" w:uiPriority="42" w:unhideWhenUsed="0"/>
-    <w:lsdException w:name="Dark List Accent 2" w:semiHidden="0" w:uiPriority="42" w:unhideWhenUsed="0"/>
-    <w:lsdException w:name="Colorful Shading Accent 2" w:semiHidden="0" w:uiPriority="42" w:unhideWhenUsed="0"/>
-    <w:lsdException w:name="Colorful List Accent 2" w:semiHidden="0" w:uiPriority="42" w:unhideWhenUsed="0"/>
-    <w:lsdException w:name="Colorful Grid Accent 2" w:semiHidden="0" w:uiPriority="42" w:unhideWhenUsed="0"/>
-    <w:lsdException w:name="Light Shading Accent 3" w:semiHidden="0" w:uiPriority="43" w:unhideWhenUsed="0"/>
-    <w:lsdException w:name="Light List Accent 3" w:semiHidden="0" w:uiPriority="43" w:unhideWhenUsed="0"/>
-    <w:lsdException w:name="Light Grid Accent 3" w:semiHidden="0" w:uiPriority="43" w:unhideWhenUsed="0"/>
-    <w:lsdException w:name="Medium Shading 1 Accent 3" w:semiHidden="0" w:uiPriority="43" w:unhideWhenUsed="0"/>
-    <w:lsdException w:name="Medium Shading 2 Accent 3" w:semiHidden="0" w:uiPriority="43" w:unhideWhenUsed="0"/>
-    <w:lsdException w:name="Medium List 1 Accent 3" w:semiHidden="0" w:uiPriority="43" w:unhideWhenUsed="0"/>
-    <w:lsdException w:name="Medium List 2 Accent 3" w:semiHidden="0" w:uiPriority="43" w:unhideWhenUsed="0"/>
-    <w:lsdException w:name="Medium Grid 1 Accent 3" w:semiHidden="0" w:uiPriority="43" w:unhideWhenUsed="0"/>
-    <w:lsdException w:name="Medium Grid 2 Accent 3" w:semiHidden="0" w:uiPriority="43" w:unhideWhenUsed="0"/>
-    <w:lsdException w:name="Medium Grid 3 Accent 3" w:semiHidden="0" w:uiPriority="43" w:unhideWhenUsed="0"/>
-    <w:lsdException w:name="Dark List Accent 3" w:semiHidden="0" w:uiPriority="43" w:unhideWhenUsed="0"/>
-    <w:lsdException w:name="Colorful Shading Accent 3" w:semiHidden="0" w:uiPriority="43" w:unhideWhenUsed="0"/>
-    <w:lsdException w:name="Colorful List Accent 3" w:semiHidden="0" w:uiPriority="43" w:unhideWhenUsed="0"/>
-    <w:lsdException w:name="Colorful Grid Accent 3" w:semiHidden="0" w:uiPriority="43" w:unhideWhenUsed="0"/>
-    <w:lsdException w:name="Light Shading Accent 4" w:semiHidden="0" w:uiPriority="44" w:unhideWhenUsed="0"/>
-    <w:lsdException w:name="Light List Accent 4" w:semiHidden="0" w:uiPriority="44" w:unhideWhenUsed="0"/>
-    <w:lsdException w:name="Light Grid Accent 4" w:semiHidden="0" w:uiPriority="44" w:unhideWhenUsed="0"/>
-    <w:lsdException w:name="Medium Shading 1 Accent 4" w:semiHidden="0" w:uiPriority="44" w:unhideWhenUsed="0"/>
-    <w:lsdException w:name="Medium Shading 2 Accent 4" w:semiHidden="0" w:uiPriority="44" w:unhideWhenUsed="0"/>
-    <w:lsdException w:name="Medium List 1 Accent 4" w:semiHidden="0" w:uiPriority="44" w:unhideWhenUsed="0"/>
-    <w:lsdException w:name="Medium List 2 Accent 4" w:semiHidden="0" w:uiPriority="44" w:unhideWhenUsed="0"/>
-    <w:lsdException w:name="Medium Grid 1 Accent 4" w:semiHidden="0" w:uiPriority="44" w:unhideWhenUsed="0"/>
-    <w:lsdException w:name="Medium Grid 2 Accent 4" w:semiHidden="0" w:uiPriority="44" w:unhideWhenUsed="0"/>
-    <w:lsdException w:name="Medium Grid 3 Accent 4" w:semiHidden="0" w:uiPriority="44" w:unhideWhenUsed="0"/>
-    <w:lsdException w:name="Dark List Accent 4" w:semiHidden="0" w:uiPriority="44" w:unhideWhenUsed="0"/>
-    <w:lsdException w:name="Colorful Shading Accent 4" w:semiHidden="0" w:uiPriority="44" w:unhideWhenUsed="0"/>
-    <w:lsdException w:name="Colorful List Accent 4" w:semiHidden="0" w:uiPriority="44" w:unhideWhenUsed="0"/>
-    <w:lsdException w:name="Colorful Grid Accent 4" w:semiHidden="0" w:uiPriority="44" w:unhideWhenUsed="0"/>
-    <w:lsdException w:name="Light Shading Accent 5" w:semiHidden="0" w:uiPriority="45" w:unhideWhenUsed="0"/>
-    <w:lsdException w:name="Light List Accent 5" w:semiHidden="0" w:uiPriority="45" w:unhideWhenUsed="0"/>
-    <w:lsdException w:name="Light Grid Accent 5" w:semiHidden="0" w:uiPriority="45" w:unhideWhenUsed="0"/>
-    <w:lsdException w:name="Medium Shading 1 Accent 5" w:semiHidden="0" w:uiPriority="45" w:unhideWhenUsed="0"/>
-    <w:lsdException w:name="Medium Shading 2 Accent 5" w:semiHidden="0" w:uiPriority="45" w:unhideWhenUsed="0"/>
-    <w:lsdException w:name="Medium List 1 Accent 5" w:semiHidden="0" w:uiPriority="45" w:unhideWhenUsed="0"/>
-    <w:lsdException w:name="Medium List 2 Accent 5" w:semiHidden="0" w:uiPriority="45" w:unhideWhenUsed="0"/>
-    <w:lsdException w:name="Medium Grid 1 Accent 5" w:semiHidden="0" w:uiPriority="45" w:unhideWhenUsed="0"/>
-    <w:lsdException w:name="Medium Grid 2 Accent 5" w:semiHidden="0" w:uiPriority="45" w:unhideWhenUsed="0"/>
-    <w:lsdException w:name="Medium Grid 3 Accent 5" w:semiHidden="0" w:uiPriority="45" w:unhideWhenUsed="0"/>
-    <w:lsdException w:name="Dark List Accent 5" w:semiHidden="0" w:uiPriority="45" w:unhideWhenUsed="0"/>
-    <w:lsdException w:name="Colorful Shading Accent 5" w:semiHidden="0" w:uiPriority="45" w:unhideWhenUsed="0"/>
-    <w:lsdException w:name="Colorful List Accent 5" w:semiHidden="0" w:uiPriority="45" w:unhideWhenUsed="0"/>
-    <w:lsdException w:name="Colorful Grid Accent 5" w:semiHidden="0" w:uiPriority="45" w:unhideWhenUsed="0"/>
-    <w:lsdException w:name="Light Shading Accent 6" w:semiHidden="0" w:uiPriority="46" w:unhideWhenUsed="0"/>
-    <w:lsdException w:name="Light List Accent 6" w:semiHidden="0" w:uiPriority="46" w:unhideWhenUsed="0"/>
-    <w:lsdException w:name="Light Grid Accent 6" w:semiHidden="0" w:uiPriority="46" w:unhideWhenUsed="0"/>
-    <w:lsdException w:name="Medium Shading 1 Accent 6" w:semiHidden="0" w:uiPriority="46" w:unhideWhenUsed="0"/>
-    <w:lsdException w:name="Medium Shading 2 Accent 6" w:semiHidden="0" w:uiPriority="46" w:unhideWhenUsed="0"/>
-    <w:lsdException w:name="Medium List 1 Accent 6" w:semiHidden="0" w:uiPriority="46" w:unhideWhenUsed="0"/>
-    <w:lsdException w:name="Medium List 2 Accent 6" w:semiHidden="0" w:uiPriority="46" w:unhideWhenUsed="0"/>
-    <w:lsdException w:name="Medium Grid 1 Accent 6" w:semiHidden="0" w:uiPriority="46" w:unhideWhenUsed="0"/>
-    <w:lsdException w:name="Medium Grid 2 Accent 6" w:semiHidden="0" w:uiPriority="46" w:unhideWhenUsed="0"/>
-    <w:lsdException w:name="Medium Grid 3 Accent 6" w:semiHidden="0" w:uiPriority="46" w:unhideWhenUsed="0"/>
-    <w:lsdException w:name="Dark List Accent 6" w:semiHidden="0" w:uiPriority="46" w:unhideWhenUsed="0"/>
-    <w:lsdException w:name="Colorful Shading Accent 6" w:semiHidden="0" w:uiPriority="46" w:unhideWhenUsed="0"/>
-    <w:lsdException w:name="Colorful List Accent 6" w:semiHidden="0" w:uiPriority="46" w:unhideWhenUsed="0"/>
-    <w:lsdException w:name="Colorful Grid Accent 6" w:semiHidden="0" w:uiPriority="46" w:unhideWhenUsed="0"/>
-    <w:lsdException w:name="Subtle Emphasis" w:semiHidden="0" w:uiPriority="19" w:unhideWhenUsed="0" w:qFormat="1"/>
-    <w:lsdException w:name="Intense Emphasis" w:semiHidden="0" w:uiPriority="21" w:unhideWhenUsed="0" w:qFormat="1"/>
-    <w:lsdException w:name="Subtle Reference" w:semiHidden="0" w:uiPriority="31" w:unhideWhenUsed="0" w:qFormat="1"/>
-    <w:lsdException w:name="Intense Reference" w:semiHidden="0" w:uiPriority="32" w:unhideWhenUsed="0" w:qFormat="1"/>
-    <w:lsdException w:name="Book Title" w:semiHidden="0" w:uiPriority="33" w:unhideWhenUsed="0" w:qFormat="1"/>
-    <w:lsdException w:name="Bibliography" w:uiPriority="37"/>
-    <w:lsdException w:name="TOC Heading" w:uiPriority="39" w:qFormat="1"/>
-  </w:latentStyles>
-  <w:style w:type="paragraph" w:default="1" w:styleId="Normal">
-    <w:name w:val="Normal"/>
-    <w:qFormat/>
-    <w:rsid w:val="00CB2783"/>
-    <w:pPr>
-      <w:jc w:val="both"/>
-    </w:pPr>
-    <w:rPr>
-      <w:color w:val="313240" w:themeColor="text2" w:themeShade="BF"/>
-      <w:szCs w:val="20"/>
-    </w:rPr>
-  </w:style>
-  <w:style w:type="paragraph" w:styleId="Titre1">
-    <w:name w:val="heading 1"/>
-    <w:basedOn w:val="Normal"/>
-    <w:next w:val="Normal"/>
-    <w:link w:val="Titre1Car"/>
-    <w:uiPriority w:val="9"/>
-    <w:unhideWhenUsed/>
-    <w:qFormat/>
-    <w:rsid w:val="005F71AE"/>
-    <w:pPr>
-      <w:pageBreakBefore/>
-      <w:spacing w:before="360" w:after="40"/>
-      <w:outlineLvl w:val="0"/>
-    </w:pPr>
-    <w:rPr>
-      <w:rFonts w:asciiTheme="majorHAnsi" w:hAnsiTheme="majorHAnsi"/>
-      <w:smallCaps/>
-      <w:spacing w:val="5"/>
-      <w:sz w:val="36"/>
-      <w:szCs w:val="32"/>
-    </w:rPr>
-  </w:style>
-  <w:style w:type="paragraph" w:styleId="Titre2">
-    <w:name w:val="heading 2"/>
-    <w:basedOn w:val="Normal"/>
-    <w:next w:val="Normal"/>
-    <w:link w:val="Titre2Car"/>
-    <w:uiPriority w:val="9"/>
-    <w:unhideWhenUsed/>
-    <w:qFormat/>
-    <w:rsid w:val="00CB2783"/>
-    <w:pPr>
-      <w:spacing w:after="0"/>
-      <w:ind w:left="720"/>
-      <w:outlineLvl w:val="1"/>
-    </w:pPr>
-    <w:rPr>
-      <w:rFonts w:asciiTheme="majorHAnsi" w:hAnsiTheme="majorHAnsi"/>
-      <w:sz w:val="28"/>
-      <w:szCs w:val="28"/>
-    </w:rPr>
-  </w:style>
-  <w:style w:type="paragraph" w:styleId="Titre3">
-    <w:name w:val="heading 3"/>
-    <w:basedOn w:val="Normal"/>
-    <w:next w:val="Normal"/>
-    <w:link w:val="Titre3Car"/>
-    <w:uiPriority w:val="9"/>
-    <w:unhideWhenUsed/>
-    <w:qFormat/>
-    <w:rsid w:val="00801477"/>
-    <w:pPr>
-      <w:spacing w:after="0"/>
-      <w:ind w:left="1440"/>
-      <w:outlineLvl w:val="2"/>
-    </w:pPr>
-    <w:rPr>
-      <w:rFonts w:asciiTheme="majorHAnsi" w:hAnsiTheme="majorHAnsi"/>
-      <w:b/>
-      <w:spacing w:val="5"/>
-      <w:sz w:val="24"/>
-      <w:szCs w:val="24"/>
-    </w:rPr>
-  </w:style>
-  <w:style w:type="paragraph" w:styleId="Titre4">
-    <w:name w:val="heading 4"/>
-    <w:basedOn w:val="Normal"/>
-    <w:next w:val="Normal"/>
-    <w:link w:val="Titre4Car"/>
-    <w:uiPriority w:val="9"/>
-    <w:semiHidden/>
-    <w:unhideWhenUsed/>
-    <w:qFormat/>
-    <w:pPr>
-      <w:spacing w:after="0"/>
-      <w:outlineLvl w:val="3"/>
-    </w:pPr>
-    <w:rPr>
-      <w:rFonts w:asciiTheme="majorHAnsi" w:hAnsiTheme="majorHAnsi"/>
-      <w:color w:val="3E3E67" w:themeColor="accent1" w:themeShade="BF"/>
-      <w:szCs w:val="22"/>
-    </w:rPr>
-  </w:style>
-  <w:style w:type="paragraph" w:styleId="Titre5">
-    <w:name w:val="heading 5"/>
-    <w:basedOn w:val="Normal"/>
-    <w:next w:val="Normal"/>
-    <w:link w:val="Titre5Car"/>
-    <w:uiPriority w:val="9"/>
-    <w:semiHidden/>
-    <w:unhideWhenUsed/>
-    <w:qFormat/>
-    <w:pPr>
-      <w:spacing w:after="0"/>
-      <w:outlineLvl w:val="4"/>
-    </w:pPr>
-    <w:rPr>
-      <w:i/>
-      <w:color w:val="3E3E67" w:themeColor="accent1" w:themeShade="BF"/>
-      <w:szCs w:val="22"/>
-    </w:rPr>
-  </w:style>
-  <w:style w:type="paragraph" w:styleId="Titre6">
-    <w:name w:val="heading 6"/>
-    <w:basedOn w:val="Normal"/>
-    <w:next w:val="Normal"/>
-    <w:link w:val="Titre6Car"/>
-    <w:uiPriority w:val="9"/>
-    <w:semiHidden/>
-    <w:unhideWhenUsed/>
-    <w:qFormat/>
-    <w:pPr>
-      <w:spacing w:after="0"/>
-      <w:outlineLvl w:val="5"/>
-    </w:pPr>
-    <w:rPr>
-      <w:b/>
-      <w:color w:val="3E3E67" w:themeColor="accent1" w:themeShade="BF"/>
-    </w:rPr>
-  </w:style>
-  <w:style w:type="paragraph" w:styleId="Titre7">
-    <w:name w:val="heading 7"/>
-    <w:basedOn w:val="Normal"/>
-    <w:next w:val="Normal"/>
-    <w:link w:val="Titre7Car"/>
-    <w:uiPriority w:val="9"/>
-    <w:semiHidden/>
-    <w:unhideWhenUsed/>
-    <w:qFormat/>
-    <w:pPr>
-      <w:spacing w:after="0"/>
-      <w:outlineLvl w:val="6"/>
-    </w:pPr>
-    <w:rPr>
-      <w:b/>
-      <w:i/>
-      <w:color w:val="3E3E67" w:themeColor="accent1" w:themeShade="BF"/>
-    </w:rPr>
-  </w:style>
-  <w:style w:type="paragraph" w:styleId="Titre8">
-    <w:name w:val="heading 8"/>
-    <w:basedOn w:val="Normal"/>
-    <w:next w:val="Normal"/>
-    <w:link w:val="Titre8Car"/>
-    <w:uiPriority w:val="9"/>
-    <w:semiHidden/>
-    <w:unhideWhenUsed/>
-    <w:qFormat/>
-    <w:pPr>
-      <w:spacing w:after="0"/>
-      <w:outlineLvl w:val="7"/>
-    </w:pPr>
-    <w:rPr>
-      <w:b/>
-      <w:color w:val="325F64" w:themeColor="accent2" w:themeShade="BF"/>
-    </w:rPr>
-  </w:style>
-  <w:style w:type="paragraph" w:styleId="Titre9">
-    <w:name w:val="heading 9"/>
-    <w:basedOn w:val="Normal"/>
-    <w:next w:val="Normal"/>
-    <w:link w:val="Titre9Car"/>
-    <w:uiPriority w:val="9"/>
-    <w:semiHidden/>
-    <w:unhideWhenUsed/>
-    <w:qFormat/>
-    <w:pPr>
-      <w:spacing w:after="0"/>
-      <w:outlineLvl w:val="8"/>
-    </w:pPr>
-    <w:rPr>
-      <w:b/>
-      <w:i/>
-      <w:color w:val="325F64" w:themeColor="accent2" w:themeShade="BF"/>
-      <w:sz w:val="18"/>
-      <w:szCs w:val="18"/>
-    </w:rPr>
-  </w:style>
-  <w:style w:type="character" w:default="1" w:styleId="Policepardfaut">
-    <w:name w:val="Default Paragraph Font"/>
-    <w:uiPriority w:val="1"/>
-    <w:semiHidden/>
-    <w:unhideWhenUsed/>
-  </w:style>
-  <w:style w:type="table" w:default="1" w:styleId="TableauNormal">
-    <w:name w:val="Normal Table"/>
-    <w:uiPriority w:val="99"/>
-    <w:semiHidden/>
-    <w:unhideWhenUsed/>
-    <w:tblPr>
-      <w:tblInd w:w="0" w:type="dxa"/>
-      <w:tblCellMar>
-        <w:top w:w="0" w:type="dxa"/>
-        <w:left w:w="108" w:type="dxa"/>
-        <w:bottom w:w="0" w:type="dxa"/>
-        <w:right w:w="108" w:type="dxa"/>
-      </w:tblCellMar>
-    </w:tblPr>
-  </w:style>
-  <w:style w:type="numbering" w:default="1" w:styleId="Aucuneliste">
-    <w:name w:val="No List"/>
-    <w:uiPriority w:val="99"/>
-    <w:semiHidden/>
-    <w:unhideWhenUsed/>
-  </w:style>
-  <w:style w:type="character" w:customStyle="1" w:styleId="Titre1Car">
-    <w:name w:val="Titre 1 Car"/>
-    <w:basedOn w:val="Policepardfaut"/>
-    <w:link w:val="Titre1"/>
-    <w:uiPriority w:val="9"/>
-    <w:rsid w:val="005F71AE"/>
-    <w:rPr>
-      <w:rFonts w:asciiTheme="majorHAnsi" w:hAnsiTheme="majorHAnsi"/>
-      <w:smallCaps/>
-      <w:color w:val="313240" w:themeColor="text2" w:themeShade="BF"/>
-      <w:spacing w:val="5"/>
-      <w:sz w:val="36"/>
-      <w:szCs w:val="32"/>
-    </w:rPr>
-  </w:style>
-  <w:style w:type="character" w:customStyle="1" w:styleId="Titre2Car">
-    <w:name w:val="Titre 2 Car"/>
-    <w:basedOn w:val="Policepardfaut"/>
-    <w:link w:val="Titre2"/>
-    <w:uiPriority w:val="9"/>
-    <w:rsid w:val="00CB2783"/>
-    <w:rPr>
-      <w:rFonts w:asciiTheme="majorHAnsi" w:hAnsiTheme="majorHAnsi"/>
-      <w:color w:val="313240" w:themeColor="text2" w:themeShade="BF"/>
-      <w:sz w:val="28"/>
-      <w:szCs w:val="28"/>
-    </w:rPr>
-  </w:style>
-  <w:style w:type="paragraph" w:styleId="Titre">
-    <w:name w:val="Title"/>
-    <w:basedOn w:val="Normal"/>
-    <w:link w:val="TitreCar"/>
-    <w:uiPriority w:val="10"/>
-    <w:qFormat/>
-    <w:rPr>
-      <w:rFonts w:asciiTheme="majorHAnsi" w:hAnsiTheme="majorHAnsi"/>
-      <w:smallCaps/>
-      <w:color w:val="53548A" w:themeColor="accent1"/>
-      <w:spacing w:val="10"/>
-      <w:sz w:val="48"/>
-      <w:szCs w:val="48"/>
-    </w:rPr>
-  </w:style>
-  <w:style w:type="character" w:customStyle="1" w:styleId="TitreCar">
-    <w:name w:val="Titre Car"/>
-    <w:basedOn w:val="Policepardfaut"/>
-    <w:link w:val="Titre"/>
-    <w:uiPriority w:val="10"/>
-    <w:rPr>
-      <w:rFonts w:asciiTheme="majorHAnsi" w:hAnsiTheme="majorHAnsi" w:cstheme="minorBidi"/>
-      <w:smallCaps/>
-      <w:color w:val="53548A" w:themeColor="accent1"/>
-      <w:spacing w:val="10"/>
-      <w:sz w:val="48"/>
-      <w:szCs w:val="48"/>
-    </w:rPr>
-  </w:style>
-  <w:style w:type="paragraph" w:styleId="Sous-titre">
-    <w:name w:val="Subtitle"/>
-    <w:basedOn w:val="Normal"/>
-    <w:link w:val="Sous-titreCar"/>
-    <w:uiPriority w:val="11"/>
-    <w:qFormat/>
-    <w:rPr>
-      <w:i/>
-      <w:color w:val="424456" w:themeColor="text2"/>
-      <w:spacing w:val="5"/>
-      <w:sz w:val="24"/>
-      <w:szCs w:val="24"/>
-    </w:rPr>
-  </w:style>
-  <w:style w:type="character" w:customStyle="1" w:styleId="Sous-titreCar">
-    <w:name w:val="Sous-titre Car"/>
-    <w:basedOn w:val="Policepardfaut"/>
-    <w:link w:val="Sous-titre"/>
-    <w:uiPriority w:val="11"/>
-    <w:rPr>
-      <w:rFonts w:cstheme="minorBidi"/>
-      <w:i/>
-      <w:color w:val="424456" w:themeColor="text2"/>
-      <w:spacing w:val="5"/>
-      <w:sz w:val="24"/>
-      <w:szCs w:val="24"/>
-    </w:rPr>
-  </w:style>
-  <w:style w:type="paragraph" w:styleId="Textedebulles">
-    <w:name w:val="Balloon Text"/>
-    <w:basedOn w:val="Normal"/>
-    <w:link w:val="TextedebullesCar"/>
-    <w:uiPriority w:val="99"/>
-    <w:semiHidden/>
-    <w:unhideWhenUsed/>
-    <w:pPr>
-      <w:spacing w:after="0" w:line="240" w:lineRule="auto"/>
-    </w:pPr>
-    <w:rPr>
-      <w:rFonts w:ascii="Tahoma" w:hAnsi="Tahoma" w:cs="Tahoma"/>
-      <w:sz w:val="16"/>
-      <w:szCs w:val="16"/>
-    </w:rPr>
-  </w:style>
-  <w:style w:type="character" w:customStyle="1" w:styleId="TextedebullesCar">
-    <w:name w:val="Texte de bulles Car"/>
-    <w:basedOn w:val="Policepardfaut"/>
-    <w:link w:val="Textedebulles"/>
-    <w:uiPriority w:val="99"/>
-    <w:semiHidden/>
-    <w:rPr>
-      <w:rFonts w:ascii="Tahoma" w:hAnsi="Tahoma" w:cs="Tahoma"/>
-      <w:color w:val="313240" w:themeColor="text2" w:themeShade="BF"/>
-      <w:sz w:val="16"/>
-      <w:szCs w:val="16"/>
-    </w:rPr>
-  </w:style>
-  <w:style w:type="character" w:styleId="Titredulivre">
-    <w:name w:val="Book Title"/>
-    <w:basedOn w:val="Policepardfaut"/>
-    <w:uiPriority w:val="33"/>
-    <w:qFormat/>
-    <w:rPr>
-      <w:rFonts w:cs="Times New Roman"/>
-      <w:smallCaps/>
-      <w:color w:val="000000"/>
-      <w:spacing w:val="10"/>
-    </w:rPr>
-  </w:style>
-  <w:style w:type="numbering" w:customStyle="1" w:styleId="Listepuces1">
-    <w:name w:val="Liste à puces1"/>
-    <w:uiPriority w:val="99"/>
-    <w:pPr>
-      <w:numPr>
-        <w:numId w:val="1"/>
-      </w:numPr>
-    </w:pPr>
-  </w:style>
-  <w:style w:type="paragraph" w:styleId="Lgende">
-    <w:name w:val="caption"/>
-    <w:basedOn w:val="Normal"/>
-    <w:next w:val="Normal"/>
-    <w:uiPriority w:val="99"/>
-    <w:unhideWhenUsed/>
-    <w:rsid w:val="00120C8C"/>
-    <w:pPr>
-      <w:spacing w:before="100" w:line="240" w:lineRule="auto"/>
-      <w:jc w:val="center"/>
-    </w:pPr>
-    <w:rPr>
-      <w:b/>
-      <w:bCs/>
-      <w:color w:val="3E3E67" w:themeColor="accent1" w:themeShade="BF"/>
-      <w:sz w:val="16"/>
-      <w:szCs w:val="16"/>
-    </w:rPr>
-  </w:style>
-  <w:style w:type="character" w:styleId="Accentuation">
-    <w:name w:val="Emphasis"/>
-    <w:uiPriority w:val="20"/>
-    <w:qFormat/>
-    <w:rPr>
-      <w:b/>
-      <w:i/>
-      <w:color w:val="21222A" w:themeColor="text2" w:themeShade="80"/>
-      <w:spacing w:val="10"/>
-      <w:sz w:val="18"/>
-      <w:szCs w:val="18"/>
-    </w:rPr>
-  </w:style>
-  <w:style w:type="paragraph" w:styleId="Pieddepage">
-    <w:name w:val="footer"/>
-    <w:basedOn w:val="Normal"/>
-    <w:link w:val="PieddepageCar"/>
-    <w:uiPriority w:val="99"/>
-    <w:unhideWhenUsed/>
-    <w:pPr>
-      <w:tabs>
-        <w:tab w:val="center" w:pos="4680"/>
-        <w:tab w:val="right" w:pos="9360"/>
-      </w:tabs>
-      <w:spacing w:after="0" w:line="240" w:lineRule="auto"/>
-    </w:pPr>
-  </w:style>
-  <w:style w:type="character" w:customStyle="1" w:styleId="PieddepageCar">
-    <w:name w:val="Pied de page Car"/>
-    <w:basedOn w:val="Policepardfaut"/>
-    <w:link w:val="Pieddepage"/>
-    <w:uiPriority w:val="99"/>
-    <w:rPr>
-      <w:rFonts w:cstheme="minorBidi"/>
-      <w:color w:val="313240" w:themeColor="text2" w:themeShade="BF"/>
-      <w:sz w:val="20"/>
-      <w:szCs w:val="20"/>
-    </w:rPr>
-  </w:style>
-  <w:style w:type="paragraph" w:styleId="En-tte">
-    <w:name w:val="header"/>
-    <w:basedOn w:val="Normal"/>
-    <w:link w:val="En-tteCar"/>
-    <w:uiPriority w:val="99"/>
-    <w:unhideWhenUsed/>
-    <w:pPr>
-      <w:tabs>
-        <w:tab w:val="center" w:pos="4680"/>
-        <w:tab w:val="right" w:pos="9360"/>
-      </w:tabs>
-      <w:spacing w:after="0" w:line="240" w:lineRule="auto"/>
-    </w:pPr>
-  </w:style>
-  <w:style w:type="character" w:customStyle="1" w:styleId="En-tteCar">
-    <w:name w:val="En-tête Car"/>
-    <w:basedOn w:val="Policepardfaut"/>
-    <w:link w:val="En-tte"/>
-    <w:uiPriority w:val="99"/>
-    <w:rPr>
-      <w:rFonts w:cstheme="minorBidi"/>
-      <w:color w:val="313240" w:themeColor="text2" w:themeShade="BF"/>
-      <w:sz w:val="20"/>
-      <w:szCs w:val="20"/>
-    </w:rPr>
-  </w:style>
-  <w:style w:type="character" w:customStyle="1" w:styleId="Titre3Car">
-    <w:name w:val="Titre 3 Car"/>
-    <w:basedOn w:val="Policepardfaut"/>
-    <w:link w:val="Titre3"/>
-    <w:uiPriority w:val="9"/>
-    <w:rsid w:val="00801477"/>
-    <w:rPr>
-      <w:rFonts w:asciiTheme="majorHAnsi" w:hAnsiTheme="majorHAnsi"/>
-      <w:b/>
-      <w:color w:val="313240" w:themeColor="text2" w:themeShade="BF"/>
-      <w:spacing w:val="5"/>
-      <w:sz w:val="24"/>
-      <w:szCs w:val="24"/>
-    </w:rPr>
-  </w:style>
-  <w:style w:type="character" w:customStyle="1" w:styleId="Titre4Car">
-    <w:name w:val="Titre 4 Car"/>
-    <w:basedOn w:val="Policepardfaut"/>
-    <w:link w:val="Titre4"/>
-    <w:uiPriority w:val="9"/>
-    <w:semiHidden/>
-    <w:rPr>
-      <w:rFonts w:asciiTheme="majorHAnsi" w:hAnsiTheme="majorHAnsi" w:cstheme="minorBidi"/>
-      <w:color w:val="3E3E67" w:themeColor="accent1" w:themeShade="BF"/>
-    </w:rPr>
-  </w:style>
-  <w:style w:type="character" w:customStyle="1" w:styleId="Titre5Car">
-    <w:name w:val="Titre 5 Car"/>
-    <w:basedOn w:val="Policepardfaut"/>
-    <w:link w:val="Titre5"/>
-    <w:uiPriority w:val="9"/>
-    <w:semiHidden/>
-    <w:rPr>
-      <w:rFonts w:cstheme="minorBidi"/>
-      <w:i/>
-      <w:color w:val="3E3E67" w:themeColor="accent1" w:themeShade="BF"/>
-    </w:rPr>
-  </w:style>
-  <w:style w:type="character" w:customStyle="1" w:styleId="Titre6Car">
-    <w:name w:val="Titre 6 Car"/>
-    <w:basedOn w:val="Policepardfaut"/>
-    <w:link w:val="Titre6"/>
-    <w:uiPriority w:val="9"/>
-    <w:semiHidden/>
-    <w:rPr>
-      <w:rFonts w:cstheme="minorBidi"/>
-      <w:b/>
-      <w:color w:val="3E3E67" w:themeColor="accent1" w:themeShade="BF"/>
-      <w:sz w:val="20"/>
-      <w:szCs w:val="20"/>
-    </w:rPr>
-  </w:style>
-  <w:style w:type="character" w:customStyle="1" w:styleId="Titre7Car">
-    <w:name w:val="Titre 7 Car"/>
-    <w:basedOn w:val="Policepardfaut"/>
-    <w:link w:val="Titre7"/>
-    <w:uiPriority w:val="9"/>
-    <w:semiHidden/>
-    <w:rPr>
-      <w:rFonts w:cstheme="minorBidi"/>
-      <w:b/>
-      <w:i/>
-      <w:color w:val="3E3E67" w:themeColor="accent1" w:themeShade="BF"/>
-      <w:sz w:val="20"/>
-      <w:szCs w:val="20"/>
-    </w:rPr>
-  </w:style>
-  <w:style w:type="character" w:customStyle="1" w:styleId="Titre8Car">
-    <w:name w:val="Titre 8 Car"/>
-    <w:basedOn w:val="Policepardfaut"/>
-    <w:link w:val="Titre8"/>
-    <w:uiPriority w:val="9"/>
-    <w:semiHidden/>
-    <w:rPr>
-      <w:rFonts w:cstheme="minorBidi"/>
-      <w:b/>
-      <w:color w:val="325F64" w:themeColor="accent2" w:themeShade="BF"/>
-      <w:sz w:val="20"/>
-      <w:szCs w:val="20"/>
-    </w:rPr>
-  </w:style>
-  <w:style w:type="character" w:customStyle="1" w:styleId="Titre9Car">
-    <w:name w:val="Titre 9 Car"/>
-    <w:basedOn w:val="Policepardfaut"/>
-    <w:link w:val="Titre9"/>
-    <w:uiPriority w:val="9"/>
-    <w:semiHidden/>
-    <w:rPr>
-      <w:rFonts w:cstheme="minorBidi"/>
-      <w:b/>
-      <w:i/>
-      <w:color w:val="325F64" w:themeColor="accent2" w:themeShade="BF"/>
-      <w:sz w:val="18"/>
-      <w:szCs w:val="18"/>
-    </w:rPr>
-  </w:style>
-  <w:style w:type="character" w:styleId="Emphaseintense">
-    <w:name w:val="Intense Emphasis"/>
-    <w:basedOn w:val="Policepardfaut"/>
-    <w:uiPriority w:val="21"/>
-    <w:qFormat/>
-    <w:rPr>
-      <w:i/>
-      <w:caps/>
-      <w:color w:val="3E3E67" w:themeColor="accent1" w:themeShade="BF"/>
-      <w:spacing w:val="10"/>
-      <w:sz w:val="18"/>
-      <w:szCs w:val="18"/>
-    </w:rPr>
-  </w:style>
-  <w:style w:type="paragraph" w:styleId="Citation">
-    <w:name w:val="Quote"/>
-    <w:basedOn w:val="Normal"/>
-    <w:link w:val="CitationCar"/>
-    <w:uiPriority w:val="29"/>
-    <w:qFormat/>
-    <w:rPr>
-      <w:i/>
-    </w:rPr>
-  </w:style>
-  <w:style w:type="character" w:customStyle="1" w:styleId="CitationCar">
-    <w:name w:val="Citation Car"/>
-    <w:basedOn w:val="Policepardfaut"/>
-    <w:link w:val="Citation"/>
-    <w:uiPriority w:val="29"/>
-    <w:rPr>
-      <w:rFonts w:cstheme="minorBidi"/>
-      <w:i/>
-      <w:color w:val="313240" w:themeColor="text2" w:themeShade="BF"/>
-      <w:sz w:val="20"/>
-      <w:szCs w:val="20"/>
-    </w:rPr>
-  </w:style>
-  <w:style w:type="paragraph" w:styleId="Citationintense">
-    <w:name w:val="Intense Quote"/>
-    <w:basedOn w:val="Citation"/>
-    <w:link w:val="CitationintenseCar"/>
-    <w:uiPriority w:val="30"/>
-    <w:qFormat/>
-    <w:pPr>
-      <w:pBdr>
-        <w:bottom w:val="double" w:sz="4" w:space="4" w:color="53548A" w:themeColor="accent1"/>
-      </w:pBdr>
-      <w:spacing w:line="300" w:lineRule="auto"/>
-      <w:ind w:left="936" w:right="936"/>
-    </w:pPr>
-    <w:rPr>
-      <w:i w:val="0"/>
-      <w:color w:val="3E3E67" w:themeColor="accent1" w:themeShade="BF"/>
-    </w:rPr>
-  </w:style>
-  <w:style w:type="character" w:customStyle="1" w:styleId="CitationintenseCar">
-    <w:name w:val="Citation intense Car"/>
-    <w:basedOn w:val="Policepardfaut"/>
-    <w:link w:val="Citationintense"/>
-    <w:uiPriority w:val="30"/>
-    <w:rPr>
-      <w:rFonts w:cstheme="minorBidi"/>
-      <w:color w:val="3E3E67" w:themeColor="accent1" w:themeShade="BF"/>
-      <w:sz w:val="20"/>
-      <w:szCs w:val="20"/>
-    </w:rPr>
-  </w:style>
-  <w:style w:type="character" w:styleId="Rfrenceintense">
-    <w:name w:val="Intense Reference"/>
-    <w:basedOn w:val="Policepardfaut"/>
-    <w:uiPriority w:val="32"/>
-    <w:qFormat/>
-    <w:rPr>
-      <w:rFonts w:cs="Times New Roman"/>
-      <w:b/>
-      <w:caps/>
-      <w:color w:val="325F64" w:themeColor="accent2" w:themeShade="BF"/>
-      <w:spacing w:val="5"/>
-      <w:sz w:val="18"/>
-      <w:szCs w:val="18"/>
-    </w:rPr>
-  </w:style>
-  <w:style w:type="paragraph" w:styleId="Paragraphedeliste">
-    <w:name w:val="List Paragraph"/>
-    <w:basedOn w:val="Normal"/>
-    <w:uiPriority w:val="36"/>
-    <w:unhideWhenUsed/>
-    <w:qFormat/>
-    <w:pPr>
-      <w:ind w:left="720"/>
-      <w:contextualSpacing/>
-    </w:pPr>
-  </w:style>
-  <w:style w:type="paragraph" w:styleId="Retraitnormal">
-    <w:name w:val="Normal Indent"/>
-    <w:basedOn w:val="Normal"/>
-    <w:uiPriority w:val="99"/>
-    <w:unhideWhenUsed/>
-    <w:pPr>
-      <w:ind w:left="720"/>
-      <w:contextualSpacing/>
-    </w:pPr>
-  </w:style>
-  <w:style w:type="numbering" w:customStyle="1" w:styleId="Listenumrote">
-    <w:name w:val="Liste numérotée"/>
-    <w:uiPriority w:val="99"/>
-    <w:pPr>
-      <w:numPr>
-        <w:numId w:val="2"/>
-      </w:numPr>
-    </w:pPr>
-  </w:style>
-  <w:style w:type="character" w:styleId="Textedelespacerserv">
-    <w:name w:val="Placeholder Text"/>
-    <w:basedOn w:val="Policepardfaut"/>
-    <w:uiPriority w:val="99"/>
-    <w:unhideWhenUsed/>
-    <w:rPr>
-      <w:color w:val="808080"/>
-    </w:rPr>
-  </w:style>
-  <w:style w:type="character" w:styleId="lev">
-    <w:name w:val="Strong"/>
-    <w:basedOn w:val="Policepardfaut"/>
-    <w:uiPriority w:val="22"/>
-    <w:qFormat/>
-    <w:rPr>
-      <w:b/>
-      <w:bCs/>
-    </w:rPr>
-  </w:style>
-  <w:style w:type="character" w:styleId="Emphaseple">
-    <w:name w:val="Subtle Emphasis"/>
-    <w:basedOn w:val="Policepardfaut"/>
-    <w:uiPriority w:val="19"/>
-    <w:qFormat/>
-    <w:rPr>
-      <w:i/>
-      <w:color w:val="3E3E67" w:themeColor="accent1" w:themeShade="BF"/>
-    </w:rPr>
-  </w:style>
-  <w:style w:type="character" w:styleId="Rfrenceple">
-    <w:name w:val="Subtle Reference"/>
-    <w:basedOn w:val="Policepardfaut"/>
-    <w:uiPriority w:val="31"/>
-    <w:qFormat/>
-    <w:rPr>
-      <w:rFonts w:cs="Times New Roman"/>
-      <w:b/>
-      <w:i/>
-      <w:color w:val="325F64" w:themeColor="accent2" w:themeShade="BF"/>
-    </w:rPr>
-  </w:style>
-  <w:style w:type="table" w:styleId="Grilledutableau">
-    <w:name w:val="Table Grid"/>
-    <w:basedOn w:val="TableauNormal"/>
-    <w:uiPriority w:val="1"/>
-    <w:pPr>
-      <w:spacing w:after="0" w:line="240" w:lineRule="auto"/>
-    </w:pPr>
-    <w:tblPr>
-      <w:tblInd w:w="0" w:type="dxa"/>
-      <w:tblBorders>
-        <w:top w:val="single" w:sz="4" w:space="0" w:color="000000" w:themeColor="text1"/>
-        <w:left w:val="single" w:sz="4" w:space="0" w:color="000000" w:themeColor="text1"/>
-        <w:bottom w:val="single" w:sz="4" w:space="0" w:color="000000" w:themeColor="text1"/>
-        <w:right w:val="single" w:sz="4" w:space="0" w:color="000000" w:themeColor="text1"/>
-        <w:insideH w:val="single" w:sz="4" w:space="0" w:color="000000" w:themeColor="text1"/>
-        <w:insideV w:val="single" w:sz="4" w:space="0" w:color="000000" w:themeColor="text1"/>
-      </w:tblBorders>
-      <w:tblCellMar>
-        <w:top w:w="0" w:type="dxa"/>
-        <w:left w:w="108" w:type="dxa"/>
-        <w:bottom w:w="0" w:type="dxa"/>
-        <w:right w:w="108" w:type="dxa"/>
-      </w:tblCellMar>
-    </w:tblPr>
-  </w:style>
-  <w:style w:type="paragraph" w:styleId="En-ttedetabledesmatires">
-    <w:name w:val="TOC Heading"/>
-    <w:basedOn w:val="Titre1"/>
-    <w:next w:val="Normal"/>
-    <w:uiPriority w:val="39"/>
-    <w:semiHidden/>
-    <w:unhideWhenUsed/>
-    <w:qFormat/>
-    <w:rsid w:val="00C042CF"/>
-    <w:pPr>
-      <w:keepNext/>
-      <w:keepLines/>
-      <w:spacing w:before="480" w:after="0"/>
-      <w:outlineLvl w:val="9"/>
-    </w:pPr>
-    <w:rPr>
-      <w:rFonts w:eastAsiaTheme="majorEastAsia" w:cstheme="majorBidi"/>
-      <w:b/>
-      <w:bCs/>
-      <w:smallCaps w:val="0"/>
-      <w:color w:val="3E3E67" w:themeColor="accent1" w:themeShade="BF"/>
-      <w:spacing w:val="0"/>
-      <w:sz w:val="28"/>
-      <w:szCs w:val="28"/>
-    </w:rPr>
-  </w:style>
-  <w:style w:type="paragraph" w:styleId="TM1">
-    <w:name w:val="toc 1"/>
-    <w:basedOn w:val="Normal"/>
-    <w:next w:val="Normal"/>
-    <w:autoRedefine/>
-    <w:uiPriority w:val="39"/>
-    <w:unhideWhenUsed/>
-    <w:qFormat/>
-    <w:rsid w:val="0081096C"/>
-    <w:pPr>
-      <w:spacing w:after="100"/>
-    </w:pPr>
-  </w:style>
-  <w:style w:type="paragraph" w:styleId="TM2">
-    <w:name w:val="toc 2"/>
-    <w:basedOn w:val="Normal"/>
-    <w:next w:val="Normal"/>
-    <w:autoRedefine/>
-    <w:uiPriority w:val="39"/>
-    <w:unhideWhenUsed/>
-    <w:qFormat/>
-    <w:rsid w:val="0081096C"/>
-    <w:pPr>
-      <w:spacing w:after="100"/>
-      <w:ind w:left="200"/>
-    </w:pPr>
-  </w:style>
-  <w:style w:type="paragraph" w:styleId="TM3">
-    <w:name w:val="toc 3"/>
-    <w:basedOn w:val="Normal"/>
-    <w:next w:val="Normal"/>
-    <w:autoRedefine/>
-    <w:uiPriority w:val="39"/>
-    <w:unhideWhenUsed/>
-    <w:qFormat/>
-    <w:rsid w:val="0081096C"/>
-    <w:pPr>
-      <w:spacing w:after="100"/>
-      <w:ind w:left="400"/>
-    </w:pPr>
-  </w:style>
-  <w:style w:type="character" w:styleId="Lienhypertexte">
-    <w:name w:val="Hyperlink"/>
-    <w:basedOn w:val="Policepardfaut"/>
-    <w:uiPriority w:val="99"/>
-    <w:unhideWhenUsed/>
-    <w:rsid w:val="0081096C"/>
-    <w:rPr>
-      <w:color w:val="67AFBD" w:themeColor="hyperlink"/>
-      <w:u w:val="single"/>
-    </w:rPr>
-  </w:style>
-  <w:style w:type="paragraph" w:styleId="Sansinterligne">
-    <w:name w:val="No Spacing"/>
-    <w:uiPriority w:val="1"/>
-    <w:qFormat/>
-    <w:rsid w:val="00150A22"/>
-    <w:pPr>
-      <w:spacing w:line="240" w:lineRule="auto"/>
-      <w:jc w:val="both"/>
-    </w:pPr>
-    <w:rPr>
-      <w:color w:val="313240" w:themeColor="text2" w:themeShade="BF"/>
-      <w:szCs w:val="20"/>
-    </w:rPr>
-  </w:style>
-  <w:style w:type="paragraph" w:customStyle="1" w:styleId="paragraph">
-    <w:name w:val="paragraph"/>
-    <w:basedOn w:val="Normal"/>
-    <w:rsid w:val="00226EA5"/>
-    <w:pPr>
-      <w:spacing w:before="100" w:beforeAutospacing="1" w:after="100" w:afterAutospacing="1" w:line="240" w:lineRule="auto"/>
-      <w:jc w:val="left"/>
-    </w:pPr>
-    <w:rPr>
-      <w:rFonts w:ascii="Times New Roman" w:eastAsia="Times New Roman" w:hAnsi="Times New Roman" w:cs="Times New Roman"/>
-      <w:color w:val="auto"/>
-      <w:sz w:val="24"/>
-      <w:szCs w:val="24"/>
-    </w:rPr>
-  </w:style>
-  <w:style w:type="character" w:customStyle="1" w:styleId="normaltextrun">
-    <w:name w:val="normaltextrun"/>
-    <w:basedOn w:val="Policepardfaut"/>
-    <w:rsid w:val="00226EA5"/>
-  </w:style>
-  <w:style w:type="character" w:customStyle="1" w:styleId="eop">
-    <w:name w:val="eop"/>
-    <w:basedOn w:val="Policepardfaut"/>
-    <w:rsid w:val="00226EA5"/>
-  </w:style>
-  <w:style w:type="paragraph" w:styleId="Tabledesillustrations">
-    <w:name w:val="table of figures"/>
-    <w:basedOn w:val="Normal"/>
-    <w:next w:val="Normal"/>
-    <w:uiPriority w:val="99"/>
-    <w:unhideWhenUsed/>
-    <w:rsid w:val="009864A9"/>
-    <w:pPr>
-      <w:spacing w:after="0"/>
-    </w:pPr>
-  </w:style>
-  <w:style w:type="character" w:customStyle="1" w:styleId="apple-converted-space">
-    <w:name w:val="apple-converted-space"/>
-    <w:basedOn w:val="Policepardfaut"/>
-    <w:rsid w:val="00031578"/>
-  </w:style>
-</w:styles>
-</file>
-
-<file path=word/glossary/document.xml><?xml version="1.0" encoding="utf-8"?>
-<w:glossaryDocument xmlns:wpc="http://schemas.microsoft.com/office/word/2010/wordprocessingCanvas" xmlns:mc="http://schemas.openxmlformats.org/markup-compatibility/2006" xmlns:o="urn:schemas-microsoft-com:office:office" xmlns:r="http://schemas.openxmlformats.org/officeDocument/2006/relationships" xmlns:m="http://schemas.openxmlformats.org/officeDocument/2006/math" xmlns:v="urn:schemas-microsoft-com:vml" xmlns:wp14="http://schemas.microsoft.com/office/word/2010/wordprocessingDrawing" xmlns:wp="http://schemas.openxmlformats.org/drawingml/2006/wordprocessingDrawing" xmlns:w10="urn:schemas-microsoft-com:office:word" xmlns:w="http://schemas.openxmlformats.org/wordprocessingml/2006/main" xmlns:w14="http://schemas.microsoft.com/office/word/2010/wordml" xmlns:wpg="http://schemas.microsoft.com/office/word/2010/wordprocessingGroup" xmlns:wpi="http://schemas.microsoft.com/office/word/2010/wordprocessingInk" xmlns:wne="http://schemas.microsoft.com/office/word/2006/wordml" xmlns:wps="http://schemas.microsoft.com/office/word/2010/wordprocessingShape" mc:Ignorable="w14 wp14"/>
-</file>
-
-<file path=word/glossary/fontTable.xml><?xml version="1.0" encoding="utf-8"?>
-<w:fonts xmlns:mc="http://schemas.openxmlformats.org/markup-compatibility/2006" xmlns:r="http://schemas.openxmlformats.org/officeDocument/2006/relationships" xmlns:w="http://schemas.openxmlformats.org/wordprocessingml/2006/main" xmlns:w14="http://schemas.microsoft.com/office/word/2010/wordml" mc:Ignorable="w14">
-  <w:font w:name="Wingdings 2">
-    <w:panose1 w:val="05020102010507070707"/>
-    <w:charset w:val="02"/>
-    <w:family w:val="roman"/>
-    <w:pitch w:val="variable"/>
-    <w:sig w:usb0="00000000" w:usb1="10000000" w:usb2="00000000" w:usb3="00000000" w:csb0="80000000" w:csb1="00000000"/>
-  </w:font>
-  <w:font w:name="Times New Roman">
-    <w:panose1 w:val="02020603050405020304"/>
-    <w:charset w:val="00"/>
-    <w:family w:val="roman"/>
-    <w:pitch w:val="variable"/>
-    <w:sig w:usb0="E0002EFF" w:usb1="C0007843" w:usb2="00000009" w:usb3="00000000" w:csb0="000001FF" w:csb1="00000000"/>
-  </w:font>
-  <w:font w:name="Symbol">
-    <w:panose1 w:val="05050102010706020507"/>
-    <w:charset w:val="02"/>
-    <w:family w:val="roman"/>
-    <w:pitch w:val="variable"/>
-    <w:sig w:usb0="00000000" w:usb1="10000000" w:usb2="00000000" w:usb3="00000000" w:csb0="80000000" w:csb1="00000000"/>
-  </w:font>
-  <w:font w:name="Wingdings">
-    <w:panose1 w:val="05000000000000000000"/>
-    <w:charset w:val="02"/>
-    <w:family w:val="auto"/>
-    <w:pitch w:val="variable"/>
-    <w:sig w:usb0="00000000" w:usb1="10000000" w:usb2="00000000" w:usb3="00000000" w:csb0="80000000" w:csb1="00000000"/>
-  </w:font>
-  <w:font w:name="Georgia">
-    <w:panose1 w:val="02040502050405020303"/>
-    <w:charset w:val="00"/>
-    <w:family w:val="roman"/>
-    <w:pitch w:val="variable"/>
-    <w:sig w:usb0="00000287" w:usb1="00000000" w:usb2="00000000" w:usb3="00000000" w:csb0="0000009F" w:csb1="00000000"/>
-  </w:font>
-  <w:font w:name="Courier New">
-    <w:panose1 w:val="02070309020205020404"/>
-    <w:charset w:val="00"/>
-    <w:family w:val="modern"/>
-    <w:pitch w:val="fixed"/>
-    <w:sig w:usb0="E0002EFF" w:usb1="C0007843" w:usb2="00000009" w:usb3="00000000" w:csb0="000001FF" w:csb1="00000000"/>
-  </w:font>
-  <w:font w:name="Trebuchet MS">
-    <w:panose1 w:val="020B0603020202020204"/>
-    <w:charset w:val="00"/>
-    <w:family w:val="swiss"/>
-    <w:pitch w:val="variable"/>
-    <w:sig w:usb0="00000687" w:usb1="00000000" w:usb2="00000000" w:usb3="00000000" w:csb0="0000009F" w:csb1="00000000"/>
-  </w:font>
-  <w:font w:name="Tahoma">
-    <w:panose1 w:val="020B0604030504040204"/>
-    <w:charset w:val="00"/>
-    <w:family w:val="swiss"/>
-    <w:pitch w:val="variable"/>
-    <w:sig w:usb0="E1002EFF" w:usb1="C000605B" w:usb2="00000029" w:usb3="00000000" w:csb0="000101FF" w:csb1="00000000"/>
-  </w:font>
-  <w:font w:name="Century Schoolbook">
-    <w:panose1 w:val="02040604050505020304"/>
-    <w:charset w:val="00"/>
-    <w:family w:val="roman"/>
-    <w:pitch w:val="variable"/>
-    <w:sig w:usb0="00000287" w:usb1="00000000" w:usb2="00000000" w:usb3="00000000" w:csb0="0000009F" w:csb1="00000000"/>
-  </w:font>
-  <w:font w:name="Cambria Math">
-    <w:panose1 w:val="02040503050406030204"/>
-    <w:charset w:val="00"/>
-    <w:family w:val="roman"/>
-    <w:pitch w:val="variable"/>
-    <w:sig w:usb0="E00002FF" w:usb1="420024FF" w:usb2="00000000" w:usb3="00000000" w:csb0="0000019F" w:csb1="00000000"/>
-  </w:font>
-  <w:font w:name="Calibri">
-    <w:panose1 w:val="020F0502020204030204"/>
-    <w:charset w:val="00"/>
-    <w:family w:val="swiss"/>
-    <w:pitch w:val="variable"/>
-    <w:sig w:usb0="E00002FF" w:usb1="4000ACFF" w:usb2="00000001" w:usb3="00000000" w:csb0="0000019F" w:csb1="00000000"/>
-  </w:font>
-  <w:font w:name="Cambria">
-    <w:panose1 w:val="02040503050406030204"/>
-    <w:charset w:val="00"/>
-    <w:family w:val="roman"/>
-    <w:pitch w:val="variable"/>
-    <w:sig w:usb0="E00002FF" w:usb1="400004FF" w:usb2="00000000" w:usb3="00000000" w:csb0="0000019F" w:csb1="00000000"/>
-  </w:font>
-</w:fonts>
-</file>
-
-<file path=word/glossary/settings.xml><?xml version="1.0" encoding="utf-8"?>
-<w:settings xmlns:mc="http://schemas.openxmlformats.org/markup-compatibility/2006" xmlns:o="urn:schemas-microsoft-com:office:office" xmlns:r="http://schemas.openxmlformats.org/officeDocument/2006/relationships" xmlns:m="http://schemas.openxmlformats.org/officeDocument/2006/math" xmlns:v="urn:schemas-microsoft-com:vml" xmlns:w10="urn:schemas-microsoft-com:office:word" xmlns:w="http://schemas.openxmlformats.org/wordprocessingml/2006/main" xmlns:w14="http://schemas.microsoft.com/office/word/2010/wordml" xmlns:sl="http://schemas.openxmlformats.org/schemaLibrary/2006/main" mc:Ignorable="w14">
-  <w:view w:val="normal"/>
-  <w:defaultTabStop w:val="708"/>
-  <w:hyphenationZone w:val="425"/>
-  <w:characterSpacingControl w:val="doNotCompress"/>
-  <w:compat>
-    <w:useFELayout/>
-    <w:compatSetting w:name="compatibilityMode" w:uri="http://schemas.microsoft.com/office/word" w:val="14"/>
-    <w:compatSetting w:name="overrideTableStyleFontSizeAndJustification" w:uri="http://schemas.microsoft.com/office/word" w:val="1"/>
-    <w:compatSetting w:name="enableOpenTypeFeatures" w:uri="http://schemas.microsoft.com/office/word" w:val="1"/>
-    <w:compatSetting w:name="doNotFlipMirrorIndents" w:uri="http://schemas.microsoft.com/office/word" w:val="1"/>
-  </w:compat>
-  <w:rsids>
-    <w:rsidRoot w:val="00E717CE"/>
-    <w:rsid w:val="00E717CE"/>
-    <w:rsid w:val="00FB6A7E"/>
-  </w:rsids>
-  <m:mathPr>
-    <m:mathFont m:val="Cambria Math"/>
-    <m:brkBin m:val="before"/>
-    <m:brkBinSub m:val="--"/>
-    <m:smallFrac m:val="0"/>
-    <m:dispDef/>
-    <m:lMargin m:val="0"/>
-    <m:rMargin m:val="0"/>
-    <m:defJc m:val="centerGroup"/>
-    <m:wrapIndent m:val="1440"/>
-    <m:intLim m:val="subSup"/>
-    <m:naryLim m:val="undOvr"/>
-  </m:mathPr>
-  <w:themeFontLang w:val="fr-FR"/>
-  <w:clrSchemeMapping w:bg1="light1" w:t1="dark1" w:bg2="light2" w:t2="dark2" w:accent1="accent1" w:accent2="accent2" w:accent3="accent3" w:accent4="accent4" w:accent5="accent5" w:accent6="accent6" w:hyperlink="hyperlink" w:followedHyperlink="followedHyperlink"/>
-  <w:decimalSymbol w:val=","/>
-  <w:listSeparator w:val=";"/>
-</w:settings>
-</file>
-
-<file path=word/glossary/styles.xml><?xml version="1.0" encoding="utf-8"?>
-<w:styles xmlns:mc="http://schemas.openxmlformats.org/markup-compatibility/2006" xmlns:r="http://schemas.openxmlformats.org/officeDocument/2006/relationships" xmlns:w="http://schemas.openxmlformats.org/wordprocessingml/2006/main" xmlns:w14="http://schemas.microsoft.com/office/word/2010/wordml" mc:Ignorable="w14">
-  <w:docDefaults>
-    <w:rPrDefault>
-      <w:rPr>
-        <w:rFonts w:asciiTheme="minorHAnsi" w:eastAsiaTheme="minorEastAsia" w:hAnsiTheme="minorHAnsi" w:cstheme="minorBidi"/>
-        <w:sz w:val="22"/>
-        <w:szCs w:val="22"/>
-        <w:lang w:val="fr-FR" w:eastAsia="fr-FR" w:bidi="ar-SA"/>
-      </w:rPr>
-    </w:rPrDefault>
-    <w:pPrDefault>
-      <w:pPr>
-        <w:spacing w:after="200" w:line="276" w:lineRule="auto"/>
-      </w:pPr>
-    </w:pPrDefault>
-  </w:docDefaults>
-  <w:latentStyles w:defLockedState="0" w:defUIPriority="99" w:defSemiHidden="1" w:defUnhideWhenUsed="1" w:defQFormat="0" w:count="267">
-    <w:lsdException w:name="Normal" w:semiHidden="0" w:uiPriority="0" w:unhideWhenUsed="0" w:qFormat="1"/>
-    <w:lsdException w:name="heading 1" w:semiHidden="0" w:uiPriority="9" w:unhideWhenUsed="0" w:qFormat="1"/>
-    <w:lsdException w:name="heading 2" w:uiPriority="9" w:qFormat="1"/>
-    <w:lsdException w:name="heading 3" w:uiPriority="9" w:qFormat="1"/>
-    <w:lsdException w:name="heading 4" w:uiPriority="9" w:qFormat="1"/>
-    <w:lsdException w:name="heading 5" w:uiPriority="9" w:qFormat="1"/>
-    <w:lsdException w:name="heading 6" w:uiPriority="9" w:qFormat="1"/>
-    <w:lsdException w:name="heading 7" w:uiPriority="9" w:qFormat="1"/>
-    <w:lsdException w:name="heading 8" w:uiPriority="9" w:qFormat="1"/>
-    <w:lsdException w:name="heading 9" w:uiPriority="9" w:qFormat="1"/>
-    <w:lsdException w:name="toc 1" w:uiPriority="39"/>
-    <w:lsdException w:name="toc 2" w:uiPriority="39"/>
-    <w:lsdException w:name="toc 3" w:uiPriority="39"/>
-    <w:lsdException w:name="toc 4" w:uiPriority="39"/>
-    <w:lsdException w:name="toc 5" w:uiPriority="39"/>
-    <w:lsdException w:name="toc 6" w:uiPriority="39"/>
-    <w:lsdException w:name="toc 7" w:uiPriority="39"/>
-    <w:lsdException w:name="toc 8" w:uiPriority="39"/>
-    <w:lsdException w:name="toc 9" w:uiPriority="39"/>
-    <w:lsdException w:name="caption" w:uiPriority="35" w:qFormat="1"/>
-    <w:lsdException w:name="Title" w:semiHidden="0" w:uiPriority="10" w:unhideWhenUsed="0" w:qFormat="1"/>
-    <w:lsdException w:name="Default Paragraph Font" w:uiPriority="1"/>
-    <w:lsdException w:name="Subtitle" w:semiHidden="0" w:uiPriority="11" w:unhideWhenUsed="0" w:qFormat="1"/>
-    <w:lsdException w:name="Strong" w:semiHidden="0" w:uiPriority="22" w:unhideWhenUsed="0" w:qFormat="1"/>
-    <w:lsdException w:name="Emphasis" w:semiHidden="0" w:uiPriority="20" w:unhideWhenUsed="0" w:qFormat="1"/>
-    <w:lsdException w:name="Table Grid" w:semiHidden="0" w:uiPriority="59" w:unhideWhenUsed="0"/>
-    <w:lsdException w:name="Placeholder Text" w:unhideWhenUsed="0"/>
-    <w:lsdException w:name="No Spacing" w:semiHidden="0" w:uiPriority="1" w:unhideWhenUsed="0" w:qFormat="1"/>
-    <w:lsdException w:name="Light Shading" w:semiHidden="0" w:uiPriority="60" w:unhideWhenUsed="0"/>
-    <w:lsdException w:name="Light List" w:semiHidden="0" w:uiPriority="61" w:unhideWhenUsed="0"/>
-    <w:lsdException w:name="Light Grid" w:semiHidden="0" w:uiPriority="62" w:unhideWhenUsed="0"/>
-    <w:lsdException w:name="Medium Shading 1" w:semiHidden="0" w:uiPriority="63" w:unhideWhenUsed="0"/>
-    <w:lsdException w:name="Medium Shading 2" w:semiHidden="0" w:uiPriority="64" w:unhideWhenUsed="0"/>
-    <w:lsdException w:name="Medium List 1" w:semiHidden="0" w:uiPriority="65" w:unhideWhenUsed="0"/>
-    <w:lsdException w:name="Medium List 2" w:semiHidden="0" w:uiPriority="66" w:unhideWhenUsed="0"/>
-    <w:lsdException w:name="Medium Grid 1" w:semiHidden="0" w:uiPriority="67" w:unhideWhenUsed="0"/>
-    <w:lsdException w:name="Medium Grid 2" w:semiHidden="0" w:uiPriority="68" w:unhideWhenUsed="0"/>
-    <w:lsdException w:name="Medium Grid 3" w:semiHidden="0" w:uiPriority="69" w:unhideWhenUsed="0"/>
-    <w:lsdException w:name="Dark List" w:semiHidden="0" w:uiPriority="70" w:unhideWhenUsed="0"/>
-    <w:lsdException w:name="Colorful Shading" w:semiHidden="0" w:uiPriority="71" w:unhideWhenUsed="0"/>
-    <w:lsdException w:name="Colorful List" w:semiHidden="0" w:uiPriority="72" w:unhideWhenUsed="0"/>
-    <w:lsdException w:name="Colorful Grid" w:semiHidden="0" w:uiPriority="73" w:unhideWhenUsed="0"/>
-    <w:lsdException w:name="Light Shading Accent 1" w:semiHidden="0" w:uiPriority="60" w:unhideWhenUsed="0"/>
-    <w:lsdException w:name="Light List Accent 1" w:semiHidden="0" w:uiPriority="61" w:unhideWhenUsed="0"/>
-    <w:lsdException w:name="Light Grid Accent 1" w:semiHidden="0" w:uiPriority="62" w:unhideWhenUsed="0"/>
-    <w:lsdException w:name="Medium Shading 1 Accent 1" w:semiHidden="0" w:uiPriority="63" w:unhideWhenUsed="0"/>
-    <w:lsdException w:name="Medium Shading 2 Accent 1" w:semiHidden="0" w:uiPriority="64" w:unhideWhenUsed="0"/>
-    <w:lsdException w:name="Medium List 1 Accent 1" w:semiHidden="0" w:uiPriority="65" w:unhideWhenUsed="0"/>
-    <w:lsdException w:name="Revision" w:unhideWhenUsed="0"/>
-    <w:lsdException w:name="List Paragraph" w:semiHidden="0" w:uiPriority="34" w:unhideWhenUsed="0" w:qFormat="1"/>
-    <w:lsdException w:name="Quote" w:semiHidden="0" w:uiPriority="29" w:unhideWhenUsed="0" w:qFormat="1"/>
-    <w:lsdException w:name="Intense Quote" w:semiHidden="0" w:uiPriority="30" w:unhideWhenUsed="0" w:qFormat="1"/>
-    <w:lsdException w:name="Medium List 2 Accent 1" w:semiHidden="0" w:uiPriority="66" w:unhideWhenUsed="0"/>
-    <w:lsdException w:name="Medium Grid 1 Accent 1" w:semiHidden="0" w:uiPriority="67" w:unhideWhenUsed="0"/>
-    <w:lsdException w:name="Medium Grid 2 Accent 1" w:semiHidden="0" w:uiPriority="68" w:unhideWhenUsed="0"/>
-    <w:lsdException w:name="Medium Grid 3 Accent 1" w:semiHidden="0" w:uiPriority="69" w:unhideWhenUsed="0"/>
-    <w:lsdException w:name="Dark List Accent 1" w:semiHidden="0" w:uiPriority="70" w:unhideWhenUsed="0"/>
-    <w:lsdException w:name="Colorful Shading Accent 1" w:semiHidden="0" w:uiPriority="71" w:unhideWhenUsed="0"/>
-    <w:lsdException w:name="Colorful List Accent 1" w:semiHidden="0" w:uiPriority="72" w:unhideWhenUsed="0"/>
-    <w:lsdException w:name="Colorful Grid Accent 1" w:semiHidden="0" w:uiPriority="73" w:unhideWhenUsed="0"/>
-    <w:lsdException w:name="Light Shading Accent 2" w:semiHidden="0" w:uiPriority="60" w:unhideWhenUsed="0"/>
-    <w:lsdException w:name="Light List Accent 2" w:semiHidden="0" w:uiPriority="61" w:unhideWhenUsed="0"/>
-    <w:lsdException w:name="Light Grid Accent 2" w:semiHidden="0" w:uiPriority="62" w:unhideWhenUsed="0"/>
-    <w:lsdException w:name="Medium Shading 1 Accent 2" w:semiHidden="0" w:uiPriority="63" w:unhideWhenUsed="0"/>
-    <w:lsdException w:name="Medium Shading 2 Accent 2" w:semiHidden="0" w:uiPriority="64" w:unhideWhenUsed="0"/>
-    <w:lsdException w:name="Medium List 1 Accent 2" w:semiHidden="0" w:uiPriority="65" w:unhideWhenUsed="0"/>
-    <w:lsdException w:name="Medium List 2 Accent 2" w:semiHidden="0" w:uiPriority="66" w:unhideWhenUsed="0"/>
-    <w:lsdException w:name="Medium Grid 1 Accent 2" w:semiHidden="0" w:uiPriority="67" w:unhideWhenUsed="0"/>
-    <w:lsdException w:name="Medium Grid 2 Accent 2" w:semiHidden="0" w:uiPriority="68" w:unhideWhenUsed="0"/>
-    <w:lsdException w:name="Medium Grid 3 Accent 2" w:semiHidden="0" w:uiPriority="69" w:unhideWhenUsed="0"/>
-    <w:lsdException w:name="Dark List Accent 2" w:semiHidden="0" w:uiPriority="70" w:unhideWhenUsed="0"/>
-    <w:lsdException w:name="Colorful Shading Accent 2" w:semiHidden="0" w:uiPriority="71" w:unhideWhenUsed="0"/>
-    <w:lsdException w:name="Colorful List Accent 2" w:semiHidden="0" w:uiPriority="72" w:unhideWhenUsed="0"/>
-    <w:lsdException w:name="Colorful Grid Accent 2" w:semiHidden="0" w:uiPriority="73" w:unhideWhenUsed="0"/>
-    <w:lsdException w:name="Light Shading Accent 3" w:semiHidden="0" w:uiPriority="60" w:unhideWhenUsed="0"/>
-    <w:lsdException w:name="Light List Accent 3" w:semiHidden="0" w:uiPriority="61" w:unhideWhenUsed="0"/>
-    <w:lsdException w:name="Light Grid Accent 3" w:semiHidden="0" w:uiPriority="62" w:unhideWhenUsed="0"/>
-    <w:lsdException w:name="Medium Shading 1 Accent 3" w:semiHidden="0" w:uiPriority="63" w:unhideWhenUsed="0"/>
-    <w:lsdException w:name="Medium Shading 2 Accent 3" w:semiHidden="0" w:uiPriority="64" w:unhideWhenUsed="0"/>
-    <w:lsdException w:name="Medium List 1 Accent 3" w:semiHidden="0" w:uiPriority="65" w:unhideWhenUsed="0"/>
-    <w:lsdException w:name="Medium List 2 Accent 3" w:semiHidden="0" w:uiPriority="66" w:unhideWhenUsed="0"/>
-    <w:lsdException w:name="Medium Grid 1 Accent 3" w:semiHidden="0" w:uiPriority="67" w:unhideWhenUsed="0"/>
-    <w:lsdException w:name="Medium Grid 2 Accent 3" w:semiHidden="0" w:uiPriority="68" w:unhideWhenUsed="0"/>
-    <w:lsdException w:name="Medium Grid 3 Accent 3" w:semiHidden="0" w:uiPriority="69" w:unhideWhenUsed="0"/>
-    <w:lsdException w:name="Dark List Accent 3" w:semiHidden="0" w:uiPriority="70" w:unhideWhenUsed="0"/>
-    <w:lsdException w:name="Colorful Shading Accent 3" w:semiHidden="0" w:uiPriority="71" w:unhideWhenUsed="0"/>
-    <w:lsdException w:name="Colorful List Accent 3" w:semiHidden="0" w:uiPriority="72" w:unhideWhenUsed="0"/>
-    <w:lsdException w:name="Colorful Grid Accent 3" w:semiHidden="0" w:uiPriority="73" w:unhideWhenUsed="0"/>
-    <w:lsdException w:name="Light Shading Accent 4" w:semiHidden="0" w:uiPriority="60" w:unhideWhenUsed="0"/>
-    <w:lsdException w:name="Light List Accent 4" w:semiHidden="0" w:uiPriority="61" w:unhideWhenUsed="0"/>
-    <w:lsdException w:name="Light Grid Accent 4" w:semiHidden="0" w:uiPriority="62" w:unhideWhenUsed="0"/>
-    <w:lsdException w:name="Medium Shading 1 Accent 4" w:semiHidden="0" w:uiPriority="63" w:unhideWhenUsed="0"/>
-    <w:lsdException w:name="Medium Shading 2 Accent 4" w:semiHidden="0" w:uiPriority="64" w:unhideWhenUsed="0"/>
-    <w:lsdException w:name="Medium List 1 Accent 4" w:semiHidden="0" w:uiPriority="65" w:unhideWhenUsed="0"/>
-    <w:lsdException w:name="Medium List 2 Accent 4" w:semiHidden="0" w:uiPriority="66" w:unhideWhenUsed="0"/>
-    <w:lsdException w:name="Medium Grid 1 Accent 4" w:semiHidden="0" w:uiPriority="67" w:unhideWhenUsed="0"/>
-    <w:lsdException w:name="Medium Grid 2 Accent 4" w:semiHidden="0" w:uiPriority="68" w:unhideWhenUsed="0"/>
-    <w:lsdException w:name="Medium Grid 3 Accent 4" w:semiHidden="0" w:uiPriority="69" w:unhideWhenUsed="0"/>
-    <w:lsdException w:name="Dark List Accent 4" w:semiHidden="0" w:uiPriority="70" w:unhideWhenUsed="0"/>
-    <w:lsdException w:name="Colorful Shading Accent 4" w:semiHidden="0" w:uiPriority="71" w:unhideWhenUsed="0"/>
-    <w:lsdException w:name="Colorful List Accent 4" w:semiHidden="0" w:uiPriority="72" w:unhideWhenUsed="0"/>
-    <w:lsdException w:name="Colorful Grid Accent 4" w:semiHidden="0" w:uiPriority="73" w:unhideWhenUsed="0"/>
-    <w:lsdException w:name="Light Shading Accent 5" w:semiHidden="0" w:uiPriority="60" w:unhideWhenUsed="0"/>
-    <w:lsdException w:name="Light List Accent 5" w:semiHidden="0" w:uiPriority="61" w:unhideWhenUsed="0"/>
-    <w:lsdException w:name="Light Grid Accent 5" w:semiHidden="0" w:uiPriority="62" w:unhideWhenUsed="0"/>
-    <w:lsdException w:name="Medium Shading 1 Accent 5" w:semiHidden="0" w:uiPriority="63" w:unhideWhenUsed="0"/>
-    <w:lsdException w:name="Medium Shading 2 Accent 5" w:semiHidden="0" w:uiPriority="64" w:unhideWhenUsed="0"/>
-    <w:lsdException w:name="Medium List 1 Accent 5" w:semiHidden="0" w:uiPriority="65" w:unhideWhenUsed="0"/>
-    <w:lsdException w:name="Medium List 2 Accent 5" w:semiHidden="0" w:uiPriority="66" w:unhideWhenUsed="0"/>
-    <w:lsdException w:name="Medium Grid 1 Accent 5" w:semiHidden="0" w:uiPriority="67" w:unhideWhenUsed="0"/>
-    <w:lsdException w:name="Medium Grid 2 Accent 5" w:semiHidden="0" w:uiPriority="68" w:unhideWhenUsed="0"/>
-    <w:lsdException w:name="Medium Grid 3 Accent 5" w:semiHidden="0" w:uiPriority="69" w:unhideWhenUsed="0"/>
-    <w:lsdException w:name="Dark List Accent 5" w:semiHidden="0" w:uiPriority="70" w:unhideWhenUsed="0"/>
-    <w:lsdException w:name="Colorful Shading Accent 5" w:semiHidden="0" w:uiPriority="71" w:unhideWhenUsed="0"/>
-    <w:lsdException w:name="Colorful List Accent 5" w:semiHidden="0" w:uiPriority="72" w:unhideWhenUsed="0"/>
-    <w:lsdException w:name="Colorful Grid Accent 5" w:semiHidden="0" w:uiPriority="73" w:unhideWhenUsed="0"/>
-    <w:lsdException w:name="Light Shading Accent 6" w:semiHidden="0" w:uiPriority="60" w:unhideWhenUsed="0"/>
-    <w:lsdException w:name="Light List Accent 6" w:semiHidden="0" w:uiPriority="61" w:unhideWhenUsed="0"/>
-    <w:lsdException w:name="Light Grid Accent 6" w:semiHidden="0" w:uiPriority="62" w:unhideWhenUsed="0"/>
-    <w:lsdException w:name="Medium Shading 1 Accent 6" w:semiHidden="0" w:uiPriority="63" w:unhideWhenUsed="0"/>
-    <w:lsdException w:name="Medium Shading 2 Accent 6" w:semiHidden="0" w:uiPriority="64" w:unhideWhenUsed="0"/>
-    <w:lsdException w:name="Medium List 1 Accent 6" w:semiHidden="0" w:uiPriority="65" w:unhideWhenUsed="0"/>
-    <w:lsdException w:name="Medium List 2 Accent 6" w:semiHidden="0" w:uiPriority="66" w:unhideWhenUsed="0"/>
-    <w:lsdException w:name="Medium Grid 1 Accent 6" w:semiHidden="0" w:uiPriority="67" w:unhideWhenUsed="0"/>
-    <w:lsdException w:name="Medium Grid 2 Accent 6" w:semiHidden="0" w:uiPriority="68" w:unhideWhenUsed="0"/>
-    <w:lsdException w:name="Medium Grid 3 Accent 6" w:semiHidden="0" w:uiPriority="69" w:unhideWhenUsed="0"/>
-    <w:lsdException w:name="Dark List Accent 6" w:semiHidden="0" w:uiPriority="70" w:unhideWhenUsed="0"/>
-    <w:lsdException w:name="Colorful Shading Accent 6" w:semiHidden="0" w:uiPriority="71" w:unhideWhenUsed="0"/>
-    <w:lsdException w:name="Colorful List Accent 6" w:semiHidden="0" w:uiPriority="72" w:unhideWhenUsed="0"/>
-    <w:lsdException w:name="Colorful Grid Accent 6" w:semiHidden="0" w:uiPriority="73" w:unhideWhenUsed="0"/>
-    <w:lsdException w:name="Subtle Emphasis" w:semiHidden="0" w:uiPriority="19" w:unhideWhenUsed="0" w:qFormat="1"/>
-    <w:lsdException w:name="Intense Emphasis" w:semiHidden="0" w:uiPriority="21" w:unhideWhenUsed="0" w:qFormat="1"/>
-    <w:lsdException w:name="Subtle Reference" w:semiHidden="0" w:uiPriority="31" w:unhideWhenUsed="0" w:qFormat="1"/>
-    <w:lsdException w:name="Intense Reference" w:semiHidden="0" w:uiPriority="32" w:unhideWhenUsed="0" w:qFormat="1"/>
-    <w:lsdException w:name="Book Title" w:semiHidden="0" w:uiPriority="33" w:unhideWhenUsed="0" w:qFormat="1"/>
-    <w:lsdException w:name="Bibliography" w:uiPriority="37"/>
-    <w:lsdException w:name="TOC Heading" w:uiPriority="39" w:qFormat="1"/>
-  </w:latentStyles>
-  <w:style w:type="paragraph" w:default="1" w:styleId="Normal">
-    <w:name w:val="Normal"/>
-    <w:qFormat/>
-  </w:style>
-  <w:style w:type="character" w:default="1" w:styleId="Policepardfaut">
-    <w:name w:val="Default Paragraph Font"/>
-    <w:uiPriority w:val="1"/>
-    <w:semiHidden/>
-    <w:unhideWhenUsed/>
-  </w:style>
-  <w:style w:type="table" w:default="1" w:styleId="TableauNormal">
-    <w:name w:val="Normal Table"/>
-    <w:uiPriority w:val="99"/>
-    <w:semiHidden/>
-    <w:unhideWhenUsed/>
-    <w:tblPr>
-      <w:tblInd w:w="0" w:type="dxa"/>
-      <w:tblCellMar>
-        <w:top w:w="0" w:type="dxa"/>
-        <w:left w:w="108" w:type="dxa"/>
-        <w:bottom w:w="0" w:type="dxa"/>
-        <w:right w:w="108" w:type="dxa"/>
-      </w:tblCellMar>
-    </w:tblPr>
-  </w:style>
-  <w:style w:type="numbering" w:default="1" w:styleId="Aucuneliste">
-    <w:name w:val="No List"/>
-    <w:uiPriority w:val="99"/>
-    <w:semiHidden/>
-    <w:unhideWhenUsed/>
-  </w:style>
-  <w:style w:type="character" w:styleId="Textedelespacerserv">
-    <w:name w:val="Placeholder Text"/>
-    <w:basedOn w:val="Policepardfaut"/>
-    <w:uiPriority w:val="99"/>
-    <w:unhideWhenUsed/>
-    <w:rsid w:val="00E717CE"/>
-    <w:rPr>
-      <w:color w:val="808080"/>
-    </w:rPr>
-  </w:style>
-</w:styles>
-</file>
-
-<file path=word/glossary/stylesWithEffects.xml><?xml version="1.0" encoding="utf-8"?>
-<w:styles xmlns:wpc="http://schemas.microsoft.com/office/word/2010/wordprocessingCanvas" xmlns:mc="http://schemas.openxmlformats.org/markup-compatibility/2006" xmlns:o="urn:schemas-microsoft-com:office:office" xmlns:r="http://schemas.openxmlformats.org/officeDocument/2006/relationships" xmlns:m="http://schemas.openxmlformats.org/officeDocument/2006/math" xmlns:v="urn:schemas-microsoft-com:vml" xmlns:wp14="http://schemas.microsoft.com/office/word/2010/wordprocessingDrawing" xmlns:wp="http://schemas.openxmlformats.org/drawingml/2006/wordprocessingDrawing" xmlns:w10="urn:schemas-microsoft-com:office:word" xmlns:w="http://schemas.openxmlformats.org/wordprocessingml/2006/main" xmlns:w14="http://schemas.microsoft.com/office/word/2010/wordml" xmlns:wpg="http://schemas.microsoft.com/office/word/2010/wordprocessingGroup" xmlns:wpi="http://schemas.microsoft.com/office/word/2010/wordprocessingInk" xmlns:wne="http://schemas.microsoft.com/office/word/2006/wordml" xmlns:wps="http://schemas.microsoft.com/office/word/2010/wordprocessingShape" mc:Ignorable="w14 wp14">
-  <w:docDefaults>
-    <w:rPrDefault>
-      <w:rPr>
-        <w:rFonts w:asciiTheme="minorHAnsi" w:eastAsiaTheme="minorEastAsia" w:hAnsiTheme="minorHAnsi" w:cstheme="minorBidi"/>
-        <w:sz w:val="22"/>
-        <w:szCs w:val="22"/>
-        <w:lang w:val="fr-FR" w:eastAsia="fr-FR" w:bidi="ar-SA"/>
-      </w:rPr>
-    </w:rPrDefault>
-    <w:pPrDefault>
-      <w:pPr>
-        <w:spacing w:after="200" w:line="276" w:lineRule="auto"/>
-      </w:pPr>
-    </w:pPrDefault>
-  </w:docDefaults>
-  <w:latentStyles w:defLockedState="0" w:defUIPriority="99" w:defSemiHidden="1" w:defUnhideWhenUsed="1" w:defQFormat="0" w:count="267">
-    <w:lsdException w:name="Normal" w:semiHidden="0" w:uiPriority="0" w:unhideWhenUsed="0" w:qFormat="1"/>
-    <w:lsdException w:name="heading 1" w:semiHidden="0" w:uiPriority="9" w:unhideWhenUsed="0" w:qFormat="1"/>
-    <w:lsdException w:name="heading 2" w:uiPriority="9" w:qFormat="1"/>
-    <w:lsdException w:name="heading 3" w:uiPriority="9" w:qFormat="1"/>
-    <w:lsdException w:name="heading 4" w:uiPriority="9" w:qFormat="1"/>
-    <w:lsdException w:name="heading 5" w:uiPriority="9" w:qFormat="1"/>
-    <w:lsdException w:name="heading 6" w:uiPriority="9" w:qFormat="1"/>
-    <w:lsdException w:name="heading 7" w:uiPriority="9" w:qFormat="1"/>
-    <w:lsdException w:name="heading 8" w:uiPriority="9" w:qFormat="1"/>
-    <w:lsdException w:name="heading 9" w:uiPriority="9" w:qFormat="1"/>
-    <w:lsdException w:name="toc 1" w:uiPriority="39"/>
-    <w:lsdException w:name="toc 2" w:uiPriority="39"/>
-    <w:lsdException w:name="toc 3" w:uiPriority="39"/>
-    <w:lsdException w:name="toc 4" w:uiPriority="39"/>
-    <w:lsdException w:name="toc 5" w:uiPriority="39"/>
-    <w:lsdException w:name="toc 6" w:uiPriority="39"/>
-    <w:lsdException w:name="toc 7" w:uiPriority="39"/>
-    <w:lsdException w:name="toc 8" w:uiPriority="39"/>
-    <w:lsdException w:name="toc 9" w:uiPriority="39"/>
-    <w:lsdException w:name="caption" w:uiPriority="35" w:qFormat="1"/>
-    <w:lsdException w:name="Title" w:semiHidden="0" w:uiPriority="10" w:unhideWhenUsed="0" w:qFormat="1"/>
-    <w:lsdException w:name="Default Paragraph Font" w:uiPriority="1"/>
-    <w:lsdException w:name="Subtitle" w:semiHidden="0" w:uiPriority="11" w:unhideWhenUsed="0" w:qFormat="1"/>
-    <w:lsdException w:name="Strong" w:semiHidden="0" w:uiPriority="22" w:unhideWhenUsed="0" w:qFormat="1"/>
-    <w:lsdException w:name="Emphasis" w:semiHidden="0" w:uiPriority="20" w:unhideWhenUsed="0" w:qFormat="1"/>
-    <w:lsdException w:name="Table Grid" w:semiHidden="0" w:uiPriority="59" w:unhideWhenUsed="0"/>
-    <w:lsdException w:name="Placeholder Text" w:unhideWhenUsed="0"/>
-    <w:lsdException w:name="No Spacing" w:semiHidden="0" w:uiPriority="1" w:unhideWhenUsed="0" w:qFormat="1"/>
-    <w:lsdException w:name="Light Shading" w:semiHidden="0" w:uiPriority="60" w:unhideWhenUsed="0"/>
-    <w:lsdException w:name="Light List" w:semiHidden="0" w:uiPriority="61" w:unhideWhenUsed="0"/>
-    <w:lsdException w:name="Light Grid" w:semiHidden="0" w:uiPriority="62" w:unhideWhenUsed="0"/>
-    <w:lsdException w:name="Medium Shading 1" w:semiHidden="0" w:uiPriority="63" w:unhideWhenUsed="0"/>
-    <w:lsdException w:name="Medium Shading 2" w:semiHidden="0" w:uiPriority="64" w:unhideWhenUsed="0"/>
-    <w:lsdException w:name="Medium List 1" w:semiHidden="0" w:uiPriority="65" w:unhideWhenUsed="0"/>
-    <w:lsdException w:name="Medium List 2" w:semiHidden="0" w:uiPriority="66" w:unhideWhenUsed="0"/>
-    <w:lsdException w:name="Medium Grid 1" w:semiHidden="0" w:uiPriority="67" w:unhideWhenUsed="0"/>
-    <w:lsdException w:name="Medium Grid 2" w:semiHidden="0" w:uiPriority="68" w:unhideWhenUsed="0"/>
-    <w:lsdException w:name="Medium Grid 3" w:semiHidden="0" w:uiPriority="69" w:unhideWhenUsed="0"/>
-    <w:lsdException w:name="Dark List" w:semiHidden="0" w:uiPriority="70" w:unhideWhenUsed="0"/>
-    <w:lsdException w:name="Colorful Shading" w:semiHidden="0" w:uiPriority="71" w:unhideWhenUsed="0"/>
-    <w:lsdException w:name="Colorful List" w:semiHidden="0" w:uiPriority="72" w:unhideWhenUsed="0"/>
-    <w:lsdException w:name="Colorful Grid" w:semiHidden="0" w:uiPriority="73" w:unhideWhenUsed="0"/>
-    <w:lsdException w:name="Light Shading Accent 1" w:semiHidden="0" w:uiPriority="60" w:unhideWhenUsed="0"/>
-    <w:lsdException w:name="Light List Accent 1" w:semiHidden="0" w:uiPriority="61" w:unhideWhenUsed="0"/>
-    <w:lsdException w:name="Light Grid Accent 1" w:semiHidden="0" w:uiPriority="62" w:unhideWhenUsed="0"/>
-    <w:lsdException w:name="Medium Shading 1 Accent 1" w:semiHidden="0" w:uiPriority="63" w:unhideWhenUsed="0"/>
-    <w:lsdException w:name="Medium Shading 2 Accent 1" w:semiHidden="0" w:uiPriority="64" w:unhideWhenUsed="0"/>
-    <w:lsdException w:name="Medium List 1 Accent 1" w:semiHidden="0" w:uiPriority="65" w:unhideWhenUsed="0"/>
-    <w:lsdException w:name="Revision" w:unhideWhenUsed="0"/>
-    <w:lsdException w:name="List Paragraph" w:semiHidden="0" w:uiPriority="34" w:unhideWhenUsed="0" w:qFormat="1"/>
-    <w:lsdException w:name="Quote" w:semiHidden="0" w:uiPriority="29" w:unhideWhenUsed="0" w:qFormat="1"/>
-    <w:lsdException w:name="Intense Quote" w:semiHidden="0" w:uiPriority="30" w:unhideWhenUsed="0" w:qFormat="1"/>
-    <w:lsdException w:name="Medium List 2 Accent 1" w:semiHidden="0" w:uiPriority="66" w:unhideWhenUsed="0"/>
-    <w:lsdException w:name="Medium Grid 1 Accent 1" w:semiHidden="0" w:uiPriority="67" w:unhideWhenUsed="0"/>
-    <w:lsdException w:name="Medium Grid 2 Accent 1" w:semiHidden="0" w:uiPriority="68" w:unhideWhenUsed="0"/>
-    <w:lsdException w:name="Medium Grid 3 Accent 1" w:semiHidden="0" w:uiPriority="69" w:unhideWhenUsed="0"/>
-    <w:lsdException w:name="Dark List Accent 1" w:semiHidden="0" w:uiPriority="70" w:unhideWhenUsed="0"/>
-    <w:lsdException w:name="Colorful Shading Accent 1" w:semiHidden="0" w:uiPriority="71" w:unhideWhenUsed="0"/>
-    <w:lsdException w:name="Colorful List Accent 1" w:semiHidden="0" w:uiPriority="72" w:unhideWhenUsed="0"/>
-    <w:lsdException w:name="Colorful Grid Accent 1" w:semiHidden="0" w:uiPriority="73" w:unhideWhenUsed="0"/>
-    <w:lsdException w:name="Light Shading Accent 2" w:semiHidden="0" w:uiPriority="60" w:unhideWhenUsed="0"/>
-    <w:lsdException w:name="Light List Accent 2" w:semiHidden="0" w:uiPriority="61" w:unhideWhenUsed="0"/>
-    <w:lsdException w:name="Light Grid Accent 2" w:semiHidden="0" w:uiPriority="62" w:unhideWhenUsed="0"/>
-    <w:lsdException w:name="Medium Shading 1 Accent 2" w:semiHidden="0" w:uiPriority="63" w:unhideWhenUsed="0"/>
-    <w:lsdException w:name="Medium Shading 2 Accent 2" w:semiHidden="0" w:uiPriority="64" w:unhideWhenUsed="0"/>
-    <w:lsdException w:name="Medium List 1 Accent 2" w:semiHidden="0" w:uiPriority="65" w:unhideWhenUsed="0"/>
-    <w:lsdException w:name="Medium List 2 Accent 2" w:semiHidden="0" w:uiPriority="66" w:unhideWhenUsed="0"/>
-    <w:lsdException w:name="Medium Grid 1 Accent 2" w:semiHidden="0" w:uiPriority="67" w:unhideWhenUsed="0"/>
-    <w:lsdException w:name="Medium Grid 2 Accent 2" w:semiHidden="0" w:uiPriority="68" w:unhideWhenUsed="0"/>
-    <w:lsdException w:name="Medium Grid 3 Accent 2" w:semiHidden="0" w:uiPriority="69" w:unhideWhenUsed="0"/>
-    <w:lsdException w:name="Dark List Accent 2" w:semiHidden="0" w:uiPriority="70" w:unhideWhenUsed="0"/>
-    <w:lsdException w:name="Colorful Shading Accent 2" w:semiHidden="0" w:uiPriority="71" w:unhideWhenUsed="0"/>
-    <w:lsdException w:name="Colorful List Accent 2" w:semiHidden="0" w:uiPriority="72" w:unhideWhenUsed="0"/>
-    <w:lsdException w:name="Colorful Grid Accent 2" w:semiHidden="0" w:uiPriority="73" w:unhideWhenUsed="0"/>
-    <w:lsdException w:name="Light Shading Accent 3" w:semiHidden="0" w:uiPriority="60" w:unhideWhenUsed="0"/>
-    <w:lsdException w:name="Light List Accent 3" w:semiHidden="0" w:uiPriority="61" w:unhideWhenUsed="0"/>
-    <w:lsdException w:name="Light Grid Accent 3" w:semiHidden="0" w:uiPriority="62" w:unhideWhenUsed="0"/>
-    <w:lsdException w:name="Medium Shading 1 Accent 3" w:semiHidden="0" w:uiPriority="63" w:unhideWhenUsed="0"/>
-    <w:lsdException w:name="Medium Shading 2 Accent 3" w:semiHidden="0" w:uiPriority="64" w:unhideWhenUsed="0"/>
-    <w:lsdException w:name="Medium List 1 Accent 3" w:semiHidden="0" w:uiPriority="65" w:unhideWhenUsed="0"/>
-    <w:lsdException w:name="Medium List 2 Accent 3" w:semiHidden="0" w:uiPriority="66" w:unhideWhenUsed="0"/>
-    <w:lsdException w:name="Medium Grid 1 Accent 3" w:semiHidden="0" w:uiPriority="67" w:unhideWhenUsed="0"/>
-    <w:lsdException w:name="Medium Grid 2 Accent 3" w:semiHidden="0" w:uiPriority="68" w:unhideWhenUsed="0"/>
-    <w:lsdException w:name="Medium Grid 3 Accent 3" w:semiHidden="0" w:uiPriority="69" w:unhideWhenUsed="0"/>
-    <w:lsdException w:name="Dark List Accent 3" w:semiHidden="0" w:uiPriority="70" w:unhideWhenUsed="0"/>
-    <w:lsdException w:name="Colorful Shading Accent 3" w:semiHidden="0" w:uiPriority="71" w:unhideWhenUsed="0"/>
-    <w:lsdException w:name="Colorful List Accent 3" w:semiHidden="0" w:uiPriority="72" w:unhideWhenUsed="0"/>
-    <w:lsdException w:name="Colorful Grid Accent 3" w:semiHidden="0" w:uiPriority="73" w:unhideWhenUsed="0"/>
-    <w:lsdException w:name="Light Shading Accent 4" w:semiHidden="0" w:uiPriority="60" w:unhideWhenUsed="0"/>
-    <w:lsdException w:name="Light List Accent 4" w:semiHidden="0" w:uiPriority="61" w:unhideWhenUsed="0"/>
-    <w:lsdException w:name="Light Grid Accent 4" w:semiHidden="0" w:uiPriority="62" w:unhideWhenUsed="0"/>
-    <w:lsdException w:name="Medium Shading 1 Accent 4" w:semiHidden="0" w:uiPriority="63" w:unhideWhenUsed="0"/>
-    <w:lsdException w:name="Medium Shading 2 Accent 4" w:semiHidden="0" w:uiPriority="64" w:unhideWhenUsed="0"/>
-    <w:lsdException w:name="Medium List 1 Accent 4" w:semiHidden="0" w:uiPriority="65" w:unhideWhenUsed="0"/>
-    <w:lsdException w:name="Medium List 2 Accent 4" w:semiHidden="0" w:uiPriority="66" w:unhideWhenUsed="0"/>
-    <w:lsdException w:name="Medium Grid 1 Accent 4" w:semiHidden="0" w:uiPriority="67" w:unhideWhenUsed="0"/>
-    <w:lsdException w:name="Medium Grid 2 Accent 4" w:semiHidden="0" w:uiPriority="68" w:unhideWhenUsed="0"/>
-    <w:lsdException w:name="Medium Grid 3 Accent 4" w:semiHidden="0" w:uiPriority="69" w:unhideWhenUsed="0"/>
-    <w:lsdException w:name="Dark List Accent 4" w:semiHidden="0" w:uiPriority="70" w:unhideWhenUsed="0"/>
-    <w:lsdException w:name="Colorful Shading Accent 4" w:semiHidden="0" w:uiPriority="71" w:unhideWhenUsed="0"/>
-    <w:lsdException w:name="Colorful List Accent 4" w:semiHidden="0" w:uiPriority="72" w:unhideWhenUsed="0"/>
-    <w:lsdException w:name="Colorful Grid Accent 4" w:semiHidden="0" w:uiPriority="73" w:unhideWhenUsed="0"/>
-    <w:lsdException w:name="Light Shading Accent 5" w:semiHidden="0" w:uiPriority="60" w:unhideWhenUsed="0"/>
-    <w:lsdException w:name="Light List Accent 5" w:semiHidden="0" w:uiPriority="61" w:unhideWhenUsed="0"/>
-    <w:lsdException w:name="Light Grid Accent 5" w:semiHidden="0" w:uiPriority="62" w:unhideWhenUsed="0"/>
-    <w:lsdException w:name="Medium Shading 1 Accent 5" w:semiHidden="0" w:uiPriority="63" w:unhideWhenUsed="0"/>
-    <w:lsdException w:name="Medium Shading 2 Accent 5" w:semiHidden="0" w:uiPriority="64" w:unhideWhenUsed="0"/>
-    <w:lsdException w:name="Medium List 1 Accent 5" w:semiHidden="0" w:uiPriority="65" w:unhideWhenUsed="0"/>
-    <w:lsdException w:name="Medium List 2 Accent 5" w:semiHidden="0" w:uiPriority="66" w:unhideWhenUsed="0"/>
-    <w:lsdException w:name="Medium Grid 1 Accent 5" w:semiHidden="0" w:uiPriority="67" w:unhideWhenUsed="0"/>
-    <w:lsdException w:name="Medium Grid 2 Accent 5" w:semiHidden="0" w:uiPriority="68" w:unhideWhenUsed="0"/>
-    <w:lsdException w:name="Medium Grid 3 Accent 5" w:semiHidden="0" w:uiPriority="69" w:unhideWhenUsed="0"/>
-    <w:lsdException w:name="Dark List Accent 5" w:semiHidden="0" w:uiPriority="70" w:unhideWhenUsed="0"/>
-    <w:lsdException w:name="Colorful Shading Accent 5" w:semiHidden="0" w:uiPriority="71" w:unhideWhenUsed="0"/>
-    <w:lsdException w:name="Colorful List Accent 5" w:semiHidden="0" w:uiPriority="72" w:unhideWhenUsed="0"/>
-    <w:lsdException w:name="Colorful Grid Accent 5" w:semiHidden="0" w:uiPriority="73" w:unhideWhenUsed="0"/>
-    <w:lsdException w:name="Light Shading Accent 6" w:semiHidden="0" w:uiPriority="60" w:unhideWhenUsed="0"/>
-    <w:lsdException w:name="Light List Accent 6" w:semiHidden="0" w:uiPriority="61" w:unhideWhenUsed="0"/>
-    <w:lsdException w:name="Light Grid Accent 6" w:semiHidden="0" w:uiPriority="62" w:unhideWhenUsed="0"/>
-    <w:lsdException w:name="Medium Shading 1 Accent 6" w:semiHidden="0" w:uiPriority="63" w:unhideWhenUsed="0"/>
-    <w:lsdException w:name="Medium Shading 2 Accent 6" w:semiHidden="0" w:uiPriority="64" w:unhideWhenUsed="0"/>
-    <w:lsdException w:name="Medium List 1 Accent 6" w:semiHidden="0" w:uiPriority="65" w:unhideWhenUsed="0"/>
-    <w:lsdException w:name="Medium List 2 Accent 6" w:semiHidden="0" w:uiPriority="66" w:unhideWhenUsed="0"/>
-    <w:lsdException w:name="Medium Grid 1 Accent 6" w:semiHidden="0" w:uiPriority="67" w:unhideWhenUsed="0"/>
-    <w:lsdException w:name="Medium Grid 2 Accent 6" w:semiHidden="0" w:uiPriority="68" w:unhideWhenUsed="0"/>
-    <w:lsdException w:name="Medium Grid 3 Accent 6" w:semiHidden="0" w:uiPriority="69" w:unhideWhenUsed="0"/>
-    <w:lsdException w:name="Dark List Accent 6" w:semiHidden="0" w:uiPriority="70" w:unhideWhenUsed="0"/>
-    <w:lsdException w:name="Colorful Shading Accent 6" w:semiHidden="0" w:uiPriority="71" w:unhideWhenUsed="0"/>
-    <w:lsdException w:name="Colorful List Accent 6" w:semiHidden="0" w:uiPriority="72" w:unhideWhenUsed="0"/>
-    <w:lsdException w:name="Colorful Grid Accent 6" w:semiHidden="0" w:uiPriority="73" w:unhideWhenUsed="0"/>
-    <w:lsdException w:name="Subtle Emphasis" w:semiHidden="0" w:uiPriority="19" w:unhideWhenUsed="0" w:qFormat="1"/>
-    <w:lsdException w:name="Intense Emphasis" w:semiHidden="0" w:uiPriority="21" w:unhideWhenUsed="0" w:qFormat="1"/>
-    <w:lsdException w:name="Subtle Reference" w:semiHidden="0" w:uiPriority="31" w:unhideWhenUsed="0" w:qFormat="1"/>
-    <w:lsdException w:name="Intense Reference" w:semiHidden="0" w:uiPriority="32" w:unhideWhenUsed="0" w:qFormat="1"/>
-    <w:lsdException w:name="Book Title" w:semiHidden="0" w:uiPriority="33" w:unhideWhenUsed="0" w:qFormat="1"/>
-    <w:lsdException w:name="Bibliography" w:uiPriority="37"/>
-    <w:lsdException w:name="TOC Heading" w:uiPriority="39" w:qFormat="1"/>
-  </w:latentStyles>
-  <w:style w:type="paragraph" w:default="1" w:styleId="Normal">
-    <w:name w:val="Normal"/>
-    <w:qFormat/>
-  </w:style>
-  <w:style w:type="character" w:default="1" w:styleId="Policepardfaut">
-    <w:name w:val="Default Paragraph Font"/>
-    <w:uiPriority w:val="1"/>
-    <w:semiHidden/>
-    <w:unhideWhenUsed/>
-  </w:style>
-  <w:style w:type="table" w:default="1" w:styleId="TableauNormal">
-    <w:name w:val="Normal Table"/>
-    <w:uiPriority w:val="99"/>
-    <w:semiHidden/>
-    <w:unhideWhenUsed/>
-    <w:tblPr>
-      <w:tblInd w:w="0" w:type="dxa"/>
-      <w:tblCellMar>
-        <w:top w:w="0" w:type="dxa"/>
-        <w:left w:w="108" w:type="dxa"/>
-        <w:bottom w:w="0" w:type="dxa"/>
-        <w:right w:w="108" w:type="dxa"/>
-      </w:tblCellMar>
-    </w:tblPr>
-  </w:style>
-  <w:style w:type="numbering" w:default="1" w:styleId="Aucuneliste">
-    <w:name w:val="No List"/>
-    <w:uiPriority w:val="99"/>
-    <w:semiHidden/>
-    <w:unhideWhenUsed/>
-  </w:style>
-  <w:style w:type="character" w:styleId="Textedelespacerserv">
-    <w:name w:val="Placeholder Text"/>
-    <w:basedOn w:val="Policepardfaut"/>
-    <w:uiPriority w:val="99"/>
-    <w:unhideWhenUsed/>
-    <w:rsid w:val="00E717CE"/>
-    <w:rPr>
-      <w:color w:val="808080"/>
-    </w:rPr>
-  </w:style>
-</w:styles>
-</file>
-
-<file path=word/glossary/webSettings.xml><?xml version="1.0" encoding="utf-8"?>
-<w:webSettings xmlns:mc="http://schemas.openxmlformats.org/markup-compatibility/2006" xmlns:r="http://schemas.openxmlformats.org/officeDocument/2006/relationships" xmlns:w="http://schemas.openxmlformats.org/wordprocessingml/2006/main" xmlns:w14="http://schemas.microsoft.com/office/word/2010/wordml" mc:Ignorable="w14">
-  <w:optimizeForBrowser/>
-  <w:allowPNG/>
-</w:webSettings>
 </file>
 
 <file path=word/theme/theme1.xml><?xml version="1.0" encoding="utf-8"?>
@@ -11105,7 +9492,7 @@
 </file>
 
 <file path=customXml/itemProps3.xml><?xml version="1.0" encoding="utf-8"?>
-<ds:datastoreItem xmlns:ds="http://schemas.openxmlformats.org/officeDocument/2006/customXml" ds:itemID="{AEBF1954-49A1-4817-87AF-2BF9DC6AFAB9}">
+<ds:datastoreItem xmlns:ds="http://schemas.openxmlformats.org/officeDocument/2006/customXml" ds:itemID="{0C611695-6156-4F64-935F-50F441525356}">
   <ds:schemaRefs>
     <ds:schemaRef ds:uri="http://schemas.openxmlformats.org/officeDocument/2006/bibliography"/>
   </ds:schemaRefs>

--- a/tp2/doc/OAD_TP2 - Rapport.docx
+++ b/tp2/doc/OAD_TP2 - Rapport.docx
@@ -3576,19 +3576,6 @@
       </w:r>
     </w:p>
     <w:p>
-      <w:r>
-        <w:t xml:space="preserve">La structure de Job manipulée ici va contenir un pointeur </w:t>
-      </w:r>
-      <w:proofErr w:type="spellStart"/>
-      <w:r>
-        <w:t>father</w:t>
-      </w:r>
-      <w:proofErr w:type="spellEnd"/>
-      <w:r>
-        <w:t>, qui va nous permettre de trouver le chemin critique une fois l'évaluation du vecteur effectuée. Il faudra simplement remonter à partir du dernier élément se terminant pour le constituer.</w:t>
-      </w:r>
-    </w:p>
-    <w:p>
       <w:pPr>
         <w:pStyle w:val="Titre3"/>
       </w:pPr>
@@ -4515,14 +4502,28 @@
         <w:t>.</w:t>
       </w:r>
     </w:p>
-    <w:p/>
+    <w:p>
+      <w:r>
+        <w:t xml:space="preserve">La structure de Job manipulée ici va contenir un pointeur </w:t>
+      </w:r>
+      <w:proofErr w:type="spellStart"/>
+      <w:r>
+        <w:t>father</w:t>
+      </w:r>
+      <w:proofErr w:type="spellEnd"/>
+      <w:r>
+        <w:t xml:space="preserve">, qui va nous permettre de trouver le chemin critique une fois l'évaluation du vecteur effectuée. Il faudra simplement remonter à partir du dernier élément </w:t>
+      </w:r>
+      <w:r>
+        <w:t>se terminant pour le constituer et améliorer la solution en effectuant des permutations.</w:t>
+      </w:r>
+    </w:p>
     <w:p>
       <w:pPr>
         <w:pStyle w:val="Titre3"/>
       </w:pPr>
       <w:bookmarkStart w:id="14" w:name="_Toc436326146"/>
       <w:r>
-        <w:lastRenderedPageBreak/>
         <w:t>Algorithme</w:t>
       </w:r>
       <w:bookmarkEnd w:id="14"/>
@@ -4550,6 +4551,7 @@
           <w:sz w:val="20"/>
           <w:highlight w:val="white"/>
         </w:rPr>
+        <w:lastRenderedPageBreak/>
         <w:t>Tant</w:t>
       </w:r>
       <w:r>
@@ -5450,17 +5452,12 @@
         <w:t>. On génère le même nombre d'individus que la population par croisement. On retrie la population puis on élimine les individus en trop dans la population pour conserver uniquement les meilleurs.</w:t>
       </w:r>
     </w:p>
-    <w:p/>
-    <w:p/>
-    <w:p/>
-    <w:p/>
     <w:p>
       <w:pPr>
         <w:pStyle w:val="Titre3"/>
       </w:pPr>
       <w:bookmarkStart w:id="21" w:name="_Toc436326154"/>
       <w:r>
-        <w:lastRenderedPageBreak/>
         <w:t>Algorithme</w:t>
       </w:r>
       <w:bookmarkEnd w:id="21"/>
@@ -5850,6 +5847,7 @@
           <w:sz w:val="20"/>
           <w:highlight w:val="white"/>
         </w:rPr>
+        <w:lastRenderedPageBreak/>
         <w:tab/>
       </w:r>
     </w:p>
@@ -6233,25 +6231,51 @@
       </w:r>
       <w:bookmarkEnd w:id="22"/>
     </w:p>
-    <w:p>
-      <w:bookmarkStart w:id="23" w:name="_GoBack"/>
-      <w:bookmarkEnd w:id="23"/>
-    </w:p>
+    <w:p/>
     <w:p>
       <w:pPr>
         <w:pStyle w:val="Titre1"/>
       </w:pPr>
-      <w:bookmarkStart w:id="24" w:name="_Toc436326156"/>
+      <w:bookmarkStart w:id="23" w:name="_Toc436326156"/>
       <w:r>
         <w:lastRenderedPageBreak/>
         <w:t>III – Résultats et performances</w:t>
       </w:r>
+      <w:bookmarkEnd w:id="23"/>
+    </w:p>
+    <w:p>
+      <w:pPr>
+        <w:jc w:val="left"/>
+      </w:pPr>
+      <w:r>
+        <w:object w:dxaOrig="7587" w:dyaOrig="5780" w14:anchorId="562E56D1">
+          <v:shapetype id="_x0000_t75" coordsize="21600,21600" o:spt="75" o:preferrelative="t" path="m@4@5l@4@11@9@11@9@5xe" filled="f" stroked="f">
+            <v:stroke joinstyle="miter"/>
+            <v:formulas>
+              <v:f eqn="if lineDrawn pixelLineWidth 0"/>
+              <v:f eqn="sum @0 1 0"/>
+              <v:f eqn="sum 0 0 @1"/>
+              <v:f eqn="prod @2 1 2"/>
+              <v:f eqn="prod @3 21600 pixelWidth"/>
+              <v:f eqn="prod @3 21600 pixelHeight"/>
+              <v:f eqn="sum @0 0 1"/>
+              <v:f eqn="prod @6 1 2"/>
+              <v:f eqn="prod @7 21600 pixelWidth"/>
+              <v:f eqn="sum @8 21600 0"/>
+              <v:f eqn="prod @7 21600 pixelHeight"/>
+              <v:f eqn="sum @10 21600 0"/>
+            </v:formulas>
+            <v:path o:extrusionok="f" gradientshapeok="t" o:connecttype="rect"/>
+            <o:lock v:ext="edit" aspectratio="t"/>
+          </v:shapetype>
+          <v:shape id="_x0000_i1025" type="#_x0000_t75" style="width:395.25pt;height:300.75pt" o:ole="">
+            <v:imagedata r:id="rId14" o:title=""/>
+          </v:shape>
+          <o:OLEObject Type="Embed" ProgID="Excel.Sheet.12" ShapeID="_x0000_i1025" DrawAspect="Content" ObjectID="_1510086198" r:id="rId15"/>
+        </w:object>
+      </w:r>
+      <w:bookmarkStart w:id="24" w:name="_GoBack"/>
       <w:bookmarkEnd w:id="24"/>
-    </w:p>
-    <w:p>
-      <w:pPr>
-        <w:jc w:val="left"/>
-      </w:pPr>
     </w:p>
     <w:p>
       <w:pPr>
@@ -6344,8 +6368,8 @@
       </w:r>
     </w:p>
     <w:sectPr>
-      <w:headerReference w:type="default" r:id="rId14"/>
-      <w:footerReference w:type="default" r:id="rId15"/>
+      <w:headerReference w:type="default" r:id="rId16"/>
+      <w:footerReference w:type="default" r:id="rId17"/>
       <w:pgSz w:w="11907" w:h="16839"/>
       <w:pgMar w:top="1440" w:right="1751" w:bottom="1440" w:left="1751" w:header="709" w:footer="459" w:gutter="0"/>
       <w:pgNumType w:start="0"/>
@@ -6404,7 +6428,7 @@
       <w:rPr>
         <w:noProof/>
       </w:rPr>
-      <w:t>8</w:t>
+      <w:t>9</w:t>
     </w:r>
     <w:r>
       <w:fldChar w:fldCharType="end"/>
@@ -10352,8 +10376,8 @@
   </w:compat>
   <w:rsids>
     <w:rsidRoot w:val="00E717CE"/>
+    <w:rsid w:val="008C71E6"/>
     <w:rsid w:val="00E717CE"/>
-    <w:rsid w:val="00FB6A7E"/>
   </w:rsids>
   <m:mathPr>
     <m:mathFont m:val="Cambria Math"/>
@@ -11105,7 +11129,7 @@
 </file>
 
 <file path=customXml/itemProps3.xml><?xml version="1.0" encoding="utf-8"?>
-<ds:datastoreItem xmlns:ds="http://schemas.openxmlformats.org/officeDocument/2006/customXml" ds:itemID="{AEBF1954-49A1-4817-87AF-2BF9DC6AFAB9}">
+<ds:datastoreItem xmlns:ds="http://schemas.openxmlformats.org/officeDocument/2006/customXml" ds:itemID="{25FB1221-D72F-4534-B04E-9261BC8EFDA5}">
   <ds:schemaRefs>
     <ds:schemaRef ds:uri="http://schemas.openxmlformats.org/officeDocument/2006/bibliography"/>
   </ds:schemaRefs>

--- a/tp2/doc/OAD_TP2 - Rapport.docx
+++ b/tp2/doc/OAD_TP2 - Rapport.docx
@@ -1,6 +1,6 @@
 
 <file path=word/document.xml><?xml version="1.0" encoding="utf-8"?>
-<w:document xmlns:wpc="http://schemas.microsoft.com/office/word/2010/wordprocessingCanvas" xmlns:mc="http://schemas.openxmlformats.org/markup-compatibility/2006" xmlns:o="urn:schemas-microsoft-com:office:office" xmlns:r="http://schemas.openxmlformats.org/officeDocument/2006/relationships" xmlns:m="http://schemas.openxmlformats.org/officeDocument/2006/math" xmlns:v="urn:schemas-microsoft-com:vml" xmlns:wp14="http://schemas.microsoft.com/office/word/2010/wordprocessingDrawing" xmlns:wp="http://schemas.openxmlformats.org/drawingml/2006/wordprocessingDrawing" xmlns:w10="urn:schemas-microsoft-com:office:word" xmlns:w="http://schemas.openxmlformats.org/wordprocessingml/2006/main" xmlns:w14="http://schemas.microsoft.com/office/word/2010/wordml" xmlns:wpg="http://schemas.microsoft.com/office/word/2010/wordprocessingGroup" xmlns:wpi="http://schemas.microsoft.com/office/word/2010/wordprocessingInk" xmlns:wne="http://schemas.microsoft.com/office/word/2006/wordml" xmlns:wps="http://schemas.microsoft.com/office/word/2010/wordprocessingShape" mc:Ignorable="w14 wp14">
+<w:document xmlns:wpc="http://schemas.microsoft.com/office/word/2010/wordprocessingCanvas" xmlns:cx="http://schemas.microsoft.com/office/drawing/2014/chartex" xmlns:cx1="http://schemas.microsoft.com/office/drawing/2015/9/8/chartex" xmlns:mc="http://schemas.openxmlformats.org/markup-compatibility/2006" xmlns:o="urn:schemas-microsoft-com:office:office" xmlns:r="http://schemas.openxmlformats.org/officeDocument/2006/relationships" xmlns:m="http://schemas.openxmlformats.org/officeDocument/2006/math" xmlns:v="urn:schemas-microsoft-com:vml" xmlns:wp14="http://schemas.microsoft.com/office/word/2010/wordprocessingDrawing" xmlns:wp="http://schemas.openxmlformats.org/drawingml/2006/wordprocessingDrawing" xmlns:w10="urn:schemas-microsoft-com:office:word" xmlns:w="http://schemas.openxmlformats.org/wordprocessingml/2006/main" xmlns:w14="http://schemas.microsoft.com/office/word/2010/wordml" xmlns:w15="http://schemas.microsoft.com/office/word/2012/wordml" xmlns:w16se="http://schemas.microsoft.com/office/word/2015/wordml/symex" xmlns:wpg="http://schemas.microsoft.com/office/word/2010/wordprocessingGroup" xmlns:wpi="http://schemas.microsoft.com/office/word/2010/wordprocessingInk" xmlns:wne="http://schemas.microsoft.com/office/word/2006/wordml" xmlns:wps="http://schemas.microsoft.com/office/word/2010/wordprocessingShape" mc:Ignorable="w14 w15 w16se wp14">
   <w:body>
     <w:p>
       <w:pPr>
@@ -307,9 +307,9 @@
               </wp:anchor>
             </w:drawing>
           </mc:Choice>
-          <mc:Fallback xmlns:cx="http://schemas.microsoft.com/office/drawing/2014/chartex" xmlns:cx1="http://schemas.microsoft.com/office/drawing/2015/9/8/chartex" xmlns:w15="http://schemas.microsoft.com/office/word/2012/wordml" xmlns:w16se="http://schemas.microsoft.com/office/word/2015/wordml/symex">
+          <mc:Fallback>
             <w:pict>
-              <v:group w14:anchorId="451688B8" id="Groupe 3" o:spid="_x0000_s1026" style="position:absolute;margin-left:0;margin-top:-.5pt;width:139.65pt;height:842.4pt;z-index:251659264;mso-left-percent:750;mso-position-horizontal-relative:page;mso-position-vertical-relative:page;mso-left-percent:750;mso-width-relative:margin" coordsize="17742,106984" o:gfxdata="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">
+              <v:group w14:anchorId="5588EB97" id="Groupe 3" o:spid="_x0000_s1026" style="position:absolute;margin-left:0;margin-top:-.5pt;width:139.65pt;height:842.4pt;z-index:251659264;mso-left-percent:750;mso-position-horizontal-relative:page;mso-position-vertical-relative:page;mso-left-percent:750;mso-width-relative:margin" coordsize="17742,106984" o:gfxdata="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">
                 <v:group id="Group 77" o:spid="_x0000_s1027" style="position:absolute;left:3089;width:14653;height:106984" coordorigin="6022,8835" coordsize="2310,16114" o:gfxdata="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">
                   <v:rect id="Rectangle 78" o:spid="_x0000_s1028" style="position:absolute;left:6676;top:8835;width:1512;height:16114;visibility:visible;mso-wrap-style:square;v-text-anchor:top" o:gfxdata="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" filled="f" strokecolor="#bfb675"/>
                   <v:shapetype id="_x0000_t32" coordsize="21600,21600" o:spt="32" o:oned="t" path="m,l21600,21600e" filled="f">
@@ -380,7 +380,7 @@
                         <pic:cNvPicPr/>
                       </pic:nvPicPr>
                       <pic:blipFill>
-                        <a:blip r:embed="rId11" cstate="print">
+                        <a:blip r:embed="rId10" cstate="print">
                           <a:extLst>
                             <a:ext uri="{28A0092B-C50C-407E-A947-70E740481C1C}">
                               <a14:useLocalDpi xmlns:a14="http://schemas.microsoft.com/office/drawing/2010/main" val="0"/>
@@ -578,15 +578,7 @@
                                   <w:sdtEndPr/>
                                   <w:sdtContent>
                                     <w:r>
-                                      <w:t xml:space="preserve">Mise en place d’un algorithme </w:t>
-                                    </w:r>
-                                    <w:proofErr w:type="spellStart"/>
-                                    <w:r>
-                                      <w:t>mémétique</w:t>
-                                    </w:r>
-                                    <w:proofErr w:type="spellEnd"/>
-                                    <w:r>
-                                      <w:t xml:space="preserve"> pour la résolution d’un problème type Job Shop.</w:t>
+                                      <w:t>Mise en place d’un algorithme mémétique pour la résolution d’un problème type Job Shop.</w:t>
                                     </w:r>
                                   </w:sdtContent>
                                 </w:sdt>
@@ -608,7 +600,7 @@
                   </wp:anchor>
                 </w:drawing>
               </mc:Choice>
-              <mc:Fallback xmlns:cx="http://schemas.microsoft.com/office/drawing/2014/chartex" xmlns:cx1="http://schemas.microsoft.com/office/drawing/2015/9/8/chartex" xmlns:w15="http://schemas.microsoft.com/office/word/2012/wordml" xmlns:w16se="http://schemas.microsoft.com/office/word/2015/wordml/symex">
+              <mc:Fallback>
                 <w:pict>
                   <v:rect w14:anchorId="326E36ED" id="Rectangle 89" o:spid="_x0000_s1026" style="position:absolute;left:0;text-align:left;margin-left:0;margin-top:0;width:367.2pt;height:395.9pt;z-index:251657216;visibility:visible;mso-wrap-style:square;mso-width-percent:600;mso-height-percent:500;mso-wrap-distance-left:9pt;mso-wrap-distance-top:0;mso-wrap-distance-right:9pt;mso-wrap-distance-bottom:0;mso-position-horizontal:left;mso-position-horizontal-relative:margin;mso-position-vertical:center;mso-position-vertical-relative:page;mso-width-percent:600;mso-height-percent:500;mso-width-relative:page;mso-height-relative:page;v-text-anchor:middle" o:gfxdata="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" o:allowincell="f" filled="f" stroked="f">
                     <v:textbox>
@@ -905,7 +897,7 @@
                   </wp:anchor>
                 </w:drawing>
               </mc:Choice>
-              <mc:Fallback xmlns:cx="http://schemas.microsoft.com/office/drawing/2014/chartex" xmlns:cx1="http://schemas.microsoft.com/office/drawing/2015/9/8/chartex" xmlns:w15="http://schemas.microsoft.com/office/word/2012/wordml" xmlns:w16se="http://schemas.microsoft.com/office/word/2015/wordml/symex">
+              <mc:Fallback>
                 <w:pict>
                   <v:rect w14:anchorId="326E36EF" id="Rectangle 54" o:spid="_x0000_s1027" style="position:absolute;left:0;text-align:left;margin-left:0;margin-top:0;width:367pt;height:64.25pt;z-index:251655168;visibility:visible;mso-wrap-style:square;mso-width-percent:600;mso-height-percent:0;mso-wrap-distance-left:9pt;mso-wrap-distance-top:0;mso-wrap-distance-right:9pt;mso-wrap-distance-bottom:0;mso-position-horizontal:left;mso-position-horizontal-relative:margin;mso-position-vertical:bottom;mso-position-vertical-relative:margin;mso-width-percent:600;mso-height-percent:0;mso-width-relative:page;mso-height-relative:page;v-text-anchor:top" o:gfxdata="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" o:allowincell="f" stroked="f">
                     <v:textbox>
@@ -2988,21 +2980,8 @@
         <w:t xml:space="preserve">Ce projet s'inscrit dans le cursus de seconde année à l'ISIMA. Le but est d'implémenter la </w:t>
       </w:r>
       <w:r>
-        <w:t xml:space="preserve">résolution d’un problème NP-difficile comme le Job Shop grâce à des </w:t>
-      </w:r>
-      <w:proofErr w:type="spellStart"/>
-      <w:r>
-        <w:t>métaheuristiques</w:t>
-      </w:r>
-      <w:proofErr w:type="spellEnd"/>
-      <w:r>
-        <w:t xml:space="preserve"> comme un algorithme </w:t>
-      </w:r>
-      <w:proofErr w:type="spellStart"/>
-      <w:r>
-        <w:t>mémétique</w:t>
-      </w:r>
-      <w:proofErr w:type="spellEnd"/>
+        <w:t>résolution d’un problème NP-difficile comme le Job Shop grâce à des métaheuristiques comme un algorithme mémétique</w:t>
+      </w:r>
       <w:r>
         <w:t>.</w:t>
       </w:r>
@@ -3167,15 +3146,7 @@
     </w:p>
     <w:p>
       <w:r>
-        <w:t xml:space="preserve">Un Job Shop peut être résolu de manière naïve en générant tous les ordonnancements possibles et en cherchant dans ces résultats la valeur de </w:t>
-      </w:r>
-      <w:proofErr w:type="spellStart"/>
-      <w:r>
-        <w:t>makespan</w:t>
-      </w:r>
-      <w:proofErr w:type="spellEnd"/>
-      <w:r>
-        <w:t xml:space="preserve"> la plus petite. Mais ceci n’est pas réalisable.</w:t>
+        <w:t>Un Job Shop peut être résolu de manière naïve en générant tous les ordonnancements possibles et en cherchant dans ces résultats la valeur de makespan la plus petite. Mais ceci n’est pas réalisable.</w:t>
       </w:r>
     </w:p>
     <w:p>
@@ -3231,7 +3202,7 @@
                     </pic:cNvPicPr>
                   </pic:nvPicPr>
                   <pic:blipFill>
-                    <a:blip r:embed="rId12">
+                    <a:blip r:embed="rId11">
                       <a:extLst>
                         <a:ext uri="{28A0092B-C50C-407E-A947-70E740481C1C}">
                           <a14:useLocalDpi xmlns:a14="http://schemas.microsoft.com/office/drawing/2010/main" val="0"/>
@@ -3271,37 +3242,16 @@
       <w:r>
         <w:t xml:space="preserve">Figure </w:t>
       </w:r>
-      <w:r>
-        <w:fldChar w:fldCharType="begin"/>
-      </w:r>
-      <w:r>
-        <w:instrText xml:space="preserve"> SEQ Figure \* ARABIC </w:instrText>
-      </w:r>
-      <w:r>
-        <w:fldChar w:fldCharType="separate"/>
-      </w:r>
-      <w:r>
-        <w:rPr>
-          <w:noProof/>
-        </w:rPr>
-        <w:t>1</w:t>
-      </w:r>
-      <w:r>
-        <w:rPr>
-          <w:noProof/>
-        </w:rPr>
-        <w:fldChar w:fldCharType="end"/>
-      </w:r>
-      <w:r>
-        <w:t xml:space="preserve"> - Exemple de graphe disjonctif (P. </w:t>
-      </w:r>
-      <w:proofErr w:type="spellStart"/>
-      <w:r>
-        <w:t>Lacomme</w:t>
-      </w:r>
-      <w:proofErr w:type="spellEnd"/>
-      <w:r>
-        <w:t>)</w:t>
+      <w:fldSimple w:instr=" SEQ Figure \* ARABIC ">
+        <w:r>
+          <w:rPr>
+            <w:noProof/>
+          </w:rPr>
+          <w:t>1</w:t>
+        </w:r>
+      </w:fldSimple>
+      <w:r>
+        <w:t xml:space="preserve"> - Exemple de graphe disjonctif (P. Lacomme)</w:t>
       </w:r>
       <w:bookmarkEnd w:id="3"/>
     </w:p>
@@ -3424,7 +3374,7 @@
                     </pic:cNvPicPr>
                   </pic:nvPicPr>
                   <pic:blipFill>
-                    <a:blip r:embed="rId13">
+                    <a:blip r:embed="rId12">
                       <a:extLst>
                         <a:ext uri="{28A0092B-C50C-407E-A947-70E740481C1C}">
                           <a14:useLocalDpi xmlns:a14="http://schemas.microsoft.com/office/drawing/2010/main" val="0"/>
@@ -3464,27 +3414,14 @@
       <w:r>
         <w:t xml:space="preserve">Figure </w:t>
       </w:r>
-      <w:r>
-        <w:fldChar w:fldCharType="begin"/>
-      </w:r>
-      <w:r>
-        <w:instrText xml:space="preserve"> SEQ Figure \* ARABIC </w:instrText>
-      </w:r>
-      <w:r>
-        <w:fldChar w:fldCharType="separate"/>
-      </w:r>
-      <w:r>
-        <w:rPr>
-          <w:noProof/>
-        </w:rPr>
-        <w:t>2</w:t>
-      </w:r>
-      <w:r>
-        <w:rPr>
-          <w:noProof/>
-        </w:rPr>
-        <w:fldChar w:fldCharType="end"/>
-      </w:r>
+      <w:fldSimple w:instr=" SEQ Figure \* ARABIC ">
+        <w:r>
+          <w:rPr>
+            <w:noProof/>
+          </w:rPr>
+          <w:t>2</w:t>
+        </w:r>
+      </w:fldSimple>
       <w:r>
         <w:t xml:space="preserve"> - Algorithme génétique</w:t>
       </w:r>
@@ -3512,28 +3449,12 @@
     </w:p>
     <w:p>
       <w:r>
-        <w:t xml:space="preserve">Ainsi en générant de nouvelles solutions et en ne gardant que les meilleures, nous sommes sûrs qu’à chaque itération notre meilleur </w:t>
-      </w:r>
-      <w:proofErr w:type="spellStart"/>
-      <w:r>
-        <w:t>makespan</w:t>
-      </w:r>
-      <w:proofErr w:type="spellEnd"/>
-      <w:r>
-        <w:t xml:space="preserve"> est au moins aussi bon que celui de l’itération précédente.</w:t>
-      </w:r>
-    </w:p>
-    <w:p>
-      <w:r>
-        <w:t xml:space="preserve">Comme nous pouvons voir sur le schéma (2), l’algorithme génétique est vraiment très naturel. La différence avec notre méthode est que pour chaque solution enfant générée, nous allons effectuer une recherche locale permettant d’obtenir des résultats accélérés : c’est un algorithme </w:t>
-      </w:r>
-      <w:proofErr w:type="spellStart"/>
-      <w:r>
-        <w:t>mémétique</w:t>
-      </w:r>
-      <w:proofErr w:type="spellEnd"/>
-      <w:r>
-        <w:t>.</w:t>
+        <w:t>Ainsi en générant de nouvelles solutions et en ne gardant que les meilleures, nous sommes sûrs qu’à chaque itération notre meilleur makespan est au moins aussi bon que celui de l’itération précédente.</w:t>
+      </w:r>
+    </w:p>
+    <w:p>
+      <w:r>
+        <w:t>Comme nous pouvons voir sur le schéma (2), l’algorithme génétique est vraiment très naturel. La différence avec notre méthode est que pour chaque solution enfant générée, nous allons effectuer une recherche locale permettant d’obtenir des résultats accélérés : c’est un algorithme mémétique.</w:t>
       </w:r>
     </w:p>
     <w:p>
@@ -3673,19 +3594,8 @@
           <w:sz w:val="20"/>
           <w:highlight w:val="white"/>
         </w:rPr>
-        <w:t xml:space="preserve"> machine il doit s'</w:t>
-      </w:r>
-      <w:proofErr w:type="spellStart"/>
-      <w:r>
-        <w:rPr>
-          <w:rFonts w:ascii="Courier New" w:hAnsi="Courier New" w:cs="Courier New"/>
-          <w:color w:val="000000"/>
-          <w:sz w:val="20"/>
-          <w:highlight w:val="white"/>
-        </w:rPr>
-        <w:t>executer</w:t>
-      </w:r>
-      <w:proofErr w:type="spellEnd"/>
+        <w:t xml:space="preserve"> machine il doit s'executer</w:t>
+      </w:r>
     </w:p>
     <w:p>
       <w:pPr>
@@ -3919,19 +3829,8 @@
           <w:highlight w:val="white"/>
         </w:rPr>
         <w:tab/>
-        <w:t xml:space="preserve">Mise à jour du pointeur </w:t>
-      </w:r>
-      <w:proofErr w:type="spellStart"/>
-      <w:r>
-        <w:rPr>
-          <w:rFonts w:ascii="Courier New" w:hAnsi="Courier New" w:cs="Courier New"/>
-          <w:color w:val="000000"/>
-          <w:sz w:val="20"/>
-          <w:highlight w:val="white"/>
-        </w:rPr>
-        <w:t>father</w:t>
-      </w:r>
-      <w:proofErr w:type="spellEnd"/>
+        <w:t>Mise à jour du pointeur father</w:t>
+      </w:r>
     </w:p>
     <w:p>
       <w:pPr>
@@ -4101,19 +4000,8 @@
           <w:highlight w:val="white"/>
         </w:rPr>
         <w:tab/>
-        <w:t xml:space="preserve">Mise à jour du pointeur </w:t>
-      </w:r>
-      <w:proofErr w:type="spellStart"/>
-      <w:r>
-        <w:rPr>
-          <w:rFonts w:ascii="Courier New" w:hAnsi="Courier New" w:cs="Courier New"/>
-          <w:color w:val="000000"/>
-          <w:sz w:val="20"/>
-          <w:highlight w:val="white"/>
-        </w:rPr>
-        <w:t>father</w:t>
-      </w:r>
-      <w:proofErr w:type="spellEnd"/>
+        <w:t>Mise à jour du pointeur father</w:t>
+      </w:r>
     </w:p>
     <w:p>
       <w:pPr>
@@ -4216,27 +4104,7 @@
           <w:highlight w:val="white"/>
         </w:rPr>
         <w:tab/>
-        <w:t xml:space="preserve">Mise à jour </w:t>
-      </w:r>
-      <w:proofErr w:type="gramStart"/>
-      <w:r>
-        <w:rPr>
-          <w:rFonts w:ascii="Courier New" w:hAnsi="Courier New" w:cs="Courier New"/>
-          <w:color w:val="000000"/>
-          <w:sz w:val="20"/>
-          <w:highlight w:val="white"/>
-        </w:rPr>
-        <w:t>du pointeurs</w:t>
-      </w:r>
-      <w:proofErr w:type="gramEnd"/>
-      <w:r>
-        <w:rPr>
-          <w:rFonts w:ascii="Courier New" w:hAnsi="Courier New" w:cs="Courier New"/>
-          <w:color w:val="000000"/>
-          <w:sz w:val="20"/>
-          <w:highlight w:val="white"/>
-        </w:rPr>
-        <w:t xml:space="preserve"> vers le précédent</w:t>
+        <w:t>Mise à jour du pointeurs vers le précédent</w:t>
       </w:r>
     </w:p>
     <w:p>
@@ -4382,19 +4250,8 @@
           <w:sz w:val="20"/>
           <w:highlight w:val="white"/>
         </w:rPr>
-        <w:t xml:space="preserve">Rechercher et retourner le </w:t>
-      </w:r>
-      <w:proofErr w:type="spellStart"/>
-      <w:r>
-        <w:rPr>
-          <w:rFonts w:ascii="Courier New" w:hAnsi="Courier New" w:cs="Courier New"/>
-          <w:color w:val="000000"/>
-          <w:sz w:val="20"/>
-          <w:highlight w:val="white"/>
-        </w:rPr>
-        <w:t>makespan</w:t>
-      </w:r>
-      <w:proofErr w:type="spellEnd"/>
+        <w:t>Rechercher et retourner le makespan</w:t>
+      </w:r>
     </w:p>
     <w:p>
       <w:pPr>
@@ -4410,7 +4267,6 @@
       <w:r>
         <w:t xml:space="preserve">La méthode </w:t>
       </w:r>
-      <w:proofErr w:type="spellStart"/>
       <w:r>
         <w:rPr>
           <w:i/>
@@ -4424,42 +4280,19 @@
         </w:rPr>
         <w:t>∷</w:t>
       </w:r>
-      <w:proofErr w:type="gramStart"/>
       <w:r>
         <w:rPr>
           <w:i/>
         </w:rPr>
-        <w:t>evaluer</w:t>
-      </w:r>
-      <w:proofErr w:type="spellEnd"/>
+        <w:t>evaluer(Bierwith&amp; b)</w:t>
+      </w:r>
+      <w:r>
+        <w:t xml:space="preserve"> se trouve dans le fichier </w:t>
+      </w:r>
       <w:r>
         <w:rPr>
           <w:i/>
         </w:rPr>
-        <w:t>(</w:t>
-      </w:r>
-      <w:proofErr w:type="spellStart"/>
-      <w:proofErr w:type="gramEnd"/>
-      <w:r>
-        <w:rPr>
-          <w:i/>
-        </w:rPr>
-        <w:t>Bierwith</w:t>
-      </w:r>
-      <w:proofErr w:type="spellEnd"/>
-      <w:r>
-        <w:rPr>
-          <w:i/>
-        </w:rPr>
-        <w:t>&amp; b)</w:t>
-      </w:r>
-      <w:r>
-        <w:t xml:space="preserve"> se trouve dans le fichier </w:t>
-      </w:r>
-      <w:r>
-        <w:rPr>
-          <w:i/>
-        </w:rPr>
         <w:t>Data.cpp</w:t>
       </w:r>
       <w:r>
@@ -4491,31 +4324,12 @@
     </w:p>
     <w:p>
       <w:r>
-        <w:t xml:space="preserve">Cette méthode va permettre d'améliorer la solution que nous avons trouvée avec le vecteur de Bierwirth. Nous allons chercher à échanger un sommet du chemin critique avec un autre sommet du vecteur, dans le but de faire diminuer le </w:t>
-      </w:r>
-      <w:proofErr w:type="spellStart"/>
-      <w:r>
-        <w:t>makespan</w:t>
-      </w:r>
-      <w:proofErr w:type="spellEnd"/>
-      <w:r>
-        <w:t>.</w:t>
-      </w:r>
-    </w:p>
-    <w:p>
-      <w:r>
-        <w:t xml:space="preserve">La structure de Job manipulée ici va contenir un pointeur </w:t>
-      </w:r>
-      <w:proofErr w:type="spellStart"/>
-      <w:r>
-        <w:t>father</w:t>
-      </w:r>
-      <w:proofErr w:type="spellEnd"/>
-      <w:r>
-        <w:t xml:space="preserve">, qui va nous permettre de trouver le chemin critique une fois l'évaluation du vecteur effectuée. Il faudra simplement remonter à partir du dernier élément </w:t>
-      </w:r>
-      <w:r>
-        <w:t>se terminant pour le constituer et améliorer la solution en effectuant des permutations.</w:t>
+        <w:t>Cette méthode va permettre d'améliorer la solution que nous avons trouvée avec le vecteur de Bierwirth. Nous allons chercher à échanger un sommet du chemin critique avec un autre sommet du vecteur, dans le but de faire diminuer le makespan.</w:t>
+      </w:r>
+    </w:p>
+    <w:p>
+      <w:r>
+        <w:t>La structure de Job manipulée ici va contenir un pointeur father, qui va nous permettre de trouver le chemin critique une fois l'évaluation du vecteur effectuée. Il faudra simplement remonter à partir du dernier élément se terminant pour le constituer et améliorer la solution en effectuant des permutations.</w:t>
       </w:r>
     </w:p>
     <w:p>
@@ -4581,27 +4395,7 @@
           <w:sz w:val="20"/>
           <w:highlight w:val="white"/>
         </w:rPr>
-        <w:t xml:space="preserve"> le </w:t>
-      </w:r>
-      <w:proofErr w:type="spellStart"/>
-      <w:r>
-        <w:rPr>
-          <w:rFonts w:ascii="Courier New" w:hAnsi="Courier New" w:cs="Courier New"/>
-          <w:color w:val="000000"/>
-          <w:sz w:val="20"/>
-          <w:highlight w:val="white"/>
-        </w:rPr>
-        <w:t>makespan</w:t>
-      </w:r>
-      <w:proofErr w:type="spellEnd"/>
-      <w:r>
-        <w:rPr>
-          <w:rFonts w:ascii="Courier New" w:hAnsi="Courier New" w:cs="Courier New"/>
-          <w:color w:val="000000"/>
-          <w:sz w:val="20"/>
-          <w:highlight w:val="white"/>
-        </w:rPr>
-        <w:t xml:space="preserve"> est amélioré </w:t>
+        <w:t xml:space="preserve"> le makespan est amélioré </w:t>
       </w:r>
       <w:r>
         <w:rPr>
@@ -4904,27 +4698,7 @@
           <w:sz w:val="20"/>
           <w:highlight w:val="white"/>
         </w:rPr>
-        <w:t xml:space="preserve"> </w:t>
-      </w:r>
-      <w:proofErr w:type="spellStart"/>
-      <w:r>
-        <w:rPr>
-          <w:rFonts w:ascii="Courier New" w:hAnsi="Courier New" w:cs="Courier New"/>
-          <w:color w:val="000000"/>
-          <w:sz w:val="20"/>
-          <w:highlight w:val="white"/>
-        </w:rPr>
-        <w:t>makespan</w:t>
-      </w:r>
-      <w:proofErr w:type="spellEnd"/>
-      <w:r>
-        <w:rPr>
-          <w:rFonts w:ascii="Courier New" w:hAnsi="Courier New" w:cs="Courier New"/>
-          <w:color w:val="000000"/>
-          <w:sz w:val="20"/>
-          <w:highlight w:val="white"/>
-        </w:rPr>
-        <w:t xml:space="preserve"> est amélioré </w:t>
+        <w:t xml:space="preserve"> makespan est amélioré </w:t>
       </w:r>
       <w:r>
         <w:rPr>
@@ -5339,19 +5113,8 @@
           <w:sz w:val="20"/>
           <w:highlight w:val="white"/>
         </w:rPr>
-        <w:t xml:space="preserve">Retourner le </w:t>
-      </w:r>
-      <w:proofErr w:type="spellStart"/>
-      <w:r>
-        <w:rPr>
-          <w:rFonts w:ascii="Courier New" w:hAnsi="Courier New" w:cs="Courier New"/>
-          <w:color w:val="000000"/>
-          <w:sz w:val="20"/>
-          <w:highlight w:val="white"/>
-        </w:rPr>
-        <w:t>makespan</w:t>
-      </w:r>
-      <w:proofErr w:type="spellEnd"/>
+        <w:t>Retourner le makespan</w:t>
+      </w:r>
     </w:p>
     <w:p>
       <w:pPr>
@@ -5394,15 +5157,7 @@
     </w:p>
     <w:p>
       <w:r>
-        <w:t xml:space="preserve">Pour ce faire, nous allons utiliser une méthode basée sur un tableau de présence. Nous initialisons un tableau de très grande taille (de l'ordre du million). Lorsque nous souhaitons consulter si une solution a déjà été envisagée, nous utilisons une fonction de </w:t>
-      </w:r>
-      <w:proofErr w:type="spellStart"/>
-      <w:r>
-        <w:t>hashage</w:t>
-      </w:r>
-      <w:proofErr w:type="spellEnd"/>
-      <w:r>
-        <w:t xml:space="preserve"> sur la solution de la manière suivante : nous faisons la somme des carrés des dates de début de chaque job de la solution, modulo la taille du tableau de présence.</w:t>
+        <w:t>Pour ce faire, nous allons utiliser une méthode basée sur un tableau de présence. Nous initialisons un tableau de très grande taille (de l'ordre du million). Lorsque nous souhaitons consulter si une solution a déjà été envisagée, nous utilisons une fonction de hashage sur la solution de la manière suivante : nous faisons la somme des carrés des dates de début de chaque job de la solution, modulo la taille du tableau de présence.</w:t>
       </w:r>
     </w:p>
     <w:p>
@@ -5441,15 +5196,7 @@
     </w:p>
     <w:p>
       <w:r>
-        <w:t xml:space="preserve">Cet algorithme va permettre de s'approcher de la solution optimale du problème. On dispose d'une population triée par ordre croissant de </w:t>
-      </w:r>
-      <w:proofErr w:type="spellStart"/>
-      <w:r>
-        <w:t>makespan</w:t>
-      </w:r>
-      <w:proofErr w:type="spellEnd"/>
-      <w:r>
-        <w:t>. On génère le même nombre d'individus que la population par croisement. On retrie la population puis on élimine les individus en trop dans la population pour conserver uniquement les meilleurs.</w:t>
+        <w:t>Cet algorithme va permettre de s'approcher de la solution optimale du problème. On dispose d'une population triée par ordre croissant de makespan. On génère le même nombre d'individus que la population par croisement. On retrie la population puis on élimine les individus en trop dans la population pour conserver uniquement les meilleurs.</w:t>
       </w:r>
     </w:p>
     <w:p>
@@ -5957,27 +5704,7 @@
           <w:sz w:val="20"/>
           <w:highlight w:val="white"/>
         </w:rPr>
-        <w:t xml:space="preserve"> </w:t>
-      </w:r>
-      <w:proofErr w:type="gramStart"/>
-      <w:r>
-        <w:rPr>
-          <w:rFonts w:ascii="Courier New" w:hAnsi="Courier New" w:cs="Courier New"/>
-          <w:color w:val="000000"/>
-          <w:sz w:val="20"/>
-          <w:highlight w:val="white"/>
-        </w:rPr>
-        <w:t>on a</w:t>
-      </w:r>
-      <w:proofErr w:type="gramEnd"/>
-      <w:r>
-        <w:rPr>
-          <w:rFonts w:ascii="Courier New" w:hAnsi="Courier New" w:cs="Courier New"/>
-          <w:color w:val="000000"/>
-          <w:sz w:val="20"/>
-          <w:highlight w:val="white"/>
-        </w:rPr>
-        <w:t xml:space="preserve"> pas amélioré la solution </w:t>
+        <w:t xml:space="preserve"> on a pas amélioré la solution </w:t>
       </w:r>
       <w:r>
         <w:rPr>
@@ -6040,27 +5767,7 @@
           <w:highlight w:val="white"/>
         </w:rPr>
         <w:tab/>
-        <w:t xml:space="preserve">On </w:t>
-      </w:r>
-      <w:proofErr w:type="spellStart"/>
-      <w:r>
-        <w:rPr>
-          <w:rFonts w:ascii="Courier New" w:hAnsi="Courier New" w:cs="Courier New"/>
-          <w:color w:val="000000"/>
-          <w:sz w:val="20"/>
-          <w:highlight w:val="white"/>
-        </w:rPr>
-        <w:t>regénère</w:t>
-      </w:r>
-      <w:proofErr w:type="spellEnd"/>
-      <w:r>
-        <w:rPr>
-          <w:rFonts w:ascii="Courier New" w:hAnsi="Courier New" w:cs="Courier New"/>
-          <w:color w:val="000000"/>
-          <w:sz w:val="20"/>
-          <w:highlight w:val="white"/>
-        </w:rPr>
-        <w:t xml:space="preserve"> aléatoirement les 90% de la population qui est "mauvaise"</w:t>
+        <w:t>On regénère aléatoirement les 90% de la population qui est "mauvaise"</w:t>
       </w:r>
     </w:p>
     <w:p>
@@ -6207,19 +5914,8 @@
           <w:sz w:val="20"/>
           <w:highlight w:val="white"/>
         </w:rPr>
-        <w:t xml:space="preserve">Retourner le </w:t>
-      </w:r>
-      <w:proofErr w:type="spellStart"/>
-      <w:r>
-        <w:rPr>
-          <w:rFonts w:ascii="Courier New" w:hAnsi="Courier New" w:cs="Courier New"/>
-          <w:color w:val="000000"/>
-          <w:sz w:val="20"/>
-          <w:highlight w:val="white"/>
-        </w:rPr>
-        <w:t>makespan</w:t>
-      </w:r>
-      <w:proofErr w:type="spellEnd"/>
+        <w:t>Retourner le makespan</w:t>
+      </w:r>
     </w:p>
     <w:p>
       <w:pPr>
@@ -6242,6 +5938,51 @@
         <w:t>III – Résultats et performances</w:t>
       </w:r>
       <w:bookmarkEnd w:id="23"/>
+    </w:p>
+    <w:p/>
+    <w:p>
+      <w:pPr>
+        <w:pStyle w:val="Titre2"/>
+      </w:pPr>
+      <w:r>
+        <w:t>A - Présentation du programme</w:t>
+      </w:r>
+    </w:p>
+    <w:p>
+      <w:r>
+        <w:t>Le programme présent sous le nom de prog peut prendre 1, 2 voire 3 arguments. Le premier doit être le nom du fichier contenant le graphe à traiter, par défaut ce fichier est "INSTANCES/la01.dat". Le second est le nombre d'itérations à effectuer pour l'algorithme mémétique, par défaut cette valeur est fixée à 100. Le dernier n'est autre que la taille de la population de solutions toujours pour l'algorithme mémétique, sa valeur par défaut est fixée à 100.</w:t>
+      </w:r>
+    </w:p>
+    <w:p>
+      <w:r>
+        <w:t>Ainsi un exemple d'utilisation du programme est :</w:t>
+      </w:r>
+    </w:p>
+    <w:p>
+      <w:pPr>
+        <w:jc w:val="center"/>
+      </w:pPr>
+      <w:r>
+        <w:t>./prog INSTANCES/la05 400 100</w:t>
+      </w:r>
+    </w:p>
+    <w:p>
+      <w:r>
+        <w:t>Le programme n'affiche pas ici l'ordonnancement final obtenu, en effet nous préférons nous concentrer sur le makespan et la vitesse d'exécution plutôt q</w:t>
+      </w:r>
+      <w:bookmarkStart w:id="24" w:name="_GoBack"/>
+      <w:bookmarkEnd w:id="24"/>
+      <w:r>
+        <w:t>ue d'afficher un ordonnancement sans réel intérêt dans cette étude toutefois il suffirait d'un simple display_all() pour changer cela.</w:t>
+      </w:r>
+    </w:p>
+    <w:p>
+      <w:pPr>
+        <w:pStyle w:val="Titre2"/>
+      </w:pPr>
+      <w:r>
+        <w:t>B – Tests et analyse</w:t>
+      </w:r>
     </w:p>
     <w:p>
       <w:pPr>
@@ -6269,13 +6010,11 @@
             <o:lock v:ext="edit" aspectratio="t"/>
           </v:shapetype>
           <v:shape id="_x0000_i1025" type="#_x0000_t75" style="width:395.25pt;height:300.75pt" o:ole="">
-            <v:imagedata r:id="rId14" o:title=""/>
+            <v:imagedata r:id="rId13" o:title=""/>
           </v:shape>
-          <o:OLEObject Type="Embed" ProgID="Excel.Sheet.12" ShapeID="_x0000_i1025" DrawAspect="Content" ObjectID="_1510086198" r:id="rId15"/>
+          <o:OLEObject Type="Embed" ProgID="Excel.Sheet.12" ShapeID="_x0000_i1025" DrawAspect="Content" ObjectID="_1510087354" r:id="rId14"/>
         </w:object>
       </w:r>
-      <w:bookmarkStart w:id="24" w:name="_GoBack"/>
-      <w:bookmarkEnd w:id="24"/>
     </w:p>
     <w:p>
       <w:pPr>
@@ -6304,15 +6043,7 @@
     </w:p>
     <w:p>
       <w:r>
-        <w:t xml:space="preserve">Nous avons donc mis en place une solution trouvée parmi les </w:t>
-      </w:r>
-      <w:proofErr w:type="spellStart"/>
-      <w:r>
-        <w:t>métaheuristiques</w:t>
-      </w:r>
-      <w:proofErr w:type="spellEnd"/>
-      <w:r>
-        <w:t xml:space="preserve"> qui n’est autre qu’un algorithme génétique amélioré par des recherches locales. Cette méthode nous a permis de trouver dans bien des cas une valeur très approchée de la valeur optimale et même </w:t>
+        <w:t xml:space="preserve">Nous avons donc mis en place une solution trouvée parmi les métaheuristiques qui n’est autre qu’un algorithme génétique amélioré par des recherches locales. Cette méthode nous a permis de trouver dans bien des cas une valeur très approchée de la valeur optimale et même </w:t>
       </w:r>
       <w:r>
         <w:t>ladite</w:t>
@@ -6321,15 +6052,7 @@
         <w:t xml:space="preserve"> valeur optimale pour d’autres problèmes.</w:t>
       </w:r>
       <w:r>
-        <w:t xml:space="preserve"> Les </w:t>
-      </w:r>
-      <w:proofErr w:type="spellStart"/>
-      <w:r>
-        <w:t>métaheuristiques</w:t>
-      </w:r>
-      <w:proofErr w:type="spellEnd"/>
-      <w:r>
-        <w:t xml:space="preserve"> sont donc une approche qui permet en un temps très raisonnable d’obtenir des résultats qui aurait mis des temps quasi infinis pour être calculés de façon exacte.</w:t>
+        <w:t xml:space="preserve"> Les métaheuristiques sont donc une approche qui permet en un temps très raisonnable d’obtenir des résultats qui aurait mis des temps quasi infinis pour être calculés de façon exacte.</w:t>
       </w:r>
     </w:p>
     <w:p>
@@ -6343,33 +6066,17 @@
         <w:t>permise</w:t>
       </w:r>
       <w:r>
-        <w:t xml:space="preserve"> l’accélération du processus de détermination du résultat à une échelle inférieure. En effet, la méthode du vecteur de Bierwirth permet de représenter un graphe complexe dans un simple vecteur et la table de </w:t>
-      </w:r>
-      <w:proofErr w:type="spellStart"/>
-      <w:r>
-        <w:t>hashage</w:t>
-      </w:r>
-      <w:proofErr w:type="spellEnd"/>
-      <w:r>
-        <w:t xml:space="preserve"> pour la reconnaissance des doublons permet de savoir en complexité O(1) si un graphe menant à une solution identique a déjà été testé.</w:t>
-      </w:r>
-    </w:p>
-    <w:p>
-      <w:r>
-        <w:t xml:space="preserve">En conclusion de ce projet, nous avons montré l’efficacité pratique de l’algorithme </w:t>
-      </w:r>
-      <w:proofErr w:type="spellStart"/>
-      <w:r>
-        <w:t>mémétique</w:t>
-      </w:r>
-      <w:proofErr w:type="spellEnd"/>
-      <w:r>
-        <w:t xml:space="preserve"> qui converge vers la solution optimale. Il faudrait alors se pencher sur des formes plus avancées du Job Shop pour tenter de reproduire cette méthode sur des contraintes supplémentaires par exemple.</w:t>
+        <w:t xml:space="preserve"> l’accélération du processus de détermination du résultat à une échelle inférieure. En effet, la méthode du vecteur de Bierwirth permet de représenter un graphe complexe dans un simple vecteur et la table de hashage pour la reconnaissance des doublons permet de savoir en complexité O(1) si un graphe menant à une solution identique a déjà été testé.</w:t>
+      </w:r>
+    </w:p>
+    <w:p>
+      <w:r>
+        <w:t>En conclusion de ce projet, nous avons montré l’efficacité pratique de l’algorithme mémétique qui converge vers la solution optimale. Il faudrait alors se pencher sur des formes plus avancées du Job Shop pour tenter de reproduire cette méthode sur des contraintes supplémentaires par exemple.</w:t>
       </w:r>
     </w:p>
     <w:sectPr>
-      <w:headerReference w:type="default" r:id="rId16"/>
-      <w:footerReference w:type="default" r:id="rId17"/>
+      <w:headerReference w:type="default" r:id="rId15"/>
+      <w:footerReference w:type="default" r:id="rId16"/>
       <w:pgSz w:w="11907" w:h="16839"/>
       <w:pgMar w:top="1440" w:right="1751" w:bottom="1440" w:left="1751" w:header="709" w:footer="459" w:gutter="0"/>
       <w:pgNumType w:start="0"/>
@@ -6382,7 +6089,7 @@
 </file>
 
 <file path=word/endnotes.xml><?xml version="1.0" encoding="utf-8"?>
-<w:endnotes xmlns:wpc="http://schemas.microsoft.com/office/word/2010/wordprocessingCanvas" xmlns:mc="http://schemas.openxmlformats.org/markup-compatibility/2006" xmlns:o="urn:schemas-microsoft-com:office:office" xmlns:r="http://schemas.openxmlformats.org/officeDocument/2006/relationships" xmlns:m="http://schemas.openxmlformats.org/officeDocument/2006/math" xmlns:v="urn:schemas-microsoft-com:vml" xmlns:wp14="http://schemas.microsoft.com/office/word/2010/wordprocessingDrawing" xmlns:wp="http://schemas.openxmlformats.org/drawingml/2006/wordprocessingDrawing" xmlns:w10="urn:schemas-microsoft-com:office:word" xmlns:w="http://schemas.openxmlformats.org/wordprocessingml/2006/main" xmlns:w14="http://schemas.microsoft.com/office/word/2010/wordml" xmlns:wpg="http://schemas.microsoft.com/office/word/2010/wordprocessingGroup" xmlns:wpi="http://schemas.microsoft.com/office/word/2010/wordprocessingInk" xmlns:wne="http://schemas.microsoft.com/office/word/2006/wordml" xmlns:wps="http://schemas.microsoft.com/office/word/2010/wordprocessingShape" mc:Ignorable="w14 wp14">
+<w:endnotes xmlns:wpc="http://schemas.microsoft.com/office/word/2010/wordprocessingCanvas" xmlns:cx="http://schemas.microsoft.com/office/drawing/2014/chartex" xmlns:cx1="http://schemas.microsoft.com/office/drawing/2015/9/8/chartex" xmlns:mc="http://schemas.openxmlformats.org/markup-compatibility/2006" xmlns:o="urn:schemas-microsoft-com:office:office" xmlns:r="http://schemas.openxmlformats.org/officeDocument/2006/relationships" xmlns:m="http://schemas.openxmlformats.org/officeDocument/2006/math" xmlns:v="urn:schemas-microsoft-com:vml" xmlns:wp14="http://schemas.microsoft.com/office/word/2010/wordprocessingDrawing" xmlns:wp="http://schemas.openxmlformats.org/drawingml/2006/wordprocessingDrawing" xmlns:w10="urn:schemas-microsoft-com:office:word" xmlns:w="http://schemas.openxmlformats.org/wordprocessingml/2006/main" xmlns:w14="http://schemas.microsoft.com/office/word/2010/wordml" xmlns:w15="http://schemas.microsoft.com/office/word/2012/wordml" xmlns:w16se="http://schemas.microsoft.com/office/word/2015/wordml/symex" xmlns:wpg="http://schemas.microsoft.com/office/word/2010/wordprocessingGroup" xmlns:wpi="http://schemas.microsoft.com/office/word/2010/wordprocessingInk" xmlns:wne="http://schemas.microsoft.com/office/word/2006/wordml" xmlns:wps="http://schemas.microsoft.com/office/word/2010/wordprocessingShape" mc:Ignorable="w14 w15 w16se wp14">
   <w:endnote w:type="separator" w:id="-1">
     <w:p>
       <w:pPr>
@@ -6407,7 +6114,7 @@
 </file>
 
 <file path=word/footer1.xml><?xml version="1.0" encoding="utf-8"?>
-<w:ftr xmlns:wpc="http://schemas.microsoft.com/office/word/2010/wordprocessingCanvas" xmlns:mc="http://schemas.openxmlformats.org/markup-compatibility/2006" xmlns:o="urn:schemas-microsoft-com:office:office" xmlns:r="http://schemas.openxmlformats.org/officeDocument/2006/relationships" xmlns:m="http://schemas.openxmlformats.org/officeDocument/2006/math" xmlns:v="urn:schemas-microsoft-com:vml" xmlns:wp14="http://schemas.microsoft.com/office/word/2010/wordprocessingDrawing" xmlns:wp="http://schemas.openxmlformats.org/drawingml/2006/wordprocessingDrawing" xmlns:w10="urn:schemas-microsoft-com:office:word" xmlns:w="http://schemas.openxmlformats.org/wordprocessingml/2006/main" xmlns:w14="http://schemas.microsoft.com/office/word/2010/wordml" xmlns:wpg="http://schemas.microsoft.com/office/word/2010/wordprocessingGroup" xmlns:wpi="http://schemas.microsoft.com/office/word/2010/wordprocessingInk" xmlns:wne="http://schemas.microsoft.com/office/word/2006/wordml" xmlns:wps="http://schemas.microsoft.com/office/word/2010/wordprocessingShape" mc:Ignorable="w14 wp14">
+<w:ftr xmlns:wpc="http://schemas.microsoft.com/office/word/2010/wordprocessingCanvas" xmlns:cx="http://schemas.microsoft.com/office/drawing/2014/chartex" xmlns:cx1="http://schemas.microsoft.com/office/drawing/2015/9/8/chartex" xmlns:mc="http://schemas.openxmlformats.org/markup-compatibility/2006" xmlns:o="urn:schemas-microsoft-com:office:office" xmlns:r="http://schemas.openxmlformats.org/officeDocument/2006/relationships" xmlns:m="http://schemas.openxmlformats.org/officeDocument/2006/math" xmlns:v="urn:schemas-microsoft-com:vml" xmlns:wp14="http://schemas.microsoft.com/office/word/2010/wordprocessingDrawing" xmlns:wp="http://schemas.openxmlformats.org/drawingml/2006/wordprocessingDrawing" xmlns:w10="urn:schemas-microsoft-com:office:word" xmlns:w="http://schemas.openxmlformats.org/wordprocessingml/2006/main" xmlns:w14="http://schemas.microsoft.com/office/word/2010/wordml" xmlns:w15="http://schemas.microsoft.com/office/word/2012/wordml" xmlns:w16se="http://schemas.microsoft.com/office/word/2015/wordml/symex" xmlns:wpg="http://schemas.microsoft.com/office/word/2010/wordprocessingGroup" xmlns:wpi="http://schemas.microsoft.com/office/word/2010/wordprocessingInk" xmlns:wne="http://schemas.microsoft.com/office/word/2006/wordml" xmlns:wps="http://schemas.microsoft.com/office/word/2010/wordprocessingShape" mc:Ignorable="w14 w15 w16se wp14">
   <w:p>
     <w:pPr>
       <w:pStyle w:val="Pieddepage"/>
@@ -6507,9 +6214,9 @@
             </wp:inline>
           </w:drawing>
         </mc:Choice>
-        <mc:Fallback xmlns:cx="http://schemas.microsoft.com/office/drawing/2014/chartex" xmlns:cx1="http://schemas.microsoft.com/office/drawing/2015/9/8/chartex" xmlns:w15="http://schemas.microsoft.com/office/word/2012/wordml" xmlns:w16se="http://schemas.microsoft.com/office/word/2015/wordml/symex">
+        <mc:Fallback>
           <w:pict>
-            <v:oval w14:anchorId="1ACE6182" id="Ellipse 12" o:spid="_x0000_s1026" style="width:7.2pt;height:7.2pt;flip:x;visibility:visible;mso-wrap-style:square;mso-left-percent:-10001;mso-top-percent:-10001;mso-position-horizontal:absolute;mso-position-horizontal-relative:char;mso-position-vertical:absolute;mso-position-vertical-relative:line;mso-left-percent:-10001;mso-top-percent:-10001;v-text-anchor:top" o:gfxdata="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" filled="f" fillcolor="#ff7d26" strokecolor="#53548a [3204]" strokeweight="3pt">
+            <v:oval w14:anchorId="367E60FD" id="Ellipse 12" o:spid="_x0000_s1026" style="width:7.2pt;height:7.2pt;flip:x;visibility:visible;mso-wrap-style:square;mso-left-percent:-10001;mso-top-percent:-10001;mso-position-horizontal:absolute;mso-position-horizontal-relative:char;mso-position-vertical:absolute;mso-position-vertical-relative:line;mso-left-percent:-10001;mso-top-percent:-10001;v-text-anchor:top" o:gfxdata="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" filled="f" fillcolor="#ff7d26" strokecolor="#53548a [3204]" strokeweight="3pt">
               <v:stroke linestyle="thinThin"/>
               <v:shadow color="#1f2f3f" opacity=".5" offset=",3pt"/>
               <w10:anchorlock/>
@@ -6523,7 +6230,7 @@
 </file>
 
 <file path=word/footnotes.xml><?xml version="1.0" encoding="utf-8"?>
-<w:footnotes xmlns:wpc="http://schemas.microsoft.com/office/word/2010/wordprocessingCanvas" xmlns:mc="http://schemas.openxmlformats.org/markup-compatibility/2006" xmlns:o="urn:schemas-microsoft-com:office:office" xmlns:r="http://schemas.openxmlformats.org/officeDocument/2006/relationships" xmlns:m="http://schemas.openxmlformats.org/officeDocument/2006/math" xmlns:v="urn:schemas-microsoft-com:vml" xmlns:wp14="http://schemas.microsoft.com/office/word/2010/wordprocessingDrawing" xmlns:wp="http://schemas.openxmlformats.org/drawingml/2006/wordprocessingDrawing" xmlns:w10="urn:schemas-microsoft-com:office:word" xmlns:w="http://schemas.openxmlformats.org/wordprocessingml/2006/main" xmlns:w14="http://schemas.microsoft.com/office/word/2010/wordml" xmlns:wpg="http://schemas.microsoft.com/office/word/2010/wordprocessingGroup" xmlns:wpi="http://schemas.microsoft.com/office/word/2010/wordprocessingInk" xmlns:wne="http://schemas.microsoft.com/office/word/2006/wordml" xmlns:wps="http://schemas.microsoft.com/office/word/2010/wordprocessingShape" mc:Ignorable="w14 wp14">
+<w:footnotes xmlns:wpc="http://schemas.microsoft.com/office/word/2010/wordprocessingCanvas" xmlns:cx="http://schemas.microsoft.com/office/drawing/2014/chartex" xmlns:cx1="http://schemas.microsoft.com/office/drawing/2015/9/8/chartex" xmlns:mc="http://schemas.openxmlformats.org/markup-compatibility/2006" xmlns:o="urn:schemas-microsoft-com:office:office" xmlns:r="http://schemas.openxmlformats.org/officeDocument/2006/relationships" xmlns:m="http://schemas.openxmlformats.org/officeDocument/2006/math" xmlns:v="urn:schemas-microsoft-com:vml" xmlns:wp14="http://schemas.microsoft.com/office/word/2010/wordprocessingDrawing" xmlns:wp="http://schemas.openxmlformats.org/drawingml/2006/wordprocessingDrawing" xmlns:w10="urn:schemas-microsoft-com:office:word" xmlns:w="http://schemas.openxmlformats.org/wordprocessingml/2006/main" xmlns:w14="http://schemas.microsoft.com/office/word/2010/wordml" xmlns:w15="http://schemas.microsoft.com/office/word/2012/wordml" xmlns:w16se="http://schemas.microsoft.com/office/word/2015/wordml/symex" xmlns:wpg="http://schemas.microsoft.com/office/word/2010/wordprocessingGroup" xmlns:wpi="http://schemas.microsoft.com/office/word/2010/wordprocessingInk" xmlns:wne="http://schemas.microsoft.com/office/word/2006/wordml" xmlns:wps="http://schemas.microsoft.com/office/word/2010/wordprocessingShape" mc:Ignorable="w14 w15 w16se wp14">
   <w:footnote w:type="separator" w:id="-1">
     <w:p>
       <w:pPr>
@@ -6548,7 +6255,7 @@
 </file>
 
 <file path=word/header1.xml><?xml version="1.0" encoding="utf-8"?>
-<w:hdr xmlns:wpc="http://schemas.microsoft.com/office/word/2010/wordprocessingCanvas" xmlns:mc="http://schemas.openxmlformats.org/markup-compatibility/2006" xmlns:o="urn:schemas-microsoft-com:office:office" xmlns:r="http://schemas.openxmlformats.org/officeDocument/2006/relationships" xmlns:m="http://schemas.openxmlformats.org/officeDocument/2006/math" xmlns:v="urn:schemas-microsoft-com:vml" xmlns:wp14="http://schemas.microsoft.com/office/word/2010/wordprocessingDrawing" xmlns:wp="http://schemas.openxmlformats.org/drawingml/2006/wordprocessingDrawing" xmlns:w10="urn:schemas-microsoft-com:office:word" xmlns:w="http://schemas.openxmlformats.org/wordprocessingml/2006/main" xmlns:w14="http://schemas.microsoft.com/office/word/2010/wordml" xmlns:wpg="http://schemas.microsoft.com/office/word/2010/wordprocessingGroup" xmlns:wpi="http://schemas.microsoft.com/office/word/2010/wordprocessingInk" xmlns:wne="http://schemas.microsoft.com/office/word/2006/wordml" xmlns:wps="http://schemas.microsoft.com/office/word/2010/wordprocessingShape" mc:Ignorable="w14 wp14">
+<w:hdr xmlns:wpc="http://schemas.microsoft.com/office/word/2010/wordprocessingCanvas" xmlns:cx="http://schemas.microsoft.com/office/drawing/2014/chartex" xmlns:cx1="http://schemas.microsoft.com/office/drawing/2015/9/8/chartex" xmlns:mc="http://schemas.openxmlformats.org/markup-compatibility/2006" xmlns:o="urn:schemas-microsoft-com:office:office" xmlns:r="http://schemas.openxmlformats.org/officeDocument/2006/relationships" xmlns:m="http://schemas.openxmlformats.org/officeDocument/2006/math" xmlns:v="urn:schemas-microsoft-com:vml" xmlns:wp14="http://schemas.microsoft.com/office/word/2010/wordprocessingDrawing" xmlns:wp="http://schemas.openxmlformats.org/drawingml/2006/wordprocessingDrawing" xmlns:w10="urn:schemas-microsoft-com:office:word" xmlns:w="http://schemas.openxmlformats.org/wordprocessingml/2006/main" xmlns:w14="http://schemas.microsoft.com/office/word/2010/wordml" xmlns:w15="http://schemas.microsoft.com/office/word/2012/wordml" xmlns:w16se="http://schemas.microsoft.com/office/word/2015/wordml/symex" xmlns:wpg="http://schemas.microsoft.com/office/word/2010/wordprocessingGroup" xmlns:wpi="http://schemas.microsoft.com/office/word/2010/wordprocessingInk" xmlns:wne="http://schemas.microsoft.com/office/word/2006/wordml" xmlns:wps="http://schemas.microsoft.com/office/word/2010/wordprocessingShape" mc:Ignorable="w14 w15 w16se wp14">
   <w:p>
     <w:pPr>
       <w:pStyle w:val="En-tte"/>
@@ -6649,9 +6356,9 @@
             </wp:anchor>
           </w:drawing>
         </mc:Choice>
-        <mc:Fallback xmlns:cx="http://schemas.microsoft.com/office/drawing/2014/chartex" xmlns:cx1="http://schemas.microsoft.com/office/drawing/2015/9/8/chartex" xmlns:w15="http://schemas.microsoft.com/office/word/2012/wordml" xmlns:w16se="http://schemas.microsoft.com/office/word/2015/wordml/symex">
+        <mc:Fallback>
           <w:pict>
-            <v:shapetype w14:anchorId="27765A1E" id="_x0000_t32" coordsize="21600,21600" o:spt="32" o:oned="t" path="m,l21600,21600e" filled="f">
+            <v:shapetype w14:anchorId="496E12B1" id="_x0000_t32" coordsize="21600,21600" o:spt="32" o:oned="t" path="m,l21600,21600e" filled="f">
               <v:path arrowok="t" fillok="f" o:connecttype="none"/>
               <o:lock v:ext="edit" shapetype="t"/>
             </v:shapetype>
@@ -6688,8 +6395,8 @@
 </file>
 
 <file path=word/numbering.xml><?xml version="1.0" encoding="utf-8"?>
-<w:numbering xmlns:wpc="http://schemas.microsoft.com/office/word/2010/wordprocessingCanvas" xmlns:mc="http://schemas.openxmlformats.org/markup-compatibility/2006" xmlns:o="urn:schemas-microsoft-com:office:office" xmlns:r="http://schemas.openxmlformats.org/officeDocument/2006/relationships" xmlns:m="http://schemas.openxmlformats.org/officeDocument/2006/math" xmlns:v="urn:schemas-microsoft-com:vml" xmlns:wp14="http://schemas.microsoft.com/office/word/2010/wordprocessingDrawing" xmlns:wp="http://schemas.openxmlformats.org/drawingml/2006/wordprocessingDrawing" xmlns:w10="urn:schemas-microsoft-com:office:word" xmlns:w="http://schemas.openxmlformats.org/wordprocessingml/2006/main" xmlns:w14="http://schemas.microsoft.com/office/word/2010/wordml" xmlns:wpg="http://schemas.microsoft.com/office/word/2010/wordprocessingGroup" xmlns:wpi="http://schemas.microsoft.com/office/word/2010/wordprocessingInk" xmlns:wne="http://schemas.microsoft.com/office/word/2006/wordml" xmlns:wps="http://schemas.microsoft.com/office/word/2010/wordprocessingShape" mc:Ignorable="w14 wp14">
-  <w:abstractNum w:abstractNumId="0">
+<w:numbering xmlns:wpc="http://schemas.microsoft.com/office/word/2010/wordprocessingCanvas" xmlns:cx="http://schemas.microsoft.com/office/drawing/2014/chartex" xmlns:cx1="http://schemas.microsoft.com/office/drawing/2015/9/8/chartex" xmlns:mc="http://schemas.openxmlformats.org/markup-compatibility/2006" xmlns:o="urn:schemas-microsoft-com:office:office" xmlns:r="http://schemas.openxmlformats.org/officeDocument/2006/relationships" xmlns:m="http://schemas.openxmlformats.org/officeDocument/2006/math" xmlns:v="urn:schemas-microsoft-com:vml" xmlns:wp14="http://schemas.microsoft.com/office/word/2010/wordprocessingDrawing" xmlns:wp="http://schemas.openxmlformats.org/drawingml/2006/wordprocessingDrawing" xmlns:w10="urn:schemas-microsoft-com:office:word" xmlns:w="http://schemas.openxmlformats.org/wordprocessingml/2006/main" xmlns:w14="http://schemas.microsoft.com/office/word/2010/wordml" xmlns:w15="http://schemas.microsoft.com/office/word/2012/wordml" xmlns:w16se="http://schemas.microsoft.com/office/word/2015/wordml/symex" xmlns:wpg="http://schemas.microsoft.com/office/word/2010/wordprocessingGroup" xmlns:wpi="http://schemas.microsoft.com/office/word/2010/wordprocessingInk" xmlns:wne="http://schemas.microsoft.com/office/word/2006/wordml" xmlns:wps="http://schemas.microsoft.com/office/word/2010/wordprocessingShape" mc:Ignorable="w14 w15 w16se wp14">
+  <w:abstractNum w:abstractNumId="0" w15:restartNumberingAfterBreak="0">
     <w:nsid w:val="0C3F09ED"/>
     <w:multiLevelType w:val="multilevel"/>
     <w:tmpl w:val="CD40BF9A"/>
@@ -6821,7 +6528,7 @@
       </w:rPr>
     </w:lvl>
   </w:abstractNum>
-  <w:abstractNum w:abstractNumId="1">
+  <w:abstractNum w:abstractNumId="1" w15:restartNumberingAfterBreak="0">
     <w:nsid w:val="0E8B1ACA"/>
     <w:multiLevelType w:val="multilevel"/>
     <w:tmpl w:val="FBD4B5A8"/>
@@ -6970,7 +6677,7 @@
       </w:rPr>
     </w:lvl>
   </w:abstractNum>
-  <w:abstractNum w:abstractNumId="2">
+  <w:abstractNum w:abstractNumId="2" w15:restartNumberingAfterBreak="0">
     <w:nsid w:val="170A17A9"/>
     <w:multiLevelType w:val="hybridMultilevel"/>
     <w:tmpl w:val="ED567EBE"/>
@@ -7082,7 +6789,7 @@
       </w:rPr>
     </w:lvl>
   </w:abstractNum>
-  <w:abstractNum w:abstractNumId="3">
+  <w:abstractNum w:abstractNumId="3" w15:restartNumberingAfterBreak="0">
     <w:nsid w:val="197E3499"/>
     <w:multiLevelType w:val="multilevel"/>
     <w:tmpl w:val="85C08436"/>
@@ -7204,7 +6911,7 @@
       </w:rPr>
     </w:lvl>
   </w:abstractNum>
-  <w:abstractNum w:abstractNumId="4">
+  <w:abstractNum w:abstractNumId="4" w15:restartNumberingAfterBreak="0">
     <w:nsid w:val="1C1F7F0B"/>
     <w:multiLevelType w:val="multilevel"/>
     <w:tmpl w:val="163E8E86"/>
@@ -7353,7 +7060,7 @@
       </w:rPr>
     </w:lvl>
   </w:abstractNum>
-  <w:abstractNum w:abstractNumId="5">
+  <w:abstractNum w:abstractNumId="5" w15:restartNumberingAfterBreak="0">
     <w:nsid w:val="2A105A02"/>
     <w:multiLevelType w:val="multilevel"/>
     <w:tmpl w:val="6D40C984"/>
@@ -7502,7 +7209,7 @@
       </w:rPr>
     </w:lvl>
   </w:abstractNum>
-  <w:abstractNum w:abstractNumId="6">
+  <w:abstractNum w:abstractNumId="6" w15:restartNumberingAfterBreak="0">
     <w:nsid w:val="314D0818"/>
     <w:multiLevelType w:val="hybridMultilevel"/>
     <w:tmpl w:val="6E92339A"/>
@@ -7614,7 +7321,7 @@
       </w:rPr>
     </w:lvl>
   </w:abstractNum>
-  <w:abstractNum w:abstractNumId="7">
+  <w:abstractNum w:abstractNumId="7" w15:restartNumberingAfterBreak="0">
     <w:nsid w:val="41423940"/>
     <w:multiLevelType w:val="hybridMultilevel"/>
     <w:tmpl w:val="9246EFF2"/>
@@ -7726,7 +7433,7 @@
       </w:rPr>
     </w:lvl>
   </w:abstractNum>
-  <w:abstractNum w:abstractNumId="8">
+  <w:abstractNum w:abstractNumId="8" w15:restartNumberingAfterBreak="0">
     <w:nsid w:val="51992683"/>
     <w:multiLevelType w:val="hybridMultilevel"/>
     <w:tmpl w:val="2E143260"/>
@@ -7839,7 +7546,7 @@
       </w:rPr>
     </w:lvl>
   </w:abstractNum>
-  <w:abstractNum w:abstractNumId="9">
+  <w:abstractNum w:abstractNumId="9" w15:restartNumberingAfterBreak="0">
     <w:nsid w:val="59683A49"/>
     <w:multiLevelType w:val="hybridMultilevel"/>
     <w:tmpl w:val="8500C36A"/>
@@ -7952,7 +7659,7 @@
       </w:rPr>
     </w:lvl>
   </w:abstractNum>
-  <w:abstractNum w:abstractNumId="10">
+  <w:abstractNum w:abstractNumId="10" w15:restartNumberingAfterBreak="0">
     <w:nsid w:val="68584666"/>
     <w:multiLevelType w:val="multilevel"/>
     <w:tmpl w:val="E6D06A44"/>
@@ -8101,7 +7808,7 @@
       </w:rPr>
     </w:lvl>
   </w:abstractNum>
-  <w:abstractNum w:abstractNumId="11">
+  <w:abstractNum w:abstractNumId="11" w15:restartNumberingAfterBreak="0">
     <w:nsid w:val="7C54711A"/>
     <w:multiLevelType w:val="hybridMultilevel"/>
     <w:tmpl w:val="95CEA2D4"/>
@@ -8265,7 +7972,7 @@
 </file>
 
 <file path=word/styles.xml><?xml version="1.0" encoding="utf-8"?>
-<w:styles xmlns:mc="http://schemas.openxmlformats.org/markup-compatibility/2006" xmlns:r="http://schemas.openxmlformats.org/officeDocument/2006/relationships" xmlns:w="http://schemas.openxmlformats.org/wordprocessingml/2006/main" xmlns:w14="http://schemas.microsoft.com/office/word/2010/wordml" mc:Ignorable="w14">
+<w:styles xmlns:mc="http://schemas.openxmlformats.org/markup-compatibility/2006" xmlns:r="http://schemas.openxmlformats.org/officeDocument/2006/relationships" xmlns:w="http://schemas.openxmlformats.org/wordprocessingml/2006/main" xmlns:w14="http://schemas.microsoft.com/office/word/2010/wordml" xmlns:w15="http://schemas.microsoft.com/office/word/2012/wordml" xmlns:w16se="http://schemas.microsoft.com/office/word/2015/wordml/symex" mc:Ignorable="w14 w15 w16se">
   <w:docDefaults>
     <w:rPrDefault>
       <w:rPr>
@@ -8281,144 +7988,378 @@
       </w:pPr>
     </w:pPrDefault>
   </w:docDefaults>
-  <w:latentStyles w:defLockedState="0" w:defUIPriority="99" w:defSemiHidden="1" w:defUnhideWhenUsed="1" w:defQFormat="0" w:count="267">
-    <w:lsdException w:name="Normal" w:semiHidden="0" w:uiPriority="0" w:unhideWhenUsed="0" w:qFormat="1"/>
-    <w:lsdException w:name="heading 1" w:semiHidden="0" w:uiPriority="9" w:unhideWhenUsed="0" w:qFormat="1"/>
-    <w:lsdException w:name="heading 2" w:semiHidden="0" w:uiPriority="9" w:unhideWhenUsed="0" w:qFormat="1"/>
-    <w:lsdException w:name="heading 3" w:semiHidden="0" w:uiPriority="9" w:unhideWhenUsed="0" w:qFormat="1"/>
-    <w:lsdException w:name="heading 4" w:uiPriority="9" w:qFormat="1"/>
-    <w:lsdException w:name="heading 5" w:uiPriority="9" w:qFormat="1"/>
-    <w:lsdException w:name="heading 6" w:uiPriority="9" w:qFormat="1"/>
-    <w:lsdException w:name="heading 7" w:uiPriority="9" w:qFormat="1"/>
-    <w:lsdException w:name="heading 8" w:uiPriority="9" w:qFormat="1"/>
-    <w:lsdException w:name="heading 9" w:uiPriority="9" w:qFormat="1"/>
-    <w:lsdException w:name="toc 1" w:uiPriority="39" w:qFormat="1"/>
-    <w:lsdException w:name="toc 2" w:uiPriority="39" w:qFormat="1"/>
-    <w:lsdException w:name="toc 3" w:uiPriority="39" w:qFormat="1"/>
-    <w:lsdException w:name="toc 4" w:uiPriority="39" w:qFormat="1"/>
-    <w:lsdException w:name="toc 5" w:uiPriority="39" w:qFormat="1"/>
-    <w:lsdException w:name="toc 6" w:uiPriority="39" w:qFormat="1"/>
-    <w:lsdException w:name="toc 7" w:uiPriority="39" w:qFormat="1"/>
-    <w:lsdException w:name="toc 8" w:uiPriority="39" w:qFormat="1"/>
-    <w:lsdException w:name="toc 9" w:uiPriority="39" w:qFormat="1"/>
-    <w:lsdException w:name="caption" w:semiHidden="0" w:unhideWhenUsed="0" w:qFormat="1"/>
-    <w:lsdException w:name="Title" w:semiHidden="0" w:uiPriority="10" w:unhideWhenUsed="0" w:qFormat="1"/>
-    <w:lsdException w:name="Default Paragraph Font" w:uiPriority="1"/>
-    <w:lsdException w:name="Subtitle" w:semiHidden="0" w:uiPriority="11" w:unhideWhenUsed="0" w:qFormat="1"/>
-    <w:lsdException w:name="Strong" w:semiHidden="0" w:uiPriority="22" w:unhideWhenUsed="0" w:qFormat="1"/>
-    <w:lsdException w:name="Emphasis" w:semiHidden="0" w:uiPriority="20" w:unhideWhenUsed="0" w:qFormat="1"/>
-    <w:lsdException w:name="Table Grid" w:semiHidden="0" w:uiPriority="1" w:unhideWhenUsed="0"/>
-    <w:lsdException w:name="Placeholder Text" w:unhideWhenUsed="0"/>
-    <w:lsdException w:name="No Spacing" w:semiHidden="0" w:uiPriority="1" w:unhideWhenUsed="0" w:qFormat="1"/>
-    <w:lsdException w:name="Light Shading" w:semiHidden="0" w:uiPriority="40" w:unhideWhenUsed="0"/>
-    <w:lsdException w:name="Light List" w:semiHidden="0" w:uiPriority="40" w:unhideWhenUsed="0"/>
-    <w:lsdException w:name="Light Grid" w:semiHidden="0" w:uiPriority="40" w:unhideWhenUsed="0"/>
-    <w:lsdException w:name="Medium Shading 1" w:semiHidden="0" w:uiPriority="40" w:unhideWhenUsed="0"/>
-    <w:lsdException w:name="Medium Shading 2" w:semiHidden="0" w:uiPriority="40" w:unhideWhenUsed="0"/>
-    <w:lsdException w:name="Medium List 1" w:semiHidden="0" w:uiPriority="40" w:unhideWhenUsed="0"/>
-    <w:lsdException w:name="Medium List 2" w:semiHidden="0" w:uiPriority="40" w:unhideWhenUsed="0"/>
-    <w:lsdException w:name="Medium Grid 1" w:semiHidden="0" w:uiPriority="40" w:unhideWhenUsed="0"/>
-    <w:lsdException w:name="Medium Grid 2" w:semiHidden="0" w:uiPriority="40" w:unhideWhenUsed="0"/>
-    <w:lsdException w:name="Medium Grid 3" w:semiHidden="0" w:uiPriority="40" w:unhideWhenUsed="0"/>
-    <w:lsdException w:name="Dark List" w:semiHidden="0" w:uiPriority="40" w:unhideWhenUsed="0"/>
-    <w:lsdException w:name="Colorful Shading" w:semiHidden="0" w:uiPriority="40" w:unhideWhenUsed="0"/>
-    <w:lsdException w:name="Colorful List" w:semiHidden="0" w:uiPriority="40" w:unhideWhenUsed="0"/>
-    <w:lsdException w:name="Colorful Grid" w:semiHidden="0" w:uiPriority="40" w:unhideWhenUsed="0"/>
-    <w:lsdException w:name="Light Shading Accent 1" w:semiHidden="0" w:uiPriority="41" w:unhideWhenUsed="0"/>
-    <w:lsdException w:name="Light List Accent 1" w:semiHidden="0" w:uiPriority="41" w:unhideWhenUsed="0"/>
-    <w:lsdException w:name="Light Grid Accent 1" w:semiHidden="0" w:uiPriority="41" w:unhideWhenUsed="0"/>
-    <w:lsdException w:name="Medium Shading 1 Accent 1" w:semiHidden="0" w:uiPriority="41" w:unhideWhenUsed="0"/>
-    <w:lsdException w:name="Medium Shading 2 Accent 1" w:semiHidden="0" w:uiPriority="41" w:unhideWhenUsed="0"/>
-    <w:lsdException w:name="Medium List 1 Accent 1" w:semiHidden="0" w:uiPriority="41" w:unhideWhenUsed="0"/>
-    <w:lsdException w:name="Revision" w:unhideWhenUsed="0"/>
-    <w:lsdException w:name="List Paragraph" w:semiHidden="0" w:uiPriority="36" w:unhideWhenUsed="0" w:qFormat="1"/>
-    <w:lsdException w:name="Quote" w:semiHidden="0" w:uiPriority="29" w:unhideWhenUsed="0" w:qFormat="1"/>
-    <w:lsdException w:name="Intense Quote" w:semiHidden="0" w:uiPriority="30" w:unhideWhenUsed="0" w:qFormat="1"/>
-    <w:lsdException w:name="Medium List 2 Accent 1" w:semiHidden="0" w:uiPriority="41" w:unhideWhenUsed="0"/>
-    <w:lsdException w:name="Medium Grid 1 Accent 1" w:semiHidden="0" w:uiPriority="41" w:unhideWhenUsed="0"/>
-    <w:lsdException w:name="Medium Grid 2 Accent 1" w:semiHidden="0" w:uiPriority="41" w:unhideWhenUsed="0"/>
-    <w:lsdException w:name="Medium Grid 3 Accent 1" w:semiHidden="0" w:uiPriority="41" w:unhideWhenUsed="0"/>
-    <w:lsdException w:name="Dark List Accent 1" w:semiHidden="0" w:uiPriority="41" w:unhideWhenUsed="0"/>
-    <w:lsdException w:name="Colorful Shading Accent 1" w:semiHidden="0" w:uiPriority="41" w:unhideWhenUsed="0"/>
-    <w:lsdException w:name="Colorful List Accent 1" w:semiHidden="0" w:uiPriority="41" w:unhideWhenUsed="0"/>
-    <w:lsdException w:name="Colorful Grid Accent 1" w:semiHidden="0" w:uiPriority="41" w:unhideWhenUsed="0"/>
-    <w:lsdException w:name="Light Shading Accent 2" w:semiHidden="0" w:uiPriority="42" w:unhideWhenUsed="0"/>
-    <w:lsdException w:name="Light List Accent 2" w:semiHidden="0" w:uiPriority="42" w:unhideWhenUsed="0"/>
-    <w:lsdException w:name="Light Grid Accent 2" w:semiHidden="0" w:uiPriority="42" w:unhideWhenUsed="0"/>
-    <w:lsdException w:name="Medium Shading 1 Accent 2" w:semiHidden="0" w:uiPriority="42" w:unhideWhenUsed="0"/>
-    <w:lsdException w:name="Medium Shading 2 Accent 2" w:semiHidden="0" w:uiPriority="42" w:unhideWhenUsed="0"/>
-    <w:lsdException w:name="Medium List 1 Accent 2" w:semiHidden="0" w:uiPriority="42" w:unhideWhenUsed="0"/>
-    <w:lsdException w:name="Medium List 2 Accent 2" w:semiHidden="0" w:uiPriority="42" w:unhideWhenUsed="0"/>
-    <w:lsdException w:name="Medium Grid 1 Accent 2" w:semiHidden="0" w:uiPriority="42" w:unhideWhenUsed="0"/>
-    <w:lsdException w:name="Medium Grid 2 Accent 2" w:semiHidden="0" w:uiPriority="42" w:unhideWhenUsed="0"/>
-    <w:lsdException w:name="Medium Grid 3 Accent 2" w:semiHidden="0" w:uiPriority="42" w:unhideWhenUsed="0"/>
-    <w:lsdException w:name="Dark List Accent 2" w:semiHidden="0" w:uiPriority="42" w:unhideWhenUsed="0"/>
-    <w:lsdException w:name="Colorful Shading Accent 2" w:semiHidden="0" w:uiPriority="42" w:unhideWhenUsed="0"/>
-    <w:lsdException w:name="Colorful List Accent 2" w:semiHidden="0" w:uiPriority="42" w:unhideWhenUsed="0"/>
-    <w:lsdException w:name="Colorful Grid Accent 2" w:semiHidden="0" w:uiPriority="42" w:unhideWhenUsed="0"/>
-    <w:lsdException w:name="Light Shading Accent 3" w:semiHidden="0" w:uiPriority="43" w:unhideWhenUsed="0"/>
-    <w:lsdException w:name="Light List Accent 3" w:semiHidden="0" w:uiPriority="43" w:unhideWhenUsed="0"/>
-    <w:lsdException w:name="Light Grid Accent 3" w:semiHidden="0" w:uiPriority="43" w:unhideWhenUsed="0"/>
-    <w:lsdException w:name="Medium Shading 1 Accent 3" w:semiHidden="0" w:uiPriority="43" w:unhideWhenUsed="0"/>
-    <w:lsdException w:name="Medium Shading 2 Accent 3" w:semiHidden="0" w:uiPriority="43" w:unhideWhenUsed="0"/>
-    <w:lsdException w:name="Medium List 1 Accent 3" w:semiHidden="0" w:uiPriority="43" w:unhideWhenUsed="0"/>
-    <w:lsdException w:name="Medium List 2 Accent 3" w:semiHidden="0" w:uiPriority="43" w:unhideWhenUsed="0"/>
-    <w:lsdException w:name="Medium Grid 1 Accent 3" w:semiHidden="0" w:uiPriority="43" w:unhideWhenUsed="0"/>
-    <w:lsdException w:name="Medium Grid 2 Accent 3" w:semiHidden="0" w:uiPriority="43" w:unhideWhenUsed="0"/>
-    <w:lsdException w:name="Medium Grid 3 Accent 3" w:semiHidden="0" w:uiPriority="43" w:unhideWhenUsed="0"/>
-    <w:lsdException w:name="Dark List Accent 3" w:semiHidden="0" w:uiPriority="43" w:unhideWhenUsed="0"/>
-    <w:lsdException w:name="Colorful Shading Accent 3" w:semiHidden="0" w:uiPriority="43" w:unhideWhenUsed="0"/>
-    <w:lsdException w:name="Colorful List Accent 3" w:semiHidden="0" w:uiPriority="43" w:unhideWhenUsed="0"/>
-    <w:lsdException w:name="Colorful Grid Accent 3" w:semiHidden="0" w:uiPriority="43" w:unhideWhenUsed="0"/>
-    <w:lsdException w:name="Light Shading Accent 4" w:semiHidden="0" w:uiPriority="44" w:unhideWhenUsed="0"/>
-    <w:lsdException w:name="Light List Accent 4" w:semiHidden="0" w:uiPriority="44" w:unhideWhenUsed="0"/>
-    <w:lsdException w:name="Light Grid Accent 4" w:semiHidden="0" w:uiPriority="44" w:unhideWhenUsed="0"/>
-    <w:lsdException w:name="Medium Shading 1 Accent 4" w:semiHidden="0" w:uiPriority="44" w:unhideWhenUsed="0"/>
-    <w:lsdException w:name="Medium Shading 2 Accent 4" w:semiHidden="0" w:uiPriority="44" w:unhideWhenUsed="0"/>
-    <w:lsdException w:name="Medium List 1 Accent 4" w:semiHidden="0" w:uiPriority="44" w:unhideWhenUsed="0"/>
-    <w:lsdException w:name="Medium List 2 Accent 4" w:semiHidden="0" w:uiPriority="44" w:unhideWhenUsed="0"/>
-    <w:lsdException w:name="Medium Grid 1 Accent 4" w:semiHidden="0" w:uiPriority="44" w:unhideWhenUsed="0"/>
-    <w:lsdException w:name="Medium Grid 2 Accent 4" w:semiHidden="0" w:uiPriority="44" w:unhideWhenUsed="0"/>
-    <w:lsdException w:name="Medium Grid 3 Accent 4" w:semiHidden="0" w:uiPriority="44" w:unhideWhenUsed="0"/>
-    <w:lsdException w:name="Dark List Accent 4" w:semiHidden="0" w:uiPriority="44" w:unhideWhenUsed="0"/>
-    <w:lsdException w:name="Colorful Shading Accent 4" w:semiHidden="0" w:uiPriority="44" w:unhideWhenUsed="0"/>
-    <w:lsdException w:name="Colorful List Accent 4" w:semiHidden="0" w:uiPriority="44" w:unhideWhenUsed="0"/>
-    <w:lsdException w:name="Colorful Grid Accent 4" w:semiHidden="0" w:uiPriority="44" w:unhideWhenUsed="0"/>
-    <w:lsdException w:name="Light Shading Accent 5" w:semiHidden="0" w:uiPriority="45" w:unhideWhenUsed="0"/>
-    <w:lsdException w:name="Light List Accent 5" w:semiHidden="0" w:uiPriority="45" w:unhideWhenUsed="0"/>
-    <w:lsdException w:name="Light Grid Accent 5" w:semiHidden="0" w:uiPriority="45" w:unhideWhenUsed="0"/>
-    <w:lsdException w:name="Medium Shading 1 Accent 5" w:semiHidden="0" w:uiPriority="45" w:unhideWhenUsed="0"/>
-    <w:lsdException w:name="Medium Shading 2 Accent 5" w:semiHidden="0" w:uiPriority="45" w:unhideWhenUsed="0"/>
-    <w:lsdException w:name="Medium List 1 Accent 5" w:semiHidden="0" w:uiPriority="45" w:unhideWhenUsed="0"/>
-    <w:lsdException w:name="Medium List 2 Accent 5" w:semiHidden="0" w:uiPriority="45" w:unhideWhenUsed="0"/>
-    <w:lsdException w:name="Medium Grid 1 Accent 5" w:semiHidden="0" w:uiPriority="45" w:unhideWhenUsed="0"/>
-    <w:lsdException w:name="Medium Grid 2 Accent 5" w:semiHidden="0" w:uiPriority="45" w:unhideWhenUsed="0"/>
-    <w:lsdException w:name="Medium Grid 3 Accent 5" w:semiHidden="0" w:uiPriority="45" w:unhideWhenUsed="0"/>
-    <w:lsdException w:name="Dark List Accent 5" w:semiHidden="0" w:uiPriority="45" w:unhideWhenUsed="0"/>
-    <w:lsdException w:name="Colorful Shading Accent 5" w:semiHidden="0" w:uiPriority="45" w:unhideWhenUsed="0"/>
-    <w:lsdException w:name="Colorful List Accent 5" w:semiHidden="0" w:uiPriority="45" w:unhideWhenUsed="0"/>
-    <w:lsdException w:name="Colorful Grid Accent 5" w:semiHidden="0" w:uiPriority="45" w:unhideWhenUsed="0"/>
-    <w:lsdException w:name="Light Shading Accent 6" w:semiHidden="0" w:uiPriority="46" w:unhideWhenUsed="0"/>
-    <w:lsdException w:name="Light List Accent 6" w:semiHidden="0" w:uiPriority="46" w:unhideWhenUsed="0"/>
-    <w:lsdException w:name="Light Grid Accent 6" w:semiHidden="0" w:uiPriority="46" w:unhideWhenUsed="0"/>
-    <w:lsdException w:name="Medium Shading 1 Accent 6" w:semiHidden="0" w:uiPriority="46" w:unhideWhenUsed="0"/>
-    <w:lsdException w:name="Medium Shading 2 Accent 6" w:semiHidden="0" w:uiPriority="46" w:unhideWhenUsed="0"/>
-    <w:lsdException w:name="Medium List 1 Accent 6" w:semiHidden="0" w:uiPriority="46" w:unhideWhenUsed="0"/>
-    <w:lsdException w:name="Medium List 2 Accent 6" w:semiHidden="0" w:uiPriority="46" w:unhideWhenUsed="0"/>
-    <w:lsdException w:name="Medium Grid 1 Accent 6" w:semiHidden="0" w:uiPriority="46" w:unhideWhenUsed="0"/>
-    <w:lsdException w:name="Medium Grid 2 Accent 6" w:semiHidden="0" w:uiPriority="46" w:unhideWhenUsed="0"/>
-    <w:lsdException w:name="Medium Grid 3 Accent 6" w:semiHidden="0" w:uiPriority="46" w:unhideWhenUsed="0"/>
-    <w:lsdException w:name="Dark List Accent 6" w:semiHidden="0" w:uiPriority="46" w:unhideWhenUsed="0"/>
-    <w:lsdException w:name="Colorful Shading Accent 6" w:semiHidden="0" w:uiPriority="46" w:unhideWhenUsed="0"/>
-    <w:lsdException w:name="Colorful List Accent 6" w:semiHidden="0" w:uiPriority="46" w:unhideWhenUsed="0"/>
-    <w:lsdException w:name="Colorful Grid Accent 6" w:semiHidden="0" w:uiPriority="46" w:unhideWhenUsed="0"/>
-    <w:lsdException w:name="Subtle Emphasis" w:semiHidden="0" w:uiPriority="19" w:unhideWhenUsed="0" w:qFormat="1"/>
-    <w:lsdException w:name="Intense Emphasis" w:semiHidden="0" w:uiPriority="21" w:unhideWhenUsed="0" w:qFormat="1"/>
-    <w:lsdException w:name="Subtle Reference" w:semiHidden="0" w:uiPriority="31" w:unhideWhenUsed="0" w:qFormat="1"/>
-    <w:lsdException w:name="Intense Reference" w:semiHidden="0" w:uiPriority="32" w:unhideWhenUsed="0" w:qFormat="1"/>
-    <w:lsdException w:name="Book Title" w:semiHidden="0" w:uiPriority="33" w:unhideWhenUsed="0" w:qFormat="1"/>
-    <w:lsdException w:name="Bibliography" w:uiPriority="37"/>
-    <w:lsdException w:name="TOC Heading" w:uiPriority="39" w:qFormat="1"/>
+  <w:latentStyles w:defLockedState="0" w:defUIPriority="99" w:defSemiHidden="0" w:defUnhideWhenUsed="0" w:defQFormat="0" w:count="371">
+    <w:lsdException w:name="Normal" w:uiPriority="0" w:qFormat="1"/>
+    <w:lsdException w:name="heading 1" w:uiPriority="9" w:qFormat="1"/>
+    <w:lsdException w:name="heading 2" w:uiPriority="9" w:qFormat="1"/>
+    <w:lsdException w:name="heading 3" w:uiPriority="9" w:qFormat="1"/>
+    <w:lsdException w:name="heading 4" w:semiHidden="1" w:uiPriority="9" w:unhideWhenUsed="1" w:qFormat="1"/>
+    <w:lsdException w:name="heading 5" w:semiHidden="1" w:uiPriority="9" w:unhideWhenUsed="1" w:qFormat="1"/>
+    <w:lsdException w:name="heading 6" w:semiHidden="1" w:uiPriority="9" w:unhideWhenUsed="1" w:qFormat="1"/>
+    <w:lsdException w:name="heading 7" w:semiHidden="1" w:uiPriority="9" w:unhideWhenUsed="1" w:qFormat="1"/>
+    <w:lsdException w:name="heading 8" w:semiHidden="1" w:uiPriority="9" w:unhideWhenUsed="1" w:qFormat="1"/>
+    <w:lsdException w:name="heading 9" w:semiHidden="1" w:uiPriority="9" w:unhideWhenUsed="1" w:qFormat="1"/>
+    <w:lsdException w:name="index 1" w:semiHidden="1" w:unhideWhenUsed="1"/>
+    <w:lsdException w:name="index 2" w:semiHidden="1" w:unhideWhenUsed="1"/>
+    <w:lsdException w:name="index 3" w:semiHidden="1" w:unhideWhenUsed="1"/>
+    <w:lsdException w:name="index 4" w:semiHidden="1" w:unhideWhenUsed="1"/>
+    <w:lsdException w:name="index 5" w:semiHidden="1" w:unhideWhenUsed="1"/>
+    <w:lsdException w:name="index 6" w:semiHidden="1" w:unhideWhenUsed="1"/>
+    <w:lsdException w:name="index 7" w:semiHidden="1" w:unhideWhenUsed="1"/>
+    <w:lsdException w:name="index 8" w:semiHidden="1" w:unhideWhenUsed="1"/>
+    <w:lsdException w:name="index 9" w:semiHidden="1" w:unhideWhenUsed="1"/>
+    <w:lsdException w:name="toc 1" w:semiHidden="1" w:uiPriority="39" w:unhideWhenUsed="1" w:qFormat="1"/>
+    <w:lsdException w:name="toc 2" w:semiHidden="1" w:uiPriority="39" w:unhideWhenUsed="1" w:qFormat="1"/>
+    <w:lsdException w:name="toc 3" w:semiHidden="1" w:uiPriority="39" w:unhideWhenUsed="1" w:qFormat="1"/>
+    <w:lsdException w:name="toc 4" w:semiHidden="1" w:uiPriority="39" w:unhideWhenUsed="1" w:qFormat="1"/>
+    <w:lsdException w:name="toc 5" w:semiHidden="1" w:uiPriority="39" w:unhideWhenUsed="1" w:qFormat="1"/>
+    <w:lsdException w:name="toc 6" w:semiHidden="1" w:uiPriority="39" w:unhideWhenUsed="1" w:qFormat="1"/>
+    <w:lsdException w:name="toc 7" w:semiHidden="1" w:uiPriority="39" w:unhideWhenUsed="1" w:qFormat="1"/>
+    <w:lsdException w:name="toc 8" w:semiHidden="1" w:uiPriority="39" w:unhideWhenUsed="1" w:qFormat="1"/>
+    <w:lsdException w:name="toc 9" w:semiHidden="1" w:uiPriority="39" w:unhideWhenUsed="1" w:qFormat="1"/>
+    <w:lsdException w:name="Normal Indent" w:semiHidden="1" w:unhideWhenUsed="1"/>
+    <w:lsdException w:name="footnote text" w:semiHidden="1" w:unhideWhenUsed="1"/>
+    <w:lsdException w:name="annotation text" w:semiHidden="1" w:unhideWhenUsed="1"/>
+    <w:lsdException w:name="header" w:semiHidden="1" w:unhideWhenUsed="1"/>
+    <w:lsdException w:name="footer" w:semiHidden="1" w:unhideWhenUsed="1"/>
+    <w:lsdException w:name="index heading" w:semiHidden="1" w:unhideWhenUsed="1"/>
+    <w:lsdException w:name="caption" w:qFormat="1"/>
+    <w:lsdException w:name="table of figures" w:semiHidden="1" w:unhideWhenUsed="1"/>
+    <w:lsdException w:name="envelope address" w:semiHidden="1" w:unhideWhenUsed="1"/>
+    <w:lsdException w:name="envelope return" w:semiHidden="1" w:unhideWhenUsed="1"/>
+    <w:lsdException w:name="footnote reference" w:semiHidden="1" w:unhideWhenUsed="1"/>
+    <w:lsdException w:name="annotation reference" w:semiHidden="1" w:unhideWhenUsed="1"/>
+    <w:lsdException w:name="line number" w:semiHidden="1" w:unhideWhenUsed="1"/>
+    <w:lsdException w:name="page number" w:semiHidden="1" w:unhideWhenUsed="1"/>
+    <w:lsdException w:name="endnote reference" w:semiHidden="1" w:unhideWhenUsed="1"/>
+    <w:lsdException w:name="endnote text" w:semiHidden="1" w:unhideWhenUsed="1"/>
+    <w:lsdException w:name="table of authorities" w:semiHidden="1" w:unhideWhenUsed="1"/>
+    <w:lsdException w:name="macro" w:semiHidden="1" w:unhideWhenUsed="1"/>
+    <w:lsdException w:name="toa heading" w:semiHidden="1" w:unhideWhenUsed="1"/>
+    <w:lsdException w:name="List" w:semiHidden="1" w:unhideWhenUsed="1"/>
+    <w:lsdException w:name="List Bullet" w:semiHidden="1" w:unhideWhenUsed="1"/>
+    <w:lsdException w:name="List Number" w:semiHidden="1" w:unhideWhenUsed="1"/>
+    <w:lsdException w:name="List 2" w:semiHidden="1" w:unhideWhenUsed="1"/>
+    <w:lsdException w:name="List 3" w:semiHidden="1" w:unhideWhenUsed="1"/>
+    <w:lsdException w:name="List 4" w:semiHidden="1" w:unhideWhenUsed="1"/>
+    <w:lsdException w:name="List 5" w:semiHidden="1" w:unhideWhenUsed="1"/>
+    <w:lsdException w:name="List Bullet 2" w:semiHidden="1" w:unhideWhenUsed="1"/>
+    <w:lsdException w:name="List Bullet 3" w:semiHidden="1" w:unhideWhenUsed="1"/>
+    <w:lsdException w:name="List Bullet 4" w:semiHidden="1" w:unhideWhenUsed="1"/>
+    <w:lsdException w:name="List Bullet 5" w:semiHidden="1" w:unhideWhenUsed="1"/>
+    <w:lsdException w:name="List Number 2" w:semiHidden="1" w:unhideWhenUsed="1"/>
+    <w:lsdException w:name="List Number 3" w:semiHidden="1" w:unhideWhenUsed="1"/>
+    <w:lsdException w:name="List Number 4" w:semiHidden="1" w:unhideWhenUsed="1"/>
+    <w:lsdException w:name="List Number 5" w:semiHidden="1" w:unhideWhenUsed="1"/>
+    <w:lsdException w:name="Title" w:uiPriority="10" w:qFormat="1"/>
+    <w:lsdException w:name="Closing" w:semiHidden="1" w:unhideWhenUsed="1"/>
+    <w:lsdException w:name="Signature" w:semiHidden="1" w:unhideWhenUsed="1"/>
+    <w:lsdException w:name="Default Paragraph Font" w:semiHidden="1" w:uiPriority="1" w:unhideWhenUsed="1"/>
+    <w:lsdException w:name="Body Text" w:semiHidden="1" w:unhideWhenUsed="1"/>
+    <w:lsdException w:name="Body Text Indent" w:semiHidden="1" w:unhideWhenUsed="1"/>
+    <w:lsdException w:name="List Continue" w:semiHidden="1" w:unhideWhenUsed="1"/>
+    <w:lsdException w:name="List Continue 2" w:semiHidden="1" w:unhideWhenUsed="1"/>
+    <w:lsdException w:name="List Continue 3" w:semiHidden="1" w:unhideWhenUsed="1"/>
+    <w:lsdException w:name="List Continue 4" w:semiHidden="1" w:unhideWhenUsed="1"/>
+    <w:lsdException w:name="List Continue 5" w:semiHidden="1" w:unhideWhenUsed="1"/>
+    <w:lsdException w:name="Message Header" w:semiHidden="1" w:unhideWhenUsed="1"/>
+    <w:lsdException w:name="Subtitle" w:uiPriority="11" w:qFormat="1"/>
+    <w:lsdException w:name="Salutation" w:semiHidden="1" w:unhideWhenUsed="1"/>
+    <w:lsdException w:name="Date" w:semiHidden="1" w:unhideWhenUsed="1"/>
+    <w:lsdException w:name="Body Text First Indent" w:semiHidden="1" w:unhideWhenUsed="1"/>
+    <w:lsdException w:name="Body Text First Indent 2" w:semiHidden="1" w:unhideWhenUsed="1"/>
+    <w:lsdException w:name="Note Heading" w:semiHidden="1" w:unhideWhenUsed="1"/>
+    <w:lsdException w:name="Body Text 2" w:semiHidden="1" w:unhideWhenUsed="1"/>
+    <w:lsdException w:name="Body Text 3" w:semiHidden="1" w:unhideWhenUsed="1"/>
+    <w:lsdException w:name="Body Text Indent 2" w:semiHidden="1" w:unhideWhenUsed="1"/>
+    <w:lsdException w:name="Body Text Indent 3" w:semiHidden="1" w:unhideWhenUsed="1"/>
+    <w:lsdException w:name="Block Text" w:semiHidden="1" w:unhideWhenUsed="1"/>
+    <w:lsdException w:name="Hyperlink" w:semiHidden="1" w:unhideWhenUsed="1"/>
+    <w:lsdException w:name="FollowedHyperlink" w:semiHidden="1" w:unhideWhenUsed="1"/>
+    <w:lsdException w:name="Strong" w:uiPriority="22" w:qFormat="1"/>
+    <w:lsdException w:name="Emphasis" w:uiPriority="20" w:qFormat="1"/>
+    <w:lsdException w:name="Document Map" w:semiHidden="1" w:unhideWhenUsed="1"/>
+    <w:lsdException w:name="Plain Text" w:semiHidden="1" w:unhideWhenUsed="1"/>
+    <w:lsdException w:name="E-mail Signature" w:semiHidden="1" w:unhideWhenUsed="1"/>
+    <w:lsdException w:name="HTML Top of Form" w:semiHidden="1" w:unhideWhenUsed="1"/>
+    <w:lsdException w:name="HTML Bottom of Form" w:semiHidden="1" w:unhideWhenUsed="1"/>
+    <w:lsdException w:name="Normal (Web)" w:semiHidden="1" w:unhideWhenUsed="1"/>
+    <w:lsdException w:name="HTML Acronym" w:semiHidden="1" w:unhideWhenUsed="1"/>
+    <w:lsdException w:name="HTML Address" w:semiHidden="1" w:unhideWhenUsed="1"/>
+    <w:lsdException w:name="HTML Cite" w:semiHidden="1" w:unhideWhenUsed="1"/>
+    <w:lsdException w:name="HTML Code" w:semiHidden="1" w:unhideWhenUsed="1"/>
+    <w:lsdException w:name="HTML Definition" w:semiHidden="1" w:unhideWhenUsed="1"/>
+    <w:lsdException w:name="HTML Keyboard" w:semiHidden="1" w:unhideWhenUsed="1"/>
+    <w:lsdException w:name="HTML Preformatted" w:semiHidden="1" w:unhideWhenUsed="1"/>
+    <w:lsdException w:name="HTML Sample" w:semiHidden="1" w:unhideWhenUsed="1"/>
+    <w:lsdException w:name="HTML Typewriter" w:semiHidden="1" w:unhideWhenUsed="1"/>
+    <w:lsdException w:name="HTML Variable" w:semiHidden="1" w:unhideWhenUsed="1"/>
+    <w:lsdException w:name="Normal Table" w:semiHidden="1" w:unhideWhenUsed="1"/>
+    <w:lsdException w:name="annotation subject" w:semiHidden="1" w:unhideWhenUsed="1"/>
+    <w:lsdException w:name="No List" w:semiHidden="1" w:unhideWhenUsed="1"/>
+    <w:lsdException w:name="Outline List 1" w:semiHidden="1" w:unhideWhenUsed="1"/>
+    <w:lsdException w:name="Outline List 2" w:semiHidden="1" w:unhideWhenUsed="1"/>
+    <w:lsdException w:name="Outline List 3" w:semiHidden="1" w:unhideWhenUsed="1"/>
+    <w:lsdException w:name="Table Simple 1" w:semiHidden="1" w:unhideWhenUsed="1"/>
+    <w:lsdException w:name="Table Simple 2" w:semiHidden="1" w:unhideWhenUsed="1"/>
+    <w:lsdException w:name="Table Simple 3" w:semiHidden="1" w:unhideWhenUsed="1"/>
+    <w:lsdException w:name="Table Classic 1" w:semiHidden="1" w:unhideWhenUsed="1"/>
+    <w:lsdException w:name="Table Classic 2" w:semiHidden="1" w:unhideWhenUsed="1"/>
+    <w:lsdException w:name="Table Classic 3" w:semiHidden="1" w:unhideWhenUsed="1"/>
+    <w:lsdException w:name="Table Classic 4" w:semiHidden="1" w:unhideWhenUsed="1"/>
+    <w:lsdException w:name="Table Colorful 1" w:semiHidden="1" w:unhideWhenUsed="1"/>
+    <w:lsdException w:name="Table Colorful 2" w:semiHidden="1" w:unhideWhenUsed="1"/>
+    <w:lsdException w:name="Table Colorful 3" w:semiHidden="1" w:unhideWhenUsed="1"/>
+    <w:lsdException w:name="Table Columns 1" w:semiHidden="1" w:unhideWhenUsed="1"/>
+    <w:lsdException w:name="Table Columns 2" w:semiHidden="1" w:unhideWhenUsed="1"/>
+    <w:lsdException w:name="Table Columns 3" w:semiHidden="1" w:unhideWhenUsed="1"/>
+    <w:lsdException w:name="Table Columns 4" w:semiHidden="1" w:unhideWhenUsed="1"/>
+    <w:lsdException w:name="Table Columns 5" w:semiHidden="1" w:unhideWhenUsed="1"/>
+    <w:lsdException w:name="Table Grid 1" w:semiHidden="1" w:unhideWhenUsed="1"/>
+    <w:lsdException w:name="Table Grid 2" w:semiHidden="1" w:unhideWhenUsed="1"/>
+    <w:lsdException w:name="Table Grid 3" w:semiHidden="1" w:unhideWhenUsed="1"/>
+    <w:lsdException w:name="Table Grid 4" w:semiHidden="1" w:unhideWhenUsed="1"/>
+    <w:lsdException w:name="Table Grid 5" w:semiHidden="1" w:unhideWhenUsed="1"/>
+    <w:lsdException w:name="Table Grid 6" w:semiHidden="1" w:unhideWhenUsed="1"/>
+    <w:lsdException w:name="Table Grid 7" w:semiHidden="1" w:unhideWhenUsed="1"/>
+    <w:lsdException w:name="Table Grid 8" w:semiHidden="1" w:unhideWhenUsed="1"/>
+    <w:lsdException w:name="Table List 1" w:semiHidden="1" w:unhideWhenUsed="1"/>
+    <w:lsdException w:name="Table List 2" w:semiHidden="1" w:unhideWhenUsed="1"/>
+    <w:lsdException w:name="Table List 3" w:semiHidden="1" w:unhideWhenUsed="1"/>
+    <w:lsdException w:name="Table List 4" w:semiHidden="1" w:unhideWhenUsed="1"/>
+    <w:lsdException w:name="Table List 5" w:semiHidden="1" w:unhideWhenUsed="1"/>
+    <w:lsdException w:name="Table List 6" w:semiHidden="1" w:unhideWhenUsed="1"/>
+    <w:lsdException w:name="Table List 7" w:semiHidden="1" w:unhideWhenUsed="1"/>
+    <w:lsdException w:name="Table List 8" w:semiHidden="1" w:unhideWhenUsed="1"/>
+    <w:lsdException w:name="Table 3D effects 1" w:semiHidden="1" w:unhideWhenUsed="1"/>
+    <w:lsdException w:name="Table 3D effects 2" w:semiHidden="1" w:unhideWhenUsed="1"/>
+    <w:lsdException w:name="Table 3D effects 3" w:semiHidden="1" w:unhideWhenUsed="1"/>
+    <w:lsdException w:name="Table Contemporary" w:semiHidden="1" w:unhideWhenUsed="1"/>
+    <w:lsdException w:name="Table Elegant" w:semiHidden="1" w:unhideWhenUsed="1"/>
+    <w:lsdException w:name="Table Professional" w:semiHidden="1" w:unhideWhenUsed="1"/>
+    <w:lsdException w:name="Table Subtle 1" w:semiHidden="1" w:unhideWhenUsed="1"/>
+    <w:lsdException w:name="Table Subtle 2" w:semiHidden="1" w:unhideWhenUsed="1"/>
+    <w:lsdException w:name="Table Web 1" w:semiHidden="1" w:unhideWhenUsed="1"/>
+    <w:lsdException w:name="Table Web 2" w:semiHidden="1" w:unhideWhenUsed="1"/>
+    <w:lsdException w:name="Table Web 3" w:semiHidden="1" w:unhideWhenUsed="1"/>
+    <w:lsdException w:name="Balloon Text" w:semiHidden="1" w:unhideWhenUsed="1"/>
+    <w:lsdException w:name="Table Grid" w:uiPriority="1"/>
+    <w:lsdException w:name="Table Theme" w:semiHidden="1" w:unhideWhenUsed="1"/>
+    <w:lsdException w:name="Placeholder Text" w:semiHidden="1"/>
+    <w:lsdException w:name="No Spacing" w:uiPriority="1" w:qFormat="1"/>
+    <w:lsdException w:name="Light Shading" w:uiPriority="40"/>
+    <w:lsdException w:name="Light List" w:uiPriority="40"/>
+    <w:lsdException w:name="Light Grid" w:uiPriority="40"/>
+    <w:lsdException w:name="Medium Shading 1" w:uiPriority="40"/>
+    <w:lsdException w:name="Medium Shading 2" w:uiPriority="40"/>
+    <w:lsdException w:name="Medium List 1" w:uiPriority="40"/>
+    <w:lsdException w:name="Medium List 2" w:uiPriority="40"/>
+    <w:lsdException w:name="Medium Grid 1" w:uiPriority="40"/>
+    <w:lsdException w:name="Medium Grid 2" w:uiPriority="40"/>
+    <w:lsdException w:name="Medium Grid 3" w:uiPriority="40"/>
+    <w:lsdException w:name="Dark List" w:uiPriority="40"/>
+    <w:lsdException w:name="Colorful Shading" w:uiPriority="40"/>
+    <w:lsdException w:name="Colorful List" w:uiPriority="40"/>
+    <w:lsdException w:name="Colorful Grid" w:uiPriority="40"/>
+    <w:lsdException w:name="Light Shading Accent 1" w:uiPriority="41"/>
+    <w:lsdException w:name="Light List Accent 1" w:uiPriority="41"/>
+    <w:lsdException w:name="Light Grid Accent 1" w:uiPriority="41"/>
+    <w:lsdException w:name="Medium Shading 1 Accent 1" w:uiPriority="41"/>
+    <w:lsdException w:name="Medium Shading 2 Accent 1" w:uiPriority="41"/>
+    <w:lsdException w:name="Medium List 1 Accent 1" w:uiPriority="41"/>
+    <w:lsdException w:name="Revision" w:semiHidden="1"/>
+    <w:lsdException w:name="List Paragraph" w:uiPriority="36" w:qFormat="1"/>
+    <w:lsdException w:name="Quote" w:uiPriority="29" w:qFormat="1"/>
+    <w:lsdException w:name="Intense Quote" w:uiPriority="30" w:qFormat="1"/>
+    <w:lsdException w:name="Medium List 2 Accent 1" w:uiPriority="41"/>
+    <w:lsdException w:name="Medium Grid 1 Accent 1" w:uiPriority="41"/>
+    <w:lsdException w:name="Medium Grid 2 Accent 1" w:uiPriority="41"/>
+    <w:lsdException w:name="Medium Grid 3 Accent 1" w:uiPriority="41"/>
+    <w:lsdException w:name="Dark List Accent 1" w:uiPriority="41"/>
+    <w:lsdException w:name="Colorful Shading Accent 1" w:uiPriority="41"/>
+    <w:lsdException w:name="Colorful List Accent 1" w:uiPriority="41"/>
+    <w:lsdException w:name="Colorful Grid Accent 1" w:uiPriority="41"/>
+    <w:lsdException w:name="Light Shading Accent 2" w:uiPriority="42"/>
+    <w:lsdException w:name="Light List Accent 2" w:uiPriority="42"/>
+    <w:lsdException w:name="Light Grid Accent 2" w:uiPriority="42"/>
+    <w:lsdException w:name="Medium Shading 1 Accent 2" w:uiPriority="42"/>
+    <w:lsdException w:name="Medium Shading 2 Accent 2" w:uiPriority="42"/>
+    <w:lsdException w:name="Medium List 1 Accent 2" w:uiPriority="42"/>
+    <w:lsdException w:name="Medium List 2 Accent 2" w:uiPriority="42"/>
+    <w:lsdException w:name="Medium Grid 1 Accent 2" w:uiPriority="42"/>
+    <w:lsdException w:name="Medium Grid 2 Accent 2" w:uiPriority="42"/>
+    <w:lsdException w:name="Medium Grid 3 Accent 2" w:uiPriority="42"/>
+    <w:lsdException w:name="Dark List Accent 2" w:uiPriority="42"/>
+    <w:lsdException w:name="Colorful Shading Accent 2" w:uiPriority="42"/>
+    <w:lsdException w:name="Colorful List Accent 2" w:uiPriority="42"/>
+    <w:lsdException w:name="Colorful Grid Accent 2" w:uiPriority="42"/>
+    <w:lsdException w:name="Light Shading Accent 3" w:uiPriority="43"/>
+    <w:lsdException w:name="Light List Accent 3" w:uiPriority="43"/>
+    <w:lsdException w:name="Light Grid Accent 3" w:uiPriority="43"/>
+    <w:lsdException w:name="Medium Shading 1 Accent 3" w:uiPriority="43"/>
+    <w:lsdException w:name="Medium Shading 2 Accent 3" w:uiPriority="43"/>
+    <w:lsdException w:name="Medium List 1 Accent 3" w:uiPriority="43"/>
+    <w:lsdException w:name="Medium List 2 Accent 3" w:uiPriority="43"/>
+    <w:lsdException w:name="Medium Grid 1 Accent 3" w:uiPriority="43"/>
+    <w:lsdException w:name="Medium Grid 2 Accent 3" w:uiPriority="43"/>
+    <w:lsdException w:name="Medium Grid 3 Accent 3" w:uiPriority="43"/>
+    <w:lsdException w:name="Dark List Accent 3" w:uiPriority="43"/>
+    <w:lsdException w:name="Colorful Shading Accent 3" w:uiPriority="43"/>
+    <w:lsdException w:name="Colorful List Accent 3" w:uiPriority="43"/>
+    <w:lsdException w:name="Colorful Grid Accent 3" w:uiPriority="43"/>
+    <w:lsdException w:name="Light Shading Accent 4" w:uiPriority="44"/>
+    <w:lsdException w:name="Light List Accent 4" w:uiPriority="44"/>
+    <w:lsdException w:name="Light Grid Accent 4" w:uiPriority="44"/>
+    <w:lsdException w:name="Medium Shading 1 Accent 4" w:uiPriority="44"/>
+    <w:lsdException w:name="Medium Shading 2 Accent 4" w:uiPriority="44"/>
+    <w:lsdException w:name="Medium List 1 Accent 4" w:uiPriority="44"/>
+    <w:lsdException w:name="Medium List 2 Accent 4" w:uiPriority="44"/>
+    <w:lsdException w:name="Medium Grid 1 Accent 4" w:uiPriority="44"/>
+    <w:lsdException w:name="Medium Grid 2 Accent 4" w:uiPriority="44"/>
+    <w:lsdException w:name="Medium Grid 3 Accent 4" w:uiPriority="44"/>
+    <w:lsdException w:name="Dark List Accent 4" w:uiPriority="44"/>
+    <w:lsdException w:name="Colorful Shading Accent 4" w:uiPriority="44"/>
+    <w:lsdException w:name="Colorful List Accent 4" w:uiPriority="44"/>
+    <w:lsdException w:name="Colorful Grid Accent 4" w:uiPriority="44"/>
+    <w:lsdException w:name="Light Shading Accent 5" w:uiPriority="45"/>
+    <w:lsdException w:name="Light List Accent 5" w:uiPriority="45"/>
+    <w:lsdException w:name="Light Grid Accent 5" w:uiPriority="45"/>
+    <w:lsdException w:name="Medium Shading 1 Accent 5" w:uiPriority="45"/>
+    <w:lsdException w:name="Medium Shading 2 Accent 5" w:uiPriority="45"/>
+    <w:lsdException w:name="Medium List 1 Accent 5" w:uiPriority="45"/>
+    <w:lsdException w:name="Medium List 2 Accent 5" w:uiPriority="45"/>
+    <w:lsdException w:name="Medium Grid 1 Accent 5" w:uiPriority="45"/>
+    <w:lsdException w:name="Medium Grid 2 Accent 5" w:uiPriority="45"/>
+    <w:lsdException w:name="Medium Grid 3 Accent 5" w:uiPriority="45"/>
+    <w:lsdException w:name="Dark List Accent 5" w:uiPriority="45"/>
+    <w:lsdException w:name="Colorful Shading Accent 5" w:uiPriority="45"/>
+    <w:lsdException w:name="Colorful List Accent 5" w:uiPriority="45"/>
+    <w:lsdException w:name="Colorful Grid Accent 5" w:uiPriority="45"/>
+    <w:lsdException w:name="Light Shading Accent 6" w:uiPriority="46"/>
+    <w:lsdException w:name="Light List Accent 6" w:uiPriority="46"/>
+    <w:lsdException w:name="Light Grid Accent 6" w:uiPriority="46"/>
+    <w:lsdException w:name="Medium Shading 1 Accent 6" w:uiPriority="46"/>
+    <w:lsdException w:name="Medium Shading 2 Accent 6" w:uiPriority="46"/>
+    <w:lsdException w:name="Medium List 1 Accent 6" w:uiPriority="46"/>
+    <w:lsdException w:name="Medium List 2 Accent 6" w:uiPriority="46"/>
+    <w:lsdException w:name="Medium Grid 1 Accent 6" w:uiPriority="46"/>
+    <w:lsdException w:name="Medium Grid 2 Accent 6" w:uiPriority="46"/>
+    <w:lsdException w:name="Medium Grid 3 Accent 6" w:uiPriority="46"/>
+    <w:lsdException w:name="Dark List Accent 6" w:uiPriority="46"/>
+    <w:lsdException w:name="Colorful Shading Accent 6" w:uiPriority="46"/>
+    <w:lsdException w:name="Colorful List Accent 6" w:uiPriority="46"/>
+    <w:lsdException w:name="Colorful Grid Accent 6" w:uiPriority="46"/>
+    <w:lsdException w:name="Subtle Emphasis" w:uiPriority="19" w:qFormat="1"/>
+    <w:lsdException w:name="Intense Emphasis" w:uiPriority="21" w:qFormat="1"/>
+    <w:lsdException w:name="Subtle Reference" w:uiPriority="31" w:qFormat="1"/>
+    <w:lsdException w:name="Intense Reference" w:uiPriority="32" w:qFormat="1"/>
+    <w:lsdException w:name="Book Title" w:uiPriority="33" w:qFormat="1"/>
+    <w:lsdException w:name="Bibliography" w:semiHidden="1" w:uiPriority="37" w:unhideWhenUsed="1"/>
+    <w:lsdException w:name="TOC Heading" w:semiHidden="1" w:uiPriority="39" w:unhideWhenUsed="1" w:qFormat="1"/>
+    <w:lsdException w:name="Plain Table 1" w:uiPriority="41"/>
+    <w:lsdException w:name="Plain Table 2" w:uiPriority="42"/>
+    <w:lsdException w:name="Plain Table 3" w:uiPriority="43"/>
+    <w:lsdException w:name="Plain Table 4" w:uiPriority="44"/>
+    <w:lsdException w:name="Plain Table 5" w:uiPriority="45"/>
+    <w:lsdException w:name="Grid Table Light" w:uiPriority="40"/>
+    <w:lsdException w:name="Grid Table 1 Light" w:uiPriority="46"/>
+    <w:lsdException w:name="Grid Table 2" w:uiPriority="47"/>
+    <w:lsdException w:name="Grid Table 3" w:uiPriority="48"/>
+    <w:lsdException w:name="Grid Table 4" w:uiPriority="49"/>
+    <w:lsdException w:name="Grid Table 5 Dark" w:uiPriority="50"/>
+    <w:lsdException w:name="Grid Table 6 Colorful" w:uiPriority="51"/>
+    <w:lsdException w:name="Grid Table 7 Colorful" w:uiPriority="52"/>
+    <w:lsdException w:name="Grid Table 1 Light Accent 1" w:uiPriority="46"/>
+    <w:lsdException w:name="Grid Table 2 Accent 1" w:uiPriority="47"/>
+    <w:lsdException w:name="Grid Table 3 Accent 1" w:uiPriority="48"/>
+    <w:lsdException w:name="Grid Table 4 Accent 1" w:uiPriority="49"/>
+    <w:lsdException w:name="Grid Table 5 Dark Accent 1" w:uiPriority="50"/>
+    <w:lsdException w:name="Grid Table 6 Colorful Accent 1" w:uiPriority="51"/>
+    <w:lsdException w:name="Grid Table 7 Colorful Accent 1" w:uiPriority="52"/>
+    <w:lsdException w:name="Grid Table 1 Light Accent 2" w:uiPriority="46"/>
+    <w:lsdException w:name="Grid Table 2 Accent 2" w:uiPriority="47"/>
+    <w:lsdException w:name="Grid Table 3 Accent 2" w:uiPriority="48"/>
+    <w:lsdException w:name="Grid Table 4 Accent 2" w:uiPriority="49"/>
+    <w:lsdException w:name="Grid Table 5 Dark Accent 2" w:uiPriority="50"/>
+    <w:lsdException w:name="Grid Table 6 Colorful Accent 2" w:uiPriority="51"/>
+    <w:lsdException w:name="Grid Table 7 Colorful Accent 2" w:uiPriority="52"/>
+    <w:lsdException w:name="Grid Table 1 Light Accent 3" w:uiPriority="46"/>
+    <w:lsdException w:name="Grid Table 2 Accent 3" w:uiPriority="47"/>
+    <w:lsdException w:name="Grid Table 3 Accent 3" w:uiPriority="48"/>
+    <w:lsdException w:name="Grid Table 4 Accent 3" w:uiPriority="49"/>
+    <w:lsdException w:name="Grid Table 5 Dark Accent 3" w:uiPriority="50"/>
+    <w:lsdException w:name="Grid Table 6 Colorful Accent 3" w:uiPriority="51"/>
+    <w:lsdException w:name="Grid Table 7 Colorful Accent 3" w:uiPriority="52"/>
+    <w:lsdException w:name="Grid Table 1 Light Accent 4" w:uiPriority="46"/>
+    <w:lsdException w:name="Grid Table 2 Accent 4" w:uiPriority="47"/>
+    <w:lsdException w:name="Grid Table 3 Accent 4" w:uiPriority="48"/>
+    <w:lsdException w:name="Grid Table 4 Accent 4" w:uiPriority="49"/>
+    <w:lsdException w:name="Grid Table 5 Dark Accent 4" w:uiPriority="50"/>
+    <w:lsdException w:name="Grid Table 6 Colorful Accent 4" w:uiPriority="51"/>
+    <w:lsdException w:name="Grid Table 7 Colorful Accent 4" w:uiPriority="52"/>
+    <w:lsdException w:name="Grid Table 1 Light Accent 5" w:uiPriority="46"/>
+    <w:lsdException w:name="Grid Table 2 Accent 5" w:uiPriority="47"/>
+    <w:lsdException w:name="Grid Table 3 Accent 5" w:uiPriority="48"/>
+    <w:lsdException w:name="Grid Table 4 Accent 5" w:uiPriority="49"/>
+    <w:lsdException w:name="Grid Table 5 Dark Accent 5" w:uiPriority="50"/>
+    <w:lsdException w:name="Grid Table 6 Colorful Accent 5" w:uiPriority="51"/>
+    <w:lsdException w:name="Grid Table 7 Colorful Accent 5" w:uiPriority="52"/>
+    <w:lsdException w:name="Grid Table 1 Light Accent 6" w:uiPriority="46"/>
+    <w:lsdException w:name="Grid Table 2 Accent 6" w:uiPriority="47"/>
+    <w:lsdException w:name="Grid Table 3 Accent 6" w:uiPriority="48"/>
+    <w:lsdException w:name="Grid Table 4 Accent 6" w:uiPriority="49"/>
+    <w:lsdException w:name="Grid Table 5 Dark Accent 6" w:uiPriority="50"/>
+    <w:lsdException w:name="Grid Table 6 Colorful Accent 6" w:uiPriority="51"/>
+    <w:lsdException w:name="Grid Table 7 Colorful Accent 6" w:uiPriority="52"/>
+    <w:lsdException w:name="List Table 1 Light" w:uiPriority="46"/>
+    <w:lsdException w:name="List Table 2" w:uiPriority="47"/>
+    <w:lsdException w:name="List Table 3" w:uiPriority="48"/>
+    <w:lsdException w:name="List Table 4" w:uiPriority="49"/>
+    <w:lsdException w:name="List Table 5 Dark" w:uiPriority="50"/>
+    <w:lsdException w:name="List Table 6 Colorful" w:uiPriority="51"/>
+    <w:lsdException w:name="List Table 7 Colorful" w:uiPriority="52"/>
+    <w:lsdException w:name="List Table 1 Light Accent 1" w:uiPriority="46"/>
+    <w:lsdException w:name="List Table 2 Accent 1" w:uiPriority="47"/>
+    <w:lsdException w:name="List Table 3 Accent 1" w:uiPriority="48"/>
+    <w:lsdException w:name="List Table 4 Accent 1" w:uiPriority="49"/>
+    <w:lsdException w:name="List Table 5 Dark Accent 1" w:uiPriority="50"/>
+    <w:lsdException w:name="List Table 6 Colorful Accent 1" w:uiPriority="51"/>
+    <w:lsdException w:name="List Table 7 Colorful Accent 1" w:uiPriority="52"/>
+    <w:lsdException w:name="List Table 1 Light Accent 2" w:uiPriority="46"/>
+    <w:lsdException w:name="List Table 2 Accent 2" w:uiPriority="47"/>
+    <w:lsdException w:name="List Table 3 Accent 2" w:uiPriority="48"/>
+    <w:lsdException w:name="List Table 4 Accent 2" w:uiPriority="49"/>
+    <w:lsdException w:name="List Table 5 Dark Accent 2" w:uiPriority="50"/>
+    <w:lsdException w:name="List Table 6 Colorful Accent 2" w:uiPriority="51"/>
+    <w:lsdException w:name="List Table 7 Colorful Accent 2" w:uiPriority="52"/>
+    <w:lsdException w:name="List Table 1 Light Accent 3" w:uiPriority="46"/>
+    <w:lsdException w:name="List Table 2 Accent 3" w:uiPriority="47"/>
+    <w:lsdException w:name="List Table 3 Accent 3" w:uiPriority="48"/>
+    <w:lsdException w:name="List Table 4 Accent 3" w:uiPriority="49"/>
+    <w:lsdException w:name="List Table 5 Dark Accent 3" w:uiPriority="50"/>
+    <w:lsdException w:name="List Table 6 Colorful Accent 3" w:uiPriority="51"/>
+    <w:lsdException w:name="List Table 7 Colorful Accent 3" w:uiPriority="52"/>
+    <w:lsdException w:name="List Table 1 Light Accent 4" w:uiPriority="46"/>
+    <w:lsdException w:name="List Table 2 Accent 4" w:uiPriority="47"/>
+    <w:lsdException w:name="List Table 3 Accent 4" w:uiPriority="48"/>
+    <w:lsdException w:name="List Table 4 Accent 4" w:uiPriority="49"/>
+    <w:lsdException w:name="List Table 5 Dark Accent 4" w:uiPriority="50"/>
+    <w:lsdException w:name="List Table 6 Colorful Accent 4" w:uiPriority="51"/>
+    <w:lsdException w:name="List Table 7 Colorful Accent 4" w:uiPriority="52"/>
+    <w:lsdException w:name="List Table 1 Light Accent 5" w:uiPriority="46"/>
+    <w:lsdException w:name="List Table 2 Accent 5" w:uiPriority="47"/>
+    <w:lsdException w:name="List Table 3 Accent 5" w:uiPriority="48"/>
+    <w:lsdException w:name="List Table 4 Accent 5" w:uiPriority="49"/>
+    <w:lsdException w:name="List Table 5 Dark Accent 5" w:uiPriority="50"/>
+    <w:lsdException w:name="List Table 6 Colorful Accent 5" w:uiPriority="51"/>
+    <w:lsdException w:name="List Table 7 Colorful Accent 5" w:uiPriority="52"/>
+    <w:lsdException w:name="List Table 1 Light Accent 6" w:uiPriority="46"/>
+    <w:lsdException w:name="List Table 2 Accent 6" w:uiPriority="47"/>
+    <w:lsdException w:name="List Table 3 Accent 6" w:uiPriority="48"/>
+    <w:lsdException w:name="List Table 4 Accent 6" w:uiPriority="49"/>
+    <w:lsdException w:name="List Table 5 Dark Accent 6" w:uiPriority="50"/>
+    <w:lsdException w:name="List Table 6 Colorful Accent 6" w:uiPriority="51"/>
+    <w:lsdException w:name="List Table 7 Colorful Accent 6" w:uiPriority="52"/>
   </w:latentStyles>
   <w:style w:type="paragraph" w:default="1" w:styleId="Normal">
     <w:name w:val="Normal"/>
@@ -9113,7 +9054,6 @@
       <w:spacing w:after="0" w:line="240" w:lineRule="auto"/>
     </w:pPr>
     <w:tblPr>
-      <w:tblInd w:w="0" w:type="dxa"/>
       <w:tblBorders>
         <w:top w:val="single" w:sz="4" w:space="0" w:color="000000" w:themeColor="text1"/>
         <w:left w:val="single" w:sz="4" w:space="0" w:color="000000" w:themeColor="text1"/>
@@ -9122,12 +9062,6 @@
         <w:insideH w:val="single" w:sz="4" w:space="0" w:color="000000" w:themeColor="text1"/>
         <w:insideV w:val="single" w:sz="4" w:space="0" w:color="000000" w:themeColor="text1"/>
       </w:tblBorders>
-      <w:tblCellMar>
-        <w:top w:w="0" w:type="dxa"/>
-        <w:left w:w="108" w:type="dxa"/>
-        <w:bottom w:w="0" w:type="dxa"/>
-        <w:right w:w="108" w:type="dxa"/>
-      </w:tblCellMar>
     </w:tblPr>
   </w:style>
   <w:style w:type="paragraph" w:styleId="En-ttedetabledesmatires">
@@ -9264,1546 +9198,6 @@
     <w:rsid w:val="00031578"/>
   </w:style>
 </w:styles>
-</file>
-
-<file path=word/stylesWithEffects.xml><?xml version="1.0" encoding="utf-8"?>
-<w:styles xmlns:wpc="http://schemas.microsoft.com/office/word/2010/wordprocessingCanvas" xmlns:mc="http://schemas.openxmlformats.org/markup-compatibility/2006" xmlns:o="urn:schemas-microsoft-com:office:office" xmlns:r="http://schemas.openxmlformats.org/officeDocument/2006/relationships" xmlns:m="http://schemas.openxmlformats.org/officeDocument/2006/math" xmlns:v="urn:schemas-microsoft-com:vml" xmlns:wp14="http://schemas.microsoft.com/office/word/2010/wordprocessingDrawing" xmlns:wp="http://schemas.openxmlformats.org/drawingml/2006/wordprocessingDrawing" xmlns:w10="urn:schemas-microsoft-com:office:word" xmlns:w="http://schemas.openxmlformats.org/wordprocessingml/2006/main" xmlns:w14="http://schemas.microsoft.com/office/word/2010/wordml" xmlns:wpg="http://schemas.microsoft.com/office/word/2010/wordprocessingGroup" xmlns:wpi="http://schemas.microsoft.com/office/word/2010/wordprocessingInk" xmlns:wne="http://schemas.microsoft.com/office/word/2006/wordml" xmlns:wps="http://schemas.microsoft.com/office/word/2010/wordprocessingShape" mc:Ignorable="w14 wp14">
-  <w:docDefaults>
-    <w:rPrDefault>
-      <w:rPr>
-        <w:rFonts w:asciiTheme="minorHAnsi" w:eastAsiaTheme="minorHAnsi" w:hAnsiTheme="minorHAnsi" w:cstheme="minorBidi"/>
-        <w:sz w:val="22"/>
-        <w:szCs w:val="22"/>
-        <w:lang w:val="fr-FR" w:eastAsia="fr-FR" w:bidi="ar-SA"/>
-      </w:rPr>
-    </w:rPrDefault>
-    <w:pPrDefault>
-      <w:pPr>
-        <w:spacing w:after="200" w:line="276" w:lineRule="auto"/>
-      </w:pPr>
-    </w:pPrDefault>
-  </w:docDefaults>
-  <w:latentStyles w:defLockedState="0" w:defUIPriority="99" w:defSemiHidden="1" w:defUnhideWhenUsed="1" w:defQFormat="0" w:count="267">
-    <w:lsdException w:name="Normal" w:semiHidden="0" w:uiPriority="0" w:unhideWhenUsed="0" w:qFormat="1"/>
-    <w:lsdException w:name="heading 1" w:semiHidden="0" w:uiPriority="9" w:unhideWhenUsed="0" w:qFormat="1"/>
-    <w:lsdException w:name="heading 2" w:semiHidden="0" w:uiPriority="9" w:unhideWhenUsed="0" w:qFormat="1"/>
-    <w:lsdException w:name="heading 3" w:semiHidden="0" w:uiPriority="9" w:unhideWhenUsed="0" w:qFormat="1"/>
-    <w:lsdException w:name="heading 4" w:uiPriority="9" w:qFormat="1"/>
-    <w:lsdException w:name="heading 5" w:uiPriority="9" w:qFormat="1"/>
-    <w:lsdException w:name="heading 6" w:uiPriority="9" w:qFormat="1"/>
-    <w:lsdException w:name="heading 7" w:uiPriority="9" w:qFormat="1"/>
-    <w:lsdException w:name="heading 8" w:uiPriority="9" w:qFormat="1"/>
-    <w:lsdException w:name="heading 9" w:uiPriority="9" w:qFormat="1"/>
-    <w:lsdException w:name="toc 1" w:uiPriority="39" w:qFormat="1"/>
-    <w:lsdException w:name="toc 2" w:uiPriority="39" w:qFormat="1"/>
-    <w:lsdException w:name="toc 3" w:uiPriority="39" w:qFormat="1"/>
-    <w:lsdException w:name="toc 4" w:uiPriority="39" w:qFormat="1"/>
-    <w:lsdException w:name="toc 5" w:uiPriority="39" w:qFormat="1"/>
-    <w:lsdException w:name="toc 6" w:uiPriority="39" w:qFormat="1"/>
-    <w:lsdException w:name="toc 7" w:uiPriority="39" w:qFormat="1"/>
-    <w:lsdException w:name="toc 8" w:uiPriority="39" w:qFormat="1"/>
-    <w:lsdException w:name="toc 9" w:uiPriority="39" w:qFormat="1"/>
-    <w:lsdException w:name="caption" w:semiHidden="0" w:unhideWhenUsed="0" w:qFormat="1"/>
-    <w:lsdException w:name="Title" w:semiHidden="0" w:uiPriority="10" w:unhideWhenUsed="0" w:qFormat="1"/>
-    <w:lsdException w:name="Default Paragraph Font" w:uiPriority="1"/>
-    <w:lsdException w:name="Subtitle" w:semiHidden="0" w:uiPriority="11" w:unhideWhenUsed="0" w:qFormat="1"/>
-    <w:lsdException w:name="Strong" w:semiHidden="0" w:uiPriority="22" w:unhideWhenUsed="0" w:qFormat="1"/>
-    <w:lsdException w:name="Emphasis" w:semiHidden="0" w:uiPriority="20" w:unhideWhenUsed="0" w:qFormat="1"/>
-    <w:lsdException w:name="Table Grid" w:semiHidden="0" w:uiPriority="1" w:unhideWhenUsed="0"/>
-    <w:lsdException w:name="Placeholder Text" w:unhideWhenUsed="0"/>
-    <w:lsdException w:name="No Spacing" w:semiHidden="0" w:uiPriority="1" w:unhideWhenUsed="0" w:qFormat="1"/>
-    <w:lsdException w:name="Light Shading" w:semiHidden="0" w:uiPriority="40" w:unhideWhenUsed="0"/>
-    <w:lsdException w:name="Light List" w:semiHidden="0" w:uiPriority="40" w:unhideWhenUsed="0"/>
-    <w:lsdException w:name="Light Grid" w:semiHidden="0" w:uiPriority="40" w:unhideWhenUsed="0"/>
-    <w:lsdException w:name="Medium Shading 1" w:semiHidden="0" w:uiPriority="40" w:unhideWhenUsed="0"/>
-    <w:lsdException w:name="Medium Shading 2" w:semiHidden="0" w:uiPriority="40" w:unhideWhenUsed="0"/>
-    <w:lsdException w:name="Medium List 1" w:semiHidden="0" w:uiPriority="40" w:unhideWhenUsed="0"/>
-    <w:lsdException w:name="Medium List 2" w:semiHidden="0" w:uiPriority="40" w:unhideWhenUsed="0"/>
-    <w:lsdException w:name="Medium Grid 1" w:semiHidden="0" w:uiPriority="40" w:unhideWhenUsed="0"/>
-    <w:lsdException w:name="Medium Grid 2" w:semiHidden="0" w:uiPriority="40" w:unhideWhenUsed="0"/>
-    <w:lsdException w:name="Medium Grid 3" w:semiHidden="0" w:uiPriority="40" w:unhideWhenUsed="0"/>
-    <w:lsdException w:name="Dark List" w:semiHidden="0" w:uiPriority="40" w:unhideWhenUsed="0"/>
-    <w:lsdException w:name="Colorful Shading" w:semiHidden="0" w:uiPriority="40" w:unhideWhenUsed="0"/>
-    <w:lsdException w:name="Colorful List" w:semiHidden="0" w:uiPriority="40" w:unhideWhenUsed="0"/>
-    <w:lsdException w:name="Colorful Grid" w:semiHidden="0" w:uiPriority="40" w:unhideWhenUsed="0"/>
-    <w:lsdException w:name="Light Shading Accent 1" w:semiHidden="0" w:uiPriority="41" w:unhideWhenUsed="0"/>
-    <w:lsdException w:name="Light List Accent 1" w:semiHidden="0" w:uiPriority="41" w:unhideWhenUsed="0"/>
-    <w:lsdException w:name="Light Grid Accent 1" w:semiHidden="0" w:uiPriority="41" w:unhideWhenUsed="0"/>
-    <w:lsdException w:name="Medium Shading 1 Accent 1" w:semiHidden="0" w:uiPriority="41" w:unhideWhenUsed="0"/>
-    <w:lsdException w:name="Medium Shading 2 Accent 1" w:semiHidden="0" w:uiPriority="41" w:unhideWhenUsed="0"/>
-    <w:lsdException w:name="Medium List 1 Accent 1" w:semiHidden="0" w:uiPriority="41" w:unhideWhenUsed="0"/>
-    <w:lsdException w:name="Revision" w:unhideWhenUsed="0"/>
-    <w:lsdException w:name="List Paragraph" w:semiHidden="0" w:uiPriority="36" w:unhideWhenUsed="0" w:qFormat="1"/>
-    <w:lsdException w:name="Quote" w:semiHidden="0" w:uiPriority="29" w:unhideWhenUsed="0" w:qFormat="1"/>
-    <w:lsdException w:name="Intense Quote" w:semiHidden="0" w:uiPriority="30" w:unhideWhenUsed="0" w:qFormat="1"/>
-    <w:lsdException w:name="Medium List 2 Accent 1" w:semiHidden="0" w:uiPriority="41" w:unhideWhenUsed="0"/>
-    <w:lsdException w:name="Medium Grid 1 Accent 1" w:semiHidden="0" w:uiPriority="41" w:unhideWhenUsed="0"/>
-    <w:lsdException w:name="Medium Grid 2 Accent 1" w:semiHidden="0" w:uiPriority="41" w:unhideWhenUsed="0"/>
-    <w:lsdException w:name="Medium Grid 3 Accent 1" w:semiHidden="0" w:uiPriority="41" w:unhideWhenUsed="0"/>
-    <w:lsdException w:name="Dark List Accent 1" w:semiHidden="0" w:uiPriority="41" w:unhideWhenUsed="0"/>
-    <w:lsdException w:name="Colorful Shading Accent 1" w:semiHidden="0" w:uiPriority="41" w:unhideWhenUsed="0"/>
-    <w:lsdException w:name="Colorful List Accent 1" w:semiHidden="0" w:uiPriority="41" w:unhideWhenUsed="0"/>
-    <w:lsdException w:name="Colorful Grid Accent 1" w:semiHidden="0" w:uiPriority="41" w:unhideWhenUsed="0"/>
-    <w:lsdException w:name="Light Shading Accent 2" w:semiHidden="0" w:uiPriority="42" w:unhideWhenUsed="0"/>
-    <w:lsdException w:name="Light List Accent 2" w:semiHidden="0" w:uiPriority="42" w:unhideWhenUsed="0"/>
-    <w:lsdException w:name="Light Grid Accent 2" w:semiHidden="0" w:uiPriority="42" w:unhideWhenUsed="0"/>
-    <w:lsdException w:name="Medium Shading 1 Accent 2" w:semiHidden="0" w:uiPriority="42" w:unhideWhenUsed="0"/>
-    <w:lsdException w:name="Medium Shading 2 Accent 2" w:semiHidden="0" w:uiPriority="42" w:unhideWhenUsed="0"/>
-    <w:lsdException w:name="Medium List 1 Accent 2" w:semiHidden="0" w:uiPriority="42" w:unhideWhenUsed="0"/>
-    <w:lsdException w:name="Medium List 2 Accent 2" w:semiHidden="0" w:uiPriority="42" w:unhideWhenUsed="0"/>
-    <w:lsdException w:name="Medium Grid 1 Accent 2" w:semiHidden="0" w:uiPriority="42" w:unhideWhenUsed="0"/>
-    <w:lsdException w:name="Medium Grid 2 Accent 2" w:semiHidden="0" w:uiPriority="42" w:unhideWhenUsed="0"/>
-    <w:lsdException w:name="Medium Grid 3 Accent 2" w:semiHidden="0" w:uiPriority="42" w:unhideWhenUsed="0"/>
-    <w:lsdException w:name="Dark List Accent 2" w:semiHidden="0" w:uiPriority="42" w:unhideWhenUsed="0"/>
-    <w:lsdException w:name="Colorful Shading Accent 2" w:semiHidden="0" w:uiPriority="42" w:unhideWhenUsed="0"/>
-    <w:lsdException w:name="Colorful List Accent 2" w:semiHidden="0" w:uiPriority="42" w:unhideWhenUsed="0"/>
-    <w:lsdException w:name="Colorful Grid Accent 2" w:semiHidden="0" w:uiPriority="42" w:unhideWhenUsed="0"/>
-    <w:lsdException w:name="Light Shading Accent 3" w:semiHidden="0" w:uiPriority="43" w:unhideWhenUsed="0"/>
-    <w:lsdException w:name="Light List Accent 3" w:semiHidden="0" w:uiPriority="43" w:unhideWhenUsed="0"/>
-    <w:lsdException w:name="Light Grid Accent 3" w:semiHidden="0" w:uiPriority="43" w:unhideWhenUsed="0"/>
-    <w:lsdException w:name="Medium Shading 1 Accent 3" w:semiHidden="0" w:uiPriority="43" w:unhideWhenUsed="0"/>
-    <w:lsdException w:name="Medium Shading 2 Accent 3" w:semiHidden="0" w:uiPriority="43" w:unhideWhenUsed="0"/>
-    <w:lsdException w:name="Medium List 1 Accent 3" w:semiHidden="0" w:uiPriority="43" w:unhideWhenUsed="0"/>
-    <w:lsdException w:name="Medium List 2 Accent 3" w:semiHidden="0" w:uiPriority="43" w:unhideWhenUsed="0"/>
-    <w:lsdException w:name="Medium Grid 1 Accent 3" w:semiHidden="0" w:uiPriority="43" w:unhideWhenUsed="0"/>
-    <w:lsdException w:name="Medium Grid 2 Accent 3" w:semiHidden="0" w:uiPriority="43" w:unhideWhenUsed="0"/>
-    <w:lsdException w:name="Medium Grid 3 Accent 3" w:semiHidden="0" w:uiPriority="43" w:unhideWhenUsed="0"/>
-    <w:lsdException w:name="Dark List Accent 3" w:semiHidden="0" w:uiPriority="43" w:unhideWhenUsed="0"/>
-    <w:lsdException w:name="Colorful Shading Accent 3" w:semiHidden="0" w:uiPriority="43" w:unhideWhenUsed="0"/>
-    <w:lsdException w:name="Colorful List Accent 3" w:semiHidden="0" w:uiPriority="43" w:unhideWhenUsed="0"/>
-    <w:lsdException w:name="Colorful Grid Accent 3" w:semiHidden="0" w:uiPriority="43" w:unhideWhenUsed="0"/>
-    <w:lsdException w:name="Light Shading Accent 4" w:semiHidden="0" w:uiPriority="44" w:unhideWhenUsed="0"/>
-    <w:lsdException w:name="Light List Accent 4" w:semiHidden="0" w:uiPriority="44" w:unhideWhenUsed="0"/>
-    <w:lsdException w:name="Light Grid Accent 4" w:semiHidden="0" w:uiPriority="44" w:unhideWhenUsed="0"/>
-    <w:lsdException w:name="Medium Shading 1 Accent 4" w:semiHidden="0" w:uiPriority="44" w:unhideWhenUsed="0"/>
-    <w:lsdException w:name="Medium Shading 2 Accent 4" w:semiHidden="0" w:uiPriority="44" w:unhideWhenUsed="0"/>
-    <w:lsdException w:name="Medium List 1 Accent 4" w:semiHidden="0" w:uiPriority="44" w:unhideWhenUsed="0"/>
-    <w:lsdException w:name="Medium List 2 Accent 4" w:semiHidden="0" w:uiPriority="44" w:unhideWhenUsed="0"/>
-    <w:lsdException w:name="Medium Grid 1 Accent 4" w:semiHidden="0" w:uiPriority="44" w:unhideWhenUsed="0"/>
-    <w:lsdException w:name="Medium Grid 2 Accent 4" w:semiHidden="0" w:uiPriority="44" w:unhideWhenUsed="0"/>
-    <w:lsdException w:name="Medium Grid 3 Accent 4" w:semiHidden="0" w:uiPriority="44" w:unhideWhenUsed="0"/>
-    <w:lsdException w:name="Dark List Accent 4" w:semiHidden="0" w:uiPriority="44" w:unhideWhenUsed="0"/>
-    <w:lsdException w:name="Colorful Shading Accent 4" w:semiHidden="0" w:uiPriority="44" w:unhideWhenUsed="0"/>
-    <w:lsdException w:name="Colorful List Accent 4" w:semiHidden="0" w:uiPriority="44" w:unhideWhenUsed="0"/>
-    <w:lsdException w:name="Colorful Grid Accent 4" w:semiHidden="0" w:uiPriority="44" w:unhideWhenUsed="0"/>
-    <w:lsdException w:name="Light Shading Accent 5" w:semiHidden="0" w:uiPriority="45" w:unhideWhenUsed="0"/>
-    <w:lsdException w:name="Light List Accent 5" w:semiHidden="0" w:uiPriority="45" w:unhideWhenUsed="0"/>
-    <w:lsdException w:name="Light Grid Accent 5" w:semiHidden="0" w:uiPriority="45" w:unhideWhenUsed="0"/>
-    <w:lsdException w:name="Medium Shading 1 Accent 5" w:semiHidden="0" w:uiPriority="45" w:unhideWhenUsed="0"/>
-    <w:lsdException w:name="Medium Shading 2 Accent 5" w:semiHidden="0" w:uiPriority="45" w:unhideWhenUsed="0"/>
-    <w:lsdException w:name="Medium List 1 Accent 5" w:semiHidden="0" w:uiPriority="45" w:unhideWhenUsed="0"/>
-    <w:lsdException w:name="Medium List 2 Accent 5" w:semiHidden="0" w:uiPriority="45" w:unhideWhenUsed="0"/>
-    <w:lsdException w:name="Medium Grid 1 Accent 5" w:semiHidden="0" w:uiPriority="45" w:unhideWhenUsed="0"/>
-    <w:lsdException w:name="Medium Grid 2 Accent 5" w:semiHidden="0" w:uiPriority="45" w:unhideWhenUsed="0"/>
-    <w:lsdException w:name="Medium Grid 3 Accent 5" w:semiHidden="0" w:uiPriority="45" w:unhideWhenUsed="0"/>
-    <w:lsdException w:name="Dark List Accent 5" w:semiHidden="0" w:uiPriority="45" w:unhideWhenUsed="0"/>
-    <w:lsdException w:name="Colorful Shading Accent 5" w:semiHidden="0" w:uiPriority="45" w:unhideWhenUsed="0"/>
-    <w:lsdException w:name="Colorful List Accent 5" w:semiHidden="0" w:uiPriority="45" w:unhideWhenUsed="0"/>
-    <w:lsdException w:name="Colorful Grid Accent 5" w:semiHidden="0" w:uiPriority="45" w:unhideWhenUsed="0"/>
-    <w:lsdException w:name="Light Shading Accent 6" w:semiHidden="0" w:uiPriority="46" w:unhideWhenUsed="0"/>
-    <w:lsdException w:name="Light List Accent 6" w:semiHidden="0" w:uiPriority="46" w:unhideWhenUsed="0"/>
-    <w:lsdException w:name="Light Grid Accent 6" w:semiHidden="0" w:uiPriority="46" w:unhideWhenUsed="0"/>
-    <w:lsdException w:name="Medium Shading 1 Accent 6" w:semiHidden="0" w:uiPriority="46" w:unhideWhenUsed="0"/>
-    <w:lsdException w:name="Medium Shading 2 Accent 6" w:semiHidden="0" w:uiPriority="46" w:unhideWhenUsed="0"/>
-    <w:lsdException w:name="Medium List 1 Accent 6" w:semiHidden="0" w:uiPriority="46" w:unhideWhenUsed="0"/>
-    <w:lsdException w:name="Medium List 2 Accent 6" w:semiHidden="0" w:uiPriority="46" w:unhideWhenUsed="0"/>
-    <w:lsdException w:name="Medium Grid 1 Accent 6" w:semiHidden="0" w:uiPriority="46" w:unhideWhenUsed="0"/>
-    <w:lsdException w:name="Medium Grid 2 Accent 6" w:semiHidden="0" w:uiPriority="46" w:unhideWhenUsed="0"/>
-    <w:lsdException w:name="Medium Grid 3 Accent 6" w:semiHidden="0" w:uiPriority="46" w:unhideWhenUsed="0"/>
-    <w:lsdException w:name="Dark List Accent 6" w:semiHidden="0" w:uiPriority="46" w:unhideWhenUsed="0"/>
-    <w:lsdException w:name="Colorful Shading Accent 6" w:semiHidden="0" w:uiPriority="46" w:unhideWhenUsed="0"/>
-    <w:lsdException w:name="Colorful List Accent 6" w:semiHidden="0" w:uiPriority="46" w:unhideWhenUsed="0"/>
-    <w:lsdException w:name="Colorful Grid Accent 6" w:semiHidden="0" w:uiPriority="46" w:unhideWhenUsed="0"/>
-    <w:lsdException w:name="Subtle Emphasis" w:semiHidden="0" w:uiPriority="19" w:unhideWhenUsed="0" w:qFormat="1"/>
-    <w:lsdException w:name="Intense Emphasis" w:semiHidden="0" w:uiPriority="21" w:unhideWhenUsed="0" w:qFormat="1"/>
-    <w:lsdException w:name="Subtle Reference" w:semiHidden="0" w:uiPriority="31" w:unhideWhenUsed="0" w:qFormat="1"/>
-    <w:lsdException w:name="Intense Reference" w:semiHidden="0" w:uiPriority="32" w:unhideWhenUsed="0" w:qFormat="1"/>
-    <w:lsdException w:name="Book Title" w:semiHidden="0" w:uiPriority="33" w:unhideWhenUsed="0" w:qFormat="1"/>
-    <w:lsdException w:name="Bibliography" w:uiPriority="37"/>
-    <w:lsdException w:name="TOC Heading" w:uiPriority="39" w:qFormat="1"/>
-  </w:latentStyles>
-  <w:style w:type="paragraph" w:default="1" w:styleId="Normal">
-    <w:name w:val="Normal"/>
-    <w:qFormat/>
-    <w:rsid w:val="00CB2783"/>
-    <w:pPr>
-      <w:jc w:val="both"/>
-    </w:pPr>
-    <w:rPr>
-      <w:color w:val="313240" w:themeColor="text2" w:themeShade="BF"/>
-      <w:szCs w:val="20"/>
-    </w:rPr>
-  </w:style>
-  <w:style w:type="paragraph" w:styleId="Titre1">
-    <w:name w:val="heading 1"/>
-    <w:basedOn w:val="Normal"/>
-    <w:next w:val="Normal"/>
-    <w:link w:val="Titre1Car"/>
-    <w:uiPriority w:val="9"/>
-    <w:unhideWhenUsed/>
-    <w:qFormat/>
-    <w:rsid w:val="005F71AE"/>
-    <w:pPr>
-      <w:pageBreakBefore/>
-      <w:spacing w:before="360" w:after="40"/>
-      <w:outlineLvl w:val="0"/>
-    </w:pPr>
-    <w:rPr>
-      <w:rFonts w:asciiTheme="majorHAnsi" w:hAnsiTheme="majorHAnsi"/>
-      <w:smallCaps/>
-      <w:spacing w:val="5"/>
-      <w:sz w:val="36"/>
-      <w:szCs w:val="32"/>
-    </w:rPr>
-  </w:style>
-  <w:style w:type="paragraph" w:styleId="Titre2">
-    <w:name w:val="heading 2"/>
-    <w:basedOn w:val="Normal"/>
-    <w:next w:val="Normal"/>
-    <w:link w:val="Titre2Car"/>
-    <w:uiPriority w:val="9"/>
-    <w:unhideWhenUsed/>
-    <w:qFormat/>
-    <w:rsid w:val="00CB2783"/>
-    <w:pPr>
-      <w:spacing w:after="0"/>
-      <w:ind w:left="720"/>
-      <w:outlineLvl w:val="1"/>
-    </w:pPr>
-    <w:rPr>
-      <w:rFonts w:asciiTheme="majorHAnsi" w:hAnsiTheme="majorHAnsi"/>
-      <w:sz w:val="28"/>
-      <w:szCs w:val="28"/>
-    </w:rPr>
-  </w:style>
-  <w:style w:type="paragraph" w:styleId="Titre3">
-    <w:name w:val="heading 3"/>
-    <w:basedOn w:val="Normal"/>
-    <w:next w:val="Normal"/>
-    <w:link w:val="Titre3Car"/>
-    <w:uiPriority w:val="9"/>
-    <w:unhideWhenUsed/>
-    <w:qFormat/>
-    <w:rsid w:val="00801477"/>
-    <w:pPr>
-      <w:spacing w:after="0"/>
-      <w:ind w:left="1440"/>
-      <w:outlineLvl w:val="2"/>
-    </w:pPr>
-    <w:rPr>
-      <w:rFonts w:asciiTheme="majorHAnsi" w:hAnsiTheme="majorHAnsi"/>
-      <w:b/>
-      <w:spacing w:val="5"/>
-      <w:sz w:val="24"/>
-      <w:szCs w:val="24"/>
-    </w:rPr>
-  </w:style>
-  <w:style w:type="paragraph" w:styleId="Titre4">
-    <w:name w:val="heading 4"/>
-    <w:basedOn w:val="Normal"/>
-    <w:next w:val="Normal"/>
-    <w:link w:val="Titre4Car"/>
-    <w:uiPriority w:val="9"/>
-    <w:semiHidden/>
-    <w:unhideWhenUsed/>
-    <w:qFormat/>
-    <w:pPr>
-      <w:spacing w:after="0"/>
-      <w:outlineLvl w:val="3"/>
-    </w:pPr>
-    <w:rPr>
-      <w:rFonts w:asciiTheme="majorHAnsi" w:hAnsiTheme="majorHAnsi"/>
-      <w:color w:val="3E3E67" w:themeColor="accent1" w:themeShade="BF"/>
-      <w:szCs w:val="22"/>
-    </w:rPr>
-  </w:style>
-  <w:style w:type="paragraph" w:styleId="Titre5">
-    <w:name w:val="heading 5"/>
-    <w:basedOn w:val="Normal"/>
-    <w:next w:val="Normal"/>
-    <w:link w:val="Titre5Car"/>
-    <w:uiPriority w:val="9"/>
-    <w:semiHidden/>
-    <w:unhideWhenUsed/>
-    <w:qFormat/>
-    <w:pPr>
-      <w:spacing w:after="0"/>
-      <w:outlineLvl w:val="4"/>
-    </w:pPr>
-    <w:rPr>
-      <w:i/>
-      <w:color w:val="3E3E67" w:themeColor="accent1" w:themeShade="BF"/>
-      <w:szCs w:val="22"/>
-    </w:rPr>
-  </w:style>
-  <w:style w:type="paragraph" w:styleId="Titre6">
-    <w:name w:val="heading 6"/>
-    <w:basedOn w:val="Normal"/>
-    <w:next w:val="Normal"/>
-    <w:link w:val="Titre6Car"/>
-    <w:uiPriority w:val="9"/>
-    <w:semiHidden/>
-    <w:unhideWhenUsed/>
-    <w:qFormat/>
-    <w:pPr>
-      <w:spacing w:after="0"/>
-      <w:outlineLvl w:val="5"/>
-    </w:pPr>
-    <w:rPr>
-      <w:b/>
-      <w:color w:val="3E3E67" w:themeColor="accent1" w:themeShade="BF"/>
-    </w:rPr>
-  </w:style>
-  <w:style w:type="paragraph" w:styleId="Titre7">
-    <w:name w:val="heading 7"/>
-    <w:basedOn w:val="Normal"/>
-    <w:next w:val="Normal"/>
-    <w:link w:val="Titre7Car"/>
-    <w:uiPriority w:val="9"/>
-    <w:semiHidden/>
-    <w:unhideWhenUsed/>
-    <w:qFormat/>
-    <w:pPr>
-      <w:spacing w:after="0"/>
-      <w:outlineLvl w:val="6"/>
-    </w:pPr>
-    <w:rPr>
-      <w:b/>
-      <w:i/>
-      <w:color w:val="3E3E67" w:themeColor="accent1" w:themeShade="BF"/>
-    </w:rPr>
-  </w:style>
-  <w:style w:type="paragraph" w:styleId="Titre8">
-    <w:name w:val="heading 8"/>
-    <w:basedOn w:val="Normal"/>
-    <w:next w:val="Normal"/>
-    <w:link w:val="Titre8Car"/>
-    <w:uiPriority w:val="9"/>
-    <w:semiHidden/>
-    <w:unhideWhenUsed/>
-    <w:qFormat/>
-    <w:pPr>
-      <w:spacing w:after="0"/>
-      <w:outlineLvl w:val="7"/>
-    </w:pPr>
-    <w:rPr>
-      <w:b/>
-      <w:color w:val="325F64" w:themeColor="accent2" w:themeShade="BF"/>
-    </w:rPr>
-  </w:style>
-  <w:style w:type="paragraph" w:styleId="Titre9">
-    <w:name w:val="heading 9"/>
-    <w:basedOn w:val="Normal"/>
-    <w:next w:val="Normal"/>
-    <w:link w:val="Titre9Car"/>
-    <w:uiPriority w:val="9"/>
-    <w:semiHidden/>
-    <w:unhideWhenUsed/>
-    <w:qFormat/>
-    <w:pPr>
-      <w:spacing w:after="0"/>
-      <w:outlineLvl w:val="8"/>
-    </w:pPr>
-    <w:rPr>
-      <w:b/>
-      <w:i/>
-      <w:color w:val="325F64" w:themeColor="accent2" w:themeShade="BF"/>
-      <w:sz w:val="18"/>
-      <w:szCs w:val="18"/>
-    </w:rPr>
-  </w:style>
-  <w:style w:type="character" w:default="1" w:styleId="Policepardfaut">
-    <w:name w:val="Default Paragraph Font"/>
-    <w:uiPriority w:val="1"/>
-    <w:semiHidden/>
-    <w:unhideWhenUsed/>
-  </w:style>
-  <w:style w:type="table" w:default="1" w:styleId="TableauNormal">
-    <w:name w:val="Normal Table"/>
-    <w:uiPriority w:val="99"/>
-    <w:semiHidden/>
-    <w:unhideWhenUsed/>
-    <w:tblPr>
-      <w:tblInd w:w="0" w:type="dxa"/>
-      <w:tblCellMar>
-        <w:top w:w="0" w:type="dxa"/>
-        <w:left w:w="108" w:type="dxa"/>
-        <w:bottom w:w="0" w:type="dxa"/>
-        <w:right w:w="108" w:type="dxa"/>
-      </w:tblCellMar>
-    </w:tblPr>
-  </w:style>
-  <w:style w:type="numbering" w:default="1" w:styleId="Aucuneliste">
-    <w:name w:val="No List"/>
-    <w:uiPriority w:val="99"/>
-    <w:semiHidden/>
-    <w:unhideWhenUsed/>
-  </w:style>
-  <w:style w:type="character" w:customStyle="1" w:styleId="Titre1Car">
-    <w:name w:val="Titre 1 Car"/>
-    <w:basedOn w:val="Policepardfaut"/>
-    <w:link w:val="Titre1"/>
-    <w:uiPriority w:val="9"/>
-    <w:rsid w:val="005F71AE"/>
-    <w:rPr>
-      <w:rFonts w:asciiTheme="majorHAnsi" w:hAnsiTheme="majorHAnsi"/>
-      <w:smallCaps/>
-      <w:color w:val="313240" w:themeColor="text2" w:themeShade="BF"/>
-      <w:spacing w:val="5"/>
-      <w:sz w:val="36"/>
-      <w:szCs w:val="32"/>
-    </w:rPr>
-  </w:style>
-  <w:style w:type="character" w:customStyle="1" w:styleId="Titre2Car">
-    <w:name w:val="Titre 2 Car"/>
-    <w:basedOn w:val="Policepardfaut"/>
-    <w:link w:val="Titre2"/>
-    <w:uiPriority w:val="9"/>
-    <w:rsid w:val="00CB2783"/>
-    <w:rPr>
-      <w:rFonts w:asciiTheme="majorHAnsi" w:hAnsiTheme="majorHAnsi"/>
-      <w:color w:val="313240" w:themeColor="text2" w:themeShade="BF"/>
-      <w:sz w:val="28"/>
-      <w:szCs w:val="28"/>
-    </w:rPr>
-  </w:style>
-  <w:style w:type="paragraph" w:styleId="Titre">
-    <w:name w:val="Title"/>
-    <w:basedOn w:val="Normal"/>
-    <w:link w:val="TitreCar"/>
-    <w:uiPriority w:val="10"/>
-    <w:qFormat/>
-    <w:rPr>
-      <w:rFonts w:asciiTheme="majorHAnsi" w:hAnsiTheme="majorHAnsi"/>
-      <w:smallCaps/>
-      <w:color w:val="53548A" w:themeColor="accent1"/>
-      <w:spacing w:val="10"/>
-      <w:sz w:val="48"/>
-      <w:szCs w:val="48"/>
-    </w:rPr>
-  </w:style>
-  <w:style w:type="character" w:customStyle="1" w:styleId="TitreCar">
-    <w:name w:val="Titre Car"/>
-    <w:basedOn w:val="Policepardfaut"/>
-    <w:link w:val="Titre"/>
-    <w:uiPriority w:val="10"/>
-    <w:rPr>
-      <w:rFonts w:asciiTheme="majorHAnsi" w:hAnsiTheme="majorHAnsi" w:cstheme="minorBidi"/>
-      <w:smallCaps/>
-      <w:color w:val="53548A" w:themeColor="accent1"/>
-      <w:spacing w:val="10"/>
-      <w:sz w:val="48"/>
-      <w:szCs w:val="48"/>
-    </w:rPr>
-  </w:style>
-  <w:style w:type="paragraph" w:styleId="Sous-titre">
-    <w:name w:val="Subtitle"/>
-    <w:basedOn w:val="Normal"/>
-    <w:link w:val="Sous-titreCar"/>
-    <w:uiPriority w:val="11"/>
-    <w:qFormat/>
-    <w:rPr>
-      <w:i/>
-      <w:color w:val="424456" w:themeColor="text2"/>
-      <w:spacing w:val="5"/>
-      <w:sz w:val="24"/>
-      <w:szCs w:val="24"/>
-    </w:rPr>
-  </w:style>
-  <w:style w:type="character" w:customStyle="1" w:styleId="Sous-titreCar">
-    <w:name w:val="Sous-titre Car"/>
-    <w:basedOn w:val="Policepardfaut"/>
-    <w:link w:val="Sous-titre"/>
-    <w:uiPriority w:val="11"/>
-    <w:rPr>
-      <w:rFonts w:cstheme="minorBidi"/>
-      <w:i/>
-      <w:color w:val="424456" w:themeColor="text2"/>
-      <w:spacing w:val="5"/>
-      <w:sz w:val="24"/>
-      <w:szCs w:val="24"/>
-    </w:rPr>
-  </w:style>
-  <w:style w:type="paragraph" w:styleId="Textedebulles">
-    <w:name w:val="Balloon Text"/>
-    <w:basedOn w:val="Normal"/>
-    <w:link w:val="TextedebullesCar"/>
-    <w:uiPriority w:val="99"/>
-    <w:semiHidden/>
-    <w:unhideWhenUsed/>
-    <w:pPr>
-      <w:spacing w:after="0" w:line="240" w:lineRule="auto"/>
-    </w:pPr>
-    <w:rPr>
-      <w:rFonts w:ascii="Tahoma" w:hAnsi="Tahoma" w:cs="Tahoma"/>
-      <w:sz w:val="16"/>
-      <w:szCs w:val="16"/>
-    </w:rPr>
-  </w:style>
-  <w:style w:type="character" w:customStyle="1" w:styleId="TextedebullesCar">
-    <w:name w:val="Texte de bulles Car"/>
-    <w:basedOn w:val="Policepardfaut"/>
-    <w:link w:val="Textedebulles"/>
-    <w:uiPriority w:val="99"/>
-    <w:semiHidden/>
-    <w:rPr>
-      <w:rFonts w:ascii="Tahoma" w:hAnsi="Tahoma" w:cs="Tahoma"/>
-      <w:color w:val="313240" w:themeColor="text2" w:themeShade="BF"/>
-      <w:sz w:val="16"/>
-      <w:szCs w:val="16"/>
-    </w:rPr>
-  </w:style>
-  <w:style w:type="character" w:styleId="Titredulivre">
-    <w:name w:val="Book Title"/>
-    <w:basedOn w:val="Policepardfaut"/>
-    <w:uiPriority w:val="33"/>
-    <w:qFormat/>
-    <w:rPr>
-      <w:rFonts w:cs="Times New Roman"/>
-      <w:smallCaps/>
-      <w:color w:val="000000"/>
-      <w:spacing w:val="10"/>
-    </w:rPr>
-  </w:style>
-  <w:style w:type="numbering" w:customStyle="1" w:styleId="Listepuces1">
-    <w:name w:val="Liste à puces1"/>
-    <w:uiPriority w:val="99"/>
-    <w:pPr>
-      <w:numPr>
-        <w:numId w:val="1"/>
-      </w:numPr>
-    </w:pPr>
-  </w:style>
-  <w:style w:type="paragraph" w:styleId="Lgende">
-    <w:name w:val="caption"/>
-    <w:basedOn w:val="Normal"/>
-    <w:next w:val="Normal"/>
-    <w:uiPriority w:val="99"/>
-    <w:unhideWhenUsed/>
-    <w:rsid w:val="00120C8C"/>
-    <w:pPr>
-      <w:spacing w:before="100" w:line="240" w:lineRule="auto"/>
-      <w:jc w:val="center"/>
-    </w:pPr>
-    <w:rPr>
-      <w:b/>
-      <w:bCs/>
-      <w:color w:val="3E3E67" w:themeColor="accent1" w:themeShade="BF"/>
-      <w:sz w:val="16"/>
-      <w:szCs w:val="16"/>
-    </w:rPr>
-  </w:style>
-  <w:style w:type="character" w:styleId="Accentuation">
-    <w:name w:val="Emphasis"/>
-    <w:uiPriority w:val="20"/>
-    <w:qFormat/>
-    <w:rPr>
-      <w:b/>
-      <w:i/>
-      <w:color w:val="21222A" w:themeColor="text2" w:themeShade="80"/>
-      <w:spacing w:val="10"/>
-      <w:sz w:val="18"/>
-      <w:szCs w:val="18"/>
-    </w:rPr>
-  </w:style>
-  <w:style w:type="paragraph" w:styleId="Pieddepage">
-    <w:name w:val="footer"/>
-    <w:basedOn w:val="Normal"/>
-    <w:link w:val="PieddepageCar"/>
-    <w:uiPriority w:val="99"/>
-    <w:unhideWhenUsed/>
-    <w:pPr>
-      <w:tabs>
-        <w:tab w:val="center" w:pos="4680"/>
-        <w:tab w:val="right" w:pos="9360"/>
-      </w:tabs>
-      <w:spacing w:after="0" w:line="240" w:lineRule="auto"/>
-    </w:pPr>
-  </w:style>
-  <w:style w:type="character" w:customStyle="1" w:styleId="PieddepageCar">
-    <w:name w:val="Pied de page Car"/>
-    <w:basedOn w:val="Policepardfaut"/>
-    <w:link w:val="Pieddepage"/>
-    <w:uiPriority w:val="99"/>
-    <w:rPr>
-      <w:rFonts w:cstheme="minorBidi"/>
-      <w:color w:val="313240" w:themeColor="text2" w:themeShade="BF"/>
-      <w:sz w:val="20"/>
-      <w:szCs w:val="20"/>
-    </w:rPr>
-  </w:style>
-  <w:style w:type="paragraph" w:styleId="En-tte">
-    <w:name w:val="header"/>
-    <w:basedOn w:val="Normal"/>
-    <w:link w:val="En-tteCar"/>
-    <w:uiPriority w:val="99"/>
-    <w:unhideWhenUsed/>
-    <w:pPr>
-      <w:tabs>
-        <w:tab w:val="center" w:pos="4680"/>
-        <w:tab w:val="right" w:pos="9360"/>
-      </w:tabs>
-      <w:spacing w:after="0" w:line="240" w:lineRule="auto"/>
-    </w:pPr>
-  </w:style>
-  <w:style w:type="character" w:customStyle="1" w:styleId="En-tteCar">
-    <w:name w:val="En-tête Car"/>
-    <w:basedOn w:val="Policepardfaut"/>
-    <w:link w:val="En-tte"/>
-    <w:uiPriority w:val="99"/>
-    <w:rPr>
-      <w:rFonts w:cstheme="minorBidi"/>
-      <w:color w:val="313240" w:themeColor="text2" w:themeShade="BF"/>
-      <w:sz w:val="20"/>
-      <w:szCs w:val="20"/>
-    </w:rPr>
-  </w:style>
-  <w:style w:type="character" w:customStyle="1" w:styleId="Titre3Car">
-    <w:name w:val="Titre 3 Car"/>
-    <w:basedOn w:val="Policepardfaut"/>
-    <w:link w:val="Titre3"/>
-    <w:uiPriority w:val="9"/>
-    <w:rsid w:val="00801477"/>
-    <w:rPr>
-      <w:rFonts w:asciiTheme="majorHAnsi" w:hAnsiTheme="majorHAnsi"/>
-      <w:b/>
-      <w:color w:val="313240" w:themeColor="text2" w:themeShade="BF"/>
-      <w:spacing w:val="5"/>
-      <w:sz w:val="24"/>
-      <w:szCs w:val="24"/>
-    </w:rPr>
-  </w:style>
-  <w:style w:type="character" w:customStyle="1" w:styleId="Titre4Car">
-    <w:name w:val="Titre 4 Car"/>
-    <w:basedOn w:val="Policepardfaut"/>
-    <w:link w:val="Titre4"/>
-    <w:uiPriority w:val="9"/>
-    <w:semiHidden/>
-    <w:rPr>
-      <w:rFonts w:asciiTheme="majorHAnsi" w:hAnsiTheme="majorHAnsi" w:cstheme="minorBidi"/>
-      <w:color w:val="3E3E67" w:themeColor="accent1" w:themeShade="BF"/>
-    </w:rPr>
-  </w:style>
-  <w:style w:type="character" w:customStyle="1" w:styleId="Titre5Car">
-    <w:name w:val="Titre 5 Car"/>
-    <w:basedOn w:val="Policepardfaut"/>
-    <w:link w:val="Titre5"/>
-    <w:uiPriority w:val="9"/>
-    <w:semiHidden/>
-    <w:rPr>
-      <w:rFonts w:cstheme="minorBidi"/>
-      <w:i/>
-      <w:color w:val="3E3E67" w:themeColor="accent1" w:themeShade="BF"/>
-    </w:rPr>
-  </w:style>
-  <w:style w:type="character" w:customStyle="1" w:styleId="Titre6Car">
-    <w:name w:val="Titre 6 Car"/>
-    <w:basedOn w:val="Policepardfaut"/>
-    <w:link w:val="Titre6"/>
-    <w:uiPriority w:val="9"/>
-    <w:semiHidden/>
-    <w:rPr>
-      <w:rFonts w:cstheme="minorBidi"/>
-      <w:b/>
-      <w:color w:val="3E3E67" w:themeColor="accent1" w:themeShade="BF"/>
-      <w:sz w:val="20"/>
-      <w:szCs w:val="20"/>
-    </w:rPr>
-  </w:style>
-  <w:style w:type="character" w:customStyle="1" w:styleId="Titre7Car">
-    <w:name w:val="Titre 7 Car"/>
-    <w:basedOn w:val="Policepardfaut"/>
-    <w:link w:val="Titre7"/>
-    <w:uiPriority w:val="9"/>
-    <w:semiHidden/>
-    <w:rPr>
-      <w:rFonts w:cstheme="minorBidi"/>
-      <w:b/>
-      <w:i/>
-      <w:color w:val="3E3E67" w:themeColor="accent1" w:themeShade="BF"/>
-      <w:sz w:val="20"/>
-      <w:szCs w:val="20"/>
-    </w:rPr>
-  </w:style>
-  <w:style w:type="character" w:customStyle="1" w:styleId="Titre8Car">
-    <w:name w:val="Titre 8 Car"/>
-    <w:basedOn w:val="Policepardfaut"/>
-    <w:link w:val="Titre8"/>
-    <w:uiPriority w:val="9"/>
-    <w:semiHidden/>
-    <w:rPr>
-      <w:rFonts w:cstheme="minorBidi"/>
-      <w:b/>
-      <w:color w:val="325F64" w:themeColor="accent2" w:themeShade="BF"/>
-      <w:sz w:val="20"/>
-      <w:szCs w:val="20"/>
-    </w:rPr>
-  </w:style>
-  <w:style w:type="character" w:customStyle="1" w:styleId="Titre9Car">
-    <w:name w:val="Titre 9 Car"/>
-    <w:basedOn w:val="Policepardfaut"/>
-    <w:link w:val="Titre9"/>
-    <w:uiPriority w:val="9"/>
-    <w:semiHidden/>
-    <w:rPr>
-      <w:rFonts w:cstheme="minorBidi"/>
-      <w:b/>
-      <w:i/>
-      <w:color w:val="325F64" w:themeColor="accent2" w:themeShade="BF"/>
-      <w:sz w:val="18"/>
-      <w:szCs w:val="18"/>
-    </w:rPr>
-  </w:style>
-  <w:style w:type="character" w:styleId="Emphaseintense">
-    <w:name w:val="Intense Emphasis"/>
-    <w:basedOn w:val="Policepardfaut"/>
-    <w:uiPriority w:val="21"/>
-    <w:qFormat/>
-    <w:rPr>
-      <w:i/>
-      <w:caps/>
-      <w:color w:val="3E3E67" w:themeColor="accent1" w:themeShade="BF"/>
-      <w:spacing w:val="10"/>
-      <w:sz w:val="18"/>
-      <w:szCs w:val="18"/>
-    </w:rPr>
-  </w:style>
-  <w:style w:type="paragraph" w:styleId="Citation">
-    <w:name w:val="Quote"/>
-    <w:basedOn w:val="Normal"/>
-    <w:link w:val="CitationCar"/>
-    <w:uiPriority w:val="29"/>
-    <w:qFormat/>
-    <w:rPr>
-      <w:i/>
-    </w:rPr>
-  </w:style>
-  <w:style w:type="character" w:customStyle="1" w:styleId="CitationCar">
-    <w:name w:val="Citation Car"/>
-    <w:basedOn w:val="Policepardfaut"/>
-    <w:link w:val="Citation"/>
-    <w:uiPriority w:val="29"/>
-    <w:rPr>
-      <w:rFonts w:cstheme="minorBidi"/>
-      <w:i/>
-      <w:color w:val="313240" w:themeColor="text2" w:themeShade="BF"/>
-      <w:sz w:val="20"/>
-      <w:szCs w:val="20"/>
-    </w:rPr>
-  </w:style>
-  <w:style w:type="paragraph" w:styleId="Citationintense">
-    <w:name w:val="Intense Quote"/>
-    <w:basedOn w:val="Citation"/>
-    <w:link w:val="CitationintenseCar"/>
-    <w:uiPriority w:val="30"/>
-    <w:qFormat/>
-    <w:pPr>
-      <w:pBdr>
-        <w:bottom w:val="double" w:sz="4" w:space="4" w:color="53548A" w:themeColor="accent1"/>
-      </w:pBdr>
-      <w:spacing w:line="300" w:lineRule="auto"/>
-      <w:ind w:left="936" w:right="936"/>
-    </w:pPr>
-    <w:rPr>
-      <w:i w:val="0"/>
-      <w:color w:val="3E3E67" w:themeColor="accent1" w:themeShade="BF"/>
-    </w:rPr>
-  </w:style>
-  <w:style w:type="character" w:customStyle="1" w:styleId="CitationintenseCar">
-    <w:name w:val="Citation intense Car"/>
-    <w:basedOn w:val="Policepardfaut"/>
-    <w:link w:val="Citationintense"/>
-    <w:uiPriority w:val="30"/>
-    <w:rPr>
-      <w:rFonts w:cstheme="minorBidi"/>
-      <w:color w:val="3E3E67" w:themeColor="accent1" w:themeShade="BF"/>
-      <w:sz w:val="20"/>
-      <w:szCs w:val="20"/>
-    </w:rPr>
-  </w:style>
-  <w:style w:type="character" w:styleId="Rfrenceintense">
-    <w:name w:val="Intense Reference"/>
-    <w:basedOn w:val="Policepardfaut"/>
-    <w:uiPriority w:val="32"/>
-    <w:qFormat/>
-    <w:rPr>
-      <w:rFonts w:cs="Times New Roman"/>
-      <w:b/>
-      <w:caps/>
-      <w:color w:val="325F64" w:themeColor="accent2" w:themeShade="BF"/>
-      <w:spacing w:val="5"/>
-      <w:sz w:val="18"/>
-      <w:szCs w:val="18"/>
-    </w:rPr>
-  </w:style>
-  <w:style w:type="paragraph" w:styleId="Paragraphedeliste">
-    <w:name w:val="List Paragraph"/>
-    <w:basedOn w:val="Normal"/>
-    <w:uiPriority w:val="36"/>
-    <w:unhideWhenUsed/>
-    <w:qFormat/>
-    <w:pPr>
-      <w:ind w:left="720"/>
-      <w:contextualSpacing/>
-    </w:pPr>
-  </w:style>
-  <w:style w:type="paragraph" w:styleId="Retraitnormal">
-    <w:name w:val="Normal Indent"/>
-    <w:basedOn w:val="Normal"/>
-    <w:uiPriority w:val="99"/>
-    <w:unhideWhenUsed/>
-    <w:pPr>
-      <w:ind w:left="720"/>
-      <w:contextualSpacing/>
-    </w:pPr>
-  </w:style>
-  <w:style w:type="numbering" w:customStyle="1" w:styleId="Listenumrote">
-    <w:name w:val="Liste numérotée"/>
-    <w:uiPriority w:val="99"/>
-    <w:pPr>
-      <w:numPr>
-        <w:numId w:val="2"/>
-      </w:numPr>
-    </w:pPr>
-  </w:style>
-  <w:style w:type="character" w:styleId="Textedelespacerserv">
-    <w:name w:val="Placeholder Text"/>
-    <w:basedOn w:val="Policepardfaut"/>
-    <w:uiPriority w:val="99"/>
-    <w:unhideWhenUsed/>
-    <w:rPr>
-      <w:color w:val="808080"/>
-    </w:rPr>
-  </w:style>
-  <w:style w:type="character" w:styleId="lev">
-    <w:name w:val="Strong"/>
-    <w:basedOn w:val="Policepardfaut"/>
-    <w:uiPriority w:val="22"/>
-    <w:qFormat/>
-    <w:rPr>
-      <w:b/>
-      <w:bCs/>
-    </w:rPr>
-  </w:style>
-  <w:style w:type="character" w:styleId="Emphaseple">
-    <w:name w:val="Subtle Emphasis"/>
-    <w:basedOn w:val="Policepardfaut"/>
-    <w:uiPriority w:val="19"/>
-    <w:qFormat/>
-    <w:rPr>
-      <w:i/>
-      <w:color w:val="3E3E67" w:themeColor="accent1" w:themeShade="BF"/>
-    </w:rPr>
-  </w:style>
-  <w:style w:type="character" w:styleId="Rfrenceple">
-    <w:name w:val="Subtle Reference"/>
-    <w:basedOn w:val="Policepardfaut"/>
-    <w:uiPriority w:val="31"/>
-    <w:qFormat/>
-    <w:rPr>
-      <w:rFonts w:cs="Times New Roman"/>
-      <w:b/>
-      <w:i/>
-      <w:color w:val="325F64" w:themeColor="accent2" w:themeShade="BF"/>
-    </w:rPr>
-  </w:style>
-  <w:style w:type="table" w:styleId="Grilledutableau">
-    <w:name w:val="Table Grid"/>
-    <w:basedOn w:val="TableauNormal"/>
-    <w:uiPriority w:val="1"/>
-    <w:pPr>
-      <w:spacing w:after="0" w:line="240" w:lineRule="auto"/>
-    </w:pPr>
-    <w:tblPr>
-      <w:tblInd w:w="0" w:type="dxa"/>
-      <w:tblBorders>
-        <w:top w:val="single" w:sz="4" w:space="0" w:color="000000" w:themeColor="text1"/>
-        <w:left w:val="single" w:sz="4" w:space="0" w:color="000000" w:themeColor="text1"/>
-        <w:bottom w:val="single" w:sz="4" w:space="0" w:color="000000" w:themeColor="text1"/>
-        <w:right w:val="single" w:sz="4" w:space="0" w:color="000000" w:themeColor="text1"/>
-        <w:insideH w:val="single" w:sz="4" w:space="0" w:color="000000" w:themeColor="text1"/>
-        <w:insideV w:val="single" w:sz="4" w:space="0" w:color="000000" w:themeColor="text1"/>
-      </w:tblBorders>
-      <w:tblCellMar>
-        <w:top w:w="0" w:type="dxa"/>
-        <w:left w:w="108" w:type="dxa"/>
-        <w:bottom w:w="0" w:type="dxa"/>
-        <w:right w:w="108" w:type="dxa"/>
-      </w:tblCellMar>
-    </w:tblPr>
-  </w:style>
-  <w:style w:type="paragraph" w:styleId="En-ttedetabledesmatires">
-    <w:name w:val="TOC Heading"/>
-    <w:basedOn w:val="Titre1"/>
-    <w:next w:val="Normal"/>
-    <w:uiPriority w:val="39"/>
-    <w:semiHidden/>
-    <w:unhideWhenUsed/>
-    <w:qFormat/>
-    <w:rsid w:val="00C042CF"/>
-    <w:pPr>
-      <w:keepNext/>
-      <w:keepLines/>
-      <w:spacing w:before="480" w:after="0"/>
-      <w:outlineLvl w:val="9"/>
-    </w:pPr>
-    <w:rPr>
-      <w:rFonts w:eastAsiaTheme="majorEastAsia" w:cstheme="majorBidi"/>
-      <w:b/>
-      <w:bCs/>
-      <w:smallCaps w:val="0"/>
-      <w:color w:val="3E3E67" w:themeColor="accent1" w:themeShade="BF"/>
-      <w:spacing w:val="0"/>
-      <w:sz w:val="28"/>
-      <w:szCs w:val="28"/>
-    </w:rPr>
-  </w:style>
-  <w:style w:type="paragraph" w:styleId="TM1">
-    <w:name w:val="toc 1"/>
-    <w:basedOn w:val="Normal"/>
-    <w:next w:val="Normal"/>
-    <w:autoRedefine/>
-    <w:uiPriority w:val="39"/>
-    <w:unhideWhenUsed/>
-    <w:qFormat/>
-    <w:rsid w:val="0081096C"/>
-    <w:pPr>
-      <w:spacing w:after="100"/>
-    </w:pPr>
-  </w:style>
-  <w:style w:type="paragraph" w:styleId="TM2">
-    <w:name w:val="toc 2"/>
-    <w:basedOn w:val="Normal"/>
-    <w:next w:val="Normal"/>
-    <w:autoRedefine/>
-    <w:uiPriority w:val="39"/>
-    <w:unhideWhenUsed/>
-    <w:qFormat/>
-    <w:rsid w:val="0081096C"/>
-    <w:pPr>
-      <w:spacing w:after="100"/>
-      <w:ind w:left="200"/>
-    </w:pPr>
-  </w:style>
-  <w:style w:type="paragraph" w:styleId="TM3">
-    <w:name w:val="toc 3"/>
-    <w:basedOn w:val="Normal"/>
-    <w:next w:val="Normal"/>
-    <w:autoRedefine/>
-    <w:uiPriority w:val="39"/>
-    <w:unhideWhenUsed/>
-    <w:qFormat/>
-    <w:rsid w:val="0081096C"/>
-    <w:pPr>
-      <w:spacing w:after="100"/>
-      <w:ind w:left="400"/>
-    </w:pPr>
-  </w:style>
-  <w:style w:type="character" w:styleId="Lienhypertexte">
-    <w:name w:val="Hyperlink"/>
-    <w:basedOn w:val="Policepardfaut"/>
-    <w:uiPriority w:val="99"/>
-    <w:unhideWhenUsed/>
-    <w:rsid w:val="0081096C"/>
-    <w:rPr>
-      <w:color w:val="67AFBD" w:themeColor="hyperlink"/>
-      <w:u w:val="single"/>
-    </w:rPr>
-  </w:style>
-  <w:style w:type="paragraph" w:styleId="Sansinterligne">
-    <w:name w:val="No Spacing"/>
-    <w:uiPriority w:val="1"/>
-    <w:qFormat/>
-    <w:rsid w:val="00150A22"/>
-    <w:pPr>
-      <w:spacing w:line="240" w:lineRule="auto"/>
-      <w:jc w:val="both"/>
-    </w:pPr>
-    <w:rPr>
-      <w:color w:val="313240" w:themeColor="text2" w:themeShade="BF"/>
-      <w:szCs w:val="20"/>
-    </w:rPr>
-  </w:style>
-  <w:style w:type="paragraph" w:customStyle="1" w:styleId="paragraph">
-    <w:name w:val="paragraph"/>
-    <w:basedOn w:val="Normal"/>
-    <w:rsid w:val="00226EA5"/>
-    <w:pPr>
-      <w:spacing w:before="100" w:beforeAutospacing="1" w:after="100" w:afterAutospacing="1" w:line="240" w:lineRule="auto"/>
-      <w:jc w:val="left"/>
-    </w:pPr>
-    <w:rPr>
-      <w:rFonts w:ascii="Times New Roman" w:eastAsia="Times New Roman" w:hAnsi="Times New Roman" w:cs="Times New Roman"/>
-      <w:color w:val="auto"/>
-      <w:sz w:val="24"/>
-      <w:szCs w:val="24"/>
-    </w:rPr>
-  </w:style>
-  <w:style w:type="character" w:customStyle="1" w:styleId="normaltextrun">
-    <w:name w:val="normaltextrun"/>
-    <w:basedOn w:val="Policepardfaut"/>
-    <w:rsid w:val="00226EA5"/>
-  </w:style>
-  <w:style w:type="character" w:customStyle="1" w:styleId="eop">
-    <w:name w:val="eop"/>
-    <w:basedOn w:val="Policepardfaut"/>
-    <w:rsid w:val="00226EA5"/>
-  </w:style>
-  <w:style w:type="paragraph" w:styleId="Tabledesillustrations">
-    <w:name w:val="table of figures"/>
-    <w:basedOn w:val="Normal"/>
-    <w:next w:val="Normal"/>
-    <w:uiPriority w:val="99"/>
-    <w:unhideWhenUsed/>
-    <w:rsid w:val="009864A9"/>
-    <w:pPr>
-      <w:spacing w:after="0"/>
-    </w:pPr>
-  </w:style>
-  <w:style w:type="character" w:customStyle="1" w:styleId="apple-converted-space">
-    <w:name w:val="apple-converted-space"/>
-    <w:basedOn w:val="Policepardfaut"/>
-    <w:rsid w:val="00031578"/>
-  </w:style>
-</w:styles>
-</file>
-
-<file path=word/glossary/document.xml><?xml version="1.0" encoding="utf-8"?>
-<w:glossaryDocument xmlns:wpc="http://schemas.microsoft.com/office/word/2010/wordprocessingCanvas" xmlns:mc="http://schemas.openxmlformats.org/markup-compatibility/2006" xmlns:o="urn:schemas-microsoft-com:office:office" xmlns:r="http://schemas.openxmlformats.org/officeDocument/2006/relationships" xmlns:m="http://schemas.openxmlformats.org/officeDocument/2006/math" xmlns:v="urn:schemas-microsoft-com:vml" xmlns:wp14="http://schemas.microsoft.com/office/word/2010/wordprocessingDrawing" xmlns:wp="http://schemas.openxmlformats.org/drawingml/2006/wordprocessingDrawing" xmlns:w10="urn:schemas-microsoft-com:office:word" xmlns:w="http://schemas.openxmlformats.org/wordprocessingml/2006/main" xmlns:w14="http://schemas.microsoft.com/office/word/2010/wordml" xmlns:wpg="http://schemas.microsoft.com/office/word/2010/wordprocessingGroup" xmlns:wpi="http://schemas.microsoft.com/office/word/2010/wordprocessingInk" xmlns:wne="http://schemas.microsoft.com/office/word/2006/wordml" xmlns:wps="http://schemas.microsoft.com/office/word/2010/wordprocessingShape" mc:Ignorable="w14 wp14"/>
-</file>
-
-<file path=word/glossary/fontTable.xml><?xml version="1.0" encoding="utf-8"?>
-<w:fonts xmlns:mc="http://schemas.openxmlformats.org/markup-compatibility/2006" xmlns:r="http://schemas.openxmlformats.org/officeDocument/2006/relationships" xmlns:w="http://schemas.openxmlformats.org/wordprocessingml/2006/main" xmlns:w14="http://schemas.microsoft.com/office/word/2010/wordml" mc:Ignorable="w14">
-  <w:font w:name="Wingdings 2">
-    <w:panose1 w:val="05020102010507070707"/>
-    <w:charset w:val="02"/>
-    <w:family w:val="roman"/>
-    <w:pitch w:val="variable"/>
-    <w:sig w:usb0="00000000" w:usb1="10000000" w:usb2="00000000" w:usb3="00000000" w:csb0="80000000" w:csb1="00000000"/>
-  </w:font>
-  <w:font w:name="Times New Roman">
-    <w:panose1 w:val="02020603050405020304"/>
-    <w:charset w:val="00"/>
-    <w:family w:val="roman"/>
-    <w:pitch w:val="variable"/>
-    <w:sig w:usb0="E0002EFF" w:usb1="C0007843" w:usb2="00000009" w:usb3="00000000" w:csb0="000001FF" w:csb1="00000000"/>
-  </w:font>
-  <w:font w:name="Symbol">
-    <w:panose1 w:val="05050102010706020507"/>
-    <w:charset w:val="02"/>
-    <w:family w:val="roman"/>
-    <w:pitch w:val="variable"/>
-    <w:sig w:usb0="00000000" w:usb1="10000000" w:usb2="00000000" w:usb3="00000000" w:csb0="80000000" w:csb1="00000000"/>
-  </w:font>
-  <w:font w:name="Wingdings">
-    <w:panose1 w:val="05000000000000000000"/>
-    <w:charset w:val="02"/>
-    <w:family w:val="auto"/>
-    <w:pitch w:val="variable"/>
-    <w:sig w:usb0="00000000" w:usb1="10000000" w:usb2="00000000" w:usb3="00000000" w:csb0="80000000" w:csb1="00000000"/>
-  </w:font>
-  <w:font w:name="Georgia">
-    <w:panose1 w:val="02040502050405020303"/>
-    <w:charset w:val="00"/>
-    <w:family w:val="roman"/>
-    <w:pitch w:val="variable"/>
-    <w:sig w:usb0="00000287" w:usb1="00000000" w:usb2="00000000" w:usb3="00000000" w:csb0="0000009F" w:csb1="00000000"/>
-  </w:font>
-  <w:font w:name="Courier New">
-    <w:panose1 w:val="02070309020205020404"/>
-    <w:charset w:val="00"/>
-    <w:family w:val="modern"/>
-    <w:pitch w:val="fixed"/>
-    <w:sig w:usb0="E0002EFF" w:usb1="C0007843" w:usb2="00000009" w:usb3="00000000" w:csb0="000001FF" w:csb1="00000000"/>
-  </w:font>
-  <w:font w:name="Trebuchet MS">
-    <w:panose1 w:val="020B0603020202020204"/>
-    <w:charset w:val="00"/>
-    <w:family w:val="swiss"/>
-    <w:pitch w:val="variable"/>
-    <w:sig w:usb0="00000687" w:usb1="00000000" w:usb2="00000000" w:usb3="00000000" w:csb0="0000009F" w:csb1="00000000"/>
-  </w:font>
-  <w:font w:name="Tahoma">
-    <w:panose1 w:val="020B0604030504040204"/>
-    <w:charset w:val="00"/>
-    <w:family w:val="swiss"/>
-    <w:pitch w:val="variable"/>
-    <w:sig w:usb0="E1002EFF" w:usb1="C000605B" w:usb2="00000029" w:usb3="00000000" w:csb0="000101FF" w:csb1="00000000"/>
-  </w:font>
-  <w:font w:name="Century Schoolbook">
-    <w:panose1 w:val="02040604050505020304"/>
-    <w:charset w:val="00"/>
-    <w:family w:val="roman"/>
-    <w:pitch w:val="variable"/>
-    <w:sig w:usb0="00000287" w:usb1="00000000" w:usb2="00000000" w:usb3="00000000" w:csb0="0000009F" w:csb1="00000000"/>
-  </w:font>
-  <w:font w:name="Cambria Math">
-    <w:panose1 w:val="02040503050406030204"/>
-    <w:charset w:val="00"/>
-    <w:family w:val="roman"/>
-    <w:pitch w:val="variable"/>
-    <w:sig w:usb0="E00002FF" w:usb1="420024FF" w:usb2="00000000" w:usb3="00000000" w:csb0="0000019F" w:csb1="00000000"/>
-  </w:font>
-  <w:font w:name="Calibri">
-    <w:panose1 w:val="020F0502020204030204"/>
-    <w:charset w:val="00"/>
-    <w:family w:val="swiss"/>
-    <w:pitch w:val="variable"/>
-    <w:sig w:usb0="E00002FF" w:usb1="4000ACFF" w:usb2="00000001" w:usb3="00000000" w:csb0="0000019F" w:csb1="00000000"/>
-  </w:font>
-  <w:font w:name="Cambria">
-    <w:panose1 w:val="02040503050406030204"/>
-    <w:charset w:val="00"/>
-    <w:family w:val="roman"/>
-    <w:pitch w:val="variable"/>
-    <w:sig w:usb0="E00002FF" w:usb1="400004FF" w:usb2="00000000" w:usb3="00000000" w:csb0="0000019F" w:csb1="00000000"/>
-  </w:font>
-</w:fonts>
-</file>
-
-<file path=word/glossary/settings.xml><?xml version="1.0" encoding="utf-8"?>
-<w:settings xmlns:mc="http://schemas.openxmlformats.org/markup-compatibility/2006" xmlns:o="urn:schemas-microsoft-com:office:office" xmlns:r="http://schemas.openxmlformats.org/officeDocument/2006/relationships" xmlns:m="http://schemas.openxmlformats.org/officeDocument/2006/math" xmlns:v="urn:schemas-microsoft-com:vml" xmlns:w10="urn:schemas-microsoft-com:office:word" xmlns:w="http://schemas.openxmlformats.org/wordprocessingml/2006/main" xmlns:w14="http://schemas.microsoft.com/office/word/2010/wordml" xmlns:sl="http://schemas.openxmlformats.org/schemaLibrary/2006/main" mc:Ignorable="w14">
-  <w:view w:val="normal"/>
-  <w:defaultTabStop w:val="708"/>
-  <w:hyphenationZone w:val="425"/>
-  <w:characterSpacingControl w:val="doNotCompress"/>
-  <w:compat>
-    <w:useFELayout/>
-    <w:compatSetting w:name="compatibilityMode" w:uri="http://schemas.microsoft.com/office/word" w:val="14"/>
-    <w:compatSetting w:name="overrideTableStyleFontSizeAndJustification" w:uri="http://schemas.microsoft.com/office/word" w:val="1"/>
-    <w:compatSetting w:name="enableOpenTypeFeatures" w:uri="http://schemas.microsoft.com/office/word" w:val="1"/>
-    <w:compatSetting w:name="doNotFlipMirrorIndents" w:uri="http://schemas.microsoft.com/office/word" w:val="1"/>
-  </w:compat>
-  <w:rsids>
-    <w:rsidRoot w:val="00E717CE"/>
-    <w:rsid w:val="008C71E6"/>
-    <w:rsid w:val="00E717CE"/>
-  </w:rsids>
-  <m:mathPr>
-    <m:mathFont m:val="Cambria Math"/>
-    <m:brkBin m:val="before"/>
-    <m:brkBinSub m:val="--"/>
-    <m:smallFrac m:val="0"/>
-    <m:dispDef/>
-    <m:lMargin m:val="0"/>
-    <m:rMargin m:val="0"/>
-    <m:defJc m:val="centerGroup"/>
-    <m:wrapIndent m:val="1440"/>
-    <m:intLim m:val="subSup"/>
-    <m:naryLim m:val="undOvr"/>
-  </m:mathPr>
-  <w:themeFontLang w:val="fr-FR"/>
-  <w:clrSchemeMapping w:bg1="light1" w:t1="dark1" w:bg2="light2" w:t2="dark2" w:accent1="accent1" w:accent2="accent2" w:accent3="accent3" w:accent4="accent4" w:accent5="accent5" w:accent6="accent6" w:hyperlink="hyperlink" w:followedHyperlink="followedHyperlink"/>
-  <w:decimalSymbol w:val=","/>
-  <w:listSeparator w:val=";"/>
-</w:settings>
-</file>
-
-<file path=word/glossary/styles.xml><?xml version="1.0" encoding="utf-8"?>
-<w:styles xmlns:mc="http://schemas.openxmlformats.org/markup-compatibility/2006" xmlns:r="http://schemas.openxmlformats.org/officeDocument/2006/relationships" xmlns:w="http://schemas.openxmlformats.org/wordprocessingml/2006/main" xmlns:w14="http://schemas.microsoft.com/office/word/2010/wordml" mc:Ignorable="w14">
-  <w:docDefaults>
-    <w:rPrDefault>
-      <w:rPr>
-        <w:rFonts w:asciiTheme="minorHAnsi" w:eastAsiaTheme="minorEastAsia" w:hAnsiTheme="minorHAnsi" w:cstheme="minorBidi"/>
-        <w:sz w:val="22"/>
-        <w:szCs w:val="22"/>
-        <w:lang w:val="fr-FR" w:eastAsia="fr-FR" w:bidi="ar-SA"/>
-      </w:rPr>
-    </w:rPrDefault>
-    <w:pPrDefault>
-      <w:pPr>
-        <w:spacing w:after="200" w:line="276" w:lineRule="auto"/>
-      </w:pPr>
-    </w:pPrDefault>
-  </w:docDefaults>
-  <w:latentStyles w:defLockedState="0" w:defUIPriority="99" w:defSemiHidden="1" w:defUnhideWhenUsed="1" w:defQFormat="0" w:count="267">
-    <w:lsdException w:name="Normal" w:semiHidden="0" w:uiPriority="0" w:unhideWhenUsed="0" w:qFormat="1"/>
-    <w:lsdException w:name="heading 1" w:semiHidden="0" w:uiPriority="9" w:unhideWhenUsed="0" w:qFormat="1"/>
-    <w:lsdException w:name="heading 2" w:uiPriority="9" w:qFormat="1"/>
-    <w:lsdException w:name="heading 3" w:uiPriority="9" w:qFormat="1"/>
-    <w:lsdException w:name="heading 4" w:uiPriority="9" w:qFormat="1"/>
-    <w:lsdException w:name="heading 5" w:uiPriority="9" w:qFormat="1"/>
-    <w:lsdException w:name="heading 6" w:uiPriority="9" w:qFormat="1"/>
-    <w:lsdException w:name="heading 7" w:uiPriority="9" w:qFormat="1"/>
-    <w:lsdException w:name="heading 8" w:uiPriority="9" w:qFormat="1"/>
-    <w:lsdException w:name="heading 9" w:uiPriority="9" w:qFormat="1"/>
-    <w:lsdException w:name="toc 1" w:uiPriority="39"/>
-    <w:lsdException w:name="toc 2" w:uiPriority="39"/>
-    <w:lsdException w:name="toc 3" w:uiPriority="39"/>
-    <w:lsdException w:name="toc 4" w:uiPriority="39"/>
-    <w:lsdException w:name="toc 5" w:uiPriority="39"/>
-    <w:lsdException w:name="toc 6" w:uiPriority="39"/>
-    <w:lsdException w:name="toc 7" w:uiPriority="39"/>
-    <w:lsdException w:name="toc 8" w:uiPriority="39"/>
-    <w:lsdException w:name="toc 9" w:uiPriority="39"/>
-    <w:lsdException w:name="caption" w:uiPriority="35" w:qFormat="1"/>
-    <w:lsdException w:name="Title" w:semiHidden="0" w:uiPriority="10" w:unhideWhenUsed="0" w:qFormat="1"/>
-    <w:lsdException w:name="Default Paragraph Font" w:uiPriority="1"/>
-    <w:lsdException w:name="Subtitle" w:semiHidden="0" w:uiPriority="11" w:unhideWhenUsed="0" w:qFormat="1"/>
-    <w:lsdException w:name="Strong" w:semiHidden="0" w:uiPriority="22" w:unhideWhenUsed="0" w:qFormat="1"/>
-    <w:lsdException w:name="Emphasis" w:semiHidden="0" w:uiPriority="20" w:unhideWhenUsed="0" w:qFormat="1"/>
-    <w:lsdException w:name="Table Grid" w:semiHidden="0" w:uiPriority="59" w:unhideWhenUsed="0"/>
-    <w:lsdException w:name="Placeholder Text" w:unhideWhenUsed="0"/>
-    <w:lsdException w:name="No Spacing" w:semiHidden="0" w:uiPriority="1" w:unhideWhenUsed="0" w:qFormat="1"/>
-    <w:lsdException w:name="Light Shading" w:semiHidden="0" w:uiPriority="60" w:unhideWhenUsed="0"/>
-    <w:lsdException w:name="Light List" w:semiHidden="0" w:uiPriority="61" w:unhideWhenUsed="0"/>
-    <w:lsdException w:name="Light Grid" w:semiHidden="0" w:uiPriority="62" w:unhideWhenUsed="0"/>
-    <w:lsdException w:name="Medium Shading 1" w:semiHidden="0" w:uiPriority="63" w:unhideWhenUsed="0"/>
-    <w:lsdException w:name="Medium Shading 2" w:semiHidden="0" w:uiPriority="64" w:unhideWhenUsed="0"/>
-    <w:lsdException w:name="Medium List 1" w:semiHidden="0" w:uiPriority="65" w:unhideWhenUsed="0"/>
-    <w:lsdException w:name="Medium List 2" w:semiHidden="0" w:uiPriority="66" w:unhideWhenUsed="0"/>
-    <w:lsdException w:name="Medium Grid 1" w:semiHidden="0" w:uiPriority="67" w:unhideWhenUsed="0"/>
-    <w:lsdException w:name="Medium Grid 2" w:semiHidden="0" w:uiPriority="68" w:unhideWhenUsed="0"/>
-    <w:lsdException w:name="Medium Grid 3" w:semiHidden="0" w:uiPriority="69" w:unhideWhenUsed="0"/>
-    <w:lsdException w:name="Dark List" w:semiHidden="0" w:uiPriority="70" w:unhideWhenUsed="0"/>
-    <w:lsdException w:name="Colorful Shading" w:semiHidden="0" w:uiPriority="71" w:unhideWhenUsed="0"/>
-    <w:lsdException w:name="Colorful List" w:semiHidden="0" w:uiPriority="72" w:unhideWhenUsed="0"/>
-    <w:lsdException w:name="Colorful Grid" w:semiHidden="0" w:uiPriority="73" w:unhideWhenUsed="0"/>
-    <w:lsdException w:name="Light Shading Accent 1" w:semiHidden="0" w:uiPriority="60" w:unhideWhenUsed="0"/>
-    <w:lsdException w:name="Light List Accent 1" w:semiHidden="0" w:uiPriority="61" w:unhideWhenUsed="0"/>
-    <w:lsdException w:name="Light Grid Accent 1" w:semiHidden="0" w:uiPriority="62" w:unhideWhenUsed="0"/>
-    <w:lsdException w:name="Medium Shading 1 Accent 1" w:semiHidden="0" w:uiPriority="63" w:unhideWhenUsed="0"/>
-    <w:lsdException w:name="Medium Shading 2 Accent 1" w:semiHidden="0" w:uiPriority="64" w:unhideWhenUsed="0"/>
-    <w:lsdException w:name="Medium List 1 Accent 1" w:semiHidden="0" w:uiPriority="65" w:unhideWhenUsed="0"/>
-    <w:lsdException w:name="Revision" w:unhideWhenUsed="0"/>
-    <w:lsdException w:name="List Paragraph" w:semiHidden="0" w:uiPriority="34" w:unhideWhenUsed="0" w:qFormat="1"/>
-    <w:lsdException w:name="Quote" w:semiHidden="0" w:uiPriority="29" w:unhideWhenUsed="0" w:qFormat="1"/>
-    <w:lsdException w:name="Intense Quote" w:semiHidden="0" w:uiPriority="30" w:unhideWhenUsed="0" w:qFormat="1"/>
-    <w:lsdException w:name="Medium List 2 Accent 1" w:semiHidden="0" w:uiPriority="66" w:unhideWhenUsed="0"/>
-    <w:lsdException w:name="Medium Grid 1 Accent 1" w:semiHidden="0" w:uiPriority="67" w:unhideWhenUsed="0"/>
-    <w:lsdException w:name="Medium Grid 2 Accent 1" w:semiHidden="0" w:uiPriority="68" w:unhideWhenUsed="0"/>
-    <w:lsdException w:name="Medium Grid 3 Accent 1" w:semiHidden="0" w:uiPriority="69" w:unhideWhenUsed="0"/>
-    <w:lsdException w:name="Dark List Accent 1" w:semiHidden="0" w:uiPriority="70" w:unhideWhenUsed="0"/>
-    <w:lsdException w:name="Colorful Shading Accent 1" w:semiHidden="0" w:uiPriority="71" w:unhideWhenUsed="0"/>
-    <w:lsdException w:name="Colorful List Accent 1" w:semiHidden="0" w:uiPriority="72" w:unhideWhenUsed="0"/>
-    <w:lsdException w:name="Colorful Grid Accent 1" w:semiHidden="0" w:uiPriority="73" w:unhideWhenUsed="0"/>
-    <w:lsdException w:name="Light Shading Accent 2" w:semiHidden="0" w:uiPriority="60" w:unhideWhenUsed="0"/>
-    <w:lsdException w:name="Light List Accent 2" w:semiHidden="0" w:uiPriority="61" w:unhideWhenUsed="0"/>
-    <w:lsdException w:name="Light Grid Accent 2" w:semiHidden="0" w:uiPriority="62" w:unhideWhenUsed="0"/>
-    <w:lsdException w:name="Medium Shading 1 Accent 2" w:semiHidden="0" w:uiPriority="63" w:unhideWhenUsed="0"/>
-    <w:lsdException w:name="Medium Shading 2 Accent 2" w:semiHidden="0" w:uiPriority="64" w:unhideWhenUsed="0"/>
-    <w:lsdException w:name="Medium List 1 Accent 2" w:semiHidden="0" w:uiPriority="65" w:unhideWhenUsed="0"/>
-    <w:lsdException w:name="Medium List 2 Accent 2" w:semiHidden="0" w:uiPriority="66" w:unhideWhenUsed="0"/>
-    <w:lsdException w:name="Medium Grid 1 Accent 2" w:semiHidden="0" w:uiPriority="67" w:unhideWhenUsed="0"/>
-    <w:lsdException w:name="Medium Grid 2 Accent 2" w:semiHidden="0" w:uiPriority="68" w:unhideWhenUsed="0"/>
-    <w:lsdException w:name="Medium Grid 3 Accent 2" w:semiHidden="0" w:uiPriority="69" w:unhideWhenUsed="0"/>
-    <w:lsdException w:name="Dark List Accent 2" w:semiHidden="0" w:uiPriority="70" w:unhideWhenUsed="0"/>
-    <w:lsdException w:name="Colorful Shading Accent 2" w:semiHidden="0" w:uiPriority="71" w:unhideWhenUsed="0"/>
-    <w:lsdException w:name="Colorful List Accent 2" w:semiHidden="0" w:uiPriority="72" w:unhideWhenUsed="0"/>
-    <w:lsdException w:name="Colorful Grid Accent 2" w:semiHidden="0" w:uiPriority="73" w:unhideWhenUsed="0"/>
-    <w:lsdException w:name="Light Shading Accent 3" w:semiHidden="0" w:uiPriority="60" w:unhideWhenUsed="0"/>
-    <w:lsdException w:name="Light List Accent 3" w:semiHidden="0" w:uiPriority="61" w:unhideWhenUsed="0"/>
-    <w:lsdException w:name="Light Grid Accent 3" w:semiHidden="0" w:uiPriority="62" w:unhideWhenUsed="0"/>
-    <w:lsdException w:name="Medium Shading 1 Accent 3" w:semiHidden="0" w:uiPriority="63" w:unhideWhenUsed="0"/>
-    <w:lsdException w:name="Medium Shading 2 Accent 3" w:semiHidden="0" w:uiPriority="64" w:unhideWhenUsed="0"/>
-    <w:lsdException w:name="Medium List 1 Accent 3" w:semiHidden="0" w:uiPriority="65" w:unhideWhenUsed="0"/>
-    <w:lsdException w:name="Medium List 2 Accent 3" w:semiHidden="0" w:uiPriority="66" w:unhideWhenUsed="0"/>
-    <w:lsdException w:name="Medium Grid 1 Accent 3" w:semiHidden="0" w:uiPriority="67" w:unhideWhenUsed="0"/>
-    <w:lsdException w:name="Medium Grid 2 Accent 3" w:semiHidden="0" w:uiPriority="68" w:unhideWhenUsed="0"/>
-    <w:lsdException w:name="Medium Grid 3 Accent 3" w:semiHidden="0" w:uiPriority="69" w:unhideWhenUsed="0"/>
-    <w:lsdException w:name="Dark List Accent 3" w:semiHidden="0" w:uiPriority="70" w:unhideWhenUsed="0"/>
-    <w:lsdException w:name="Colorful Shading Accent 3" w:semiHidden="0" w:uiPriority="71" w:unhideWhenUsed="0"/>
-    <w:lsdException w:name="Colorful List Accent 3" w:semiHidden="0" w:uiPriority="72" w:unhideWhenUsed="0"/>
-    <w:lsdException w:name="Colorful Grid Accent 3" w:semiHidden="0" w:uiPriority="73" w:unhideWhenUsed="0"/>
-    <w:lsdException w:name="Light Shading Accent 4" w:semiHidden="0" w:uiPriority="60" w:unhideWhenUsed="0"/>
-    <w:lsdException w:name="Light List Accent 4" w:semiHidden="0" w:uiPriority="61" w:unhideWhenUsed="0"/>
-    <w:lsdException w:name="Light Grid Accent 4" w:semiHidden="0" w:uiPriority="62" w:unhideWhenUsed="0"/>
-    <w:lsdException w:name="Medium Shading 1 Accent 4" w:semiHidden="0" w:uiPriority="63" w:unhideWhenUsed="0"/>
-    <w:lsdException w:name="Medium Shading 2 Accent 4" w:semiHidden="0" w:uiPriority="64" w:unhideWhenUsed="0"/>
-    <w:lsdException w:name="Medium List 1 Accent 4" w:semiHidden="0" w:uiPriority="65" w:unhideWhenUsed="0"/>
-    <w:lsdException w:name="Medium List 2 Accent 4" w:semiHidden="0" w:uiPriority="66" w:unhideWhenUsed="0"/>
-    <w:lsdException w:name="Medium Grid 1 Accent 4" w:semiHidden="0" w:uiPriority="67" w:unhideWhenUsed="0"/>
-    <w:lsdException w:name="Medium Grid 2 Accent 4" w:semiHidden="0" w:uiPriority="68" w:unhideWhenUsed="0"/>
-    <w:lsdException w:name="Medium Grid 3 Accent 4" w:semiHidden="0" w:uiPriority="69" w:unhideWhenUsed="0"/>
-    <w:lsdException w:name="Dark List Accent 4" w:semiHidden="0" w:uiPriority="70" w:unhideWhenUsed="0"/>
-    <w:lsdException w:name="Colorful Shading Accent 4" w:semiHidden="0" w:uiPriority="71" w:unhideWhenUsed="0"/>
-    <w:lsdException w:name="Colorful List Accent 4" w:semiHidden="0" w:uiPriority="72" w:unhideWhenUsed="0"/>
-    <w:lsdException w:name="Colorful Grid Accent 4" w:semiHidden="0" w:uiPriority="73" w:unhideWhenUsed="0"/>
-    <w:lsdException w:name="Light Shading Accent 5" w:semiHidden="0" w:uiPriority="60" w:unhideWhenUsed="0"/>
-    <w:lsdException w:name="Light List Accent 5" w:semiHidden="0" w:uiPriority="61" w:unhideWhenUsed="0"/>
-    <w:lsdException w:name="Light Grid Accent 5" w:semiHidden="0" w:uiPriority="62" w:unhideWhenUsed="0"/>
-    <w:lsdException w:name="Medium Shading 1 Accent 5" w:semiHidden="0" w:uiPriority="63" w:unhideWhenUsed="0"/>
-    <w:lsdException w:name="Medium Shading 2 Accent 5" w:semiHidden="0" w:uiPriority="64" w:unhideWhenUsed="0"/>
-    <w:lsdException w:name="Medium List 1 Accent 5" w:semiHidden="0" w:uiPriority="65" w:unhideWhenUsed="0"/>
-    <w:lsdException w:name="Medium List 2 Accent 5" w:semiHidden="0" w:uiPriority="66" w:unhideWhenUsed="0"/>
-    <w:lsdException w:name="Medium Grid 1 Accent 5" w:semiHidden="0" w:uiPriority="67" w:unhideWhenUsed="0"/>
-    <w:lsdException w:name="Medium Grid 2 Accent 5" w:semiHidden="0" w:uiPriority="68" w:unhideWhenUsed="0"/>
-    <w:lsdException w:name="Medium Grid 3 Accent 5" w:semiHidden="0" w:uiPriority="69" w:unhideWhenUsed="0"/>
-    <w:lsdException w:name="Dark List Accent 5" w:semiHidden="0" w:uiPriority="70" w:unhideWhenUsed="0"/>
-    <w:lsdException w:name="Colorful Shading Accent 5" w:semiHidden="0" w:uiPriority="71" w:unhideWhenUsed="0"/>
-    <w:lsdException w:name="Colorful List Accent 5" w:semiHidden="0" w:uiPriority="72" w:unhideWhenUsed="0"/>
-    <w:lsdException w:name="Colorful Grid Accent 5" w:semiHidden="0" w:uiPriority="73" w:unhideWhenUsed="0"/>
-    <w:lsdException w:name="Light Shading Accent 6" w:semiHidden="0" w:uiPriority="60" w:unhideWhenUsed="0"/>
-    <w:lsdException w:name="Light List Accent 6" w:semiHidden="0" w:uiPriority="61" w:unhideWhenUsed="0"/>
-    <w:lsdException w:name="Light Grid Accent 6" w:semiHidden="0" w:uiPriority="62" w:unhideWhenUsed="0"/>
-    <w:lsdException w:name="Medium Shading 1 Accent 6" w:semiHidden="0" w:uiPriority="63" w:unhideWhenUsed="0"/>
-    <w:lsdException w:name="Medium Shading 2 Accent 6" w:semiHidden="0" w:uiPriority="64" w:unhideWhenUsed="0"/>
-    <w:lsdException w:name="Medium List 1 Accent 6" w:semiHidden="0" w:uiPriority="65" w:unhideWhenUsed="0"/>
-    <w:lsdException w:name="Medium List 2 Accent 6" w:semiHidden="0" w:uiPriority="66" w:unhideWhenUsed="0"/>
-    <w:lsdException w:name="Medium Grid 1 Accent 6" w:semiHidden="0" w:uiPriority="67" w:unhideWhenUsed="0"/>
-    <w:lsdException w:name="Medium Grid 2 Accent 6" w:semiHidden="0" w:uiPriority="68" w:unhideWhenUsed="0"/>
-    <w:lsdException w:name="Medium Grid 3 Accent 6" w:semiHidden="0" w:uiPriority="69" w:unhideWhenUsed="0"/>
-    <w:lsdException w:name="Dark List Accent 6" w:semiHidden="0" w:uiPriority="70" w:unhideWhenUsed="0"/>
-    <w:lsdException w:name="Colorful Shading Accent 6" w:semiHidden="0" w:uiPriority="71" w:unhideWhenUsed="0"/>
-    <w:lsdException w:name="Colorful List Accent 6" w:semiHidden="0" w:uiPriority="72" w:unhideWhenUsed="0"/>
-    <w:lsdException w:name="Colorful Grid Accent 6" w:semiHidden="0" w:uiPriority="73" w:unhideWhenUsed="0"/>
-    <w:lsdException w:name="Subtle Emphasis" w:semiHidden="0" w:uiPriority="19" w:unhideWhenUsed="0" w:qFormat="1"/>
-    <w:lsdException w:name="Intense Emphasis" w:semiHidden="0" w:uiPriority="21" w:unhideWhenUsed="0" w:qFormat="1"/>
-    <w:lsdException w:name="Subtle Reference" w:semiHidden="0" w:uiPriority="31" w:unhideWhenUsed="0" w:qFormat="1"/>
-    <w:lsdException w:name="Intense Reference" w:semiHidden="0" w:uiPriority="32" w:unhideWhenUsed="0" w:qFormat="1"/>
-    <w:lsdException w:name="Book Title" w:semiHidden="0" w:uiPriority="33" w:unhideWhenUsed="0" w:qFormat="1"/>
-    <w:lsdException w:name="Bibliography" w:uiPriority="37"/>
-    <w:lsdException w:name="TOC Heading" w:uiPriority="39" w:qFormat="1"/>
-  </w:latentStyles>
-  <w:style w:type="paragraph" w:default="1" w:styleId="Normal">
-    <w:name w:val="Normal"/>
-    <w:qFormat/>
-  </w:style>
-  <w:style w:type="character" w:default="1" w:styleId="Policepardfaut">
-    <w:name w:val="Default Paragraph Font"/>
-    <w:uiPriority w:val="1"/>
-    <w:semiHidden/>
-    <w:unhideWhenUsed/>
-  </w:style>
-  <w:style w:type="table" w:default="1" w:styleId="TableauNormal">
-    <w:name w:val="Normal Table"/>
-    <w:uiPriority w:val="99"/>
-    <w:semiHidden/>
-    <w:unhideWhenUsed/>
-    <w:tblPr>
-      <w:tblInd w:w="0" w:type="dxa"/>
-      <w:tblCellMar>
-        <w:top w:w="0" w:type="dxa"/>
-        <w:left w:w="108" w:type="dxa"/>
-        <w:bottom w:w="0" w:type="dxa"/>
-        <w:right w:w="108" w:type="dxa"/>
-      </w:tblCellMar>
-    </w:tblPr>
-  </w:style>
-  <w:style w:type="numbering" w:default="1" w:styleId="Aucuneliste">
-    <w:name w:val="No List"/>
-    <w:uiPriority w:val="99"/>
-    <w:semiHidden/>
-    <w:unhideWhenUsed/>
-  </w:style>
-  <w:style w:type="character" w:styleId="Textedelespacerserv">
-    <w:name w:val="Placeholder Text"/>
-    <w:basedOn w:val="Policepardfaut"/>
-    <w:uiPriority w:val="99"/>
-    <w:unhideWhenUsed/>
-    <w:rsid w:val="00E717CE"/>
-    <w:rPr>
-      <w:color w:val="808080"/>
-    </w:rPr>
-  </w:style>
-</w:styles>
-</file>
-
-<file path=word/glossary/stylesWithEffects.xml><?xml version="1.0" encoding="utf-8"?>
-<w:styles xmlns:wpc="http://schemas.microsoft.com/office/word/2010/wordprocessingCanvas" xmlns:mc="http://schemas.openxmlformats.org/markup-compatibility/2006" xmlns:o="urn:schemas-microsoft-com:office:office" xmlns:r="http://schemas.openxmlformats.org/officeDocument/2006/relationships" xmlns:m="http://schemas.openxmlformats.org/officeDocument/2006/math" xmlns:v="urn:schemas-microsoft-com:vml" xmlns:wp14="http://schemas.microsoft.com/office/word/2010/wordprocessingDrawing" xmlns:wp="http://schemas.openxmlformats.org/drawingml/2006/wordprocessingDrawing" xmlns:w10="urn:schemas-microsoft-com:office:word" xmlns:w="http://schemas.openxmlformats.org/wordprocessingml/2006/main" xmlns:w14="http://schemas.microsoft.com/office/word/2010/wordml" xmlns:wpg="http://schemas.microsoft.com/office/word/2010/wordprocessingGroup" xmlns:wpi="http://schemas.microsoft.com/office/word/2010/wordprocessingInk" xmlns:wne="http://schemas.microsoft.com/office/word/2006/wordml" xmlns:wps="http://schemas.microsoft.com/office/word/2010/wordprocessingShape" mc:Ignorable="w14 wp14">
-  <w:docDefaults>
-    <w:rPrDefault>
-      <w:rPr>
-        <w:rFonts w:asciiTheme="minorHAnsi" w:eastAsiaTheme="minorEastAsia" w:hAnsiTheme="minorHAnsi" w:cstheme="minorBidi"/>
-        <w:sz w:val="22"/>
-        <w:szCs w:val="22"/>
-        <w:lang w:val="fr-FR" w:eastAsia="fr-FR" w:bidi="ar-SA"/>
-      </w:rPr>
-    </w:rPrDefault>
-    <w:pPrDefault>
-      <w:pPr>
-        <w:spacing w:after="200" w:line="276" w:lineRule="auto"/>
-      </w:pPr>
-    </w:pPrDefault>
-  </w:docDefaults>
-  <w:latentStyles w:defLockedState="0" w:defUIPriority="99" w:defSemiHidden="1" w:defUnhideWhenUsed="1" w:defQFormat="0" w:count="267">
-    <w:lsdException w:name="Normal" w:semiHidden="0" w:uiPriority="0" w:unhideWhenUsed="0" w:qFormat="1"/>
-    <w:lsdException w:name="heading 1" w:semiHidden="0" w:uiPriority="9" w:unhideWhenUsed="0" w:qFormat="1"/>
-    <w:lsdException w:name="heading 2" w:uiPriority="9" w:qFormat="1"/>
-    <w:lsdException w:name="heading 3" w:uiPriority="9" w:qFormat="1"/>
-    <w:lsdException w:name="heading 4" w:uiPriority="9" w:qFormat="1"/>
-    <w:lsdException w:name="heading 5" w:uiPriority="9" w:qFormat="1"/>
-    <w:lsdException w:name="heading 6" w:uiPriority="9" w:qFormat="1"/>
-    <w:lsdException w:name="heading 7" w:uiPriority="9" w:qFormat="1"/>
-    <w:lsdException w:name="heading 8" w:uiPriority="9" w:qFormat="1"/>
-    <w:lsdException w:name="heading 9" w:uiPriority="9" w:qFormat="1"/>
-    <w:lsdException w:name="toc 1" w:uiPriority="39"/>
-    <w:lsdException w:name="toc 2" w:uiPriority="39"/>
-    <w:lsdException w:name="toc 3" w:uiPriority="39"/>
-    <w:lsdException w:name="toc 4" w:uiPriority="39"/>
-    <w:lsdException w:name="toc 5" w:uiPriority="39"/>
-    <w:lsdException w:name="toc 6" w:uiPriority="39"/>
-    <w:lsdException w:name="toc 7" w:uiPriority="39"/>
-    <w:lsdException w:name="toc 8" w:uiPriority="39"/>
-    <w:lsdException w:name="toc 9" w:uiPriority="39"/>
-    <w:lsdException w:name="caption" w:uiPriority="35" w:qFormat="1"/>
-    <w:lsdException w:name="Title" w:semiHidden="0" w:uiPriority="10" w:unhideWhenUsed="0" w:qFormat="1"/>
-    <w:lsdException w:name="Default Paragraph Font" w:uiPriority="1"/>
-    <w:lsdException w:name="Subtitle" w:semiHidden="0" w:uiPriority="11" w:unhideWhenUsed="0" w:qFormat="1"/>
-    <w:lsdException w:name="Strong" w:semiHidden="0" w:uiPriority="22" w:unhideWhenUsed="0" w:qFormat="1"/>
-    <w:lsdException w:name="Emphasis" w:semiHidden="0" w:uiPriority="20" w:unhideWhenUsed="0" w:qFormat="1"/>
-    <w:lsdException w:name="Table Grid" w:semiHidden="0" w:uiPriority="59" w:unhideWhenUsed="0"/>
-    <w:lsdException w:name="Placeholder Text" w:unhideWhenUsed="0"/>
-    <w:lsdException w:name="No Spacing" w:semiHidden="0" w:uiPriority="1" w:unhideWhenUsed="0" w:qFormat="1"/>
-    <w:lsdException w:name="Light Shading" w:semiHidden="0" w:uiPriority="60" w:unhideWhenUsed="0"/>
-    <w:lsdException w:name="Light List" w:semiHidden="0" w:uiPriority="61" w:unhideWhenUsed="0"/>
-    <w:lsdException w:name="Light Grid" w:semiHidden="0" w:uiPriority="62" w:unhideWhenUsed="0"/>
-    <w:lsdException w:name="Medium Shading 1" w:semiHidden="0" w:uiPriority="63" w:unhideWhenUsed="0"/>
-    <w:lsdException w:name="Medium Shading 2" w:semiHidden="0" w:uiPriority="64" w:unhideWhenUsed="0"/>
-    <w:lsdException w:name="Medium List 1" w:semiHidden="0" w:uiPriority="65" w:unhideWhenUsed="0"/>
-    <w:lsdException w:name="Medium List 2" w:semiHidden="0" w:uiPriority="66" w:unhideWhenUsed="0"/>
-    <w:lsdException w:name="Medium Grid 1" w:semiHidden="0" w:uiPriority="67" w:unhideWhenUsed="0"/>
-    <w:lsdException w:name="Medium Grid 2" w:semiHidden="0" w:uiPriority="68" w:unhideWhenUsed="0"/>
-    <w:lsdException w:name="Medium Grid 3" w:semiHidden="0" w:uiPriority="69" w:unhideWhenUsed="0"/>
-    <w:lsdException w:name="Dark List" w:semiHidden="0" w:uiPriority="70" w:unhideWhenUsed="0"/>
-    <w:lsdException w:name="Colorful Shading" w:semiHidden="0" w:uiPriority="71" w:unhideWhenUsed="0"/>
-    <w:lsdException w:name="Colorful List" w:semiHidden="0" w:uiPriority="72" w:unhideWhenUsed="0"/>
-    <w:lsdException w:name="Colorful Grid" w:semiHidden="0" w:uiPriority="73" w:unhideWhenUsed="0"/>
-    <w:lsdException w:name="Light Shading Accent 1" w:semiHidden="0" w:uiPriority="60" w:unhideWhenUsed="0"/>
-    <w:lsdException w:name="Light List Accent 1" w:semiHidden="0" w:uiPriority="61" w:unhideWhenUsed="0"/>
-    <w:lsdException w:name="Light Grid Accent 1" w:semiHidden="0" w:uiPriority="62" w:unhideWhenUsed="0"/>
-    <w:lsdException w:name="Medium Shading 1 Accent 1" w:semiHidden="0" w:uiPriority="63" w:unhideWhenUsed="0"/>
-    <w:lsdException w:name="Medium Shading 2 Accent 1" w:semiHidden="0" w:uiPriority="64" w:unhideWhenUsed="0"/>
-    <w:lsdException w:name="Medium List 1 Accent 1" w:semiHidden="0" w:uiPriority="65" w:unhideWhenUsed="0"/>
-    <w:lsdException w:name="Revision" w:unhideWhenUsed="0"/>
-    <w:lsdException w:name="List Paragraph" w:semiHidden="0" w:uiPriority="34" w:unhideWhenUsed="0" w:qFormat="1"/>
-    <w:lsdException w:name="Quote" w:semiHidden="0" w:uiPriority="29" w:unhideWhenUsed="0" w:qFormat="1"/>
-    <w:lsdException w:name="Intense Quote" w:semiHidden="0" w:uiPriority="30" w:unhideWhenUsed="0" w:qFormat="1"/>
-    <w:lsdException w:name="Medium List 2 Accent 1" w:semiHidden="0" w:uiPriority="66" w:unhideWhenUsed="0"/>
-    <w:lsdException w:name="Medium Grid 1 Accent 1" w:semiHidden="0" w:uiPriority="67" w:unhideWhenUsed="0"/>
-    <w:lsdException w:name="Medium Grid 2 Accent 1" w:semiHidden="0" w:uiPriority="68" w:unhideWhenUsed="0"/>
-    <w:lsdException w:name="Medium Grid 3 Accent 1" w:semiHidden="0" w:uiPriority="69" w:unhideWhenUsed="0"/>
-    <w:lsdException w:name="Dark List Accent 1" w:semiHidden="0" w:uiPriority="70" w:unhideWhenUsed="0"/>
-    <w:lsdException w:name="Colorful Shading Accent 1" w:semiHidden="0" w:uiPriority="71" w:unhideWhenUsed="0"/>
-    <w:lsdException w:name="Colorful List Accent 1" w:semiHidden="0" w:uiPriority="72" w:unhideWhenUsed="0"/>
-    <w:lsdException w:name="Colorful Grid Accent 1" w:semiHidden="0" w:uiPriority="73" w:unhideWhenUsed="0"/>
-    <w:lsdException w:name="Light Shading Accent 2" w:semiHidden="0" w:uiPriority="60" w:unhideWhenUsed="0"/>
-    <w:lsdException w:name="Light List Accent 2" w:semiHidden="0" w:uiPriority="61" w:unhideWhenUsed="0"/>
-    <w:lsdException w:name="Light Grid Accent 2" w:semiHidden="0" w:uiPriority="62" w:unhideWhenUsed="0"/>
-    <w:lsdException w:name="Medium Shading 1 Accent 2" w:semiHidden="0" w:uiPriority="63" w:unhideWhenUsed="0"/>
-    <w:lsdException w:name="Medium Shading 2 Accent 2" w:semiHidden="0" w:uiPriority="64" w:unhideWhenUsed="0"/>
-    <w:lsdException w:name="Medium List 1 Accent 2" w:semiHidden="0" w:uiPriority="65" w:unhideWhenUsed="0"/>
-    <w:lsdException w:name="Medium List 2 Accent 2" w:semiHidden="0" w:uiPriority="66" w:unhideWhenUsed="0"/>
-    <w:lsdException w:name="Medium Grid 1 Accent 2" w:semiHidden="0" w:uiPriority="67" w:unhideWhenUsed="0"/>
-    <w:lsdException w:name="Medium Grid 2 Accent 2" w:semiHidden="0" w:uiPriority="68" w:unhideWhenUsed="0"/>
-    <w:lsdException w:name="Medium Grid 3 Accent 2" w:semiHidden="0" w:uiPriority="69" w:unhideWhenUsed="0"/>
-    <w:lsdException w:name="Dark List Accent 2" w:semiHidden="0" w:uiPriority="70" w:unhideWhenUsed="0"/>
-    <w:lsdException w:name="Colorful Shading Accent 2" w:semiHidden="0" w:uiPriority="71" w:unhideWhenUsed="0"/>
-    <w:lsdException w:name="Colorful List Accent 2" w:semiHidden="0" w:uiPriority="72" w:unhideWhenUsed="0"/>
-    <w:lsdException w:name="Colorful Grid Accent 2" w:semiHidden="0" w:uiPriority="73" w:unhideWhenUsed="0"/>
-    <w:lsdException w:name="Light Shading Accent 3" w:semiHidden="0" w:uiPriority="60" w:unhideWhenUsed="0"/>
-    <w:lsdException w:name="Light List Accent 3" w:semiHidden="0" w:uiPriority="61" w:unhideWhenUsed="0"/>
-    <w:lsdException w:name="Light Grid Accent 3" w:semiHidden="0" w:uiPriority="62" w:unhideWhenUsed="0"/>
-    <w:lsdException w:name="Medium Shading 1 Accent 3" w:semiHidden="0" w:uiPriority="63" w:unhideWhenUsed="0"/>
-    <w:lsdException w:name="Medium Shading 2 Accent 3" w:semiHidden="0" w:uiPriority="64" w:unhideWhenUsed="0"/>
-    <w:lsdException w:name="Medium List 1 Accent 3" w:semiHidden="0" w:uiPriority="65" w:unhideWhenUsed="0"/>
-    <w:lsdException w:name="Medium List 2 Accent 3" w:semiHidden="0" w:uiPriority="66" w:unhideWhenUsed="0"/>
-    <w:lsdException w:name="Medium Grid 1 Accent 3" w:semiHidden="0" w:uiPriority="67" w:unhideWhenUsed="0"/>
-    <w:lsdException w:name="Medium Grid 2 Accent 3" w:semiHidden="0" w:uiPriority="68" w:unhideWhenUsed="0"/>
-    <w:lsdException w:name="Medium Grid 3 Accent 3" w:semiHidden="0" w:uiPriority="69" w:unhideWhenUsed="0"/>
-    <w:lsdException w:name="Dark List Accent 3" w:semiHidden="0" w:uiPriority="70" w:unhideWhenUsed="0"/>
-    <w:lsdException w:name="Colorful Shading Accent 3" w:semiHidden="0" w:uiPriority="71" w:unhideWhenUsed="0"/>
-    <w:lsdException w:name="Colorful List Accent 3" w:semiHidden="0" w:uiPriority="72" w:unhideWhenUsed="0"/>
-    <w:lsdException w:name="Colorful Grid Accent 3" w:semiHidden="0" w:uiPriority="73" w:unhideWhenUsed="0"/>
-    <w:lsdException w:name="Light Shading Accent 4" w:semiHidden="0" w:uiPriority="60" w:unhideWhenUsed="0"/>
-    <w:lsdException w:name="Light List Accent 4" w:semiHidden="0" w:uiPriority="61" w:unhideWhenUsed="0"/>
-    <w:lsdException w:name="Light Grid Accent 4" w:semiHidden="0" w:uiPriority="62" w:unhideWhenUsed="0"/>
-    <w:lsdException w:name="Medium Shading 1 Accent 4" w:semiHidden="0" w:uiPriority="63" w:unhideWhenUsed="0"/>
-    <w:lsdException w:name="Medium Shading 2 Accent 4" w:semiHidden="0" w:uiPriority="64" w:unhideWhenUsed="0"/>
-    <w:lsdException w:name="Medium List 1 Accent 4" w:semiHidden="0" w:uiPriority="65" w:unhideWhenUsed="0"/>
-    <w:lsdException w:name="Medium List 2 Accent 4" w:semiHidden="0" w:uiPriority="66" w:unhideWhenUsed="0"/>
-    <w:lsdException w:name="Medium Grid 1 Accent 4" w:semiHidden="0" w:uiPriority="67" w:unhideWhenUsed="0"/>
-    <w:lsdException w:name="Medium Grid 2 Accent 4" w:semiHidden="0" w:uiPriority="68" w:unhideWhenUsed="0"/>
-    <w:lsdException w:name="Medium Grid 3 Accent 4" w:semiHidden="0" w:uiPriority="69" w:unhideWhenUsed="0"/>
-    <w:lsdException w:name="Dark List Accent 4" w:semiHidden="0" w:uiPriority="70" w:unhideWhenUsed="0"/>
-    <w:lsdException w:name="Colorful Shading Accent 4" w:semiHidden="0" w:uiPriority="71" w:unhideWhenUsed="0"/>
-    <w:lsdException w:name="Colorful List Accent 4" w:semiHidden="0" w:uiPriority="72" w:unhideWhenUsed="0"/>
-    <w:lsdException w:name="Colorful Grid Accent 4" w:semiHidden="0" w:uiPriority="73" w:unhideWhenUsed="0"/>
-    <w:lsdException w:name="Light Shading Accent 5" w:semiHidden="0" w:uiPriority="60" w:unhideWhenUsed="0"/>
-    <w:lsdException w:name="Light List Accent 5" w:semiHidden="0" w:uiPriority="61" w:unhideWhenUsed="0"/>
-    <w:lsdException w:name="Light Grid Accent 5" w:semiHidden="0" w:uiPriority="62" w:unhideWhenUsed="0"/>
-    <w:lsdException w:name="Medium Shading 1 Accent 5" w:semiHidden="0" w:uiPriority="63" w:unhideWhenUsed="0"/>
-    <w:lsdException w:name="Medium Shading 2 Accent 5" w:semiHidden="0" w:uiPriority="64" w:unhideWhenUsed="0"/>
-    <w:lsdException w:name="Medium List 1 Accent 5" w:semiHidden="0" w:uiPriority="65" w:unhideWhenUsed="0"/>
-    <w:lsdException w:name="Medium List 2 Accent 5" w:semiHidden="0" w:uiPriority="66" w:unhideWhenUsed="0"/>
-    <w:lsdException w:name="Medium Grid 1 Accent 5" w:semiHidden="0" w:uiPriority="67" w:unhideWhenUsed="0"/>
-    <w:lsdException w:name="Medium Grid 2 Accent 5" w:semiHidden="0" w:uiPriority="68" w:unhideWhenUsed="0"/>
-    <w:lsdException w:name="Medium Grid 3 Accent 5" w:semiHidden="0" w:uiPriority="69" w:unhideWhenUsed="0"/>
-    <w:lsdException w:name="Dark List Accent 5" w:semiHidden="0" w:uiPriority="70" w:unhideWhenUsed="0"/>
-    <w:lsdException w:name="Colorful Shading Accent 5" w:semiHidden="0" w:uiPriority="71" w:unhideWhenUsed="0"/>
-    <w:lsdException w:name="Colorful List Accent 5" w:semiHidden="0" w:uiPriority="72" w:unhideWhenUsed="0"/>
-    <w:lsdException w:name="Colorful Grid Accent 5" w:semiHidden="0" w:uiPriority="73" w:unhideWhenUsed="0"/>
-    <w:lsdException w:name="Light Shading Accent 6" w:semiHidden="0" w:uiPriority="60" w:unhideWhenUsed="0"/>
-    <w:lsdException w:name="Light List Accent 6" w:semiHidden="0" w:uiPriority="61" w:unhideWhenUsed="0"/>
-    <w:lsdException w:name="Light Grid Accent 6" w:semiHidden="0" w:uiPriority="62" w:unhideWhenUsed="0"/>
-    <w:lsdException w:name="Medium Shading 1 Accent 6" w:semiHidden="0" w:uiPriority="63" w:unhideWhenUsed="0"/>
-    <w:lsdException w:name="Medium Shading 2 Accent 6" w:semiHidden="0" w:uiPriority="64" w:unhideWhenUsed="0"/>
-    <w:lsdException w:name="Medium List 1 Accent 6" w:semiHidden="0" w:uiPriority="65" w:unhideWhenUsed="0"/>
-    <w:lsdException w:name="Medium List 2 Accent 6" w:semiHidden="0" w:uiPriority="66" w:unhideWhenUsed="0"/>
-    <w:lsdException w:name="Medium Grid 1 Accent 6" w:semiHidden="0" w:uiPriority="67" w:unhideWhenUsed="0"/>
-    <w:lsdException w:name="Medium Grid 2 Accent 6" w:semiHidden="0" w:uiPriority="68" w:unhideWhenUsed="0"/>
-    <w:lsdException w:name="Medium Grid 3 Accent 6" w:semiHidden="0" w:uiPriority="69" w:unhideWhenUsed="0"/>
-    <w:lsdException w:name="Dark List Accent 6" w:semiHidden="0" w:uiPriority="70" w:unhideWhenUsed="0"/>
-    <w:lsdException w:name="Colorful Shading Accent 6" w:semiHidden="0" w:uiPriority="71" w:unhideWhenUsed="0"/>
-    <w:lsdException w:name="Colorful List Accent 6" w:semiHidden="0" w:uiPriority="72" w:unhideWhenUsed="0"/>
-    <w:lsdException w:name="Colorful Grid Accent 6" w:semiHidden="0" w:uiPriority="73" w:unhideWhenUsed="0"/>
-    <w:lsdException w:name="Subtle Emphasis" w:semiHidden="0" w:uiPriority="19" w:unhideWhenUsed="0" w:qFormat="1"/>
-    <w:lsdException w:name="Intense Emphasis" w:semiHidden="0" w:uiPriority="21" w:unhideWhenUsed="0" w:qFormat="1"/>
-    <w:lsdException w:name="Subtle Reference" w:semiHidden="0" w:uiPriority="31" w:unhideWhenUsed="0" w:qFormat="1"/>
-    <w:lsdException w:name="Intense Reference" w:semiHidden="0" w:uiPriority="32" w:unhideWhenUsed="0" w:qFormat="1"/>
-    <w:lsdException w:name="Book Title" w:semiHidden="0" w:uiPriority="33" w:unhideWhenUsed="0" w:qFormat="1"/>
-    <w:lsdException w:name="Bibliography" w:uiPriority="37"/>
-    <w:lsdException w:name="TOC Heading" w:uiPriority="39" w:qFormat="1"/>
-  </w:latentStyles>
-  <w:style w:type="paragraph" w:default="1" w:styleId="Normal">
-    <w:name w:val="Normal"/>
-    <w:qFormat/>
-  </w:style>
-  <w:style w:type="character" w:default="1" w:styleId="Policepardfaut">
-    <w:name w:val="Default Paragraph Font"/>
-    <w:uiPriority w:val="1"/>
-    <w:semiHidden/>
-    <w:unhideWhenUsed/>
-  </w:style>
-  <w:style w:type="table" w:default="1" w:styleId="TableauNormal">
-    <w:name w:val="Normal Table"/>
-    <w:uiPriority w:val="99"/>
-    <w:semiHidden/>
-    <w:unhideWhenUsed/>
-    <w:tblPr>
-      <w:tblInd w:w="0" w:type="dxa"/>
-      <w:tblCellMar>
-        <w:top w:w="0" w:type="dxa"/>
-        <w:left w:w="108" w:type="dxa"/>
-        <w:bottom w:w="0" w:type="dxa"/>
-        <w:right w:w="108" w:type="dxa"/>
-      </w:tblCellMar>
-    </w:tblPr>
-  </w:style>
-  <w:style w:type="numbering" w:default="1" w:styleId="Aucuneliste">
-    <w:name w:val="No List"/>
-    <w:uiPriority w:val="99"/>
-    <w:semiHidden/>
-    <w:unhideWhenUsed/>
-  </w:style>
-  <w:style w:type="character" w:styleId="Textedelespacerserv">
-    <w:name w:val="Placeholder Text"/>
-    <w:basedOn w:val="Policepardfaut"/>
-    <w:uiPriority w:val="99"/>
-    <w:unhideWhenUsed/>
-    <w:rsid w:val="00E717CE"/>
-    <w:rPr>
-      <w:color w:val="808080"/>
-    </w:rPr>
-  </w:style>
-</w:styles>
-</file>
-
-<file path=word/glossary/webSettings.xml><?xml version="1.0" encoding="utf-8"?>
-<w:webSettings xmlns:mc="http://schemas.openxmlformats.org/markup-compatibility/2006" xmlns:r="http://schemas.openxmlformats.org/officeDocument/2006/relationships" xmlns:w="http://schemas.openxmlformats.org/wordprocessingml/2006/main" xmlns:w14="http://schemas.microsoft.com/office/word/2010/wordml" mc:Ignorable="w14">
-  <w:optimizeForBrowser/>
-  <w:allowPNG/>
-</w:webSettings>
 </file>
 
 <file path=word/theme/theme1.xml><?xml version="1.0" encoding="utf-8"?>
@@ -11129,7 +9523,7 @@
 </file>
 
 <file path=customXml/itemProps3.xml><?xml version="1.0" encoding="utf-8"?>
-<ds:datastoreItem xmlns:ds="http://schemas.openxmlformats.org/officeDocument/2006/customXml" ds:itemID="{25FB1221-D72F-4534-B04E-9261BC8EFDA5}">
+<ds:datastoreItem xmlns:ds="http://schemas.openxmlformats.org/officeDocument/2006/customXml" ds:itemID="{A65865FB-8952-4F2E-B4EA-0363F832F456}">
   <ds:schemaRefs>
     <ds:schemaRef ds:uri="http://schemas.openxmlformats.org/officeDocument/2006/bibliography"/>
   </ds:schemaRefs>

--- a/tp2/doc/OAD_TP2 - Rapport.docx
+++ b/tp2/doc/OAD_TP2 - Rapport.docx
@@ -1,7 +1,8 @@
 
 <file path=word/document.xml><?xml version="1.0" encoding="utf-8"?>
-<w:document xmlns:wpc="http://schemas.microsoft.com/office/word/2010/wordprocessingCanvas" xmlns:cx="http://schemas.microsoft.com/office/drawing/2014/chartex" xmlns:cx1="http://schemas.microsoft.com/office/drawing/2015/9/8/chartex" xmlns:mc="http://schemas.openxmlformats.org/markup-compatibility/2006" xmlns:o="urn:schemas-microsoft-com:office:office" xmlns:r="http://schemas.openxmlformats.org/officeDocument/2006/relationships" xmlns:m="http://schemas.openxmlformats.org/officeDocument/2006/math" xmlns:v="urn:schemas-microsoft-com:vml" xmlns:wp14="http://schemas.microsoft.com/office/word/2010/wordprocessingDrawing" xmlns:wp="http://schemas.openxmlformats.org/drawingml/2006/wordprocessingDrawing" xmlns:w10="urn:schemas-microsoft-com:office:word" xmlns:w="http://schemas.openxmlformats.org/wordprocessingml/2006/main" xmlns:w14="http://schemas.microsoft.com/office/word/2010/wordml" xmlns:w15="http://schemas.microsoft.com/office/word/2012/wordml" xmlns:w16se="http://schemas.microsoft.com/office/word/2015/wordml/symex" xmlns:wpg="http://schemas.microsoft.com/office/word/2010/wordprocessingGroup" xmlns:wpi="http://schemas.microsoft.com/office/word/2010/wordprocessingInk" xmlns:wne="http://schemas.microsoft.com/office/word/2006/wordml" xmlns:wps="http://schemas.microsoft.com/office/word/2010/wordprocessingShape" mc:Ignorable="w14 w15 w16se wp14">
+<w:document xmlns:wpc="http://schemas.microsoft.com/office/word/2010/wordprocessingCanvas" xmlns:mc="http://schemas.openxmlformats.org/markup-compatibility/2006" xmlns:o="urn:schemas-microsoft-com:office:office" xmlns:r="http://schemas.openxmlformats.org/officeDocument/2006/relationships" xmlns:m="http://schemas.openxmlformats.org/officeDocument/2006/math" xmlns:v="urn:schemas-microsoft-com:vml" xmlns:wp14="http://schemas.microsoft.com/office/word/2010/wordprocessingDrawing" xmlns:wp="http://schemas.openxmlformats.org/drawingml/2006/wordprocessingDrawing" xmlns:w10="urn:schemas-microsoft-com:office:word" xmlns:w="http://schemas.openxmlformats.org/wordprocessingml/2006/main" xmlns:w14="http://schemas.microsoft.com/office/word/2010/wordml" xmlns:wpg="http://schemas.microsoft.com/office/word/2010/wordprocessingGroup" xmlns:wpi="http://schemas.microsoft.com/office/word/2010/wordprocessingInk" xmlns:wne="http://schemas.microsoft.com/office/word/2006/wordml" xmlns:wps="http://schemas.microsoft.com/office/word/2010/wordprocessingShape" mc:Ignorable="w14 wp14">
   <w:body>
+    <w:bookmarkStart w:id="0" w:name="_GoBack"/>
     <w:p>
       <w:pPr>
         <w:rPr>
@@ -307,7 +308,7 @@
               </wp:anchor>
             </w:drawing>
           </mc:Choice>
-          <mc:Fallback>
+          <mc:Fallback xmlns:w16se="http://schemas.microsoft.com/office/word/2015/wordml/symex" xmlns:w15="http://schemas.microsoft.com/office/word/2012/wordml" xmlns:cx1="http://schemas.microsoft.com/office/drawing/2015/9/8/chartex" xmlns:cx="http://schemas.microsoft.com/office/drawing/2014/chartex">
             <w:pict>
               <v:group w14:anchorId="5588EB97" id="Groupe 3" o:spid="_x0000_s1026" style="position:absolute;margin-left:0;margin-top:-.5pt;width:139.65pt;height:842.4pt;z-index:251659264;mso-left-percent:750;mso-position-horizontal-relative:page;mso-position-vertical-relative:page;mso-left-percent:750;mso-width-relative:margin" coordsize="17742,106984" o:gfxdata="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">
                 <v:group id="Group 77" o:spid="_x0000_s1027" style="position:absolute;left:3089;width:14653;height:106984" coordorigin="6022,8835" coordsize="2310,16114" o:gfxdata="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">
@@ -380,7 +381,7 @@
                         <pic:cNvPicPr/>
                       </pic:nvPicPr>
                       <pic:blipFill>
-                        <a:blip r:embed="rId10" cstate="print">
+                        <a:blip r:embed="rId11" cstate="print">
                           <a:extLst>
                             <a:ext uri="{28A0092B-C50C-407E-A947-70E740481C1C}">
                               <a14:useLocalDpi xmlns:a14="http://schemas.microsoft.com/office/drawing/2010/main" val="0"/>
@@ -578,7 +579,15 @@
                                   <w:sdtEndPr/>
                                   <w:sdtContent>
                                     <w:r>
-                                      <w:t>Mise en place d’un algorithme mémétique pour la résolution d’un problème type Job Shop.</w:t>
+                                      <w:t xml:space="preserve">Mise en place d’un algorithme </w:t>
+                                    </w:r>
+                                    <w:proofErr w:type="spellStart"/>
+                                    <w:r>
+                                      <w:t>mémétique</w:t>
+                                    </w:r>
+                                    <w:proofErr w:type="spellEnd"/>
+                                    <w:r>
+                                      <w:t xml:space="preserve"> pour la résolution d’un problème type Job Shop.</w:t>
                                     </w:r>
                                   </w:sdtContent>
                                 </w:sdt>
@@ -602,7 +611,7 @@
               </mc:Choice>
               <mc:Fallback>
                 <w:pict>
-                  <v:rect w14:anchorId="326E36ED" id="Rectangle 89" o:spid="_x0000_s1026" style="position:absolute;left:0;text-align:left;margin-left:0;margin-top:0;width:367.2pt;height:395.9pt;z-index:251657216;visibility:visible;mso-wrap-style:square;mso-width-percent:600;mso-height-percent:500;mso-wrap-distance-left:9pt;mso-wrap-distance-top:0;mso-wrap-distance-right:9pt;mso-wrap-distance-bottom:0;mso-position-horizontal:left;mso-position-horizontal-relative:margin;mso-position-vertical:center;mso-position-vertical-relative:page;mso-width-percent:600;mso-height-percent:500;mso-width-relative:page;mso-height-relative:page;v-text-anchor:middle" o:gfxdata="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" o:allowincell="f" filled="f" stroked="f">
+                  <v:rect id="Rectangle 89" o:spid="_x0000_s1026" style="position:absolute;left:0;text-align:left;margin-left:0;margin-top:0;width:367.2pt;height:395.9pt;z-index:251657216;visibility:visible;mso-wrap-style:square;mso-width-percent:600;mso-height-percent:500;mso-wrap-distance-left:9pt;mso-wrap-distance-top:0;mso-wrap-distance-right:9pt;mso-wrap-distance-bottom:0;mso-position-horizontal:left;mso-position-horizontal-relative:margin;mso-position-vertical:center;mso-position-vertical-relative:page;mso-width-percent:600;mso-height-percent:500;mso-width-relative:page;mso-height-relative:page;v-text-anchor:middle" o:gfxdata="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" o:allowincell="f" filled="f" stroked="f">
                     <v:textbox>
                       <w:txbxContent>
                         <w:p>
@@ -708,7 +717,15 @@
                             <w:sdtEndPr/>
                             <w:sdtContent>
                               <w:r>
-                                <w:t>Mise en place d’un algorithme mémétique pour la résolution d’un problème type Job Shop.</w:t>
+                                <w:t xml:space="preserve">Mise en place d’un algorithme </w:t>
+                              </w:r>
+                              <w:proofErr w:type="spellStart"/>
+                              <w:r>
+                                <w:t>mémétique</w:t>
+                              </w:r>
+                              <w:proofErr w:type="spellEnd"/>
+                              <w:r>
+                                <w:t xml:space="preserve"> pour la résolution d’un problème type Job Shop.</w:t>
                               </w:r>
                             </w:sdtContent>
                           </w:sdt>
@@ -899,7 +916,7 @@
               </mc:Choice>
               <mc:Fallback>
                 <w:pict>
-                  <v:rect w14:anchorId="326E36EF" id="Rectangle 54" o:spid="_x0000_s1027" style="position:absolute;left:0;text-align:left;margin-left:0;margin-top:0;width:367pt;height:64.25pt;z-index:251655168;visibility:visible;mso-wrap-style:square;mso-width-percent:600;mso-height-percent:0;mso-wrap-distance-left:9pt;mso-wrap-distance-top:0;mso-wrap-distance-right:9pt;mso-wrap-distance-bottom:0;mso-position-horizontal:left;mso-position-horizontal-relative:margin;mso-position-vertical:bottom;mso-position-vertical-relative:margin;mso-width-percent:600;mso-height-percent:0;mso-width-relative:page;mso-height-relative:page;v-text-anchor:top" o:gfxdata="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" o:allowincell="f" stroked="f">
+                  <v:rect id="Rectangle 54" o:spid="_x0000_s1027" style="position:absolute;left:0;text-align:left;margin-left:0;margin-top:0;width:367pt;height:64.25pt;z-index:251655168;visibility:visible;mso-wrap-style:square;mso-width-percent:600;mso-height-percent:0;mso-wrap-distance-left:9pt;mso-wrap-distance-top:0;mso-wrap-distance-right:9pt;mso-wrap-distance-bottom:0;mso-position-horizontal:left;mso-position-horizontal-relative:margin;mso-position-vertical:bottom;mso-position-vertical-relative:margin;mso-width-percent:600;mso-height-percent:0;mso-width-relative:page;mso-height-relative:page;v-text-anchor:top" o:gfxdata="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" o:allowincell="f" stroked="f">
                     <v:textbox>
                       <w:txbxContent>
                         <w:p>
@@ -1071,7 +1088,7 @@
           <w:r>
             <w:fldChar w:fldCharType="separate"/>
           </w:r>
-          <w:hyperlink w:anchor="_Toc436326134" w:history="1">
+          <w:hyperlink w:anchor="_Toc436346302" w:history="1">
             <w:r>
               <w:rPr>
                 <w:rStyle w:val="Lienhypertexte"/>
@@ -1098,7 +1115,7 @@
                 <w:noProof/>
                 <w:webHidden/>
               </w:rPr>
-              <w:instrText xml:space="preserve"> PAGEREF _Toc436326134 \h </w:instrText>
+              <w:instrText xml:space="preserve"> PAGEREF _Toc436346302 \h </w:instrText>
             </w:r>
             <w:r>
               <w:rPr>
@@ -1142,7 +1159,7 @@
               <w:szCs w:val="22"/>
             </w:rPr>
           </w:pPr>
-          <w:hyperlink w:anchor="_Toc436326135" w:history="1">
+          <w:hyperlink w:anchor="_Toc436346303" w:history="1">
             <w:r>
               <w:rPr>
                 <w:rStyle w:val="Lienhypertexte"/>
@@ -1169,7 +1186,7 @@
                 <w:noProof/>
                 <w:webHidden/>
               </w:rPr>
-              <w:instrText xml:space="preserve"> PAGEREF _Toc436326135 \h </w:instrText>
+              <w:instrText xml:space="preserve"> PAGEREF _Toc436346303 \h </w:instrText>
             </w:r>
             <w:r>
               <w:rPr>
@@ -1213,7 +1230,7 @@
               <w:szCs w:val="22"/>
             </w:rPr>
           </w:pPr>
-          <w:hyperlink w:anchor="_Toc436326136" w:history="1">
+          <w:hyperlink w:anchor="_Toc436346304" w:history="1">
             <w:r>
               <w:rPr>
                 <w:rStyle w:val="Lienhypertexte"/>
@@ -1240,7 +1257,7 @@
                 <w:noProof/>
                 <w:webHidden/>
               </w:rPr>
-              <w:instrText xml:space="preserve"> PAGEREF _Toc436326136 \h </w:instrText>
+              <w:instrText xml:space="preserve"> PAGEREF _Toc436346304 \h </w:instrText>
             </w:r>
             <w:r>
               <w:rPr>
@@ -1284,7 +1301,7 @@
               <w:szCs w:val="22"/>
             </w:rPr>
           </w:pPr>
-          <w:hyperlink w:anchor="_Toc436326137" w:history="1">
+          <w:hyperlink w:anchor="_Toc436346305" w:history="1">
             <w:r>
               <w:rPr>
                 <w:rStyle w:val="Lienhypertexte"/>
@@ -1311,7 +1328,7 @@
                 <w:noProof/>
                 <w:webHidden/>
               </w:rPr>
-              <w:instrText xml:space="preserve"> PAGEREF _Toc436326137 \h </w:instrText>
+              <w:instrText xml:space="preserve"> PAGEREF _Toc436346305 \h </w:instrText>
             </w:r>
             <w:r>
               <w:rPr>
@@ -1355,7 +1372,7 @@
               <w:szCs w:val="22"/>
             </w:rPr>
           </w:pPr>
-          <w:hyperlink w:anchor="_Toc436326138" w:history="1">
+          <w:hyperlink w:anchor="_Toc436346306" w:history="1">
             <w:r>
               <w:rPr>
                 <w:rStyle w:val="Lienhypertexte"/>
@@ -1382,7 +1399,7 @@
                 <w:noProof/>
                 <w:webHidden/>
               </w:rPr>
-              <w:instrText xml:space="preserve"> PAGEREF _Toc436326138 \h </w:instrText>
+              <w:instrText xml:space="preserve"> PAGEREF _Toc436346306 \h </w:instrText>
             </w:r>
             <w:r>
               <w:rPr>
@@ -1426,13 +1443,13 @@
               <w:szCs w:val="22"/>
             </w:rPr>
           </w:pPr>
-          <w:hyperlink w:anchor="_Toc436326139" w:history="1">
+          <w:hyperlink w:anchor="_Toc436346307" w:history="1">
             <w:r>
               <w:rPr>
                 <w:rStyle w:val="Lienhypertexte"/>
                 <w:noProof/>
               </w:rPr>
-              <w:t>II – Présentation des algorithmes</w:t>
+              <w:t>II – Présentation de la solution</w:t>
             </w:r>
             <w:r>
               <w:rPr>
@@ -1453,7 +1470,7 @@
                 <w:noProof/>
                 <w:webHidden/>
               </w:rPr>
-              <w:instrText xml:space="preserve"> PAGEREF _Toc436326139 \h </w:instrText>
+              <w:instrText xml:space="preserve"> PAGEREF _Toc436346307 \h </w:instrText>
             </w:r>
             <w:r>
               <w:rPr>
@@ -1497,7 +1514,7 @@
               <w:szCs w:val="22"/>
             </w:rPr>
           </w:pPr>
-          <w:hyperlink w:anchor="_Toc436326140" w:history="1">
+          <w:hyperlink w:anchor="_Toc436346308" w:history="1">
             <w:r>
               <w:rPr>
                 <w:rStyle w:val="Lienhypertexte"/>
@@ -1524,7 +1541,7 @@
                 <w:noProof/>
                 <w:webHidden/>
               </w:rPr>
-              <w:instrText xml:space="preserve"> PAGEREF _Toc436326140 \h </w:instrText>
+              <w:instrText xml:space="preserve"> PAGEREF _Toc436346308 \h </w:instrText>
             </w:r>
             <w:r>
               <w:rPr>
@@ -1568,7 +1585,7 @@
               <w:szCs w:val="22"/>
             </w:rPr>
           </w:pPr>
-          <w:hyperlink w:anchor="_Toc436326141" w:history="1">
+          <w:hyperlink w:anchor="_Toc436346309" w:history="1">
             <w:r>
               <w:rPr>
                 <w:rStyle w:val="Lienhypertexte"/>
@@ -1595,7 +1612,7 @@
                 <w:noProof/>
                 <w:webHidden/>
               </w:rPr>
-              <w:instrText xml:space="preserve"> PAGEREF _Toc436326141 \h </w:instrText>
+              <w:instrText xml:space="preserve"> PAGEREF _Toc436346309 \h </w:instrText>
             </w:r>
             <w:r>
               <w:rPr>
@@ -1639,7 +1656,7 @@
               <w:szCs w:val="22"/>
             </w:rPr>
           </w:pPr>
-          <w:hyperlink w:anchor="_Toc436326142" w:history="1">
+          <w:hyperlink w:anchor="_Toc436346310" w:history="1">
             <w:r>
               <w:rPr>
                 <w:rStyle w:val="Lienhypertexte"/>
@@ -1666,7 +1683,7 @@
                 <w:noProof/>
                 <w:webHidden/>
               </w:rPr>
-              <w:instrText xml:space="preserve"> PAGEREF _Toc436326142 \h </w:instrText>
+              <w:instrText xml:space="preserve"> PAGEREF _Toc436346310 \h </w:instrText>
             </w:r>
             <w:r>
               <w:rPr>
@@ -1710,7 +1727,7 @@
               <w:szCs w:val="22"/>
             </w:rPr>
           </w:pPr>
-          <w:hyperlink w:anchor="_Toc436326143" w:history="1">
+          <w:hyperlink w:anchor="_Toc436346311" w:history="1">
             <w:r>
               <w:rPr>
                 <w:rStyle w:val="Lienhypertexte"/>
@@ -1737,7 +1754,7 @@
                 <w:noProof/>
                 <w:webHidden/>
               </w:rPr>
-              <w:instrText xml:space="preserve"> PAGEREF _Toc436326143 \h </w:instrText>
+              <w:instrText xml:space="preserve"> PAGEREF _Toc436346311 \h </w:instrText>
             </w:r>
             <w:r>
               <w:rPr>
@@ -1781,7 +1798,7 @@
               <w:szCs w:val="22"/>
             </w:rPr>
           </w:pPr>
-          <w:hyperlink w:anchor="_Toc436326144" w:history="1">
+          <w:hyperlink w:anchor="_Toc436346312" w:history="1">
             <w:r>
               <w:rPr>
                 <w:rStyle w:val="Lienhypertexte"/>
@@ -1808,7 +1825,7 @@
                 <w:noProof/>
                 <w:webHidden/>
               </w:rPr>
-              <w:instrText xml:space="preserve"> PAGEREF _Toc436326144 \h </w:instrText>
+              <w:instrText xml:space="preserve"> PAGEREF _Toc436346312 \h </w:instrText>
             </w:r>
             <w:r>
               <w:rPr>
@@ -1852,7 +1869,7 @@
               <w:szCs w:val="22"/>
             </w:rPr>
           </w:pPr>
-          <w:hyperlink w:anchor="_Toc436326145" w:history="1">
+          <w:hyperlink w:anchor="_Toc436346313" w:history="1">
             <w:r>
               <w:rPr>
                 <w:rStyle w:val="Lienhypertexte"/>
@@ -1879,7 +1896,7 @@
                 <w:noProof/>
                 <w:webHidden/>
               </w:rPr>
-              <w:instrText xml:space="preserve"> PAGEREF _Toc436326145 \h </w:instrText>
+              <w:instrText xml:space="preserve"> PAGEREF _Toc436346313 \h </w:instrText>
             </w:r>
             <w:r>
               <w:rPr>
@@ -1923,7 +1940,7 @@
               <w:szCs w:val="22"/>
             </w:rPr>
           </w:pPr>
-          <w:hyperlink w:anchor="_Toc436326146" w:history="1">
+          <w:hyperlink w:anchor="_Toc436346314" w:history="1">
             <w:r>
               <w:rPr>
                 <w:rStyle w:val="Lienhypertexte"/>
@@ -1950,7 +1967,7 @@
                 <w:noProof/>
                 <w:webHidden/>
               </w:rPr>
-              <w:instrText xml:space="preserve"> PAGEREF _Toc436326146 \h </w:instrText>
+              <w:instrText xml:space="preserve"> PAGEREF _Toc436346314 \h </w:instrText>
             </w:r>
             <w:r>
               <w:rPr>
@@ -1970,7 +1987,7 @@
                 <w:noProof/>
                 <w:webHidden/>
               </w:rPr>
-              <w:t>6</w:t>
+              <w:t>7</w:t>
             </w:r>
             <w:r>
               <w:rPr>
@@ -1994,7 +2011,7 @@
               <w:szCs w:val="22"/>
             </w:rPr>
           </w:pPr>
-          <w:hyperlink w:anchor="_Toc436326147" w:history="1">
+          <w:hyperlink w:anchor="_Toc436346315" w:history="1">
             <w:r>
               <w:rPr>
                 <w:rStyle w:val="Lienhypertexte"/>
@@ -2021,7 +2038,7 @@
                 <w:noProof/>
                 <w:webHidden/>
               </w:rPr>
-              <w:instrText xml:space="preserve"> PAGEREF _Toc436326147 \h </w:instrText>
+              <w:instrText xml:space="preserve"> PAGEREF _Toc436346315 \h </w:instrText>
             </w:r>
             <w:r>
               <w:rPr>
@@ -2041,7 +2058,7 @@
                 <w:noProof/>
                 <w:webHidden/>
               </w:rPr>
-              <w:t>6</w:t>
+              <w:t>7</w:t>
             </w:r>
             <w:r>
               <w:rPr>
@@ -2065,7 +2082,7 @@
               <w:szCs w:val="22"/>
             </w:rPr>
           </w:pPr>
-          <w:hyperlink w:anchor="_Toc436326148" w:history="1">
+          <w:hyperlink w:anchor="_Toc436346316" w:history="1">
             <w:r>
               <w:rPr>
                 <w:rStyle w:val="Lienhypertexte"/>
@@ -2092,7 +2109,7 @@
                 <w:noProof/>
                 <w:webHidden/>
               </w:rPr>
-              <w:instrText xml:space="preserve"> PAGEREF _Toc436326148 \h </w:instrText>
+              <w:instrText xml:space="preserve"> PAGEREF _Toc436346316 \h </w:instrText>
             </w:r>
             <w:r>
               <w:rPr>
@@ -2112,7 +2129,7 @@
                 <w:noProof/>
                 <w:webHidden/>
               </w:rPr>
-              <w:t>6</w:t>
+              <w:t>7</w:t>
             </w:r>
             <w:r>
               <w:rPr>
@@ -2136,7 +2153,7 @@
               <w:szCs w:val="22"/>
             </w:rPr>
           </w:pPr>
-          <w:hyperlink w:anchor="_Toc436326149" w:history="1">
+          <w:hyperlink w:anchor="_Toc436346317" w:history="1">
             <w:r>
               <w:rPr>
                 <w:rStyle w:val="Lienhypertexte"/>
@@ -2163,7 +2180,7 @@
                 <w:noProof/>
                 <w:webHidden/>
               </w:rPr>
-              <w:instrText xml:space="preserve"> PAGEREF _Toc436326149 \h </w:instrText>
+              <w:instrText xml:space="preserve"> PAGEREF _Toc436346317 \h </w:instrText>
             </w:r>
             <w:r>
               <w:rPr>
@@ -2183,7 +2200,7 @@
                 <w:noProof/>
                 <w:webHidden/>
               </w:rPr>
-              <w:t>6</w:t>
+              <w:t>7</w:t>
             </w:r>
             <w:r>
               <w:rPr>
@@ -2207,13 +2224,13 @@
               <w:szCs w:val="22"/>
             </w:rPr>
           </w:pPr>
-          <w:hyperlink w:anchor="_Toc436326150" w:history="1">
+          <w:hyperlink w:anchor="_Toc436346318" w:history="1">
             <w:r>
               <w:rPr>
                 <w:rStyle w:val="Lienhypertexte"/>
                 <w:noProof/>
               </w:rPr>
-              <w:t>Algorithme</w:t>
+              <w:t>Implémentation</w:t>
             </w:r>
             <w:r>
               <w:rPr>
@@ -2234,7 +2251,7 @@
                 <w:noProof/>
                 <w:webHidden/>
               </w:rPr>
-              <w:instrText xml:space="preserve"> PAGEREF _Toc436326150 \h </w:instrText>
+              <w:instrText xml:space="preserve"> PAGEREF _Toc436346318 \h </w:instrText>
             </w:r>
             <w:r>
               <w:rPr>
@@ -2254,7 +2271,78 @@
                 <w:noProof/>
                 <w:webHidden/>
               </w:rPr>
-              <w:t>6</w:t>
+              <w:t>7</w:t>
+            </w:r>
+            <w:r>
+              <w:rPr>
+                <w:noProof/>
+                <w:webHidden/>
+              </w:rPr>
+              <w:fldChar w:fldCharType="end"/>
+            </w:r>
+          </w:hyperlink>
+        </w:p>
+        <w:p>
+          <w:pPr>
+            <w:pStyle w:val="TM2"/>
+            <w:tabs>
+              <w:tab w:val="right" w:leader="dot" w:pos="8395"/>
+            </w:tabs>
+            <w:rPr>
+              <w:rFonts w:eastAsiaTheme="minorEastAsia"/>
+              <w:noProof/>
+              <w:color w:val="auto"/>
+              <w:szCs w:val="22"/>
+            </w:rPr>
+          </w:pPr>
+          <w:hyperlink w:anchor="_Toc436346319" w:history="1">
+            <w:r>
+              <w:rPr>
+                <w:rStyle w:val="Lienhypertexte"/>
+                <w:noProof/>
+              </w:rPr>
+              <w:t>D – Algorithme génétique</w:t>
+            </w:r>
+            <w:r>
+              <w:rPr>
+                <w:noProof/>
+                <w:webHidden/>
+              </w:rPr>
+              <w:tab/>
+            </w:r>
+            <w:r>
+              <w:rPr>
+                <w:noProof/>
+                <w:webHidden/>
+              </w:rPr>
+              <w:fldChar w:fldCharType="begin"/>
+            </w:r>
+            <w:r>
+              <w:rPr>
+                <w:noProof/>
+                <w:webHidden/>
+              </w:rPr>
+              <w:instrText xml:space="preserve"> PAGEREF _Toc436346319 \h </w:instrText>
+            </w:r>
+            <w:r>
+              <w:rPr>
+                <w:noProof/>
+                <w:webHidden/>
+              </w:rPr>
+            </w:r>
+            <w:r>
+              <w:rPr>
+                <w:noProof/>
+                <w:webHidden/>
+              </w:rPr>
+              <w:fldChar w:fldCharType="separate"/>
+            </w:r>
+            <w:r>
+              <w:rPr>
+                <w:noProof/>
+                <w:webHidden/>
+              </w:rPr>
+              <w:t>7</w:t>
             </w:r>
             <w:r>
               <w:rPr>
@@ -2278,12 +2366,154 @@
               <w:szCs w:val="22"/>
             </w:rPr>
           </w:pPr>
-          <w:hyperlink w:anchor="_Toc436326151" w:history="1">
+          <w:hyperlink w:anchor="_Toc436346320" w:history="1">
             <w:r>
               <w:rPr>
                 <w:rStyle w:val="Lienhypertexte"/>
                 <w:noProof/>
               </w:rPr>
+              <w:t>Présentation</w:t>
+            </w:r>
+            <w:r>
+              <w:rPr>
+                <w:noProof/>
+                <w:webHidden/>
+              </w:rPr>
+              <w:tab/>
+            </w:r>
+            <w:r>
+              <w:rPr>
+                <w:noProof/>
+                <w:webHidden/>
+              </w:rPr>
+              <w:fldChar w:fldCharType="begin"/>
+            </w:r>
+            <w:r>
+              <w:rPr>
+                <w:noProof/>
+                <w:webHidden/>
+              </w:rPr>
+              <w:instrText xml:space="preserve"> PAGEREF _Toc436346320 \h </w:instrText>
+            </w:r>
+            <w:r>
+              <w:rPr>
+                <w:noProof/>
+                <w:webHidden/>
+              </w:rPr>
+            </w:r>
+            <w:r>
+              <w:rPr>
+                <w:noProof/>
+                <w:webHidden/>
+              </w:rPr>
+              <w:fldChar w:fldCharType="separate"/>
+            </w:r>
+            <w:r>
+              <w:rPr>
+                <w:noProof/>
+                <w:webHidden/>
+              </w:rPr>
+              <w:t>7</w:t>
+            </w:r>
+            <w:r>
+              <w:rPr>
+                <w:noProof/>
+                <w:webHidden/>
+              </w:rPr>
+              <w:fldChar w:fldCharType="end"/>
+            </w:r>
+          </w:hyperlink>
+        </w:p>
+        <w:p>
+          <w:pPr>
+            <w:pStyle w:val="TM3"/>
+            <w:tabs>
+              <w:tab w:val="right" w:leader="dot" w:pos="8395"/>
+            </w:tabs>
+            <w:rPr>
+              <w:rFonts w:eastAsiaTheme="minorEastAsia"/>
+              <w:noProof/>
+              <w:color w:val="auto"/>
+              <w:szCs w:val="22"/>
+            </w:rPr>
+          </w:pPr>
+          <w:hyperlink w:anchor="_Toc436346321" w:history="1">
+            <w:r>
+              <w:rPr>
+                <w:rStyle w:val="Lienhypertexte"/>
+                <w:noProof/>
+              </w:rPr>
+              <w:t>Algorithme</w:t>
+            </w:r>
+            <w:r>
+              <w:rPr>
+                <w:noProof/>
+                <w:webHidden/>
+              </w:rPr>
+              <w:tab/>
+            </w:r>
+            <w:r>
+              <w:rPr>
+                <w:noProof/>
+                <w:webHidden/>
+              </w:rPr>
+              <w:fldChar w:fldCharType="begin"/>
+            </w:r>
+            <w:r>
+              <w:rPr>
+                <w:noProof/>
+                <w:webHidden/>
+              </w:rPr>
+              <w:instrText xml:space="preserve"> PAGEREF _Toc436346321 \h </w:instrText>
+            </w:r>
+            <w:r>
+              <w:rPr>
+                <w:noProof/>
+                <w:webHidden/>
+              </w:rPr>
+            </w:r>
+            <w:r>
+              <w:rPr>
+                <w:noProof/>
+                <w:webHidden/>
+              </w:rPr>
+              <w:fldChar w:fldCharType="separate"/>
+            </w:r>
+            <w:r>
+              <w:rPr>
+                <w:noProof/>
+                <w:webHidden/>
+              </w:rPr>
+              <w:t>8</w:t>
+            </w:r>
+            <w:r>
+              <w:rPr>
+                <w:noProof/>
+                <w:webHidden/>
+              </w:rPr>
+              <w:fldChar w:fldCharType="end"/>
+            </w:r>
+          </w:hyperlink>
+        </w:p>
+        <w:p>
+          <w:pPr>
+            <w:pStyle w:val="TM3"/>
+            <w:tabs>
+              <w:tab w:val="right" w:leader="dot" w:pos="8395"/>
+            </w:tabs>
+            <w:rPr>
+              <w:rFonts w:eastAsiaTheme="minorEastAsia"/>
+              <w:noProof/>
+              <w:color w:val="auto"/>
+              <w:szCs w:val="22"/>
+            </w:rPr>
+          </w:pPr>
+          <w:hyperlink w:anchor="_Toc436346322" w:history="1">
+            <w:r>
+              <w:rPr>
+                <w:rStyle w:val="Lienhypertexte"/>
+                <w:noProof/>
+              </w:rPr>
               <w:t>Implémentation</w:t>
             </w:r>
             <w:r>
@@ -2305,7 +2535,7 @@
                 <w:noProof/>
                 <w:webHidden/>
               </w:rPr>
-              <w:instrText xml:space="preserve"> PAGEREF _Toc436326151 \h </w:instrText>
+              <w:instrText xml:space="preserve"> PAGEREF _Toc436346322 \h </w:instrText>
             </w:r>
             <w:r>
               <w:rPr>
@@ -2325,7 +2555,78 @@
                 <w:noProof/>
                 <w:webHidden/>
               </w:rPr>
-              <w:t>6</w:t>
+              <w:t>8</w:t>
+            </w:r>
+            <w:r>
+              <w:rPr>
+                <w:noProof/>
+                <w:webHidden/>
+              </w:rPr>
+              <w:fldChar w:fldCharType="end"/>
+            </w:r>
+          </w:hyperlink>
+        </w:p>
+        <w:p>
+          <w:pPr>
+            <w:pStyle w:val="TM1"/>
+            <w:tabs>
+              <w:tab w:val="right" w:leader="dot" w:pos="8395"/>
+            </w:tabs>
+            <w:rPr>
+              <w:rFonts w:eastAsiaTheme="minorEastAsia"/>
+              <w:noProof/>
+              <w:color w:val="auto"/>
+              <w:szCs w:val="22"/>
+            </w:rPr>
+          </w:pPr>
+          <w:hyperlink w:anchor="_Toc436346323" w:history="1">
+            <w:r>
+              <w:rPr>
+                <w:rStyle w:val="Lienhypertexte"/>
+                <w:noProof/>
+              </w:rPr>
+              <w:t>III – Résultats et performances</w:t>
+            </w:r>
+            <w:r>
+              <w:rPr>
+                <w:noProof/>
+                <w:webHidden/>
+              </w:rPr>
+              <w:tab/>
+            </w:r>
+            <w:r>
+              <w:rPr>
+                <w:noProof/>
+                <w:webHidden/>
+              </w:rPr>
+              <w:fldChar w:fldCharType="begin"/>
+            </w:r>
+            <w:r>
+              <w:rPr>
+                <w:noProof/>
+                <w:webHidden/>
+              </w:rPr>
+              <w:instrText xml:space="preserve"> PAGEREF _Toc436346323 \h </w:instrText>
+            </w:r>
+            <w:r>
+              <w:rPr>
+                <w:noProof/>
+                <w:webHidden/>
+              </w:rPr>
+            </w:r>
+            <w:r>
+              <w:rPr>
+                <w:noProof/>
+                <w:webHidden/>
+              </w:rPr>
+              <w:fldChar w:fldCharType="separate"/>
+            </w:r>
+            <w:r>
+              <w:rPr>
+                <w:noProof/>
+                <w:webHidden/>
+              </w:rPr>
+              <w:t>9</w:t>
             </w:r>
             <w:r>
               <w:rPr>
@@ -2349,13 +2650,13 @@
               <w:szCs w:val="22"/>
             </w:rPr>
           </w:pPr>
-          <w:hyperlink w:anchor="_Toc436326152" w:history="1">
+          <w:hyperlink w:anchor="_Toc436346324" w:history="1">
             <w:r>
               <w:rPr>
                 <w:rStyle w:val="Lienhypertexte"/>
                 <w:noProof/>
               </w:rPr>
-              <w:t>D – Algorithme génétique</w:t>
+              <w:t>A - Présentation du programme</w:t>
             </w:r>
             <w:r>
               <w:rPr>
@@ -2376,7 +2677,7 @@
                 <w:noProof/>
                 <w:webHidden/>
               </w:rPr>
-              <w:instrText xml:space="preserve"> PAGEREF _Toc436326152 \h </w:instrText>
+              <w:instrText xml:space="preserve"> PAGEREF _Toc436346324 \h </w:instrText>
             </w:r>
             <w:r>
               <w:rPr>
@@ -2396,7 +2697,7 @@
                 <w:noProof/>
                 <w:webHidden/>
               </w:rPr>
-              <w:t>6</w:t>
+              <w:t>9</w:t>
             </w:r>
             <w:r>
               <w:rPr>
@@ -2409,7 +2710,7 @@
         </w:p>
         <w:p>
           <w:pPr>
-            <w:pStyle w:val="TM3"/>
+            <w:pStyle w:val="TM2"/>
             <w:tabs>
               <w:tab w:val="right" w:leader="dot" w:pos="8395"/>
             </w:tabs>
@@ -2420,13 +2721,13 @@
               <w:szCs w:val="22"/>
             </w:rPr>
           </w:pPr>
-          <w:hyperlink w:anchor="_Toc436326153" w:history="1">
+          <w:hyperlink w:anchor="_Toc436346325" w:history="1">
             <w:r>
               <w:rPr>
                 <w:rStyle w:val="Lienhypertexte"/>
                 <w:noProof/>
               </w:rPr>
-              <w:t>Présentation</w:t>
+              <w:t>B – Tests et analyse</w:t>
             </w:r>
             <w:r>
               <w:rPr>
@@ -2447,7 +2748,7 @@
                 <w:noProof/>
                 <w:webHidden/>
               </w:rPr>
-              <w:instrText xml:space="preserve"> PAGEREF _Toc436326153 \h </w:instrText>
+              <w:instrText xml:space="preserve"> PAGEREF _Toc436346325 \h </w:instrText>
             </w:r>
             <w:r>
               <w:rPr>
@@ -2467,149 +2768,7 @@
                 <w:noProof/>
                 <w:webHidden/>
               </w:rPr>
-              <w:t>6</w:t>
-            </w:r>
-            <w:r>
-              <w:rPr>
-                <w:noProof/>
-                <w:webHidden/>
-              </w:rPr>
-              <w:fldChar w:fldCharType="end"/>
-            </w:r>
-          </w:hyperlink>
-        </w:p>
-        <w:p>
-          <w:pPr>
-            <w:pStyle w:val="TM3"/>
-            <w:tabs>
-              <w:tab w:val="right" w:leader="dot" w:pos="8395"/>
-            </w:tabs>
-            <w:rPr>
-              <w:rFonts w:eastAsiaTheme="minorEastAsia"/>
-              <w:noProof/>
-              <w:color w:val="auto"/>
-              <w:szCs w:val="22"/>
-            </w:rPr>
-          </w:pPr>
-          <w:hyperlink w:anchor="_Toc436326154" w:history="1">
-            <w:r>
-              <w:rPr>
-                <w:rStyle w:val="Lienhypertexte"/>
-                <w:noProof/>
-              </w:rPr>
-              <w:t>Algorithme</w:t>
-            </w:r>
-            <w:r>
-              <w:rPr>
-                <w:noProof/>
-                <w:webHidden/>
-              </w:rPr>
-              <w:tab/>
-            </w:r>
-            <w:r>
-              <w:rPr>
-                <w:noProof/>
-                <w:webHidden/>
-              </w:rPr>
-              <w:fldChar w:fldCharType="begin"/>
-            </w:r>
-            <w:r>
-              <w:rPr>
-                <w:noProof/>
-                <w:webHidden/>
-              </w:rPr>
-              <w:instrText xml:space="preserve"> PAGEREF _Toc436326154 \h </w:instrText>
-            </w:r>
-            <w:r>
-              <w:rPr>
-                <w:noProof/>
-                <w:webHidden/>
-              </w:rPr>
-            </w:r>
-            <w:r>
-              <w:rPr>
-                <w:noProof/>
-                <w:webHidden/>
-              </w:rPr>
-              <w:fldChar w:fldCharType="separate"/>
-            </w:r>
-            <w:r>
-              <w:rPr>
-                <w:noProof/>
-                <w:webHidden/>
-              </w:rPr>
-              <w:t>6</w:t>
-            </w:r>
-            <w:r>
-              <w:rPr>
-                <w:noProof/>
-                <w:webHidden/>
-              </w:rPr>
-              <w:fldChar w:fldCharType="end"/>
-            </w:r>
-          </w:hyperlink>
-        </w:p>
-        <w:p>
-          <w:pPr>
-            <w:pStyle w:val="TM3"/>
-            <w:tabs>
-              <w:tab w:val="right" w:leader="dot" w:pos="8395"/>
-            </w:tabs>
-            <w:rPr>
-              <w:rFonts w:eastAsiaTheme="minorEastAsia"/>
-              <w:noProof/>
-              <w:color w:val="auto"/>
-              <w:szCs w:val="22"/>
-            </w:rPr>
-          </w:pPr>
-          <w:hyperlink w:anchor="_Toc436326155" w:history="1">
-            <w:r>
-              <w:rPr>
-                <w:rStyle w:val="Lienhypertexte"/>
-                <w:noProof/>
-              </w:rPr>
-              <w:t>Implémentation</w:t>
-            </w:r>
-            <w:r>
-              <w:rPr>
-                <w:noProof/>
-                <w:webHidden/>
-              </w:rPr>
-              <w:tab/>
-            </w:r>
-            <w:r>
-              <w:rPr>
-                <w:noProof/>
-                <w:webHidden/>
-              </w:rPr>
-              <w:fldChar w:fldCharType="begin"/>
-            </w:r>
-            <w:r>
-              <w:rPr>
-                <w:noProof/>
-                <w:webHidden/>
-              </w:rPr>
-              <w:instrText xml:space="preserve"> PAGEREF _Toc436326155 \h </w:instrText>
-            </w:r>
-            <w:r>
-              <w:rPr>
-                <w:noProof/>
-                <w:webHidden/>
-              </w:rPr>
-            </w:r>
-            <w:r>
-              <w:rPr>
-                <w:noProof/>
-                <w:webHidden/>
-              </w:rPr>
-              <w:fldChar w:fldCharType="separate"/>
-            </w:r>
-            <w:r>
-              <w:rPr>
-                <w:noProof/>
-                <w:webHidden/>
-              </w:rPr>
-              <w:t>6</w:t>
+              <w:t>9</w:t>
             </w:r>
             <w:r>
               <w:rPr>
@@ -2633,13 +2792,13 @@
               <w:szCs w:val="22"/>
             </w:rPr>
           </w:pPr>
-          <w:hyperlink w:anchor="_Toc436326156" w:history="1">
+          <w:hyperlink w:anchor="_Toc436346326" w:history="1">
             <w:r>
               <w:rPr>
                 <w:rStyle w:val="Lienhypertexte"/>
                 <w:noProof/>
               </w:rPr>
-              <w:t>III – Résultats et performances</w:t>
+              <w:t>Conclusion</w:t>
             </w:r>
             <w:r>
               <w:rPr>
@@ -2660,7 +2819,7 @@
                 <w:noProof/>
                 <w:webHidden/>
               </w:rPr>
-              <w:instrText xml:space="preserve"> PAGEREF _Toc436326156 \h </w:instrText>
+              <w:instrText xml:space="preserve"> PAGEREF _Toc436346326 \h </w:instrText>
             </w:r>
             <w:r>
               <w:rPr>
@@ -2680,78 +2839,7 @@
                 <w:noProof/>
                 <w:webHidden/>
               </w:rPr>
-              <w:t>7</w:t>
-            </w:r>
-            <w:r>
-              <w:rPr>
-                <w:noProof/>
-                <w:webHidden/>
-              </w:rPr>
-              <w:fldChar w:fldCharType="end"/>
-            </w:r>
-          </w:hyperlink>
-        </w:p>
-        <w:p>
-          <w:pPr>
-            <w:pStyle w:val="TM1"/>
-            <w:tabs>
-              <w:tab w:val="right" w:leader="dot" w:pos="8395"/>
-            </w:tabs>
-            <w:rPr>
-              <w:rFonts w:eastAsiaTheme="minorEastAsia"/>
-              <w:noProof/>
-              <w:color w:val="auto"/>
-              <w:szCs w:val="22"/>
-            </w:rPr>
-          </w:pPr>
-          <w:hyperlink w:anchor="_Toc436326157" w:history="1">
-            <w:r>
-              <w:rPr>
-                <w:rStyle w:val="Lienhypertexte"/>
-                <w:noProof/>
-              </w:rPr>
-              <w:t>Conclusion</w:t>
-            </w:r>
-            <w:r>
-              <w:rPr>
-                <w:noProof/>
-                <w:webHidden/>
-              </w:rPr>
-              <w:tab/>
-            </w:r>
-            <w:r>
-              <w:rPr>
-                <w:noProof/>
-                <w:webHidden/>
-              </w:rPr>
-              <w:fldChar w:fldCharType="begin"/>
-            </w:r>
-            <w:r>
-              <w:rPr>
-                <w:noProof/>
-                <w:webHidden/>
-              </w:rPr>
-              <w:instrText xml:space="preserve"> PAGEREF _Toc436326157 \h </w:instrText>
-            </w:r>
-            <w:r>
-              <w:rPr>
-                <w:noProof/>
-                <w:webHidden/>
-              </w:rPr>
-            </w:r>
-            <w:r>
-              <w:rPr>
-                <w:noProof/>
-                <w:webHidden/>
-              </w:rPr>
-              <w:fldChar w:fldCharType="separate"/>
-            </w:r>
-            <w:r>
-              <w:rPr>
-                <w:noProof/>
-                <w:webHidden/>
-              </w:rPr>
-              <w:t>8</w:t>
+              <w:t>11</w:t>
             </w:r>
             <w:r>
               <w:rPr>
@@ -2822,7 +2910,7 @@
         </w:rPr>
         <w:fldChar w:fldCharType="separate"/>
       </w:r>
-      <w:hyperlink w:anchor="_Toc436326158" w:history="1">
+      <w:hyperlink w:anchor="_Toc436346327" w:history="1">
         <w:r>
           <w:rPr>
             <w:rStyle w:val="Lienhypertexte"/>
@@ -2849,7 +2937,7 @@
             <w:noProof/>
             <w:webHidden/>
           </w:rPr>
-          <w:instrText xml:space="preserve"> PAGEREF _Toc436326158 \h </w:instrText>
+          <w:instrText xml:space="preserve"> PAGEREF _Toc436346327 \h </w:instrText>
         </w:r>
         <w:r>
           <w:rPr>
@@ -2893,7 +2981,7 @@
           <w:szCs w:val="22"/>
         </w:rPr>
       </w:pPr>
-      <w:hyperlink w:anchor="_Toc436326159" w:history="1">
+      <w:hyperlink w:anchor="_Toc436346328" w:history="1">
         <w:r>
           <w:rPr>
             <w:rStyle w:val="Lienhypertexte"/>
@@ -2920,7 +3008,7 @@
             <w:noProof/>
             <w:webHidden/>
           </w:rPr>
-          <w:instrText xml:space="preserve"> PAGEREF _Toc436326159 \h </w:instrText>
+          <w:instrText xml:space="preserve"> PAGEREF _Toc436346328 \h </w:instrText>
         </w:r>
         <w:r>
           <w:rPr>
@@ -2968,20 +3056,33 @@
       <w:pPr>
         <w:pStyle w:val="Titre1"/>
       </w:pPr>
-      <w:bookmarkStart w:id="0" w:name="_Toc436326134"/>
+      <w:bookmarkStart w:id="1" w:name="_Toc436346302"/>
       <w:r>
         <w:lastRenderedPageBreak/>
         <w:t>Introduction</w:t>
       </w:r>
-      <w:bookmarkEnd w:id="0"/>
+      <w:bookmarkEnd w:id="1"/>
     </w:p>
     <w:p>
       <w:r>
         <w:t xml:space="preserve">Ce projet s'inscrit dans le cursus de seconde année à l'ISIMA. Le but est d'implémenter la </w:t>
       </w:r>
       <w:r>
-        <w:t>résolution d’un problème NP-difficile comme le Job Shop grâce à des métaheuristiques comme un algorithme mémétique</w:t>
-      </w:r>
+        <w:t xml:space="preserve">résolution d’un problème NP-difficile comme le Job Shop grâce à des </w:t>
+      </w:r>
+      <w:proofErr w:type="spellStart"/>
+      <w:r>
+        <w:t>métaheuristiques</w:t>
+      </w:r>
+      <w:proofErr w:type="spellEnd"/>
+      <w:r>
+        <w:t xml:space="preserve"> comme un algorithme </w:t>
+      </w:r>
+      <w:proofErr w:type="spellStart"/>
+      <w:r>
+        <w:t>mémétique</w:t>
+      </w:r>
+      <w:proofErr w:type="spellEnd"/>
       <w:r>
         <w:t>.</w:t>
       </w:r>
@@ -3137,16 +3238,24 @@
       <w:pPr>
         <w:pStyle w:val="Titre1"/>
       </w:pPr>
-      <w:bookmarkStart w:id="1" w:name="_Toc436326135"/>
+      <w:bookmarkStart w:id="2" w:name="_Toc436346303"/>
       <w:r>
         <w:lastRenderedPageBreak/>
         <w:t>I – Etude du problème</w:t>
       </w:r>
-      <w:bookmarkEnd w:id="1"/>
-    </w:p>
-    <w:p>
-      <w:r>
-        <w:t>Un Job Shop peut être résolu de manière naïve en générant tous les ordonnancements possibles et en cherchant dans ces résultats la valeur de makespan la plus petite. Mais ceci n’est pas réalisable.</w:t>
+      <w:bookmarkEnd w:id="2"/>
+    </w:p>
+    <w:p>
+      <w:r>
+        <w:t xml:space="preserve">Un Job Shop peut être résolu de manière naïve en générant tous les ordonnancements possibles et en cherchant dans ces résultats la valeur de </w:t>
+      </w:r>
+      <w:proofErr w:type="spellStart"/>
+      <w:r>
+        <w:t>makespan</w:t>
+      </w:r>
+      <w:proofErr w:type="spellEnd"/>
+      <w:r>
+        <w:t xml:space="preserve"> la plus petite. Mais ceci n’est pas réalisable.</w:t>
       </w:r>
     </w:p>
     <w:p>
@@ -3161,11 +3270,11 @@
       <w:pPr>
         <w:pStyle w:val="Titre2"/>
       </w:pPr>
-      <w:bookmarkStart w:id="2" w:name="_Toc436326136"/>
+      <w:bookmarkStart w:id="3" w:name="_Toc436346304"/>
       <w:r>
         <w:t>A – Génération d’une solution</w:t>
       </w:r>
-      <w:bookmarkEnd w:id="2"/>
+      <w:bookmarkEnd w:id="3"/>
     </w:p>
     <w:p>
       <w:r>
@@ -3202,7 +3311,7 @@
                     </pic:cNvPicPr>
                   </pic:nvPicPr>
                   <pic:blipFill>
-                    <a:blip r:embed="rId11">
+                    <a:blip r:embed="rId12">
                       <a:extLst>
                         <a:ext uri="{28A0092B-C50C-407E-A947-70E740481C1C}">
                           <a14:useLocalDpi xmlns:a14="http://schemas.microsoft.com/office/drawing/2010/main" val="0"/>
@@ -3238,26 +3347,55 @@
       <w:pPr>
         <w:pStyle w:val="Lgende"/>
       </w:pPr>
-      <w:bookmarkStart w:id="3" w:name="_Toc436326158"/>
+      <w:bookmarkStart w:id="4" w:name="_Toc436346327"/>
       <w:r>
         <w:t xml:space="preserve">Figure </w:t>
       </w:r>
-      <w:fldSimple w:instr=" SEQ Figure \* ARABIC ">
-        <w:r>
-          <w:rPr>
-            <w:noProof/>
-          </w:rPr>
-          <w:t>1</w:t>
-        </w:r>
-      </w:fldSimple>
-      <w:r>
-        <w:t xml:space="preserve"> - Exemple de graphe disjonctif (P. Lacomme)</w:t>
-      </w:r>
-      <w:bookmarkEnd w:id="3"/>
-    </w:p>
-    <w:p>
-      <w:r>
-        <w:t>Ce graphe est assez lourd à représenter c’est pourquoi nous allons utiliser la méthode du vecteur de Bierwirth vu en cours. Ce vecteurs va être de taille n*m et contiendra m fois tous les entiers entre 1 et n. Le premier de chaque entier k correspond à la première tâche du job k, le second au second, etc.</w:t>
+      <w:r>
+        <w:fldChar w:fldCharType="begin"/>
+      </w:r>
+      <w:r>
+        <w:instrText xml:space="preserve"> SEQ Figure \* ARABIC </w:instrText>
+      </w:r>
+      <w:r>
+        <w:fldChar w:fldCharType="separate"/>
+      </w:r>
+      <w:r>
+        <w:rPr>
+          <w:noProof/>
+        </w:rPr>
+        <w:t>1</w:t>
+      </w:r>
+      <w:r>
+        <w:rPr>
+          <w:noProof/>
+        </w:rPr>
+        <w:fldChar w:fldCharType="end"/>
+      </w:r>
+      <w:r>
+        <w:t xml:space="preserve"> - Exemple de graphe disjonctif (P. </w:t>
+      </w:r>
+      <w:proofErr w:type="spellStart"/>
+      <w:r>
+        <w:t>Lacomme</w:t>
+      </w:r>
+      <w:proofErr w:type="spellEnd"/>
+      <w:r>
+        <w:t>)</w:t>
+      </w:r>
+      <w:bookmarkEnd w:id="4"/>
+    </w:p>
+    <w:p>
+      <w:r>
+        <w:t xml:space="preserve">Ce graphe est assez lourd à représenter c’est pourquoi nous allons utiliser la méthode du vecteur de </w:t>
+      </w:r>
+      <w:proofErr w:type="spellStart"/>
+      <w:r>
+        <w:t>Bierwirth</w:t>
+      </w:r>
+      <w:proofErr w:type="spellEnd"/>
+      <w:r>
+        <w:t xml:space="preserve"> vu en cours. Ce vecteurs va être de taille n*m et contiendra m fois tous les entiers entre 1 et n. Le premier de chaque entier k correspond à la première tâche du job k, le second au second, etc.</w:t>
       </w:r>
     </w:p>
     <w:p>
@@ -3265,7 +3403,23 @@
         <w:t xml:space="preserve">Ainsi pour l’évaluation </w:t>
       </w:r>
       <w:r>
-        <w:t>nous allons juste parcourir et évaluer les sommets dans l’ordre d’un vecteur de Bierwirth. Ceci assurera les contraintes pour l’ordre des tâches d’un même job et évitera d’avoir des cycles. L’évaluation sera enfantine : pour chaque sommet dans l’ordre de Bierwirth la date de début de la tâche sera égale au maximum entre la date de disponibilité de la machine et la date de fin de la dernière tâche sur le job.</w:t>
+        <w:t xml:space="preserve">nous allons juste parcourir et évaluer les sommets dans l’ordre d’un vecteur de </w:t>
+      </w:r>
+      <w:proofErr w:type="spellStart"/>
+      <w:r>
+        <w:t>Bierwirth</w:t>
+      </w:r>
+      <w:proofErr w:type="spellEnd"/>
+      <w:r>
+        <w:t xml:space="preserve">. Ceci assurera les contraintes pour l’ordre des tâches d’un même job et évitera d’avoir des cycles. L’évaluation sera enfantine : pour chaque sommet dans l’ordre de </w:t>
+      </w:r>
+      <w:proofErr w:type="spellStart"/>
+      <w:r>
+        <w:t>Bierwirth</w:t>
+      </w:r>
+      <w:proofErr w:type="spellEnd"/>
+      <w:r>
+        <w:t xml:space="preserve"> la date de début de la tâche sera égale au maximum entre la date de disponibilité de la machine et la date de fin de la dernière tâche sur le job.</w:t>
       </w:r>
     </w:p>
     <w:p>
@@ -3277,11 +3431,11 @@
       <w:pPr>
         <w:pStyle w:val="Titre2"/>
       </w:pPr>
-      <w:bookmarkStart w:id="4" w:name="_Toc436326137"/>
+      <w:bookmarkStart w:id="5" w:name="_Toc436346305"/>
       <w:r>
         <w:t>B – Amélioration de cette solution</w:t>
       </w:r>
-      <w:bookmarkEnd w:id="4"/>
+      <w:bookmarkEnd w:id="5"/>
     </w:p>
     <w:p>
       <w:r>
@@ -3315,7 +3469,15 @@
     </w:p>
     <w:p>
       <w:r>
-        <w:t>Dans notre vecteur de Bierwirth, un arc disjonctif correspond en fait à deux entiers différents consécutifs. La recherche locale va donc consister à rechercher sur ce chemin critique un échange qui donnera une évaluation meilleure et ce tant qu’on trouve mieux (ou alors tant qu’une limite n’est pas atteinte).</w:t>
+        <w:t xml:space="preserve">Dans notre vecteur de </w:t>
+      </w:r>
+      <w:proofErr w:type="spellStart"/>
+      <w:r>
+        <w:t>Bierwirth</w:t>
+      </w:r>
+      <w:proofErr w:type="spellEnd"/>
+      <w:r>
+        <w:t>, un arc disjonctif correspond en fait à deux entiers différents consécutifs. La recherche locale va donc consister à rechercher sur ce chemin critique un échange qui donnera une évaluation meilleure et ce tant qu’on trouve mieux (ou alors tant qu’une limite n’est pas atteinte).</w:t>
       </w:r>
     </w:p>
     <w:p>
@@ -3327,11 +3489,11 @@
       <w:pPr>
         <w:pStyle w:val="Titre2"/>
       </w:pPr>
-      <w:bookmarkStart w:id="5" w:name="_Toc436326138"/>
+      <w:bookmarkStart w:id="6" w:name="_Toc436346306"/>
       <w:r>
         <w:t>C – Fabrication de meilleurs solutions</w:t>
       </w:r>
-      <w:bookmarkEnd w:id="5"/>
+      <w:bookmarkEnd w:id="6"/>
     </w:p>
     <w:p>
       <w:r>
@@ -3374,7 +3536,7 @@
                     </pic:cNvPicPr>
                   </pic:nvPicPr>
                   <pic:blipFill>
-                    <a:blip r:embed="rId12">
+                    <a:blip r:embed="rId13">
                       <a:extLst>
                         <a:ext uri="{28A0092B-C50C-407E-A947-70E740481C1C}">
                           <a14:useLocalDpi xmlns:a14="http://schemas.microsoft.com/office/drawing/2010/main" val="0"/>
@@ -3410,22 +3572,35 @@
       <w:pPr>
         <w:pStyle w:val="Lgende"/>
       </w:pPr>
-      <w:bookmarkStart w:id="6" w:name="_Toc436326159"/>
+      <w:bookmarkStart w:id="7" w:name="_Toc436346328"/>
       <w:r>
         <w:t xml:space="preserve">Figure </w:t>
       </w:r>
-      <w:fldSimple w:instr=" SEQ Figure \* ARABIC ">
-        <w:r>
-          <w:rPr>
-            <w:noProof/>
-          </w:rPr>
-          <w:t>2</w:t>
-        </w:r>
-      </w:fldSimple>
+      <w:r>
+        <w:fldChar w:fldCharType="begin"/>
+      </w:r>
+      <w:r>
+        <w:instrText xml:space="preserve"> SEQ Figure \* ARABIC </w:instrText>
+      </w:r>
+      <w:r>
+        <w:fldChar w:fldCharType="separate"/>
+      </w:r>
+      <w:r>
+        <w:rPr>
+          <w:noProof/>
+        </w:rPr>
+        <w:t>2</w:t>
+      </w:r>
+      <w:r>
+        <w:rPr>
+          <w:noProof/>
+        </w:rPr>
+        <w:fldChar w:fldCharType="end"/>
+      </w:r>
       <w:r>
         <w:t xml:space="preserve"> - Algorithme génétique</w:t>
       </w:r>
-      <w:bookmarkEnd w:id="6"/>
+      <w:bookmarkEnd w:id="7"/>
     </w:p>
     <w:p>
       <w:pPr>
@@ -3449,62 +3624,91 @@
     </w:p>
     <w:p>
       <w:r>
-        <w:t>Ainsi en générant de nouvelles solutions et en ne gardant que les meilleures, nous sommes sûrs qu’à chaque itération notre meilleur makespan est au moins aussi bon que celui de l’itération précédente.</w:t>
-      </w:r>
-    </w:p>
-    <w:p>
-      <w:r>
-        <w:t>Comme nous pouvons voir sur le schéma (2), l’algorithme génétique est vraiment très naturel. La différence avec notre méthode est que pour chaque solution enfant générée, nous allons effectuer une recherche locale permettant d’obtenir des résultats accélérés : c’est un algorithme mémétique.</w:t>
+        <w:t xml:space="preserve">Ainsi en générant de nouvelles solutions et en ne gardant que les meilleures, nous sommes sûrs qu’à chaque itération notre meilleur </w:t>
+      </w:r>
+      <w:proofErr w:type="spellStart"/>
+      <w:r>
+        <w:t>makespan</w:t>
+      </w:r>
+      <w:proofErr w:type="spellEnd"/>
+      <w:r>
+        <w:t xml:space="preserve"> est au moins aussi bon que celui de l’itération précédente.</w:t>
+      </w:r>
+    </w:p>
+    <w:p>
+      <w:r>
+        <w:t xml:space="preserve">Comme nous pouvons voir sur le schéma (2), l’algorithme génétique est vraiment très naturel. La différence avec notre méthode est que pour chaque solution enfant générée, nous allons effectuer une recherche locale permettant d’obtenir des résultats accélérés : c’est un algorithme </w:t>
+      </w:r>
+      <w:proofErr w:type="spellStart"/>
+      <w:r>
+        <w:t>mémétique</w:t>
+      </w:r>
+      <w:proofErr w:type="spellEnd"/>
+      <w:r>
+        <w:t>.</w:t>
       </w:r>
     </w:p>
     <w:p>
       <w:pPr>
         <w:pStyle w:val="Titre1"/>
       </w:pPr>
-      <w:bookmarkStart w:id="7" w:name="_Toc436326139"/>
+      <w:bookmarkStart w:id="8" w:name="_Toc436346307"/>
       <w:r>
         <w:lastRenderedPageBreak/>
         <w:t xml:space="preserve">II – Présentation </w:t>
       </w:r>
-      <w:bookmarkEnd w:id="7"/>
       <w:r>
         <w:t>de la solution</w:t>
       </w:r>
+      <w:bookmarkEnd w:id="8"/>
     </w:p>
     <w:p>
       <w:pPr>
         <w:pStyle w:val="Titre2"/>
       </w:pPr>
-      <w:bookmarkStart w:id="8" w:name="_Toc436326140"/>
-      <w:r>
-        <w:t>A – Evaluation du vecteur de Bierwirth</w:t>
-      </w:r>
-      <w:bookmarkEnd w:id="8"/>
+      <w:bookmarkStart w:id="9" w:name="_Toc436346308"/>
+      <w:r>
+        <w:t xml:space="preserve">A – Evaluation du vecteur de </w:t>
+      </w:r>
+      <w:proofErr w:type="spellStart"/>
+      <w:r>
+        <w:t>Bierwirth</w:t>
+      </w:r>
+      <w:bookmarkEnd w:id="9"/>
+      <w:proofErr w:type="spellEnd"/>
     </w:p>
     <w:p>
       <w:pPr>
         <w:pStyle w:val="Titre3"/>
       </w:pPr>
-      <w:bookmarkStart w:id="9" w:name="_Toc436326141"/>
+      <w:bookmarkStart w:id="10" w:name="_Toc436346309"/>
       <w:r>
         <w:t>Présentation</w:t>
       </w:r>
-      <w:bookmarkEnd w:id="9"/>
-    </w:p>
-    <w:p>
-      <w:r>
-        <w:t>Un vecteur de Bierwirth va permettre d'identifier l'ordre de passage de nos objets dans les machines. Ce vecteur se lit conjointement avec le graphe et fournit un ordre topologique. Il est beaucoup plus pratique de travailler avec ce genre de vecteur qu'avec la structure de graphe.</w:t>
+      <w:bookmarkEnd w:id="10"/>
+    </w:p>
+    <w:p>
+      <w:r>
+        <w:t xml:space="preserve">Un vecteur de </w:t>
+      </w:r>
+      <w:proofErr w:type="spellStart"/>
+      <w:r>
+        <w:t>Bierwirth</w:t>
+      </w:r>
+      <w:proofErr w:type="spellEnd"/>
+      <w:r>
+        <w:t xml:space="preserve"> va permettre d'identifier l'ordre de passage de nos objets dans les machines. Ce vecteur se lit conjointement avec le graphe et fournit un ordre topologique. Il est beaucoup plus pratique de travailler avec ce genre de vecteur qu'avec la structure de graphe.</w:t>
       </w:r>
     </w:p>
     <w:p>
       <w:pPr>
         <w:pStyle w:val="Titre3"/>
       </w:pPr>
-      <w:bookmarkStart w:id="10" w:name="_Toc436326142"/>
+      <w:bookmarkStart w:id="11" w:name="_Toc436346310"/>
       <w:r>
         <w:t>Algorithme</w:t>
       </w:r>
-      <w:bookmarkEnd w:id="10"/>
+      <w:bookmarkEnd w:id="11"/>
     </w:p>
     <w:p>
       <w:pPr>
@@ -3594,8 +3798,19 @@
           <w:sz w:val="20"/>
           <w:highlight w:val="white"/>
         </w:rPr>
-        <w:t xml:space="preserve"> machine il doit s'executer</w:t>
-      </w:r>
+        <w:t xml:space="preserve"> machine il doit s'</w:t>
+      </w:r>
+      <w:proofErr w:type="spellStart"/>
+      <w:r>
+        <w:rPr>
+          <w:rFonts w:ascii="Courier New" w:hAnsi="Courier New" w:cs="Courier New"/>
+          <w:color w:val="000000"/>
+          <w:sz w:val="20"/>
+          <w:highlight w:val="white"/>
+        </w:rPr>
+        <w:t>executer</w:t>
+      </w:r>
+      <w:proofErr w:type="spellEnd"/>
     </w:p>
     <w:p>
       <w:pPr>
@@ -3829,8 +4044,19 @@
           <w:highlight w:val="white"/>
         </w:rPr>
         <w:tab/>
-        <w:t>Mise à jour du pointeur father</w:t>
-      </w:r>
+        <w:t xml:space="preserve">Mise à jour du pointeur </w:t>
+      </w:r>
+      <w:proofErr w:type="spellStart"/>
+      <w:r>
+        <w:rPr>
+          <w:rFonts w:ascii="Courier New" w:hAnsi="Courier New" w:cs="Courier New"/>
+          <w:color w:val="000000"/>
+          <w:sz w:val="20"/>
+          <w:highlight w:val="white"/>
+        </w:rPr>
+        <w:t>father</w:t>
+      </w:r>
+      <w:proofErr w:type="spellEnd"/>
     </w:p>
     <w:p>
       <w:pPr>
@@ -4000,8 +4226,19 @@
           <w:highlight w:val="white"/>
         </w:rPr>
         <w:tab/>
-        <w:t>Mise à jour du pointeur father</w:t>
-      </w:r>
+        <w:t xml:space="preserve">Mise à jour du pointeur </w:t>
+      </w:r>
+      <w:proofErr w:type="spellStart"/>
+      <w:r>
+        <w:rPr>
+          <w:rFonts w:ascii="Courier New" w:hAnsi="Courier New" w:cs="Courier New"/>
+          <w:color w:val="000000"/>
+          <w:sz w:val="20"/>
+          <w:highlight w:val="white"/>
+        </w:rPr>
+        <w:t>father</w:t>
+      </w:r>
+      <w:proofErr w:type="spellEnd"/>
     </w:p>
     <w:p>
       <w:pPr>
@@ -4104,7 +4341,27 @@
           <w:highlight w:val="white"/>
         </w:rPr>
         <w:tab/>
-        <w:t>Mise à jour du pointeurs vers le précédent</w:t>
+        <w:t xml:space="preserve">Mise à jour </w:t>
+      </w:r>
+      <w:proofErr w:type="gramStart"/>
+      <w:r>
+        <w:rPr>
+          <w:rFonts w:ascii="Courier New" w:hAnsi="Courier New" w:cs="Courier New"/>
+          <w:color w:val="000000"/>
+          <w:sz w:val="20"/>
+          <w:highlight w:val="white"/>
+        </w:rPr>
+        <w:t>du pointeurs</w:t>
+      </w:r>
+      <w:proofErr w:type="gramEnd"/>
+      <w:r>
+        <w:rPr>
+          <w:rFonts w:ascii="Courier New" w:hAnsi="Courier New" w:cs="Courier New"/>
+          <w:color w:val="000000"/>
+          <w:sz w:val="20"/>
+          <w:highlight w:val="white"/>
+        </w:rPr>
+        <w:t xml:space="preserve"> vers le précédent</w:t>
       </w:r>
     </w:p>
     <w:p>
@@ -4250,23 +4507,35 @@
           <w:sz w:val="20"/>
           <w:highlight w:val="white"/>
         </w:rPr>
-        <w:t>Rechercher et retourner le makespan</w:t>
-      </w:r>
+        <w:t xml:space="preserve">Rechercher et retourner le </w:t>
+      </w:r>
+      <w:proofErr w:type="spellStart"/>
+      <w:r>
+        <w:rPr>
+          <w:rFonts w:ascii="Courier New" w:hAnsi="Courier New" w:cs="Courier New"/>
+          <w:color w:val="000000"/>
+          <w:sz w:val="20"/>
+          <w:highlight w:val="white"/>
+        </w:rPr>
+        <w:t>makespan</w:t>
+      </w:r>
+      <w:proofErr w:type="spellEnd"/>
     </w:p>
     <w:p>
       <w:pPr>
         <w:pStyle w:val="Titre3"/>
       </w:pPr>
-      <w:bookmarkStart w:id="11" w:name="_Toc436326143"/>
+      <w:bookmarkStart w:id="12" w:name="_Toc436346311"/>
       <w:r>
         <w:t>Implémentation</w:t>
       </w:r>
-      <w:bookmarkEnd w:id="11"/>
+      <w:bookmarkEnd w:id="12"/>
     </w:p>
     <w:p>
       <w:r>
         <w:t xml:space="preserve">La méthode </w:t>
       </w:r>
+      <w:proofErr w:type="spellStart"/>
       <w:r>
         <w:rPr>
           <w:i/>
@@ -4280,11 +4549,26 @@
         </w:rPr>
         <w:t>∷</w:t>
       </w:r>
+      <w:proofErr w:type="gramStart"/>
       <w:r>
         <w:rPr>
           <w:i/>
         </w:rPr>
-        <w:t>evaluer(Bierwith&amp; b)</w:t>
+        <w:t>evaluer</w:t>
+      </w:r>
+      <w:proofErr w:type="spellEnd"/>
+      <w:r>
+        <w:rPr>
+          <w:i/>
+        </w:rPr>
+        <w:t>(</w:t>
+      </w:r>
+      <w:proofErr w:type="gramEnd"/>
+      <w:r>
+        <w:rPr>
+          <w:i/>
+        </w:rPr>
+        <w:t>)</w:t>
       </w:r>
       <w:r>
         <w:t xml:space="preserve"> se trouve dans le fichier </w:t>
@@ -4303,11 +4587,11 @@
       <w:pPr>
         <w:pStyle w:val="Titre2"/>
       </w:pPr>
-      <w:bookmarkStart w:id="12" w:name="_Toc436326144"/>
+      <w:bookmarkStart w:id="13" w:name="_Toc436346312"/>
       <w:r>
         <w:t>B – Recherche locale</w:t>
       </w:r>
-      <w:bookmarkEnd w:id="12"/>
+      <w:bookmarkEnd w:id="13"/>
       <w:r>
         <w:t xml:space="preserve"> </w:t>
       </w:r>
@@ -4316,31 +4600,71 @@
       <w:pPr>
         <w:pStyle w:val="Titre3"/>
       </w:pPr>
-      <w:bookmarkStart w:id="13" w:name="_Toc436326145"/>
+      <w:bookmarkStart w:id="14" w:name="_Toc436346313"/>
       <w:r>
         <w:t>Présentation</w:t>
       </w:r>
-      <w:bookmarkEnd w:id="13"/>
-    </w:p>
-    <w:p>
-      <w:r>
-        <w:t>Cette méthode va permettre d'améliorer la solution que nous avons trouvée avec le vecteur de Bierwirth. Nous allons chercher à échanger un sommet du chemin critique avec un autre sommet du vecteur, dans le but de faire diminuer le makespan.</w:t>
-      </w:r>
-    </w:p>
-    <w:p>
-      <w:r>
-        <w:t>La structure de Job manipulée ici va contenir un pointeur father, qui va nous permettre de trouver le chemin critique une fois l'évaluation du vecteur effectuée. Il faudra simplement remonter à partir du dernier élément se terminant pour le constituer et améliorer la solution en effectuant des permutations.</w:t>
+      <w:bookmarkEnd w:id="14"/>
+    </w:p>
+    <w:p>
+      <w:r>
+        <w:t xml:space="preserve">Cette méthode va permettre d'améliorer la solution que nous avons trouvée avec le vecteur de </w:t>
+      </w:r>
+      <w:proofErr w:type="spellStart"/>
+      <w:r>
+        <w:t>Bierwirth</w:t>
+      </w:r>
+      <w:proofErr w:type="spellEnd"/>
+      <w:r>
+        <w:t xml:space="preserve">. Nous allons chercher à échanger un sommet du chemin critique avec un autre sommet du vecteur, dans le but de faire diminuer le </w:t>
+      </w:r>
+      <w:proofErr w:type="spellStart"/>
+      <w:r>
+        <w:t>makespan</w:t>
+      </w:r>
+      <w:proofErr w:type="spellEnd"/>
+      <w:r>
+        <w:t>.</w:t>
+      </w:r>
+    </w:p>
+    <w:p>
+      <w:r>
+        <w:t xml:space="preserve">La structure de Job manipulée ici va contenir un pointeur </w:t>
+      </w:r>
+      <w:proofErr w:type="spellStart"/>
+      <w:r>
+        <w:t>father</w:t>
+      </w:r>
+      <w:proofErr w:type="spellEnd"/>
+      <w:r>
+        <w:t>, qui va nous permettre de trouver le chemin critique une fois l'évaluation du vecteur effectuée. Il faudra simplement remonter à partir du dernier élément se terminant pour le constituer et améliorer la solution en effectuant des permutations.</w:t>
+      </w:r>
+    </w:p>
+    <w:p>
+      <w:pPr>
+        <w:jc w:val="left"/>
+        <w:rPr>
+          <w:rFonts w:asciiTheme="majorHAnsi" w:hAnsiTheme="majorHAnsi"/>
+          <w:b/>
+          <w:spacing w:val="5"/>
+          <w:sz w:val="24"/>
+          <w:szCs w:val="24"/>
+        </w:rPr>
+      </w:pPr>
+      <w:r>
+        <w:br w:type="page"/>
       </w:r>
     </w:p>
     <w:p>
       <w:pPr>
         <w:pStyle w:val="Titre3"/>
       </w:pPr>
-      <w:bookmarkStart w:id="14" w:name="_Toc436326146"/>
-      <w:r>
+      <w:bookmarkStart w:id="15" w:name="_Toc436346314"/>
+      <w:r>
+        <w:lastRenderedPageBreak/>
         <w:t>Algorithme</w:t>
       </w:r>
-      <w:bookmarkEnd w:id="14"/>
+      <w:bookmarkEnd w:id="15"/>
     </w:p>
     <w:p>
       <w:pPr>
@@ -4365,7 +4689,6 @@
           <w:sz w:val="20"/>
           <w:highlight w:val="white"/>
         </w:rPr>
-        <w:lastRenderedPageBreak/>
         <w:t>Tant</w:t>
       </w:r>
       <w:r>
@@ -4395,7 +4718,27 @@
           <w:sz w:val="20"/>
           <w:highlight w:val="white"/>
         </w:rPr>
-        <w:t xml:space="preserve"> le makespan est amélioré </w:t>
+        <w:t xml:space="preserve"> le </w:t>
+      </w:r>
+      <w:proofErr w:type="spellStart"/>
+      <w:r>
+        <w:rPr>
+          <w:rFonts w:ascii="Courier New" w:hAnsi="Courier New" w:cs="Courier New"/>
+          <w:color w:val="000000"/>
+          <w:sz w:val="20"/>
+          <w:highlight w:val="white"/>
+        </w:rPr>
+        <w:t>makespan</w:t>
+      </w:r>
+      <w:proofErr w:type="spellEnd"/>
+      <w:r>
+        <w:rPr>
+          <w:rFonts w:ascii="Courier New" w:hAnsi="Courier New" w:cs="Courier New"/>
+          <w:color w:val="000000"/>
+          <w:sz w:val="20"/>
+          <w:highlight w:val="white"/>
+        </w:rPr>
+        <w:t xml:space="preserve"> est amélioré </w:t>
       </w:r>
       <w:r>
         <w:rPr>
@@ -4698,7 +5041,27 @@
           <w:sz w:val="20"/>
           <w:highlight w:val="white"/>
         </w:rPr>
-        <w:t xml:space="preserve"> makespan est amélioré </w:t>
+        <w:t xml:space="preserve"> </w:t>
+      </w:r>
+      <w:proofErr w:type="spellStart"/>
+      <w:r>
+        <w:rPr>
+          <w:rFonts w:ascii="Courier New" w:hAnsi="Courier New" w:cs="Courier New"/>
+          <w:color w:val="000000"/>
+          <w:sz w:val="20"/>
+          <w:highlight w:val="white"/>
+        </w:rPr>
+        <w:t>makespan</w:t>
+      </w:r>
+      <w:proofErr w:type="spellEnd"/>
+      <w:r>
+        <w:rPr>
+          <w:rFonts w:ascii="Courier New" w:hAnsi="Courier New" w:cs="Courier New"/>
+          <w:color w:val="000000"/>
+          <w:sz w:val="20"/>
+          <w:highlight w:val="white"/>
+        </w:rPr>
+        <w:t xml:space="preserve"> est amélioré </w:t>
       </w:r>
       <w:r>
         <w:rPr>
@@ -5113,29 +5476,132 @@
           <w:sz w:val="20"/>
           <w:highlight w:val="white"/>
         </w:rPr>
-        <w:t>Retourner le makespan</w:t>
-      </w:r>
+        <w:t xml:space="preserve">Retourner le </w:t>
+      </w:r>
+      <w:proofErr w:type="spellStart"/>
+      <w:r>
+        <w:rPr>
+          <w:rFonts w:ascii="Courier New" w:hAnsi="Courier New" w:cs="Courier New"/>
+          <w:color w:val="000000"/>
+          <w:sz w:val="20"/>
+          <w:highlight w:val="white"/>
+        </w:rPr>
+        <w:t>makespan</w:t>
+      </w:r>
+      <w:proofErr w:type="spellEnd"/>
     </w:p>
     <w:p>
       <w:pPr>
         <w:pStyle w:val="Titre3"/>
       </w:pPr>
-      <w:bookmarkStart w:id="15" w:name="_Toc436326147"/>
+      <w:bookmarkStart w:id="16" w:name="_Toc436346315"/>
       <w:r>
         <w:t>Implémentation</w:t>
       </w:r>
-      <w:bookmarkEnd w:id="15"/>
-    </w:p>
-    <w:p/>
+      <w:bookmarkEnd w:id="16"/>
+    </w:p>
+    <w:p>
+      <w:r>
+        <w:t xml:space="preserve">La méthode </w:t>
+      </w:r>
+      <w:r>
+        <w:rPr>
+          <w:i/>
+        </w:rPr>
+        <w:t>D</w:t>
+      </w:r>
+      <w:r>
+        <w:rPr>
+          <w:i/>
+        </w:rPr>
+        <w:t>ata</w:t>
+      </w:r>
+      <w:proofErr w:type="gramStart"/>
+      <w:r>
+        <w:rPr>
+          <w:i/>
+        </w:rPr>
+        <w:t>::</w:t>
+      </w:r>
+      <w:proofErr w:type="spellStart"/>
+      <w:r>
+        <w:rPr>
+          <w:i/>
+        </w:rPr>
+        <w:t>rechercheLocale</w:t>
+      </w:r>
+      <w:proofErr w:type="spellEnd"/>
+      <w:proofErr w:type="gramEnd"/>
+      <w:r>
+        <w:rPr>
+          <w:i/>
+        </w:rPr>
+        <w:t>(</w:t>
+      </w:r>
+      <w:r>
+        <w:rPr>
+          <w:i/>
+        </w:rPr>
+        <w:t>)</w:t>
+      </w:r>
+      <w:r>
+        <w:rPr>
+          <w:i/>
+        </w:rPr>
+        <w:t xml:space="preserve"> </w:t>
+      </w:r>
+      <w:r>
+        <w:t xml:space="preserve">se trouve dans le fichier </w:t>
+      </w:r>
+      <w:r>
+        <w:rPr>
+          <w:i/>
+        </w:rPr>
+        <w:t>Data.cpp</w:t>
+      </w:r>
+      <w:r>
+        <w:t xml:space="preserve"> et fait appel à la méthode </w:t>
+      </w:r>
+      <w:proofErr w:type="spellStart"/>
+      <w:r>
+        <w:rPr>
+          <w:i/>
+        </w:rPr>
+        <w:t>Data</w:t>
+      </w:r>
+      <w:r>
+        <w:rPr>
+          <w:rFonts w:ascii="Cambria Math" w:hAnsi="Cambria Math" w:cs="Cambria Math"/>
+          <w:i/>
+        </w:rPr>
+        <w:t>∷</w:t>
+      </w:r>
+      <w:r>
+        <w:rPr>
+          <w:i/>
+        </w:rPr>
+        <w:t>amélioration</w:t>
+      </w:r>
+      <w:proofErr w:type="spellEnd"/>
+      <w:r>
+        <w:rPr>
+          <w:i/>
+        </w:rPr>
+        <w:t>()</w:t>
+      </w:r>
+      <w:r>
+        <w:t>.</w:t>
+      </w:r>
+    </w:p>
     <w:p>
       <w:pPr>
         <w:pStyle w:val="Titre2"/>
       </w:pPr>
-      <w:bookmarkStart w:id="16" w:name="_Toc436326148"/>
+      <w:bookmarkStart w:id="17" w:name="_Toc436346316"/>
       <w:r>
         <w:t>C – Algorithme de suppression des doublons</w:t>
       </w:r>
-      <w:bookmarkEnd w:id="16"/>
+      <w:bookmarkEnd w:id="17"/>
       <w:r>
         <w:t xml:space="preserve"> </w:t>
       </w:r>
@@ -5144,42 +5610,71 @@
       <w:pPr>
         <w:pStyle w:val="Titre3"/>
       </w:pPr>
-      <w:bookmarkStart w:id="17" w:name="_Toc436326149"/>
+      <w:bookmarkStart w:id="18" w:name="_Toc436346317"/>
       <w:r>
         <w:t>Présentation</w:t>
       </w:r>
-      <w:bookmarkEnd w:id="17"/>
-    </w:p>
-    <w:p>
-      <w:r>
-        <w:t>Etant donné que notre vecteur de Bierwirth va être généré de manière aléatoire, il est possible que dans certains cas nous obtenions le même vecteur et donc la même solution. C'est un cas que nous devons alors éliminer.</w:t>
-      </w:r>
-    </w:p>
-    <w:p>
-      <w:r>
-        <w:t>Pour ce faire, nous allons utiliser une méthode basée sur un tableau de présence. Nous initialisons un tableau de très grande taille (de l'ordre du million). Lorsque nous souhaitons consulter si une solution a déjà été envisagée, nous utilisons une fonction de hashage sur la solution de la manière suivante : nous faisons la somme des carrés des dates de début de chaque job de la solution, modulo la taille du tableau de présence.</w:t>
+      <w:bookmarkEnd w:id="18"/>
+    </w:p>
+    <w:p>
+      <w:r>
+        <w:t xml:space="preserve">Etant donné que notre vecteur de </w:t>
+      </w:r>
+      <w:proofErr w:type="spellStart"/>
+      <w:r>
+        <w:t>Bierwirth</w:t>
+      </w:r>
+      <w:proofErr w:type="spellEnd"/>
+      <w:r>
+        <w:t xml:space="preserve"> va être généré de manière aléatoire, il est possible que dans certains cas nous obtenions le même vecteur et donc la même solution. C'est un cas que nous devons alors éliminer.</w:t>
+      </w:r>
+    </w:p>
+    <w:p>
+      <w:r>
+        <w:t xml:space="preserve">Pour ce faire, nous allons utiliser une méthode basée sur un tableau de présence. Nous initialisons un tableau de très grande taille (de l'ordre du million). Lorsque nous souhaitons consulter si une solution a déjà été envisagée, nous utilisons une fonction de </w:t>
+      </w:r>
+      <w:proofErr w:type="spellStart"/>
+      <w:r>
+        <w:t>hashage</w:t>
+      </w:r>
+      <w:proofErr w:type="spellEnd"/>
+      <w:r>
+        <w:t xml:space="preserve"> sur la solution de la manière suivante : nous faisons la somme des carrés des dates de début de chaque job de la solution, modulo la taille du tableau de présence.</w:t>
       </w:r>
     </w:p>
     <w:p>
       <w:pPr>
         <w:pStyle w:val="Titre3"/>
       </w:pPr>
-      <w:bookmarkStart w:id="18" w:name="_Toc436326151"/>
+      <w:bookmarkStart w:id="19" w:name="_Toc436346318"/>
       <w:r>
         <w:t>Implémentation</w:t>
       </w:r>
-      <w:bookmarkEnd w:id="18"/>
-    </w:p>
-    <w:p/>
+      <w:bookmarkEnd w:id="19"/>
+    </w:p>
+    <w:p>
+      <w:r>
+        <w:t xml:space="preserve">La suppression des doublons est directement implémentée dans le constructeur de la classe </w:t>
+      </w:r>
+      <w:r>
+        <w:rPr>
+          <w:i/>
+        </w:rPr>
+        <w:t>Population</w:t>
+      </w:r>
+      <w:r>
+        <w:t xml:space="preserve"> pour des raisons de rapidité.</w:t>
+      </w:r>
+    </w:p>
     <w:p>
       <w:pPr>
         <w:pStyle w:val="Titre2"/>
       </w:pPr>
-      <w:bookmarkStart w:id="19" w:name="_Toc436326152"/>
+      <w:bookmarkStart w:id="20" w:name="_Toc436346319"/>
       <w:r>
         <w:t>D – Algorithme génétique</w:t>
       </w:r>
-      <w:bookmarkEnd w:id="19"/>
+      <w:bookmarkEnd w:id="20"/>
       <w:r>
         <w:t xml:space="preserve"> </w:t>
       </w:r>
@@ -5188,26 +5683,50 @@
       <w:pPr>
         <w:pStyle w:val="Titre3"/>
       </w:pPr>
-      <w:bookmarkStart w:id="20" w:name="_Toc436326153"/>
+      <w:bookmarkStart w:id="21" w:name="_Toc436346320"/>
       <w:r>
         <w:t>Présentation</w:t>
       </w:r>
-      <w:bookmarkEnd w:id="20"/>
-    </w:p>
-    <w:p>
-      <w:r>
-        <w:t>Cet algorithme va permettre de s'approcher de la solution optimale du problème. On dispose d'une population triée par ordre croissant de makespan. On génère le même nombre d'individus que la population par croisement. On retrie la population puis on élimine les individus en trop dans la population pour conserver uniquement les meilleurs.</w:t>
+      <w:bookmarkEnd w:id="21"/>
+    </w:p>
+    <w:p>
+      <w:r>
+        <w:t xml:space="preserve">Cet algorithme va permettre de s'approcher de la solution optimale du problème. On dispose d'une population triée par ordre croissant de </w:t>
+      </w:r>
+      <w:proofErr w:type="spellStart"/>
+      <w:r>
+        <w:t>makespan</w:t>
+      </w:r>
+      <w:proofErr w:type="spellEnd"/>
+      <w:r>
+        <w:t>. On génère le même nombre d'individus que la population par croisement. On retrie la population puis on élimine les individus en trop dans la population pour conserver uniquement les meilleurs.</w:t>
+      </w:r>
+    </w:p>
+    <w:p>
+      <w:pPr>
+        <w:jc w:val="left"/>
+        <w:rPr>
+          <w:rFonts w:asciiTheme="majorHAnsi" w:hAnsiTheme="majorHAnsi"/>
+          <w:b/>
+          <w:spacing w:val="5"/>
+          <w:sz w:val="24"/>
+          <w:szCs w:val="24"/>
+        </w:rPr>
+      </w:pPr>
+      <w:r>
+        <w:br w:type="page"/>
       </w:r>
     </w:p>
     <w:p>
       <w:pPr>
         <w:pStyle w:val="Titre3"/>
       </w:pPr>
-      <w:bookmarkStart w:id="21" w:name="_Toc436326154"/>
-      <w:r>
+      <w:bookmarkStart w:id="22" w:name="_Toc436346321"/>
+      <w:r>
+        <w:lastRenderedPageBreak/>
         <w:t>Algorithme</w:t>
       </w:r>
-      <w:bookmarkEnd w:id="21"/>
+      <w:bookmarkEnd w:id="22"/>
     </w:p>
     <w:p>
       <w:pPr>
@@ -5594,7 +6113,6 @@
           <w:sz w:val="20"/>
           <w:highlight w:val="white"/>
         </w:rPr>
-        <w:lastRenderedPageBreak/>
         <w:tab/>
       </w:r>
     </w:p>
@@ -5704,7 +6222,27 @@
           <w:sz w:val="20"/>
           <w:highlight w:val="white"/>
         </w:rPr>
-        <w:t xml:space="preserve"> on a pas amélioré la solution </w:t>
+        <w:t xml:space="preserve"> </w:t>
+      </w:r>
+      <w:proofErr w:type="gramStart"/>
+      <w:r>
+        <w:rPr>
+          <w:rFonts w:ascii="Courier New" w:hAnsi="Courier New" w:cs="Courier New"/>
+          <w:color w:val="000000"/>
+          <w:sz w:val="20"/>
+          <w:highlight w:val="white"/>
+        </w:rPr>
+        <w:t>on a</w:t>
+      </w:r>
+      <w:proofErr w:type="gramEnd"/>
+      <w:r>
+        <w:rPr>
+          <w:rFonts w:ascii="Courier New" w:hAnsi="Courier New" w:cs="Courier New"/>
+          <w:color w:val="000000"/>
+          <w:sz w:val="20"/>
+          <w:highlight w:val="white"/>
+        </w:rPr>
+        <w:t xml:space="preserve"> pas amélioré la solution </w:t>
       </w:r>
       <w:r>
         <w:rPr>
@@ -5767,7 +6305,27 @@
           <w:highlight w:val="white"/>
         </w:rPr>
         <w:tab/>
-        <w:t>On regénère aléatoirement les 90% de la population qui est "mauvaise"</w:t>
+        <w:t xml:space="preserve">On </w:t>
+      </w:r>
+      <w:proofErr w:type="spellStart"/>
+      <w:r>
+        <w:rPr>
+          <w:rFonts w:ascii="Courier New" w:hAnsi="Courier New" w:cs="Courier New"/>
+          <w:color w:val="000000"/>
+          <w:sz w:val="20"/>
+          <w:highlight w:val="white"/>
+        </w:rPr>
+        <w:t>regénère</w:t>
+      </w:r>
+      <w:proofErr w:type="spellEnd"/>
+      <w:r>
+        <w:rPr>
+          <w:rFonts w:ascii="Courier New" w:hAnsi="Courier New" w:cs="Courier New"/>
+          <w:color w:val="000000"/>
+          <w:sz w:val="20"/>
+          <w:highlight w:val="white"/>
+        </w:rPr>
+        <w:t xml:space="preserve"> aléatoirement les 90% de la population qui est "mauvaise"</w:t>
       </w:r>
     </w:p>
     <w:p>
@@ -5914,43 +6472,92 @@
           <w:sz w:val="20"/>
           <w:highlight w:val="white"/>
         </w:rPr>
-        <w:t>Retourner le makespan</w:t>
-      </w:r>
+        <w:t xml:space="preserve">Retourner le </w:t>
+      </w:r>
+      <w:proofErr w:type="spellStart"/>
+      <w:r>
+        <w:rPr>
+          <w:rFonts w:ascii="Courier New" w:hAnsi="Courier New" w:cs="Courier New"/>
+          <w:color w:val="000000"/>
+          <w:sz w:val="20"/>
+          <w:highlight w:val="white"/>
+        </w:rPr>
+        <w:t>makespan</w:t>
+      </w:r>
+      <w:proofErr w:type="spellEnd"/>
     </w:p>
     <w:p>
       <w:pPr>
         <w:pStyle w:val="Titre3"/>
       </w:pPr>
-      <w:bookmarkStart w:id="22" w:name="_Toc436326155"/>
+      <w:bookmarkStart w:id="23" w:name="_Toc436346322"/>
       <w:r>
         <w:t>Implémentation</w:t>
       </w:r>
-      <w:bookmarkEnd w:id="22"/>
-    </w:p>
-    <w:p/>
+      <w:bookmarkEnd w:id="23"/>
+    </w:p>
+    <w:p>
+      <w:r>
+        <w:t>L'algorithme génétique est implémenté dans le fichier</w:t>
+      </w:r>
+      <w:r>
+        <w:rPr>
+          <w:i/>
+        </w:rPr>
+        <w:t xml:space="preserve"> Data.cpp</w:t>
+      </w:r>
+      <w:r>
+        <w:t>. Par défaut, on utilise 100 itérations ainsi qu'une population de 100, si la méthode est appelée sans paramètres.</w:t>
+      </w:r>
+    </w:p>
     <w:p>
       <w:pPr>
         <w:pStyle w:val="Titre1"/>
       </w:pPr>
-      <w:bookmarkStart w:id="23" w:name="_Toc436326156"/>
+      <w:bookmarkStart w:id="24" w:name="_Toc436346323"/>
       <w:r>
         <w:lastRenderedPageBreak/>
         <w:t>III – Résultats et performances</w:t>
       </w:r>
-      <w:bookmarkEnd w:id="23"/>
-    </w:p>
-    <w:p/>
+      <w:bookmarkEnd w:id="24"/>
+    </w:p>
     <w:p>
       <w:pPr>
         <w:pStyle w:val="Titre2"/>
       </w:pPr>
+      <w:bookmarkStart w:id="25" w:name="_Toc436346324"/>
       <w:r>
         <w:t>A - Présentation du programme</w:t>
       </w:r>
-    </w:p>
-    <w:p>
-      <w:r>
-        <w:t>Le programme présent sous le nom de prog peut prendre 1, 2 voire 3 arguments. Le premier doit être le nom du fichier contenant le graphe à traiter, par défaut ce fichier est "INSTANCES/la01.dat". Le second est le nombre d'itérations à effectuer pour l'algorithme mémétique, par défaut cette valeur est fixée à 100. Le dernier n'est autre que la taille de la population de solutions toujours pour l'algorithme mémétique, sa valeur par défaut est fixée à 100.</w:t>
+      <w:bookmarkEnd w:id="25"/>
+    </w:p>
+    <w:p>
+      <w:r>
+        <w:t xml:space="preserve">Le programme présent sous le nom de </w:t>
+      </w:r>
+      <w:proofErr w:type="spellStart"/>
+      <w:r>
+        <w:t>prog</w:t>
+      </w:r>
+      <w:proofErr w:type="spellEnd"/>
+      <w:r>
+        <w:t xml:space="preserve"> peut prendre 1, 2 voire 3 arguments. Le premier doit être le nom du fichier contenant le graphe à traiter, par défaut ce fichier est "INSTANCES/la01.dat". Le second est le nombre d'itérations à effectuer pour l'algorithme </w:t>
+      </w:r>
+      <w:proofErr w:type="spellStart"/>
+      <w:r>
+        <w:t>mémétique</w:t>
+      </w:r>
+      <w:proofErr w:type="spellEnd"/>
+      <w:r>
+        <w:t xml:space="preserve">, par défaut cette valeur est fixée à 100. Le dernier n'est autre que la taille de la population de solutions toujours pour l'algorithme </w:t>
+      </w:r>
+      <w:proofErr w:type="spellStart"/>
+      <w:r>
+        <w:t>mémétique</w:t>
+      </w:r>
+      <w:proofErr w:type="spellEnd"/>
+      <w:r>
+        <w:t>, sa valeur par défaut est fixée à 100.</w:t>
       </w:r>
     </w:p>
     <w:p>
@@ -5962,34 +6569,74 @@
       <w:pPr>
         <w:jc w:val="center"/>
       </w:pPr>
-      <w:r>
-        <w:t>./prog INSTANCES/la05 400 100</w:t>
-      </w:r>
-    </w:p>
-    <w:p>
-      <w:r>
-        <w:t>Le programme n'affiche pas ici l'ordonnancement final obtenu, en effet nous préférons nous concentrer sur le makespan et la vitesse d'exécution plutôt q</w:t>
-      </w:r>
-      <w:bookmarkStart w:id="24" w:name="_GoBack"/>
-      <w:bookmarkEnd w:id="24"/>
-      <w:r>
-        <w:t>ue d'afficher un ordonnancement sans réel intérêt dans cette étude toutefois il suffirait d'un simple display_all() pour changer cela.</w:t>
+      <w:proofErr w:type="gramStart"/>
+      <w:r>
+        <w:t>./</w:t>
+      </w:r>
+      <w:proofErr w:type="gramEnd"/>
+      <w:r>
+        <w:t>tp2</w:t>
+      </w:r>
+      <w:r>
+        <w:t xml:space="preserve"> INSTANCES/la05</w:t>
+      </w:r>
+      <w:r>
+        <w:t>.dat</w:t>
+      </w:r>
+      <w:r>
+        <w:t xml:space="preserve"> 400 100</w:t>
+      </w:r>
+    </w:p>
+    <w:p>
+      <w:r>
+        <w:t xml:space="preserve">Le programme n'affiche pas ici l'ordonnancement final obtenu, en effet nous préférons nous concentrer sur le </w:t>
+      </w:r>
+      <w:proofErr w:type="spellStart"/>
+      <w:r>
+        <w:t>makespan</w:t>
+      </w:r>
+      <w:proofErr w:type="spellEnd"/>
+      <w:r>
+        <w:t xml:space="preserve"> et la vitesse d'exécution plutôt que d'afficher un ordonnancement sans réel intérêt dans cette étude toutefois il suffirait d'un simple </w:t>
+      </w:r>
+      <w:proofErr w:type="spellStart"/>
+      <w:r>
+        <w:t>display_</w:t>
+      </w:r>
+      <w:proofErr w:type="gramStart"/>
+      <w:r>
+        <w:t>all</w:t>
+      </w:r>
+      <w:proofErr w:type="spellEnd"/>
+      <w:r>
+        <w:t>(</w:t>
+      </w:r>
+      <w:proofErr w:type="gramEnd"/>
+      <w:r>
+        <w:t>) pour changer cela.</w:t>
       </w:r>
     </w:p>
     <w:p>
       <w:pPr>
         <w:pStyle w:val="Titre2"/>
       </w:pPr>
+      <w:bookmarkStart w:id="26" w:name="_Toc436346325"/>
       <w:r>
         <w:t>B – Tests et analyse</w:t>
       </w:r>
-    </w:p>
-    <w:p>
-      <w:pPr>
-        <w:jc w:val="left"/>
-      </w:pPr>
-      <w:r>
-        <w:object w:dxaOrig="7587" w:dyaOrig="5780" w14:anchorId="562E56D1">
+      <w:bookmarkEnd w:id="26"/>
+    </w:p>
+    <w:p>
+      <w:r>
+        <w:t>Nous avons effectués des tests sur les 19 premiers fichiers présents dans le répertoire INSTANCES. Chaque fichier est traité par l'algorithme génétique avec au maximum 1000 réplications et une population de base de 100 individus. Dans le tableau ci-dessous sont répertoriées les informations de tests.</w:t>
+      </w:r>
+    </w:p>
+    <w:p>
+      <w:pPr>
+        <w:jc w:val="center"/>
+      </w:pPr>
+      <w:r>
+        <w:object w:dxaOrig="7763" w:dyaOrig="5780" w14:anchorId="562E56D1">
           <v:shapetype id="_x0000_t75" coordsize="21600,21600" o:spt="75" o:preferrelative="t" path="m@4@5l@4@11@9@11@9@5xe" filled="f" stroked="f">
             <v:stroke joinstyle="miter"/>
             <v:formulas>
@@ -6009,23 +6656,61 @@
             <v:path o:extrusionok="f" gradientshapeok="t" o:connecttype="rect"/>
             <o:lock v:ext="edit" aspectratio="t"/>
           </v:shapetype>
-          <v:shape id="_x0000_i1025" type="#_x0000_t75" style="width:395.25pt;height:300.75pt" o:ole="">
-            <v:imagedata r:id="rId13" o:title=""/>
+          <v:shape id="_x0000_i1025" type="#_x0000_t75" style="width:364.5pt;height:300.75pt" o:ole="">
+            <v:imagedata r:id="rId14" o:title=""/>
           </v:shape>
-          <o:OLEObject Type="Embed" ProgID="Excel.Sheet.12" ShapeID="_x0000_i1025" DrawAspect="Content" ObjectID="_1510087354" r:id="rId14"/>
+          <o:OLEObject Type="Embed" ProgID="Excel.Sheet.12" ShapeID="_x0000_i1025" DrawAspect="Content" ObjectID="_1510088137" r:id="rId15"/>
         </w:object>
       </w:r>
     </w:p>
     <w:p>
       <w:pPr>
+        <w:jc w:val="left"/>
+      </w:pPr>
+      <w:r>
+        <w:lastRenderedPageBreak/>
+        <w:t>Comme nous pouvons l'observer, en majorité, nous atteignons la solution optimale. De plus le temps de calcul semble assez raisonnable compte tenu qu'il  été effectué sur nos machines.</w:t>
+      </w:r>
+    </w:p>
+    <w:p>
+      <w:pPr>
+        <w:jc w:val="left"/>
+      </w:pPr>
+      <w:r>
+        <w:t>Dans le cas où nous n'atteignons pas la solution optimale, nous observons néanmoins que nous ne sommes pas éloignés de plus de 10% en moyenne de celle-ci, ce qui n'est pas une mauvaise chose.</w:t>
+      </w:r>
+    </w:p>
+    <w:p>
+      <w:pPr>
+        <w:jc w:val="left"/>
+      </w:pPr>
+      <w:r>
+        <w:t xml:space="preserve">Il est possible que dans certains cas, l'algorithme génétique ne </w:t>
+      </w:r>
+      <w:proofErr w:type="gramStart"/>
+      <w:r>
+        <w:t>suffisent</w:t>
+      </w:r>
+      <w:proofErr w:type="gramEnd"/>
+      <w:r>
+        <w:t xml:space="preserve"> plus à obtenir la solution optimale en un temps raisonnable. C'est pourquoi il doit exister d'autres algorithmes comme GRASP qui permettent d'obtenir de meilleurs résultats sur certains problèmes.</w:t>
+      </w:r>
+    </w:p>
+    <w:p>
+      <w:pPr>
+        <w:jc w:val="left"/>
+      </w:pPr>
+    </w:p>
+    <w:p>
+      <w:pPr>
         <w:pStyle w:val="Titre1"/>
       </w:pPr>
-      <w:bookmarkStart w:id="25" w:name="_Toc436326157"/>
+      <w:bookmarkStart w:id="27" w:name="_Toc436346326"/>
       <w:r>
         <w:lastRenderedPageBreak/>
         <w:t>Conclusion</w:t>
       </w:r>
-      <w:bookmarkEnd w:id="25"/>
+      <w:bookmarkEnd w:id="27"/>
     </w:p>
     <w:p>
       <w:r>
@@ -6043,7 +6728,15 @@
     </w:p>
     <w:p>
       <w:r>
-        <w:t xml:space="preserve">Nous avons donc mis en place une solution trouvée parmi les métaheuristiques qui n’est autre qu’un algorithme génétique amélioré par des recherches locales. Cette méthode nous a permis de trouver dans bien des cas une valeur très approchée de la valeur optimale et même </w:t>
+        <w:t xml:space="preserve">Nous avons donc mis en place une solution trouvée parmi les </w:t>
+      </w:r>
+      <w:proofErr w:type="spellStart"/>
+      <w:r>
+        <w:t>métaheuristiques</w:t>
+      </w:r>
+      <w:proofErr w:type="spellEnd"/>
+      <w:r>
+        <w:t xml:space="preserve"> qui n’est autre qu’un algorithme génétique amélioré par des recherches locales. Cette méthode nous a permis de trouver dans bien des cas une valeur très approchée de la valeur optimale et même </w:t>
       </w:r>
       <w:r>
         <w:t>ladite</w:t>
@@ -6052,7 +6745,15 @@
         <w:t xml:space="preserve"> valeur optimale pour d’autres problèmes.</w:t>
       </w:r>
       <w:r>
-        <w:t xml:space="preserve"> Les métaheuristiques sont donc une approche qui permet en un temps très raisonnable d’obtenir des résultats qui aurait mis des temps quasi infinis pour être calculés de façon exacte.</w:t>
+        <w:t xml:space="preserve"> Les </w:t>
+      </w:r>
+      <w:proofErr w:type="spellStart"/>
+      <w:r>
+        <w:t>métaheuristiques</w:t>
+      </w:r>
+      <w:proofErr w:type="spellEnd"/>
+      <w:r>
+        <w:t xml:space="preserve"> sont donc une approche qui permet en un temps très raisonnable d’obtenir des résultats qui aurait mis des temps quasi infinis pour être calculés de façon exacte.</w:t>
       </w:r>
     </w:p>
     <w:p>
@@ -6066,17 +6767,42 @@
         <w:t>permise</w:t>
       </w:r>
       <w:r>
-        <w:t xml:space="preserve"> l’accélération du processus de détermination du résultat à une échelle inférieure. En effet, la méthode du vecteur de Bierwirth permet de représenter un graphe complexe dans un simple vecteur et la table de hashage pour la reconnaissance des doublons permet de savoir en complexité O(1) si un graphe menant à une solution identique a déjà été testé.</w:t>
-      </w:r>
-    </w:p>
-    <w:p>
-      <w:r>
-        <w:t>En conclusion de ce projet, nous avons montré l’efficacité pratique de l’algorithme mémétique qui converge vers la solution optimale. Il faudrait alors se pencher sur des formes plus avancées du Job Shop pour tenter de reproduire cette méthode sur des contraintes supplémentaires par exemple.</w:t>
-      </w:r>
+        <w:t xml:space="preserve"> l’accélération du processus de détermination du résultat à une échelle inférieure. En effet, la méthode du vecteur de </w:t>
+      </w:r>
+      <w:proofErr w:type="spellStart"/>
+      <w:r>
+        <w:t>Bierwirth</w:t>
+      </w:r>
+      <w:proofErr w:type="spellEnd"/>
+      <w:r>
+        <w:t xml:space="preserve"> permet de représenter un graphe complexe dans un simple vecteur et la table de </w:t>
+      </w:r>
+      <w:proofErr w:type="spellStart"/>
+      <w:r>
+        <w:t>hashage</w:t>
+      </w:r>
+      <w:proofErr w:type="spellEnd"/>
+      <w:r>
+        <w:t xml:space="preserve"> pour la reconnaissance des doublons permet de savoir en complexité O(1) si un graphe menant à une solution identique a déjà été testé.</w:t>
+      </w:r>
+    </w:p>
+    <w:p>
+      <w:r>
+        <w:t xml:space="preserve">En conclusion de ce projet, nous avons montré l’efficacité pratique de l’algorithme </w:t>
+      </w:r>
+      <w:proofErr w:type="spellStart"/>
+      <w:r>
+        <w:t>mémétique</w:t>
+      </w:r>
+      <w:proofErr w:type="spellEnd"/>
+      <w:r>
+        <w:t xml:space="preserve"> qui converge vers la solution optimale. Il faudrait alors se pencher sur des formes plus avancées du Job Shop pour tenter de reproduire cette méthode sur des contraintes supplémentaires par exemple.</w:t>
+      </w:r>
+      <w:bookmarkEnd w:id="0"/>
     </w:p>
     <w:sectPr>
-      <w:headerReference w:type="default" r:id="rId15"/>
-      <w:footerReference w:type="default" r:id="rId16"/>
+      <w:headerReference w:type="default" r:id="rId16"/>
+      <w:footerReference w:type="default" r:id="rId17"/>
       <w:pgSz w:w="11907" w:h="16839"/>
       <w:pgMar w:top="1440" w:right="1751" w:bottom="1440" w:left="1751" w:header="709" w:footer="459" w:gutter="0"/>
       <w:pgNumType w:start="0"/>
@@ -6089,7 +6815,7 @@
 </file>
 
 <file path=word/endnotes.xml><?xml version="1.0" encoding="utf-8"?>
-<w:endnotes xmlns:wpc="http://schemas.microsoft.com/office/word/2010/wordprocessingCanvas" xmlns:cx="http://schemas.microsoft.com/office/drawing/2014/chartex" xmlns:cx1="http://schemas.microsoft.com/office/drawing/2015/9/8/chartex" xmlns:mc="http://schemas.openxmlformats.org/markup-compatibility/2006" xmlns:o="urn:schemas-microsoft-com:office:office" xmlns:r="http://schemas.openxmlformats.org/officeDocument/2006/relationships" xmlns:m="http://schemas.openxmlformats.org/officeDocument/2006/math" xmlns:v="urn:schemas-microsoft-com:vml" xmlns:wp14="http://schemas.microsoft.com/office/word/2010/wordprocessingDrawing" xmlns:wp="http://schemas.openxmlformats.org/drawingml/2006/wordprocessingDrawing" xmlns:w10="urn:schemas-microsoft-com:office:word" xmlns:w="http://schemas.openxmlformats.org/wordprocessingml/2006/main" xmlns:w14="http://schemas.microsoft.com/office/word/2010/wordml" xmlns:w15="http://schemas.microsoft.com/office/word/2012/wordml" xmlns:w16se="http://schemas.microsoft.com/office/word/2015/wordml/symex" xmlns:wpg="http://schemas.microsoft.com/office/word/2010/wordprocessingGroup" xmlns:wpi="http://schemas.microsoft.com/office/word/2010/wordprocessingInk" xmlns:wne="http://schemas.microsoft.com/office/word/2006/wordml" xmlns:wps="http://schemas.microsoft.com/office/word/2010/wordprocessingShape" mc:Ignorable="w14 w15 w16se wp14">
+<w:endnotes xmlns:wpc="http://schemas.microsoft.com/office/word/2010/wordprocessingCanvas" xmlns:mc="http://schemas.openxmlformats.org/markup-compatibility/2006" xmlns:o="urn:schemas-microsoft-com:office:office" xmlns:r="http://schemas.openxmlformats.org/officeDocument/2006/relationships" xmlns:m="http://schemas.openxmlformats.org/officeDocument/2006/math" xmlns:v="urn:schemas-microsoft-com:vml" xmlns:wp14="http://schemas.microsoft.com/office/word/2010/wordprocessingDrawing" xmlns:wp="http://schemas.openxmlformats.org/drawingml/2006/wordprocessingDrawing" xmlns:w10="urn:schemas-microsoft-com:office:word" xmlns:w="http://schemas.openxmlformats.org/wordprocessingml/2006/main" xmlns:w14="http://schemas.microsoft.com/office/word/2010/wordml" xmlns:wpg="http://schemas.microsoft.com/office/word/2010/wordprocessingGroup" xmlns:wpi="http://schemas.microsoft.com/office/word/2010/wordprocessingInk" xmlns:wne="http://schemas.microsoft.com/office/word/2006/wordml" xmlns:wps="http://schemas.microsoft.com/office/word/2010/wordprocessingShape" mc:Ignorable="w14 wp14">
   <w:endnote w:type="separator" w:id="-1">
     <w:p>
       <w:pPr>
@@ -6114,7 +6840,7 @@
 </file>
 
 <file path=word/footer1.xml><?xml version="1.0" encoding="utf-8"?>
-<w:ftr xmlns:wpc="http://schemas.microsoft.com/office/word/2010/wordprocessingCanvas" xmlns:cx="http://schemas.microsoft.com/office/drawing/2014/chartex" xmlns:cx1="http://schemas.microsoft.com/office/drawing/2015/9/8/chartex" xmlns:mc="http://schemas.openxmlformats.org/markup-compatibility/2006" xmlns:o="urn:schemas-microsoft-com:office:office" xmlns:r="http://schemas.openxmlformats.org/officeDocument/2006/relationships" xmlns:m="http://schemas.openxmlformats.org/officeDocument/2006/math" xmlns:v="urn:schemas-microsoft-com:vml" xmlns:wp14="http://schemas.microsoft.com/office/word/2010/wordprocessingDrawing" xmlns:wp="http://schemas.openxmlformats.org/drawingml/2006/wordprocessingDrawing" xmlns:w10="urn:schemas-microsoft-com:office:word" xmlns:w="http://schemas.openxmlformats.org/wordprocessingml/2006/main" xmlns:w14="http://schemas.microsoft.com/office/word/2010/wordml" xmlns:w15="http://schemas.microsoft.com/office/word/2012/wordml" xmlns:w16se="http://schemas.microsoft.com/office/word/2015/wordml/symex" xmlns:wpg="http://schemas.microsoft.com/office/word/2010/wordprocessingGroup" xmlns:wpi="http://schemas.microsoft.com/office/word/2010/wordprocessingInk" xmlns:wne="http://schemas.microsoft.com/office/word/2006/wordml" xmlns:wps="http://schemas.microsoft.com/office/word/2010/wordprocessingShape" mc:Ignorable="w14 w15 w16se wp14">
+<w:ftr xmlns:wpc="http://schemas.microsoft.com/office/word/2010/wordprocessingCanvas" xmlns:mc="http://schemas.openxmlformats.org/markup-compatibility/2006" xmlns:o="urn:schemas-microsoft-com:office:office" xmlns:r="http://schemas.openxmlformats.org/officeDocument/2006/relationships" xmlns:m="http://schemas.openxmlformats.org/officeDocument/2006/math" xmlns:v="urn:schemas-microsoft-com:vml" xmlns:wp14="http://schemas.microsoft.com/office/word/2010/wordprocessingDrawing" xmlns:wp="http://schemas.openxmlformats.org/drawingml/2006/wordprocessingDrawing" xmlns:w10="urn:schemas-microsoft-com:office:word" xmlns:w="http://schemas.openxmlformats.org/wordprocessingml/2006/main" xmlns:w14="http://schemas.microsoft.com/office/word/2010/wordml" xmlns:wpg="http://schemas.microsoft.com/office/word/2010/wordprocessingGroup" xmlns:wpi="http://schemas.microsoft.com/office/word/2010/wordprocessingInk" xmlns:wne="http://schemas.microsoft.com/office/word/2006/wordml" xmlns:wps="http://schemas.microsoft.com/office/word/2010/wordprocessingShape" mc:Ignorable="w14 wp14">
   <w:p>
     <w:pPr>
       <w:pStyle w:val="Pieddepage"/>
@@ -6135,7 +6861,7 @@
       <w:rPr>
         <w:noProof/>
       </w:rPr>
-      <w:t>9</w:t>
+      <w:t>11</w:t>
     </w:r>
     <w:r>
       <w:fldChar w:fldCharType="end"/>
@@ -6214,7 +6940,7 @@
             </wp:inline>
           </w:drawing>
         </mc:Choice>
-        <mc:Fallback>
+        <mc:Fallback xmlns:w16se="http://schemas.microsoft.com/office/word/2015/wordml/symex" xmlns:w15="http://schemas.microsoft.com/office/word/2012/wordml" xmlns:cx1="http://schemas.microsoft.com/office/drawing/2015/9/8/chartex" xmlns:cx="http://schemas.microsoft.com/office/drawing/2014/chartex">
           <w:pict>
             <v:oval w14:anchorId="367E60FD" id="Ellipse 12" o:spid="_x0000_s1026" style="width:7.2pt;height:7.2pt;flip:x;visibility:visible;mso-wrap-style:square;mso-left-percent:-10001;mso-top-percent:-10001;mso-position-horizontal:absolute;mso-position-horizontal-relative:char;mso-position-vertical:absolute;mso-position-vertical-relative:line;mso-left-percent:-10001;mso-top-percent:-10001;v-text-anchor:top" o:gfxdata="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" filled="f" fillcolor="#ff7d26" strokecolor="#53548a [3204]" strokeweight="3pt">
               <v:stroke linestyle="thinThin"/>
@@ -6230,7 +6956,7 @@
 </file>
 
 <file path=word/footnotes.xml><?xml version="1.0" encoding="utf-8"?>
-<w:footnotes xmlns:wpc="http://schemas.microsoft.com/office/word/2010/wordprocessingCanvas" xmlns:cx="http://schemas.microsoft.com/office/drawing/2014/chartex" xmlns:cx1="http://schemas.microsoft.com/office/drawing/2015/9/8/chartex" xmlns:mc="http://schemas.openxmlformats.org/markup-compatibility/2006" xmlns:o="urn:schemas-microsoft-com:office:office" xmlns:r="http://schemas.openxmlformats.org/officeDocument/2006/relationships" xmlns:m="http://schemas.openxmlformats.org/officeDocument/2006/math" xmlns:v="urn:schemas-microsoft-com:vml" xmlns:wp14="http://schemas.microsoft.com/office/word/2010/wordprocessingDrawing" xmlns:wp="http://schemas.openxmlformats.org/drawingml/2006/wordprocessingDrawing" xmlns:w10="urn:schemas-microsoft-com:office:word" xmlns:w="http://schemas.openxmlformats.org/wordprocessingml/2006/main" xmlns:w14="http://schemas.microsoft.com/office/word/2010/wordml" xmlns:w15="http://schemas.microsoft.com/office/word/2012/wordml" xmlns:w16se="http://schemas.microsoft.com/office/word/2015/wordml/symex" xmlns:wpg="http://schemas.microsoft.com/office/word/2010/wordprocessingGroup" xmlns:wpi="http://schemas.microsoft.com/office/word/2010/wordprocessingInk" xmlns:wne="http://schemas.microsoft.com/office/word/2006/wordml" xmlns:wps="http://schemas.microsoft.com/office/word/2010/wordprocessingShape" mc:Ignorable="w14 w15 w16se wp14">
+<w:footnotes xmlns:wpc="http://schemas.microsoft.com/office/word/2010/wordprocessingCanvas" xmlns:mc="http://schemas.openxmlformats.org/markup-compatibility/2006" xmlns:o="urn:schemas-microsoft-com:office:office" xmlns:r="http://schemas.openxmlformats.org/officeDocument/2006/relationships" xmlns:m="http://schemas.openxmlformats.org/officeDocument/2006/math" xmlns:v="urn:schemas-microsoft-com:vml" xmlns:wp14="http://schemas.microsoft.com/office/word/2010/wordprocessingDrawing" xmlns:wp="http://schemas.openxmlformats.org/drawingml/2006/wordprocessingDrawing" xmlns:w10="urn:schemas-microsoft-com:office:word" xmlns:w="http://schemas.openxmlformats.org/wordprocessingml/2006/main" xmlns:w14="http://schemas.microsoft.com/office/word/2010/wordml" xmlns:wpg="http://schemas.microsoft.com/office/word/2010/wordprocessingGroup" xmlns:wpi="http://schemas.microsoft.com/office/word/2010/wordprocessingInk" xmlns:wne="http://schemas.microsoft.com/office/word/2006/wordml" xmlns:wps="http://schemas.microsoft.com/office/word/2010/wordprocessingShape" mc:Ignorable="w14 wp14">
   <w:footnote w:type="separator" w:id="-1">
     <w:p>
       <w:pPr>
@@ -6255,7 +6981,7 @@
 </file>
 
 <file path=word/header1.xml><?xml version="1.0" encoding="utf-8"?>
-<w:hdr xmlns:wpc="http://schemas.microsoft.com/office/word/2010/wordprocessingCanvas" xmlns:cx="http://schemas.microsoft.com/office/drawing/2014/chartex" xmlns:cx1="http://schemas.microsoft.com/office/drawing/2015/9/8/chartex" xmlns:mc="http://schemas.openxmlformats.org/markup-compatibility/2006" xmlns:o="urn:schemas-microsoft-com:office:office" xmlns:r="http://schemas.openxmlformats.org/officeDocument/2006/relationships" xmlns:m="http://schemas.openxmlformats.org/officeDocument/2006/math" xmlns:v="urn:schemas-microsoft-com:vml" xmlns:wp14="http://schemas.microsoft.com/office/word/2010/wordprocessingDrawing" xmlns:wp="http://schemas.openxmlformats.org/drawingml/2006/wordprocessingDrawing" xmlns:w10="urn:schemas-microsoft-com:office:word" xmlns:w="http://schemas.openxmlformats.org/wordprocessingml/2006/main" xmlns:w14="http://schemas.microsoft.com/office/word/2010/wordml" xmlns:w15="http://schemas.microsoft.com/office/word/2012/wordml" xmlns:w16se="http://schemas.microsoft.com/office/word/2015/wordml/symex" xmlns:wpg="http://schemas.microsoft.com/office/word/2010/wordprocessingGroup" xmlns:wpi="http://schemas.microsoft.com/office/word/2010/wordprocessingInk" xmlns:wne="http://schemas.microsoft.com/office/word/2006/wordml" xmlns:wps="http://schemas.microsoft.com/office/word/2010/wordprocessingShape" mc:Ignorable="w14 w15 w16se wp14">
+<w:hdr xmlns:wpc="http://schemas.microsoft.com/office/word/2010/wordprocessingCanvas" xmlns:mc="http://schemas.openxmlformats.org/markup-compatibility/2006" xmlns:o="urn:schemas-microsoft-com:office:office" xmlns:r="http://schemas.openxmlformats.org/officeDocument/2006/relationships" xmlns:m="http://schemas.openxmlformats.org/officeDocument/2006/math" xmlns:v="urn:schemas-microsoft-com:vml" xmlns:wp14="http://schemas.microsoft.com/office/word/2010/wordprocessingDrawing" xmlns:wp="http://schemas.openxmlformats.org/drawingml/2006/wordprocessingDrawing" xmlns:w10="urn:schemas-microsoft-com:office:word" xmlns:w="http://schemas.openxmlformats.org/wordprocessingml/2006/main" xmlns:w14="http://schemas.microsoft.com/office/word/2010/wordml" xmlns:wpg="http://schemas.microsoft.com/office/word/2010/wordprocessingGroup" xmlns:wpi="http://schemas.microsoft.com/office/word/2010/wordprocessingInk" xmlns:wne="http://schemas.microsoft.com/office/word/2006/wordml" xmlns:wps="http://schemas.microsoft.com/office/word/2010/wordprocessingShape" mc:Ignorable="w14 wp14">
   <w:p>
     <w:pPr>
       <w:pStyle w:val="En-tte"/>
@@ -6356,7 +7082,7 @@
             </wp:anchor>
           </w:drawing>
         </mc:Choice>
-        <mc:Fallback>
+        <mc:Fallback xmlns:w16se="http://schemas.microsoft.com/office/word/2015/wordml/symex" xmlns:w15="http://schemas.microsoft.com/office/word/2012/wordml" xmlns:cx1="http://schemas.microsoft.com/office/drawing/2015/9/8/chartex" xmlns:cx="http://schemas.microsoft.com/office/drawing/2014/chartex">
           <w:pict>
             <v:shapetype w14:anchorId="496E12B1" id="_x0000_t32" coordsize="21600,21600" o:spt="32" o:oned="t" path="m,l21600,21600e" filled="f">
               <v:path arrowok="t" fillok="f" o:connecttype="none"/>
@@ -6395,8 +7121,8 @@
 </file>
 
 <file path=word/numbering.xml><?xml version="1.0" encoding="utf-8"?>
-<w:numbering xmlns:wpc="http://schemas.microsoft.com/office/word/2010/wordprocessingCanvas" xmlns:cx="http://schemas.microsoft.com/office/drawing/2014/chartex" xmlns:cx1="http://schemas.microsoft.com/office/drawing/2015/9/8/chartex" xmlns:mc="http://schemas.openxmlformats.org/markup-compatibility/2006" xmlns:o="urn:schemas-microsoft-com:office:office" xmlns:r="http://schemas.openxmlformats.org/officeDocument/2006/relationships" xmlns:m="http://schemas.openxmlformats.org/officeDocument/2006/math" xmlns:v="urn:schemas-microsoft-com:vml" xmlns:wp14="http://schemas.microsoft.com/office/word/2010/wordprocessingDrawing" xmlns:wp="http://schemas.openxmlformats.org/drawingml/2006/wordprocessingDrawing" xmlns:w10="urn:schemas-microsoft-com:office:word" xmlns:w="http://schemas.openxmlformats.org/wordprocessingml/2006/main" xmlns:w14="http://schemas.microsoft.com/office/word/2010/wordml" xmlns:w15="http://schemas.microsoft.com/office/word/2012/wordml" xmlns:w16se="http://schemas.microsoft.com/office/word/2015/wordml/symex" xmlns:wpg="http://schemas.microsoft.com/office/word/2010/wordprocessingGroup" xmlns:wpi="http://schemas.microsoft.com/office/word/2010/wordprocessingInk" xmlns:wne="http://schemas.microsoft.com/office/word/2006/wordml" xmlns:wps="http://schemas.microsoft.com/office/word/2010/wordprocessingShape" mc:Ignorable="w14 w15 w16se wp14">
-  <w:abstractNum w:abstractNumId="0" w15:restartNumberingAfterBreak="0">
+<w:numbering xmlns:wpc="http://schemas.microsoft.com/office/word/2010/wordprocessingCanvas" xmlns:mc="http://schemas.openxmlformats.org/markup-compatibility/2006" xmlns:o="urn:schemas-microsoft-com:office:office" xmlns:r="http://schemas.openxmlformats.org/officeDocument/2006/relationships" xmlns:m="http://schemas.openxmlformats.org/officeDocument/2006/math" xmlns:v="urn:schemas-microsoft-com:vml" xmlns:wp14="http://schemas.microsoft.com/office/word/2010/wordprocessingDrawing" xmlns:wp="http://schemas.openxmlformats.org/drawingml/2006/wordprocessingDrawing" xmlns:w10="urn:schemas-microsoft-com:office:word" xmlns:w="http://schemas.openxmlformats.org/wordprocessingml/2006/main" xmlns:w14="http://schemas.microsoft.com/office/word/2010/wordml" xmlns:wpg="http://schemas.microsoft.com/office/word/2010/wordprocessingGroup" xmlns:wpi="http://schemas.microsoft.com/office/word/2010/wordprocessingInk" xmlns:wne="http://schemas.microsoft.com/office/word/2006/wordml" xmlns:wps="http://schemas.microsoft.com/office/word/2010/wordprocessingShape" mc:Ignorable="w14 wp14">
+  <w:abstractNum w:abstractNumId="0">
     <w:nsid w:val="0C3F09ED"/>
     <w:multiLevelType w:val="multilevel"/>
     <w:tmpl w:val="CD40BF9A"/>
@@ -6528,7 +7254,7 @@
       </w:rPr>
     </w:lvl>
   </w:abstractNum>
-  <w:abstractNum w:abstractNumId="1" w15:restartNumberingAfterBreak="0">
+  <w:abstractNum w:abstractNumId="1">
     <w:nsid w:val="0E8B1ACA"/>
     <w:multiLevelType w:val="multilevel"/>
     <w:tmpl w:val="FBD4B5A8"/>
@@ -6677,7 +7403,7 @@
       </w:rPr>
     </w:lvl>
   </w:abstractNum>
-  <w:abstractNum w:abstractNumId="2" w15:restartNumberingAfterBreak="0">
+  <w:abstractNum w:abstractNumId="2">
     <w:nsid w:val="170A17A9"/>
     <w:multiLevelType w:val="hybridMultilevel"/>
     <w:tmpl w:val="ED567EBE"/>
@@ -6789,7 +7515,7 @@
       </w:rPr>
     </w:lvl>
   </w:abstractNum>
-  <w:abstractNum w:abstractNumId="3" w15:restartNumberingAfterBreak="0">
+  <w:abstractNum w:abstractNumId="3">
     <w:nsid w:val="197E3499"/>
     <w:multiLevelType w:val="multilevel"/>
     <w:tmpl w:val="85C08436"/>
@@ -6911,7 +7637,7 @@
       </w:rPr>
     </w:lvl>
   </w:abstractNum>
-  <w:abstractNum w:abstractNumId="4" w15:restartNumberingAfterBreak="0">
+  <w:abstractNum w:abstractNumId="4">
     <w:nsid w:val="1C1F7F0B"/>
     <w:multiLevelType w:val="multilevel"/>
     <w:tmpl w:val="163E8E86"/>
@@ -7060,7 +7786,7 @@
       </w:rPr>
     </w:lvl>
   </w:abstractNum>
-  <w:abstractNum w:abstractNumId="5" w15:restartNumberingAfterBreak="0">
+  <w:abstractNum w:abstractNumId="5">
     <w:nsid w:val="2A105A02"/>
     <w:multiLevelType w:val="multilevel"/>
     <w:tmpl w:val="6D40C984"/>
@@ -7209,7 +7935,7 @@
       </w:rPr>
     </w:lvl>
   </w:abstractNum>
-  <w:abstractNum w:abstractNumId="6" w15:restartNumberingAfterBreak="0">
+  <w:abstractNum w:abstractNumId="6">
     <w:nsid w:val="314D0818"/>
     <w:multiLevelType w:val="hybridMultilevel"/>
     <w:tmpl w:val="6E92339A"/>
@@ -7321,7 +8047,7 @@
       </w:rPr>
     </w:lvl>
   </w:abstractNum>
-  <w:abstractNum w:abstractNumId="7" w15:restartNumberingAfterBreak="0">
+  <w:abstractNum w:abstractNumId="7">
     <w:nsid w:val="41423940"/>
     <w:multiLevelType w:val="hybridMultilevel"/>
     <w:tmpl w:val="9246EFF2"/>
@@ -7433,7 +8159,7 @@
       </w:rPr>
     </w:lvl>
   </w:abstractNum>
-  <w:abstractNum w:abstractNumId="8" w15:restartNumberingAfterBreak="0">
+  <w:abstractNum w:abstractNumId="8">
     <w:nsid w:val="51992683"/>
     <w:multiLevelType w:val="hybridMultilevel"/>
     <w:tmpl w:val="2E143260"/>
@@ -7546,7 +8272,7 @@
       </w:rPr>
     </w:lvl>
   </w:abstractNum>
-  <w:abstractNum w:abstractNumId="9" w15:restartNumberingAfterBreak="0">
+  <w:abstractNum w:abstractNumId="9">
     <w:nsid w:val="59683A49"/>
     <w:multiLevelType w:val="hybridMultilevel"/>
     <w:tmpl w:val="8500C36A"/>
@@ -7659,7 +8385,7 @@
       </w:rPr>
     </w:lvl>
   </w:abstractNum>
-  <w:abstractNum w:abstractNumId="10" w15:restartNumberingAfterBreak="0">
+  <w:abstractNum w:abstractNumId="10">
     <w:nsid w:val="68584666"/>
     <w:multiLevelType w:val="multilevel"/>
     <w:tmpl w:val="E6D06A44"/>
@@ -7808,7 +8534,7 @@
       </w:rPr>
     </w:lvl>
   </w:abstractNum>
-  <w:abstractNum w:abstractNumId="11" w15:restartNumberingAfterBreak="0">
+  <w:abstractNum w:abstractNumId="11">
     <w:nsid w:val="7C54711A"/>
     <w:multiLevelType w:val="hybridMultilevel"/>
     <w:tmpl w:val="95CEA2D4"/>
@@ -7972,7 +8698,7 @@
 </file>
 
 <file path=word/styles.xml><?xml version="1.0" encoding="utf-8"?>
-<w:styles xmlns:mc="http://schemas.openxmlformats.org/markup-compatibility/2006" xmlns:r="http://schemas.openxmlformats.org/officeDocument/2006/relationships" xmlns:w="http://schemas.openxmlformats.org/wordprocessingml/2006/main" xmlns:w14="http://schemas.microsoft.com/office/word/2010/wordml" xmlns:w15="http://schemas.microsoft.com/office/word/2012/wordml" xmlns:w16se="http://schemas.microsoft.com/office/word/2015/wordml/symex" mc:Ignorable="w14 w15 w16se">
+<w:styles xmlns:mc="http://schemas.openxmlformats.org/markup-compatibility/2006" xmlns:r="http://schemas.openxmlformats.org/officeDocument/2006/relationships" xmlns:w="http://schemas.openxmlformats.org/wordprocessingml/2006/main" xmlns:w14="http://schemas.microsoft.com/office/word/2010/wordml" mc:Ignorable="w14">
   <w:docDefaults>
     <w:rPrDefault>
       <w:rPr>
@@ -7988,378 +8714,144 @@
       </w:pPr>
     </w:pPrDefault>
   </w:docDefaults>
-  <w:latentStyles w:defLockedState="0" w:defUIPriority="99" w:defSemiHidden="0" w:defUnhideWhenUsed="0" w:defQFormat="0" w:count="371">
-    <w:lsdException w:name="Normal" w:uiPriority="0" w:qFormat="1"/>
-    <w:lsdException w:name="heading 1" w:uiPriority="9" w:qFormat="1"/>
-    <w:lsdException w:name="heading 2" w:uiPriority="9" w:qFormat="1"/>
-    <w:lsdException w:name="heading 3" w:uiPriority="9" w:qFormat="1"/>
-    <w:lsdException w:name="heading 4" w:semiHidden="1" w:uiPriority="9" w:unhideWhenUsed="1" w:qFormat="1"/>
-    <w:lsdException w:name="heading 5" w:semiHidden="1" w:uiPriority="9" w:unhideWhenUsed="1" w:qFormat="1"/>
-    <w:lsdException w:name="heading 6" w:semiHidden="1" w:uiPriority="9" w:unhideWhenUsed="1" w:qFormat="1"/>
-    <w:lsdException w:name="heading 7" w:semiHidden="1" w:uiPriority="9" w:unhideWhenUsed="1" w:qFormat="1"/>
-    <w:lsdException w:name="heading 8" w:semiHidden="1" w:uiPriority="9" w:unhideWhenUsed="1" w:qFormat="1"/>
-    <w:lsdException w:name="heading 9" w:semiHidden="1" w:uiPriority="9" w:unhideWhenUsed="1" w:qFormat="1"/>
-    <w:lsdException w:name="index 1" w:semiHidden="1" w:unhideWhenUsed="1"/>
-    <w:lsdException w:name="index 2" w:semiHidden="1" w:unhideWhenUsed="1"/>
-    <w:lsdException w:name="index 3" w:semiHidden="1" w:unhideWhenUsed="1"/>
-    <w:lsdException w:name="index 4" w:semiHidden="1" w:unhideWhenUsed="1"/>
-    <w:lsdException w:name="index 5" w:semiHidden="1" w:unhideWhenUsed="1"/>
-    <w:lsdException w:name="index 6" w:semiHidden="1" w:unhideWhenUsed="1"/>
-    <w:lsdException w:name="index 7" w:semiHidden="1" w:unhideWhenUsed="1"/>
-    <w:lsdException w:name="index 8" w:semiHidden="1" w:unhideWhenUsed="1"/>
-    <w:lsdException w:name="index 9" w:semiHidden="1" w:unhideWhenUsed="1"/>
-    <w:lsdException w:name="toc 1" w:semiHidden="1" w:uiPriority="39" w:unhideWhenUsed="1" w:qFormat="1"/>
-    <w:lsdException w:name="toc 2" w:semiHidden="1" w:uiPriority="39" w:unhideWhenUsed="1" w:qFormat="1"/>
-    <w:lsdException w:name="toc 3" w:semiHidden="1" w:uiPriority="39" w:unhideWhenUsed="1" w:qFormat="1"/>
-    <w:lsdException w:name="toc 4" w:semiHidden="1" w:uiPriority="39" w:unhideWhenUsed="1" w:qFormat="1"/>
-    <w:lsdException w:name="toc 5" w:semiHidden="1" w:uiPriority="39" w:unhideWhenUsed="1" w:qFormat="1"/>
-    <w:lsdException w:name="toc 6" w:semiHidden="1" w:uiPriority="39" w:unhideWhenUsed="1" w:qFormat="1"/>
-    <w:lsdException w:name="toc 7" w:semiHidden="1" w:uiPriority="39" w:unhideWhenUsed="1" w:qFormat="1"/>
-    <w:lsdException w:name="toc 8" w:semiHidden="1" w:uiPriority="39" w:unhideWhenUsed="1" w:qFormat="1"/>
-    <w:lsdException w:name="toc 9" w:semiHidden="1" w:uiPriority="39" w:unhideWhenUsed="1" w:qFormat="1"/>
-    <w:lsdException w:name="Normal Indent" w:semiHidden="1" w:unhideWhenUsed="1"/>
-    <w:lsdException w:name="footnote text" w:semiHidden="1" w:unhideWhenUsed="1"/>
-    <w:lsdException w:name="annotation text" w:semiHidden="1" w:unhideWhenUsed="1"/>
-    <w:lsdException w:name="header" w:semiHidden="1" w:unhideWhenUsed="1"/>
-    <w:lsdException w:name="footer" w:semiHidden="1" w:unhideWhenUsed="1"/>
-    <w:lsdException w:name="index heading" w:semiHidden="1" w:unhideWhenUsed="1"/>
-    <w:lsdException w:name="caption" w:qFormat="1"/>
-    <w:lsdException w:name="table of figures" w:semiHidden="1" w:unhideWhenUsed="1"/>
-    <w:lsdException w:name="envelope address" w:semiHidden="1" w:unhideWhenUsed="1"/>
-    <w:lsdException w:name="envelope return" w:semiHidden="1" w:unhideWhenUsed="1"/>
-    <w:lsdException w:name="footnote reference" w:semiHidden="1" w:unhideWhenUsed="1"/>
-    <w:lsdException w:name="annotation reference" w:semiHidden="1" w:unhideWhenUsed="1"/>
-    <w:lsdException w:name="line number" w:semiHidden="1" w:unhideWhenUsed="1"/>
-    <w:lsdException w:name="page number" w:semiHidden="1" w:unhideWhenUsed="1"/>
-    <w:lsdException w:name="endnote reference" w:semiHidden="1" w:unhideWhenUsed="1"/>
-    <w:lsdException w:name="endnote text" w:semiHidden="1" w:unhideWhenUsed="1"/>
-    <w:lsdException w:name="table of authorities" w:semiHidden="1" w:unhideWhenUsed="1"/>
-    <w:lsdException w:name="macro" w:semiHidden="1" w:unhideWhenUsed="1"/>
-    <w:lsdException w:name="toa heading" w:semiHidden="1" w:unhideWhenUsed="1"/>
-    <w:lsdException w:name="List" w:semiHidden="1" w:unhideWhenUsed="1"/>
-    <w:lsdException w:name="List Bullet" w:semiHidden="1" w:unhideWhenUsed="1"/>
-    <w:lsdException w:name="List Number" w:semiHidden="1" w:unhideWhenUsed="1"/>
-    <w:lsdException w:name="List 2" w:semiHidden="1" w:unhideWhenUsed="1"/>
-    <w:lsdException w:name="List 3" w:semiHidden="1" w:unhideWhenUsed="1"/>
-    <w:lsdException w:name="List 4" w:semiHidden="1" w:unhideWhenUsed="1"/>
-    <w:lsdException w:name="List 5" w:semiHidden="1" w:unhideWhenUsed="1"/>
-    <w:lsdException w:name="List Bullet 2" w:semiHidden="1" w:unhideWhenUsed="1"/>
-    <w:lsdException w:name="List Bullet 3" w:semiHidden="1" w:unhideWhenUsed="1"/>
-    <w:lsdException w:name="List Bullet 4" w:semiHidden="1" w:unhideWhenUsed="1"/>
-    <w:lsdException w:name="List Bullet 5" w:semiHidden="1" w:unhideWhenUsed="1"/>
-    <w:lsdException w:name="List Number 2" w:semiHidden="1" w:unhideWhenUsed="1"/>
-    <w:lsdException w:name="List Number 3" w:semiHidden="1" w:unhideWhenUsed="1"/>
-    <w:lsdException w:name="List Number 4" w:semiHidden="1" w:unhideWhenUsed="1"/>
-    <w:lsdException w:name="List Number 5" w:semiHidden="1" w:unhideWhenUsed="1"/>
-    <w:lsdException w:name="Title" w:uiPriority="10" w:qFormat="1"/>
-    <w:lsdException w:name="Closing" w:semiHidden="1" w:unhideWhenUsed="1"/>
-    <w:lsdException w:name="Signature" w:semiHidden="1" w:unhideWhenUsed="1"/>
-    <w:lsdException w:name="Default Paragraph Font" w:semiHidden="1" w:uiPriority="1" w:unhideWhenUsed="1"/>
-    <w:lsdException w:name="Body Text" w:semiHidden="1" w:unhideWhenUsed="1"/>
-    <w:lsdException w:name="Body Text Indent" w:semiHidden="1" w:unhideWhenUsed="1"/>
-    <w:lsdException w:name="List Continue" w:semiHidden="1" w:unhideWhenUsed="1"/>
-    <w:lsdException w:name="List Continue 2" w:semiHidden="1" w:unhideWhenUsed="1"/>
-    <w:lsdException w:name="List Continue 3" w:semiHidden="1" w:unhideWhenUsed="1"/>
-    <w:lsdException w:name="List Continue 4" w:semiHidden="1" w:unhideWhenUsed="1"/>
-    <w:lsdException w:name="List Continue 5" w:semiHidden="1" w:unhideWhenUsed="1"/>
-    <w:lsdException w:name="Message Header" w:semiHidden="1" w:unhideWhenUsed="1"/>
-    <w:lsdException w:name="Subtitle" w:uiPriority="11" w:qFormat="1"/>
-    <w:lsdException w:name="Salutation" w:semiHidden="1" w:unhideWhenUsed="1"/>
-    <w:lsdException w:name="Date" w:semiHidden="1" w:unhideWhenUsed="1"/>
-    <w:lsdException w:name="Body Text First Indent" w:semiHidden="1" w:unhideWhenUsed="1"/>
-    <w:lsdException w:name="Body Text First Indent 2" w:semiHidden="1" w:unhideWhenUsed="1"/>
-    <w:lsdException w:name="Note Heading" w:semiHidden="1" w:unhideWhenUsed="1"/>
-    <w:lsdException w:name="Body Text 2" w:semiHidden="1" w:unhideWhenUsed="1"/>
-    <w:lsdException w:name="Body Text 3" w:semiHidden="1" w:unhideWhenUsed="1"/>
-    <w:lsdException w:name="Body Text Indent 2" w:semiHidden="1" w:unhideWhenUsed="1"/>
-    <w:lsdException w:name="Body Text Indent 3" w:semiHidden="1" w:unhideWhenUsed="1"/>
-    <w:lsdException w:name="Block Text" w:semiHidden="1" w:unhideWhenUsed="1"/>
-    <w:lsdException w:name="Hyperlink" w:semiHidden="1" w:unhideWhenUsed="1"/>
-    <w:lsdException w:name="FollowedHyperlink" w:semiHidden="1" w:unhideWhenUsed="1"/>
-    <w:lsdException w:name="Strong" w:uiPriority="22" w:qFormat="1"/>
-    <w:lsdException w:name="Emphasis" w:uiPriority="20" w:qFormat="1"/>
-    <w:lsdException w:name="Document Map" w:semiHidden="1" w:unhideWhenUsed="1"/>
-    <w:lsdException w:name="Plain Text" w:semiHidden="1" w:unhideWhenUsed="1"/>
-    <w:lsdException w:name="E-mail Signature" w:semiHidden="1" w:unhideWhenUsed="1"/>
-    <w:lsdException w:name="HTML Top of Form" w:semiHidden="1" w:unhideWhenUsed="1"/>
-    <w:lsdException w:name="HTML Bottom of Form" w:semiHidden="1" w:unhideWhenUsed="1"/>
-    <w:lsdException w:name="Normal (Web)" w:semiHidden="1" w:unhideWhenUsed="1"/>
-    <w:lsdException w:name="HTML Acronym" w:semiHidden="1" w:unhideWhenUsed="1"/>
-    <w:lsdException w:name="HTML Address" w:semiHidden="1" w:unhideWhenUsed="1"/>
-    <w:lsdException w:name="HTML Cite" w:semiHidden="1" w:unhideWhenUsed="1"/>
-    <w:lsdException w:name="HTML Code" w:semiHidden="1" w:unhideWhenUsed="1"/>
-    <w:lsdException w:name="HTML Definition" w:semiHidden="1" w:unhideWhenUsed="1"/>
-    <w:lsdException w:name="HTML Keyboard" w:semiHidden="1" w:unhideWhenUsed="1"/>
-    <w:lsdException w:name="HTML Preformatted" w:semiHidden="1" w:unhideWhenUsed="1"/>
-    <w:lsdException w:name="HTML Sample" w:semiHidden="1" w:unhideWhenUsed="1"/>
-    <w:lsdException w:name="HTML Typewriter" w:semiHidden="1" w:unhideWhenUsed="1"/>
-    <w:lsdException w:name="HTML Variable" w:semiHidden="1" w:unhideWhenUsed="1"/>
-    <w:lsdException w:name="Normal Table" w:semiHidden="1" w:unhideWhenUsed="1"/>
-    <w:lsdException w:name="annotation subject" w:semiHidden="1" w:unhideWhenUsed="1"/>
-    <w:lsdException w:name="No List" w:semiHidden="1" w:unhideWhenUsed="1"/>
-    <w:lsdException w:name="Outline List 1" w:semiHidden="1" w:unhideWhenUsed="1"/>
-    <w:lsdException w:name="Outline List 2" w:semiHidden="1" w:unhideWhenUsed="1"/>
-    <w:lsdException w:name="Outline List 3" w:semiHidden="1" w:unhideWhenUsed="1"/>
-    <w:lsdException w:name="Table Simple 1" w:semiHidden="1" w:unhideWhenUsed="1"/>
-    <w:lsdException w:name="Table Simple 2" w:semiHidden="1" w:unhideWhenUsed="1"/>
-    <w:lsdException w:name="Table Simple 3" w:semiHidden="1" w:unhideWhenUsed="1"/>
-    <w:lsdException w:name="Table Classic 1" w:semiHidden="1" w:unhideWhenUsed="1"/>
-    <w:lsdException w:name="Table Classic 2" w:semiHidden="1" w:unhideWhenUsed="1"/>
-    <w:lsdException w:name="Table Classic 3" w:semiHidden="1" w:unhideWhenUsed="1"/>
-    <w:lsdException w:name="Table Classic 4" w:semiHidden="1" w:unhideWhenUsed="1"/>
-    <w:lsdException w:name="Table Colorful 1" w:semiHidden="1" w:unhideWhenUsed="1"/>
-    <w:lsdException w:name="Table Colorful 2" w:semiHidden="1" w:unhideWhenUsed="1"/>
-    <w:lsdException w:name="Table Colorful 3" w:semiHidden="1" w:unhideWhenUsed="1"/>
-    <w:lsdException w:name="Table Columns 1" w:semiHidden="1" w:unhideWhenUsed="1"/>
-    <w:lsdException w:name="Table Columns 2" w:semiHidden="1" w:unhideWhenUsed="1"/>
-    <w:lsdException w:name="Table Columns 3" w:semiHidden="1" w:unhideWhenUsed="1"/>
-    <w:lsdException w:name="Table Columns 4" w:semiHidden="1" w:unhideWhenUsed="1"/>
-    <w:lsdException w:name="Table Columns 5" w:semiHidden="1" w:unhideWhenUsed="1"/>
-    <w:lsdException w:name="Table Grid 1" w:semiHidden="1" w:unhideWhenUsed="1"/>
-    <w:lsdException w:name="Table Grid 2" w:semiHidden="1" w:unhideWhenUsed="1"/>
-    <w:lsdException w:name="Table Grid 3" w:semiHidden="1" w:unhideWhenUsed="1"/>
-    <w:lsdException w:name="Table Grid 4" w:semiHidden="1" w:unhideWhenUsed="1"/>
-    <w:lsdException w:name="Table Grid 5" w:semiHidden="1" w:unhideWhenUsed="1"/>
-    <w:lsdException w:name="Table Grid 6" w:semiHidden="1" w:unhideWhenUsed="1"/>
-    <w:lsdException w:name="Table Grid 7" w:semiHidden="1" w:unhideWhenUsed="1"/>
-    <w:lsdException w:name="Table Grid 8" w:semiHidden="1" w:unhideWhenUsed="1"/>
-    <w:lsdException w:name="Table List 1" w:semiHidden="1" w:unhideWhenUsed="1"/>
-    <w:lsdException w:name="Table List 2" w:semiHidden="1" w:unhideWhenUsed="1"/>
-    <w:lsdException w:name="Table List 3" w:semiHidden="1" w:unhideWhenUsed="1"/>
-    <w:lsdException w:name="Table List 4" w:semiHidden="1" w:unhideWhenUsed="1"/>
-    <w:lsdException w:name="Table List 5" w:semiHidden="1" w:unhideWhenUsed="1"/>
-    <w:lsdException w:name="Table List 6" w:semiHidden="1" w:unhideWhenUsed="1"/>
-    <w:lsdException w:name="Table List 7" w:semiHidden="1" w:unhideWhenUsed="1"/>
-    <w:lsdException w:name="Table List 8" w:semiHidden="1" w:unhideWhenUsed="1"/>
-    <w:lsdException w:name="Table 3D effects 1" w:semiHidden="1" w:unhideWhenUsed="1"/>
-    <w:lsdException w:name="Table 3D effects 2" w:semiHidden="1" w:unhideWhenUsed="1"/>
-    <w:lsdException w:name="Table 3D effects 3" w:semiHidden="1" w:unhideWhenUsed="1"/>
-    <w:lsdException w:name="Table Contemporary" w:semiHidden="1" w:unhideWhenUsed="1"/>
-    <w:lsdException w:name="Table Elegant" w:semiHidden="1" w:unhideWhenUsed="1"/>
-    <w:lsdException w:name="Table Professional" w:semiHidden="1" w:unhideWhenUsed="1"/>
-    <w:lsdException w:name="Table Subtle 1" w:semiHidden="1" w:unhideWhenUsed="1"/>
-    <w:lsdException w:name="Table Subtle 2" w:semiHidden="1" w:unhideWhenUsed="1"/>
-    <w:lsdException w:name="Table Web 1" w:semiHidden="1" w:unhideWhenUsed="1"/>
-    <w:lsdException w:name="Table Web 2" w:semiHidden="1" w:unhideWhenUsed="1"/>
-    <w:lsdException w:name="Table Web 3" w:semiHidden="1" w:unhideWhenUsed="1"/>
-    <w:lsdException w:name="Balloon Text" w:semiHidden="1" w:unhideWhenUsed="1"/>
-    <w:lsdException w:name="Table Grid" w:uiPriority="1"/>
-    <w:lsdException w:name="Table Theme" w:semiHidden="1" w:unhideWhenUsed="1"/>
-    <w:lsdException w:name="Placeholder Text" w:semiHidden="1"/>
-    <w:lsdException w:name="No Spacing" w:uiPriority="1" w:qFormat="1"/>
-    <w:lsdException w:name="Light Shading" w:uiPriority="40"/>
-    <w:lsdException w:name="Light List" w:uiPriority="40"/>
-    <w:lsdException w:name="Light Grid" w:uiPriority="40"/>
-    <w:lsdException w:name="Medium Shading 1" w:uiPriority="40"/>
-    <w:lsdException w:name="Medium Shading 2" w:uiPriority="40"/>
-    <w:lsdException w:name="Medium List 1" w:uiPriority="40"/>
-    <w:lsdException w:name="Medium List 2" w:uiPriority="40"/>
-    <w:lsdException w:name="Medium Grid 1" w:uiPriority="40"/>
-    <w:lsdException w:name="Medium Grid 2" w:uiPriority="40"/>
-    <w:lsdException w:name="Medium Grid 3" w:uiPriority="40"/>
-    <w:lsdException w:name="Dark List" w:uiPriority="40"/>
-    <w:lsdException w:name="Colorful Shading" w:uiPriority="40"/>
-    <w:lsdException w:name="Colorful List" w:uiPriority="40"/>
-    <w:lsdException w:name="Colorful Grid" w:uiPriority="40"/>
-    <w:lsdException w:name="Light Shading Accent 1" w:uiPriority="41"/>
-    <w:lsdException w:name="Light List Accent 1" w:uiPriority="41"/>
-    <w:lsdException w:name="Light Grid Accent 1" w:uiPriority="41"/>
-    <w:lsdException w:name="Medium Shading 1 Accent 1" w:uiPriority="41"/>
-    <w:lsdException w:name="Medium Shading 2 Accent 1" w:uiPriority="41"/>
-    <w:lsdException w:name="Medium List 1 Accent 1" w:uiPriority="41"/>
-    <w:lsdException w:name="Revision" w:semiHidden="1"/>
-    <w:lsdException w:name="List Paragraph" w:uiPriority="36" w:qFormat="1"/>
-    <w:lsdException w:name="Quote" w:uiPriority="29" w:qFormat="1"/>
-    <w:lsdException w:name="Intense Quote" w:uiPriority="30" w:qFormat="1"/>
-    <w:lsdException w:name="Medium List 2 Accent 1" w:uiPriority="41"/>
-    <w:lsdException w:name="Medium Grid 1 Accent 1" w:uiPriority="41"/>
-    <w:lsdException w:name="Medium Grid 2 Accent 1" w:uiPriority="41"/>
-    <w:lsdException w:name="Medium Grid 3 Accent 1" w:uiPriority="41"/>
-    <w:lsdException w:name="Dark List Accent 1" w:uiPriority="41"/>
-    <w:lsdException w:name="Colorful Shading Accent 1" w:uiPriority="41"/>
-    <w:lsdException w:name="Colorful List Accent 1" w:uiPriority="41"/>
-    <w:lsdException w:name="Colorful Grid Accent 1" w:uiPriority="41"/>
-    <w:lsdException w:name="Light Shading Accent 2" w:uiPriority="42"/>
-    <w:lsdException w:name="Light List Accent 2" w:uiPriority="42"/>
-    <w:lsdException w:name="Light Grid Accent 2" w:uiPriority="42"/>
-    <w:lsdException w:name="Medium Shading 1 Accent 2" w:uiPriority="42"/>
-    <w:lsdException w:name="Medium Shading 2 Accent 2" w:uiPriority="42"/>
-    <w:lsdException w:name="Medium List 1 Accent 2" w:uiPriority="42"/>
-    <w:lsdException w:name="Medium List 2 Accent 2" w:uiPriority="42"/>
-    <w:lsdException w:name="Medium Grid 1 Accent 2" w:uiPriority="42"/>
-    <w:lsdException w:name="Medium Grid 2 Accent 2" w:uiPriority="42"/>
-    <w:lsdException w:name="Medium Grid 3 Accent 2" w:uiPriority="42"/>
-    <w:lsdException w:name="Dark List Accent 2" w:uiPriority="42"/>
-    <w:lsdException w:name="Colorful Shading Accent 2" w:uiPriority="42"/>
-    <w:lsdException w:name="Colorful List Accent 2" w:uiPriority="42"/>
-    <w:lsdException w:name="Colorful Grid Accent 2" w:uiPriority="42"/>
-    <w:lsdException w:name="Light Shading Accent 3" w:uiPriority="43"/>
-    <w:lsdException w:name="Light List Accent 3" w:uiPriority="43"/>
-    <w:lsdException w:name="Light Grid Accent 3" w:uiPriority="43"/>
-    <w:lsdException w:name="Medium Shading 1 Accent 3" w:uiPriority="43"/>
-    <w:lsdException w:name="Medium Shading 2 Accent 3" w:uiPriority="43"/>
-    <w:lsdException w:name="Medium List 1 Accent 3" w:uiPriority="43"/>
-    <w:lsdException w:name="Medium List 2 Accent 3" w:uiPriority="43"/>
-    <w:lsdException w:name="Medium Grid 1 Accent 3" w:uiPriority="43"/>
-    <w:lsdException w:name="Medium Grid 2 Accent 3" w:uiPriority="43"/>
-    <w:lsdException w:name="Medium Grid 3 Accent 3" w:uiPriority="43"/>
-    <w:lsdException w:name="Dark List Accent 3" w:uiPriority="43"/>
-    <w:lsdException w:name="Colorful Shading Accent 3" w:uiPriority="43"/>
-    <w:lsdException w:name="Colorful List Accent 3" w:uiPriority="43"/>
-    <w:lsdException w:name="Colorful Grid Accent 3" w:uiPriority="43"/>
-    <w:lsdException w:name="Light Shading Accent 4" w:uiPriority="44"/>
-    <w:lsdException w:name="Light List Accent 4" w:uiPriority="44"/>
-    <w:lsdException w:name="Light Grid Accent 4" w:uiPriority="44"/>
-    <w:lsdException w:name="Medium Shading 1 Accent 4" w:uiPriority="44"/>
-    <w:lsdException w:name="Medium Shading 2 Accent 4" w:uiPriority="44"/>
-    <w:lsdException w:name="Medium List 1 Accent 4" w:uiPriority="44"/>
-    <w:lsdException w:name="Medium List 2 Accent 4" w:uiPriority="44"/>
-    <w:lsdException w:name="Medium Grid 1 Accent 4" w:uiPriority="44"/>
-    <w:lsdException w:name="Medium Grid 2 Accent 4" w:uiPriority="44"/>
-    <w:lsdException w:name="Medium Grid 3 Accent 4" w:uiPriority="44"/>
-    <w:lsdException w:name="Dark List Accent 4" w:uiPriority="44"/>
-    <w:lsdException w:name="Colorful Shading Accent 4" w:uiPriority="44"/>
-    <w:lsdException w:name="Colorful List Accent 4" w:uiPriority="44"/>
-    <w:lsdException w:name="Colorful Grid Accent 4" w:uiPriority="44"/>
-    <w:lsdException w:name="Light Shading Accent 5" w:uiPriority="45"/>
-    <w:lsdException w:name="Light List Accent 5" w:uiPriority="45"/>
-    <w:lsdException w:name="Light Grid Accent 5" w:uiPriority="45"/>
-    <w:lsdException w:name="Medium Shading 1 Accent 5" w:uiPriority="45"/>
-    <w:lsdException w:name="Medium Shading 2 Accent 5" w:uiPriority="45"/>
-    <w:lsdException w:name="Medium List 1 Accent 5" w:uiPriority="45"/>
-    <w:lsdException w:name="Medium List 2 Accent 5" w:uiPriority="45"/>
-    <w:lsdException w:name="Medium Grid 1 Accent 5" w:uiPriority="45"/>
-    <w:lsdException w:name="Medium Grid 2 Accent 5" w:uiPriority="45"/>
-    <w:lsdException w:name="Medium Grid 3 Accent 5" w:uiPriority="45"/>
-    <w:lsdException w:name="Dark List Accent 5" w:uiPriority="45"/>
-    <w:lsdException w:name="Colorful Shading Accent 5" w:uiPriority="45"/>
-    <w:lsdException w:name="Colorful List Accent 5" w:uiPriority="45"/>
-    <w:lsdException w:name="Colorful Grid Accent 5" w:uiPriority="45"/>
-    <w:lsdException w:name="Light Shading Accent 6" w:uiPriority="46"/>
-    <w:lsdException w:name="Light List Accent 6" w:uiPriority="46"/>
-    <w:lsdException w:name="Light Grid Accent 6" w:uiPriority="46"/>
-    <w:lsdException w:name="Medium Shading 1 Accent 6" w:uiPriority="46"/>
-    <w:lsdException w:name="Medium Shading 2 Accent 6" w:uiPriority="46"/>
-    <w:lsdException w:name="Medium List 1 Accent 6" w:uiPriority="46"/>
-    <w:lsdException w:name="Medium List 2 Accent 6" w:uiPriority="46"/>
-    <w:lsdException w:name="Medium Grid 1 Accent 6" w:uiPriority="46"/>
-    <w:lsdException w:name="Medium Grid 2 Accent 6" w:uiPriority="46"/>
-    <w:lsdException w:name="Medium Grid 3 Accent 6" w:uiPriority="46"/>
-    <w:lsdException w:name="Dark List Accent 6" w:uiPriority="46"/>
-    <w:lsdException w:name="Colorful Shading Accent 6" w:uiPriority="46"/>
-    <w:lsdException w:name="Colorful List Accent 6" w:uiPriority="46"/>
-    <w:lsdException w:name="Colorful Grid Accent 6" w:uiPriority="46"/>
-    <w:lsdException w:name="Subtle Emphasis" w:uiPriority="19" w:qFormat="1"/>
-    <w:lsdException w:name="Intense Emphasis" w:uiPriority="21" w:qFormat="1"/>
-    <w:lsdException w:name="Subtle Reference" w:uiPriority="31" w:qFormat="1"/>
-    <w:lsdException w:name="Intense Reference" w:uiPriority="32" w:qFormat="1"/>
-    <w:lsdException w:name="Book Title" w:uiPriority="33" w:qFormat="1"/>
-    <w:lsdException w:name="Bibliography" w:semiHidden="1" w:uiPriority="37" w:unhideWhenUsed="1"/>
-    <w:lsdException w:name="TOC Heading" w:semiHidden="1" w:uiPriority="39" w:unhideWhenUsed="1" w:qFormat="1"/>
-    <w:lsdException w:name="Plain Table 1" w:uiPriority="41"/>
-    <w:lsdException w:name="Plain Table 2" w:uiPriority="42"/>
-    <w:lsdException w:name="Plain Table 3" w:uiPriority="43"/>
-    <w:lsdException w:name="Plain Table 4" w:uiPriority="44"/>
-    <w:lsdException w:name="Plain Table 5" w:uiPriority="45"/>
-    <w:lsdException w:name="Grid Table Light" w:uiPriority="40"/>
-    <w:lsdException w:name="Grid Table 1 Light" w:uiPriority="46"/>
-    <w:lsdException w:name="Grid Table 2" w:uiPriority="47"/>
-    <w:lsdException w:name="Grid Table 3" w:uiPriority="48"/>
-    <w:lsdException w:name="Grid Table 4" w:uiPriority="49"/>
-    <w:lsdException w:name="Grid Table 5 Dark" w:uiPriority="50"/>
-    <w:lsdException w:name="Grid Table 6 Colorful" w:uiPriority="51"/>
-    <w:lsdException w:name="Grid Table 7 Colorful" w:uiPriority="52"/>
-    <w:lsdException w:name="Grid Table 1 Light Accent 1" w:uiPriority="46"/>
-    <w:lsdException w:name="Grid Table 2 Accent 1" w:uiPriority="47"/>
-    <w:lsdException w:name="Grid Table 3 Accent 1" w:uiPriority="48"/>
-    <w:lsdException w:name="Grid Table 4 Accent 1" w:uiPriority="49"/>
-    <w:lsdException w:name="Grid Table 5 Dark Accent 1" w:uiPriority="50"/>
-    <w:lsdException w:name="Grid Table 6 Colorful Accent 1" w:uiPriority="51"/>
-    <w:lsdException w:name="Grid Table 7 Colorful Accent 1" w:uiPriority="52"/>
-    <w:lsdException w:name="Grid Table 1 Light Accent 2" w:uiPriority="46"/>
-    <w:lsdException w:name="Grid Table 2 Accent 2" w:uiPriority="47"/>
-    <w:lsdException w:name="Grid Table 3 Accent 2" w:uiPriority="48"/>
-    <w:lsdException w:name="Grid Table 4 Accent 2" w:uiPriority="49"/>
-    <w:lsdException w:name="Grid Table 5 Dark Accent 2" w:uiPriority="50"/>
-    <w:lsdException w:name="Grid Table 6 Colorful Accent 2" w:uiPriority="51"/>
-    <w:lsdException w:name="Grid Table 7 Colorful Accent 2" w:uiPriority="52"/>
-    <w:lsdException w:name="Grid Table 1 Light Accent 3" w:uiPriority="46"/>
-    <w:lsdException w:name="Grid Table 2 Accent 3" w:uiPriority="47"/>
-    <w:lsdException w:name="Grid Table 3 Accent 3" w:uiPriority="48"/>
-    <w:lsdException w:name="Grid Table 4 Accent 3" w:uiPriority="49"/>
-    <w:lsdException w:name="Grid Table 5 Dark Accent 3" w:uiPriority="50"/>
-    <w:lsdException w:name="Grid Table 6 Colorful Accent 3" w:uiPriority="51"/>
-    <w:lsdException w:name="Grid Table 7 Colorful Accent 3" w:uiPriority="52"/>
-    <w:lsdException w:name="Grid Table 1 Light Accent 4" w:uiPriority="46"/>
-    <w:lsdException w:name="Grid Table 2 Accent 4" w:uiPriority="47"/>
-    <w:lsdException w:name="Grid Table 3 Accent 4" w:uiPriority="48"/>
-    <w:lsdException w:name="Grid Table 4 Accent 4" w:uiPriority="49"/>
-    <w:lsdException w:name="Grid Table 5 Dark Accent 4" w:uiPriority="50"/>
-    <w:lsdException w:name="Grid Table 6 Colorful Accent 4" w:uiPriority="51"/>
-    <w:lsdException w:name="Grid Table 7 Colorful Accent 4" w:uiPriority="52"/>
-    <w:lsdException w:name="Grid Table 1 Light Accent 5" w:uiPriority="46"/>
-    <w:lsdException w:name="Grid Table 2 Accent 5" w:uiPriority="47"/>
-    <w:lsdException w:name="Grid Table 3 Accent 5" w:uiPriority="48"/>
-    <w:lsdException w:name="Grid Table 4 Accent 5" w:uiPriority="49"/>
-    <w:lsdException w:name="Grid Table 5 Dark Accent 5" w:uiPriority="50"/>
-    <w:lsdException w:name="Grid Table 6 Colorful Accent 5" w:uiPriority="51"/>
-    <w:lsdException w:name="Grid Table 7 Colorful Accent 5" w:uiPriority="52"/>
-    <w:lsdException w:name="Grid Table 1 Light Accent 6" w:uiPriority="46"/>
-    <w:lsdException w:name="Grid Table 2 Accent 6" w:uiPriority="47"/>
-    <w:lsdException w:name="Grid Table 3 Accent 6" w:uiPriority="48"/>
-    <w:lsdException w:name="Grid Table 4 Accent 6" w:uiPriority="49"/>
-    <w:lsdException w:name="Grid Table 5 Dark Accent 6" w:uiPriority="50"/>
-    <w:lsdException w:name="Grid Table 6 Colorful Accent 6" w:uiPriority="51"/>
-    <w:lsdException w:name="Grid Table 7 Colorful Accent 6" w:uiPriority="52"/>
-    <w:lsdException w:name="List Table 1 Light" w:uiPriority="46"/>
-    <w:lsdException w:name="List Table 2" w:uiPriority="47"/>
-    <w:lsdException w:name="List Table 3" w:uiPriority="48"/>
-    <w:lsdException w:name="List Table 4" w:uiPriority="49"/>
-    <w:lsdException w:name="List Table 5 Dark" w:uiPriority="50"/>
-    <w:lsdException w:name="List Table 6 Colorful" w:uiPriority="51"/>
-    <w:lsdException w:name="List Table 7 Colorful" w:uiPriority="52"/>
-    <w:lsdException w:name="List Table 1 Light Accent 1" w:uiPriority="46"/>
-    <w:lsdException w:name="List Table 2 Accent 1" w:uiPriority="47"/>
-    <w:lsdException w:name="List Table 3 Accent 1" w:uiPriority="48"/>
-    <w:lsdException w:name="List Table 4 Accent 1" w:uiPriority="49"/>
-    <w:lsdException w:name="List Table 5 Dark Accent 1" w:uiPriority="50"/>
-    <w:lsdException w:name="List Table 6 Colorful Accent 1" w:uiPriority="51"/>
-    <w:lsdException w:name="List Table 7 Colorful Accent 1" w:uiPriority="52"/>
-    <w:lsdException w:name="List Table 1 Light Accent 2" w:uiPriority="46"/>
-    <w:lsdException w:name="List Table 2 Accent 2" w:uiPriority="47"/>
-    <w:lsdException w:name="List Table 3 Accent 2" w:uiPriority="48"/>
-    <w:lsdException w:name="List Table 4 Accent 2" w:uiPriority="49"/>
-    <w:lsdException w:name="List Table 5 Dark Accent 2" w:uiPriority="50"/>
-    <w:lsdException w:name="List Table 6 Colorful Accent 2" w:uiPriority="51"/>
-    <w:lsdException w:name="List Table 7 Colorful Accent 2" w:uiPriority="52"/>
-    <w:lsdException w:name="List Table 1 Light Accent 3" w:uiPriority="46"/>
-    <w:lsdException w:name="List Table 2 Accent 3" w:uiPriority="47"/>
-    <w:lsdException w:name="List Table 3 Accent 3" w:uiPriority="48"/>
-    <w:lsdException w:name="List Table 4 Accent 3" w:uiPriority="49"/>
-    <w:lsdException w:name="List Table 5 Dark Accent 3" w:uiPriority="50"/>
-    <w:lsdException w:name="List Table 6 Colorful Accent 3" w:uiPriority="51"/>
-    <w:lsdException w:name="List Table 7 Colorful Accent 3" w:uiPriority="52"/>
-    <w:lsdException w:name="List Table 1 Light Accent 4" w:uiPriority="46"/>
-    <w:lsdException w:name="List Table 2 Accent 4" w:uiPriority="47"/>
-    <w:lsdException w:name="List Table 3 Accent 4" w:uiPriority="48"/>
-    <w:lsdException w:name="List Table 4 Accent 4" w:uiPriority="49"/>
-    <w:lsdException w:name="List Table 5 Dark Accent 4" w:uiPriority="50"/>
-    <w:lsdException w:name="List Table 6 Colorful Accent 4" w:uiPriority="51"/>
-    <w:lsdException w:name="List Table 7 Colorful Accent 4" w:uiPriority="52"/>
-    <w:lsdException w:name="List Table 1 Light Accent 5" w:uiPriority="46"/>
-    <w:lsdException w:name="List Table 2 Accent 5" w:uiPriority="47"/>
-    <w:lsdException w:name="List Table 3 Accent 5" w:uiPriority="48"/>
-    <w:lsdException w:name="List Table 4 Accent 5" w:uiPriority="49"/>
-    <w:lsdException w:name="List Table 5 Dark Accent 5" w:uiPriority="50"/>
-    <w:lsdException w:name="List Table 6 Colorful Accent 5" w:uiPriority="51"/>
-    <w:lsdException w:name="List Table 7 Colorful Accent 5" w:uiPriority="52"/>
-    <w:lsdException w:name="List Table 1 Light Accent 6" w:uiPriority="46"/>
-    <w:lsdException w:name="List Table 2 Accent 6" w:uiPriority="47"/>
-    <w:lsdException w:name="List Table 3 Accent 6" w:uiPriority="48"/>
-    <w:lsdException w:name="List Table 4 Accent 6" w:uiPriority="49"/>
-    <w:lsdException w:name="List Table 5 Dark Accent 6" w:uiPriority="50"/>
-    <w:lsdException w:name="List Table 6 Colorful Accent 6" w:uiPriority="51"/>
-    <w:lsdException w:name="List Table 7 Colorful Accent 6" w:uiPriority="52"/>
+  <w:latentStyles w:defLockedState="0" w:defUIPriority="99" w:defSemiHidden="1" w:defUnhideWhenUsed="1" w:defQFormat="0" w:count="267">
+    <w:lsdException w:name="Normal" w:semiHidden="0" w:uiPriority="0" w:unhideWhenUsed="0" w:qFormat="1"/>
+    <w:lsdException w:name="heading 1" w:semiHidden="0" w:uiPriority="9" w:unhideWhenUsed="0" w:qFormat="1"/>
+    <w:lsdException w:name="heading 2" w:semiHidden="0" w:uiPriority="9" w:unhideWhenUsed="0" w:qFormat="1"/>
+    <w:lsdException w:name="heading 3" w:semiHidden="0" w:uiPriority="9" w:unhideWhenUsed="0" w:qFormat="1"/>
+    <w:lsdException w:name="heading 4" w:uiPriority="9" w:qFormat="1"/>
+    <w:lsdException w:name="heading 5" w:uiPriority="9" w:qFormat="1"/>
+    <w:lsdException w:name="heading 6" w:uiPriority="9" w:qFormat="1"/>
+    <w:lsdException w:name="heading 7" w:uiPriority="9" w:qFormat="1"/>
+    <w:lsdException w:name="heading 8" w:uiPriority="9" w:qFormat="1"/>
+    <w:lsdException w:name="heading 9" w:uiPriority="9" w:qFormat="1"/>
+    <w:lsdException w:name="toc 1" w:uiPriority="39" w:qFormat="1"/>
+    <w:lsdException w:name="toc 2" w:uiPriority="39" w:qFormat="1"/>
+    <w:lsdException w:name="toc 3" w:uiPriority="39" w:qFormat="1"/>
+    <w:lsdException w:name="toc 4" w:uiPriority="39" w:qFormat="1"/>
+    <w:lsdException w:name="toc 5" w:uiPriority="39" w:qFormat="1"/>
+    <w:lsdException w:name="toc 6" w:uiPriority="39" w:qFormat="1"/>
+    <w:lsdException w:name="toc 7" w:uiPriority="39" w:qFormat="1"/>
+    <w:lsdException w:name="toc 8" w:uiPriority="39" w:qFormat="1"/>
+    <w:lsdException w:name="toc 9" w:uiPriority="39" w:qFormat="1"/>
+    <w:lsdException w:name="caption" w:semiHidden="0" w:unhideWhenUsed="0" w:qFormat="1"/>
+    <w:lsdException w:name="Title" w:semiHidden="0" w:uiPriority="10" w:unhideWhenUsed="0" w:qFormat="1"/>
+    <w:lsdException w:name="Default Paragraph Font" w:uiPriority="1"/>
+    <w:lsdException w:name="Subtitle" w:semiHidden="0" w:uiPriority="11" w:unhideWhenUsed="0" w:qFormat="1"/>
+    <w:lsdException w:name="Strong" w:semiHidden="0" w:uiPriority="22" w:unhideWhenUsed="0" w:qFormat="1"/>
+    <w:lsdException w:name="Emphasis" w:semiHidden="0" w:uiPriority="20" w:unhideWhenUsed="0" w:qFormat="1"/>
+    <w:lsdException w:name="Table Grid" w:semiHidden="0" w:uiPriority="1" w:unhideWhenUsed="0"/>
+    <w:lsdException w:name="Placeholder Text" w:unhideWhenUsed="0"/>
+    <w:lsdException w:name="No Spacing" w:semiHidden="0" w:uiPriority="1" w:unhideWhenUsed="0" w:qFormat="1"/>
+    <w:lsdException w:name="Light Shading" w:semiHidden="0" w:uiPriority="40" w:unhideWhenUsed="0"/>
+    <w:lsdException w:name="Light List" w:semiHidden="0" w:uiPriority="40" w:unhideWhenUsed="0"/>
+    <w:lsdException w:name="Light Grid" w:semiHidden="0" w:uiPriority="40" w:unhideWhenUsed="0"/>
+    <w:lsdException w:name="Medium Shading 1" w:semiHidden="0" w:uiPriority="40" w:unhideWhenUsed="0"/>
+    <w:lsdException w:name="Medium Shading 2" w:semiHidden="0" w:uiPriority="40" w:unhideWhenUsed="0"/>
+    <w:lsdException w:name="Medium List 1" w:semiHidden="0" w:uiPriority="40" w:unhideWhenUsed="0"/>
+    <w:lsdException w:name="Medium List 2" w:semiHidden="0" w:uiPriority="40" w:unhideWhenUsed="0"/>
+    <w:lsdException w:name="Medium Grid 1" w:semiHidden="0" w:uiPriority="40" w:unhideWhenUsed="0"/>
+    <w:lsdException w:name="Medium Grid 2" w:semiHidden="0" w:uiPriority="40" w:unhideWhenUsed="0"/>
+    <w:lsdException w:name="Medium Grid 3" w:semiHidden="0" w:uiPriority="40" w:unhideWhenUsed="0"/>
+    <w:lsdException w:name="Dark List" w:semiHidden="0" w:uiPriority="40" w:unhideWhenUsed="0"/>
+    <w:lsdException w:name="Colorful Shading" w:semiHidden="0" w:uiPriority="40" w:unhideWhenUsed="0"/>
+    <w:lsdException w:name="Colorful List" w:semiHidden="0" w:uiPriority="40" w:unhideWhenUsed="0"/>
+    <w:lsdException w:name="Colorful Grid" w:semiHidden="0" w:uiPriority="40" w:unhideWhenUsed="0"/>
+    <w:lsdException w:name="Light Shading Accent 1" w:semiHidden="0" w:uiPriority="41" w:unhideWhenUsed="0"/>
+    <w:lsdException w:name="Light List Accent 1" w:semiHidden="0" w:uiPriority="41" w:unhideWhenUsed="0"/>
+    <w:lsdException w:name="Light Grid Accent 1" w:semiHidden="0" w:uiPriority="41" w:unhideWhenUsed="0"/>
+    <w:lsdException w:name="Medium Shading 1 Accent 1" w:semiHidden="0" w:uiPriority="41" w:unhideWhenUsed="0"/>
+    <w:lsdException w:name="Medium Shading 2 Accent 1" w:semiHidden="0" w:uiPriority="41" w:unhideWhenUsed="0"/>
+    <w:lsdException w:name="Medium List 1 Accent 1" w:semiHidden="0" w:uiPriority="41" w:unhideWhenUsed="0"/>
+    <w:lsdException w:name="Revision" w:unhideWhenUsed="0"/>
+    <w:lsdException w:name="List Paragraph" w:semiHidden="0" w:uiPriority="36" w:unhideWhenUsed="0" w:qFormat="1"/>
+    <w:lsdException w:name="Quote" w:semiHidden="0" w:uiPriority="29" w:unhideWhenUsed="0" w:qFormat="1"/>
+    <w:lsdException w:name="Intense Quote" w:semiHidden="0" w:uiPriority="30" w:unhideWhenUsed="0" w:qFormat="1"/>
+    <w:lsdException w:name="Medium List 2 Accent 1" w:semiHidden="0" w:uiPriority="41" w:unhideWhenUsed="0"/>
+    <w:lsdException w:name="Medium Grid 1 Accent 1" w:semiHidden="0" w:uiPriority="41" w:unhideWhenUsed="0"/>
+    <w:lsdException w:name="Medium Grid 2 Accent 1" w:semiHidden="0" w:uiPriority="41" w:unhideWhenUsed="0"/>
+    <w:lsdException w:name="Medium Grid 3 Accent 1" w:semiHidden="0" w:uiPriority="41" w:unhideWhenUsed="0"/>
+    <w:lsdException w:name="Dark List Accent 1" w:semiHidden="0" w:uiPriority="41" w:unhideWhenUsed="0"/>
+    <w:lsdException w:name="Colorful Shading Accent 1" w:semiHidden="0" w:uiPriority="41" w:unhideWhenUsed="0"/>
+    <w:lsdException w:name="Colorful List Accent 1" w:semiHidden="0" w:uiPriority="41" w:unhideWhenUsed="0"/>
+    <w:lsdException w:name="Colorful Grid Accent 1" w:semiHidden="0" w:uiPriority="41" w:unhideWhenUsed="0"/>
+    <w:lsdException w:name="Light Shading Accent 2" w:semiHidden="0" w:uiPriority="42" w:unhideWhenUsed="0"/>
+    <w:lsdException w:name="Light List Accent 2" w:semiHidden="0" w:uiPriority="42" w:unhideWhenUsed="0"/>
+    <w:lsdException w:name="Light Grid Accent 2" w:semiHidden="0" w:uiPriority="42" w:unhideWhenUsed="0"/>
+    <w:lsdException w:name="Medium Shading 1 Accent 2" w:semiHidden="0" w:uiPriority="42" w:unhideWhenUsed="0"/>
+    <w:lsdException w:name="Medium Shading 2 Accent 2" w:semiHidden="0" w:uiPriority="42" w:unhideWhenUsed="0"/>
+    <w:lsdException w:name="Medium List 1 Accent 2" w:semiHidden="0" w:uiPriority="42" w:unhideWhenUsed="0"/>
+    <w:lsdException w:name="Medium List 2 Accent 2" w:semiHidden="0" w:uiPriority="42" w:unhideWhenUsed="0"/>
+    <w:lsdException w:name="Medium Grid 1 Accent 2" w:semiHidden="0" w:uiPriority="42" w:unhideWhenUsed="0"/>
+    <w:lsdException w:name="Medium Grid 2 Accent 2" w:semiHidden="0" w:uiPriority="42" w:unhideWhenUsed="0"/>
+    <w:lsdException w:name="Medium Grid 3 Accent 2" w:semiHidden="0" w:uiPriority="42" w:unhideWhenUsed="0"/>
+    <w:lsdException w:name="Dark List Accent 2" w:semiHidden="0" w:uiPriority="42" w:unhideWhenUsed="0"/>
+    <w:lsdException w:name="Colorful Shading Accent 2" w:semiHidden="0" w:uiPriority="42" w:unhideWhenUsed="0"/>
+    <w:lsdException w:name="Colorful List Accent 2" w:semiHidden="0" w:uiPriority="42" w:unhideWhenUsed="0"/>
+    <w:lsdException w:name="Colorful Grid Accent 2" w:semiHidden="0" w:uiPriority="42" w:unhideWhenUsed="0"/>
+    <w:lsdException w:name="Light Shading Accent 3" w:semiHidden="0" w:uiPriority="43" w:unhideWhenUsed="0"/>
+    <w:lsdException w:name="Light List Accent 3" w:semiHidden="0" w:uiPriority="43" w:unhideWhenUsed="0"/>
+    <w:lsdException w:name="Light Grid Accent 3" w:semiHidden="0" w:uiPriority="43" w:unhideWhenUsed="0"/>
+    <w:lsdException w:name="Medium Shading 1 Accent 3" w:semiHidden="0" w:uiPriority="43" w:unhideWhenUsed="0"/>
+    <w:lsdException w:name="Medium Shading 2 Accent 3" w:semiHidden="0" w:uiPriority="43" w:unhideWhenUsed="0"/>
+    <w:lsdException w:name="Medium List 1 Accent 3" w:semiHidden="0" w:uiPriority="43" w:unhideWhenUsed="0"/>
+    <w:lsdException w:name="Medium List 2 Accent 3" w:semiHidden="0" w:uiPriority="43" w:unhideWhenUsed="0"/>
+    <w:lsdException w:name="Medium Grid 1 Accent 3" w:semiHidden="0" w:uiPriority="43" w:unhideWhenUsed="0"/>
+    <w:lsdException w:name="Medium Grid 2 Accent 3" w:semiHidden="0" w:uiPriority="43" w:unhideWhenUsed="0"/>
+    <w:lsdException w:name="Medium Grid 3 Accent 3" w:semiHidden="0" w:uiPriority="43" w:unhideWhenUsed="0"/>
+    <w:lsdException w:name="Dark List Accent 3" w:semiHidden="0" w:uiPriority="43" w:unhideWhenUsed="0"/>
+    <w:lsdException w:name="Colorful Shading Accent 3" w:semiHidden="0" w:uiPriority="43" w:unhideWhenUsed="0"/>
+    <w:lsdException w:name="Colorful List Accent 3" w:semiHidden="0" w:uiPriority="43" w:unhideWhenUsed="0"/>
+    <w:lsdException w:name="Colorful Grid Accent 3" w:semiHidden="0" w:uiPriority="43" w:unhideWhenUsed="0"/>
+    <w:lsdException w:name="Light Shading Accent 4" w:semiHidden="0" w:uiPriority="44" w:unhideWhenUsed="0"/>
+    <w:lsdException w:name="Light List Accent 4" w:semiHidden="0" w:uiPriority="44" w:unhideWhenUsed="0"/>
+    <w:lsdException w:name="Light Grid Accent 4" w:semiHidden="0" w:uiPriority="44" w:unhideWhenUsed="0"/>
+    <w:lsdException w:name="Medium Shading 1 Accent 4" w:semiHidden="0" w:uiPriority="44" w:unhideWhenUsed="0"/>
+    <w:lsdException w:name="Medium Shading 2 Accent 4" w:semiHidden="0" w:uiPriority="44" w:unhideWhenUsed="0"/>
+    <w:lsdException w:name="Medium List 1 Accent 4" w:semiHidden="0" w:uiPriority="44" w:unhideWhenUsed="0"/>
+    <w:lsdException w:name="Medium List 2 Accent 4" w:semiHidden="0" w:uiPriority="44" w:unhideWhenUsed="0"/>
+    <w:lsdException w:name="Medium Grid 1 Accent 4" w:semiHidden="0" w:uiPriority="44" w:unhideWhenUsed="0"/>
+    <w:lsdException w:name="Medium Grid 2 Accent 4" w:semiHidden="0" w:uiPriority="44" w:unhideWhenUsed="0"/>
+    <w:lsdException w:name="Medium Grid 3 Accent 4" w:semiHidden="0" w:uiPriority="44" w:unhideWhenUsed="0"/>
+    <w:lsdException w:name="Dark List Accent 4" w:semiHidden="0" w:uiPriority="44" w:unhideWhenUsed="0"/>
+    <w:lsdException w:name="Colorful Shading Accent 4" w:semiHidden="0" w:uiPriority="44" w:unhideWhenUsed="0"/>
+    <w:lsdException w:name="Colorful List Accent 4" w:semiHidden="0" w:uiPriority="44" w:unhideWhenUsed="0"/>
+    <w:lsdException w:name="Colorful Grid Accent 4" w:semiHidden="0" w:uiPriority="44" w:unhideWhenUsed="0"/>
+    <w:lsdException w:name="Light Shading Accent 5" w:semiHidden="0" w:uiPriority="45" w:unhideWhenUsed="0"/>
+    <w:lsdException w:name="Light List Accent 5" w:semiHidden="0" w:uiPriority="45" w:unhideWhenUsed="0"/>
+    <w:lsdException w:name="Light Grid Accent 5" w:semiHidden="0" w:uiPriority="45" w:unhideWhenUsed="0"/>
+    <w:lsdException w:name="Medium Shading 1 Accent 5" w:semiHidden="0" w:uiPriority="45" w:unhideWhenUsed="0"/>
+    <w:lsdException w:name="Medium Shading 2 Accent 5" w:semiHidden="0" w:uiPriority="45" w:unhideWhenUsed="0"/>
+    <w:lsdException w:name="Medium List 1 Accent 5" w:semiHidden="0" w:uiPriority="45" w:unhideWhenUsed="0"/>
+    <w:lsdException w:name="Medium List 2 Accent 5" w:semiHidden="0" w:uiPriority="45" w:unhideWhenUsed="0"/>
+    <w:lsdException w:name="Medium Grid 1 Accent 5" w:semiHidden="0" w:uiPriority="45" w:unhideWhenUsed="0"/>
+    <w:lsdException w:name="Medium Grid 2 Accent 5" w:semiHidden="0" w:uiPriority="45" w:unhideWhenUsed="0"/>
+    <w:lsdException w:name="Medium Grid 3 Accent 5" w:semiHidden="0" w:uiPriority="45" w:unhideWhenUsed="0"/>
+    <w:lsdException w:name="Dark List Accent 5" w:semiHidden="0" w:uiPriority="45" w:unhideWhenUsed="0"/>
+    <w:lsdException w:name="Colorful Shading Accent 5" w:semiHidden="0" w:uiPriority="45" w:unhideWhenUsed="0"/>
+    <w:lsdException w:name="Colorful List Accent 5" w:semiHidden="0" w:uiPriority="45" w:unhideWhenUsed="0"/>
+    <w:lsdException w:name="Colorful Grid Accent 5" w:semiHidden="0" w:uiPriority="45" w:unhideWhenUsed="0"/>
+    <w:lsdException w:name="Light Shading Accent 6" w:semiHidden="0" w:uiPriority="46" w:unhideWhenUsed="0"/>
+    <w:lsdException w:name="Light List Accent 6" w:semiHidden="0" w:uiPriority="46" w:unhideWhenUsed="0"/>
+    <w:lsdException w:name="Light Grid Accent 6" w:semiHidden="0" w:uiPriority="46" w:unhideWhenUsed="0"/>
+    <w:lsdException w:name="Medium Shading 1 Accent 6" w:semiHidden="0" w:uiPriority="46" w:unhideWhenUsed="0"/>
+    <w:lsdException w:name="Medium Shading 2 Accent 6" w:semiHidden="0" w:uiPriority="46" w:unhideWhenUsed="0"/>
+    <w:lsdException w:name="Medium List 1 Accent 6" w:semiHidden="0" w:uiPriority="46" w:unhideWhenUsed="0"/>
+    <w:lsdException w:name="Medium List 2 Accent 6" w:semiHidden="0" w:uiPriority="46" w:unhideWhenUsed="0"/>
+    <w:lsdException w:name="Medium Grid 1 Accent 6" w:semiHidden="0" w:uiPriority="46" w:unhideWhenUsed="0"/>
+    <w:lsdException w:name="Medium Grid 2 Accent 6" w:semiHidden="0" w:uiPriority="46" w:unhideWhenUsed="0"/>
+    <w:lsdException w:name="Medium Grid 3 Accent 6" w:semiHidden="0" w:uiPriority="46" w:unhideWhenUsed="0"/>
+    <w:lsdException w:name="Dark List Accent 6" w:semiHidden="0" w:uiPriority="46" w:unhideWhenUsed="0"/>
+    <w:lsdException w:name="Colorful Shading Accent 6" w:semiHidden="0" w:uiPriority="46" w:unhideWhenUsed="0"/>
+    <w:lsdException w:name="Colorful List Accent 6" w:semiHidden="0" w:uiPriority="46" w:unhideWhenUsed="0"/>
+    <w:lsdException w:name="Colorful Grid Accent 6" w:semiHidden="0" w:uiPriority="46" w:unhideWhenUsed="0"/>
+    <w:lsdException w:name="Subtle Emphasis" w:semiHidden="0" w:uiPriority="19" w:unhideWhenUsed="0" w:qFormat="1"/>
+    <w:lsdException w:name="Intense Emphasis" w:semiHidden="0" w:uiPriority="21" w:unhideWhenUsed="0" w:qFormat="1"/>
+    <w:lsdException w:name="Subtle Reference" w:semiHidden="0" w:uiPriority="31" w:unhideWhenUsed="0" w:qFormat="1"/>
+    <w:lsdException w:name="Intense Reference" w:semiHidden="0" w:uiPriority="32" w:unhideWhenUsed="0" w:qFormat="1"/>
+    <w:lsdException w:name="Book Title" w:semiHidden="0" w:uiPriority="33" w:unhideWhenUsed="0" w:qFormat="1"/>
+    <w:lsdException w:name="Bibliography" w:uiPriority="37"/>
+    <w:lsdException w:name="TOC Heading" w:uiPriority="39" w:qFormat="1"/>
   </w:latentStyles>
   <w:style w:type="paragraph" w:default="1" w:styleId="Normal">
     <w:name w:val="Normal"/>
@@ -9054,6 +9546,7 @@
       <w:spacing w:after="0" w:line="240" w:lineRule="auto"/>
     </w:pPr>
     <w:tblPr>
+      <w:tblInd w:w="0" w:type="dxa"/>
       <w:tblBorders>
         <w:top w:val="single" w:sz="4" w:space="0" w:color="000000" w:themeColor="text1"/>
         <w:left w:val="single" w:sz="4" w:space="0" w:color="000000" w:themeColor="text1"/>
@@ -9062,6 +9555,1014 @@
         <w:insideH w:val="single" w:sz="4" w:space="0" w:color="000000" w:themeColor="text1"/>
         <w:insideV w:val="single" w:sz="4" w:space="0" w:color="000000" w:themeColor="text1"/>
       </w:tblBorders>
+      <w:tblCellMar>
+        <w:top w:w="0" w:type="dxa"/>
+        <w:left w:w="108" w:type="dxa"/>
+        <w:bottom w:w="0" w:type="dxa"/>
+        <w:right w:w="108" w:type="dxa"/>
+      </w:tblCellMar>
+    </w:tblPr>
+  </w:style>
+  <w:style w:type="paragraph" w:styleId="En-ttedetabledesmatires">
+    <w:name w:val="TOC Heading"/>
+    <w:basedOn w:val="Titre1"/>
+    <w:next w:val="Normal"/>
+    <w:uiPriority w:val="39"/>
+    <w:semiHidden/>
+    <w:unhideWhenUsed/>
+    <w:qFormat/>
+    <w:rsid w:val="00C042CF"/>
+    <w:pPr>
+      <w:keepNext/>
+      <w:keepLines/>
+      <w:spacing w:before="480" w:after="0"/>
+      <w:outlineLvl w:val="9"/>
+    </w:pPr>
+    <w:rPr>
+      <w:rFonts w:eastAsiaTheme="majorEastAsia" w:cstheme="majorBidi"/>
+      <w:b/>
+      <w:bCs/>
+      <w:smallCaps w:val="0"/>
+      <w:color w:val="3E3E67" w:themeColor="accent1" w:themeShade="BF"/>
+      <w:spacing w:val="0"/>
+      <w:sz w:val="28"/>
+      <w:szCs w:val="28"/>
+    </w:rPr>
+  </w:style>
+  <w:style w:type="paragraph" w:styleId="TM1">
+    <w:name w:val="toc 1"/>
+    <w:basedOn w:val="Normal"/>
+    <w:next w:val="Normal"/>
+    <w:autoRedefine/>
+    <w:uiPriority w:val="39"/>
+    <w:unhideWhenUsed/>
+    <w:qFormat/>
+    <w:rsid w:val="0081096C"/>
+    <w:pPr>
+      <w:spacing w:after="100"/>
+    </w:pPr>
+  </w:style>
+  <w:style w:type="paragraph" w:styleId="TM2">
+    <w:name w:val="toc 2"/>
+    <w:basedOn w:val="Normal"/>
+    <w:next w:val="Normal"/>
+    <w:autoRedefine/>
+    <w:uiPriority w:val="39"/>
+    <w:unhideWhenUsed/>
+    <w:qFormat/>
+    <w:rsid w:val="0081096C"/>
+    <w:pPr>
+      <w:spacing w:after="100"/>
+      <w:ind w:left="200"/>
+    </w:pPr>
+  </w:style>
+  <w:style w:type="paragraph" w:styleId="TM3">
+    <w:name w:val="toc 3"/>
+    <w:basedOn w:val="Normal"/>
+    <w:next w:val="Normal"/>
+    <w:autoRedefine/>
+    <w:uiPriority w:val="39"/>
+    <w:unhideWhenUsed/>
+    <w:qFormat/>
+    <w:rsid w:val="0081096C"/>
+    <w:pPr>
+      <w:spacing w:after="100"/>
+      <w:ind w:left="400"/>
+    </w:pPr>
+  </w:style>
+  <w:style w:type="character" w:styleId="Lienhypertexte">
+    <w:name w:val="Hyperlink"/>
+    <w:basedOn w:val="Policepardfaut"/>
+    <w:uiPriority w:val="99"/>
+    <w:unhideWhenUsed/>
+    <w:rsid w:val="0081096C"/>
+    <w:rPr>
+      <w:color w:val="67AFBD" w:themeColor="hyperlink"/>
+      <w:u w:val="single"/>
+    </w:rPr>
+  </w:style>
+  <w:style w:type="paragraph" w:styleId="Sansinterligne">
+    <w:name w:val="No Spacing"/>
+    <w:uiPriority w:val="1"/>
+    <w:qFormat/>
+    <w:rsid w:val="00150A22"/>
+    <w:pPr>
+      <w:spacing w:line="240" w:lineRule="auto"/>
+      <w:jc w:val="both"/>
+    </w:pPr>
+    <w:rPr>
+      <w:color w:val="313240" w:themeColor="text2" w:themeShade="BF"/>
+      <w:szCs w:val="20"/>
+    </w:rPr>
+  </w:style>
+  <w:style w:type="paragraph" w:customStyle="1" w:styleId="paragraph">
+    <w:name w:val="paragraph"/>
+    <w:basedOn w:val="Normal"/>
+    <w:rsid w:val="00226EA5"/>
+    <w:pPr>
+      <w:spacing w:before="100" w:beforeAutospacing="1" w:after="100" w:afterAutospacing="1" w:line="240" w:lineRule="auto"/>
+      <w:jc w:val="left"/>
+    </w:pPr>
+    <w:rPr>
+      <w:rFonts w:ascii="Times New Roman" w:eastAsia="Times New Roman" w:hAnsi="Times New Roman" w:cs="Times New Roman"/>
+      <w:color w:val="auto"/>
+      <w:sz w:val="24"/>
+      <w:szCs w:val="24"/>
+    </w:rPr>
+  </w:style>
+  <w:style w:type="character" w:customStyle="1" w:styleId="normaltextrun">
+    <w:name w:val="normaltextrun"/>
+    <w:basedOn w:val="Policepardfaut"/>
+    <w:rsid w:val="00226EA5"/>
+  </w:style>
+  <w:style w:type="character" w:customStyle="1" w:styleId="eop">
+    <w:name w:val="eop"/>
+    <w:basedOn w:val="Policepardfaut"/>
+    <w:rsid w:val="00226EA5"/>
+  </w:style>
+  <w:style w:type="paragraph" w:styleId="Tabledesillustrations">
+    <w:name w:val="table of figures"/>
+    <w:basedOn w:val="Normal"/>
+    <w:next w:val="Normal"/>
+    <w:uiPriority w:val="99"/>
+    <w:unhideWhenUsed/>
+    <w:rsid w:val="009864A9"/>
+    <w:pPr>
+      <w:spacing w:after="0"/>
+    </w:pPr>
+  </w:style>
+  <w:style w:type="character" w:customStyle="1" w:styleId="apple-converted-space">
+    <w:name w:val="apple-converted-space"/>
+    <w:basedOn w:val="Policepardfaut"/>
+    <w:rsid w:val="00031578"/>
+  </w:style>
+</w:styles>
+</file>
+
+<file path=word/stylesWithEffects.xml><?xml version="1.0" encoding="utf-8"?>
+<w:styles xmlns:wpc="http://schemas.microsoft.com/office/word/2010/wordprocessingCanvas" xmlns:mc="http://schemas.openxmlformats.org/markup-compatibility/2006" xmlns:o="urn:schemas-microsoft-com:office:office" xmlns:r="http://schemas.openxmlformats.org/officeDocument/2006/relationships" xmlns:m="http://schemas.openxmlformats.org/officeDocument/2006/math" xmlns:v="urn:schemas-microsoft-com:vml" xmlns:wp14="http://schemas.microsoft.com/office/word/2010/wordprocessingDrawing" xmlns:wp="http://schemas.openxmlformats.org/drawingml/2006/wordprocessingDrawing" xmlns:w10="urn:schemas-microsoft-com:office:word" xmlns:w="http://schemas.openxmlformats.org/wordprocessingml/2006/main" xmlns:w14="http://schemas.microsoft.com/office/word/2010/wordml" xmlns:wpg="http://schemas.microsoft.com/office/word/2010/wordprocessingGroup" xmlns:wpi="http://schemas.microsoft.com/office/word/2010/wordprocessingInk" xmlns:wne="http://schemas.microsoft.com/office/word/2006/wordml" xmlns:wps="http://schemas.microsoft.com/office/word/2010/wordprocessingShape" mc:Ignorable="w14 wp14">
+  <w:docDefaults>
+    <w:rPrDefault>
+      <w:rPr>
+        <w:rFonts w:asciiTheme="minorHAnsi" w:eastAsiaTheme="minorHAnsi" w:hAnsiTheme="minorHAnsi" w:cstheme="minorBidi"/>
+        <w:sz w:val="22"/>
+        <w:szCs w:val="22"/>
+        <w:lang w:val="fr-FR" w:eastAsia="fr-FR" w:bidi="ar-SA"/>
+      </w:rPr>
+    </w:rPrDefault>
+    <w:pPrDefault>
+      <w:pPr>
+        <w:spacing w:after="200" w:line="276" w:lineRule="auto"/>
+      </w:pPr>
+    </w:pPrDefault>
+  </w:docDefaults>
+  <w:latentStyles w:defLockedState="0" w:defUIPriority="99" w:defSemiHidden="1" w:defUnhideWhenUsed="1" w:defQFormat="0" w:count="267">
+    <w:lsdException w:name="Normal" w:semiHidden="0" w:uiPriority="0" w:unhideWhenUsed="0" w:qFormat="1"/>
+    <w:lsdException w:name="heading 1" w:semiHidden="0" w:uiPriority="9" w:unhideWhenUsed="0" w:qFormat="1"/>
+    <w:lsdException w:name="heading 2" w:semiHidden="0" w:uiPriority="9" w:unhideWhenUsed="0" w:qFormat="1"/>
+    <w:lsdException w:name="heading 3" w:semiHidden="0" w:uiPriority="9" w:unhideWhenUsed="0" w:qFormat="1"/>
+    <w:lsdException w:name="heading 4" w:uiPriority="9" w:qFormat="1"/>
+    <w:lsdException w:name="heading 5" w:uiPriority="9" w:qFormat="1"/>
+    <w:lsdException w:name="heading 6" w:uiPriority="9" w:qFormat="1"/>
+    <w:lsdException w:name="heading 7" w:uiPriority="9" w:qFormat="1"/>
+    <w:lsdException w:name="heading 8" w:uiPriority="9" w:qFormat="1"/>
+    <w:lsdException w:name="heading 9" w:uiPriority="9" w:qFormat="1"/>
+    <w:lsdException w:name="toc 1" w:uiPriority="39" w:qFormat="1"/>
+    <w:lsdException w:name="toc 2" w:uiPriority="39" w:qFormat="1"/>
+    <w:lsdException w:name="toc 3" w:uiPriority="39" w:qFormat="1"/>
+    <w:lsdException w:name="toc 4" w:uiPriority="39" w:qFormat="1"/>
+    <w:lsdException w:name="toc 5" w:uiPriority="39" w:qFormat="1"/>
+    <w:lsdException w:name="toc 6" w:uiPriority="39" w:qFormat="1"/>
+    <w:lsdException w:name="toc 7" w:uiPriority="39" w:qFormat="1"/>
+    <w:lsdException w:name="toc 8" w:uiPriority="39" w:qFormat="1"/>
+    <w:lsdException w:name="toc 9" w:uiPriority="39" w:qFormat="1"/>
+    <w:lsdException w:name="caption" w:semiHidden="0" w:unhideWhenUsed="0" w:qFormat="1"/>
+    <w:lsdException w:name="Title" w:semiHidden="0" w:uiPriority="10" w:unhideWhenUsed="0" w:qFormat="1"/>
+    <w:lsdException w:name="Default Paragraph Font" w:uiPriority="1"/>
+    <w:lsdException w:name="Subtitle" w:semiHidden="0" w:uiPriority="11" w:unhideWhenUsed="0" w:qFormat="1"/>
+    <w:lsdException w:name="Strong" w:semiHidden="0" w:uiPriority="22" w:unhideWhenUsed="0" w:qFormat="1"/>
+    <w:lsdException w:name="Emphasis" w:semiHidden="0" w:uiPriority="20" w:unhideWhenUsed="0" w:qFormat="1"/>
+    <w:lsdException w:name="Table Grid" w:semiHidden="0" w:uiPriority="1" w:unhideWhenUsed="0"/>
+    <w:lsdException w:name="Placeholder Text" w:unhideWhenUsed="0"/>
+    <w:lsdException w:name="No Spacing" w:semiHidden="0" w:uiPriority="1" w:unhideWhenUsed="0" w:qFormat="1"/>
+    <w:lsdException w:name="Light Shading" w:semiHidden="0" w:uiPriority="40" w:unhideWhenUsed="0"/>
+    <w:lsdException w:name="Light List" w:semiHidden="0" w:uiPriority="40" w:unhideWhenUsed="0"/>
+    <w:lsdException w:name="Light Grid" w:semiHidden="0" w:uiPriority="40" w:unhideWhenUsed="0"/>
+    <w:lsdException w:name="Medium Shading 1" w:semiHidden="0" w:uiPriority="40" w:unhideWhenUsed="0"/>
+    <w:lsdException w:name="Medium Shading 2" w:semiHidden="0" w:uiPriority="40" w:unhideWhenUsed="0"/>
+    <w:lsdException w:name="Medium List 1" w:semiHidden="0" w:uiPriority="40" w:unhideWhenUsed="0"/>
+    <w:lsdException w:name="Medium List 2" w:semiHidden="0" w:uiPriority="40" w:unhideWhenUsed="0"/>
+    <w:lsdException w:name="Medium Grid 1" w:semiHidden="0" w:uiPriority="40" w:unhideWhenUsed="0"/>
+    <w:lsdException w:name="Medium Grid 2" w:semiHidden="0" w:uiPriority="40" w:unhideWhenUsed="0"/>
+    <w:lsdException w:name="Medium Grid 3" w:semiHidden="0" w:uiPriority="40" w:unhideWhenUsed="0"/>
+    <w:lsdException w:name="Dark List" w:semiHidden="0" w:uiPriority="40" w:unhideWhenUsed="0"/>
+    <w:lsdException w:name="Colorful Shading" w:semiHidden="0" w:uiPriority="40" w:unhideWhenUsed="0"/>
+    <w:lsdException w:name="Colorful List" w:semiHidden="0" w:uiPriority="40" w:unhideWhenUsed="0"/>
+    <w:lsdException w:name="Colorful Grid" w:semiHidden="0" w:uiPriority="40" w:unhideWhenUsed="0"/>
+    <w:lsdException w:name="Light Shading Accent 1" w:semiHidden="0" w:uiPriority="41" w:unhideWhenUsed="0"/>
+    <w:lsdException w:name="Light List Accent 1" w:semiHidden="0" w:uiPriority="41" w:unhideWhenUsed="0"/>
+    <w:lsdException w:name="Light Grid Accent 1" w:semiHidden="0" w:uiPriority="41" w:unhideWhenUsed="0"/>
+    <w:lsdException w:name="Medium Shading 1 Accent 1" w:semiHidden="0" w:uiPriority="41" w:unhideWhenUsed="0"/>
+    <w:lsdException w:name="Medium Shading 2 Accent 1" w:semiHidden="0" w:uiPriority="41" w:unhideWhenUsed="0"/>
+    <w:lsdException w:name="Medium List 1 Accent 1" w:semiHidden="0" w:uiPriority="41" w:unhideWhenUsed="0"/>
+    <w:lsdException w:name="Revision" w:unhideWhenUsed="0"/>
+    <w:lsdException w:name="List Paragraph" w:semiHidden="0" w:uiPriority="36" w:unhideWhenUsed="0" w:qFormat="1"/>
+    <w:lsdException w:name="Quote" w:semiHidden="0" w:uiPriority="29" w:unhideWhenUsed="0" w:qFormat="1"/>
+    <w:lsdException w:name="Intense Quote" w:semiHidden="0" w:uiPriority="30" w:unhideWhenUsed="0" w:qFormat="1"/>
+    <w:lsdException w:name="Medium List 2 Accent 1" w:semiHidden="0" w:uiPriority="41" w:unhideWhenUsed="0"/>
+    <w:lsdException w:name="Medium Grid 1 Accent 1" w:semiHidden="0" w:uiPriority="41" w:unhideWhenUsed="0"/>
+    <w:lsdException w:name="Medium Grid 2 Accent 1" w:semiHidden="0" w:uiPriority="41" w:unhideWhenUsed="0"/>
+    <w:lsdException w:name="Medium Grid 3 Accent 1" w:semiHidden="0" w:uiPriority="41" w:unhideWhenUsed="0"/>
+    <w:lsdException w:name="Dark List Accent 1" w:semiHidden="0" w:uiPriority="41" w:unhideWhenUsed="0"/>
+    <w:lsdException w:name="Colorful Shading Accent 1" w:semiHidden="0" w:uiPriority="41" w:unhideWhenUsed="0"/>
+    <w:lsdException w:name="Colorful List Accent 1" w:semiHidden="0" w:uiPriority="41" w:unhideWhenUsed="0"/>
+    <w:lsdException w:name="Colorful Grid Accent 1" w:semiHidden="0" w:uiPriority="41" w:unhideWhenUsed="0"/>
+    <w:lsdException w:name="Light Shading Accent 2" w:semiHidden="0" w:uiPriority="42" w:unhideWhenUsed="0"/>
+    <w:lsdException w:name="Light List Accent 2" w:semiHidden="0" w:uiPriority="42" w:unhideWhenUsed="0"/>
+    <w:lsdException w:name="Light Grid Accent 2" w:semiHidden="0" w:uiPriority="42" w:unhideWhenUsed="0"/>
+    <w:lsdException w:name="Medium Shading 1 Accent 2" w:semiHidden="0" w:uiPriority="42" w:unhideWhenUsed="0"/>
+    <w:lsdException w:name="Medium Shading 2 Accent 2" w:semiHidden="0" w:uiPriority="42" w:unhideWhenUsed="0"/>
+    <w:lsdException w:name="Medium List 1 Accent 2" w:semiHidden="0" w:uiPriority="42" w:unhideWhenUsed="0"/>
+    <w:lsdException w:name="Medium List 2 Accent 2" w:semiHidden="0" w:uiPriority="42" w:unhideWhenUsed="0"/>
+    <w:lsdException w:name="Medium Grid 1 Accent 2" w:semiHidden="0" w:uiPriority="42" w:unhideWhenUsed="0"/>
+    <w:lsdException w:name="Medium Grid 2 Accent 2" w:semiHidden="0" w:uiPriority="42" w:unhideWhenUsed="0"/>
+    <w:lsdException w:name="Medium Grid 3 Accent 2" w:semiHidden="0" w:uiPriority="42" w:unhideWhenUsed="0"/>
+    <w:lsdException w:name="Dark List Accent 2" w:semiHidden="0" w:uiPriority="42" w:unhideWhenUsed="0"/>
+    <w:lsdException w:name="Colorful Shading Accent 2" w:semiHidden="0" w:uiPriority="42" w:unhideWhenUsed="0"/>
+    <w:lsdException w:name="Colorful List Accent 2" w:semiHidden="0" w:uiPriority="42" w:unhideWhenUsed="0"/>
+    <w:lsdException w:name="Colorful Grid Accent 2" w:semiHidden="0" w:uiPriority="42" w:unhideWhenUsed="0"/>
+    <w:lsdException w:name="Light Shading Accent 3" w:semiHidden="0" w:uiPriority="43" w:unhideWhenUsed="0"/>
+    <w:lsdException w:name="Light List Accent 3" w:semiHidden="0" w:uiPriority="43" w:unhideWhenUsed="0"/>
+    <w:lsdException w:name="Light Grid Accent 3" w:semiHidden="0" w:uiPriority="43" w:unhideWhenUsed="0"/>
+    <w:lsdException w:name="Medium Shading 1 Accent 3" w:semiHidden="0" w:uiPriority="43" w:unhideWhenUsed="0"/>
+    <w:lsdException w:name="Medium Shading 2 Accent 3" w:semiHidden="0" w:uiPriority="43" w:unhideWhenUsed="0"/>
+    <w:lsdException w:name="Medium List 1 Accent 3" w:semiHidden="0" w:uiPriority="43" w:unhideWhenUsed="0"/>
+    <w:lsdException w:name="Medium List 2 Accent 3" w:semiHidden="0" w:uiPriority="43" w:unhideWhenUsed="0"/>
+    <w:lsdException w:name="Medium Grid 1 Accent 3" w:semiHidden="0" w:uiPriority="43" w:unhideWhenUsed="0"/>
+    <w:lsdException w:name="Medium Grid 2 Accent 3" w:semiHidden="0" w:uiPriority="43" w:unhideWhenUsed="0"/>
+    <w:lsdException w:name="Medium Grid 3 Accent 3" w:semiHidden="0" w:uiPriority="43" w:unhideWhenUsed="0"/>
+    <w:lsdException w:name="Dark List Accent 3" w:semiHidden="0" w:uiPriority="43" w:unhideWhenUsed="0"/>
+    <w:lsdException w:name="Colorful Shading Accent 3" w:semiHidden="0" w:uiPriority="43" w:unhideWhenUsed="0"/>
+    <w:lsdException w:name="Colorful List Accent 3" w:semiHidden="0" w:uiPriority="43" w:unhideWhenUsed="0"/>
+    <w:lsdException w:name="Colorful Grid Accent 3" w:semiHidden="0" w:uiPriority="43" w:unhideWhenUsed="0"/>
+    <w:lsdException w:name="Light Shading Accent 4" w:semiHidden="0" w:uiPriority="44" w:unhideWhenUsed="0"/>
+    <w:lsdException w:name="Light List Accent 4" w:semiHidden="0" w:uiPriority="44" w:unhideWhenUsed="0"/>
+    <w:lsdException w:name="Light Grid Accent 4" w:semiHidden="0" w:uiPriority="44" w:unhideWhenUsed="0"/>
+    <w:lsdException w:name="Medium Shading 1 Accent 4" w:semiHidden="0" w:uiPriority="44" w:unhideWhenUsed="0"/>
+    <w:lsdException w:name="Medium Shading 2 Accent 4" w:semiHidden="0" w:uiPriority="44" w:unhideWhenUsed="0"/>
+    <w:lsdException w:name="Medium List 1 Accent 4" w:semiHidden="0" w:uiPriority="44" w:unhideWhenUsed="0"/>
+    <w:lsdException w:name="Medium List 2 Accent 4" w:semiHidden="0" w:uiPriority="44" w:unhideWhenUsed="0"/>
+    <w:lsdException w:name="Medium Grid 1 Accent 4" w:semiHidden="0" w:uiPriority="44" w:unhideWhenUsed="0"/>
+    <w:lsdException w:name="Medium Grid 2 Accent 4" w:semiHidden="0" w:uiPriority="44" w:unhideWhenUsed="0"/>
+    <w:lsdException w:name="Medium Grid 3 Accent 4" w:semiHidden="0" w:uiPriority="44" w:unhideWhenUsed="0"/>
+    <w:lsdException w:name="Dark List Accent 4" w:semiHidden="0" w:uiPriority="44" w:unhideWhenUsed="0"/>
+    <w:lsdException w:name="Colorful Shading Accent 4" w:semiHidden="0" w:uiPriority="44" w:unhideWhenUsed="0"/>
+    <w:lsdException w:name="Colorful List Accent 4" w:semiHidden="0" w:uiPriority="44" w:unhideWhenUsed="0"/>
+    <w:lsdException w:name="Colorful Grid Accent 4" w:semiHidden="0" w:uiPriority="44" w:unhideWhenUsed="0"/>
+    <w:lsdException w:name="Light Shading Accent 5" w:semiHidden="0" w:uiPriority="45" w:unhideWhenUsed="0"/>
+    <w:lsdException w:name="Light List Accent 5" w:semiHidden="0" w:uiPriority="45" w:unhideWhenUsed="0"/>
+    <w:lsdException w:name="Light Grid Accent 5" w:semiHidden="0" w:uiPriority="45" w:unhideWhenUsed="0"/>
+    <w:lsdException w:name="Medium Shading 1 Accent 5" w:semiHidden="0" w:uiPriority="45" w:unhideWhenUsed="0"/>
+    <w:lsdException w:name="Medium Shading 2 Accent 5" w:semiHidden="0" w:uiPriority="45" w:unhideWhenUsed="0"/>
+    <w:lsdException w:name="Medium List 1 Accent 5" w:semiHidden="0" w:uiPriority="45" w:unhideWhenUsed="0"/>
+    <w:lsdException w:name="Medium List 2 Accent 5" w:semiHidden="0" w:uiPriority="45" w:unhideWhenUsed="0"/>
+    <w:lsdException w:name="Medium Grid 1 Accent 5" w:semiHidden="0" w:uiPriority="45" w:unhideWhenUsed="0"/>
+    <w:lsdException w:name="Medium Grid 2 Accent 5" w:semiHidden="0" w:uiPriority="45" w:unhideWhenUsed="0"/>
+    <w:lsdException w:name="Medium Grid 3 Accent 5" w:semiHidden="0" w:uiPriority="45" w:unhideWhenUsed="0"/>
+    <w:lsdException w:name="Dark List Accent 5" w:semiHidden="0" w:uiPriority="45" w:unhideWhenUsed="0"/>
+    <w:lsdException w:name="Colorful Shading Accent 5" w:semiHidden="0" w:uiPriority="45" w:unhideWhenUsed="0"/>
+    <w:lsdException w:name="Colorful List Accent 5" w:semiHidden="0" w:uiPriority="45" w:unhideWhenUsed="0"/>
+    <w:lsdException w:name="Colorful Grid Accent 5" w:semiHidden="0" w:uiPriority="45" w:unhideWhenUsed="0"/>
+    <w:lsdException w:name="Light Shading Accent 6" w:semiHidden="0" w:uiPriority="46" w:unhideWhenUsed="0"/>
+    <w:lsdException w:name="Light List Accent 6" w:semiHidden="0" w:uiPriority="46" w:unhideWhenUsed="0"/>
+    <w:lsdException w:name="Light Grid Accent 6" w:semiHidden="0" w:uiPriority="46" w:unhideWhenUsed="0"/>
+    <w:lsdException w:name="Medium Shading 1 Accent 6" w:semiHidden="0" w:uiPriority="46" w:unhideWhenUsed="0"/>
+    <w:lsdException w:name="Medium Shading 2 Accent 6" w:semiHidden="0" w:uiPriority="46" w:unhideWhenUsed="0"/>
+    <w:lsdException w:name="Medium List 1 Accent 6" w:semiHidden="0" w:uiPriority="46" w:unhideWhenUsed="0"/>
+    <w:lsdException w:name="Medium List 2 Accent 6" w:semiHidden="0" w:uiPriority="46" w:unhideWhenUsed="0"/>
+    <w:lsdException w:name="Medium Grid 1 Accent 6" w:semiHidden="0" w:uiPriority="46" w:unhideWhenUsed="0"/>
+    <w:lsdException w:name="Medium Grid 2 Accent 6" w:semiHidden="0" w:uiPriority="46" w:unhideWhenUsed="0"/>
+    <w:lsdException w:name="Medium Grid 3 Accent 6" w:semiHidden="0" w:uiPriority="46" w:unhideWhenUsed="0"/>
+    <w:lsdException w:name="Dark List Accent 6" w:semiHidden="0" w:uiPriority="46" w:unhideWhenUsed="0"/>
+    <w:lsdException w:name="Colorful Shading Accent 6" w:semiHidden="0" w:uiPriority="46" w:unhideWhenUsed="0"/>
+    <w:lsdException w:name="Colorful List Accent 6" w:semiHidden="0" w:uiPriority="46" w:unhideWhenUsed="0"/>
+    <w:lsdException w:name="Colorful Grid Accent 6" w:semiHidden="0" w:uiPriority="46" w:unhideWhenUsed="0"/>
+    <w:lsdException w:name="Subtle Emphasis" w:semiHidden="0" w:uiPriority="19" w:unhideWhenUsed="0" w:qFormat="1"/>
+    <w:lsdException w:name="Intense Emphasis" w:semiHidden="0" w:uiPriority="21" w:unhideWhenUsed="0" w:qFormat="1"/>
+    <w:lsdException w:name="Subtle Reference" w:semiHidden="0" w:uiPriority="31" w:unhideWhenUsed="0" w:qFormat="1"/>
+    <w:lsdException w:name="Intense Reference" w:semiHidden="0" w:uiPriority="32" w:unhideWhenUsed="0" w:qFormat="1"/>
+    <w:lsdException w:name="Book Title" w:semiHidden="0" w:uiPriority="33" w:unhideWhenUsed="0" w:qFormat="1"/>
+    <w:lsdException w:name="Bibliography" w:uiPriority="37"/>
+    <w:lsdException w:name="TOC Heading" w:uiPriority="39" w:qFormat="1"/>
+  </w:latentStyles>
+  <w:style w:type="paragraph" w:default="1" w:styleId="Normal">
+    <w:name w:val="Normal"/>
+    <w:qFormat/>
+    <w:rsid w:val="00CB2783"/>
+    <w:pPr>
+      <w:jc w:val="both"/>
+    </w:pPr>
+    <w:rPr>
+      <w:color w:val="313240" w:themeColor="text2" w:themeShade="BF"/>
+      <w:szCs w:val="20"/>
+    </w:rPr>
+  </w:style>
+  <w:style w:type="paragraph" w:styleId="Titre1">
+    <w:name w:val="heading 1"/>
+    <w:basedOn w:val="Normal"/>
+    <w:next w:val="Normal"/>
+    <w:link w:val="Titre1Car"/>
+    <w:uiPriority w:val="9"/>
+    <w:unhideWhenUsed/>
+    <w:qFormat/>
+    <w:rsid w:val="005F71AE"/>
+    <w:pPr>
+      <w:pageBreakBefore/>
+      <w:spacing w:before="360" w:after="40"/>
+      <w:outlineLvl w:val="0"/>
+    </w:pPr>
+    <w:rPr>
+      <w:rFonts w:asciiTheme="majorHAnsi" w:hAnsiTheme="majorHAnsi"/>
+      <w:smallCaps/>
+      <w:spacing w:val="5"/>
+      <w:sz w:val="36"/>
+      <w:szCs w:val="32"/>
+    </w:rPr>
+  </w:style>
+  <w:style w:type="paragraph" w:styleId="Titre2">
+    <w:name w:val="heading 2"/>
+    <w:basedOn w:val="Normal"/>
+    <w:next w:val="Normal"/>
+    <w:link w:val="Titre2Car"/>
+    <w:uiPriority w:val="9"/>
+    <w:unhideWhenUsed/>
+    <w:qFormat/>
+    <w:rsid w:val="00CB2783"/>
+    <w:pPr>
+      <w:spacing w:after="0"/>
+      <w:ind w:left="720"/>
+      <w:outlineLvl w:val="1"/>
+    </w:pPr>
+    <w:rPr>
+      <w:rFonts w:asciiTheme="majorHAnsi" w:hAnsiTheme="majorHAnsi"/>
+      <w:sz w:val="28"/>
+      <w:szCs w:val="28"/>
+    </w:rPr>
+  </w:style>
+  <w:style w:type="paragraph" w:styleId="Titre3">
+    <w:name w:val="heading 3"/>
+    <w:basedOn w:val="Normal"/>
+    <w:next w:val="Normal"/>
+    <w:link w:val="Titre3Car"/>
+    <w:uiPriority w:val="9"/>
+    <w:unhideWhenUsed/>
+    <w:qFormat/>
+    <w:rsid w:val="00801477"/>
+    <w:pPr>
+      <w:spacing w:after="0"/>
+      <w:ind w:left="1440"/>
+      <w:outlineLvl w:val="2"/>
+    </w:pPr>
+    <w:rPr>
+      <w:rFonts w:asciiTheme="majorHAnsi" w:hAnsiTheme="majorHAnsi"/>
+      <w:b/>
+      <w:spacing w:val="5"/>
+      <w:sz w:val="24"/>
+      <w:szCs w:val="24"/>
+    </w:rPr>
+  </w:style>
+  <w:style w:type="paragraph" w:styleId="Titre4">
+    <w:name w:val="heading 4"/>
+    <w:basedOn w:val="Normal"/>
+    <w:next w:val="Normal"/>
+    <w:link w:val="Titre4Car"/>
+    <w:uiPriority w:val="9"/>
+    <w:semiHidden/>
+    <w:unhideWhenUsed/>
+    <w:qFormat/>
+    <w:pPr>
+      <w:spacing w:after="0"/>
+      <w:outlineLvl w:val="3"/>
+    </w:pPr>
+    <w:rPr>
+      <w:rFonts w:asciiTheme="majorHAnsi" w:hAnsiTheme="majorHAnsi"/>
+      <w:color w:val="3E3E67" w:themeColor="accent1" w:themeShade="BF"/>
+      <w:szCs w:val="22"/>
+    </w:rPr>
+  </w:style>
+  <w:style w:type="paragraph" w:styleId="Titre5">
+    <w:name w:val="heading 5"/>
+    <w:basedOn w:val="Normal"/>
+    <w:next w:val="Normal"/>
+    <w:link w:val="Titre5Car"/>
+    <w:uiPriority w:val="9"/>
+    <w:semiHidden/>
+    <w:unhideWhenUsed/>
+    <w:qFormat/>
+    <w:pPr>
+      <w:spacing w:after="0"/>
+      <w:outlineLvl w:val="4"/>
+    </w:pPr>
+    <w:rPr>
+      <w:i/>
+      <w:color w:val="3E3E67" w:themeColor="accent1" w:themeShade="BF"/>
+      <w:szCs w:val="22"/>
+    </w:rPr>
+  </w:style>
+  <w:style w:type="paragraph" w:styleId="Titre6">
+    <w:name w:val="heading 6"/>
+    <w:basedOn w:val="Normal"/>
+    <w:next w:val="Normal"/>
+    <w:link w:val="Titre6Car"/>
+    <w:uiPriority w:val="9"/>
+    <w:semiHidden/>
+    <w:unhideWhenUsed/>
+    <w:qFormat/>
+    <w:pPr>
+      <w:spacing w:after="0"/>
+      <w:outlineLvl w:val="5"/>
+    </w:pPr>
+    <w:rPr>
+      <w:b/>
+      <w:color w:val="3E3E67" w:themeColor="accent1" w:themeShade="BF"/>
+    </w:rPr>
+  </w:style>
+  <w:style w:type="paragraph" w:styleId="Titre7">
+    <w:name w:val="heading 7"/>
+    <w:basedOn w:val="Normal"/>
+    <w:next w:val="Normal"/>
+    <w:link w:val="Titre7Car"/>
+    <w:uiPriority w:val="9"/>
+    <w:semiHidden/>
+    <w:unhideWhenUsed/>
+    <w:qFormat/>
+    <w:pPr>
+      <w:spacing w:after="0"/>
+      <w:outlineLvl w:val="6"/>
+    </w:pPr>
+    <w:rPr>
+      <w:b/>
+      <w:i/>
+      <w:color w:val="3E3E67" w:themeColor="accent1" w:themeShade="BF"/>
+    </w:rPr>
+  </w:style>
+  <w:style w:type="paragraph" w:styleId="Titre8">
+    <w:name w:val="heading 8"/>
+    <w:basedOn w:val="Normal"/>
+    <w:next w:val="Normal"/>
+    <w:link w:val="Titre8Car"/>
+    <w:uiPriority w:val="9"/>
+    <w:semiHidden/>
+    <w:unhideWhenUsed/>
+    <w:qFormat/>
+    <w:pPr>
+      <w:spacing w:after="0"/>
+      <w:outlineLvl w:val="7"/>
+    </w:pPr>
+    <w:rPr>
+      <w:b/>
+      <w:color w:val="325F64" w:themeColor="accent2" w:themeShade="BF"/>
+    </w:rPr>
+  </w:style>
+  <w:style w:type="paragraph" w:styleId="Titre9">
+    <w:name w:val="heading 9"/>
+    <w:basedOn w:val="Normal"/>
+    <w:next w:val="Normal"/>
+    <w:link w:val="Titre9Car"/>
+    <w:uiPriority w:val="9"/>
+    <w:semiHidden/>
+    <w:unhideWhenUsed/>
+    <w:qFormat/>
+    <w:pPr>
+      <w:spacing w:after="0"/>
+      <w:outlineLvl w:val="8"/>
+    </w:pPr>
+    <w:rPr>
+      <w:b/>
+      <w:i/>
+      <w:color w:val="325F64" w:themeColor="accent2" w:themeShade="BF"/>
+      <w:sz w:val="18"/>
+      <w:szCs w:val="18"/>
+    </w:rPr>
+  </w:style>
+  <w:style w:type="character" w:default="1" w:styleId="Policepardfaut">
+    <w:name w:val="Default Paragraph Font"/>
+    <w:uiPriority w:val="1"/>
+    <w:semiHidden/>
+    <w:unhideWhenUsed/>
+  </w:style>
+  <w:style w:type="table" w:default="1" w:styleId="TableauNormal">
+    <w:name w:val="Normal Table"/>
+    <w:uiPriority w:val="99"/>
+    <w:semiHidden/>
+    <w:unhideWhenUsed/>
+    <w:tblPr>
+      <w:tblInd w:w="0" w:type="dxa"/>
+      <w:tblCellMar>
+        <w:top w:w="0" w:type="dxa"/>
+        <w:left w:w="108" w:type="dxa"/>
+        <w:bottom w:w="0" w:type="dxa"/>
+        <w:right w:w="108" w:type="dxa"/>
+      </w:tblCellMar>
+    </w:tblPr>
+  </w:style>
+  <w:style w:type="numbering" w:default="1" w:styleId="Aucuneliste">
+    <w:name w:val="No List"/>
+    <w:uiPriority w:val="99"/>
+    <w:semiHidden/>
+    <w:unhideWhenUsed/>
+  </w:style>
+  <w:style w:type="character" w:customStyle="1" w:styleId="Titre1Car">
+    <w:name w:val="Titre 1 Car"/>
+    <w:basedOn w:val="Policepardfaut"/>
+    <w:link w:val="Titre1"/>
+    <w:uiPriority w:val="9"/>
+    <w:rsid w:val="005F71AE"/>
+    <w:rPr>
+      <w:rFonts w:asciiTheme="majorHAnsi" w:hAnsiTheme="majorHAnsi"/>
+      <w:smallCaps/>
+      <w:color w:val="313240" w:themeColor="text2" w:themeShade="BF"/>
+      <w:spacing w:val="5"/>
+      <w:sz w:val="36"/>
+      <w:szCs w:val="32"/>
+    </w:rPr>
+  </w:style>
+  <w:style w:type="character" w:customStyle="1" w:styleId="Titre2Car">
+    <w:name w:val="Titre 2 Car"/>
+    <w:basedOn w:val="Policepardfaut"/>
+    <w:link w:val="Titre2"/>
+    <w:uiPriority w:val="9"/>
+    <w:rsid w:val="00CB2783"/>
+    <w:rPr>
+      <w:rFonts w:asciiTheme="majorHAnsi" w:hAnsiTheme="majorHAnsi"/>
+      <w:color w:val="313240" w:themeColor="text2" w:themeShade="BF"/>
+      <w:sz w:val="28"/>
+      <w:szCs w:val="28"/>
+    </w:rPr>
+  </w:style>
+  <w:style w:type="paragraph" w:styleId="Titre">
+    <w:name w:val="Title"/>
+    <w:basedOn w:val="Normal"/>
+    <w:link w:val="TitreCar"/>
+    <w:uiPriority w:val="10"/>
+    <w:qFormat/>
+    <w:rPr>
+      <w:rFonts w:asciiTheme="majorHAnsi" w:hAnsiTheme="majorHAnsi"/>
+      <w:smallCaps/>
+      <w:color w:val="53548A" w:themeColor="accent1"/>
+      <w:spacing w:val="10"/>
+      <w:sz w:val="48"/>
+      <w:szCs w:val="48"/>
+    </w:rPr>
+  </w:style>
+  <w:style w:type="character" w:customStyle="1" w:styleId="TitreCar">
+    <w:name w:val="Titre Car"/>
+    <w:basedOn w:val="Policepardfaut"/>
+    <w:link w:val="Titre"/>
+    <w:uiPriority w:val="10"/>
+    <w:rPr>
+      <w:rFonts w:asciiTheme="majorHAnsi" w:hAnsiTheme="majorHAnsi" w:cstheme="minorBidi"/>
+      <w:smallCaps/>
+      <w:color w:val="53548A" w:themeColor="accent1"/>
+      <w:spacing w:val="10"/>
+      <w:sz w:val="48"/>
+      <w:szCs w:val="48"/>
+    </w:rPr>
+  </w:style>
+  <w:style w:type="paragraph" w:styleId="Sous-titre">
+    <w:name w:val="Subtitle"/>
+    <w:basedOn w:val="Normal"/>
+    <w:link w:val="Sous-titreCar"/>
+    <w:uiPriority w:val="11"/>
+    <w:qFormat/>
+    <w:rPr>
+      <w:i/>
+      <w:color w:val="424456" w:themeColor="text2"/>
+      <w:spacing w:val="5"/>
+      <w:sz w:val="24"/>
+      <w:szCs w:val="24"/>
+    </w:rPr>
+  </w:style>
+  <w:style w:type="character" w:customStyle="1" w:styleId="Sous-titreCar">
+    <w:name w:val="Sous-titre Car"/>
+    <w:basedOn w:val="Policepardfaut"/>
+    <w:link w:val="Sous-titre"/>
+    <w:uiPriority w:val="11"/>
+    <w:rPr>
+      <w:rFonts w:cstheme="minorBidi"/>
+      <w:i/>
+      <w:color w:val="424456" w:themeColor="text2"/>
+      <w:spacing w:val="5"/>
+      <w:sz w:val="24"/>
+      <w:szCs w:val="24"/>
+    </w:rPr>
+  </w:style>
+  <w:style w:type="paragraph" w:styleId="Textedebulles">
+    <w:name w:val="Balloon Text"/>
+    <w:basedOn w:val="Normal"/>
+    <w:link w:val="TextedebullesCar"/>
+    <w:uiPriority w:val="99"/>
+    <w:semiHidden/>
+    <w:unhideWhenUsed/>
+    <w:pPr>
+      <w:spacing w:after="0" w:line="240" w:lineRule="auto"/>
+    </w:pPr>
+    <w:rPr>
+      <w:rFonts w:ascii="Tahoma" w:hAnsi="Tahoma" w:cs="Tahoma"/>
+      <w:sz w:val="16"/>
+      <w:szCs w:val="16"/>
+    </w:rPr>
+  </w:style>
+  <w:style w:type="character" w:customStyle="1" w:styleId="TextedebullesCar">
+    <w:name w:val="Texte de bulles Car"/>
+    <w:basedOn w:val="Policepardfaut"/>
+    <w:link w:val="Textedebulles"/>
+    <w:uiPriority w:val="99"/>
+    <w:semiHidden/>
+    <w:rPr>
+      <w:rFonts w:ascii="Tahoma" w:hAnsi="Tahoma" w:cs="Tahoma"/>
+      <w:color w:val="313240" w:themeColor="text2" w:themeShade="BF"/>
+      <w:sz w:val="16"/>
+      <w:szCs w:val="16"/>
+    </w:rPr>
+  </w:style>
+  <w:style w:type="character" w:styleId="Titredulivre">
+    <w:name w:val="Book Title"/>
+    <w:basedOn w:val="Policepardfaut"/>
+    <w:uiPriority w:val="33"/>
+    <w:qFormat/>
+    <w:rPr>
+      <w:rFonts w:cs="Times New Roman"/>
+      <w:smallCaps/>
+      <w:color w:val="000000"/>
+      <w:spacing w:val="10"/>
+    </w:rPr>
+  </w:style>
+  <w:style w:type="numbering" w:customStyle="1" w:styleId="Listepuces1">
+    <w:name w:val="Liste à puces1"/>
+    <w:uiPriority w:val="99"/>
+    <w:pPr>
+      <w:numPr>
+        <w:numId w:val="1"/>
+      </w:numPr>
+    </w:pPr>
+  </w:style>
+  <w:style w:type="paragraph" w:styleId="Lgende">
+    <w:name w:val="caption"/>
+    <w:basedOn w:val="Normal"/>
+    <w:next w:val="Normal"/>
+    <w:uiPriority w:val="99"/>
+    <w:unhideWhenUsed/>
+    <w:rsid w:val="00120C8C"/>
+    <w:pPr>
+      <w:spacing w:before="100" w:line="240" w:lineRule="auto"/>
+      <w:jc w:val="center"/>
+    </w:pPr>
+    <w:rPr>
+      <w:b/>
+      <w:bCs/>
+      <w:color w:val="3E3E67" w:themeColor="accent1" w:themeShade="BF"/>
+      <w:sz w:val="16"/>
+      <w:szCs w:val="16"/>
+    </w:rPr>
+  </w:style>
+  <w:style w:type="character" w:styleId="Accentuation">
+    <w:name w:val="Emphasis"/>
+    <w:uiPriority w:val="20"/>
+    <w:qFormat/>
+    <w:rPr>
+      <w:b/>
+      <w:i/>
+      <w:color w:val="21222A" w:themeColor="text2" w:themeShade="80"/>
+      <w:spacing w:val="10"/>
+      <w:sz w:val="18"/>
+      <w:szCs w:val="18"/>
+    </w:rPr>
+  </w:style>
+  <w:style w:type="paragraph" w:styleId="Pieddepage">
+    <w:name w:val="footer"/>
+    <w:basedOn w:val="Normal"/>
+    <w:link w:val="PieddepageCar"/>
+    <w:uiPriority w:val="99"/>
+    <w:unhideWhenUsed/>
+    <w:pPr>
+      <w:tabs>
+        <w:tab w:val="center" w:pos="4680"/>
+        <w:tab w:val="right" w:pos="9360"/>
+      </w:tabs>
+      <w:spacing w:after="0" w:line="240" w:lineRule="auto"/>
+    </w:pPr>
+  </w:style>
+  <w:style w:type="character" w:customStyle="1" w:styleId="PieddepageCar">
+    <w:name w:val="Pied de page Car"/>
+    <w:basedOn w:val="Policepardfaut"/>
+    <w:link w:val="Pieddepage"/>
+    <w:uiPriority w:val="99"/>
+    <w:rPr>
+      <w:rFonts w:cstheme="minorBidi"/>
+      <w:color w:val="313240" w:themeColor="text2" w:themeShade="BF"/>
+      <w:sz w:val="20"/>
+      <w:szCs w:val="20"/>
+    </w:rPr>
+  </w:style>
+  <w:style w:type="paragraph" w:styleId="En-tte">
+    <w:name w:val="header"/>
+    <w:basedOn w:val="Normal"/>
+    <w:link w:val="En-tteCar"/>
+    <w:uiPriority w:val="99"/>
+    <w:unhideWhenUsed/>
+    <w:pPr>
+      <w:tabs>
+        <w:tab w:val="center" w:pos="4680"/>
+        <w:tab w:val="right" w:pos="9360"/>
+      </w:tabs>
+      <w:spacing w:after="0" w:line="240" w:lineRule="auto"/>
+    </w:pPr>
+  </w:style>
+  <w:style w:type="character" w:customStyle="1" w:styleId="En-tteCar">
+    <w:name w:val="En-tête Car"/>
+    <w:basedOn w:val="Policepardfaut"/>
+    <w:link w:val="En-tte"/>
+    <w:uiPriority w:val="99"/>
+    <w:rPr>
+      <w:rFonts w:cstheme="minorBidi"/>
+      <w:color w:val="313240" w:themeColor="text2" w:themeShade="BF"/>
+      <w:sz w:val="20"/>
+      <w:szCs w:val="20"/>
+    </w:rPr>
+  </w:style>
+  <w:style w:type="character" w:customStyle="1" w:styleId="Titre3Car">
+    <w:name w:val="Titre 3 Car"/>
+    <w:basedOn w:val="Policepardfaut"/>
+    <w:link w:val="Titre3"/>
+    <w:uiPriority w:val="9"/>
+    <w:rsid w:val="00801477"/>
+    <w:rPr>
+      <w:rFonts w:asciiTheme="majorHAnsi" w:hAnsiTheme="majorHAnsi"/>
+      <w:b/>
+      <w:color w:val="313240" w:themeColor="text2" w:themeShade="BF"/>
+      <w:spacing w:val="5"/>
+      <w:sz w:val="24"/>
+      <w:szCs w:val="24"/>
+    </w:rPr>
+  </w:style>
+  <w:style w:type="character" w:customStyle="1" w:styleId="Titre4Car">
+    <w:name w:val="Titre 4 Car"/>
+    <w:basedOn w:val="Policepardfaut"/>
+    <w:link w:val="Titre4"/>
+    <w:uiPriority w:val="9"/>
+    <w:semiHidden/>
+    <w:rPr>
+      <w:rFonts w:asciiTheme="majorHAnsi" w:hAnsiTheme="majorHAnsi" w:cstheme="minorBidi"/>
+      <w:color w:val="3E3E67" w:themeColor="accent1" w:themeShade="BF"/>
+    </w:rPr>
+  </w:style>
+  <w:style w:type="character" w:customStyle="1" w:styleId="Titre5Car">
+    <w:name w:val="Titre 5 Car"/>
+    <w:basedOn w:val="Policepardfaut"/>
+    <w:link w:val="Titre5"/>
+    <w:uiPriority w:val="9"/>
+    <w:semiHidden/>
+    <w:rPr>
+      <w:rFonts w:cstheme="minorBidi"/>
+      <w:i/>
+      <w:color w:val="3E3E67" w:themeColor="accent1" w:themeShade="BF"/>
+    </w:rPr>
+  </w:style>
+  <w:style w:type="character" w:customStyle="1" w:styleId="Titre6Car">
+    <w:name w:val="Titre 6 Car"/>
+    <w:basedOn w:val="Policepardfaut"/>
+    <w:link w:val="Titre6"/>
+    <w:uiPriority w:val="9"/>
+    <w:semiHidden/>
+    <w:rPr>
+      <w:rFonts w:cstheme="minorBidi"/>
+      <w:b/>
+      <w:color w:val="3E3E67" w:themeColor="accent1" w:themeShade="BF"/>
+      <w:sz w:val="20"/>
+      <w:szCs w:val="20"/>
+    </w:rPr>
+  </w:style>
+  <w:style w:type="character" w:customStyle="1" w:styleId="Titre7Car">
+    <w:name w:val="Titre 7 Car"/>
+    <w:basedOn w:val="Policepardfaut"/>
+    <w:link w:val="Titre7"/>
+    <w:uiPriority w:val="9"/>
+    <w:semiHidden/>
+    <w:rPr>
+      <w:rFonts w:cstheme="minorBidi"/>
+      <w:b/>
+      <w:i/>
+      <w:color w:val="3E3E67" w:themeColor="accent1" w:themeShade="BF"/>
+      <w:sz w:val="20"/>
+      <w:szCs w:val="20"/>
+    </w:rPr>
+  </w:style>
+  <w:style w:type="character" w:customStyle="1" w:styleId="Titre8Car">
+    <w:name w:val="Titre 8 Car"/>
+    <w:basedOn w:val="Policepardfaut"/>
+    <w:link w:val="Titre8"/>
+    <w:uiPriority w:val="9"/>
+    <w:semiHidden/>
+    <w:rPr>
+      <w:rFonts w:cstheme="minorBidi"/>
+      <w:b/>
+      <w:color w:val="325F64" w:themeColor="accent2" w:themeShade="BF"/>
+      <w:sz w:val="20"/>
+      <w:szCs w:val="20"/>
+    </w:rPr>
+  </w:style>
+  <w:style w:type="character" w:customStyle="1" w:styleId="Titre9Car">
+    <w:name w:val="Titre 9 Car"/>
+    <w:basedOn w:val="Policepardfaut"/>
+    <w:link w:val="Titre9"/>
+    <w:uiPriority w:val="9"/>
+    <w:semiHidden/>
+    <w:rPr>
+      <w:rFonts w:cstheme="minorBidi"/>
+      <w:b/>
+      <w:i/>
+      <w:color w:val="325F64" w:themeColor="accent2" w:themeShade="BF"/>
+      <w:sz w:val="18"/>
+      <w:szCs w:val="18"/>
+    </w:rPr>
+  </w:style>
+  <w:style w:type="character" w:styleId="Emphaseintense">
+    <w:name w:val="Intense Emphasis"/>
+    <w:basedOn w:val="Policepardfaut"/>
+    <w:uiPriority w:val="21"/>
+    <w:qFormat/>
+    <w:rPr>
+      <w:i/>
+      <w:caps/>
+      <w:color w:val="3E3E67" w:themeColor="accent1" w:themeShade="BF"/>
+      <w:spacing w:val="10"/>
+      <w:sz w:val="18"/>
+      <w:szCs w:val="18"/>
+    </w:rPr>
+  </w:style>
+  <w:style w:type="paragraph" w:styleId="Citation">
+    <w:name w:val="Quote"/>
+    <w:basedOn w:val="Normal"/>
+    <w:link w:val="CitationCar"/>
+    <w:uiPriority w:val="29"/>
+    <w:qFormat/>
+    <w:rPr>
+      <w:i/>
+    </w:rPr>
+  </w:style>
+  <w:style w:type="character" w:customStyle="1" w:styleId="CitationCar">
+    <w:name w:val="Citation Car"/>
+    <w:basedOn w:val="Policepardfaut"/>
+    <w:link w:val="Citation"/>
+    <w:uiPriority w:val="29"/>
+    <w:rPr>
+      <w:rFonts w:cstheme="minorBidi"/>
+      <w:i/>
+      <w:color w:val="313240" w:themeColor="text2" w:themeShade="BF"/>
+      <w:sz w:val="20"/>
+      <w:szCs w:val="20"/>
+    </w:rPr>
+  </w:style>
+  <w:style w:type="paragraph" w:styleId="Citationintense">
+    <w:name w:val="Intense Quote"/>
+    <w:basedOn w:val="Citation"/>
+    <w:link w:val="CitationintenseCar"/>
+    <w:uiPriority w:val="30"/>
+    <w:qFormat/>
+    <w:pPr>
+      <w:pBdr>
+        <w:bottom w:val="double" w:sz="4" w:space="4" w:color="53548A" w:themeColor="accent1"/>
+      </w:pBdr>
+      <w:spacing w:line="300" w:lineRule="auto"/>
+      <w:ind w:left="936" w:right="936"/>
+    </w:pPr>
+    <w:rPr>
+      <w:i w:val="0"/>
+      <w:color w:val="3E3E67" w:themeColor="accent1" w:themeShade="BF"/>
+    </w:rPr>
+  </w:style>
+  <w:style w:type="character" w:customStyle="1" w:styleId="CitationintenseCar">
+    <w:name w:val="Citation intense Car"/>
+    <w:basedOn w:val="Policepardfaut"/>
+    <w:link w:val="Citationintense"/>
+    <w:uiPriority w:val="30"/>
+    <w:rPr>
+      <w:rFonts w:cstheme="minorBidi"/>
+      <w:color w:val="3E3E67" w:themeColor="accent1" w:themeShade="BF"/>
+      <w:sz w:val="20"/>
+      <w:szCs w:val="20"/>
+    </w:rPr>
+  </w:style>
+  <w:style w:type="character" w:styleId="Rfrenceintense">
+    <w:name w:val="Intense Reference"/>
+    <w:basedOn w:val="Policepardfaut"/>
+    <w:uiPriority w:val="32"/>
+    <w:qFormat/>
+    <w:rPr>
+      <w:rFonts w:cs="Times New Roman"/>
+      <w:b/>
+      <w:caps/>
+      <w:color w:val="325F64" w:themeColor="accent2" w:themeShade="BF"/>
+      <w:spacing w:val="5"/>
+      <w:sz w:val="18"/>
+      <w:szCs w:val="18"/>
+    </w:rPr>
+  </w:style>
+  <w:style w:type="paragraph" w:styleId="Paragraphedeliste">
+    <w:name w:val="List Paragraph"/>
+    <w:basedOn w:val="Normal"/>
+    <w:uiPriority w:val="36"/>
+    <w:unhideWhenUsed/>
+    <w:qFormat/>
+    <w:pPr>
+      <w:ind w:left="720"/>
+      <w:contextualSpacing/>
+    </w:pPr>
+  </w:style>
+  <w:style w:type="paragraph" w:styleId="Retraitnormal">
+    <w:name w:val="Normal Indent"/>
+    <w:basedOn w:val="Normal"/>
+    <w:uiPriority w:val="99"/>
+    <w:unhideWhenUsed/>
+    <w:pPr>
+      <w:ind w:left="720"/>
+      <w:contextualSpacing/>
+    </w:pPr>
+  </w:style>
+  <w:style w:type="numbering" w:customStyle="1" w:styleId="Listenumrote">
+    <w:name w:val="Liste numérotée"/>
+    <w:uiPriority w:val="99"/>
+    <w:pPr>
+      <w:numPr>
+        <w:numId w:val="2"/>
+      </w:numPr>
+    </w:pPr>
+  </w:style>
+  <w:style w:type="character" w:styleId="Textedelespacerserv">
+    <w:name w:val="Placeholder Text"/>
+    <w:basedOn w:val="Policepardfaut"/>
+    <w:uiPriority w:val="99"/>
+    <w:unhideWhenUsed/>
+    <w:rPr>
+      <w:color w:val="808080"/>
+    </w:rPr>
+  </w:style>
+  <w:style w:type="character" w:styleId="lev">
+    <w:name w:val="Strong"/>
+    <w:basedOn w:val="Policepardfaut"/>
+    <w:uiPriority w:val="22"/>
+    <w:qFormat/>
+    <w:rPr>
+      <w:b/>
+      <w:bCs/>
+    </w:rPr>
+  </w:style>
+  <w:style w:type="character" w:styleId="Emphaseple">
+    <w:name w:val="Subtle Emphasis"/>
+    <w:basedOn w:val="Policepardfaut"/>
+    <w:uiPriority w:val="19"/>
+    <w:qFormat/>
+    <w:rPr>
+      <w:i/>
+      <w:color w:val="3E3E67" w:themeColor="accent1" w:themeShade="BF"/>
+    </w:rPr>
+  </w:style>
+  <w:style w:type="character" w:styleId="Rfrenceple">
+    <w:name w:val="Subtle Reference"/>
+    <w:basedOn w:val="Policepardfaut"/>
+    <w:uiPriority w:val="31"/>
+    <w:qFormat/>
+    <w:rPr>
+      <w:rFonts w:cs="Times New Roman"/>
+      <w:b/>
+      <w:i/>
+      <w:color w:val="325F64" w:themeColor="accent2" w:themeShade="BF"/>
+    </w:rPr>
+  </w:style>
+  <w:style w:type="table" w:styleId="Grilledutableau">
+    <w:name w:val="Table Grid"/>
+    <w:basedOn w:val="TableauNormal"/>
+    <w:uiPriority w:val="1"/>
+    <w:pPr>
+      <w:spacing w:after="0" w:line="240" w:lineRule="auto"/>
+    </w:pPr>
+    <w:tblPr>
+      <w:tblInd w:w="0" w:type="dxa"/>
+      <w:tblBorders>
+        <w:top w:val="single" w:sz="4" w:space="0" w:color="000000" w:themeColor="text1"/>
+        <w:left w:val="single" w:sz="4" w:space="0" w:color="000000" w:themeColor="text1"/>
+        <w:bottom w:val="single" w:sz="4" w:space="0" w:color="000000" w:themeColor="text1"/>
+        <w:right w:val="single" w:sz="4" w:space="0" w:color="000000" w:themeColor="text1"/>
+        <w:insideH w:val="single" w:sz="4" w:space="0" w:color="000000" w:themeColor="text1"/>
+        <w:insideV w:val="single" w:sz="4" w:space="0" w:color="000000" w:themeColor="text1"/>
+      </w:tblBorders>
+      <w:tblCellMar>
+        <w:top w:w="0" w:type="dxa"/>
+        <w:left w:w="108" w:type="dxa"/>
+        <w:bottom w:w="0" w:type="dxa"/>
+        <w:right w:w="108" w:type="dxa"/>
+      </w:tblCellMar>
     </w:tblPr>
   </w:style>
   <w:style w:type="paragraph" w:styleId="En-ttedetabledesmatires">
@@ -9523,7 +11024,7 @@
 </file>
 
 <file path=customXml/itemProps3.xml><?xml version="1.0" encoding="utf-8"?>
-<ds:datastoreItem xmlns:ds="http://schemas.openxmlformats.org/officeDocument/2006/customXml" ds:itemID="{A65865FB-8952-4F2E-B4EA-0363F832F456}">
+<ds:datastoreItem xmlns:ds="http://schemas.openxmlformats.org/officeDocument/2006/customXml" ds:itemID="{89BC1344-5156-45D5-A8E4-83D3B61E1273}">
   <ds:schemaRefs>
     <ds:schemaRef ds:uri="http://schemas.openxmlformats.org/officeDocument/2006/bibliography"/>
   </ds:schemaRefs>

--- a/tp2/doc/OAD_TP2 - Rapport.docx
+++ b/tp2/doc/OAD_TP2 - Rapport.docx
@@ -1,8 +1,7 @@
 
 <file path=word/document.xml><?xml version="1.0" encoding="utf-8"?>
-<w:document xmlns:wpc="http://schemas.microsoft.com/office/word/2010/wordprocessingCanvas" xmlns:mc="http://schemas.openxmlformats.org/markup-compatibility/2006" xmlns:o="urn:schemas-microsoft-com:office:office" xmlns:r="http://schemas.openxmlformats.org/officeDocument/2006/relationships" xmlns:m="http://schemas.openxmlformats.org/officeDocument/2006/math" xmlns:v="urn:schemas-microsoft-com:vml" xmlns:wp14="http://schemas.microsoft.com/office/word/2010/wordprocessingDrawing" xmlns:wp="http://schemas.openxmlformats.org/drawingml/2006/wordprocessingDrawing" xmlns:w10="urn:schemas-microsoft-com:office:word" xmlns:w="http://schemas.openxmlformats.org/wordprocessingml/2006/main" xmlns:w14="http://schemas.microsoft.com/office/word/2010/wordml" xmlns:wpg="http://schemas.microsoft.com/office/word/2010/wordprocessingGroup" xmlns:wpi="http://schemas.microsoft.com/office/word/2010/wordprocessingInk" xmlns:wne="http://schemas.microsoft.com/office/word/2006/wordml" xmlns:wps="http://schemas.microsoft.com/office/word/2010/wordprocessingShape" mc:Ignorable="w14 wp14">
+<w:document xmlns:wpc="http://schemas.microsoft.com/office/word/2010/wordprocessingCanvas" xmlns:cx="http://schemas.microsoft.com/office/drawing/2014/chartex" xmlns:cx1="http://schemas.microsoft.com/office/drawing/2015/9/8/chartex" xmlns:mc="http://schemas.openxmlformats.org/markup-compatibility/2006" xmlns:o="urn:schemas-microsoft-com:office:office" xmlns:r="http://schemas.openxmlformats.org/officeDocument/2006/relationships" xmlns:m="http://schemas.openxmlformats.org/officeDocument/2006/math" xmlns:v="urn:schemas-microsoft-com:vml" xmlns:wp14="http://schemas.microsoft.com/office/word/2010/wordprocessingDrawing" xmlns:wp="http://schemas.openxmlformats.org/drawingml/2006/wordprocessingDrawing" xmlns:w10="urn:schemas-microsoft-com:office:word" xmlns:w="http://schemas.openxmlformats.org/wordprocessingml/2006/main" xmlns:w14="http://schemas.microsoft.com/office/word/2010/wordml" xmlns:w15="http://schemas.microsoft.com/office/word/2012/wordml" xmlns:w16se="http://schemas.microsoft.com/office/word/2015/wordml/symex" xmlns:wpg="http://schemas.microsoft.com/office/word/2010/wordprocessingGroup" xmlns:wpi="http://schemas.microsoft.com/office/word/2010/wordprocessingInk" xmlns:wne="http://schemas.microsoft.com/office/word/2006/wordml" xmlns:wps="http://schemas.microsoft.com/office/word/2010/wordprocessingShape" mc:Ignorable="w14 w15 w16se wp14">
   <w:body>
-    <w:bookmarkStart w:id="0" w:name="_GoBack"/>
     <w:p>
       <w:pPr>
         <w:rPr>
@@ -308,9 +307,9 @@
               </wp:anchor>
             </w:drawing>
           </mc:Choice>
-          <mc:Fallback xmlns:w16se="http://schemas.microsoft.com/office/word/2015/wordml/symex" xmlns:w15="http://schemas.microsoft.com/office/word/2012/wordml" xmlns:cx1="http://schemas.microsoft.com/office/drawing/2015/9/8/chartex" xmlns:cx="http://schemas.microsoft.com/office/drawing/2014/chartex">
+          <mc:Fallback>
             <w:pict>
-              <v:group w14:anchorId="5588EB97" id="Groupe 3" o:spid="_x0000_s1026" style="position:absolute;margin-left:0;margin-top:-.5pt;width:139.65pt;height:842.4pt;z-index:251659264;mso-left-percent:750;mso-position-horizontal-relative:page;mso-position-vertical-relative:page;mso-left-percent:750;mso-width-relative:margin" coordsize="17742,106984" o:gfxdata="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">
+              <v:group w14:anchorId="0D090AB7" id="Groupe 3" o:spid="_x0000_s1026" style="position:absolute;margin-left:0;margin-top:-.5pt;width:139.65pt;height:842.4pt;z-index:251659264;mso-left-percent:750;mso-position-horizontal-relative:page;mso-position-vertical-relative:page;mso-left-percent:750;mso-width-relative:margin" coordsize="17742,106984" o:gfxdata="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">
                 <v:group id="Group 77" o:spid="_x0000_s1027" style="position:absolute;left:3089;width:14653;height:106984" coordorigin="6022,8835" coordsize="2310,16114" o:gfxdata="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">
                   <v:rect id="Rectangle 78" o:spid="_x0000_s1028" style="position:absolute;left:6676;top:8835;width:1512;height:16114;visibility:visible;mso-wrap-style:square;v-text-anchor:top" o:gfxdata="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" filled="f" strokecolor="#bfb675"/>
                   <v:shapetype id="_x0000_t32" coordsize="21600,21600" o:spt="32" o:oned="t" path="m,l21600,21600e" filled="f">
@@ -381,7 +380,7 @@
                         <pic:cNvPicPr/>
                       </pic:nvPicPr>
                       <pic:blipFill>
-                        <a:blip r:embed="rId11" cstate="print">
+                        <a:blip r:embed="rId10" cstate="print">
                           <a:extLst>
                             <a:ext uri="{28A0092B-C50C-407E-A947-70E740481C1C}">
                               <a14:useLocalDpi xmlns:a14="http://schemas.microsoft.com/office/drawing/2010/main" val="0"/>
@@ -579,15 +578,7 @@
                                   <w:sdtEndPr/>
                                   <w:sdtContent>
                                     <w:r>
-                                      <w:t xml:space="preserve">Mise en place d’un algorithme </w:t>
-                                    </w:r>
-                                    <w:proofErr w:type="spellStart"/>
-                                    <w:r>
-                                      <w:t>mémétique</w:t>
-                                    </w:r>
-                                    <w:proofErr w:type="spellEnd"/>
-                                    <w:r>
-                                      <w:t xml:space="preserve"> pour la résolution d’un problème type Job Shop.</w:t>
+                                      <w:t>Mise en place d’un algorithme mémétique pour la résolution d’un problème type Job Shop.</w:t>
                                     </w:r>
                                   </w:sdtContent>
                                 </w:sdt>
@@ -611,7 +602,7 @@
               </mc:Choice>
               <mc:Fallback>
                 <w:pict>
-                  <v:rect id="Rectangle 89" o:spid="_x0000_s1026" style="position:absolute;left:0;text-align:left;margin-left:0;margin-top:0;width:367.2pt;height:395.9pt;z-index:251657216;visibility:visible;mso-wrap-style:square;mso-width-percent:600;mso-height-percent:500;mso-wrap-distance-left:9pt;mso-wrap-distance-top:0;mso-wrap-distance-right:9pt;mso-wrap-distance-bottom:0;mso-position-horizontal:left;mso-position-horizontal-relative:margin;mso-position-vertical:center;mso-position-vertical-relative:page;mso-width-percent:600;mso-height-percent:500;mso-width-relative:page;mso-height-relative:page;v-text-anchor:middle" o:gfxdata="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" o:allowincell="f" filled="f" stroked="f">
+                  <v:rect w14:anchorId="326E36ED" id="Rectangle 89" o:spid="_x0000_s1026" style="position:absolute;left:0;text-align:left;margin-left:0;margin-top:0;width:367.2pt;height:395.9pt;z-index:251657216;visibility:visible;mso-wrap-style:square;mso-width-percent:600;mso-height-percent:500;mso-wrap-distance-left:9pt;mso-wrap-distance-top:0;mso-wrap-distance-right:9pt;mso-wrap-distance-bottom:0;mso-position-horizontal:left;mso-position-horizontal-relative:margin;mso-position-vertical:center;mso-position-vertical-relative:page;mso-width-percent:600;mso-height-percent:500;mso-width-relative:page;mso-height-relative:page;v-text-anchor:middle" o:gfxdata="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" o:allowincell="f" filled="f" stroked="f">
                     <v:textbox>
                       <w:txbxContent>
                         <w:p>
@@ -717,15 +708,7 @@
                             <w:sdtEndPr/>
                             <w:sdtContent>
                               <w:r>
-                                <w:t xml:space="preserve">Mise en place d’un algorithme </w:t>
-                              </w:r>
-                              <w:proofErr w:type="spellStart"/>
-                              <w:r>
-                                <w:t>mémétique</w:t>
-                              </w:r>
-                              <w:proofErr w:type="spellEnd"/>
-                              <w:r>
-                                <w:t xml:space="preserve"> pour la résolution d’un problème type Job Shop.</w:t>
+                                <w:t>Mise en place d’un algorithme mémétique pour la résolution d’un problème type Job Shop.</w:t>
                               </w:r>
                             </w:sdtContent>
                           </w:sdt>
@@ -916,7 +899,7 @@
               </mc:Choice>
               <mc:Fallback>
                 <w:pict>
-                  <v:rect id="Rectangle 54" o:spid="_x0000_s1027" style="position:absolute;left:0;text-align:left;margin-left:0;margin-top:0;width:367pt;height:64.25pt;z-index:251655168;visibility:visible;mso-wrap-style:square;mso-width-percent:600;mso-height-percent:0;mso-wrap-distance-left:9pt;mso-wrap-distance-top:0;mso-wrap-distance-right:9pt;mso-wrap-distance-bottom:0;mso-position-horizontal:left;mso-position-horizontal-relative:margin;mso-position-vertical:bottom;mso-position-vertical-relative:margin;mso-width-percent:600;mso-height-percent:0;mso-width-relative:page;mso-height-relative:page;v-text-anchor:top" o:gfxdata="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" o:allowincell="f" stroked="f">
+                  <v:rect w14:anchorId="326E36EF" id="Rectangle 54" o:spid="_x0000_s1027" style="position:absolute;left:0;text-align:left;margin-left:0;margin-top:0;width:367pt;height:64.25pt;z-index:251655168;visibility:visible;mso-wrap-style:square;mso-width-percent:600;mso-height-percent:0;mso-wrap-distance-left:9pt;mso-wrap-distance-top:0;mso-wrap-distance-right:9pt;mso-wrap-distance-bottom:0;mso-position-horizontal:left;mso-position-horizontal-relative:margin;mso-position-vertical:bottom;mso-position-vertical-relative:margin;mso-width-percent:600;mso-height-percent:0;mso-width-relative:page;mso-height-relative:page;v-text-anchor:top" o:gfxdata="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" o:allowincell="f" stroked="f">
                     <v:textbox>
                       <w:txbxContent>
                         <w:p>
@@ -3056,33 +3039,20 @@
       <w:pPr>
         <w:pStyle w:val="Titre1"/>
       </w:pPr>
-      <w:bookmarkStart w:id="1" w:name="_Toc436346302"/>
+      <w:bookmarkStart w:id="0" w:name="_Toc436346302"/>
       <w:r>
         <w:lastRenderedPageBreak/>
         <w:t>Introduction</w:t>
       </w:r>
-      <w:bookmarkEnd w:id="1"/>
+      <w:bookmarkEnd w:id="0"/>
     </w:p>
     <w:p>
       <w:r>
         <w:t xml:space="preserve">Ce projet s'inscrit dans le cursus de seconde année à l'ISIMA. Le but est d'implémenter la </w:t>
       </w:r>
       <w:r>
-        <w:t xml:space="preserve">résolution d’un problème NP-difficile comme le Job Shop grâce à des </w:t>
-      </w:r>
-      <w:proofErr w:type="spellStart"/>
-      <w:r>
-        <w:t>métaheuristiques</w:t>
-      </w:r>
-      <w:proofErr w:type="spellEnd"/>
-      <w:r>
-        <w:t xml:space="preserve"> comme un algorithme </w:t>
-      </w:r>
-      <w:proofErr w:type="spellStart"/>
-      <w:r>
-        <w:t>mémétique</w:t>
-      </w:r>
-      <w:proofErr w:type="spellEnd"/>
+        <w:t>résolution d’un problème NP-difficile comme le Job Shop grâce à des métaheuristiques comme un algorithme mémétique</w:t>
+      </w:r>
       <w:r>
         <w:t>.</w:t>
       </w:r>
@@ -3238,43 +3208,35 @@
       <w:pPr>
         <w:pStyle w:val="Titre1"/>
       </w:pPr>
-      <w:bookmarkStart w:id="2" w:name="_Toc436346303"/>
+      <w:bookmarkStart w:id="1" w:name="_Toc436346303"/>
       <w:r>
         <w:lastRenderedPageBreak/>
         <w:t>I – Etude du problème</w:t>
       </w:r>
+      <w:bookmarkEnd w:id="1"/>
+    </w:p>
+    <w:p>
+      <w:r>
+        <w:t>Un Job Shop peut être résolu de manière naïve en générant tous les ordonnancements possibles et en cherchant dans ces résultats la valeur de makespan la plus petite. Mais ceci n’est pas réalisable.</w:t>
+      </w:r>
+    </w:p>
+    <w:p>
+      <w:r>
+        <w:t>Nous allons donc utiliser une méthode étudiée en cours : les (méta)-heuristiques.</w:t>
+      </w:r>
+      <w:r>
+        <w:t xml:space="preserve"> Ceci nous permettra d’obtenir un résultat proche de la valeur optimale voire, la valeur optimale elle-même.</w:t>
+      </w:r>
+    </w:p>
+    <w:p>
+      <w:pPr>
+        <w:pStyle w:val="Titre2"/>
+      </w:pPr>
+      <w:bookmarkStart w:id="2" w:name="_Toc436346304"/>
+      <w:r>
+        <w:t>A – Génération d’une solution</w:t>
+      </w:r>
       <w:bookmarkEnd w:id="2"/>
-    </w:p>
-    <w:p>
-      <w:r>
-        <w:t xml:space="preserve">Un Job Shop peut être résolu de manière naïve en générant tous les ordonnancements possibles et en cherchant dans ces résultats la valeur de </w:t>
-      </w:r>
-      <w:proofErr w:type="spellStart"/>
-      <w:r>
-        <w:t>makespan</w:t>
-      </w:r>
-      <w:proofErr w:type="spellEnd"/>
-      <w:r>
-        <w:t xml:space="preserve"> la plus petite. Mais ceci n’est pas réalisable.</w:t>
-      </w:r>
-    </w:p>
-    <w:p>
-      <w:r>
-        <w:t>Nous allons donc utiliser une méthode étudiée en cours : les (méta)-heuristiques.</w:t>
-      </w:r>
-      <w:r>
-        <w:t xml:space="preserve"> Ceci nous permettra d’obtenir un résultat proche de la valeur optimale voire, la valeur optimale elle-même.</w:t>
-      </w:r>
-    </w:p>
-    <w:p>
-      <w:pPr>
-        <w:pStyle w:val="Titre2"/>
-      </w:pPr>
-      <w:bookmarkStart w:id="3" w:name="_Toc436346304"/>
-      <w:r>
-        <w:t>A – Génération d’une solution</w:t>
-      </w:r>
-      <w:bookmarkEnd w:id="3"/>
     </w:p>
     <w:p>
       <w:r>
@@ -3311,7 +3273,7 @@
                     </pic:cNvPicPr>
                   </pic:nvPicPr>
                   <pic:blipFill>
-                    <a:blip r:embed="rId12">
+                    <a:blip r:embed="rId11">
                       <a:extLst>
                         <a:ext uri="{28A0092B-C50C-407E-A947-70E740481C1C}">
                           <a14:useLocalDpi xmlns:a14="http://schemas.microsoft.com/office/drawing/2010/main" val="0"/>
@@ -3347,95 +3309,50 @@
       <w:pPr>
         <w:pStyle w:val="Lgende"/>
       </w:pPr>
-      <w:bookmarkStart w:id="4" w:name="_Toc436346327"/>
+      <w:bookmarkStart w:id="3" w:name="_Toc436346327"/>
       <w:r>
         <w:t xml:space="preserve">Figure </w:t>
       </w:r>
-      <w:r>
-        <w:fldChar w:fldCharType="begin"/>
-      </w:r>
-      <w:r>
-        <w:instrText xml:space="preserve"> SEQ Figure \* ARABIC </w:instrText>
-      </w:r>
-      <w:r>
-        <w:fldChar w:fldCharType="separate"/>
-      </w:r>
-      <w:r>
-        <w:rPr>
-          <w:noProof/>
-        </w:rPr>
-        <w:t>1</w:t>
-      </w:r>
-      <w:r>
-        <w:rPr>
-          <w:noProof/>
-        </w:rPr>
-        <w:fldChar w:fldCharType="end"/>
-      </w:r>
-      <w:r>
-        <w:t xml:space="preserve"> - Exemple de graphe disjonctif (P. </w:t>
-      </w:r>
-      <w:proofErr w:type="spellStart"/>
-      <w:r>
-        <w:t>Lacomme</w:t>
-      </w:r>
-      <w:proofErr w:type="spellEnd"/>
-      <w:r>
-        <w:t>)</w:t>
+      <w:fldSimple w:instr=" SEQ Figure \* ARABIC ">
+        <w:r>
+          <w:rPr>
+            <w:noProof/>
+          </w:rPr>
+          <w:t>1</w:t>
+        </w:r>
+      </w:fldSimple>
+      <w:r>
+        <w:t xml:space="preserve"> - Exemple de graphe disjonctif (P. Lacomme)</w:t>
+      </w:r>
+      <w:bookmarkEnd w:id="3"/>
+    </w:p>
+    <w:p>
+      <w:r>
+        <w:t>Ce graphe est assez lourd à représenter c’est pourquoi nous allons utiliser la méthode du vecteur de Bierwirth vu en cours. Ce vecteurs va être de taille n*m et contiendra m fois tous les entiers entre 1 et n. Le premier de chaque entier k correspond à la première tâche du job k, le second au second, etc.</w:t>
+      </w:r>
+    </w:p>
+    <w:p>
+      <w:r>
+        <w:t xml:space="preserve">Ainsi pour l’évaluation </w:t>
+      </w:r>
+      <w:r>
+        <w:t>nous allons juste parcourir et évaluer les sommets dans l’ordre d’un vecteur de Bierwirth. Ceci assurera les contraintes pour l’ordre des tâches d’un même job et évitera d’avoir des cycles. L’évaluation sera enfantine : pour chaque sommet dans l’ordre de Bierwirth la date de début de la tâche sera égale au maximum entre la date de disponibilité de la machine et la date de fin de la dernière tâche sur le job.</w:t>
+      </w:r>
+    </w:p>
+    <w:p>
+      <w:r>
+        <w:t>On obtient ainsi une solution réalisable du problème.</w:t>
+      </w:r>
+    </w:p>
+    <w:p>
+      <w:pPr>
+        <w:pStyle w:val="Titre2"/>
+      </w:pPr>
+      <w:bookmarkStart w:id="4" w:name="_Toc436346305"/>
+      <w:r>
+        <w:t>B – Amélioration de cette solution</w:t>
       </w:r>
       <w:bookmarkEnd w:id="4"/>
-    </w:p>
-    <w:p>
-      <w:r>
-        <w:t xml:space="preserve">Ce graphe est assez lourd à représenter c’est pourquoi nous allons utiliser la méthode du vecteur de </w:t>
-      </w:r>
-      <w:proofErr w:type="spellStart"/>
-      <w:r>
-        <w:t>Bierwirth</w:t>
-      </w:r>
-      <w:proofErr w:type="spellEnd"/>
-      <w:r>
-        <w:t xml:space="preserve"> vu en cours. Ce vecteurs va être de taille n*m et contiendra m fois tous les entiers entre 1 et n. Le premier de chaque entier k correspond à la première tâche du job k, le second au second, etc.</w:t>
-      </w:r>
-    </w:p>
-    <w:p>
-      <w:r>
-        <w:t xml:space="preserve">Ainsi pour l’évaluation </w:t>
-      </w:r>
-      <w:r>
-        <w:t xml:space="preserve">nous allons juste parcourir et évaluer les sommets dans l’ordre d’un vecteur de </w:t>
-      </w:r>
-      <w:proofErr w:type="spellStart"/>
-      <w:r>
-        <w:t>Bierwirth</w:t>
-      </w:r>
-      <w:proofErr w:type="spellEnd"/>
-      <w:r>
-        <w:t xml:space="preserve">. Ceci assurera les contraintes pour l’ordre des tâches d’un même job et évitera d’avoir des cycles. L’évaluation sera enfantine : pour chaque sommet dans l’ordre de </w:t>
-      </w:r>
-      <w:proofErr w:type="spellStart"/>
-      <w:r>
-        <w:t>Bierwirth</w:t>
-      </w:r>
-      <w:proofErr w:type="spellEnd"/>
-      <w:r>
-        <w:t xml:space="preserve"> la date de début de la tâche sera égale au maximum entre la date de disponibilité de la machine et la date de fin de la dernière tâche sur le job.</w:t>
-      </w:r>
-    </w:p>
-    <w:p>
-      <w:r>
-        <w:t>On obtient ainsi une solution réalisable du problème.</w:t>
-      </w:r>
-    </w:p>
-    <w:p>
-      <w:pPr>
-        <w:pStyle w:val="Titre2"/>
-      </w:pPr>
-      <w:bookmarkStart w:id="5" w:name="_Toc436346305"/>
-      <w:r>
-        <w:t>B – Amélioration de cette solution</w:t>
-      </w:r>
-      <w:bookmarkEnd w:id="5"/>
     </w:p>
     <w:p>
       <w:r>
@@ -3469,15 +3386,7 @@
     </w:p>
     <w:p>
       <w:r>
-        <w:t xml:space="preserve">Dans notre vecteur de </w:t>
-      </w:r>
-      <w:proofErr w:type="spellStart"/>
-      <w:r>
-        <w:t>Bierwirth</w:t>
-      </w:r>
-      <w:proofErr w:type="spellEnd"/>
-      <w:r>
-        <w:t>, un arc disjonctif correspond en fait à deux entiers différents consécutifs. La recherche locale va donc consister à rechercher sur ce chemin critique un échange qui donnera une évaluation meilleure et ce tant qu’on trouve mieux (ou alors tant qu’une limite n’est pas atteinte).</w:t>
+        <w:t>Dans notre vecteur de Bierwirth, un arc disjonctif correspond en fait à deux entiers différents consécutifs. La recherche locale va donc consister à rechercher sur ce chemin critique un échange qui donnera une évaluation meilleure et ce tant qu’on trouve mieux (ou alors tant qu’une limite n’est pas atteinte).</w:t>
       </w:r>
     </w:p>
     <w:p>
@@ -3489,11 +3398,11 @@
       <w:pPr>
         <w:pStyle w:val="Titre2"/>
       </w:pPr>
-      <w:bookmarkStart w:id="6" w:name="_Toc436346306"/>
+      <w:bookmarkStart w:id="5" w:name="_Toc436346306"/>
       <w:r>
         <w:t>C – Fabrication de meilleurs solutions</w:t>
       </w:r>
-      <w:bookmarkEnd w:id="6"/>
+      <w:bookmarkEnd w:id="5"/>
     </w:p>
     <w:p>
       <w:r>
@@ -3536,7 +3445,7 @@
                     </pic:cNvPicPr>
                   </pic:nvPicPr>
                   <pic:blipFill>
-                    <a:blip r:embed="rId13">
+                    <a:blip r:embed="rId12">
                       <a:extLst>
                         <a:ext uri="{28A0092B-C50C-407E-A947-70E740481C1C}">
                           <a14:useLocalDpi xmlns:a14="http://schemas.microsoft.com/office/drawing/2010/main" val="0"/>
@@ -3572,35 +3481,22 @@
       <w:pPr>
         <w:pStyle w:val="Lgende"/>
       </w:pPr>
-      <w:bookmarkStart w:id="7" w:name="_Toc436346328"/>
+      <w:bookmarkStart w:id="6" w:name="_Toc436346328"/>
       <w:r>
         <w:t xml:space="preserve">Figure </w:t>
       </w:r>
-      <w:r>
-        <w:fldChar w:fldCharType="begin"/>
-      </w:r>
-      <w:r>
-        <w:instrText xml:space="preserve"> SEQ Figure \* ARABIC </w:instrText>
-      </w:r>
-      <w:r>
-        <w:fldChar w:fldCharType="separate"/>
-      </w:r>
-      <w:r>
-        <w:rPr>
-          <w:noProof/>
-        </w:rPr>
-        <w:t>2</w:t>
-      </w:r>
-      <w:r>
-        <w:rPr>
-          <w:noProof/>
-        </w:rPr>
-        <w:fldChar w:fldCharType="end"/>
-      </w:r>
+      <w:fldSimple w:instr=" SEQ Figure \* ARABIC ">
+        <w:r>
+          <w:rPr>
+            <w:noProof/>
+          </w:rPr>
+          <w:t>2</w:t>
+        </w:r>
+      </w:fldSimple>
       <w:r>
         <w:t xml:space="preserve"> - Algorithme génétique</w:t>
       </w:r>
-      <w:bookmarkEnd w:id="7"/>
+      <w:bookmarkEnd w:id="6"/>
     </w:p>
     <w:p>
       <w:pPr>
@@ -3624,35 +3520,19 @@
     </w:p>
     <w:p>
       <w:r>
-        <w:t xml:space="preserve">Ainsi en générant de nouvelles solutions et en ne gardant que les meilleures, nous sommes sûrs qu’à chaque itération notre meilleur </w:t>
-      </w:r>
-      <w:proofErr w:type="spellStart"/>
-      <w:r>
-        <w:t>makespan</w:t>
-      </w:r>
-      <w:proofErr w:type="spellEnd"/>
-      <w:r>
-        <w:t xml:space="preserve"> est au moins aussi bon que celui de l’itération précédente.</w:t>
-      </w:r>
-    </w:p>
-    <w:p>
-      <w:r>
-        <w:t xml:space="preserve">Comme nous pouvons voir sur le schéma (2), l’algorithme génétique est vraiment très naturel. La différence avec notre méthode est que pour chaque solution enfant générée, nous allons effectuer une recherche locale permettant d’obtenir des résultats accélérés : c’est un algorithme </w:t>
-      </w:r>
-      <w:proofErr w:type="spellStart"/>
-      <w:r>
-        <w:t>mémétique</w:t>
-      </w:r>
-      <w:proofErr w:type="spellEnd"/>
-      <w:r>
-        <w:t>.</w:t>
+        <w:t>Ainsi en générant de nouvelles solutions et en ne gardant que les meilleures, nous sommes sûrs qu’à chaque itération notre meilleur makespan est au moins aussi bon que celui de l’itération précédente.</w:t>
+      </w:r>
+    </w:p>
+    <w:p>
+      <w:r>
+        <w:t>Comme nous pouvons voir sur le schéma (2), l’algorithme génétique est vraiment très naturel. La différence avec notre méthode est que pour chaque solution enfant générée, nous allons effectuer une recherche locale permettant d’obtenir des résultats accélérés : c’est un algorithme mémétique.</w:t>
       </w:r>
     </w:p>
     <w:p>
       <w:pPr>
         <w:pStyle w:val="Titre1"/>
       </w:pPr>
-      <w:bookmarkStart w:id="8" w:name="_Toc436346307"/>
+      <w:bookmarkStart w:id="7" w:name="_Toc436346307"/>
       <w:r>
         <w:lastRenderedPageBreak/>
         <w:t xml:space="preserve">II – Présentation </w:t>
@@ -3660,55 +3540,42 @@
       <w:r>
         <w:t>de la solution</w:t>
       </w:r>
+      <w:bookmarkEnd w:id="7"/>
+    </w:p>
+    <w:p>
+      <w:pPr>
+        <w:pStyle w:val="Titre2"/>
+      </w:pPr>
+      <w:bookmarkStart w:id="8" w:name="_Toc436346308"/>
+      <w:r>
+        <w:t>A – Evaluation du vecteur de Bierwirth</w:t>
+      </w:r>
       <w:bookmarkEnd w:id="8"/>
     </w:p>
     <w:p>
       <w:pPr>
-        <w:pStyle w:val="Titre2"/>
-      </w:pPr>
-      <w:bookmarkStart w:id="9" w:name="_Toc436346308"/>
-      <w:r>
-        <w:t xml:space="preserve">A – Evaluation du vecteur de </w:t>
-      </w:r>
-      <w:proofErr w:type="spellStart"/>
-      <w:r>
-        <w:t>Bierwirth</w:t>
+        <w:pStyle w:val="Titre3"/>
+      </w:pPr>
+      <w:bookmarkStart w:id="9" w:name="_Toc436346309"/>
+      <w:r>
+        <w:t>Présentation</w:t>
       </w:r>
       <w:bookmarkEnd w:id="9"/>
-      <w:proofErr w:type="spellEnd"/>
+    </w:p>
+    <w:p>
+      <w:r>
+        <w:t>Un vecteur de Bierwirth va permettre d'identifier l'ordre de passage de nos objets dans les machines. Ce vecteur se lit conjointement avec le graphe et fournit un ordre topologique. Il est beaucoup plus pratique de travailler avec ce genre de vecteur qu'avec la structure de graphe.</w:t>
+      </w:r>
     </w:p>
     <w:p>
       <w:pPr>
         <w:pStyle w:val="Titre3"/>
       </w:pPr>
-      <w:bookmarkStart w:id="10" w:name="_Toc436346309"/>
-      <w:r>
-        <w:t>Présentation</w:t>
+      <w:bookmarkStart w:id="10" w:name="_Toc436346310"/>
+      <w:r>
+        <w:t>Algorithme</w:t>
       </w:r>
       <w:bookmarkEnd w:id="10"/>
-    </w:p>
-    <w:p>
-      <w:r>
-        <w:t xml:space="preserve">Un vecteur de </w:t>
-      </w:r>
-      <w:proofErr w:type="spellStart"/>
-      <w:r>
-        <w:t>Bierwirth</w:t>
-      </w:r>
-      <w:proofErr w:type="spellEnd"/>
-      <w:r>
-        <w:t xml:space="preserve"> va permettre d'identifier l'ordre de passage de nos objets dans les machines. Ce vecteur se lit conjointement avec le graphe et fournit un ordre topologique. Il est beaucoup plus pratique de travailler avec ce genre de vecteur qu'avec la structure de graphe.</w:t>
-      </w:r>
-    </w:p>
-    <w:p>
-      <w:pPr>
-        <w:pStyle w:val="Titre3"/>
-      </w:pPr>
-      <w:bookmarkStart w:id="11" w:name="_Toc436346310"/>
-      <w:r>
-        <w:t>Algorithme</w:t>
-      </w:r>
-      <w:bookmarkEnd w:id="11"/>
     </w:p>
     <w:p>
       <w:pPr>
@@ -3798,19 +3665,8 @@
           <w:sz w:val="20"/>
           <w:highlight w:val="white"/>
         </w:rPr>
-        <w:t xml:space="preserve"> machine il doit s'</w:t>
-      </w:r>
-      <w:proofErr w:type="spellStart"/>
-      <w:r>
-        <w:rPr>
-          <w:rFonts w:ascii="Courier New" w:hAnsi="Courier New" w:cs="Courier New"/>
-          <w:color w:val="000000"/>
-          <w:sz w:val="20"/>
-          <w:highlight w:val="white"/>
-        </w:rPr>
-        <w:t>executer</w:t>
-      </w:r>
-      <w:proofErr w:type="spellEnd"/>
+        <w:t xml:space="preserve"> machine il doit s'executer</w:t>
+      </w:r>
     </w:p>
     <w:p>
       <w:pPr>
@@ -4044,19 +3900,8 @@
           <w:highlight w:val="white"/>
         </w:rPr>
         <w:tab/>
-        <w:t xml:space="preserve">Mise à jour du pointeur </w:t>
-      </w:r>
-      <w:proofErr w:type="spellStart"/>
-      <w:r>
-        <w:rPr>
-          <w:rFonts w:ascii="Courier New" w:hAnsi="Courier New" w:cs="Courier New"/>
-          <w:color w:val="000000"/>
-          <w:sz w:val="20"/>
-          <w:highlight w:val="white"/>
-        </w:rPr>
-        <w:t>father</w:t>
-      </w:r>
-      <w:proofErr w:type="spellEnd"/>
+        <w:t>Mise à jour du pointeur father</w:t>
+      </w:r>
     </w:p>
     <w:p>
       <w:pPr>
@@ -4226,19 +4071,8 @@
           <w:highlight w:val="white"/>
         </w:rPr>
         <w:tab/>
-        <w:t xml:space="preserve">Mise à jour du pointeur </w:t>
-      </w:r>
-      <w:proofErr w:type="spellStart"/>
-      <w:r>
-        <w:rPr>
-          <w:rFonts w:ascii="Courier New" w:hAnsi="Courier New" w:cs="Courier New"/>
-          <w:color w:val="000000"/>
-          <w:sz w:val="20"/>
-          <w:highlight w:val="white"/>
-        </w:rPr>
-        <w:t>father</w:t>
-      </w:r>
-      <w:proofErr w:type="spellEnd"/>
+        <w:t>Mise à jour du pointeur father</w:t>
+      </w:r>
     </w:p>
     <w:p>
       <w:pPr>
@@ -4341,27 +4175,7 @@
           <w:highlight w:val="white"/>
         </w:rPr>
         <w:tab/>
-        <w:t xml:space="preserve">Mise à jour </w:t>
-      </w:r>
-      <w:proofErr w:type="gramStart"/>
-      <w:r>
-        <w:rPr>
-          <w:rFonts w:ascii="Courier New" w:hAnsi="Courier New" w:cs="Courier New"/>
-          <w:color w:val="000000"/>
-          <w:sz w:val="20"/>
-          <w:highlight w:val="white"/>
-        </w:rPr>
-        <w:t>du pointeurs</w:t>
-      </w:r>
-      <w:proofErr w:type="gramEnd"/>
-      <w:r>
-        <w:rPr>
-          <w:rFonts w:ascii="Courier New" w:hAnsi="Courier New" w:cs="Courier New"/>
-          <w:color w:val="000000"/>
-          <w:sz w:val="20"/>
-          <w:highlight w:val="white"/>
-        </w:rPr>
-        <w:t xml:space="preserve"> vers le précédent</w:t>
+        <w:t>Mise à jour du pointeurs vers le précédent</w:t>
       </w:r>
     </w:p>
     <w:p>
@@ -4507,35 +4321,23 @@
           <w:sz w:val="20"/>
           <w:highlight w:val="white"/>
         </w:rPr>
-        <w:t xml:space="preserve">Rechercher et retourner le </w:t>
-      </w:r>
-      <w:proofErr w:type="spellStart"/>
-      <w:r>
-        <w:rPr>
-          <w:rFonts w:ascii="Courier New" w:hAnsi="Courier New" w:cs="Courier New"/>
-          <w:color w:val="000000"/>
-          <w:sz w:val="20"/>
-          <w:highlight w:val="white"/>
-        </w:rPr>
-        <w:t>makespan</w:t>
-      </w:r>
-      <w:proofErr w:type="spellEnd"/>
+        <w:t>Rechercher et retourner le makespan</w:t>
+      </w:r>
     </w:p>
     <w:p>
       <w:pPr>
         <w:pStyle w:val="Titre3"/>
       </w:pPr>
-      <w:bookmarkStart w:id="12" w:name="_Toc436346311"/>
+      <w:bookmarkStart w:id="11" w:name="_Toc436346311"/>
       <w:r>
         <w:t>Implémentation</w:t>
       </w:r>
-      <w:bookmarkEnd w:id="12"/>
+      <w:bookmarkEnd w:id="11"/>
     </w:p>
     <w:p>
       <w:r>
         <w:t xml:space="preserve">La méthode </w:t>
       </w:r>
-      <w:proofErr w:type="spellStart"/>
       <w:r>
         <w:rPr>
           <w:i/>
@@ -4549,34 +4351,25 @@
         </w:rPr>
         <w:t>∷</w:t>
       </w:r>
-      <w:proofErr w:type="gramStart"/>
       <w:r>
         <w:rPr>
           <w:i/>
         </w:rPr>
-        <w:t>evaluer</w:t>
-      </w:r>
-      <w:proofErr w:type="spellEnd"/>
+        <w:t>evaluer(</w:t>
+      </w:r>
       <w:r>
         <w:rPr>
           <w:i/>
         </w:rPr>
-        <w:t>(</w:t>
-      </w:r>
-      <w:proofErr w:type="gramEnd"/>
+        <w:t>)</w:t>
+      </w:r>
+      <w:r>
+        <w:t xml:space="preserve"> se trouve dans le fichier </w:t>
+      </w:r>
       <w:r>
         <w:rPr>
           <w:i/>
         </w:rPr>
-        <w:t>)</w:t>
-      </w:r>
-      <w:r>
-        <w:t xml:space="preserve"> se trouve dans le fichier </w:t>
-      </w:r>
-      <w:r>
-        <w:rPr>
-          <w:i/>
-        </w:rPr>
         <w:t>Data.cpp</w:t>
       </w:r>
       <w:r>
@@ -4587,57 +4380,33 @@
       <w:pPr>
         <w:pStyle w:val="Titre2"/>
       </w:pPr>
-      <w:bookmarkStart w:id="13" w:name="_Toc436346312"/>
+      <w:bookmarkStart w:id="12" w:name="_Toc436346312"/>
       <w:r>
         <w:t>B – Recherche locale</w:t>
       </w:r>
+      <w:bookmarkEnd w:id="12"/>
+      <w:r>
+        <w:t xml:space="preserve"> </w:t>
+      </w:r>
+    </w:p>
+    <w:p>
+      <w:pPr>
+        <w:pStyle w:val="Titre3"/>
+      </w:pPr>
+      <w:bookmarkStart w:id="13" w:name="_Toc436346313"/>
+      <w:r>
+        <w:t>Présentation</w:t>
+      </w:r>
       <w:bookmarkEnd w:id="13"/>
-      <w:r>
-        <w:t xml:space="preserve"> </w:t>
-      </w:r>
-    </w:p>
-    <w:p>
-      <w:pPr>
-        <w:pStyle w:val="Titre3"/>
-      </w:pPr>
-      <w:bookmarkStart w:id="14" w:name="_Toc436346313"/>
-      <w:r>
-        <w:t>Présentation</w:t>
-      </w:r>
-      <w:bookmarkEnd w:id="14"/>
-    </w:p>
-    <w:p>
-      <w:r>
-        <w:t xml:space="preserve">Cette méthode va permettre d'améliorer la solution que nous avons trouvée avec le vecteur de </w:t>
-      </w:r>
-      <w:proofErr w:type="spellStart"/>
-      <w:r>
-        <w:t>Bierwirth</w:t>
-      </w:r>
-      <w:proofErr w:type="spellEnd"/>
-      <w:r>
-        <w:t xml:space="preserve">. Nous allons chercher à échanger un sommet du chemin critique avec un autre sommet du vecteur, dans le but de faire diminuer le </w:t>
-      </w:r>
-      <w:proofErr w:type="spellStart"/>
-      <w:r>
-        <w:t>makespan</w:t>
-      </w:r>
-      <w:proofErr w:type="spellEnd"/>
-      <w:r>
-        <w:t>.</w:t>
-      </w:r>
-    </w:p>
-    <w:p>
-      <w:r>
-        <w:t xml:space="preserve">La structure de Job manipulée ici va contenir un pointeur </w:t>
-      </w:r>
-      <w:proofErr w:type="spellStart"/>
-      <w:r>
-        <w:t>father</w:t>
-      </w:r>
-      <w:proofErr w:type="spellEnd"/>
-      <w:r>
-        <w:t>, qui va nous permettre de trouver le chemin critique une fois l'évaluation du vecteur effectuée. Il faudra simplement remonter à partir du dernier élément se terminant pour le constituer et améliorer la solution en effectuant des permutations.</w:t>
+    </w:p>
+    <w:p>
+      <w:r>
+        <w:t>Cette méthode va permettre d'améliorer la solution que nous avons trouvée avec le vecteur de Bierwirth. Nous allons chercher à échanger un sommet du chemin critique avec un autre sommet du vecteur, dans le but de faire diminuer le makespan.</w:t>
+      </w:r>
+    </w:p>
+    <w:p>
+      <w:r>
+        <w:t>La structure de Job manipulée ici va contenir un pointeur father, qui va nous permettre de trouver le chemin critique une fois l'évaluation du vecteur effectuée. Il faudra simplement remonter à partir du dernier élément se terminant pour le constituer et améliorer la solution en effectuant des permutations.</w:t>
       </w:r>
     </w:p>
     <w:p>
@@ -4659,12 +4428,12 @@
       <w:pPr>
         <w:pStyle w:val="Titre3"/>
       </w:pPr>
-      <w:bookmarkStart w:id="15" w:name="_Toc436346314"/>
+      <w:bookmarkStart w:id="14" w:name="_Toc436346314"/>
       <w:r>
         <w:lastRenderedPageBreak/>
         <w:t>Algorithme</w:t>
       </w:r>
-      <w:bookmarkEnd w:id="15"/>
+      <w:bookmarkEnd w:id="14"/>
     </w:p>
     <w:p>
       <w:pPr>
@@ -4718,27 +4487,7 @@
           <w:sz w:val="20"/>
           <w:highlight w:val="white"/>
         </w:rPr>
-        <w:t xml:space="preserve"> le </w:t>
-      </w:r>
-      <w:proofErr w:type="spellStart"/>
-      <w:r>
-        <w:rPr>
-          <w:rFonts w:ascii="Courier New" w:hAnsi="Courier New" w:cs="Courier New"/>
-          <w:color w:val="000000"/>
-          <w:sz w:val="20"/>
-          <w:highlight w:val="white"/>
-        </w:rPr>
-        <w:t>makespan</w:t>
-      </w:r>
-      <w:proofErr w:type="spellEnd"/>
-      <w:r>
-        <w:rPr>
-          <w:rFonts w:ascii="Courier New" w:hAnsi="Courier New" w:cs="Courier New"/>
-          <w:color w:val="000000"/>
-          <w:sz w:val="20"/>
-          <w:highlight w:val="white"/>
-        </w:rPr>
-        <w:t xml:space="preserve"> est amélioré </w:t>
+        <w:t xml:space="preserve"> le makespan est amélioré </w:t>
       </w:r>
       <w:r>
         <w:rPr>
@@ -5041,27 +4790,7 @@
           <w:sz w:val="20"/>
           <w:highlight w:val="white"/>
         </w:rPr>
-        <w:t xml:space="preserve"> </w:t>
-      </w:r>
-      <w:proofErr w:type="spellStart"/>
-      <w:r>
-        <w:rPr>
-          <w:rFonts w:ascii="Courier New" w:hAnsi="Courier New" w:cs="Courier New"/>
-          <w:color w:val="000000"/>
-          <w:sz w:val="20"/>
-          <w:highlight w:val="white"/>
-        </w:rPr>
-        <w:t>makespan</w:t>
-      </w:r>
-      <w:proofErr w:type="spellEnd"/>
-      <w:r>
-        <w:rPr>
-          <w:rFonts w:ascii="Courier New" w:hAnsi="Courier New" w:cs="Courier New"/>
-          <w:color w:val="000000"/>
-          <w:sz w:val="20"/>
-          <w:highlight w:val="white"/>
-        </w:rPr>
-        <w:t xml:space="preserve"> est amélioré </w:t>
+        <w:t xml:space="preserve"> makespan est amélioré </w:t>
       </w:r>
       <w:r>
         <w:rPr>
@@ -5476,29 +5205,18 @@
           <w:sz w:val="20"/>
           <w:highlight w:val="white"/>
         </w:rPr>
-        <w:t xml:space="preserve">Retourner le </w:t>
-      </w:r>
-      <w:proofErr w:type="spellStart"/>
-      <w:r>
-        <w:rPr>
-          <w:rFonts w:ascii="Courier New" w:hAnsi="Courier New" w:cs="Courier New"/>
-          <w:color w:val="000000"/>
-          <w:sz w:val="20"/>
-          <w:highlight w:val="white"/>
-        </w:rPr>
-        <w:t>makespan</w:t>
-      </w:r>
-      <w:proofErr w:type="spellEnd"/>
+        <w:t>Retourner le makespan</w:t>
+      </w:r>
     </w:p>
     <w:p>
       <w:pPr>
         <w:pStyle w:val="Titre3"/>
       </w:pPr>
-      <w:bookmarkStart w:id="16" w:name="_Toc436346315"/>
+      <w:bookmarkStart w:id="15" w:name="_Toc436346315"/>
       <w:r>
         <w:t>Implémentation</w:t>
       </w:r>
-      <w:bookmarkEnd w:id="16"/>
+      <w:bookmarkEnd w:id="15"/>
     </w:p>
     <w:p>
       <w:r>
@@ -5514,55 +5232,32 @@
         <w:rPr>
           <w:i/>
         </w:rPr>
-        <w:t>ata</w:t>
-      </w:r>
-      <w:proofErr w:type="gramStart"/>
+        <w:t>ata::rechercheLocale(</w:t>
+      </w:r>
       <w:r>
         <w:rPr>
           <w:i/>
         </w:rPr>
-        <w:t>::</w:t>
-      </w:r>
-      <w:proofErr w:type="spellStart"/>
+        <w:t>)</w:t>
+      </w:r>
       <w:r>
         <w:rPr>
           <w:i/>
         </w:rPr>
-        <w:t>rechercheLocale</w:t>
-      </w:r>
-      <w:proofErr w:type="spellEnd"/>
-      <w:proofErr w:type="gramEnd"/>
+        <w:t xml:space="preserve"> </w:t>
+      </w:r>
+      <w:r>
+        <w:t xml:space="preserve">se trouve dans le fichier </w:t>
+      </w:r>
       <w:r>
         <w:rPr>
           <w:i/>
         </w:rPr>
-        <w:t>(</w:t>
-      </w:r>
-      <w:r>
-        <w:rPr>
-          <w:i/>
-        </w:rPr>
-        <w:t>)</w:t>
-      </w:r>
-      <w:r>
-        <w:rPr>
-          <w:i/>
-        </w:rPr>
-        <w:t xml:space="preserve"> </w:t>
-      </w:r>
-      <w:r>
-        <w:t xml:space="preserve">se trouve dans le fichier </w:t>
-      </w:r>
-      <w:r>
-        <w:rPr>
-          <w:i/>
-        </w:rPr>
         <w:t>Data.cpp</w:t>
       </w:r>
       <w:r>
         <w:t xml:space="preserve"> et fait appel à la méthode </w:t>
       </w:r>
-      <w:proofErr w:type="spellStart"/>
       <w:r>
         <w:rPr>
           <w:i/>
@@ -5580,28 +5275,78 @@
         <w:rPr>
           <w:i/>
         </w:rPr>
-        <w:t>amélioration</w:t>
-      </w:r>
-      <w:proofErr w:type="spellEnd"/>
+        <w:t>amélioration()</w:t>
+      </w:r>
+      <w:r>
+        <w:t>.</w:t>
+      </w:r>
+    </w:p>
+    <w:p>
+      <w:pPr>
+        <w:pStyle w:val="Titre2"/>
+      </w:pPr>
+      <w:bookmarkStart w:id="16" w:name="_Toc436346316"/>
+      <w:r>
+        <w:t>C – Algorithme de suppression des doublons</w:t>
+      </w:r>
+      <w:bookmarkEnd w:id="16"/>
+      <w:r>
+        <w:t xml:space="preserve"> </w:t>
+      </w:r>
+    </w:p>
+    <w:p>
+      <w:pPr>
+        <w:pStyle w:val="Titre3"/>
+      </w:pPr>
+      <w:bookmarkStart w:id="17" w:name="_Toc436346317"/>
+      <w:r>
+        <w:t>Présentation</w:t>
+      </w:r>
+      <w:bookmarkEnd w:id="17"/>
+    </w:p>
+    <w:p>
+      <w:r>
+        <w:t>Etant donné que notre vecteur de Bierwirth va être généré de manière aléatoire, il est possible que dans certains cas nous obtenions le même vecteur et donc la même solution. C'est un cas que nous devons alors éliminer.</w:t>
+      </w:r>
+    </w:p>
+    <w:p>
+      <w:r>
+        <w:t>Pour ce faire, nous allons utiliser une méthode basée sur un tableau de présence. Nous initialisons un tableau de très grande taille (de l'ordre du million). Lorsque nous souhaitons consulter si une solution a déjà été envisagée, nous utilisons une fonction de hashage sur la solution de la manière suivante : nous faisons la somme des carrés des dates de début de chaque job de la solution, modulo la taille du tableau de présence.</w:t>
+      </w:r>
+    </w:p>
+    <w:p>
+      <w:pPr>
+        <w:pStyle w:val="Titre3"/>
+      </w:pPr>
+      <w:bookmarkStart w:id="18" w:name="_Toc436346318"/>
+      <w:r>
+        <w:t>Implémentation</w:t>
+      </w:r>
+      <w:bookmarkEnd w:id="18"/>
+    </w:p>
+    <w:p>
+      <w:r>
+        <w:t xml:space="preserve">La suppression des doublons est directement implémentée dans le constructeur de la classe </w:t>
+      </w:r>
       <w:r>
         <w:rPr>
           <w:i/>
         </w:rPr>
-        <w:t>()</w:t>
-      </w:r>
-      <w:r>
-        <w:t>.</w:t>
+        <w:t>Population</w:t>
+      </w:r>
+      <w:r>
+        <w:t xml:space="preserve"> pour des raisons de rapidité.</w:t>
       </w:r>
     </w:p>
     <w:p>
       <w:pPr>
         <w:pStyle w:val="Titre2"/>
       </w:pPr>
-      <w:bookmarkStart w:id="17" w:name="_Toc436346316"/>
-      <w:r>
-        <w:t>C – Algorithme de suppression des doublons</w:t>
-      </w:r>
-      <w:bookmarkEnd w:id="17"/>
+      <w:bookmarkStart w:id="19" w:name="_Toc436346319"/>
+      <w:r>
+        <w:t>D – Algorithme génétique</w:t>
+      </w:r>
+      <w:bookmarkEnd w:id="19"/>
       <w:r>
         <w:t xml:space="preserve"> </w:t>
       </w:r>
@@ -5610,96 +5355,15 @@
       <w:pPr>
         <w:pStyle w:val="Titre3"/>
       </w:pPr>
-      <w:bookmarkStart w:id="18" w:name="_Toc436346317"/>
+      <w:bookmarkStart w:id="20" w:name="_Toc436346320"/>
       <w:r>
         <w:t>Présentation</w:t>
       </w:r>
-      <w:bookmarkEnd w:id="18"/>
-    </w:p>
-    <w:p>
-      <w:r>
-        <w:t xml:space="preserve">Etant donné que notre vecteur de </w:t>
-      </w:r>
-      <w:proofErr w:type="spellStart"/>
-      <w:r>
-        <w:t>Bierwirth</w:t>
-      </w:r>
-      <w:proofErr w:type="spellEnd"/>
-      <w:r>
-        <w:t xml:space="preserve"> va être généré de manière aléatoire, il est possible que dans certains cas nous obtenions le même vecteur et donc la même solution. C'est un cas que nous devons alors éliminer.</w:t>
-      </w:r>
-    </w:p>
-    <w:p>
-      <w:r>
-        <w:t xml:space="preserve">Pour ce faire, nous allons utiliser une méthode basée sur un tableau de présence. Nous initialisons un tableau de très grande taille (de l'ordre du million). Lorsque nous souhaitons consulter si une solution a déjà été envisagée, nous utilisons une fonction de </w:t>
-      </w:r>
-      <w:proofErr w:type="spellStart"/>
-      <w:r>
-        <w:t>hashage</w:t>
-      </w:r>
-      <w:proofErr w:type="spellEnd"/>
-      <w:r>
-        <w:t xml:space="preserve"> sur la solution de la manière suivante : nous faisons la somme des carrés des dates de début de chaque job de la solution, modulo la taille du tableau de présence.</w:t>
-      </w:r>
-    </w:p>
-    <w:p>
-      <w:pPr>
-        <w:pStyle w:val="Titre3"/>
-      </w:pPr>
-      <w:bookmarkStart w:id="19" w:name="_Toc436346318"/>
-      <w:r>
-        <w:t>Implémentation</w:t>
-      </w:r>
-      <w:bookmarkEnd w:id="19"/>
-    </w:p>
-    <w:p>
-      <w:r>
-        <w:t xml:space="preserve">La suppression des doublons est directement implémentée dans le constructeur de la classe </w:t>
-      </w:r>
-      <w:r>
-        <w:rPr>
-          <w:i/>
-        </w:rPr>
-        <w:t>Population</w:t>
-      </w:r>
-      <w:r>
-        <w:t xml:space="preserve"> pour des raisons de rapidité.</w:t>
-      </w:r>
-    </w:p>
-    <w:p>
-      <w:pPr>
-        <w:pStyle w:val="Titre2"/>
-      </w:pPr>
-      <w:bookmarkStart w:id="20" w:name="_Toc436346319"/>
-      <w:r>
-        <w:t>D – Algorithme génétique</w:t>
-      </w:r>
       <w:bookmarkEnd w:id="20"/>
-      <w:r>
-        <w:t xml:space="preserve"> </w:t>
-      </w:r>
-    </w:p>
-    <w:p>
-      <w:pPr>
-        <w:pStyle w:val="Titre3"/>
-      </w:pPr>
-      <w:bookmarkStart w:id="21" w:name="_Toc436346320"/>
-      <w:r>
-        <w:t>Présentation</w:t>
-      </w:r>
-      <w:bookmarkEnd w:id="21"/>
-    </w:p>
-    <w:p>
-      <w:r>
-        <w:t xml:space="preserve">Cet algorithme va permettre de s'approcher de la solution optimale du problème. On dispose d'une population triée par ordre croissant de </w:t>
-      </w:r>
-      <w:proofErr w:type="spellStart"/>
-      <w:r>
-        <w:t>makespan</w:t>
-      </w:r>
-      <w:proofErr w:type="spellEnd"/>
-      <w:r>
-        <w:t>. On génère le même nombre d'individus que la population par croisement. On retrie la population puis on élimine les individus en trop dans la population pour conserver uniquement les meilleurs.</w:t>
+    </w:p>
+    <w:p>
+      <w:r>
+        <w:t>Cet algorithme va permettre de s'approcher de la solution optimale du problème. On dispose d'une population triée par ordre croissant de makespan. On génère le même nombre d'individus que la population par croisement. On retrie la population puis on élimine les individus en trop dans la population pour conserver uniquement les meilleurs.</w:t>
       </w:r>
     </w:p>
     <w:p>
@@ -5721,12 +5385,12 @@
       <w:pPr>
         <w:pStyle w:val="Titre3"/>
       </w:pPr>
-      <w:bookmarkStart w:id="22" w:name="_Toc436346321"/>
+      <w:bookmarkStart w:id="21" w:name="_Toc436346321"/>
       <w:r>
         <w:lastRenderedPageBreak/>
         <w:t>Algorithme</w:t>
       </w:r>
-      <w:bookmarkEnd w:id="22"/>
+      <w:bookmarkEnd w:id="21"/>
     </w:p>
     <w:p>
       <w:pPr>
@@ -6222,27 +5886,7 @@
           <w:sz w:val="20"/>
           <w:highlight w:val="white"/>
         </w:rPr>
-        <w:t xml:space="preserve"> </w:t>
-      </w:r>
-      <w:proofErr w:type="gramStart"/>
-      <w:r>
-        <w:rPr>
-          <w:rFonts w:ascii="Courier New" w:hAnsi="Courier New" w:cs="Courier New"/>
-          <w:color w:val="000000"/>
-          <w:sz w:val="20"/>
-          <w:highlight w:val="white"/>
-        </w:rPr>
-        <w:t>on a</w:t>
-      </w:r>
-      <w:proofErr w:type="gramEnd"/>
-      <w:r>
-        <w:rPr>
-          <w:rFonts w:ascii="Courier New" w:hAnsi="Courier New" w:cs="Courier New"/>
-          <w:color w:val="000000"/>
-          <w:sz w:val="20"/>
-          <w:highlight w:val="white"/>
-        </w:rPr>
-        <w:t xml:space="preserve"> pas amélioré la solution </w:t>
+        <w:t xml:space="preserve"> on a pas amélioré la solution </w:t>
       </w:r>
       <w:r>
         <w:rPr>
@@ -6305,27 +5949,7 @@
           <w:highlight w:val="white"/>
         </w:rPr>
         <w:tab/>
-        <w:t xml:space="preserve">On </w:t>
-      </w:r>
-      <w:proofErr w:type="spellStart"/>
-      <w:r>
-        <w:rPr>
-          <w:rFonts w:ascii="Courier New" w:hAnsi="Courier New" w:cs="Courier New"/>
-          <w:color w:val="000000"/>
-          <w:sz w:val="20"/>
-          <w:highlight w:val="white"/>
-        </w:rPr>
-        <w:t>regénère</w:t>
-      </w:r>
-      <w:proofErr w:type="spellEnd"/>
-      <w:r>
-        <w:rPr>
-          <w:rFonts w:ascii="Courier New" w:hAnsi="Courier New" w:cs="Courier New"/>
-          <w:color w:val="000000"/>
-          <w:sz w:val="20"/>
-          <w:highlight w:val="white"/>
-        </w:rPr>
-        <w:t xml:space="preserve"> aléatoirement les 90% de la population qui est "mauvaise"</w:t>
+        <w:t>On regénère aléatoirement les 90% de la population qui est "mauvaise"</w:t>
       </w:r>
     </w:p>
     <w:p>
@@ -6472,29 +6096,18 @@
           <w:sz w:val="20"/>
           <w:highlight w:val="white"/>
         </w:rPr>
-        <w:t xml:space="preserve">Retourner le </w:t>
-      </w:r>
-      <w:proofErr w:type="spellStart"/>
-      <w:r>
-        <w:rPr>
-          <w:rFonts w:ascii="Courier New" w:hAnsi="Courier New" w:cs="Courier New"/>
-          <w:color w:val="000000"/>
-          <w:sz w:val="20"/>
-          <w:highlight w:val="white"/>
-        </w:rPr>
-        <w:t>makespan</w:t>
-      </w:r>
-      <w:proofErr w:type="spellEnd"/>
+        <w:t>Retourner le makespan</w:t>
+      </w:r>
     </w:p>
     <w:p>
       <w:pPr>
         <w:pStyle w:val="Titre3"/>
       </w:pPr>
-      <w:bookmarkStart w:id="23" w:name="_Toc436346322"/>
+      <w:bookmarkStart w:id="22" w:name="_Toc436346322"/>
       <w:r>
         <w:t>Implémentation</w:t>
       </w:r>
-      <w:bookmarkEnd w:id="23"/>
+      <w:bookmarkEnd w:id="22"/>
     </w:p>
     <w:p>
       <w:r>
@@ -6514,117 +6127,67 @@
       <w:pPr>
         <w:pStyle w:val="Titre1"/>
       </w:pPr>
-      <w:bookmarkStart w:id="24" w:name="_Toc436346323"/>
+      <w:bookmarkStart w:id="23" w:name="_Toc436346323"/>
       <w:r>
         <w:lastRenderedPageBreak/>
         <w:t>III – Résultats et performances</w:t>
       </w:r>
+      <w:bookmarkEnd w:id="23"/>
+    </w:p>
+    <w:p>
+      <w:pPr>
+        <w:pStyle w:val="Titre2"/>
+      </w:pPr>
+      <w:bookmarkStart w:id="24" w:name="_Toc436346324"/>
+      <w:r>
+        <w:t>A - Présentation du programme</w:t>
+      </w:r>
       <w:bookmarkEnd w:id="24"/>
     </w:p>
     <w:p>
+      <w:r>
+        <w:t>Le programme présent sous le nom de prog peut prendre 1, 2 voire 3 arguments. Le premier doit être le nom du fichier contenant le graphe à traiter, par défaut ce fichier est "INSTANCES/la01.dat". Le second est le nombre d'itérations à effectuer pour l'algorithme mémétique, par défaut cette valeur est fixée à 100. Le dernier n'est autre que la taille de la population de solutions toujours pour l'algorithme mémétique, sa valeur par défaut est fixée à 100.</w:t>
+      </w:r>
+    </w:p>
+    <w:p>
+      <w:r>
+        <w:t>Ainsi un exemple d'utilisation du programme est :</w:t>
+      </w:r>
+    </w:p>
+    <w:p>
+      <w:pPr>
+        <w:jc w:val="center"/>
+      </w:pPr>
+      <w:r>
+        <w:t>./</w:t>
+      </w:r>
+      <w:r>
+        <w:t>tp2</w:t>
+      </w:r>
+      <w:r>
+        <w:t xml:space="preserve"> INSTANCES/la05</w:t>
+      </w:r>
+      <w:r>
+        <w:t>.dat</w:t>
+      </w:r>
+      <w:r>
+        <w:t xml:space="preserve"> 400 100</w:t>
+      </w:r>
+    </w:p>
+    <w:p>
+      <w:r>
+        <w:t>Le programme n'affiche pas ici l'ordonnancement final obtenu, en effet nous préférons nous concentrer sur le makespan et la vitesse d'exécution plutôt que d'afficher un ordonnancement sans réel intérêt dans cette étude toutefois il suffirait d'un simple display_all() pour changer cela.</w:t>
+      </w:r>
+    </w:p>
+    <w:p>
       <w:pPr>
         <w:pStyle w:val="Titre2"/>
       </w:pPr>
-      <w:bookmarkStart w:id="25" w:name="_Toc436346324"/>
-      <w:r>
-        <w:t>A - Présentation du programme</w:t>
+      <w:bookmarkStart w:id="25" w:name="_Toc436346325"/>
+      <w:r>
+        <w:t>B – Tests et analyse</w:t>
       </w:r>
       <w:bookmarkEnd w:id="25"/>
-    </w:p>
-    <w:p>
-      <w:r>
-        <w:t xml:space="preserve">Le programme présent sous le nom de </w:t>
-      </w:r>
-      <w:proofErr w:type="spellStart"/>
-      <w:r>
-        <w:t>prog</w:t>
-      </w:r>
-      <w:proofErr w:type="spellEnd"/>
-      <w:r>
-        <w:t xml:space="preserve"> peut prendre 1, 2 voire 3 arguments. Le premier doit être le nom du fichier contenant le graphe à traiter, par défaut ce fichier est "INSTANCES/la01.dat". Le second est le nombre d'itérations à effectuer pour l'algorithme </w:t>
-      </w:r>
-      <w:proofErr w:type="spellStart"/>
-      <w:r>
-        <w:t>mémétique</w:t>
-      </w:r>
-      <w:proofErr w:type="spellEnd"/>
-      <w:r>
-        <w:t xml:space="preserve">, par défaut cette valeur est fixée à 100. Le dernier n'est autre que la taille de la population de solutions toujours pour l'algorithme </w:t>
-      </w:r>
-      <w:proofErr w:type="spellStart"/>
-      <w:r>
-        <w:t>mémétique</w:t>
-      </w:r>
-      <w:proofErr w:type="spellEnd"/>
-      <w:r>
-        <w:t>, sa valeur par défaut est fixée à 100.</w:t>
-      </w:r>
-    </w:p>
-    <w:p>
-      <w:r>
-        <w:t>Ainsi un exemple d'utilisation du programme est :</w:t>
-      </w:r>
-    </w:p>
-    <w:p>
-      <w:pPr>
-        <w:jc w:val="center"/>
-      </w:pPr>
-      <w:proofErr w:type="gramStart"/>
-      <w:r>
-        <w:t>./</w:t>
-      </w:r>
-      <w:proofErr w:type="gramEnd"/>
-      <w:r>
-        <w:t>tp2</w:t>
-      </w:r>
-      <w:r>
-        <w:t xml:space="preserve"> INSTANCES/la05</w:t>
-      </w:r>
-      <w:r>
-        <w:t>.dat</w:t>
-      </w:r>
-      <w:r>
-        <w:t xml:space="preserve"> 400 100</w:t>
-      </w:r>
-    </w:p>
-    <w:p>
-      <w:r>
-        <w:t xml:space="preserve">Le programme n'affiche pas ici l'ordonnancement final obtenu, en effet nous préférons nous concentrer sur le </w:t>
-      </w:r>
-      <w:proofErr w:type="spellStart"/>
-      <w:r>
-        <w:t>makespan</w:t>
-      </w:r>
-      <w:proofErr w:type="spellEnd"/>
-      <w:r>
-        <w:t xml:space="preserve"> et la vitesse d'exécution plutôt que d'afficher un ordonnancement sans réel intérêt dans cette étude toutefois il suffirait d'un simple </w:t>
-      </w:r>
-      <w:proofErr w:type="spellStart"/>
-      <w:r>
-        <w:t>display_</w:t>
-      </w:r>
-      <w:proofErr w:type="gramStart"/>
-      <w:r>
-        <w:t>all</w:t>
-      </w:r>
-      <w:proofErr w:type="spellEnd"/>
-      <w:r>
-        <w:t>(</w:t>
-      </w:r>
-      <w:proofErr w:type="gramEnd"/>
-      <w:r>
-        <w:t>) pour changer cela.</w:t>
-      </w:r>
-    </w:p>
-    <w:p>
-      <w:pPr>
-        <w:pStyle w:val="Titre2"/>
-      </w:pPr>
-      <w:bookmarkStart w:id="26" w:name="_Toc436346325"/>
-      <w:r>
-        <w:t>B – Tests et analyse</w:t>
-      </w:r>
-      <w:bookmarkEnd w:id="26"/>
     </w:p>
     <w:p>
       <w:r>
@@ -6657,44 +6220,287 @@
             <o:lock v:ext="edit" aspectratio="t"/>
           </v:shapetype>
           <v:shape id="_x0000_i1025" type="#_x0000_t75" style="width:364.5pt;height:300.75pt" o:ole="">
-            <v:imagedata r:id="rId14" o:title=""/>
+            <v:imagedata r:id="rId13" o:title=""/>
           </v:shape>
-          <o:OLEObject Type="Embed" ProgID="Excel.Sheet.12" ShapeID="_x0000_i1025" DrawAspect="Content" ObjectID="_1510088137" r:id="rId15"/>
+          <o:OLEObject Type="Embed" ProgID="Excel.Sheet.12" ShapeID="_x0000_i1025" DrawAspect="Content" ObjectID="_1510088928" r:id="rId14"/>
         </w:object>
       </w:r>
     </w:p>
     <w:p>
-      <w:pPr>
-        <w:jc w:val="left"/>
-      </w:pPr>
       <w:r>
         <w:lastRenderedPageBreak/>
-        <w:t>Comme nous pouvons l'observer, en majorité, nous atteignons la solution optimale. De plus le temps de calcul semble assez raisonnable compte tenu qu'il  été effectué sur nos machines.</w:t>
-      </w:r>
-    </w:p>
-    <w:p>
-      <w:pPr>
-        <w:jc w:val="left"/>
-      </w:pPr>
+        <w:t>Comme nous pouvons l'observer, en majorité, nous atteignons la solution optimale. De plus le temps de calcul semble assez raisonnable compte tenu qu'il  été effectué sur nos machines</w:t>
+      </w:r>
+      <w:r>
+        <w:t xml:space="preserve"> virtuelles</w:t>
+      </w:r>
+      <w:r>
+        <w:t>.</w:t>
+      </w:r>
+    </w:p>
+    <w:p>
       <w:r>
         <w:t>Dans le cas où nous n'atteignons pas la solution optimale, nous observons néanmoins que nous ne sommes pas éloignés de plus de 10% en moyenne de celle-ci, ce qui n'est pas une mauvaise chose.</w:t>
       </w:r>
     </w:p>
     <w:p>
-      <w:pPr>
-        <w:jc w:val="left"/>
-      </w:pPr>
-      <w:r>
-        <w:t xml:space="preserve">Il est possible que dans certains cas, l'algorithme génétique ne </w:t>
-      </w:r>
-      <w:proofErr w:type="gramStart"/>
-      <w:r>
-        <w:t>suffisent</w:t>
-      </w:r>
-      <w:proofErr w:type="gramEnd"/>
-      <w:r>
-        <w:t xml:space="preserve"> plus à obtenir la solution optimale en un temps raisonnable. C'est pourquoi il doit exister d'autres algorithmes comme GRASP qui permettent d'obtenir de meilleurs résultats sur certains problèmes.</w:t>
-      </w:r>
+      <w:r>
+        <w:t>Il est possible que dans certains cas, l'algorithme génétique ne suffisent plus à obtenir la solution optimale</w:t>
+      </w:r>
+      <w:r>
+        <w:t xml:space="preserve">. </w:t>
+      </w:r>
+      <w:r>
+        <w:t xml:space="preserve">Dans certains cas la valeur optimale n'est pas atteinte, en effet cela est </w:t>
+      </w:r>
+      <w:r>
+        <w:t>dû</w:t>
+      </w:r>
+      <w:r>
+        <w:t xml:space="preserve"> au fait que la population n'est au fil </w:t>
+      </w:r>
+      <w:r>
+        <w:t>des itérations pas assez diversifiées</w:t>
+      </w:r>
+      <w:r>
+        <w:t xml:space="preserve"> et la population est piégée dans un grand minimum local. Comme nous l'avons vu en cours, ce phénomène est tout à fait normal, la solution pour y remédier est aussi très simple. Lorsque la valeur optimale de </w:t>
+      </w:r>
+      <w:r>
+        <w:t>makespan</w:t>
+      </w:r>
+      <w:r>
+        <w:t xml:space="preserve"> de la population n'augmente pas au bout d'un nombre r d'itérations il faut renouveler une partie celle-ci avec un peu d'aléatoire.</w:t>
+      </w:r>
+    </w:p>
+    <w:p>
+      <w:r>
+        <w:t>En effet on voit bien qu'au fil des itérations le makespan minimum n'augmente jamais car on garde toujours le meilleur. On ne peut donc avoir qu'au moins aussi bien que c</w:t>
+      </w:r>
+      <w:r>
+        <w:t>e que l'on a à l'itération n-1.</w:t>
+      </w:r>
+    </w:p>
+    <w:tbl>
+      <w:tblPr>
+        <w:tblStyle w:val="TableauGrille4-Accentuation3"/>
+        <w:tblW w:w="5000" w:type="pct"/>
+        <w:tblLook w:val="04A0" w:firstRow="1" w:lastRow="0" w:firstColumn="1" w:lastColumn="0" w:noHBand="0" w:noVBand="1"/>
+      </w:tblPr>
+      <w:tblGrid>
+        <w:gridCol w:w="2091"/>
+        <w:gridCol w:w="993"/>
+        <w:gridCol w:w="1135"/>
+        <w:gridCol w:w="1276"/>
+        <w:gridCol w:w="1417"/>
+        <w:gridCol w:w="1709"/>
+      </w:tblGrid>
+      <w:tr>
+        <w:trPr>
+          <w:cnfStyle w:val="100000000000" w:firstRow="1" w:lastRow="0" w:firstColumn="0" w:lastColumn="0" w:oddVBand="0" w:evenVBand="0" w:oddHBand="0" w:evenHBand="0" w:firstRowFirstColumn="0" w:firstRowLastColumn="0" w:lastRowFirstColumn="0" w:lastRowLastColumn="0"/>
+        </w:trPr>
+        <w:tc>
+          <w:tcPr>
+            <w:cnfStyle w:val="001000000000" w:firstRow="0" w:lastRow="0" w:firstColumn="1" w:lastColumn="0" w:oddVBand="0" w:evenVBand="0" w:oddHBand="0" w:evenHBand="0" w:firstRowFirstColumn="0" w:firstRowLastColumn="0" w:lastRowFirstColumn="0" w:lastRowLastColumn="0"/>
+            <w:tcW w:w="1213" w:type="pct"/>
+          </w:tcPr>
+          <w:p>
+            <w:pPr>
+              <w:jc w:val="center"/>
+            </w:pPr>
+            <w:r>
+              <w:t>Nb itérations</w:t>
+            </w:r>
+          </w:p>
+        </w:tc>
+        <w:tc>
+          <w:tcPr>
+            <w:tcW w:w="576" w:type="pct"/>
+          </w:tcPr>
+          <w:p>
+            <w:pPr>
+              <w:jc w:val="center"/>
+              <w:cnfStyle w:val="100000000000" w:firstRow="1" w:lastRow="0" w:firstColumn="0" w:lastColumn="0" w:oddVBand="0" w:evenVBand="0" w:oddHBand="0" w:evenHBand="0" w:firstRowFirstColumn="0" w:firstRowLastColumn="0" w:lastRowFirstColumn="0" w:lastRowLastColumn="0"/>
+            </w:pPr>
+            <w:r>
+              <w:t>10</w:t>
+            </w:r>
+          </w:p>
+        </w:tc>
+        <w:tc>
+          <w:tcPr>
+            <w:tcW w:w="658" w:type="pct"/>
+          </w:tcPr>
+          <w:p>
+            <w:pPr>
+              <w:jc w:val="center"/>
+              <w:cnfStyle w:val="100000000000" w:firstRow="1" w:lastRow="0" w:firstColumn="0" w:lastColumn="0" w:oddVBand="0" w:evenVBand="0" w:oddHBand="0" w:evenHBand="0" w:firstRowFirstColumn="0" w:firstRowLastColumn="0" w:lastRowFirstColumn="0" w:lastRowLastColumn="0"/>
+            </w:pPr>
+            <w:r>
+              <w:t>20</w:t>
+            </w:r>
+          </w:p>
+        </w:tc>
+        <w:tc>
+          <w:tcPr>
+            <w:tcW w:w="740" w:type="pct"/>
+          </w:tcPr>
+          <w:p>
+            <w:pPr>
+              <w:jc w:val="center"/>
+              <w:cnfStyle w:val="100000000000" w:firstRow="1" w:lastRow="0" w:firstColumn="0" w:lastColumn="0" w:oddVBand="0" w:evenVBand="0" w:oddHBand="0" w:evenHBand="0" w:firstRowFirstColumn="0" w:firstRowLastColumn="0" w:lastRowFirstColumn="0" w:lastRowLastColumn="0"/>
+            </w:pPr>
+            <w:r>
+              <w:t>50</w:t>
+            </w:r>
+          </w:p>
+        </w:tc>
+        <w:tc>
+          <w:tcPr>
+            <w:tcW w:w="822" w:type="pct"/>
+          </w:tcPr>
+          <w:p>
+            <w:pPr>
+              <w:jc w:val="center"/>
+              <w:cnfStyle w:val="100000000000" w:firstRow="1" w:lastRow="0" w:firstColumn="0" w:lastColumn="0" w:oddVBand="0" w:evenVBand="0" w:oddHBand="0" w:evenHBand="0" w:firstRowFirstColumn="0" w:firstRowLastColumn="0" w:lastRowFirstColumn="0" w:lastRowLastColumn="0"/>
+            </w:pPr>
+            <w:r>
+              <w:t>100</w:t>
+            </w:r>
+          </w:p>
+        </w:tc>
+        <w:tc>
+          <w:tcPr>
+            <w:tcW w:w="991" w:type="pct"/>
+          </w:tcPr>
+          <w:p>
+            <w:pPr>
+              <w:jc w:val="center"/>
+              <w:cnfStyle w:val="100000000000" w:firstRow="1" w:lastRow="0" w:firstColumn="0" w:lastColumn="0" w:oddVBand="0" w:evenVBand="0" w:oddHBand="0" w:evenHBand="0" w:firstRowFirstColumn="0" w:firstRowLastColumn="0" w:lastRowFirstColumn="0" w:lastRowLastColumn="0"/>
+            </w:pPr>
+            <w:r>
+              <w:t>200</w:t>
+            </w:r>
+          </w:p>
+        </w:tc>
+      </w:tr>
+      <w:tr>
+        <w:trPr>
+          <w:cnfStyle w:val="000000100000" w:firstRow="0" w:lastRow="0" w:firstColumn="0" w:lastColumn="0" w:oddVBand="0" w:evenVBand="0" w:oddHBand="1" w:evenHBand="0" w:firstRowFirstColumn="0" w:firstRowLastColumn="0" w:lastRowFirstColumn="0" w:lastRowLastColumn="0"/>
+        </w:trPr>
+        <w:tc>
+          <w:tcPr>
+            <w:cnfStyle w:val="001000000000" w:firstRow="0" w:lastRow="0" w:firstColumn="1" w:lastColumn="0" w:oddVBand="0" w:evenVBand="0" w:oddHBand="0" w:evenHBand="0" w:firstRowFirstColumn="0" w:firstRowLastColumn="0" w:lastRowFirstColumn="0" w:lastRowLastColumn="0"/>
+            <w:tcW w:w="1213" w:type="pct"/>
+          </w:tcPr>
+          <w:p>
+            <w:pPr>
+              <w:jc w:val="center"/>
+            </w:pPr>
+            <w:r>
+              <w:t>Makespan</w:t>
+            </w:r>
+          </w:p>
+        </w:tc>
+        <w:tc>
+          <w:tcPr>
+            <w:tcW w:w="576" w:type="pct"/>
+          </w:tcPr>
+          <w:p>
+            <w:pPr>
+              <w:jc w:val="center"/>
+              <w:cnfStyle w:val="000000100000" w:firstRow="0" w:lastRow="0" w:firstColumn="0" w:lastColumn="0" w:oddVBand="0" w:evenVBand="0" w:oddHBand="1" w:evenHBand="0" w:firstRowFirstColumn="0" w:firstRowLastColumn="0" w:lastRowFirstColumn="0" w:lastRowLastColumn="0"/>
+            </w:pPr>
+            <w:r>
+              <w:t>742</w:t>
+            </w:r>
+          </w:p>
+        </w:tc>
+        <w:tc>
+          <w:tcPr>
+            <w:tcW w:w="658" w:type="pct"/>
+          </w:tcPr>
+          <w:p>
+            <w:pPr>
+              <w:jc w:val="center"/>
+              <w:cnfStyle w:val="000000100000" w:firstRow="0" w:lastRow="0" w:firstColumn="0" w:lastColumn="0" w:oddVBand="0" w:evenVBand="0" w:oddHBand="1" w:evenHBand="0" w:firstRowFirstColumn="0" w:firstRowLastColumn="0" w:lastRowFirstColumn="0" w:lastRowLastColumn="0"/>
+            </w:pPr>
+            <w:r>
+              <w:t>742</w:t>
+            </w:r>
+          </w:p>
+        </w:tc>
+        <w:tc>
+          <w:tcPr>
+            <w:tcW w:w="740" w:type="pct"/>
+          </w:tcPr>
+          <w:p>
+            <w:pPr>
+              <w:jc w:val="center"/>
+              <w:cnfStyle w:val="000000100000" w:firstRow="0" w:lastRow="0" w:firstColumn="0" w:lastColumn="0" w:oddVBand="0" w:evenVBand="0" w:oddHBand="1" w:evenHBand="0" w:firstRowFirstColumn="0" w:firstRowLastColumn="0" w:lastRowFirstColumn="0" w:lastRowLastColumn="0"/>
+            </w:pPr>
+            <w:r>
+              <w:t>737</w:t>
+            </w:r>
+          </w:p>
+        </w:tc>
+        <w:tc>
+          <w:tcPr>
+            <w:tcW w:w="822" w:type="pct"/>
+          </w:tcPr>
+          <w:p>
+            <w:pPr>
+              <w:jc w:val="center"/>
+              <w:cnfStyle w:val="000000100000" w:firstRow="0" w:lastRow="0" w:firstColumn="0" w:lastColumn="0" w:oddVBand="0" w:evenVBand="0" w:oddHBand="1" w:evenHBand="0" w:firstRowFirstColumn="0" w:firstRowLastColumn="0" w:lastRowFirstColumn="0" w:lastRowLastColumn="0"/>
+            </w:pPr>
+            <w:r>
+              <w:t>685</w:t>
+            </w:r>
+          </w:p>
+        </w:tc>
+        <w:tc>
+          <w:tcPr>
+            <w:tcW w:w="991" w:type="pct"/>
+          </w:tcPr>
+          <w:p>
+            <w:pPr>
+              <w:jc w:val="center"/>
+              <w:cnfStyle w:val="000000100000" w:firstRow="0" w:lastRow="0" w:firstColumn="0" w:lastColumn="0" w:oddVBand="0" w:evenVBand="0" w:oddHBand="1" w:evenHBand="0" w:firstRowFirstColumn="0" w:firstRowLastColumn="0" w:lastRowFirstColumn="0" w:lastRowLastColumn="0"/>
+            </w:pPr>
+            <w:r>
+              <w:t>666</w:t>
+            </w:r>
+          </w:p>
+        </w:tc>
+      </w:tr>
+    </w:tbl>
+    <w:p>
+      <w:pPr>
+        <w:pStyle w:val="Lgende"/>
+      </w:pPr>
+      <w:r>
+        <w:t xml:space="preserve">Tableau </w:t>
+      </w:r>
+      <w:fldSimple w:instr=" SEQ Tableau \* ARABIC ">
+        <w:r>
+          <w:rPr>
+            <w:noProof/>
+          </w:rPr>
+          <w:t>1</w:t>
+        </w:r>
+      </w:fldSimple>
+      <w:r>
+        <w:t xml:space="preserve"> - </w:t>
+      </w:r>
+      <w:r>
+        <w:t>Evolution de l'algorithme mémétique sur la01.dat en fonction du nombre d'itérations</w:t>
+      </w:r>
+    </w:p>
+    <w:p>
+      <w:r>
+        <w:t>Cette courbe est décroissante mais ne pourra jamais dépasser la valeur optimale bien sûr. Donc l'algorithme converge vers la valeur optimale.</w:t>
+      </w:r>
+      <w:bookmarkStart w:id="26" w:name="_GoBack"/>
+      <w:bookmarkEnd w:id="26"/>
     </w:p>
     <w:p>
       <w:pPr>
@@ -6728,15 +6534,7 @@
     </w:p>
     <w:p>
       <w:r>
-        <w:t xml:space="preserve">Nous avons donc mis en place une solution trouvée parmi les </w:t>
-      </w:r>
-      <w:proofErr w:type="spellStart"/>
-      <w:r>
-        <w:t>métaheuristiques</w:t>
-      </w:r>
-      <w:proofErr w:type="spellEnd"/>
-      <w:r>
-        <w:t xml:space="preserve"> qui n’est autre qu’un algorithme génétique amélioré par des recherches locales. Cette méthode nous a permis de trouver dans bien des cas une valeur très approchée de la valeur optimale et même </w:t>
+        <w:t xml:space="preserve">Nous avons donc mis en place une solution trouvée parmi les métaheuristiques qui n’est autre qu’un algorithme génétique amélioré par des recherches locales. Cette méthode nous a permis de trouver dans bien des cas une valeur très approchée de la valeur optimale et même </w:t>
       </w:r>
       <w:r>
         <w:t>ladite</w:t>
@@ -6745,15 +6543,7 @@
         <w:t xml:space="preserve"> valeur optimale pour d’autres problèmes.</w:t>
       </w:r>
       <w:r>
-        <w:t xml:space="preserve"> Les </w:t>
-      </w:r>
-      <w:proofErr w:type="spellStart"/>
-      <w:r>
-        <w:t>métaheuristiques</w:t>
-      </w:r>
-      <w:proofErr w:type="spellEnd"/>
-      <w:r>
-        <w:t xml:space="preserve"> sont donc une approche qui permet en un temps très raisonnable d’obtenir des résultats qui aurait mis des temps quasi infinis pour être calculés de façon exacte.</w:t>
+        <w:t xml:space="preserve"> Les métaheuristiques sont donc une approche qui permet en un temps très raisonnable d’obtenir des résultats qui aurait mis des temps quasi infinis pour être calculés de façon exacte.</w:t>
       </w:r>
     </w:p>
     <w:p>
@@ -6767,42 +6557,17 @@
         <w:t>permise</w:t>
       </w:r>
       <w:r>
-        <w:t xml:space="preserve"> l’accélération du processus de détermination du résultat à une échelle inférieure. En effet, la méthode du vecteur de </w:t>
-      </w:r>
-      <w:proofErr w:type="spellStart"/>
-      <w:r>
-        <w:t>Bierwirth</w:t>
-      </w:r>
-      <w:proofErr w:type="spellEnd"/>
-      <w:r>
-        <w:t xml:space="preserve"> permet de représenter un graphe complexe dans un simple vecteur et la table de </w:t>
-      </w:r>
-      <w:proofErr w:type="spellStart"/>
-      <w:r>
-        <w:t>hashage</w:t>
-      </w:r>
-      <w:proofErr w:type="spellEnd"/>
-      <w:r>
-        <w:t xml:space="preserve"> pour la reconnaissance des doublons permet de savoir en complexité O(1) si un graphe menant à une solution identique a déjà été testé.</w:t>
-      </w:r>
-    </w:p>
-    <w:p>
-      <w:r>
-        <w:t xml:space="preserve">En conclusion de ce projet, nous avons montré l’efficacité pratique de l’algorithme </w:t>
-      </w:r>
-      <w:proofErr w:type="spellStart"/>
-      <w:r>
-        <w:t>mémétique</w:t>
-      </w:r>
-      <w:proofErr w:type="spellEnd"/>
-      <w:r>
-        <w:t xml:space="preserve"> qui converge vers la solution optimale. Il faudrait alors se pencher sur des formes plus avancées du Job Shop pour tenter de reproduire cette méthode sur des contraintes supplémentaires par exemple.</w:t>
-      </w:r>
-      <w:bookmarkEnd w:id="0"/>
+        <w:t xml:space="preserve"> l’accélération du processus de détermination du résultat à une échelle inférieure. En effet, la méthode du vecteur de Bierwirth permet de représenter un graphe complexe dans un simple vecteur et la table de hashage pour la reconnaissance des doublons permet de savoir en complexité O(1) si un graphe menant à une solution identique a déjà été testé.</w:t>
+      </w:r>
+    </w:p>
+    <w:p>
+      <w:r>
+        <w:t>En conclusion de ce projet, nous avons montré l’efficacité pratique de l’algorithme mémétique qui converge vers la solution optimale. Il faudrait alors se pencher sur des formes plus avancées du Job Shop pour tenter de reproduire cette méthode sur des contraintes supplémentaires par exemple.</w:t>
+      </w:r>
     </w:p>
     <w:sectPr>
-      <w:headerReference w:type="default" r:id="rId16"/>
-      <w:footerReference w:type="default" r:id="rId17"/>
+      <w:headerReference w:type="default" r:id="rId15"/>
+      <w:footerReference w:type="default" r:id="rId16"/>
       <w:pgSz w:w="11907" w:h="16839"/>
       <w:pgMar w:top="1440" w:right="1751" w:bottom="1440" w:left="1751" w:header="709" w:footer="459" w:gutter="0"/>
       <w:pgNumType w:start="0"/>
@@ -6815,7 +6580,7 @@
 </file>
 
 <file path=word/endnotes.xml><?xml version="1.0" encoding="utf-8"?>
-<w:endnotes xmlns:wpc="http://schemas.microsoft.com/office/word/2010/wordprocessingCanvas" xmlns:mc="http://schemas.openxmlformats.org/markup-compatibility/2006" xmlns:o="urn:schemas-microsoft-com:office:office" xmlns:r="http://schemas.openxmlformats.org/officeDocument/2006/relationships" xmlns:m="http://schemas.openxmlformats.org/officeDocument/2006/math" xmlns:v="urn:schemas-microsoft-com:vml" xmlns:wp14="http://schemas.microsoft.com/office/word/2010/wordprocessingDrawing" xmlns:wp="http://schemas.openxmlformats.org/drawingml/2006/wordprocessingDrawing" xmlns:w10="urn:schemas-microsoft-com:office:word" xmlns:w="http://schemas.openxmlformats.org/wordprocessingml/2006/main" xmlns:w14="http://schemas.microsoft.com/office/word/2010/wordml" xmlns:wpg="http://schemas.microsoft.com/office/word/2010/wordprocessingGroup" xmlns:wpi="http://schemas.microsoft.com/office/word/2010/wordprocessingInk" xmlns:wne="http://schemas.microsoft.com/office/word/2006/wordml" xmlns:wps="http://schemas.microsoft.com/office/word/2010/wordprocessingShape" mc:Ignorable="w14 wp14">
+<w:endnotes xmlns:wpc="http://schemas.microsoft.com/office/word/2010/wordprocessingCanvas" xmlns:cx="http://schemas.microsoft.com/office/drawing/2014/chartex" xmlns:cx1="http://schemas.microsoft.com/office/drawing/2015/9/8/chartex" xmlns:mc="http://schemas.openxmlformats.org/markup-compatibility/2006" xmlns:o="urn:schemas-microsoft-com:office:office" xmlns:r="http://schemas.openxmlformats.org/officeDocument/2006/relationships" xmlns:m="http://schemas.openxmlformats.org/officeDocument/2006/math" xmlns:v="urn:schemas-microsoft-com:vml" xmlns:wp14="http://schemas.microsoft.com/office/word/2010/wordprocessingDrawing" xmlns:wp="http://schemas.openxmlformats.org/drawingml/2006/wordprocessingDrawing" xmlns:w10="urn:schemas-microsoft-com:office:word" xmlns:w="http://schemas.openxmlformats.org/wordprocessingml/2006/main" xmlns:w14="http://schemas.microsoft.com/office/word/2010/wordml" xmlns:w15="http://schemas.microsoft.com/office/word/2012/wordml" xmlns:w16se="http://schemas.microsoft.com/office/word/2015/wordml/symex" xmlns:wpg="http://schemas.microsoft.com/office/word/2010/wordprocessingGroup" xmlns:wpi="http://schemas.microsoft.com/office/word/2010/wordprocessingInk" xmlns:wne="http://schemas.microsoft.com/office/word/2006/wordml" xmlns:wps="http://schemas.microsoft.com/office/word/2010/wordprocessingShape" mc:Ignorable="w14 w15 w16se wp14">
   <w:endnote w:type="separator" w:id="-1">
     <w:p>
       <w:pPr>
@@ -6840,7 +6605,7 @@
 </file>
 
 <file path=word/footer1.xml><?xml version="1.0" encoding="utf-8"?>
-<w:ftr xmlns:wpc="http://schemas.microsoft.com/office/word/2010/wordprocessingCanvas" xmlns:mc="http://schemas.openxmlformats.org/markup-compatibility/2006" xmlns:o="urn:schemas-microsoft-com:office:office" xmlns:r="http://schemas.openxmlformats.org/officeDocument/2006/relationships" xmlns:m="http://schemas.openxmlformats.org/officeDocument/2006/math" xmlns:v="urn:schemas-microsoft-com:vml" xmlns:wp14="http://schemas.microsoft.com/office/word/2010/wordprocessingDrawing" xmlns:wp="http://schemas.openxmlformats.org/drawingml/2006/wordprocessingDrawing" xmlns:w10="urn:schemas-microsoft-com:office:word" xmlns:w="http://schemas.openxmlformats.org/wordprocessingml/2006/main" xmlns:w14="http://schemas.microsoft.com/office/word/2010/wordml" xmlns:wpg="http://schemas.microsoft.com/office/word/2010/wordprocessingGroup" xmlns:wpi="http://schemas.microsoft.com/office/word/2010/wordprocessingInk" xmlns:wne="http://schemas.microsoft.com/office/word/2006/wordml" xmlns:wps="http://schemas.microsoft.com/office/word/2010/wordprocessingShape" mc:Ignorable="w14 wp14">
+<w:ftr xmlns:wpc="http://schemas.microsoft.com/office/word/2010/wordprocessingCanvas" xmlns:cx="http://schemas.microsoft.com/office/drawing/2014/chartex" xmlns:cx1="http://schemas.microsoft.com/office/drawing/2015/9/8/chartex" xmlns:mc="http://schemas.openxmlformats.org/markup-compatibility/2006" xmlns:o="urn:schemas-microsoft-com:office:office" xmlns:r="http://schemas.openxmlformats.org/officeDocument/2006/relationships" xmlns:m="http://schemas.openxmlformats.org/officeDocument/2006/math" xmlns:v="urn:schemas-microsoft-com:vml" xmlns:wp14="http://schemas.microsoft.com/office/word/2010/wordprocessingDrawing" xmlns:wp="http://schemas.openxmlformats.org/drawingml/2006/wordprocessingDrawing" xmlns:w10="urn:schemas-microsoft-com:office:word" xmlns:w="http://schemas.openxmlformats.org/wordprocessingml/2006/main" xmlns:w14="http://schemas.microsoft.com/office/word/2010/wordml" xmlns:w15="http://schemas.microsoft.com/office/word/2012/wordml" xmlns:w16se="http://schemas.microsoft.com/office/word/2015/wordml/symex" xmlns:wpg="http://schemas.microsoft.com/office/word/2010/wordprocessingGroup" xmlns:wpi="http://schemas.microsoft.com/office/word/2010/wordprocessingInk" xmlns:wne="http://schemas.microsoft.com/office/word/2006/wordml" xmlns:wps="http://schemas.microsoft.com/office/word/2010/wordprocessingShape" mc:Ignorable="w14 w15 w16se wp14">
   <w:p>
     <w:pPr>
       <w:pStyle w:val="Pieddepage"/>
@@ -6861,7 +6626,7 @@
       <w:rPr>
         <w:noProof/>
       </w:rPr>
-      <w:t>11</w:t>
+      <w:t>10</w:t>
     </w:r>
     <w:r>
       <w:fldChar w:fldCharType="end"/>
@@ -6940,9 +6705,9 @@
             </wp:inline>
           </w:drawing>
         </mc:Choice>
-        <mc:Fallback xmlns:w16se="http://schemas.microsoft.com/office/word/2015/wordml/symex" xmlns:w15="http://schemas.microsoft.com/office/word/2012/wordml" xmlns:cx1="http://schemas.microsoft.com/office/drawing/2015/9/8/chartex" xmlns:cx="http://schemas.microsoft.com/office/drawing/2014/chartex">
+        <mc:Fallback>
           <w:pict>
-            <v:oval w14:anchorId="367E60FD" id="Ellipse 12" o:spid="_x0000_s1026" style="width:7.2pt;height:7.2pt;flip:x;visibility:visible;mso-wrap-style:square;mso-left-percent:-10001;mso-top-percent:-10001;mso-position-horizontal:absolute;mso-position-horizontal-relative:char;mso-position-vertical:absolute;mso-position-vertical-relative:line;mso-left-percent:-10001;mso-top-percent:-10001;v-text-anchor:top" o:gfxdata="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" filled="f" fillcolor="#ff7d26" strokecolor="#53548a [3204]" strokeweight="3pt">
+            <v:oval w14:anchorId="5ADA8AFB" id="Ellipse 12" o:spid="_x0000_s1026" style="width:7.2pt;height:7.2pt;flip:x;visibility:visible;mso-wrap-style:square;mso-left-percent:-10001;mso-top-percent:-10001;mso-position-horizontal:absolute;mso-position-horizontal-relative:char;mso-position-vertical:absolute;mso-position-vertical-relative:line;mso-left-percent:-10001;mso-top-percent:-10001;v-text-anchor:top" o:gfxdata="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" filled="f" fillcolor="#ff7d26" strokecolor="#53548a [3204]" strokeweight="3pt">
               <v:stroke linestyle="thinThin"/>
               <v:shadow color="#1f2f3f" opacity=".5" offset=",3pt"/>
               <w10:anchorlock/>
@@ -6956,7 +6721,7 @@
 </file>
 
 <file path=word/footnotes.xml><?xml version="1.0" encoding="utf-8"?>
-<w:footnotes xmlns:wpc="http://schemas.microsoft.com/office/word/2010/wordprocessingCanvas" xmlns:mc="http://schemas.openxmlformats.org/markup-compatibility/2006" xmlns:o="urn:schemas-microsoft-com:office:office" xmlns:r="http://schemas.openxmlformats.org/officeDocument/2006/relationships" xmlns:m="http://schemas.openxmlformats.org/officeDocument/2006/math" xmlns:v="urn:schemas-microsoft-com:vml" xmlns:wp14="http://schemas.microsoft.com/office/word/2010/wordprocessingDrawing" xmlns:wp="http://schemas.openxmlformats.org/drawingml/2006/wordprocessingDrawing" xmlns:w10="urn:schemas-microsoft-com:office:word" xmlns:w="http://schemas.openxmlformats.org/wordprocessingml/2006/main" xmlns:w14="http://schemas.microsoft.com/office/word/2010/wordml" xmlns:wpg="http://schemas.microsoft.com/office/word/2010/wordprocessingGroup" xmlns:wpi="http://schemas.microsoft.com/office/word/2010/wordprocessingInk" xmlns:wne="http://schemas.microsoft.com/office/word/2006/wordml" xmlns:wps="http://schemas.microsoft.com/office/word/2010/wordprocessingShape" mc:Ignorable="w14 wp14">
+<w:footnotes xmlns:wpc="http://schemas.microsoft.com/office/word/2010/wordprocessingCanvas" xmlns:cx="http://schemas.microsoft.com/office/drawing/2014/chartex" xmlns:cx1="http://schemas.microsoft.com/office/drawing/2015/9/8/chartex" xmlns:mc="http://schemas.openxmlformats.org/markup-compatibility/2006" xmlns:o="urn:schemas-microsoft-com:office:office" xmlns:r="http://schemas.openxmlformats.org/officeDocument/2006/relationships" xmlns:m="http://schemas.openxmlformats.org/officeDocument/2006/math" xmlns:v="urn:schemas-microsoft-com:vml" xmlns:wp14="http://schemas.microsoft.com/office/word/2010/wordprocessingDrawing" xmlns:wp="http://schemas.openxmlformats.org/drawingml/2006/wordprocessingDrawing" xmlns:w10="urn:schemas-microsoft-com:office:word" xmlns:w="http://schemas.openxmlformats.org/wordprocessingml/2006/main" xmlns:w14="http://schemas.microsoft.com/office/word/2010/wordml" xmlns:w15="http://schemas.microsoft.com/office/word/2012/wordml" xmlns:w16se="http://schemas.microsoft.com/office/word/2015/wordml/symex" xmlns:wpg="http://schemas.microsoft.com/office/word/2010/wordprocessingGroup" xmlns:wpi="http://schemas.microsoft.com/office/word/2010/wordprocessingInk" xmlns:wne="http://schemas.microsoft.com/office/word/2006/wordml" xmlns:wps="http://schemas.microsoft.com/office/word/2010/wordprocessingShape" mc:Ignorable="w14 w15 w16se wp14">
   <w:footnote w:type="separator" w:id="-1">
     <w:p>
       <w:pPr>
@@ -6981,7 +6746,7 @@
 </file>
 
 <file path=word/header1.xml><?xml version="1.0" encoding="utf-8"?>
-<w:hdr xmlns:wpc="http://schemas.microsoft.com/office/word/2010/wordprocessingCanvas" xmlns:mc="http://schemas.openxmlformats.org/markup-compatibility/2006" xmlns:o="urn:schemas-microsoft-com:office:office" xmlns:r="http://schemas.openxmlformats.org/officeDocument/2006/relationships" xmlns:m="http://schemas.openxmlformats.org/officeDocument/2006/math" xmlns:v="urn:schemas-microsoft-com:vml" xmlns:wp14="http://schemas.microsoft.com/office/word/2010/wordprocessingDrawing" xmlns:wp="http://schemas.openxmlformats.org/drawingml/2006/wordprocessingDrawing" xmlns:w10="urn:schemas-microsoft-com:office:word" xmlns:w="http://schemas.openxmlformats.org/wordprocessingml/2006/main" xmlns:w14="http://schemas.microsoft.com/office/word/2010/wordml" xmlns:wpg="http://schemas.microsoft.com/office/word/2010/wordprocessingGroup" xmlns:wpi="http://schemas.microsoft.com/office/word/2010/wordprocessingInk" xmlns:wne="http://schemas.microsoft.com/office/word/2006/wordml" xmlns:wps="http://schemas.microsoft.com/office/word/2010/wordprocessingShape" mc:Ignorable="w14 wp14">
+<w:hdr xmlns:wpc="http://schemas.microsoft.com/office/word/2010/wordprocessingCanvas" xmlns:cx="http://schemas.microsoft.com/office/drawing/2014/chartex" xmlns:cx1="http://schemas.microsoft.com/office/drawing/2015/9/8/chartex" xmlns:mc="http://schemas.openxmlformats.org/markup-compatibility/2006" xmlns:o="urn:schemas-microsoft-com:office:office" xmlns:r="http://schemas.openxmlformats.org/officeDocument/2006/relationships" xmlns:m="http://schemas.openxmlformats.org/officeDocument/2006/math" xmlns:v="urn:schemas-microsoft-com:vml" xmlns:wp14="http://schemas.microsoft.com/office/word/2010/wordprocessingDrawing" xmlns:wp="http://schemas.openxmlformats.org/drawingml/2006/wordprocessingDrawing" xmlns:w10="urn:schemas-microsoft-com:office:word" xmlns:w="http://schemas.openxmlformats.org/wordprocessingml/2006/main" xmlns:w14="http://schemas.microsoft.com/office/word/2010/wordml" xmlns:w15="http://schemas.microsoft.com/office/word/2012/wordml" xmlns:w16se="http://schemas.microsoft.com/office/word/2015/wordml/symex" xmlns:wpg="http://schemas.microsoft.com/office/word/2010/wordprocessingGroup" xmlns:wpi="http://schemas.microsoft.com/office/word/2010/wordprocessingInk" xmlns:wne="http://schemas.microsoft.com/office/word/2006/wordml" xmlns:wps="http://schemas.microsoft.com/office/word/2010/wordprocessingShape" mc:Ignorable="w14 w15 w16se wp14">
   <w:p>
     <w:pPr>
       <w:pStyle w:val="En-tte"/>
@@ -7082,9 +6847,9 @@
             </wp:anchor>
           </w:drawing>
         </mc:Choice>
-        <mc:Fallback xmlns:w16se="http://schemas.microsoft.com/office/word/2015/wordml/symex" xmlns:w15="http://schemas.microsoft.com/office/word/2012/wordml" xmlns:cx1="http://schemas.microsoft.com/office/drawing/2015/9/8/chartex" xmlns:cx="http://schemas.microsoft.com/office/drawing/2014/chartex">
+        <mc:Fallback>
           <w:pict>
-            <v:shapetype w14:anchorId="496E12B1" id="_x0000_t32" coordsize="21600,21600" o:spt="32" o:oned="t" path="m,l21600,21600e" filled="f">
+            <v:shapetype w14:anchorId="722B407F" id="_x0000_t32" coordsize="21600,21600" o:spt="32" o:oned="t" path="m,l21600,21600e" filled="f">
               <v:path arrowok="t" fillok="f" o:connecttype="none"/>
               <o:lock v:ext="edit" shapetype="t"/>
             </v:shapetype>
@@ -7121,8 +6886,8 @@
 </file>
 
 <file path=word/numbering.xml><?xml version="1.0" encoding="utf-8"?>
-<w:numbering xmlns:wpc="http://schemas.microsoft.com/office/word/2010/wordprocessingCanvas" xmlns:mc="http://schemas.openxmlformats.org/markup-compatibility/2006" xmlns:o="urn:schemas-microsoft-com:office:office" xmlns:r="http://schemas.openxmlformats.org/officeDocument/2006/relationships" xmlns:m="http://schemas.openxmlformats.org/officeDocument/2006/math" xmlns:v="urn:schemas-microsoft-com:vml" xmlns:wp14="http://schemas.microsoft.com/office/word/2010/wordprocessingDrawing" xmlns:wp="http://schemas.openxmlformats.org/drawingml/2006/wordprocessingDrawing" xmlns:w10="urn:schemas-microsoft-com:office:word" xmlns:w="http://schemas.openxmlformats.org/wordprocessingml/2006/main" xmlns:w14="http://schemas.microsoft.com/office/word/2010/wordml" xmlns:wpg="http://schemas.microsoft.com/office/word/2010/wordprocessingGroup" xmlns:wpi="http://schemas.microsoft.com/office/word/2010/wordprocessingInk" xmlns:wne="http://schemas.microsoft.com/office/word/2006/wordml" xmlns:wps="http://schemas.microsoft.com/office/word/2010/wordprocessingShape" mc:Ignorable="w14 wp14">
-  <w:abstractNum w:abstractNumId="0">
+<w:numbering xmlns:wpc="http://schemas.microsoft.com/office/word/2010/wordprocessingCanvas" xmlns:cx="http://schemas.microsoft.com/office/drawing/2014/chartex" xmlns:cx1="http://schemas.microsoft.com/office/drawing/2015/9/8/chartex" xmlns:mc="http://schemas.openxmlformats.org/markup-compatibility/2006" xmlns:o="urn:schemas-microsoft-com:office:office" xmlns:r="http://schemas.openxmlformats.org/officeDocument/2006/relationships" xmlns:m="http://schemas.openxmlformats.org/officeDocument/2006/math" xmlns:v="urn:schemas-microsoft-com:vml" xmlns:wp14="http://schemas.microsoft.com/office/word/2010/wordprocessingDrawing" xmlns:wp="http://schemas.openxmlformats.org/drawingml/2006/wordprocessingDrawing" xmlns:w10="urn:schemas-microsoft-com:office:word" xmlns:w="http://schemas.openxmlformats.org/wordprocessingml/2006/main" xmlns:w14="http://schemas.microsoft.com/office/word/2010/wordml" xmlns:w15="http://schemas.microsoft.com/office/word/2012/wordml" xmlns:w16se="http://schemas.microsoft.com/office/word/2015/wordml/symex" xmlns:wpg="http://schemas.microsoft.com/office/word/2010/wordprocessingGroup" xmlns:wpi="http://schemas.microsoft.com/office/word/2010/wordprocessingInk" xmlns:wne="http://schemas.microsoft.com/office/word/2006/wordml" xmlns:wps="http://schemas.microsoft.com/office/word/2010/wordprocessingShape" mc:Ignorable="w14 w15 w16se wp14">
+  <w:abstractNum w:abstractNumId="0" w15:restartNumberingAfterBreak="0">
     <w:nsid w:val="0C3F09ED"/>
     <w:multiLevelType w:val="multilevel"/>
     <w:tmpl w:val="CD40BF9A"/>
@@ -7254,7 +7019,7 @@
       </w:rPr>
     </w:lvl>
   </w:abstractNum>
-  <w:abstractNum w:abstractNumId="1">
+  <w:abstractNum w:abstractNumId="1" w15:restartNumberingAfterBreak="0">
     <w:nsid w:val="0E8B1ACA"/>
     <w:multiLevelType w:val="multilevel"/>
     <w:tmpl w:val="FBD4B5A8"/>
@@ -7403,7 +7168,7 @@
       </w:rPr>
     </w:lvl>
   </w:abstractNum>
-  <w:abstractNum w:abstractNumId="2">
+  <w:abstractNum w:abstractNumId="2" w15:restartNumberingAfterBreak="0">
     <w:nsid w:val="170A17A9"/>
     <w:multiLevelType w:val="hybridMultilevel"/>
     <w:tmpl w:val="ED567EBE"/>
@@ -7515,7 +7280,7 @@
       </w:rPr>
     </w:lvl>
   </w:abstractNum>
-  <w:abstractNum w:abstractNumId="3">
+  <w:abstractNum w:abstractNumId="3" w15:restartNumberingAfterBreak="0">
     <w:nsid w:val="197E3499"/>
     <w:multiLevelType w:val="multilevel"/>
     <w:tmpl w:val="85C08436"/>
@@ -7637,7 +7402,7 @@
       </w:rPr>
     </w:lvl>
   </w:abstractNum>
-  <w:abstractNum w:abstractNumId="4">
+  <w:abstractNum w:abstractNumId="4" w15:restartNumberingAfterBreak="0">
     <w:nsid w:val="1C1F7F0B"/>
     <w:multiLevelType w:val="multilevel"/>
     <w:tmpl w:val="163E8E86"/>
@@ -7786,7 +7551,7 @@
       </w:rPr>
     </w:lvl>
   </w:abstractNum>
-  <w:abstractNum w:abstractNumId="5">
+  <w:abstractNum w:abstractNumId="5" w15:restartNumberingAfterBreak="0">
     <w:nsid w:val="2A105A02"/>
     <w:multiLevelType w:val="multilevel"/>
     <w:tmpl w:val="6D40C984"/>
@@ -7935,7 +7700,7 @@
       </w:rPr>
     </w:lvl>
   </w:abstractNum>
-  <w:abstractNum w:abstractNumId="6">
+  <w:abstractNum w:abstractNumId="6" w15:restartNumberingAfterBreak="0">
     <w:nsid w:val="314D0818"/>
     <w:multiLevelType w:val="hybridMultilevel"/>
     <w:tmpl w:val="6E92339A"/>
@@ -8047,7 +7812,7 @@
       </w:rPr>
     </w:lvl>
   </w:abstractNum>
-  <w:abstractNum w:abstractNumId="7">
+  <w:abstractNum w:abstractNumId="7" w15:restartNumberingAfterBreak="0">
     <w:nsid w:val="41423940"/>
     <w:multiLevelType w:val="hybridMultilevel"/>
     <w:tmpl w:val="9246EFF2"/>
@@ -8159,7 +7924,7 @@
       </w:rPr>
     </w:lvl>
   </w:abstractNum>
-  <w:abstractNum w:abstractNumId="8">
+  <w:abstractNum w:abstractNumId="8" w15:restartNumberingAfterBreak="0">
     <w:nsid w:val="51992683"/>
     <w:multiLevelType w:val="hybridMultilevel"/>
     <w:tmpl w:val="2E143260"/>
@@ -8272,7 +8037,7 @@
       </w:rPr>
     </w:lvl>
   </w:abstractNum>
-  <w:abstractNum w:abstractNumId="9">
+  <w:abstractNum w:abstractNumId="9" w15:restartNumberingAfterBreak="0">
     <w:nsid w:val="59683A49"/>
     <w:multiLevelType w:val="hybridMultilevel"/>
     <w:tmpl w:val="8500C36A"/>
@@ -8385,7 +8150,7 @@
       </w:rPr>
     </w:lvl>
   </w:abstractNum>
-  <w:abstractNum w:abstractNumId="10">
+  <w:abstractNum w:abstractNumId="10" w15:restartNumberingAfterBreak="0">
     <w:nsid w:val="68584666"/>
     <w:multiLevelType w:val="multilevel"/>
     <w:tmpl w:val="E6D06A44"/>
@@ -8534,7 +8299,7 @@
       </w:rPr>
     </w:lvl>
   </w:abstractNum>
-  <w:abstractNum w:abstractNumId="11">
+  <w:abstractNum w:abstractNumId="11" w15:restartNumberingAfterBreak="0">
     <w:nsid w:val="7C54711A"/>
     <w:multiLevelType w:val="hybridMultilevel"/>
     <w:tmpl w:val="95CEA2D4"/>
@@ -8698,7 +8463,7 @@
 </file>
 
 <file path=word/styles.xml><?xml version="1.0" encoding="utf-8"?>
-<w:styles xmlns:mc="http://schemas.openxmlformats.org/markup-compatibility/2006" xmlns:r="http://schemas.openxmlformats.org/officeDocument/2006/relationships" xmlns:w="http://schemas.openxmlformats.org/wordprocessingml/2006/main" xmlns:w14="http://schemas.microsoft.com/office/word/2010/wordml" mc:Ignorable="w14">
+<w:styles xmlns:mc="http://schemas.openxmlformats.org/markup-compatibility/2006" xmlns:r="http://schemas.openxmlformats.org/officeDocument/2006/relationships" xmlns:w="http://schemas.openxmlformats.org/wordprocessingml/2006/main" xmlns:w14="http://schemas.microsoft.com/office/word/2010/wordml" xmlns:w15="http://schemas.microsoft.com/office/word/2012/wordml" xmlns:w16se="http://schemas.microsoft.com/office/word/2015/wordml/symex" mc:Ignorable="w14 w15 w16se">
   <w:docDefaults>
     <w:rPrDefault>
       <w:rPr>
@@ -8714,144 +8479,378 @@
       </w:pPr>
     </w:pPrDefault>
   </w:docDefaults>
-  <w:latentStyles w:defLockedState="0" w:defUIPriority="99" w:defSemiHidden="1" w:defUnhideWhenUsed="1" w:defQFormat="0" w:count="267">
-    <w:lsdException w:name="Normal" w:semiHidden="0" w:uiPriority="0" w:unhideWhenUsed="0" w:qFormat="1"/>
-    <w:lsdException w:name="heading 1" w:semiHidden="0" w:uiPriority="9" w:unhideWhenUsed="0" w:qFormat="1"/>
-    <w:lsdException w:name="heading 2" w:semiHidden="0" w:uiPriority="9" w:unhideWhenUsed="0" w:qFormat="1"/>
-    <w:lsdException w:name="heading 3" w:semiHidden="0" w:uiPriority="9" w:unhideWhenUsed="0" w:qFormat="1"/>
-    <w:lsdException w:name="heading 4" w:uiPriority="9" w:qFormat="1"/>
-    <w:lsdException w:name="heading 5" w:uiPriority="9" w:qFormat="1"/>
-    <w:lsdException w:name="heading 6" w:uiPriority="9" w:qFormat="1"/>
-    <w:lsdException w:name="heading 7" w:uiPriority="9" w:qFormat="1"/>
-    <w:lsdException w:name="heading 8" w:uiPriority="9" w:qFormat="1"/>
-    <w:lsdException w:name="heading 9" w:uiPriority="9" w:qFormat="1"/>
-    <w:lsdException w:name="toc 1" w:uiPriority="39" w:qFormat="1"/>
-    <w:lsdException w:name="toc 2" w:uiPriority="39" w:qFormat="1"/>
-    <w:lsdException w:name="toc 3" w:uiPriority="39" w:qFormat="1"/>
-    <w:lsdException w:name="toc 4" w:uiPriority="39" w:qFormat="1"/>
-    <w:lsdException w:name="toc 5" w:uiPriority="39" w:qFormat="1"/>
-    <w:lsdException w:name="toc 6" w:uiPriority="39" w:qFormat="1"/>
-    <w:lsdException w:name="toc 7" w:uiPriority="39" w:qFormat="1"/>
-    <w:lsdException w:name="toc 8" w:uiPriority="39" w:qFormat="1"/>
-    <w:lsdException w:name="toc 9" w:uiPriority="39" w:qFormat="1"/>
-    <w:lsdException w:name="caption" w:semiHidden="0" w:unhideWhenUsed="0" w:qFormat="1"/>
-    <w:lsdException w:name="Title" w:semiHidden="0" w:uiPriority="10" w:unhideWhenUsed="0" w:qFormat="1"/>
-    <w:lsdException w:name="Default Paragraph Font" w:uiPriority="1"/>
-    <w:lsdException w:name="Subtitle" w:semiHidden="0" w:uiPriority="11" w:unhideWhenUsed="0" w:qFormat="1"/>
-    <w:lsdException w:name="Strong" w:semiHidden="0" w:uiPriority="22" w:unhideWhenUsed="0" w:qFormat="1"/>
-    <w:lsdException w:name="Emphasis" w:semiHidden="0" w:uiPriority="20" w:unhideWhenUsed="0" w:qFormat="1"/>
-    <w:lsdException w:name="Table Grid" w:semiHidden="0" w:uiPriority="1" w:unhideWhenUsed="0"/>
-    <w:lsdException w:name="Placeholder Text" w:unhideWhenUsed="0"/>
-    <w:lsdException w:name="No Spacing" w:semiHidden="0" w:uiPriority="1" w:unhideWhenUsed="0" w:qFormat="1"/>
-    <w:lsdException w:name="Light Shading" w:semiHidden="0" w:uiPriority="40" w:unhideWhenUsed="0"/>
-    <w:lsdException w:name="Light List" w:semiHidden="0" w:uiPriority="40" w:unhideWhenUsed="0"/>
-    <w:lsdException w:name="Light Grid" w:semiHidden="0" w:uiPriority="40" w:unhideWhenUsed="0"/>
-    <w:lsdException w:name="Medium Shading 1" w:semiHidden="0" w:uiPriority="40" w:unhideWhenUsed="0"/>
-    <w:lsdException w:name="Medium Shading 2" w:semiHidden="0" w:uiPriority="40" w:unhideWhenUsed="0"/>
-    <w:lsdException w:name="Medium List 1" w:semiHidden="0" w:uiPriority="40" w:unhideWhenUsed="0"/>
-    <w:lsdException w:name="Medium List 2" w:semiHidden="0" w:uiPriority="40" w:unhideWhenUsed="0"/>
-    <w:lsdException w:name="Medium Grid 1" w:semiHidden="0" w:uiPriority="40" w:unhideWhenUsed="0"/>
-    <w:lsdException w:name="Medium Grid 2" w:semiHidden="0" w:uiPriority="40" w:unhideWhenUsed="0"/>
-    <w:lsdException w:name="Medium Grid 3" w:semiHidden="0" w:uiPriority="40" w:unhideWhenUsed="0"/>
-    <w:lsdException w:name="Dark List" w:semiHidden="0" w:uiPriority="40" w:unhideWhenUsed="0"/>
-    <w:lsdException w:name="Colorful Shading" w:semiHidden="0" w:uiPriority="40" w:unhideWhenUsed="0"/>
-    <w:lsdException w:name="Colorful List" w:semiHidden="0" w:uiPriority="40" w:unhideWhenUsed="0"/>
-    <w:lsdException w:name="Colorful Grid" w:semiHidden="0" w:uiPriority="40" w:unhideWhenUsed="0"/>
-    <w:lsdException w:name="Light Shading Accent 1" w:semiHidden="0" w:uiPriority="41" w:unhideWhenUsed="0"/>
-    <w:lsdException w:name="Light List Accent 1" w:semiHidden="0" w:uiPriority="41" w:unhideWhenUsed="0"/>
-    <w:lsdException w:name="Light Grid Accent 1" w:semiHidden="0" w:uiPriority="41" w:unhideWhenUsed="0"/>
-    <w:lsdException w:name="Medium Shading 1 Accent 1" w:semiHidden="0" w:uiPriority="41" w:unhideWhenUsed="0"/>
-    <w:lsdException w:name="Medium Shading 2 Accent 1" w:semiHidden="0" w:uiPriority="41" w:unhideWhenUsed="0"/>
-    <w:lsdException w:name="Medium List 1 Accent 1" w:semiHidden="0" w:uiPriority="41" w:unhideWhenUsed="0"/>
-    <w:lsdException w:name="Revision" w:unhideWhenUsed="0"/>
-    <w:lsdException w:name="List Paragraph" w:semiHidden="0" w:uiPriority="36" w:unhideWhenUsed="0" w:qFormat="1"/>
-    <w:lsdException w:name="Quote" w:semiHidden="0" w:uiPriority="29" w:unhideWhenUsed="0" w:qFormat="1"/>
-    <w:lsdException w:name="Intense Quote" w:semiHidden="0" w:uiPriority="30" w:unhideWhenUsed="0" w:qFormat="1"/>
-    <w:lsdException w:name="Medium List 2 Accent 1" w:semiHidden="0" w:uiPriority="41" w:unhideWhenUsed="0"/>
-    <w:lsdException w:name="Medium Grid 1 Accent 1" w:semiHidden="0" w:uiPriority="41" w:unhideWhenUsed="0"/>
-    <w:lsdException w:name="Medium Grid 2 Accent 1" w:semiHidden="0" w:uiPriority="41" w:unhideWhenUsed="0"/>
-    <w:lsdException w:name="Medium Grid 3 Accent 1" w:semiHidden="0" w:uiPriority="41" w:unhideWhenUsed="0"/>
-    <w:lsdException w:name="Dark List Accent 1" w:semiHidden="0" w:uiPriority="41" w:unhideWhenUsed="0"/>
-    <w:lsdException w:name="Colorful Shading Accent 1" w:semiHidden="0" w:uiPriority="41" w:unhideWhenUsed="0"/>
-    <w:lsdException w:name="Colorful List Accent 1" w:semiHidden="0" w:uiPriority="41" w:unhideWhenUsed="0"/>
-    <w:lsdException w:name="Colorful Grid Accent 1" w:semiHidden="0" w:uiPriority="41" w:unhideWhenUsed="0"/>
-    <w:lsdException w:name="Light Shading Accent 2" w:semiHidden="0" w:uiPriority="42" w:unhideWhenUsed="0"/>
-    <w:lsdException w:name="Light List Accent 2" w:semiHidden="0" w:uiPriority="42" w:unhideWhenUsed="0"/>
-    <w:lsdException w:name="Light Grid Accent 2" w:semiHidden="0" w:uiPriority="42" w:unhideWhenUsed="0"/>
-    <w:lsdException w:name="Medium Shading 1 Accent 2" w:semiHidden="0" w:uiPriority="42" w:unhideWhenUsed="0"/>
-    <w:lsdException w:name="Medium Shading 2 Accent 2" w:semiHidden="0" w:uiPriority="42" w:unhideWhenUsed="0"/>
-    <w:lsdException w:name="Medium List 1 Accent 2" w:semiHidden="0" w:uiPriority="42" w:unhideWhenUsed="0"/>
-    <w:lsdException w:name="Medium List 2 Accent 2" w:semiHidden="0" w:uiPriority="42" w:unhideWhenUsed="0"/>
-    <w:lsdException w:name="Medium Grid 1 Accent 2" w:semiHidden="0" w:uiPriority="42" w:unhideWhenUsed="0"/>
-    <w:lsdException w:name="Medium Grid 2 Accent 2" w:semiHidden="0" w:uiPriority="42" w:unhideWhenUsed="0"/>
-    <w:lsdException w:name="Medium Grid 3 Accent 2" w:semiHidden="0" w:uiPriority="42" w:unhideWhenUsed="0"/>
-    <w:lsdException w:name="Dark List Accent 2" w:semiHidden="0" w:uiPriority="42" w:unhideWhenUsed="0"/>
-    <w:lsdException w:name="Colorful Shading Accent 2" w:semiHidden="0" w:uiPriority="42" w:unhideWhenUsed="0"/>
-    <w:lsdException w:name="Colorful List Accent 2" w:semiHidden="0" w:uiPriority="42" w:unhideWhenUsed="0"/>
-    <w:lsdException w:name="Colorful Grid Accent 2" w:semiHidden="0" w:uiPriority="42" w:unhideWhenUsed="0"/>
-    <w:lsdException w:name="Light Shading Accent 3" w:semiHidden="0" w:uiPriority="43" w:unhideWhenUsed="0"/>
-    <w:lsdException w:name="Light List Accent 3" w:semiHidden="0" w:uiPriority="43" w:unhideWhenUsed="0"/>
-    <w:lsdException w:name="Light Grid Accent 3" w:semiHidden="0" w:uiPriority="43" w:unhideWhenUsed="0"/>
-    <w:lsdException w:name="Medium Shading 1 Accent 3" w:semiHidden="0" w:uiPriority="43" w:unhideWhenUsed="0"/>
-    <w:lsdException w:name="Medium Shading 2 Accent 3" w:semiHidden="0" w:uiPriority="43" w:unhideWhenUsed="0"/>
-    <w:lsdException w:name="Medium List 1 Accent 3" w:semiHidden="0" w:uiPriority="43" w:unhideWhenUsed="0"/>
-    <w:lsdException w:name="Medium List 2 Accent 3" w:semiHidden="0" w:uiPriority="43" w:unhideWhenUsed="0"/>
-    <w:lsdException w:name="Medium Grid 1 Accent 3" w:semiHidden="0" w:uiPriority="43" w:unhideWhenUsed="0"/>
-    <w:lsdException w:name="Medium Grid 2 Accent 3" w:semiHidden="0" w:uiPriority="43" w:unhideWhenUsed="0"/>
-    <w:lsdException w:name="Medium Grid 3 Accent 3" w:semiHidden="0" w:uiPriority="43" w:unhideWhenUsed="0"/>
-    <w:lsdException w:name="Dark List Accent 3" w:semiHidden="0" w:uiPriority="43" w:unhideWhenUsed="0"/>
-    <w:lsdException w:name="Colorful Shading Accent 3" w:semiHidden="0" w:uiPriority="43" w:unhideWhenUsed="0"/>
-    <w:lsdException w:name="Colorful List Accent 3" w:semiHidden="0" w:uiPriority="43" w:unhideWhenUsed="0"/>
-    <w:lsdException w:name="Colorful Grid Accent 3" w:semiHidden="0" w:uiPriority="43" w:unhideWhenUsed="0"/>
-    <w:lsdException w:name="Light Shading Accent 4" w:semiHidden="0" w:uiPriority="44" w:unhideWhenUsed="0"/>
-    <w:lsdException w:name="Light List Accent 4" w:semiHidden="0" w:uiPriority="44" w:unhideWhenUsed="0"/>
-    <w:lsdException w:name="Light Grid Accent 4" w:semiHidden="0" w:uiPriority="44" w:unhideWhenUsed="0"/>
-    <w:lsdException w:name="Medium Shading 1 Accent 4" w:semiHidden="0" w:uiPriority="44" w:unhideWhenUsed="0"/>
-    <w:lsdException w:name="Medium Shading 2 Accent 4" w:semiHidden="0" w:uiPriority="44" w:unhideWhenUsed="0"/>
-    <w:lsdException w:name="Medium List 1 Accent 4" w:semiHidden="0" w:uiPriority="44" w:unhideWhenUsed="0"/>
-    <w:lsdException w:name="Medium List 2 Accent 4" w:semiHidden="0" w:uiPriority="44" w:unhideWhenUsed="0"/>
-    <w:lsdException w:name="Medium Grid 1 Accent 4" w:semiHidden="0" w:uiPriority="44" w:unhideWhenUsed="0"/>
-    <w:lsdException w:name="Medium Grid 2 Accent 4" w:semiHidden="0" w:uiPriority="44" w:unhideWhenUsed="0"/>
-    <w:lsdException w:name="Medium Grid 3 Accent 4" w:semiHidden="0" w:uiPriority="44" w:unhideWhenUsed="0"/>
-    <w:lsdException w:name="Dark List Accent 4" w:semiHidden="0" w:uiPriority="44" w:unhideWhenUsed="0"/>
-    <w:lsdException w:name="Colorful Shading Accent 4" w:semiHidden="0" w:uiPriority="44" w:unhideWhenUsed="0"/>
-    <w:lsdException w:name="Colorful List Accent 4" w:semiHidden="0" w:uiPriority="44" w:unhideWhenUsed="0"/>
-    <w:lsdException w:name="Colorful Grid Accent 4" w:semiHidden="0" w:uiPriority="44" w:unhideWhenUsed="0"/>
-    <w:lsdException w:name="Light Shading Accent 5" w:semiHidden="0" w:uiPriority="45" w:unhideWhenUsed="0"/>
-    <w:lsdException w:name="Light List Accent 5" w:semiHidden="0" w:uiPriority="45" w:unhideWhenUsed="0"/>
-    <w:lsdException w:name="Light Grid Accent 5" w:semiHidden="0" w:uiPriority="45" w:unhideWhenUsed="0"/>
-    <w:lsdException w:name="Medium Shading 1 Accent 5" w:semiHidden="0" w:uiPriority="45" w:unhideWhenUsed="0"/>
-    <w:lsdException w:name="Medium Shading 2 Accent 5" w:semiHidden="0" w:uiPriority="45" w:unhideWhenUsed="0"/>
-    <w:lsdException w:name="Medium List 1 Accent 5" w:semiHidden="0" w:uiPriority="45" w:unhideWhenUsed="0"/>
-    <w:lsdException w:name="Medium List 2 Accent 5" w:semiHidden="0" w:uiPriority="45" w:unhideWhenUsed="0"/>
-    <w:lsdException w:name="Medium Grid 1 Accent 5" w:semiHidden="0" w:uiPriority="45" w:unhideWhenUsed="0"/>
-    <w:lsdException w:name="Medium Grid 2 Accent 5" w:semiHidden="0" w:uiPriority="45" w:unhideWhenUsed="0"/>
-    <w:lsdException w:name="Medium Grid 3 Accent 5" w:semiHidden="0" w:uiPriority="45" w:unhideWhenUsed="0"/>
-    <w:lsdException w:name="Dark List Accent 5" w:semiHidden="0" w:uiPriority="45" w:unhideWhenUsed="0"/>
-    <w:lsdException w:name="Colorful Shading Accent 5" w:semiHidden="0" w:uiPriority="45" w:unhideWhenUsed="0"/>
-    <w:lsdException w:name="Colorful List Accent 5" w:semiHidden="0" w:uiPriority="45" w:unhideWhenUsed="0"/>
-    <w:lsdException w:name="Colorful Grid Accent 5" w:semiHidden="0" w:uiPriority="45" w:unhideWhenUsed="0"/>
-    <w:lsdException w:name="Light Shading Accent 6" w:semiHidden="0" w:uiPriority="46" w:unhideWhenUsed="0"/>
-    <w:lsdException w:name="Light List Accent 6" w:semiHidden="0" w:uiPriority="46" w:unhideWhenUsed="0"/>
-    <w:lsdException w:name="Light Grid Accent 6" w:semiHidden="0" w:uiPriority="46" w:unhideWhenUsed="0"/>
-    <w:lsdException w:name="Medium Shading 1 Accent 6" w:semiHidden="0" w:uiPriority="46" w:unhideWhenUsed="0"/>
-    <w:lsdException w:name="Medium Shading 2 Accent 6" w:semiHidden="0" w:uiPriority="46" w:unhideWhenUsed="0"/>
-    <w:lsdException w:name="Medium List 1 Accent 6" w:semiHidden="0" w:uiPriority="46" w:unhideWhenUsed="0"/>
-    <w:lsdException w:name="Medium List 2 Accent 6" w:semiHidden="0" w:uiPriority="46" w:unhideWhenUsed="0"/>
-    <w:lsdException w:name="Medium Grid 1 Accent 6" w:semiHidden="0" w:uiPriority="46" w:unhideWhenUsed="0"/>
-    <w:lsdException w:name="Medium Grid 2 Accent 6" w:semiHidden="0" w:uiPriority="46" w:unhideWhenUsed="0"/>
-    <w:lsdException w:name="Medium Grid 3 Accent 6" w:semiHidden="0" w:uiPriority="46" w:unhideWhenUsed="0"/>
-    <w:lsdException w:name="Dark List Accent 6" w:semiHidden="0" w:uiPriority="46" w:unhideWhenUsed="0"/>
-    <w:lsdException w:name="Colorful Shading Accent 6" w:semiHidden="0" w:uiPriority="46" w:unhideWhenUsed="0"/>
-    <w:lsdException w:name="Colorful List Accent 6" w:semiHidden="0" w:uiPriority="46" w:unhideWhenUsed="0"/>
-    <w:lsdException w:name="Colorful Grid Accent 6" w:semiHidden="0" w:uiPriority="46" w:unhideWhenUsed="0"/>
-    <w:lsdException w:name="Subtle Emphasis" w:semiHidden="0" w:uiPriority="19" w:unhideWhenUsed="0" w:qFormat="1"/>
-    <w:lsdException w:name="Intense Emphasis" w:semiHidden="0" w:uiPriority="21" w:unhideWhenUsed="0" w:qFormat="1"/>
-    <w:lsdException w:name="Subtle Reference" w:semiHidden="0" w:uiPriority="31" w:unhideWhenUsed="0" w:qFormat="1"/>
-    <w:lsdException w:name="Intense Reference" w:semiHidden="0" w:uiPriority="32" w:unhideWhenUsed="0" w:qFormat="1"/>
-    <w:lsdException w:name="Book Title" w:semiHidden="0" w:uiPriority="33" w:unhideWhenUsed="0" w:qFormat="1"/>
-    <w:lsdException w:name="Bibliography" w:uiPriority="37"/>
-    <w:lsdException w:name="TOC Heading" w:uiPriority="39" w:qFormat="1"/>
+  <w:latentStyles w:defLockedState="0" w:defUIPriority="99" w:defSemiHidden="0" w:defUnhideWhenUsed="0" w:defQFormat="0" w:count="371">
+    <w:lsdException w:name="Normal" w:uiPriority="0" w:qFormat="1"/>
+    <w:lsdException w:name="heading 1" w:uiPriority="9" w:qFormat="1"/>
+    <w:lsdException w:name="heading 2" w:uiPriority="9" w:qFormat="1"/>
+    <w:lsdException w:name="heading 3" w:uiPriority="9" w:qFormat="1"/>
+    <w:lsdException w:name="heading 4" w:semiHidden="1" w:uiPriority="9" w:unhideWhenUsed="1" w:qFormat="1"/>
+    <w:lsdException w:name="heading 5" w:semiHidden="1" w:uiPriority="9" w:unhideWhenUsed="1" w:qFormat="1"/>
+    <w:lsdException w:name="heading 6" w:semiHidden="1" w:uiPriority="9" w:unhideWhenUsed="1" w:qFormat="1"/>
+    <w:lsdException w:name="heading 7" w:semiHidden="1" w:uiPriority="9" w:unhideWhenUsed="1" w:qFormat="1"/>
+    <w:lsdException w:name="heading 8" w:semiHidden="1" w:uiPriority="9" w:unhideWhenUsed="1" w:qFormat="1"/>
+    <w:lsdException w:name="heading 9" w:semiHidden="1" w:uiPriority="9" w:unhideWhenUsed="1" w:qFormat="1"/>
+    <w:lsdException w:name="index 1" w:semiHidden="1" w:unhideWhenUsed="1"/>
+    <w:lsdException w:name="index 2" w:semiHidden="1" w:unhideWhenUsed="1"/>
+    <w:lsdException w:name="index 3" w:semiHidden="1" w:unhideWhenUsed="1"/>
+    <w:lsdException w:name="index 4" w:semiHidden="1" w:unhideWhenUsed="1"/>
+    <w:lsdException w:name="index 5" w:semiHidden="1" w:unhideWhenUsed="1"/>
+    <w:lsdException w:name="index 6" w:semiHidden="1" w:unhideWhenUsed="1"/>
+    <w:lsdException w:name="index 7" w:semiHidden="1" w:unhideWhenUsed="1"/>
+    <w:lsdException w:name="index 8" w:semiHidden="1" w:unhideWhenUsed="1"/>
+    <w:lsdException w:name="index 9" w:semiHidden="1" w:unhideWhenUsed="1"/>
+    <w:lsdException w:name="toc 1" w:semiHidden="1" w:uiPriority="39" w:unhideWhenUsed="1" w:qFormat="1"/>
+    <w:lsdException w:name="toc 2" w:semiHidden="1" w:uiPriority="39" w:unhideWhenUsed="1" w:qFormat="1"/>
+    <w:lsdException w:name="toc 3" w:semiHidden="1" w:uiPriority="39" w:unhideWhenUsed="1" w:qFormat="1"/>
+    <w:lsdException w:name="toc 4" w:semiHidden="1" w:uiPriority="39" w:unhideWhenUsed="1" w:qFormat="1"/>
+    <w:lsdException w:name="toc 5" w:semiHidden="1" w:uiPriority="39" w:unhideWhenUsed="1" w:qFormat="1"/>
+    <w:lsdException w:name="toc 6" w:semiHidden="1" w:uiPriority="39" w:unhideWhenUsed="1" w:qFormat="1"/>
+    <w:lsdException w:name="toc 7" w:semiHidden="1" w:uiPriority="39" w:unhideWhenUsed="1" w:qFormat="1"/>
+    <w:lsdException w:name="toc 8" w:semiHidden="1" w:uiPriority="39" w:unhideWhenUsed="1" w:qFormat="1"/>
+    <w:lsdException w:name="toc 9" w:semiHidden="1" w:uiPriority="39" w:unhideWhenUsed="1" w:qFormat="1"/>
+    <w:lsdException w:name="Normal Indent" w:semiHidden="1" w:unhideWhenUsed="1"/>
+    <w:lsdException w:name="footnote text" w:semiHidden="1" w:unhideWhenUsed="1"/>
+    <w:lsdException w:name="annotation text" w:semiHidden="1" w:unhideWhenUsed="1"/>
+    <w:lsdException w:name="header" w:semiHidden="1" w:unhideWhenUsed="1"/>
+    <w:lsdException w:name="footer" w:semiHidden="1" w:unhideWhenUsed="1"/>
+    <w:lsdException w:name="index heading" w:semiHidden="1" w:unhideWhenUsed="1"/>
+    <w:lsdException w:name="caption" w:qFormat="1"/>
+    <w:lsdException w:name="table of figures" w:semiHidden="1" w:unhideWhenUsed="1"/>
+    <w:lsdException w:name="envelope address" w:semiHidden="1" w:unhideWhenUsed="1"/>
+    <w:lsdException w:name="envelope return" w:semiHidden="1" w:unhideWhenUsed="1"/>
+    <w:lsdException w:name="footnote reference" w:semiHidden="1" w:unhideWhenUsed="1"/>
+    <w:lsdException w:name="annotation reference" w:semiHidden="1" w:unhideWhenUsed="1"/>
+    <w:lsdException w:name="line number" w:semiHidden="1" w:unhideWhenUsed="1"/>
+    <w:lsdException w:name="page number" w:semiHidden="1" w:unhideWhenUsed="1"/>
+    <w:lsdException w:name="endnote reference" w:semiHidden="1" w:unhideWhenUsed="1"/>
+    <w:lsdException w:name="endnote text" w:semiHidden="1" w:unhideWhenUsed="1"/>
+    <w:lsdException w:name="table of authorities" w:semiHidden="1" w:unhideWhenUsed="1"/>
+    <w:lsdException w:name="macro" w:semiHidden="1" w:unhideWhenUsed="1"/>
+    <w:lsdException w:name="toa heading" w:semiHidden="1" w:unhideWhenUsed="1"/>
+    <w:lsdException w:name="List" w:semiHidden="1" w:unhideWhenUsed="1"/>
+    <w:lsdException w:name="List Bullet" w:semiHidden="1" w:unhideWhenUsed="1"/>
+    <w:lsdException w:name="List Number" w:semiHidden="1" w:unhideWhenUsed="1"/>
+    <w:lsdException w:name="List 2" w:semiHidden="1" w:unhideWhenUsed="1"/>
+    <w:lsdException w:name="List 3" w:semiHidden="1" w:unhideWhenUsed="1"/>
+    <w:lsdException w:name="List 4" w:semiHidden="1" w:unhideWhenUsed="1"/>
+    <w:lsdException w:name="List 5" w:semiHidden="1" w:unhideWhenUsed="1"/>
+    <w:lsdException w:name="List Bullet 2" w:semiHidden="1" w:unhideWhenUsed="1"/>
+    <w:lsdException w:name="List Bullet 3" w:semiHidden="1" w:unhideWhenUsed="1"/>
+    <w:lsdException w:name="List Bullet 4" w:semiHidden="1" w:unhideWhenUsed="1"/>
+    <w:lsdException w:name="List Bullet 5" w:semiHidden="1" w:unhideWhenUsed="1"/>
+    <w:lsdException w:name="List Number 2" w:semiHidden="1" w:unhideWhenUsed="1"/>
+    <w:lsdException w:name="List Number 3" w:semiHidden="1" w:unhideWhenUsed="1"/>
+    <w:lsdException w:name="List Number 4" w:semiHidden="1" w:unhideWhenUsed="1"/>
+    <w:lsdException w:name="List Number 5" w:semiHidden="1" w:unhideWhenUsed="1"/>
+    <w:lsdException w:name="Title" w:uiPriority="10" w:qFormat="1"/>
+    <w:lsdException w:name="Closing" w:semiHidden="1" w:unhideWhenUsed="1"/>
+    <w:lsdException w:name="Signature" w:semiHidden="1" w:unhideWhenUsed="1"/>
+    <w:lsdException w:name="Default Paragraph Font" w:semiHidden="1" w:uiPriority="1" w:unhideWhenUsed="1"/>
+    <w:lsdException w:name="Body Text" w:semiHidden="1" w:unhideWhenUsed="1"/>
+    <w:lsdException w:name="Body Text Indent" w:semiHidden="1" w:unhideWhenUsed="1"/>
+    <w:lsdException w:name="List Continue" w:semiHidden="1" w:unhideWhenUsed="1"/>
+    <w:lsdException w:name="List Continue 2" w:semiHidden="1" w:unhideWhenUsed="1"/>
+    <w:lsdException w:name="List Continue 3" w:semiHidden="1" w:unhideWhenUsed="1"/>
+    <w:lsdException w:name="List Continue 4" w:semiHidden="1" w:unhideWhenUsed="1"/>
+    <w:lsdException w:name="List Continue 5" w:semiHidden="1" w:unhideWhenUsed="1"/>
+    <w:lsdException w:name="Message Header" w:semiHidden="1" w:unhideWhenUsed="1"/>
+    <w:lsdException w:name="Subtitle" w:uiPriority="11" w:qFormat="1"/>
+    <w:lsdException w:name="Salutation" w:semiHidden="1" w:unhideWhenUsed="1"/>
+    <w:lsdException w:name="Date" w:semiHidden="1" w:unhideWhenUsed="1"/>
+    <w:lsdException w:name="Body Text First Indent" w:semiHidden="1" w:unhideWhenUsed="1"/>
+    <w:lsdException w:name="Body Text First Indent 2" w:semiHidden="1" w:unhideWhenUsed="1"/>
+    <w:lsdException w:name="Note Heading" w:semiHidden="1" w:unhideWhenUsed="1"/>
+    <w:lsdException w:name="Body Text 2" w:semiHidden="1" w:unhideWhenUsed="1"/>
+    <w:lsdException w:name="Body Text 3" w:semiHidden="1" w:unhideWhenUsed="1"/>
+    <w:lsdException w:name="Body Text Indent 2" w:semiHidden="1" w:unhideWhenUsed="1"/>
+    <w:lsdException w:name="Body Text Indent 3" w:semiHidden="1" w:unhideWhenUsed="1"/>
+    <w:lsdException w:name="Block Text" w:semiHidden="1" w:unhideWhenUsed="1"/>
+    <w:lsdException w:name="Hyperlink" w:semiHidden="1" w:unhideWhenUsed="1"/>
+    <w:lsdException w:name="FollowedHyperlink" w:semiHidden="1" w:unhideWhenUsed="1"/>
+    <w:lsdException w:name="Strong" w:uiPriority="22" w:qFormat="1"/>
+    <w:lsdException w:name="Emphasis" w:uiPriority="20" w:qFormat="1"/>
+    <w:lsdException w:name="Document Map" w:semiHidden="1" w:unhideWhenUsed="1"/>
+    <w:lsdException w:name="Plain Text" w:semiHidden="1" w:unhideWhenUsed="1"/>
+    <w:lsdException w:name="E-mail Signature" w:semiHidden="1" w:unhideWhenUsed="1"/>
+    <w:lsdException w:name="HTML Top of Form" w:semiHidden="1" w:unhideWhenUsed="1"/>
+    <w:lsdException w:name="HTML Bottom of Form" w:semiHidden="1" w:unhideWhenUsed="1"/>
+    <w:lsdException w:name="Normal (Web)" w:semiHidden="1" w:unhideWhenUsed="1"/>
+    <w:lsdException w:name="HTML Acronym" w:semiHidden="1" w:unhideWhenUsed="1"/>
+    <w:lsdException w:name="HTML Address" w:semiHidden="1" w:unhideWhenUsed="1"/>
+    <w:lsdException w:name="HTML Cite" w:semiHidden="1" w:unhideWhenUsed="1"/>
+    <w:lsdException w:name="HTML Code" w:semiHidden="1" w:unhideWhenUsed="1"/>
+    <w:lsdException w:name="HTML Definition" w:semiHidden="1" w:unhideWhenUsed="1"/>
+    <w:lsdException w:name="HTML Keyboard" w:semiHidden="1" w:unhideWhenUsed="1"/>
+    <w:lsdException w:name="HTML Preformatted" w:semiHidden="1" w:unhideWhenUsed="1"/>
+    <w:lsdException w:name="HTML Sample" w:semiHidden="1" w:unhideWhenUsed="1"/>
+    <w:lsdException w:name="HTML Typewriter" w:semiHidden="1" w:unhideWhenUsed="1"/>
+    <w:lsdException w:name="HTML Variable" w:semiHidden="1" w:unhideWhenUsed="1"/>
+    <w:lsdException w:name="Normal Table" w:semiHidden="1" w:unhideWhenUsed="1"/>
+    <w:lsdException w:name="annotation subject" w:semiHidden="1" w:unhideWhenUsed="1"/>
+    <w:lsdException w:name="No List" w:semiHidden="1" w:unhideWhenUsed="1"/>
+    <w:lsdException w:name="Outline List 1" w:semiHidden="1" w:unhideWhenUsed="1"/>
+    <w:lsdException w:name="Outline List 2" w:semiHidden="1" w:unhideWhenUsed="1"/>
+    <w:lsdException w:name="Outline List 3" w:semiHidden="1" w:unhideWhenUsed="1"/>
+    <w:lsdException w:name="Table Simple 1" w:semiHidden="1" w:unhideWhenUsed="1"/>
+    <w:lsdException w:name="Table Simple 2" w:semiHidden="1" w:unhideWhenUsed="1"/>
+    <w:lsdException w:name="Table Simple 3" w:semiHidden="1" w:unhideWhenUsed="1"/>
+    <w:lsdException w:name="Table Classic 1" w:semiHidden="1" w:unhideWhenUsed="1"/>
+    <w:lsdException w:name="Table Classic 2" w:semiHidden="1" w:unhideWhenUsed="1"/>
+    <w:lsdException w:name="Table Classic 3" w:semiHidden="1" w:unhideWhenUsed="1"/>
+    <w:lsdException w:name="Table Classic 4" w:semiHidden="1" w:unhideWhenUsed="1"/>
+    <w:lsdException w:name="Table Colorful 1" w:semiHidden="1" w:unhideWhenUsed="1"/>
+    <w:lsdException w:name="Table Colorful 2" w:semiHidden="1" w:unhideWhenUsed="1"/>
+    <w:lsdException w:name="Table Colorful 3" w:semiHidden="1" w:unhideWhenUsed="1"/>
+    <w:lsdException w:name="Table Columns 1" w:semiHidden="1" w:unhideWhenUsed="1"/>
+    <w:lsdException w:name="Table Columns 2" w:semiHidden="1" w:unhideWhenUsed="1"/>
+    <w:lsdException w:name="Table Columns 3" w:semiHidden="1" w:unhideWhenUsed="1"/>
+    <w:lsdException w:name="Table Columns 4" w:semiHidden="1" w:unhideWhenUsed="1"/>
+    <w:lsdException w:name="Table Columns 5" w:semiHidden="1" w:unhideWhenUsed="1"/>
+    <w:lsdException w:name="Table Grid 1" w:semiHidden="1" w:unhideWhenUsed="1"/>
+    <w:lsdException w:name="Table Grid 2" w:semiHidden="1" w:unhideWhenUsed="1"/>
+    <w:lsdException w:name="Table Grid 3" w:semiHidden="1" w:unhideWhenUsed="1"/>
+    <w:lsdException w:name="Table Grid 4" w:semiHidden="1" w:unhideWhenUsed="1"/>
+    <w:lsdException w:name="Table Grid 5" w:semiHidden="1" w:unhideWhenUsed="1"/>
+    <w:lsdException w:name="Table Grid 6" w:semiHidden="1" w:unhideWhenUsed="1"/>
+    <w:lsdException w:name="Table Grid 7" w:semiHidden="1" w:unhideWhenUsed="1"/>
+    <w:lsdException w:name="Table Grid 8" w:semiHidden="1" w:unhideWhenUsed="1"/>
+    <w:lsdException w:name="Table List 1" w:semiHidden="1" w:unhideWhenUsed="1"/>
+    <w:lsdException w:name="Table List 2" w:semiHidden="1" w:unhideWhenUsed="1"/>
+    <w:lsdException w:name="Table List 3" w:semiHidden="1" w:unhideWhenUsed="1"/>
+    <w:lsdException w:name="Table List 4" w:semiHidden="1" w:unhideWhenUsed="1"/>
+    <w:lsdException w:name="Table List 5" w:semiHidden="1" w:unhideWhenUsed="1"/>
+    <w:lsdException w:name="Table List 6" w:semiHidden="1" w:unhideWhenUsed="1"/>
+    <w:lsdException w:name="Table List 7" w:semiHidden="1" w:unhideWhenUsed="1"/>
+    <w:lsdException w:name="Table List 8" w:semiHidden="1" w:unhideWhenUsed="1"/>
+    <w:lsdException w:name="Table 3D effects 1" w:semiHidden="1" w:unhideWhenUsed="1"/>
+    <w:lsdException w:name="Table 3D effects 2" w:semiHidden="1" w:unhideWhenUsed="1"/>
+    <w:lsdException w:name="Table 3D effects 3" w:semiHidden="1" w:unhideWhenUsed="1"/>
+    <w:lsdException w:name="Table Contemporary" w:semiHidden="1" w:unhideWhenUsed="1"/>
+    <w:lsdException w:name="Table Elegant" w:semiHidden="1" w:unhideWhenUsed="1"/>
+    <w:lsdException w:name="Table Professional" w:semiHidden="1" w:unhideWhenUsed="1"/>
+    <w:lsdException w:name="Table Subtle 1" w:semiHidden="1" w:unhideWhenUsed="1"/>
+    <w:lsdException w:name="Table Subtle 2" w:semiHidden="1" w:unhideWhenUsed="1"/>
+    <w:lsdException w:name="Table Web 1" w:semiHidden="1" w:unhideWhenUsed="1"/>
+    <w:lsdException w:name="Table Web 2" w:semiHidden="1" w:unhideWhenUsed="1"/>
+    <w:lsdException w:name="Table Web 3" w:semiHidden="1" w:unhideWhenUsed="1"/>
+    <w:lsdException w:name="Balloon Text" w:semiHidden="1" w:unhideWhenUsed="1"/>
+    <w:lsdException w:name="Table Grid" w:uiPriority="1"/>
+    <w:lsdException w:name="Table Theme" w:semiHidden="1" w:unhideWhenUsed="1"/>
+    <w:lsdException w:name="Placeholder Text" w:semiHidden="1"/>
+    <w:lsdException w:name="No Spacing" w:uiPriority="1" w:qFormat="1"/>
+    <w:lsdException w:name="Light Shading" w:uiPriority="40"/>
+    <w:lsdException w:name="Light List" w:uiPriority="40"/>
+    <w:lsdException w:name="Light Grid" w:uiPriority="40"/>
+    <w:lsdException w:name="Medium Shading 1" w:uiPriority="40"/>
+    <w:lsdException w:name="Medium Shading 2" w:uiPriority="40"/>
+    <w:lsdException w:name="Medium List 1" w:uiPriority="40"/>
+    <w:lsdException w:name="Medium List 2" w:uiPriority="40"/>
+    <w:lsdException w:name="Medium Grid 1" w:uiPriority="40"/>
+    <w:lsdException w:name="Medium Grid 2" w:uiPriority="40"/>
+    <w:lsdException w:name="Medium Grid 3" w:uiPriority="40"/>
+    <w:lsdException w:name="Dark List" w:uiPriority="40"/>
+    <w:lsdException w:name="Colorful Shading" w:uiPriority="40"/>
+    <w:lsdException w:name="Colorful List" w:uiPriority="40"/>
+    <w:lsdException w:name="Colorful Grid" w:uiPriority="40"/>
+    <w:lsdException w:name="Light Shading Accent 1" w:uiPriority="41"/>
+    <w:lsdException w:name="Light List Accent 1" w:uiPriority="41"/>
+    <w:lsdException w:name="Light Grid Accent 1" w:uiPriority="41"/>
+    <w:lsdException w:name="Medium Shading 1 Accent 1" w:uiPriority="41"/>
+    <w:lsdException w:name="Medium Shading 2 Accent 1" w:uiPriority="41"/>
+    <w:lsdException w:name="Medium List 1 Accent 1" w:uiPriority="41"/>
+    <w:lsdException w:name="Revision" w:semiHidden="1"/>
+    <w:lsdException w:name="List Paragraph" w:uiPriority="36" w:qFormat="1"/>
+    <w:lsdException w:name="Quote" w:uiPriority="29" w:qFormat="1"/>
+    <w:lsdException w:name="Intense Quote" w:uiPriority="30" w:qFormat="1"/>
+    <w:lsdException w:name="Medium List 2 Accent 1" w:uiPriority="41"/>
+    <w:lsdException w:name="Medium Grid 1 Accent 1" w:uiPriority="41"/>
+    <w:lsdException w:name="Medium Grid 2 Accent 1" w:uiPriority="41"/>
+    <w:lsdException w:name="Medium Grid 3 Accent 1" w:uiPriority="41"/>
+    <w:lsdException w:name="Dark List Accent 1" w:uiPriority="41"/>
+    <w:lsdException w:name="Colorful Shading Accent 1" w:uiPriority="41"/>
+    <w:lsdException w:name="Colorful List Accent 1" w:uiPriority="41"/>
+    <w:lsdException w:name="Colorful Grid Accent 1" w:uiPriority="41"/>
+    <w:lsdException w:name="Light Shading Accent 2" w:uiPriority="42"/>
+    <w:lsdException w:name="Light List Accent 2" w:uiPriority="42"/>
+    <w:lsdException w:name="Light Grid Accent 2" w:uiPriority="42"/>
+    <w:lsdException w:name="Medium Shading 1 Accent 2" w:uiPriority="42"/>
+    <w:lsdException w:name="Medium Shading 2 Accent 2" w:uiPriority="42"/>
+    <w:lsdException w:name="Medium List 1 Accent 2" w:uiPriority="42"/>
+    <w:lsdException w:name="Medium List 2 Accent 2" w:uiPriority="42"/>
+    <w:lsdException w:name="Medium Grid 1 Accent 2" w:uiPriority="42"/>
+    <w:lsdException w:name="Medium Grid 2 Accent 2" w:uiPriority="42"/>
+    <w:lsdException w:name="Medium Grid 3 Accent 2" w:uiPriority="42"/>
+    <w:lsdException w:name="Dark List Accent 2" w:uiPriority="42"/>
+    <w:lsdException w:name="Colorful Shading Accent 2" w:uiPriority="42"/>
+    <w:lsdException w:name="Colorful List Accent 2" w:uiPriority="42"/>
+    <w:lsdException w:name="Colorful Grid Accent 2" w:uiPriority="42"/>
+    <w:lsdException w:name="Light Shading Accent 3" w:uiPriority="43"/>
+    <w:lsdException w:name="Light List Accent 3" w:uiPriority="43"/>
+    <w:lsdException w:name="Light Grid Accent 3" w:uiPriority="43"/>
+    <w:lsdException w:name="Medium Shading 1 Accent 3" w:uiPriority="43"/>
+    <w:lsdException w:name="Medium Shading 2 Accent 3" w:uiPriority="43"/>
+    <w:lsdException w:name="Medium List 1 Accent 3" w:uiPriority="43"/>
+    <w:lsdException w:name="Medium List 2 Accent 3" w:uiPriority="43"/>
+    <w:lsdException w:name="Medium Grid 1 Accent 3" w:uiPriority="43"/>
+    <w:lsdException w:name="Medium Grid 2 Accent 3" w:uiPriority="43"/>
+    <w:lsdException w:name="Medium Grid 3 Accent 3" w:uiPriority="43"/>
+    <w:lsdException w:name="Dark List Accent 3" w:uiPriority="43"/>
+    <w:lsdException w:name="Colorful Shading Accent 3" w:uiPriority="43"/>
+    <w:lsdException w:name="Colorful List Accent 3" w:uiPriority="43"/>
+    <w:lsdException w:name="Colorful Grid Accent 3" w:uiPriority="43"/>
+    <w:lsdException w:name="Light Shading Accent 4" w:uiPriority="44"/>
+    <w:lsdException w:name="Light List Accent 4" w:uiPriority="44"/>
+    <w:lsdException w:name="Light Grid Accent 4" w:uiPriority="44"/>
+    <w:lsdException w:name="Medium Shading 1 Accent 4" w:uiPriority="44"/>
+    <w:lsdException w:name="Medium Shading 2 Accent 4" w:uiPriority="44"/>
+    <w:lsdException w:name="Medium List 1 Accent 4" w:uiPriority="44"/>
+    <w:lsdException w:name="Medium List 2 Accent 4" w:uiPriority="44"/>
+    <w:lsdException w:name="Medium Grid 1 Accent 4" w:uiPriority="44"/>
+    <w:lsdException w:name="Medium Grid 2 Accent 4" w:uiPriority="44"/>
+    <w:lsdException w:name="Medium Grid 3 Accent 4" w:uiPriority="44"/>
+    <w:lsdException w:name="Dark List Accent 4" w:uiPriority="44"/>
+    <w:lsdException w:name="Colorful Shading Accent 4" w:uiPriority="44"/>
+    <w:lsdException w:name="Colorful List Accent 4" w:uiPriority="44"/>
+    <w:lsdException w:name="Colorful Grid Accent 4" w:uiPriority="44"/>
+    <w:lsdException w:name="Light Shading Accent 5" w:uiPriority="45"/>
+    <w:lsdException w:name="Light List Accent 5" w:uiPriority="45"/>
+    <w:lsdException w:name="Light Grid Accent 5" w:uiPriority="45"/>
+    <w:lsdException w:name="Medium Shading 1 Accent 5" w:uiPriority="45"/>
+    <w:lsdException w:name="Medium Shading 2 Accent 5" w:uiPriority="45"/>
+    <w:lsdException w:name="Medium List 1 Accent 5" w:uiPriority="45"/>
+    <w:lsdException w:name="Medium List 2 Accent 5" w:uiPriority="45"/>
+    <w:lsdException w:name="Medium Grid 1 Accent 5" w:uiPriority="45"/>
+    <w:lsdException w:name="Medium Grid 2 Accent 5" w:uiPriority="45"/>
+    <w:lsdException w:name="Medium Grid 3 Accent 5" w:uiPriority="45"/>
+    <w:lsdException w:name="Dark List Accent 5" w:uiPriority="45"/>
+    <w:lsdException w:name="Colorful Shading Accent 5" w:uiPriority="45"/>
+    <w:lsdException w:name="Colorful List Accent 5" w:uiPriority="45"/>
+    <w:lsdException w:name="Colorful Grid Accent 5" w:uiPriority="45"/>
+    <w:lsdException w:name="Light Shading Accent 6" w:uiPriority="46"/>
+    <w:lsdException w:name="Light List Accent 6" w:uiPriority="46"/>
+    <w:lsdException w:name="Light Grid Accent 6" w:uiPriority="46"/>
+    <w:lsdException w:name="Medium Shading 1 Accent 6" w:uiPriority="46"/>
+    <w:lsdException w:name="Medium Shading 2 Accent 6" w:uiPriority="46"/>
+    <w:lsdException w:name="Medium List 1 Accent 6" w:uiPriority="46"/>
+    <w:lsdException w:name="Medium List 2 Accent 6" w:uiPriority="46"/>
+    <w:lsdException w:name="Medium Grid 1 Accent 6" w:uiPriority="46"/>
+    <w:lsdException w:name="Medium Grid 2 Accent 6" w:uiPriority="46"/>
+    <w:lsdException w:name="Medium Grid 3 Accent 6" w:uiPriority="46"/>
+    <w:lsdException w:name="Dark List Accent 6" w:uiPriority="46"/>
+    <w:lsdException w:name="Colorful Shading Accent 6" w:uiPriority="46"/>
+    <w:lsdException w:name="Colorful List Accent 6" w:uiPriority="46"/>
+    <w:lsdException w:name="Colorful Grid Accent 6" w:uiPriority="46"/>
+    <w:lsdException w:name="Subtle Emphasis" w:uiPriority="19" w:qFormat="1"/>
+    <w:lsdException w:name="Intense Emphasis" w:uiPriority="21" w:qFormat="1"/>
+    <w:lsdException w:name="Subtle Reference" w:uiPriority="31" w:qFormat="1"/>
+    <w:lsdException w:name="Intense Reference" w:uiPriority="32" w:qFormat="1"/>
+    <w:lsdException w:name="Book Title" w:uiPriority="33" w:qFormat="1"/>
+    <w:lsdException w:name="Bibliography" w:semiHidden="1" w:uiPriority="37" w:unhideWhenUsed="1"/>
+    <w:lsdException w:name="TOC Heading" w:semiHidden="1" w:uiPriority="39" w:unhideWhenUsed="1" w:qFormat="1"/>
+    <w:lsdException w:name="Plain Table 1" w:uiPriority="41"/>
+    <w:lsdException w:name="Plain Table 2" w:uiPriority="42"/>
+    <w:lsdException w:name="Plain Table 3" w:uiPriority="43"/>
+    <w:lsdException w:name="Plain Table 4" w:uiPriority="44"/>
+    <w:lsdException w:name="Plain Table 5" w:uiPriority="45"/>
+    <w:lsdException w:name="Grid Table Light" w:uiPriority="40"/>
+    <w:lsdException w:name="Grid Table 1 Light" w:uiPriority="46"/>
+    <w:lsdException w:name="Grid Table 2" w:uiPriority="47"/>
+    <w:lsdException w:name="Grid Table 3" w:uiPriority="48"/>
+    <w:lsdException w:name="Grid Table 4" w:uiPriority="49"/>
+    <w:lsdException w:name="Grid Table 5 Dark" w:uiPriority="50"/>
+    <w:lsdException w:name="Grid Table 6 Colorful" w:uiPriority="51"/>
+    <w:lsdException w:name="Grid Table 7 Colorful" w:uiPriority="52"/>
+    <w:lsdException w:name="Grid Table 1 Light Accent 1" w:uiPriority="46"/>
+    <w:lsdException w:name="Grid Table 2 Accent 1" w:uiPriority="47"/>
+    <w:lsdException w:name="Grid Table 3 Accent 1" w:uiPriority="48"/>
+    <w:lsdException w:name="Grid Table 4 Accent 1" w:uiPriority="49"/>
+    <w:lsdException w:name="Grid Table 5 Dark Accent 1" w:uiPriority="50"/>
+    <w:lsdException w:name="Grid Table 6 Colorful Accent 1" w:uiPriority="51"/>
+    <w:lsdException w:name="Grid Table 7 Colorful Accent 1" w:uiPriority="52"/>
+    <w:lsdException w:name="Grid Table 1 Light Accent 2" w:uiPriority="46"/>
+    <w:lsdException w:name="Grid Table 2 Accent 2" w:uiPriority="47"/>
+    <w:lsdException w:name="Grid Table 3 Accent 2" w:uiPriority="48"/>
+    <w:lsdException w:name="Grid Table 4 Accent 2" w:uiPriority="49"/>
+    <w:lsdException w:name="Grid Table 5 Dark Accent 2" w:uiPriority="50"/>
+    <w:lsdException w:name="Grid Table 6 Colorful Accent 2" w:uiPriority="51"/>
+    <w:lsdException w:name="Grid Table 7 Colorful Accent 2" w:uiPriority="52"/>
+    <w:lsdException w:name="Grid Table 1 Light Accent 3" w:uiPriority="46"/>
+    <w:lsdException w:name="Grid Table 2 Accent 3" w:uiPriority="47"/>
+    <w:lsdException w:name="Grid Table 3 Accent 3" w:uiPriority="48"/>
+    <w:lsdException w:name="Grid Table 4 Accent 3" w:uiPriority="49"/>
+    <w:lsdException w:name="Grid Table 5 Dark Accent 3" w:uiPriority="50"/>
+    <w:lsdException w:name="Grid Table 6 Colorful Accent 3" w:uiPriority="51"/>
+    <w:lsdException w:name="Grid Table 7 Colorful Accent 3" w:uiPriority="52"/>
+    <w:lsdException w:name="Grid Table 1 Light Accent 4" w:uiPriority="46"/>
+    <w:lsdException w:name="Grid Table 2 Accent 4" w:uiPriority="47"/>
+    <w:lsdException w:name="Grid Table 3 Accent 4" w:uiPriority="48"/>
+    <w:lsdException w:name="Grid Table 4 Accent 4" w:uiPriority="49"/>
+    <w:lsdException w:name="Grid Table 5 Dark Accent 4" w:uiPriority="50"/>
+    <w:lsdException w:name="Grid Table 6 Colorful Accent 4" w:uiPriority="51"/>
+    <w:lsdException w:name="Grid Table 7 Colorful Accent 4" w:uiPriority="52"/>
+    <w:lsdException w:name="Grid Table 1 Light Accent 5" w:uiPriority="46"/>
+    <w:lsdException w:name="Grid Table 2 Accent 5" w:uiPriority="47"/>
+    <w:lsdException w:name="Grid Table 3 Accent 5" w:uiPriority="48"/>
+    <w:lsdException w:name="Grid Table 4 Accent 5" w:uiPriority="49"/>
+    <w:lsdException w:name="Grid Table 5 Dark Accent 5" w:uiPriority="50"/>
+    <w:lsdException w:name="Grid Table 6 Colorful Accent 5" w:uiPriority="51"/>
+    <w:lsdException w:name="Grid Table 7 Colorful Accent 5" w:uiPriority="52"/>
+    <w:lsdException w:name="Grid Table 1 Light Accent 6" w:uiPriority="46"/>
+    <w:lsdException w:name="Grid Table 2 Accent 6" w:uiPriority="47"/>
+    <w:lsdException w:name="Grid Table 3 Accent 6" w:uiPriority="48"/>
+    <w:lsdException w:name="Grid Table 4 Accent 6" w:uiPriority="49"/>
+    <w:lsdException w:name="Grid Table 5 Dark Accent 6" w:uiPriority="50"/>
+    <w:lsdException w:name="Grid Table 6 Colorful Accent 6" w:uiPriority="51"/>
+    <w:lsdException w:name="Grid Table 7 Colorful Accent 6" w:uiPriority="52"/>
+    <w:lsdException w:name="List Table 1 Light" w:uiPriority="46"/>
+    <w:lsdException w:name="List Table 2" w:uiPriority="47"/>
+    <w:lsdException w:name="List Table 3" w:uiPriority="48"/>
+    <w:lsdException w:name="List Table 4" w:uiPriority="49"/>
+    <w:lsdException w:name="List Table 5 Dark" w:uiPriority="50"/>
+    <w:lsdException w:name="List Table 6 Colorful" w:uiPriority="51"/>
+    <w:lsdException w:name="List Table 7 Colorful" w:uiPriority="52"/>
+    <w:lsdException w:name="List Table 1 Light Accent 1" w:uiPriority="46"/>
+    <w:lsdException w:name="List Table 2 Accent 1" w:uiPriority="47"/>
+    <w:lsdException w:name="List Table 3 Accent 1" w:uiPriority="48"/>
+    <w:lsdException w:name="List Table 4 Accent 1" w:uiPriority="49"/>
+    <w:lsdException w:name="List Table 5 Dark Accent 1" w:uiPriority="50"/>
+    <w:lsdException w:name="List Table 6 Colorful Accent 1" w:uiPriority="51"/>
+    <w:lsdException w:name="List Table 7 Colorful Accent 1" w:uiPriority="52"/>
+    <w:lsdException w:name="List Table 1 Light Accent 2" w:uiPriority="46"/>
+    <w:lsdException w:name="List Table 2 Accent 2" w:uiPriority="47"/>
+    <w:lsdException w:name="List Table 3 Accent 2" w:uiPriority="48"/>
+    <w:lsdException w:name="List Table 4 Accent 2" w:uiPriority="49"/>
+    <w:lsdException w:name="List Table 5 Dark Accent 2" w:uiPriority="50"/>
+    <w:lsdException w:name="List Table 6 Colorful Accent 2" w:uiPriority="51"/>
+    <w:lsdException w:name="List Table 7 Colorful Accent 2" w:uiPriority="52"/>
+    <w:lsdException w:name="List Table 1 Light Accent 3" w:uiPriority="46"/>
+    <w:lsdException w:name="List Table 2 Accent 3" w:uiPriority="47"/>
+    <w:lsdException w:name="List Table 3 Accent 3" w:uiPriority="48"/>
+    <w:lsdException w:name="List Table 4 Accent 3" w:uiPriority="49"/>
+    <w:lsdException w:name="List Table 5 Dark Accent 3" w:uiPriority="50"/>
+    <w:lsdException w:name="List Table 6 Colorful Accent 3" w:uiPriority="51"/>
+    <w:lsdException w:name="List Table 7 Colorful Accent 3" w:uiPriority="52"/>
+    <w:lsdException w:name="List Table 1 Light Accent 4" w:uiPriority="46"/>
+    <w:lsdException w:name="List Table 2 Accent 4" w:uiPriority="47"/>
+    <w:lsdException w:name="List Table 3 Accent 4" w:uiPriority="48"/>
+    <w:lsdException w:name="List Table 4 Accent 4" w:uiPriority="49"/>
+    <w:lsdException w:name="List Table 5 Dark Accent 4" w:uiPriority="50"/>
+    <w:lsdException w:name="List Table 6 Colorful Accent 4" w:uiPriority="51"/>
+    <w:lsdException w:name="List Table 7 Colorful Accent 4" w:uiPriority="52"/>
+    <w:lsdException w:name="List Table 1 Light Accent 5" w:uiPriority="46"/>
+    <w:lsdException w:name="List Table 2 Accent 5" w:uiPriority="47"/>
+    <w:lsdException w:name="List Table 3 Accent 5" w:uiPriority="48"/>
+    <w:lsdException w:name="List Table 4 Accent 5" w:uiPriority="49"/>
+    <w:lsdException w:name="List Table 5 Dark Accent 5" w:uiPriority="50"/>
+    <w:lsdException w:name="List Table 6 Colorful Accent 5" w:uiPriority="51"/>
+    <w:lsdException w:name="List Table 7 Colorful Accent 5" w:uiPriority="52"/>
+    <w:lsdException w:name="List Table 1 Light Accent 6" w:uiPriority="46"/>
+    <w:lsdException w:name="List Table 2 Accent 6" w:uiPriority="47"/>
+    <w:lsdException w:name="List Table 3 Accent 6" w:uiPriority="48"/>
+    <w:lsdException w:name="List Table 4 Accent 6" w:uiPriority="49"/>
+    <w:lsdException w:name="List Table 5 Dark Accent 6" w:uiPriority="50"/>
+    <w:lsdException w:name="List Table 6 Colorful Accent 6" w:uiPriority="51"/>
+    <w:lsdException w:name="List Table 7 Colorful Accent 6" w:uiPriority="52"/>
   </w:latentStyles>
   <w:style w:type="paragraph" w:default="1" w:styleId="Normal">
     <w:name w:val="Normal"/>
@@ -9546,7 +9545,6 @@
       <w:spacing w:after="0" w:line="240" w:lineRule="auto"/>
     </w:pPr>
     <w:tblPr>
-      <w:tblInd w:w="0" w:type="dxa"/>
       <w:tblBorders>
         <w:top w:val="single" w:sz="4" w:space="0" w:color="000000" w:themeColor="text1"/>
         <w:left w:val="single" w:sz="4" w:space="0" w:color="000000" w:themeColor="text1"/>
@@ -9555,12 +9553,6 @@
         <w:insideH w:val="single" w:sz="4" w:space="0" w:color="000000" w:themeColor="text1"/>
         <w:insideV w:val="single" w:sz="4" w:space="0" w:color="000000" w:themeColor="text1"/>
       </w:tblBorders>
-      <w:tblCellMar>
-        <w:top w:w="0" w:type="dxa"/>
-        <w:left w:w="108" w:type="dxa"/>
-        <w:bottom w:w="0" w:type="dxa"/>
-        <w:right w:w="108" w:type="dxa"/>
-      </w:tblCellMar>
     </w:tblPr>
   </w:style>
   <w:style w:type="paragraph" w:styleId="En-ttedetabledesmatires">
@@ -9696,1007 +9688,81 @@
     <w:basedOn w:val="Policepardfaut"/>
     <w:rsid w:val="00031578"/>
   </w:style>
-</w:styles>
-</file>
-
-<file path=word/stylesWithEffects.xml><?xml version="1.0" encoding="utf-8"?>
-<w:styles xmlns:wpc="http://schemas.microsoft.com/office/word/2010/wordprocessingCanvas" xmlns:mc="http://schemas.openxmlformats.org/markup-compatibility/2006" xmlns:o="urn:schemas-microsoft-com:office:office" xmlns:r="http://schemas.openxmlformats.org/officeDocument/2006/relationships" xmlns:m="http://schemas.openxmlformats.org/officeDocument/2006/math" xmlns:v="urn:schemas-microsoft-com:vml" xmlns:wp14="http://schemas.microsoft.com/office/word/2010/wordprocessingDrawing" xmlns:wp="http://schemas.openxmlformats.org/drawingml/2006/wordprocessingDrawing" xmlns:w10="urn:schemas-microsoft-com:office:word" xmlns:w="http://schemas.openxmlformats.org/wordprocessingml/2006/main" xmlns:w14="http://schemas.microsoft.com/office/word/2010/wordml" xmlns:wpg="http://schemas.microsoft.com/office/word/2010/wordprocessingGroup" xmlns:wpi="http://schemas.microsoft.com/office/word/2010/wordprocessingInk" xmlns:wne="http://schemas.microsoft.com/office/word/2006/wordml" xmlns:wps="http://schemas.microsoft.com/office/word/2010/wordprocessingShape" mc:Ignorable="w14 wp14">
-  <w:docDefaults>
-    <w:rPrDefault>
-      <w:rPr>
-        <w:rFonts w:asciiTheme="minorHAnsi" w:eastAsiaTheme="minorHAnsi" w:hAnsiTheme="minorHAnsi" w:cstheme="minorBidi"/>
-        <w:sz w:val="22"/>
-        <w:szCs w:val="22"/>
-        <w:lang w:val="fr-FR" w:eastAsia="fr-FR" w:bidi="ar-SA"/>
-      </w:rPr>
-    </w:rPrDefault>
-    <w:pPrDefault>
-      <w:pPr>
-        <w:spacing w:after="200" w:line="276" w:lineRule="auto"/>
-      </w:pPr>
-    </w:pPrDefault>
-  </w:docDefaults>
-  <w:latentStyles w:defLockedState="0" w:defUIPriority="99" w:defSemiHidden="1" w:defUnhideWhenUsed="1" w:defQFormat="0" w:count="267">
-    <w:lsdException w:name="Normal" w:semiHidden="0" w:uiPriority="0" w:unhideWhenUsed="0" w:qFormat="1"/>
-    <w:lsdException w:name="heading 1" w:semiHidden="0" w:uiPriority="9" w:unhideWhenUsed="0" w:qFormat="1"/>
-    <w:lsdException w:name="heading 2" w:semiHidden="0" w:uiPriority="9" w:unhideWhenUsed="0" w:qFormat="1"/>
-    <w:lsdException w:name="heading 3" w:semiHidden="0" w:uiPriority="9" w:unhideWhenUsed="0" w:qFormat="1"/>
-    <w:lsdException w:name="heading 4" w:uiPriority="9" w:qFormat="1"/>
-    <w:lsdException w:name="heading 5" w:uiPriority="9" w:qFormat="1"/>
-    <w:lsdException w:name="heading 6" w:uiPriority="9" w:qFormat="1"/>
-    <w:lsdException w:name="heading 7" w:uiPriority="9" w:qFormat="1"/>
-    <w:lsdException w:name="heading 8" w:uiPriority="9" w:qFormat="1"/>
-    <w:lsdException w:name="heading 9" w:uiPriority="9" w:qFormat="1"/>
-    <w:lsdException w:name="toc 1" w:uiPriority="39" w:qFormat="1"/>
-    <w:lsdException w:name="toc 2" w:uiPriority="39" w:qFormat="1"/>
-    <w:lsdException w:name="toc 3" w:uiPriority="39" w:qFormat="1"/>
-    <w:lsdException w:name="toc 4" w:uiPriority="39" w:qFormat="1"/>
-    <w:lsdException w:name="toc 5" w:uiPriority="39" w:qFormat="1"/>
-    <w:lsdException w:name="toc 6" w:uiPriority="39" w:qFormat="1"/>
-    <w:lsdException w:name="toc 7" w:uiPriority="39" w:qFormat="1"/>
-    <w:lsdException w:name="toc 8" w:uiPriority="39" w:qFormat="1"/>
-    <w:lsdException w:name="toc 9" w:uiPriority="39" w:qFormat="1"/>
-    <w:lsdException w:name="caption" w:semiHidden="0" w:unhideWhenUsed="0" w:qFormat="1"/>
-    <w:lsdException w:name="Title" w:semiHidden="0" w:uiPriority="10" w:unhideWhenUsed="0" w:qFormat="1"/>
-    <w:lsdException w:name="Default Paragraph Font" w:uiPriority="1"/>
-    <w:lsdException w:name="Subtitle" w:semiHidden="0" w:uiPriority="11" w:unhideWhenUsed="0" w:qFormat="1"/>
-    <w:lsdException w:name="Strong" w:semiHidden="0" w:uiPriority="22" w:unhideWhenUsed="0" w:qFormat="1"/>
-    <w:lsdException w:name="Emphasis" w:semiHidden="0" w:uiPriority="20" w:unhideWhenUsed="0" w:qFormat="1"/>
-    <w:lsdException w:name="Table Grid" w:semiHidden="0" w:uiPriority="1" w:unhideWhenUsed="0"/>
-    <w:lsdException w:name="Placeholder Text" w:unhideWhenUsed="0"/>
-    <w:lsdException w:name="No Spacing" w:semiHidden="0" w:uiPriority="1" w:unhideWhenUsed="0" w:qFormat="1"/>
-    <w:lsdException w:name="Light Shading" w:semiHidden="0" w:uiPriority="40" w:unhideWhenUsed="0"/>
-    <w:lsdException w:name="Light List" w:semiHidden="0" w:uiPriority="40" w:unhideWhenUsed="0"/>
-    <w:lsdException w:name="Light Grid" w:semiHidden="0" w:uiPriority="40" w:unhideWhenUsed="0"/>
-    <w:lsdException w:name="Medium Shading 1" w:semiHidden="0" w:uiPriority="40" w:unhideWhenUsed="0"/>
-    <w:lsdException w:name="Medium Shading 2" w:semiHidden="0" w:uiPriority="40" w:unhideWhenUsed="0"/>
-    <w:lsdException w:name="Medium List 1" w:semiHidden="0" w:uiPriority="40" w:unhideWhenUsed="0"/>
-    <w:lsdException w:name="Medium List 2" w:semiHidden="0" w:uiPriority="40" w:unhideWhenUsed="0"/>
-    <w:lsdException w:name="Medium Grid 1" w:semiHidden="0" w:uiPriority="40" w:unhideWhenUsed="0"/>
-    <w:lsdException w:name="Medium Grid 2" w:semiHidden="0" w:uiPriority="40" w:unhideWhenUsed="0"/>
-    <w:lsdException w:name="Medium Grid 3" w:semiHidden="0" w:uiPriority="40" w:unhideWhenUsed="0"/>
-    <w:lsdException w:name="Dark List" w:semiHidden="0" w:uiPriority="40" w:unhideWhenUsed="0"/>
-    <w:lsdException w:name="Colorful Shading" w:semiHidden="0" w:uiPriority="40" w:unhideWhenUsed="0"/>
-    <w:lsdException w:name="Colorful List" w:semiHidden="0" w:uiPriority="40" w:unhideWhenUsed="0"/>
-    <w:lsdException w:name="Colorful Grid" w:semiHidden="0" w:uiPriority="40" w:unhideWhenUsed="0"/>
-    <w:lsdException w:name="Light Shading Accent 1" w:semiHidden="0" w:uiPriority="41" w:unhideWhenUsed="0"/>
-    <w:lsdException w:name="Light List Accent 1" w:semiHidden="0" w:uiPriority="41" w:unhideWhenUsed="0"/>
-    <w:lsdException w:name="Light Grid Accent 1" w:semiHidden="0" w:uiPriority="41" w:unhideWhenUsed="0"/>
-    <w:lsdException w:name="Medium Shading 1 Accent 1" w:semiHidden="0" w:uiPriority="41" w:unhideWhenUsed="0"/>
-    <w:lsdException w:name="Medium Shading 2 Accent 1" w:semiHidden="0" w:uiPriority="41" w:unhideWhenUsed="0"/>
-    <w:lsdException w:name="Medium List 1 Accent 1" w:semiHidden="0" w:uiPriority="41" w:unhideWhenUsed="0"/>
-    <w:lsdException w:name="Revision" w:unhideWhenUsed="0"/>
-    <w:lsdException w:name="List Paragraph" w:semiHidden="0" w:uiPriority="36" w:unhideWhenUsed="0" w:qFormat="1"/>
-    <w:lsdException w:name="Quote" w:semiHidden="0" w:uiPriority="29" w:unhideWhenUsed="0" w:qFormat="1"/>
-    <w:lsdException w:name="Intense Quote" w:semiHidden="0" w:uiPriority="30" w:unhideWhenUsed="0" w:qFormat="1"/>
-    <w:lsdException w:name="Medium List 2 Accent 1" w:semiHidden="0" w:uiPriority="41" w:unhideWhenUsed="0"/>
-    <w:lsdException w:name="Medium Grid 1 Accent 1" w:semiHidden="0" w:uiPriority="41" w:unhideWhenUsed="0"/>
-    <w:lsdException w:name="Medium Grid 2 Accent 1" w:semiHidden="0" w:uiPriority="41" w:unhideWhenUsed="0"/>
-    <w:lsdException w:name="Medium Grid 3 Accent 1" w:semiHidden="0" w:uiPriority="41" w:unhideWhenUsed="0"/>
-    <w:lsdException w:name="Dark List Accent 1" w:semiHidden="0" w:uiPriority="41" w:unhideWhenUsed="0"/>
-    <w:lsdException w:name="Colorful Shading Accent 1" w:semiHidden="0" w:uiPriority="41" w:unhideWhenUsed="0"/>
-    <w:lsdException w:name="Colorful List Accent 1" w:semiHidden="0" w:uiPriority="41" w:unhideWhenUsed="0"/>
-    <w:lsdException w:name="Colorful Grid Accent 1" w:semiHidden="0" w:uiPriority="41" w:unhideWhenUsed="0"/>
-    <w:lsdException w:name="Light Shading Accent 2" w:semiHidden="0" w:uiPriority="42" w:unhideWhenUsed="0"/>
-    <w:lsdException w:name="Light List Accent 2" w:semiHidden="0" w:uiPriority="42" w:unhideWhenUsed="0"/>
-    <w:lsdException w:name="Light Grid Accent 2" w:semiHidden="0" w:uiPriority="42" w:unhideWhenUsed="0"/>
-    <w:lsdException w:name="Medium Shading 1 Accent 2" w:semiHidden="0" w:uiPriority="42" w:unhideWhenUsed="0"/>
-    <w:lsdException w:name="Medium Shading 2 Accent 2" w:semiHidden="0" w:uiPriority="42" w:unhideWhenUsed="0"/>
-    <w:lsdException w:name="Medium List 1 Accent 2" w:semiHidden="0" w:uiPriority="42" w:unhideWhenUsed="0"/>
-    <w:lsdException w:name="Medium List 2 Accent 2" w:semiHidden="0" w:uiPriority="42" w:unhideWhenUsed="0"/>
-    <w:lsdException w:name="Medium Grid 1 Accent 2" w:semiHidden="0" w:uiPriority="42" w:unhideWhenUsed="0"/>
-    <w:lsdException w:name="Medium Grid 2 Accent 2" w:semiHidden="0" w:uiPriority="42" w:unhideWhenUsed="0"/>
-    <w:lsdException w:name="Medium Grid 3 Accent 2" w:semiHidden="0" w:uiPriority="42" w:unhideWhenUsed="0"/>
-    <w:lsdException w:name="Dark List Accent 2" w:semiHidden="0" w:uiPriority="42" w:unhideWhenUsed="0"/>
-    <w:lsdException w:name="Colorful Shading Accent 2" w:semiHidden="0" w:uiPriority="42" w:unhideWhenUsed="0"/>
-    <w:lsdException w:name="Colorful List Accent 2" w:semiHidden="0" w:uiPriority="42" w:unhideWhenUsed="0"/>
-    <w:lsdException w:name="Colorful Grid Accent 2" w:semiHidden="0" w:uiPriority="42" w:unhideWhenUsed="0"/>
-    <w:lsdException w:name="Light Shading Accent 3" w:semiHidden="0" w:uiPriority="43" w:unhideWhenUsed="0"/>
-    <w:lsdException w:name="Light List Accent 3" w:semiHidden="0" w:uiPriority="43" w:unhideWhenUsed="0"/>
-    <w:lsdException w:name="Light Grid Accent 3" w:semiHidden="0" w:uiPriority="43" w:unhideWhenUsed="0"/>
-    <w:lsdException w:name="Medium Shading 1 Accent 3" w:semiHidden="0" w:uiPriority="43" w:unhideWhenUsed="0"/>
-    <w:lsdException w:name="Medium Shading 2 Accent 3" w:semiHidden="0" w:uiPriority="43" w:unhideWhenUsed="0"/>
-    <w:lsdException w:name="Medium List 1 Accent 3" w:semiHidden="0" w:uiPriority="43" w:unhideWhenUsed="0"/>
-    <w:lsdException w:name="Medium List 2 Accent 3" w:semiHidden="0" w:uiPriority="43" w:unhideWhenUsed="0"/>
-    <w:lsdException w:name="Medium Grid 1 Accent 3" w:semiHidden="0" w:uiPriority="43" w:unhideWhenUsed="0"/>
-    <w:lsdException w:name="Medium Grid 2 Accent 3" w:semiHidden="0" w:uiPriority="43" w:unhideWhenUsed="0"/>
-    <w:lsdException w:name="Medium Grid 3 Accent 3" w:semiHidden="0" w:uiPriority="43" w:unhideWhenUsed="0"/>
-    <w:lsdException w:name="Dark List Accent 3" w:semiHidden="0" w:uiPriority="43" w:unhideWhenUsed="0"/>
-    <w:lsdException w:name="Colorful Shading Accent 3" w:semiHidden="0" w:uiPriority="43" w:unhideWhenUsed="0"/>
-    <w:lsdException w:name="Colorful List Accent 3" w:semiHidden="0" w:uiPriority="43" w:unhideWhenUsed="0"/>
-    <w:lsdException w:name="Colorful Grid Accent 3" w:semiHidden="0" w:uiPriority="43" w:unhideWhenUsed="0"/>
-    <w:lsdException w:name="Light Shading Accent 4" w:semiHidden="0" w:uiPriority="44" w:unhideWhenUsed="0"/>
-    <w:lsdException w:name="Light List Accent 4" w:semiHidden="0" w:uiPriority="44" w:unhideWhenUsed="0"/>
-    <w:lsdException w:name="Light Grid Accent 4" w:semiHidden="0" w:uiPriority="44" w:unhideWhenUsed="0"/>
-    <w:lsdException w:name="Medium Shading 1 Accent 4" w:semiHidden="0" w:uiPriority="44" w:unhideWhenUsed="0"/>
-    <w:lsdException w:name="Medium Shading 2 Accent 4" w:semiHidden="0" w:uiPriority="44" w:unhideWhenUsed="0"/>
-    <w:lsdException w:name="Medium List 1 Accent 4" w:semiHidden="0" w:uiPriority="44" w:unhideWhenUsed="0"/>
-    <w:lsdException w:name="Medium List 2 Accent 4" w:semiHidden="0" w:uiPriority="44" w:unhideWhenUsed="0"/>
-    <w:lsdException w:name="Medium Grid 1 Accent 4" w:semiHidden="0" w:uiPriority="44" w:unhideWhenUsed="0"/>
-    <w:lsdException w:name="Medium Grid 2 Accent 4" w:semiHidden="0" w:uiPriority="44" w:unhideWhenUsed="0"/>
-    <w:lsdException w:name="Medium Grid 3 Accent 4" w:semiHidden="0" w:uiPriority="44" w:unhideWhenUsed="0"/>
-    <w:lsdException w:name="Dark List Accent 4" w:semiHidden="0" w:uiPriority="44" w:unhideWhenUsed="0"/>
-    <w:lsdException w:name="Colorful Shading Accent 4" w:semiHidden="0" w:uiPriority="44" w:unhideWhenUsed="0"/>
-    <w:lsdException w:name="Colorful List Accent 4" w:semiHidden="0" w:uiPriority="44" w:unhideWhenUsed="0"/>
-    <w:lsdException w:name="Colorful Grid Accent 4" w:semiHidden="0" w:uiPriority="44" w:unhideWhenUsed="0"/>
-    <w:lsdException w:name="Light Shading Accent 5" w:semiHidden="0" w:uiPriority="45" w:unhideWhenUsed="0"/>
-    <w:lsdException w:name="Light List Accent 5" w:semiHidden="0" w:uiPriority="45" w:unhideWhenUsed="0"/>
-    <w:lsdException w:name="Light Grid Accent 5" w:semiHidden="0" w:uiPriority="45" w:unhideWhenUsed="0"/>
-    <w:lsdException w:name="Medium Shading 1 Accent 5" w:semiHidden="0" w:uiPriority="45" w:unhideWhenUsed="0"/>
-    <w:lsdException w:name="Medium Shading 2 Accent 5" w:semiHidden="0" w:uiPriority="45" w:unhideWhenUsed="0"/>
-    <w:lsdException w:name="Medium List 1 Accent 5" w:semiHidden="0" w:uiPriority="45" w:unhideWhenUsed="0"/>
-    <w:lsdException w:name="Medium List 2 Accent 5" w:semiHidden="0" w:uiPriority="45" w:unhideWhenUsed="0"/>
-    <w:lsdException w:name="Medium Grid 1 Accent 5" w:semiHidden="0" w:uiPriority="45" w:unhideWhenUsed="0"/>
-    <w:lsdException w:name="Medium Grid 2 Accent 5" w:semiHidden="0" w:uiPriority="45" w:unhideWhenUsed="0"/>
-    <w:lsdException w:name="Medium Grid 3 Accent 5" w:semiHidden="0" w:uiPriority="45" w:unhideWhenUsed="0"/>
-    <w:lsdException w:name="Dark List Accent 5" w:semiHidden="0" w:uiPriority="45" w:unhideWhenUsed="0"/>
-    <w:lsdException w:name="Colorful Shading Accent 5" w:semiHidden="0" w:uiPriority="45" w:unhideWhenUsed="0"/>
-    <w:lsdException w:name="Colorful List Accent 5" w:semiHidden="0" w:uiPriority="45" w:unhideWhenUsed="0"/>
-    <w:lsdException w:name="Colorful Grid Accent 5" w:semiHidden="0" w:uiPriority="45" w:unhideWhenUsed="0"/>
-    <w:lsdException w:name="Light Shading Accent 6" w:semiHidden="0" w:uiPriority="46" w:unhideWhenUsed="0"/>
-    <w:lsdException w:name="Light List Accent 6" w:semiHidden="0" w:uiPriority="46" w:unhideWhenUsed="0"/>
-    <w:lsdException w:name="Light Grid Accent 6" w:semiHidden="0" w:uiPriority="46" w:unhideWhenUsed="0"/>
-    <w:lsdException w:name="Medium Shading 1 Accent 6" w:semiHidden="0" w:uiPriority="46" w:unhideWhenUsed="0"/>
-    <w:lsdException w:name="Medium Shading 2 Accent 6" w:semiHidden="0" w:uiPriority="46" w:unhideWhenUsed="0"/>
-    <w:lsdException w:name="Medium List 1 Accent 6" w:semiHidden="0" w:uiPriority="46" w:unhideWhenUsed="0"/>
-    <w:lsdException w:name="Medium List 2 Accent 6" w:semiHidden="0" w:uiPriority="46" w:unhideWhenUsed="0"/>
-    <w:lsdException w:name="Medium Grid 1 Accent 6" w:semiHidden="0" w:uiPriority="46" w:unhideWhenUsed="0"/>
-    <w:lsdException w:name="Medium Grid 2 Accent 6" w:semiHidden="0" w:uiPriority="46" w:unhideWhenUsed="0"/>
-    <w:lsdException w:name="Medium Grid 3 Accent 6" w:semiHidden="0" w:uiPriority="46" w:unhideWhenUsed="0"/>
-    <w:lsdException w:name="Dark List Accent 6" w:semiHidden="0" w:uiPriority="46" w:unhideWhenUsed="0"/>
-    <w:lsdException w:name="Colorful Shading Accent 6" w:semiHidden="0" w:uiPriority="46" w:unhideWhenUsed="0"/>
-    <w:lsdException w:name="Colorful List Accent 6" w:semiHidden="0" w:uiPriority="46" w:unhideWhenUsed="0"/>
-    <w:lsdException w:name="Colorful Grid Accent 6" w:semiHidden="0" w:uiPriority="46" w:unhideWhenUsed="0"/>
-    <w:lsdException w:name="Subtle Emphasis" w:semiHidden="0" w:uiPriority="19" w:unhideWhenUsed="0" w:qFormat="1"/>
-    <w:lsdException w:name="Intense Emphasis" w:semiHidden="0" w:uiPriority="21" w:unhideWhenUsed="0" w:qFormat="1"/>
-    <w:lsdException w:name="Subtle Reference" w:semiHidden="0" w:uiPriority="31" w:unhideWhenUsed="0" w:qFormat="1"/>
-    <w:lsdException w:name="Intense Reference" w:semiHidden="0" w:uiPriority="32" w:unhideWhenUsed="0" w:qFormat="1"/>
-    <w:lsdException w:name="Book Title" w:semiHidden="0" w:uiPriority="33" w:unhideWhenUsed="0" w:qFormat="1"/>
-    <w:lsdException w:name="Bibliography" w:uiPriority="37"/>
-    <w:lsdException w:name="TOC Heading" w:uiPriority="39" w:qFormat="1"/>
-  </w:latentStyles>
-  <w:style w:type="paragraph" w:default="1" w:styleId="Normal">
-    <w:name w:val="Normal"/>
-    <w:qFormat/>
-    <w:rsid w:val="00CB2783"/>
-    <w:pPr>
-      <w:jc w:val="both"/>
-    </w:pPr>
-    <w:rPr>
-      <w:color w:val="313240" w:themeColor="text2" w:themeShade="BF"/>
-      <w:szCs w:val="20"/>
-    </w:rPr>
-  </w:style>
-  <w:style w:type="paragraph" w:styleId="Titre1">
-    <w:name w:val="heading 1"/>
-    <w:basedOn w:val="Normal"/>
-    <w:next w:val="Normal"/>
-    <w:link w:val="Titre1Car"/>
-    <w:uiPriority w:val="9"/>
-    <w:unhideWhenUsed/>
-    <w:qFormat/>
-    <w:rsid w:val="005F71AE"/>
-    <w:pPr>
-      <w:pageBreakBefore/>
-      <w:spacing w:before="360" w:after="40"/>
-      <w:outlineLvl w:val="0"/>
-    </w:pPr>
-    <w:rPr>
-      <w:rFonts w:asciiTheme="majorHAnsi" w:hAnsiTheme="majorHAnsi"/>
-      <w:smallCaps/>
-      <w:spacing w:val="5"/>
-      <w:sz w:val="36"/>
-      <w:szCs w:val="32"/>
-    </w:rPr>
-  </w:style>
-  <w:style w:type="paragraph" w:styleId="Titre2">
-    <w:name w:val="heading 2"/>
-    <w:basedOn w:val="Normal"/>
-    <w:next w:val="Normal"/>
-    <w:link w:val="Titre2Car"/>
-    <w:uiPriority w:val="9"/>
-    <w:unhideWhenUsed/>
-    <w:qFormat/>
-    <w:rsid w:val="00CB2783"/>
-    <w:pPr>
-      <w:spacing w:after="0"/>
-      <w:ind w:left="720"/>
-      <w:outlineLvl w:val="1"/>
-    </w:pPr>
-    <w:rPr>
-      <w:rFonts w:asciiTheme="majorHAnsi" w:hAnsiTheme="majorHAnsi"/>
-      <w:sz w:val="28"/>
-      <w:szCs w:val="28"/>
-    </w:rPr>
-  </w:style>
-  <w:style w:type="paragraph" w:styleId="Titre3">
-    <w:name w:val="heading 3"/>
-    <w:basedOn w:val="Normal"/>
-    <w:next w:val="Normal"/>
-    <w:link w:val="Titre3Car"/>
-    <w:uiPriority w:val="9"/>
-    <w:unhideWhenUsed/>
-    <w:qFormat/>
-    <w:rsid w:val="00801477"/>
-    <w:pPr>
-      <w:spacing w:after="0"/>
-      <w:ind w:left="1440"/>
-      <w:outlineLvl w:val="2"/>
-    </w:pPr>
-    <w:rPr>
-      <w:rFonts w:asciiTheme="majorHAnsi" w:hAnsiTheme="majorHAnsi"/>
-      <w:b/>
-      <w:spacing w:val="5"/>
-      <w:sz w:val="24"/>
-      <w:szCs w:val="24"/>
-    </w:rPr>
-  </w:style>
-  <w:style w:type="paragraph" w:styleId="Titre4">
-    <w:name w:val="heading 4"/>
-    <w:basedOn w:val="Normal"/>
-    <w:next w:val="Normal"/>
-    <w:link w:val="Titre4Car"/>
-    <w:uiPriority w:val="9"/>
-    <w:semiHidden/>
-    <w:unhideWhenUsed/>
-    <w:qFormat/>
-    <w:pPr>
-      <w:spacing w:after="0"/>
-      <w:outlineLvl w:val="3"/>
-    </w:pPr>
-    <w:rPr>
-      <w:rFonts w:asciiTheme="majorHAnsi" w:hAnsiTheme="majorHAnsi"/>
-      <w:color w:val="3E3E67" w:themeColor="accent1" w:themeShade="BF"/>
-      <w:szCs w:val="22"/>
-    </w:rPr>
-  </w:style>
-  <w:style w:type="paragraph" w:styleId="Titre5">
-    <w:name w:val="heading 5"/>
-    <w:basedOn w:val="Normal"/>
-    <w:next w:val="Normal"/>
-    <w:link w:val="Titre5Car"/>
-    <w:uiPriority w:val="9"/>
-    <w:semiHidden/>
-    <w:unhideWhenUsed/>
-    <w:qFormat/>
-    <w:pPr>
-      <w:spacing w:after="0"/>
-      <w:outlineLvl w:val="4"/>
-    </w:pPr>
-    <w:rPr>
-      <w:i/>
-      <w:color w:val="3E3E67" w:themeColor="accent1" w:themeShade="BF"/>
-      <w:szCs w:val="22"/>
-    </w:rPr>
-  </w:style>
-  <w:style w:type="paragraph" w:styleId="Titre6">
-    <w:name w:val="heading 6"/>
-    <w:basedOn w:val="Normal"/>
-    <w:next w:val="Normal"/>
-    <w:link w:val="Titre6Car"/>
-    <w:uiPriority w:val="9"/>
-    <w:semiHidden/>
-    <w:unhideWhenUsed/>
-    <w:qFormat/>
-    <w:pPr>
-      <w:spacing w:after="0"/>
-      <w:outlineLvl w:val="5"/>
-    </w:pPr>
-    <w:rPr>
-      <w:b/>
-      <w:color w:val="3E3E67" w:themeColor="accent1" w:themeShade="BF"/>
-    </w:rPr>
-  </w:style>
-  <w:style w:type="paragraph" w:styleId="Titre7">
-    <w:name w:val="heading 7"/>
-    <w:basedOn w:val="Normal"/>
-    <w:next w:val="Normal"/>
-    <w:link w:val="Titre7Car"/>
-    <w:uiPriority w:val="9"/>
-    <w:semiHidden/>
-    <w:unhideWhenUsed/>
-    <w:qFormat/>
-    <w:pPr>
-      <w:spacing w:after="0"/>
-      <w:outlineLvl w:val="6"/>
-    </w:pPr>
-    <w:rPr>
-      <w:b/>
-      <w:i/>
-      <w:color w:val="3E3E67" w:themeColor="accent1" w:themeShade="BF"/>
-    </w:rPr>
-  </w:style>
-  <w:style w:type="paragraph" w:styleId="Titre8">
-    <w:name w:val="heading 8"/>
-    <w:basedOn w:val="Normal"/>
-    <w:next w:val="Normal"/>
-    <w:link w:val="Titre8Car"/>
-    <w:uiPriority w:val="9"/>
-    <w:semiHidden/>
-    <w:unhideWhenUsed/>
-    <w:qFormat/>
-    <w:pPr>
-      <w:spacing w:after="0"/>
-      <w:outlineLvl w:val="7"/>
-    </w:pPr>
-    <w:rPr>
-      <w:b/>
-      <w:color w:val="325F64" w:themeColor="accent2" w:themeShade="BF"/>
-    </w:rPr>
-  </w:style>
-  <w:style w:type="paragraph" w:styleId="Titre9">
-    <w:name w:val="heading 9"/>
-    <w:basedOn w:val="Normal"/>
-    <w:next w:val="Normal"/>
-    <w:link w:val="Titre9Car"/>
-    <w:uiPriority w:val="9"/>
-    <w:semiHidden/>
-    <w:unhideWhenUsed/>
-    <w:qFormat/>
-    <w:pPr>
-      <w:spacing w:after="0"/>
-      <w:outlineLvl w:val="8"/>
-    </w:pPr>
-    <w:rPr>
-      <w:b/>
-      <w:i/>
-      <w:color w:val="325F64" w:themeColor="accent2" w:themeShade="BF"/>
-      <w:sz w:val="18"/>
-      <w:szCs w:val="18"/>
-    </w:rPr>
-  </w:style>
-  <w:style w:type="character" w:default="1" w:styleId="Policepardfaut">
-    <w:name w:val="Default Paragraph Font"/>
-    <w:uiPriority w:val="1"/>
-    <w:semiHidden/>
-    <w:unhideWhenUsed/>
-  </w:style>
-  <w:style w:type="table" w:default="1" w:styleId="TableauNormal">
-    <w:name w:val="Normal Table"/>
-    <w:uiPriority w:val="99"/>
-    <w:semiHidden/>
-    <w:unhideWhenUsed/>
-    <w:tblPr>
-      <w:tblInd w:w="0" w:type="dxa"/>
-      <w:tblCellMar>
-        <w:top w:w="0" w:type="dxa"/>
-        <w:left w:w="108" w:type="dxa"/>
-        <w:bottom w:w="0" w:type="dxa"/>
-        <w:right w:w="108" w:type="dxa"/>
-      </w:tblCellMar>
-    </w:tblPr>
-  </w:style>
-  <w:style w:type="numbering" w:default="1" w:styleId="Aucuneliste">
-    <w:name w:val="No List"/>
-    <w:uiPriority w:val="99"/>
-    <w:semiHidden/>
-    <w:unhideWhenUsed/>
-  </w:style>
-  <w:style w:type="character" w:customStyle="1" w:styleId="Titre1Car">
-    <w:name w:val="Titre 1 Car"/>
-    <w:basedOn w:val="Policepardfaut"/>
-    <w:link w:val="Titre1"/>
-    <w:uiPriority w:val="9"/>
-    <w:rsid w:val="005F71AE"/>
-    <w:rPr>
-      <w:rFonts w:asciiTheme="majorHAnsi" w:hAnsiTheme="majorHAnsi"/>
-      <w:smallCaps/>
-      <w:color w:val="313240" w:themeColor="text2" w:themeShade="BF"/>
-      <w:spacing w:val="5"/>
-      <w:sz w:val="36"/>
-      <w:szCs w:val="32"/>
-    </w:rPr>
-  </w:style>
-  <w:style w:type="character" w:customStyle="1" w:styleId="Titre2Car">
-    <w:name w:val="Titre 2 Car"/>
-    <w:basedOn w:val="Policepardfaut"/>
-    <w:link w:val="Titre2"/>
-    <w:uiPriority w:val="9"/>
-    <w:rsid w:val="00CB2783"/>
-    <w:rPr>
-      <w:rFonts w:asciiTheme="majorHAnsi" w:hAnsiTheme="majorHAnsi"/>
-      <w:color w:val="313240" w:themeColor="text2" w:themeShade="BF"/>
-      <w:sz w:val="28"/>
-      <w:szCs w:val="28"/>
-    </w:rPr>
-  </w:style>
-  <w:style w:type="paragraph" w:styleId="Titre">
-    <w:name w:val="Title"/>
-    <w:basedOn w:val="Normal"/>
-    <w:link w:val="TitreCar"/>
-    <w:uiPriority w:val="10"/>
-    <w:qFormat/>
-    <w:rPr>
-      <w:rFonts w:asciiTheme="majorHAnsi" w:hAnsiTheme="majorHAnsi"/>
-      <w:smallCaps/>
-      <w:color w:val="53548A" w:themeColor="accent1"/>
-      <w:spacing w:val="10"/>
-      <w:sz w:val="48"/>
-      <w:szCs w:val="48"/>
-    </w:rPr>
-  </w:style>
-  <w:style w:type="character" w:customStyle="1" w:styleId="TitreCar">
-    <w:name w:val="Titre Car"/>
-    <w:basedOn w:val="Policepardfaut"/>
-    <w:link w:val="Titre"/>
-    <w:uiPriority w:val="10"/>
-    <w:rPr>
-      <w:rFonts w:asciiTheme="majorHAnsi" w:hAnsiTheme="majorHAnsi" w:cstheme="minorBidi"/>
-      <w:smallCaps/>
-      <w:color w:val="53548A" w:themeColor="accent1"/>
-      <w:spacing w:val="10"/>
-      <w:sz w:val="48"/>
-      <w:szCs w:val="48"/>
-    </w:rPr>
-  </w:style>
-  <w:style w:type="paragraph" w:styleId="Sous-titre">
-    <w:name w:val="Subtitle"/>
-    <w:basedOn w:val="Normal"/>
-    <w:link w:val="Sous-titreCar"/>
-    <w:uiPriority w:val="11"/>
-    <w:qFormat/>
-    <w:rPr>
-      <w:i/>
-      <w:color w:val="424456" w:themeColor="text2"/>
-      <w:spacing w:val="5"/>
-      <w:sz w:val="24"/>
-      <w:szCs w:val="24"/>
-    </w:rPr>
-  </w:style>
-  <w:style w:type="character" w:customStyle="1" w:styleId="Sous-titreCar">
-    <w:name w:val="Sous-titre Car"/>
-    <w:basedOn w:val="Policepardfaut"/>
-    <w:link w:val="Sous-titre"/>
-    <w:uiPriority w:val="11"/>
-    <w:rPr>
-      <w:rFonts w:cstheme="minorBidi"/>
-      <w:i/>
-      <w:color w:val="424456" w:themeColor="text2"/>
-      <w:spacing w:val="5"/>
-      <w:sz w:val="24"/>
-      <w:szCs w:val="24"/>
-    </w:rPr>
-  </w:style>
-  <w:style w:type="paragraph" w:styleId="Textedebulles">
-    <w:name w:val="Balloon Text"/>
-    <w:basedOn w:val="Normal"/>
-    <w:link w:val="TextedebullesCar"/>
-    <w:uiPriority w:val="99"/>
-    <w:semiHidden/>
-    <w:unhideWhenUsed/>
-    <w:pPr>
-      <w:spacing w:after="0" w:line="240" w:lineRule="auto"/>
-    </w:pPr>
-    <w:rPr>
-      <w:rFonts w:ascii="Tahoma" w:hAnsi="Tahoma" w:cs="Tahoma"/>
-      <w:sz w:val="16"/>
-      <w:szCs w:val="16"/>
-    </w:rPr>
-  </w:style>
-  <w:style w:type="character" w:customStyle="1" w:styleId="TextedebullesCar">
-    <w:name w:val="Texte de bulles Car"/>
-    <w:basedOn w:val="Policepardfaut"/>
-    <w:link w:val="Textedebulles"/>
-    <w:uiPriority w:val="99"/>
-    <w:semiHidden/>
-    <w:rPr>
-      <w:rFonts w:ascii="Tahoma" w:hAnsi="Tahoma" w:cs="Tahoma"/>
-      <w:color w:val="313240" w:themeColor="text2" w:themeShade="BF"/>
-      <w:sz w:val="16"/>
-      <w:szCs w:val="16"/>
-    </w:rPr>
-  </w:style>
-  <w:style w:type="character" w:styleId="Titredulivre">
-    <w:name w:val="Book Title"/>
-    <w:basedOn w:val="Policepardfaut"/>
-    <w:uiPriority w:val="33"/>
-    <w:qFormat/>
-    <w:rPr>
-      <w:rFonts w:cs="Times New Roman"/>
-      <w:smallCaps/>
-      <w:color w:val="000000"/>
-      <w:spacing w:val="10"/>
-    </w:rPr>
-  </w:style>
-  <w:style w:type="numbering" w:customStyle="1" w:styleId="Listepuces1">
-    <w:name w:val="Liste à puces1"/>
-    <w:uiPriority w:val="99"/>
-    <w:pPr>
-      <w:numPr>
-        <w:numId w:val="1"/>
-      </w:numPr>
-    </w:pPr>
-  </w:style>
-  <w:style w:type="paragraph" w:styleId="Lgende">
-    <w:name w:val="caption"/>
-    <w:basedOn w:val="Normal"/>
-    <w:next w:val="Normal"/>
-    <w:uiPriority w:val="99"/>
-    <w:unhideWhenUsed/>
-    <w:rsid w:val="00120C8C"/>
-    <w:pPr>
-      <w:spacing w:before="100" w:line="240" w:lineRule="auto"/>
-      <w:jc w:val="center"/>
-    </w:pPr>
-    <w:rPr>
-      <w:b/>
-      <w:bCs/>
-      <w:color w:val="3E3E67" w:themeColor="accent1" w:themeShade="BF"/>
-      <w:sz w:val="16"/>
-      <w:szCs w:val="16"/>
-    </w:rPr>
-  </w:style>
-  <w:style w:type="character" w:styleId="Accentuation">
-    <w:name w:val="Emphasis"/>
-    <w:uiPriority w:val="20"/>
-    <w:qFormat/>
-    <w:rPr>
-      <w:b/>
-      <w:i/>
-      <w:color w:val="21222A" w:themeColor="text2" w:themeShade="80"/>
-      <w:spacing w:val="10"/>
-      <w:sz w:val="18"/>
-      <w:szCs w:val="18"/>
-    </w:rPr>
-  </w:style>
-  <w:style w:type="paragraph" w:styleId="Pieddepage">
-    <w:name w:val="footer"/>
-    <w:basedOn w:val="Normal"/>
-    <w:link w:val="PieddepageCar"/>
-    <w:uiPriority w:val="99"/>
-    <w:unhideWhenUsed/>
-    <w:pPr>
-      <w:tabs>
-        <w:tab w:val="center" w:pos="4680"/>
-        <w:tab w:val="right" w:pos="9360"/>
-      </w:tabs>
-      <w:spacing w:after="0" w:line="240" w:lineRule="auto"/>
-    </w:pPr>
-  </w:style>
-  <w:style w:type="character" w:customStyle="1" w:styleId="PieddepageCar">
-    <w:name w:val="Pied de page Car"/>
-    <w:basedOn w:val="Policepardfaut"/>
-    <w:link w:val="Pieddepage"/>
-    <w:uiPriority w:val="99"/>
-    <w:rPr>
-      <w:rFonts w:cstheme="minorBidi"/>
-      <w:color w:val="313240" w:themeColor="text2" w:themeShade="BF"/>
-      <w:sz w:val="20"/>
-      <w:szCs w:val="20"/>
-    </w:rPr>
-  </w:style>
-  <w:style w:type="paragraph" w:styleId="En-tte">
-    <w:name w:val="header"/>
-    <w:basedOn w:val="Normal"/>
-    <w:link w:val="En-tteCar"/>
-    <w:uiPriority w:val="99"/>
-    <w:unhideWhenUsed/>
-    <w:pPr>
-      <w:tabs>
-        <w:tab w:val="center" w:pos="4680"/>
-        <w:tab w:val="right" w:pos="9360"/>
-      </w:tabs>
-      <w:spacing w:after="0" w:line="240" w:lineRule="auto"/>
-    </w:pPr>
-  </w:style>
-  <w:style w:type="character" w:customStyle="1" w:styleId="En-tteCar">
-    <w:name w:val="En-tête Car"/>
-    <w:basedOn w:val="Policepardfaut"/>
-    <w:link w:val="En-tte"/>
-    <w:uiPriority w:val="99"/>
-    <w:rPr>
-      <w:rFonts w:cstheme="minorBidi"/>
-      <w:color w:val="313240" w:themeColor="text2" w:themeShade="BF"/>
-      <w:sz w:val="20"/>
-      <w:szCs w:val="20"/>
-    </w:rPr>
-  </w:style>
-  <w:style w:type="character" w:customStyle="1" w:styleId="Titre3Car">
-    <w:name w:val="Titre 3 Car"/>
-    <w:basedOn w:val="Policepardfaut"/>
-    <w:link w:val="Titre3"/>
-    <w:uiPriority w:val="9"/>
-    <w:rsid w:val="00801477"/>
-    <w:rPr>
-      <w:rFonts w:asciiTheme="majorHAnsi" w:hAnsiTheme="majorHAnsi"/>
-      <w:b/>
-      <w:color w:val="313240" w:themeColor="text2" w:themeShade="BF"/>
-      <w:spacing w:val="5"/>
-      <w:sz w:val="24"/>
-      <w:szCs w:val="24"/>
-    </w:rPr>
-  </w:style>
-  <w:style w:type="character" w:customStyle="1" w:styleId="Titre4Car">
-    <w:name w:val="Titre 4 Car"/>
-    <w:basedOn w:val="Policepardfaut"/>
-    <w:link w:val="Titre4"/>
-    <w:uiPriority w:val="9"/>
-    <w:semiHidden/>
-    <w:rPr>
-      <w:rFonts w:asciiTheme="majorHAnsi" w:hAnsiTheme="majorHAnsi" w:cstheme="minorBidi"/>
-      <w:color w:val="3E3E67" w:themeColor="accent1" w:themeShade="BF"/>
-    </w:rPr>
-  </w:style>
-  <w:style w:type="character" w:customStyle="1" w:styleId="Titre5Car">
-    <w:name w:val="Titre 5 Car"/>
-    <w:basedOn w:val="Policepardfaut"/>
-    <w:link w:val="Titre5"/>
-    <w:uiPriority w:val="9"/>
-    <w:semiHidden/>
-    <w:rPr>
-      <w:rFonts w:cstheme="minorBidi"/>
-      <w:i/>
-      <w:color w:val="3E3E67" w:themeColor="accent1" w:themeShade="BF"/>
-    </w:rPr>
-  </w:style>
-  <w:style w:type="character" w:customStyle="1" w:styleId="Titre6Car">
-    <w:name w:val="Titre 6 Car"/>
-    <w:basedOn w:val="Policepardfaut"/>
-    <w:link w:val="Titre6"/>
-    <w:uiPriority w:val="9"/>
-    <w:semiHidden/>
-    <w:rPr>
-      <w:rFonts w:cstheme="minorBidi"/>
-      <w:b/>
-      <w:color w:val="3E3E67" w:themeColor="accent1" w:themeShade="BF"/>
-      <w:sz w:val="20"/>
-      <w:szCs w:val="20"/>
-    </w:rPr>
-  </w:style>
-  <w:style w:type="character" w:customStyle="1" w:styleId="Titre7Car">
-    <w:name w:val="Titre 7 Car"/>
-    <w:basedOn w:val="Policepardfaut"/>
-    <w:link w:val="Titre7"/>
-    <w:uiPriority w:val="9"/>
-    <w:semiHidden/>
-    <w:rPr>
-      <w:rFonts w:cstheme="minorBidi"/>
-      <w:b/>
-      <w:i/>
-      <w:color w:val="3E3E67" w:themeColor="accent1" w:themeShade="BF"/>
-      <w:sz w:val="20"/>
-      <w:szCs w:val="20"/>
-    </w:rPr>
-  </w:style>
-  <w:style w:type="character" w:customStyle="1" w:styleId="Titre8Car">
-    <w:name w:val="Titre 8 Car"/>
-    <w:basedOn w:val="Policepardfaut"/>
-    <w:link w:val="Titre8"/>
-    <w:uiPriority w:val="9"/>
-    <w:semiHidden/>
-    <w:rPr>
-      <w:rFonts w:cstheme="minorBidi"/>
-      <w:b/>
-      <w:color w:val="325F64" w:themeColor="accent2" w:themeShade="BF"/>
-      <w:sz w:val="20"/>
-      <w:szCs w:val="20"/>
-    </w:rPr>
-  </w:style>
-  <w:style w:type="character" w:customStyle="1" w:styleId="Titre9Car">
-    <w:name w:val="Titre 9 Car"/>
-    <w:basedOn w:val="Policepardfaut"/>
-    <w:link w:val="Titre9"/>
-    <w:uiPriority w:val="9"/>
-    <w:semiHidden/>
-    <w:rPr>
-      <w:rFonts w:cstheme="minorBidi"/>
-      <w:b/>
-      <w:i/>
-      <w:color w:val="325F64" w:themeColor="accent2" w:themeShade="BF"/>
-      <w:sz w:val="18"/>
-      <w:szCs w:val="18"/>
-    </w:rPr>
-  </w:style>
-  <w:style w:type="character" w:styleId="Emphaseintense">
-    <w:name w:val="Intense Emphasis"/>
-    <w:basedOn w:val="Policepardfaut"/>
-    <w:uiPriority w:val="21"/>
-    <w:qFormat/>
-    <w:rPr>
-      <w:i/>
-      <w:caps/>
-      <w:color w:val="3E3E67" w:themeColor="accent1" w:themeShade="BF"/>
-      <w:spacing w:val="10"/>
-      <w:sz w:val="18"/>
-      <w:szCs w:val="18"/>
-    </w:rPr>
-  </w:style>
-  <w:style w:type="paragraph" w:styleId="Citation">
-    <w:name w:val="Quote"/>
-    <w:basedOn w:val="Normal"/>
-    <w:link w:val="CitationCar"/>
-    <w:uiPriority w:val="29"/>
-    <w:qFormat/>
-    <w:rPr>
-      <w:i/>
-    </w:rPr>
-  </w:style>
-  <w:style w:type="character" w:customStyle="1" w:styleId="CitationCar">
-    <w:name w:val="Citation Car"/>
-    <w:basedOn w:val="Policepardfaut"/>
-    <w:link w:val="Citation"/>
-    <w:uiPriority w:val="29"/>
-    <w:rPr>
-      <w:rFonts w:cstheme="minorBidi"/>
-      <w:i/>
-      <w:color w:val="313240" w:themeColor="text2" w:themeShade="BF"/>
-      <w:sz w:val="20"/>
-      <w:szCs w:val="20"/>
-    </w:rPr>
-  </w:style>
-  <w:style w:type="paragraph" w:styleId="Citationintense">
-    <w:name w:val="Intense Quote"/>
-    <w:basedOn w:val="Citation"/>
-    <w:link w:val="CitationintenseCar"/>
-    <w:uiPriority w:val="30"/>
-    <w:qFormat/>
-    <w:pPr>
-      <w:pBdr>
-        <w:bottom w:val="double" w:sz="4" w:space="4" w:color="53548A" w:themeColor="accent1"/>
-      </w:pBdr>
-      <w:spacing w:line="300" w:lineRule="auto"/>
-      <w:ind w:left="936" w:right="936"/>
-    </w:pPr>
-    <w:rPr>
-      <w:i w:val="0"/>
-      <w:color w:val="3E3E67" w:themeColor="accent1" w:themeShade="BF"/>
-    </w:rPr>
-  </w:style>
-  <w:style w:type="character" w:customStyle="1" w:styleId="CitationintenseCar">
-    <w:name w:val="Citation intense Car"/>
-    <w:basedOn w:val="Policepardfaut"/>
-    <w:link w:val="Citationintense"/>
-    <w:uiPriority w:val="30"/>
-    <w:rPr>
-      <w:rFonts w:cstheme="minorBidi"/>
-      <w:color w:val="3E3E67" w:themeColor="accent1" w:themeShade="BF"/>
-      <w:sz w:val="20"/>
-      <w:szCs w:val="20"/>
-    </w:rPr>
-  </w:style>
-  <w:style w:type="character" w:styleId="Rfrenceintense">
-    <w:name w:val="Intense Reference"/>
-    <w:basedOn w:val="Policepardfaut"/>
-    <w:uiPriority w:val="32"/>
-    <w:qFormat/>
-    <w:rPr>
-      <w:rFonts w:cs="Times New Roman"/>
-      <w:b/>
-      <w:caps/>
-      <w:color w:val="325F64" w:themeColor="accent2" w:themeShade="BF"/>
-      <w:spacing w:val="5"/>
-      <w:sz w:val="18"/>
-      <w:szCs w:val="18"/>
-    </w:rPr>
-  </w:style>
-  <w:style w:type="paragraph" w:styleId="Paragraphedeliste">
-    <w:name w:val="List Paragraph"/>
-    <w:basedOn w:val="Normal"/>
-    <w:uiPriority w:val="36"/>
-    <w:unhideWhenUsed/>
-    <w:qFormat/>
-    <w:pPr>
-      <w:ind w:left="720"/>
-      <w:contextualSpacing/>
-    </w:pPr>
-  </w:style>
-  <w:style w:type="paragraph" w:styleId="Retraitnormal">
-    <w:name w:val="Normal Indent"/>
-    <w:basedOn w:val="Normal"/>
-    <w:uiPriority w:val="99"/>
-    <w:unhideWhenUsed/>
-    <w:pPr>
-      <w:ind w:left="720"/>
-      <w:contextualSpacing/>
-    </w:pPr>
-  </w:style>
-  <w:style w:type="numbering" w:customStyle="1" w:styleId="Listenumrote">
-    <w:name w:val="Liste numérotée"/>
-    <w:uiPriority w:val="99"/>
-    <w:pPr>
-      <w:numPr>
-        <w:numId w:val="2"/>
-      </w:numPr>
-    </w:pPr>
-  </w:style>
-  <w:style w:type="character" w:styleId="Textedelespacerserv">
-    <w:name w:val="Placeholder Text"/>
-    <w:basedOn w:val="Policepardfaut"/>
-    <w:uiPriority w:val="99"/>
-    <w:unhideWhenUsed/>
-    <w:rPr>
-      <w:color w:val="808080"/>
-    </w:rPr>
-  </w:style>
-  <w:style w:type="character" w:styleId="lev">
-    <w:name w:val="Strong"/>
-    <w:basedOn w:val="Policepardfaut"/>
-    <w:uiPriority w:val="22"/>
-    <w:qFormat/>
-    <w:rPr>
-      <w:b/>
-      <w:bCs/>
-    </w:rPr>
-  </w:style>
-  <w:style w:type="character" w:styleId="Emphaseple">
-    <w:name w:val="Subtle Emphasis"/>
-    <w:basedOn w:val="Policepardfaut"/>
-    <w:uiPriority w:val="19"/>
-    <w:qFormat/>
-    <w:rPr>
-      <w:i/>
-      <w:color w:val="3E3E67" w:themeColor="accent1" w:themeShade="BF"/>
-    </w:rPr>
-  </w:style>
-  <w:style w:type="character" w:styleId="Rfrenceple">
-    <w:name w:val="Subtle Reference"/>
-    <w:basedOn w:val="Policepardfaut"/>
-    <w:uiPriority w:val="31"/>
-    <w:qFormat/>
-    <w:rPr>
-      <w:rFonts w:cs="Times New Roman"/>
-      <w:b/>
-      <w:i/>
-      <w:color w:val="325F64" w:themeColor="accent2" w:themeShade="BF"/>
-    </w:rPr>
-  </w:style>
-  <w:style w:type="table" w:styleId="Grilledutableau">
-    <w:name w:val="Table Grid"/>
+  <w:style w:type="table" w:styleId="TableauGrille4-Accentuation3">
+    <w:name w:val="Grid Table 4 Accent 3"/>
     <w:basedOn w:val="TableauNormal"/>
-    <w:uiPriority w:val="1"/>
+    <w:uiPriority w:val="49"/>
+    <w:rsid w:val="002F2CB9"/>
     <w:pPr>
       <w:spacing w:after="0" w:line="240" w:lineRule="auto"/>
     </w:pPr>
     <w:tblPr>
-      <w:tblInd w:w="0" w:type="dxa"/>
+      <w:tblStyleRowBandSize w:val="1"/>
+      <w:tblStyleColBandSize w:val="1"/>
       <w:tblBorders>
-        <w:top w:val="single" w:sz="4" w:space="0" w:color="000000" w:themeColor="text1"/>
-        <w:left w:val="single" w:sz="4" w:space="0" w:color="000000" w:themeColor="text1"/>
-        <w:bottom w:val="single" w:sz="4" w:space="0" w:color="000000" w:themeColor="text1"/>
-        <w:right w:val="single" w:sz="4" w:space="0" w:color="000000" w:themeColor="text1"/>
-        <w:insideH w:val="single" w:sz="4" w:space="0" w:color="000000" w:themeColor="text1"/>
-        <w:insideV w:val="single" w:sz="4" w:space="0" w:color="000000" w:themeColor="text1"/>
+        <w:top w:val="single" w:sz="4" w:space="0" w:color="C990CB" w:themeColor="accent3" w:themeTint="99"/>
+        <w:left w:val="single" w:sz="4" w:space="0" w:color="C990CB" w:themeColor="accent3" w:themeTint="99"/>
+        <w:bottom w:val="single" w:sz="4" w:space="0" w:color="C990CB" w:themeColor="accent3" w:themeTint="99"/>
+        <w:right w:val="single" w:sz="4" w:space="0" w:color="C990CB" w:themeColor="accent3" w:themeTint="99"/>
+        <w:insideH w:val="single" w:sz="4" w:space="0" w:color="C990CB" w:themeColor="accent3" w:themeTint="99"/>
+        <w:insideV w:val="single" w:sz="4" w:space="0" w:color="C990CB" w:themeColor="accent3" w:themeTint="99"/>
       </w:tblBorders>
-      <w:tblCellMar>
-        <w:top w:w="0" w:type="dxa"/>
-        <w:left w:w="108" w:type="dxa"/>
-        <w:bottom w:w="0" w:type="dxa"/>
-        <w:right w:w="108" w:type="dxa"/>
-      </w:tblCellMar>
     </w:tblPr>
-  </w:style>
-  <w:style w:type="paragraph" w:styleId="En-ttedetabledesmatires">
-    <w:name w:val="TOC Heading"/>
-    <w:basedOn w:val="Titre1"/>
-    <w:next w:val="Normal"/>
-    <w:uiPriority w:val="39"/>
-    <w:semiHidden/>
-    <w:unhideWhenUsed/>
-    <w:qFormat/>
-    <w:rsid w:val="00C042CF"/>
-    <w:pPr>
-      <w:keepNext/>
-      <w:keepLines/>
-      <w:spacing w:before="480" w:after="0"/>
-      <w:outlineLvl w:val="9"/>
-    </w:pPr>
-    <w:rPr>
-      <w:rFonts w:eastAsiaTheme="majorEastAsia" w:cstheme="majorBidi"/>
-      <w:b/>
-      <w:bCs/>
-      <w:smallCaps w:val="0"/>
-      <w:color w:val="3E3E67" w:themeColor="accent1" w:themeShade="BF"/>
-      <w:spacing w:val="0"/>
-      <w:sz w:val="28"/>
-      <w:szCs w:val="28"/>
-    </w:rPr>
-  </w:style>
-  <w:style w:type="paragraph" w:styleId="TM1">
-    <w:name w:val="toc 1"/>
-    <w:basedOn w:val="Normal"/>
-    <w:next w:val="Normal"/>
-    <w:autoRedefine/>
-    <w:uiPriority w:val="39"/>
-    <w:unhideWhenUsed/>
-    <w:qFormat/>
-    <w:rsid w:val="0081096C"/>
-    <w:pPr>
-      <w:spacing w:after="100"/>
-    </w:pPr>
-  </w:style>
-  <w:style w:type="paragraph" w:styleId="TM2">
-    <w:name w:val="toc 2"/>
-    <w:basedOn w:val="Normal"/>
-    <w:next w:val="Normal"/>
-    <w:autoRedefine/>
-    <w:uiPriority w:val="39"/>
-    <w:unhideWhenUsed/>
-    <w:qFormat/>
-    <w:rsid w:val="0081096C"/>
-    <w:pPr>
-      <w:spacing w:after="100"/>
-      <w:ind w:left="200"/>
-    </w:pPr>
-  </w:style>
-  <w:style w:type="paragraph" w:styleId="TM3">
-    <w:name w:val="toc 3"/>
-    <w:basedOn w:val="Normal"/>
-    <w:next w:val="Normal"/>
-    <w:autoRedefine/>
-    <w:uiPriority w:val="39"/>
-    <w:unhideWhenUsed/>
-    <w:qFormat/>
-    <w:rsid w:val="0081096C"/>
-    <w:pPr>
-      <w:spacing w:after="100"/>
-      <w:ind w:left="400"/>
-    </w:pPr>
-  </w:style>
-  <w:style w:type="character" w:styleId="Lienhypertexte">
-    <w:name w:val="Hyperlink"/>
-    <w:basedOn w:val="Policepardfaut"/>
-    <w:uiPriority w:val="99"/>
-    <w:unhideWhenUsed/>
-    <w:rsid w:val="0081096C"/>
-    <w:rPr>
-      <w:color w:val="67AFBD" w:themeColor="hyperlink"/>
-      <w:u w:val="single"/>
-    </w:rPr>
-  </w:style>
-  <w:style w:type="paragraph" w:styleId="Sansinterligne">
-    <w:name w:val="No Spacing"/>
-    <w:uiPriority w:val="1"/>
-    <w:qFormat/>
-    <w:rsid w:val="00150A22"/>
-    <w:pPr>
-      <w:spacing w:line="240" w:lineRule="auto"/>
-      <w:jc w:val="both"/>
-    </w:pPr>
-    <w:rPr>
-      <w:color w:val="313240" w:themeColor="text2" w:themeShade="BF"/>
-      <w:szCs w:val="20"/>
-    </w:rPr>
-  </w:style>
-  <w:style w:type="paragraph" w:customStyle="1" w:styleId="paragraph">
-    <w:name w:val="paragraph"/>
-    <w:basedOn w:val="Normal"/>
-    <w:rsid w:val="00226EA5"/>
-    <w:pPr>
-      <w:spacing w:before="100" w:beforeAutospacing="1" w:after="100" w:afterAutospacing="1" w:line="240" w:lineRule="auto"/>
-      <w:jc w:val="left"/>
-    </w:pPr>
-    <w:rPr>
-      <w:rFonts w:ascii="Times New Roman" w:eastAsia="Times New Roman" w:hAnsi="Times New Roman" w:cs="Times New Roman"/>
-      <w:color w:val="auto"/>
-      <w:sz w:val="24"/>
-      <w:szCs w:val="24"/>
-    </w:rPr>
-  </w:style>
-  <w:style w:type="character" w:customStyle="1" w:styleId="normaltextrun">
-    <w:name w:val="normaltextrun"/>
-    <w:basedOn w:val="Policepardfaut"/>
-    <w:rsid w:val="00226EA5"/>
-  </w:style>
-  <w:style w:type="character" w:customStyle="1" w:styleId="eop">
-    <w:name w:val="eop"/>
-    <w:basedOn w:val="Policepardfaut"/>
-    <w:rsid w:val="00226EA5"/>
-  </w:style>
-  <w:style w:type="paragraph" w:styleId="Tabledesillustrations">
-    <w:name w:val="table of figures"/>
-    <w:basedOn w:val="Normal"/>
-    <w:next w:val="Normal"/>
-    <w:uiPriority w:val="99"/>
-    <w:unhideWhenUsed/>
-    <w:rsid w:val="009864A9"/>
-    <w:pPr>
-      <w:spacing w:after="0"/>
-    </w:pPr>
-  </w:style>
-  <w:style w:type="character" w:customStyle="1" w:styleId="apple-converted-space">
-    <w:name w:val="apple-converted-space"/>
-    <w:basedOn w:val="Policepardfaut"/>
-    <w:rsid w:val="00031578"/>
+    <w:tblStylePr w:type="firstRow">
+      <w:rPr>
+        <w:b/>
+        <w:bCs/>
+        <w:color w:val="FFFFFF" w:themeColor="background1"/>
+      </w:rPr>
+      <w:tblPr/>
+      <w:tcPr>
+        <w:tcBorders>
+          <w:top w:val="single" w:sz="4" w:space="0" w:color="A04DA3" w:themeColor="accent3"/>
+          <w:left w:val="single" w:sz="4" w:space="0" w:color="A04DA3" w:themeColor="accent3"/>
+          <w:bottom w:val="single" w:sz="4" w:space="0" w:color="A04DA3" w:themeColor="accent3"/>
+          <w:right w:val="single" w:sz="4" w:space="0" w:color="A04DA3" w:themeColor="accent3"/>
+          <w:insideH w:val="nil"/>
+          <w:insideV w:val="nil"/>
+        </w:tcBorders>
+        <w:shd w:val="clear" w:color="auto" w:fill="A04DA3" w:themeFill="accent3"/>
+      </w:tcPr>
+    </w:tblStylePr>
+    <w:tblStylePr w:type="lastRow">
+      <w:rPr>
+        <w:b/>
+        <w:bCs/>
+      </w:rPr>
+      <w:tblPr/>
+      <w:tcPr>
+        <w:tcBorders>
+          <w:top w:val="double" w:sz="4" w:space="0" w:color="A04DA3" w:themeColor="accent3"/>
+        </w:tcBorders>
+      </w:tcPr>
+    </w:tblStylePr>
+    <w:tblStylePr w:type="firstCol">
+      <w:rPr>
+        <w:b/>
+        <w:bCs/>
+      </w:rPr>
+    </w:tblStylePr>
+    <w:tblStylePr w:type="lastCol">
+      <w:rPr>
+        <w:b/>
+        <w:bCs/>
+      </w:rPr>
+    </w:tblStylePr>
+    <w:tblStylePr w:type="band1Vert">
+      <w:tblPr/>
+      <w:tcPr>
+        <w:shd w:val="clear" w:color="auto" w:fill="EDDAED" w:themeFill="accent3" w:themeFillTint="33"/>
+      </w:tcPr>
+    </w:tblStylePr>
+    <w:tblStylePr w:type="band1Horz">
+      <w:tblPr/>
+      <w:tcPr>
+        <w:shd w:val="clear" w:color="auto" w:fill="EDDAED" w:themeFill="accent3" w:themeFillTint="33"/>
+      </w:tcPr>
+    </w:tblStylePr>
   </w:style>
 </w:styles>
 </file>
@@ -11024,7 +10090,7 @@
 </file>
 
 <file path=customXml/itemProps3.xml><?xml version="1.0" encoding="utf-8"?>
-<ds:datastoreItem xmlns:ds="http://schemas.openxmlformats.org/officeDocument/2006/customXml" ds:itemID="{89BC1344-5156-45D5-A8E4-83D3B61E1273}">
+<ds:datastoreItem xmlns:ds="http://schemas.openxmlformats.org/officeDocument/2006/customXml" ds:itemID="{7E61D248-77AD-403A-B7AF-6C3EF9D8D027}">
   <ds:schemaRefs>
     <ds:schemaRef ds:uri="http://schemas.openxmlformats.org/officeDocument/2006/bibliography"/>
   </ds:schemaRefs>
